--- a/HW1/Report/HW1 Αναφορα.docx
+++ b/HW1/Report/HW1 Αναφορα.docx
@@ -306,10 +306,735 @@
     </w:p>
     <w:p>
       <w:pPr>
-        <w:rPr>
-          <w:lang w:val="en-US"/>
-        </w:rPr>
-      </w:pPr>
+        <w:jc w:val="both"/>
+        <w:rPr>
+          <w:sz w:val="22"/>
+          <w:lang w:val="en-US"/>
+        </w:rPr>
+      </w:pPr>
+      <w:r>
+        <w:rPr>
+          <w:noProof/>
+          <w:sz w:val="22"/>
+          <w:lang w:eastAsia="en-GB"/>
+        </w:rPr>
+        <w:drawing>
+          <wp:anchor distT="0" distB="0" distL="114300" distR="114300" simplePos="0" relativeHeight="251659264" behindDoc="1" locked="0" layoutInCell="1" allowOverlap="1" wp14:anchorId="509EB9FF" wp14:editId="41D8E726">
+            <wp:simplePos x="0" y="0"/>
+            <wp:positionH relativeFrom="margin">
+              <wp:posOffset>840105</wp:posOffset>
+            </wp:positionH>
+            <wp:positionV relativeFrom="paragraph">
+              <wp:posOffset>531422</wp:posOffset>
+            </wp:positionV>
+            <wp:extent cx="4048125" cy="3035935"/>
+            <wp:effectExtent l="0" t="0" r="0" b="12065"/>
+            <wp:wrapNone/>
+            <wp:docPr id="2" name="Picture 2"/>
+            <wp:cNvGraphicFramePr>
+              <a:graphicFrameLocks xmlns:a="http://schemas.openxmlformats.org/drawingml/2006/main" noChangeAspect="1"/>
+            </wp:cNvGraphicFramePr>
+            <a:graphic xmlns:a="http://schemas.openxmlformats.org/drawingml/2006/main">
+              <a:graphicData uri="http://schemas.openxmlformats.org/drawingml/2006/picture">
+                <pic:pic xmlns:pic="http://schemas.openxmlformats.org/drawingml/2006/picture">
+                  <pic:nvPicPr>
+                    <pic:cNvPr id="2" name="Original Data.bmp"/>
+                    <pic:cNvPicPr/>
+                  </pic:nvPicPr>
+                  <pic:blipFill>
+                    <a:blip r:embed="rId5">
+                      <a:extLst>
+                        <a:ext uri="{28A0092B-C50C-407E-A947-70E740481C1C}">
+                          <a14:useLocalDpi xmlns:a14="http://schemas.microsoft.com/office/drawing/2010/main" val="0"/>
+                        </a:ext>
+                      </a:extLst>
+                    </a:blip>
+                    <a:stretch>
+                      <a:fillRect/>
+                    </a:stretch>
+                  </pic:blipFill>
+                  <pic:spPr bwMode="auto">
+                    <a:xfrm>
+                      <a:off x="0" y="0"/>
+                      <a:ext cx="4048125" cy="3035935"/>
+                    </a:xfrm>
+                    <a:prstGeom prst="rect">
+                      <a:avLst/>
+                    </a:prstGeom>
+                    <a:ln>
+                      <a:noFill/>
+                    </a:ln>
+                    <a:extLst>
+                      <a:ext uri="{53640926-AAD7-44D8-BBD7-CCE9431645EC}">
+                        <a14:shadowObscured xmlns:a14="http://schemas.microsoft.com/office/drawing/2010/main"/>
+                      </a:ext>
+                      <a:ext uri="{FAA26D3D-D897-4be2-8F04-BA451C77F1D7}">
+                        <ma14:placeholderFlag xmlns:ma14="http://schemas.microsoft.com/office/mac/drawingml/2011/main"/>
+                      </a:ext>
+                    </a:extLst>
+                  </pic:spPr>
+                </pic:pic>
+              </a:graphicData>
+            </a:graphic>
+            <wp14:sizeRelH relativeFrom="page">
+              <wp14:pctWidth>0</wp14:pctWidth>
+            </wp14:sizeRelH>
+            <wp14:sizeRelV relativeFrom="page">
+              <wp14:pctHeight>0</wp14:pctHeight>
+            </wp14:sizeRelV>
+          </wp:anchor>
+        </w:drawing>
+      </w:r>
+      <w:r>
+        <w:rPr>
+          <w:sz w:val="22"/>
+          <w:lang w:val="el-GR"/>
+        </w:rPr>
+        <w:t xml:space="preserve">Στο πρώτο μέρος καλούμαστε να υλοποιήσουμε την μέθοδο </w:t>
+      </w:r>
+      <w:r>
+        <w:rPr>
+          <w:sz w:val="22"/>
+          <w:lang w:val="en-US"/>
+        </w:rPr>
+        <w:t>PCA</w:t>
+      </w:r>
+      <w:r>
+        <w:rPr>
+          <w:sz w:val="22"/>
+          <w:lang w:val="el-GR"/>
+        </w:rPr>
+        <w:t xml:space="preserve"> έτσι ώστε να μειώσουμε τις διστάσεις των δεδομένων μας. Αρχικά ξεκινάμε φορτώνοντας το αρχείο </w:t>
+      </w:r>
+      <w:r>
+        <w:rPr>
+          <w:sz w:val="22"/>
+          <w:lang w:val="el-GR"/>
+        </w:rPr>
+        <w:t>'ex1_1_data1.mat'</w:t>
+      </w:r>
+      <w:r>
+        <w:rPr>
+          <w:sz w:val="22"/>
+          <w:lang w:val="el-GR"/>
+        </w:rPr>
+        <w:t xml:space="preserve"> το οποίο περιέχει </w:t>
+      </w:r>
+      <w:r>
+        <w:rPr>
+          <w:sz w:val="22"/>
+          <w:lang w:val="el-GR"/>
+        </w:rPr>
+        <w:t xml:space="preserve">50 δείγματα με 2 </w:t>
+      </w:r>
+      <w:r>
+        <w:rPr>
+          <w:sz w:val="22"/>
+          <w:lang w:val="en-US"/>
+        </w:rPr>
+        <w:t xml:space="preserve">feature </w:t>
+      </w:r>
+      <w:r>
+        <w:rPr>
+          <w:sz w:val="22"/>
+          <w:lang w:val="el-GR"/>
+        </w:rPr>
+        <w:t xml:space="preserve">το καθένα. Έπειτα εμφανίστηκαν στον δισδιάστατο χώρο με την εντολή </w:t>
+      </w:r>
+      <w:r>
+        <w:rPr>
+          <w:sz w:val="22"/>
+          <w:lang w:val="en-US"/>
+        </w:rPr>
+        <w:t>scatter:</w:t>
+      </w:r>
+    </w:p>
+    <w:p>
+      <w:pPr>
+        <w:jc w:val="center"/>
+        <w:rPr>
+          <w:sz w:val="22"/>
+          <w:lang w:val="en-US"/>
+        </w:rPr>
+      </w:pPr>
+    </w:p>
+    <w:p>
+      <w:pPr>
+        <w:jc w:val="center"/>
+        <w:rPr>
+          <w:sz w:val="22"/>
+          <w:lang w:val="en-US"/>
+        </w:rPr>
+      </w:pPr>
+    </w:p>
+    <w:p>
+      <w:pPr>
+        <w:jc w:val="center"/>
+        <w:rPr>
+          <w:sz w:val="22"/>
+          <w:lang w:val="en-US"/>
+        </w:rPr>
+      </w:pPr>
+    </w:p>
+    <w:p>
+      <w:pPr>
+        <w:jc w:val="center"/>
+        <w:rPr>
+          <w:sz w:val="22"/>
+          <w:lang w:val="en-US"/>
+        </w:rPr>
+      </w:pPr>
+    </w:p>
+    <w:p>
+      <w:pPr>
+        <w:jc w:val="center"/>
+        <w:rPr>
+          <w:sz w:val="22"/>
+          <w:lang w:val="en-US"/>
+        </w:rPr>
+      </w:pPr>
+    </w:p>
+    <w:p>
+      <w:pPr>
+        <w:jc w:val="center"/>
+        <w:rPr>
+          <w:sz w:val="22"/>
+          <w:lang w:val="en-US"/>
+        </w:rPr>
+      </w:pPr>
+    </w:p>
+    <w:p>
+      <w:pPr>
+        <w:jc w:val="center"/>
+        <w:rPr>
+          <w:sz w:val="22"/>
+          <w:lang w:val="en-US"/>
+        </w:rPr>
+      </w:pPr>
+    </w:p>
+    <w:p>
+      <w:pPr>
+        <w:jc w:val="center"/>
+        <w:rPr>
+          <w:sz w:val="22"/>
+          <w:lang w:val="en-US"/>
+        </w:rPr>
+      </w:pPr>
+    </w:p>
+    <w:p>
+      <w:pPr>
+        <w:jc w:val="center"/>
+        <w:rPr>
+          <w:sz w:val="22"/>
+          <w:lang w:val="en-US"/>
+        </w:rPr>
+      </w:pPr>
+    </w:p>
+    <w:p>
+      <w:pPr>
+        <w:jc w:val="center"/>
+        <w:rPr>
+          <w:sz w:val="22"/>
+          <w:lang w:val="en-US"/>
+        </w:rPr>
+      </w:pPr>
+    </w:p>
+    <w:p>
+      <w:pPr>
+        <w:jc w:val="center"/>
+        <w:rPr>
+          <w:sz w:val="22"/>
+          <w:lang w:val="en-US"/>
+        </w:rPr>
+      </w:pPr>
+    </w:p>
+    <w:p>
+      <w:pPr>
+        <w:jc w:val="center"/>
+        <w:rPr>
+          <w:sz w:val="22"/>
+          <w:lang w:val="en-US"/>
+        </w:rPr>
+      </w:pPr>
+    </w:p>
+    <w:p>
+      <w:pPr>
+        <w:jc w:val="center"/>
+        <w:rPr>
+          <w:sz w:val="22"/>
+          <w:lang w:val="en-US"/>
+        </w:rPr>
+      </w:pPr>
+    </w:p>
+    <w:p>
+      <w:pPr>
+        <w:jc w:val="center"/>
+        <w:rPr>
+          <w:sz w:val="22"/>
+          <w:lang w:val="en-US"/>
+        </w:rPr>
+      </w:pPr>
+    </w:p>
+    <w:p>
+      <w:pPr>
+        <w:jc w:val="center"/>
+        <w:rPr>
+          <w:sz w:val="22"/>
+          <w:lang w:val="en-US"/>
+        </w:rPr>
+      </w:pPr>
+    </w:p>
+    <w:p>
+      <w:pPr>
+        <w:jc w:val="center"/>
+        <w:rPr>
+          <w:sz w:val="22"/>
+          <w:lang w:val="en-US"/>
+        </w:rPr>
+      </w:pPr>
+    </w:p>
+    <w:p>
+      <w:pPr>
+        <w:jc w:val="center"/>
+        <w:rPr>
+          <w:sz w:val="22"/>
+          <w:lang w:val="en-US"/>
+        </w:rPr>
+      </w:pPr>
+    </w:p>
+    <w:p>
+      <w:pPr>
+        <w:jc w:val="both"/>
+        <w:rPr>
+          <w:i/>
+          <w:sz w:val="22"/>
+          <w:lang w:val="en-US"/>
+        </w:rPr>
+      </w:pPr>
+      <w:r>
+        <w:rPr>
+          <w:sz w:val="22"/>
+          <w:lang w:val="el-GR"/>
+        </w:rPr>
+        <w:t>Πριν γίνει κάποια επεξεργασία στα δεδομένα, πρέπει να γίνει κανονικοποίηση με μέση τιμή μηδέν και διασπορά ένα</w:t>
+      </w:r>
+      <w:r>
+        <w:rPr>
+          <w:sz w:val="22"/>
+          <w:lang w:val="el-GR"/>
+        </w:rPr>
+        <w:t xml:space="preserve"> έτσι ώστε να υπάρχει μία κοινή κλίμακα για όλα τα δεδομένα.</w:t>
+      </w:r>
+      <w:r>
+        <w:rPr>
+          <w:sz w:val="22"/>
+          <w:lang w:val="el-GR"/>
+        </w:rPr>
+        <w:t xml:space="preserve"> Αυτό γίνεται στην συνάρτηση ‘</w:t>
+      </w:r>
+      <w:r>
+        <w:rPr>
+          <w:sz w:val="22"/>
+          <w:lang w:val="el-GR"/>
+        </w:rPr>
+        <w:t>featureNormalize</w:t>
+      </w:r>
+      <w:r>
+        <w:rPr>
+          <w:sz w:val="22"/>
+          <w:lang w:val="el-GR"/>
+        </w:rPr>
+        <w:t>’ μέσα στην οποία υπολογίζεται</w:t>
+      </w:r>
+      <w:r>
+        <w:rPr>
+          <w:sz w:val="22"/>
+          <w:lang w:val="en-US"/>
+        </w:rPr>
+        <w:t xml:space="preserve"> </w:t>
+      </w:r>
+      <w:r>
+        <w:rPr>
+          <w:sz w:val="22"/>
+          <w:lang w:val="el-GR"/>
+        </w:rPr>
+        <w:t xml:space="preserve">η μέση τιμή και τυπική απόκλιση των δεδομένων, έπειτα γίνεται η πράξη </w:t>
+      </w:r>
+      <m:oMath>
+        <m:sSub>
+          <m:sSubPr>
+            <m:ctrlPr>
+              <w:rPr>
+                <w:rFonts w:ascii="Cambria Math" w:hAnsi="Cambria Math"/>
+                <w:i/>
+                <w:sz w:val="22"/>
+                <w:lang w:val="el-GR"/>
+              </w:rPr>
+            </m:ctrlPr>
+          </m:sSubPr>
+          <m:e>
+            <m:r>
+              <w:rPr>
+                <w:rFonts w:ascii="Cambria Math" w:hAnsi="Cambria Math"/>
+                <w:sz w:val="22"/>
+                <w:lang w:val="el-GR"/>
+              </w:rPr>
+              <m:t>X</m:t>
+            </m:r>
+          </m:e>
+          <m:sub>
+            <m:r>
+              <w:rPr>
+                <w:rFonts w:ascii="Cambria Math" w:hAnsi="Cambria Math"/>
+                <w:sz w:val="22"/>
+                <w:lang w:val="el-GR"/>
+              </w:rPr>
+              <m:t>norm</m:t>
+            </m:r>
+          </m:sub>
+        </m:sSub>
+        <m:r>
+          <w:rPr>
+            <w:rFonts w:ascii="Cambria Math" w:hAnsi="Cambria Math"/>
+            <w:sz w:val="22"/>
+            <w:lang w:val="el-GR"/>
+          </w:rPr>
+          <m:t>=</m:t>
+        </m:r>
+        <m:f>
+          <m:fPr>
+            <m:ctrlPr>
+              <w:rPr>
+                <w:rFonts w:ascii="Cambria Math" w:hAnsi="Cambria Math"/>
+                <w:i/>
+                <w:sz w:val="22"/>
+                <w:lang w:val="el-GR"/>
+              </w:rPr>
+            </m:ctrlPr>
+          </m:fPr>
+          <m:num>
+            <m:r>
+              <w:rPr>
+                <w:rFonts w:ascii="Cambria Math" w:hAnsi="Cambria Math"/>
+                <w:sz w:val="22"/>
+                <w:lang w:val="el-GR"/>
+              </w:rPr>
+              <m:t>X-</m:t>
+            </m:r>
+            <m:acc>
+              <m:accPr>
+                <m:chr m:val="̅"/>
+                <m:ctrlPr>
+                  <w:rPr>
+                    <w:rFonts w:ascii="Cambria Math" w:hAnsi="Cambria Math"/>
+                    <w:i/>
+                    <w:sz w:val="22"/>
+                    <w:lang w:val="en-US"/>
+                  </w:rPr>
+                </m:ctrlPr>
+              </m:accPr>
+              <m:e>
+                <m:r>
+                  <w:rPr>
+                    <w:rFonts w:ascii="Cambria Math" w:hAnsi="Cambria Math"/>
+                    <w:sz w:val="22"/>
+                    <w:lang w:val="en-US"/>
+                  </w:rPr>
+                  <m:t>X</m:t>
+                </m:r>
+              </m:e>
+            </m:acc>
+          </m:num>
+          <m:den>
+            <m:r>
+              <w:rPr>
+                <w:rFonts w:ascii="Cambria Math" w:hAnsi="Cambria Math"/>
+                <w:sz w:val="22"/>
+                <w:lang w:val="el-GR"/>
+              </w:rPr>
+              <m:t>σ</m:t>
+            </m:r>
+          </m:den>
+        </m:f>
+      </m:oMath>
+      <w:r>
+        <w:rPr>
+          <w:rFonts w:eastAsiaTheme="minorEastAsia"/>
+          <w:sz w:val="22"/>
+          <w:lang w:val="el-GR"/>
+        </w:rPr>
+        <w:t xml:space="preserve">  η οποία φέρνει τις τιμές στο επιθυμητό </w:t>
+      </w:r>
+      <w:r>
+        <w:rPr>
+          <w:rFonts w:eastAsiaTheme="minorEastAsia"/>
+          <w:sz w:val="22"/>
+          <w:lang w:val="el-GR"/>
+        </w:rPr>
+        <w:t>εύρος</w:t>
+      </w:r>
+      <w:r>
+        <w:rPr>
+          <w:rFonts w:eastAsiaTheme="minorEastAsia"/>
+          <w:sz w:val="22"/>
+          <w:lang w:val="el-GR"/>
+        </w:rPr>
+        <w:t xml:space="preserve"> τιμών χωρίς να χάσουμε πληροφορία.</w:t>
+      </w:r>
+    </w:p>
+    <w:p>
+      <w:pPr>
+        <w:jc w:val="center"/>
+        <w:rPr>
+          <w:sz w:val="22"/>
+          <w:lang w:val="en-US"/>
+        </w:rPr>
+      </w:pPr>
+      <w:r>
+        <w:rPr>
+          <w:noProof/>
+          <w:sz w:val="22"/>
+          <w:lang w:eastAsia="en-GB"/>
+        </w:rPr>
+        <w:drawing>
+          <wp:anchor distT="0" distB="0" distL="114300" distR="114300" simplePos="0" relativeHeight="251660288" behindDoc="1" locked="0" layoutInCell="1" allowOverlap="1" wp14:anchorId="6D7E74A5" wp14:editId="13FCD8B1">
+            <wp:simplePos x="0" y="0"/>
+            <wp:positionH relativeFrom="margin">
+              <wp:posOffset>838835</wp:posOffset>
+            </wp:positionH>
+            <wp:positionV relativeFrom="paragraph">
+              <wp:posOffset>12065</wp:posOffset>
+            </wp:positionV>
+            <wp:extent cx="4049395" cy="3037205"/>
+            <wp:effectExtent l="0" t="0" r="0" b="10795"/>
+            <wp:wrapNone/>
+            <wp:docPr id="3" name="Picture 3"/>
+            <wp:cNvGraphicFramePr>
+              <a:graphicFrameLocks xmlns:a="http://schemas.openxmlformats.org/drawingml/2006/main" noChangeAspect="1"/>
+            </wp:cNvGraphicFramePr>
+            <a:graphic xmlns:a="http://schemas.openxmlformats.org/drawingml/2006/main">
+              <a:graphicData uri="http://schemas.openxmlformats.org/drawingml/2006/picture">
+                <pic:pic xmlns:pic="http://schemas.openxmlformats.org/drawingml/2006/picture">
+                  <pic:nvPicPr>
+                    <pic:cNvPr id="3" name="Normalized Data.bmp"/>
+                    <pic:cNvPicPr/>
+                  </pic:nvPicPr>
+                  <pic:blipFill>
+                    <a:blip r:embed="rId6">
+                      <a:extLst>
+                        <a:ext uri="{28A0092B-C50C-407E-A947-70E740481C1C}">
+                          <a14:useLocalDpi xmlns:a14="http://schemas.microsoft.com/office/drawing/2010/main" val="0"/>
+                        </a:ext>
+                      </a:extLst>
+                    </a:blip>
+                    <a:stretch>
+                      <a:fillRect/>
+                    </a:stretch>
+                  </pic:blipFill>
+                  <pic:spPr>
+                    <a:xfrm>
+                      <a:off x="0" y="0"/>
+                      <a:ext cx="4049395" cy="3037205"/>
+                    </a:xfrm>
+                    <a:prstGeom prst="rect">
+                      <a:avLst/>
+                    </a:prstGeom>
+                  </pic:spPr>
+                </pic:pic>
+              </a:graphicData>
+            </a:graphic>
+            <wp14:sizeRelH relativeFrom="page">
+              <wp14:pctWidth>0</wp14:pctWidth>
+            </wp14:sizeRelH>
+            <wp14:sizeRelV relativeFrom="page">
+              <wp14:pctHeight>0</wp14:pctHeight>
+            </wp14:sizeRelV>
+          </wp:anchor>
+        </w:drawing>
+      </w:r>
+    </w:p>
+    <w:p>
+      <w:pPr>
+        <w:jc w:val="center"/>
+        <w:rPr>
+          <w:sz w:val="22"/>
+          <w:lang w:val="en-US"/>
+        </w:rPr>
+      </w:pPr>
+    </w:p>
+    <w:p>
+      <w:pPr>
+        <w:jc w:val="center"/>
+        <w:rPr>
+          <w:sz w:val="22"/>
+          <w:lang w:val="en-US"/>
+        </w:rPr>
+      </w:pPr>
+    </w:p>
+    <w:p>
+      <w:pPr>
+        <w:jc w:val="center"/>
+        <w:rPr>
+          <w:sz w:val="22"/>
+          <w:lang w:val="en-US"/>
+        </w:rPr>
+      </w:pPr>
+    </w:p>
+    <w:p>
+      <w:pPr>
+        <w:jc w:val="center"/>
+        <w:rPr>
+          <w:sz w:val="22"/>
+          <w:lang w:val="en-US"/>
+        </w:rPr>
+      </w:pPr>
+    </w:p>
+    <w:p>
+      <w:pPr>
+        <w:jc w:val="center"/>
+        <w:rPr>
+          <w:sz w:val="22"/>
+          <w:lang w:val="en-US"/>
+        </w:rPr>
+      </w:pPr>
+    </w:p>
+    <w:p>
+      <w:pPr>
+        <w:jc w:val="center"/>
+        <w:rPr>
+          <w:sz w:val="22"/>
+          <w:lang w:val="en-US"/>
+        </w:rPr>
+      </w:pPr>
+    </w:p>
+    <w:p>
+      <w:pPr>
+        <w:jc w:val="center"/>
+        <w:rPr>
+          <w:sz w:val="22"/>
+          <w:lang w:val="en-US"/>
+        </w:rPr>
+      </w:pPr>
+    </w:p>
+    <w:p>
+      <w:pPr>
+        <w:jc w:val="center"/>
+        <w:rPr>
+          <w:sz w:val="22"/>
+          <w:lang w:val="en-US"/>
+        </w:rPr>
+      </w:pPr>
+    </w:p>
+    <w:p>
+      <w:pPr>
+        <w:jc w:val="center"/>
+        <w:rPr>
+          <w:sz w:val="22"/>
+          <w:lang w:val="en-US"/>
+        </w:rPr>
+      </w:pPr>
+    </w:p>
+    <w:p>
+      <w:pPr>
+        <w:jc w:val="center"/>
+        <w:rPr>
+          <w:sz w:val="22"/>
+          <w:lang w:val="en-US"/>
+        </w:rPr>
+      </w:pPr>
+    </w:p>
+    <w:p>
+      <w:pPr>
+        <w:jc w:val="center"/>
+        <w:rPr>
+          <w:sz w:val="22"/>
+          <w:lang w:val="en-US"/>
+        </w:rPr>
+      </w:pPr>
+    </w:p>
+    <w:p>
+      <w:pPr>
+        <w:jc w:val="center"/>
+        <w:rPr>
+          <w:sz w:val="22"/>
+          <w:lang w:val="en-US"/>
+        </w:rPr>
+      </w:pPr>
+    </w:p>
+    <w:p>
+      <w:pPr>
+        <w:jc w:val="center"/>
+        <w:rPr>
+          <w:sz w:val="22"/>
+          <w:lang w:val="en-US"/>
+        </w:rPr>
+      </w:pPr>
+    </w:p>
+    <w:p>
+      <w:pPr>
+        <w:jc w:val="center"/>
+        <w:rPr>
+          <w:sz w:val="22"/>
+          <w:lang w:val="en-US"/>
+        </w:rPr>
+      </w:pPr>
+    </w:p>
+    <w:p>
+      <w:pPr>
+        <w:jc w:val="center"/>
+        <w:rPr>
+          <w:sz w:val="22"/>
+          <w:lang w:val="en-US"/>
+        </w:rPr>
+      </w:pPr>
+    </w:p>
+    <w:p>
+      <w:pPr>
+        <w:jc w:val="center"/>
+        <w:rPr>
+          <w:sz w:val="22"/>
+          <w:lang w:val="en-US"/>
+        </w:rPr>
+      </w:pPr>
+    </w:p>
+    <w:p>
+      <w:pPr>
+        <w:jc w:val="center"/>
+        <w:rPr>
+          <w:sz w:val="22"/>
+          <w:lang w:val="en-US"/>
+        </w:rPr>
+      </w:pPr>
+    </w:p>
+    <w:p>
+      <w:pPr>
+        <w:jc w:val="both"/>
+        <w:rPr>
+          <w:sz w:val="22"/>
+          <w:lang w:val="el-GR"/>
+        </w:rPr>
+      </w:pPr>
+      <w:r>
+        <w:rPr>
+          <w:sz w:val="22"/>
+          <w:lang w:val="el-GR"/>
+        </w:rPr>
+        <w:t>Στην παραπάνω εικόνα φαίνονται τα κανονικοποιημένα δείγματα. Παρατηρείται πως είναι ακριβώς ίδιο</w:t>
+      </w:r>
+      <w:r>
+        <w:rPr>
+          <w:sz w:val="22"/>
+          <w:lang w:val="en-US"/>
+        </w:rPr>
+        <w:t xml:space="preserve"> ‘pattern’ </w:t>
+      </w:r>
+      <w:r>
+        <w:rPr>
+          <w:sz w:val="22"/>
+          <w:lang w:val="el-GR"/>
+        </w:rPr>
+        <w:t>με τα αρχικά δείγματα, μόνο που πλέον οι τιμές βρίσκονται γύρω από το μηδέν και στους δύο άξονες.</w:t>
+      </w:r>
       <w:bookmarkStart w:id="0" w:name="_GoBack"/>
       <w:bookmarkEnd w:id="0"/>
     </w:p>
@@ -853,6 +1578,16 @@
       <w:szCs w:val="26"/>
     </w:rPr>
   </w:style>
+  <w:style w:type="character" w:styleId="PlaceholderText">
+    <w:name w:val="Placeholder Text"/>
+    <w:basedOn w:val="DefaultParagraphFont"/>
+    <w:uiPriority w:val="99"/>
+    <w:semiHidden/>
+    <w:rsid w:val="000608E7"/>
+    <w:rPr>
+      <w:color w:val="808080"/>
+    </w:rPr>
+  </w:style>
 </w:styles>
 </file>
 

--- a/HW1/Report/HW1 Αναφορα.docx
+++ b/HW1/Report/HW1 Αναφορα.docx
@@ -1,6 +1,6 @@
 
 <file path=word/document.xml><?xml version="1.0" encoding="utf-8"?>
-<w:document xmlns:wpc="http://schemas.microsoft.com/office/word/2010/wordprocessingCanvas" xmlns:mo="http://schemas.microsoft.com/office/mac/office/2008/main" xmlns:mc="http://schemas.openxmlformats.org/markup-compatibility/2006" xmlns:mv="urn:schemas-microsoft-com:mac:vml" xmlns:o="urn:schemas-microsoft-com:office:office" xmlns:r="http://schemas.openxmlformats.org/officeDocument/2006/relationships" xmlns:m="http://schemas.openxmlformats.org/officeDocument/2006/math" xmlns:v="urn:schemas-microsoft-com:vml" xmlns:wp14="http://schemas.microsoft.com/office/word/2010/wordprocessingDrawing" xmlns:wp="http://schemas.openxmlformats.org/drawingml/2006/wordprocessingDrawing" xmlns:w10="urn:schemas-microsoft-com:office:word" xmlns:w="http://schemas.openxmlformats.org/wordprocessingml/2006/main" xmlns:w14="http://schemas.microsoft.com/office/word/2010/wordml" xmlns:w15="http://schemas.microsoft.com/office/word/2012/wordml" xmlns:wpg="http://schemas.microsoft.com/office/word/2010/wordprocessingGroup" xmlns:wpi="http://schemas.microsoft.com/office/word/2010/wordprocessingInk" xmlns:wne="http://schemas.microsoft.com/office/word/2006/wordml" xmlns:wps="http://schemas.microsoft.com/office/word/2010/wordprocessingShape" mc:Ignorable="w14 w15 wp14">
+<w:document xmlns:wpc="http://schemas.microsoft.com/office/word/2010/wordprocessingCanvas" xmlns:cx="http://schemas.microsoft.com/office/drawing/2014/chartex" xmlns:cx1="http://schemas.microsoft.com/office/drawing/2015/9/8/chartex" xmlns:cx2="http://schemas.microsoft.com/office/drawing/2015/10/21/chartex" xmlns:cx3="http://schemas.microsoft.com/office/drawing/2016/5/9/chartex" xmlns:cx4="http://schemas.microsoft.com/office/drawing/2016/5/10/chartex" xmlns:cx5="http://schemas.microsoft.com/office/drawing/2016/5/11/chartex" xmlns:cx6="http://schemas.microsoft.com/office/drawing/2016/5/12/chartex" xmlns:cx7="http://schemas.microsoft.com/office/drawing/2016/5/13/chartex" xmlns:cx8="http://schemas.microsoft.com/office/drawing/2016/5/14/chartex" xmlns:mc="http://schemas.openxmlformats.org/markup-compatibility/2006" xmlns:aink="http://schemas.microsoft.com/office/drawing/2016/ink" xmlns:am3d="http://schemas.microsoft.com/office/drawing/2017/model3d" xmlns:o="urn:schemas-microsoft-com:office:office" xmlns:r="http://schemas.openxmlformats.org/officeDocument/2006/relationships" xmlns:m="http://schemas.openxmlformats.org/officeDocument/2006/math" xmlns:v="urn:schemas-microsoft-com:vml" xmlns:wp14="http://schemas.microsoft.com/office/word/2010/wordprocessingDrawing" xmlns:wp="http://schemas.openxmlformats.org/drawingml/2006/wordprocessingDrawing" xmlns:w10="urn:schemas-microsoft-com:office:word" xmlns:w="http://schemas.openxmlformats.org/wordprocessingml/2006/main" xmlns:w14="http://schemas.microsoft.com/office/word/2010/wordml" xmlns:w15="http://schemas.microsoft.com/office/word/2012/wordml" xmlns:w16cid="http://schemas.microsoft.com/office/word/2016/wordml/cid" xmlns:w16se="http://schemas.microsoft.com/office/word/2015/wordml/symex" xmlns:wpg="http://schemas.microsoft.com/office/word/2010/wordprocessingGroup" xmlns:wpi="http://schemas.microsoft.com/office/word/2010/wordprocessingInk" xmlns:wne="http://schemas.microsoft.com/office/word/2006/wordml" xmlns:wps="http://schemas.microsoft.com/office/word/2010/wordprocessingShape" mc:Ignorable="w14 w15 w16se w16cid wp14">
   <w:body>
     <w:p>
       <w:pPr>
@@ -33,7 +33,13 @@
         <w:t>ΤΜΗΜΑ ΗΛΕΚΤΡΟΛΟΓΩΝ ΜΗΧ. ΚΑΙ ΜΗΧ. ΥΠΟΛΟΓΙΣΤΩΝ</w:t>
       </w:r>
     </w:p>
-    <w:p/>
+    <w:p>
+      <w:pPr>
+        <w:rPr>
+          <w:lang w:val="el-GR"/>
+        </w:rPr>
+      </w:pPr>
+    </w:p>
     <w:p>
       <w:pPr>
         <w:pStyle w:val="Heading1"/>
@@ -57,17 +63,30 @@
         <w:jc w:val="center"/>
         <w:rPr>
           <w:sz w:val="28"/>
+          <w:lang w:val="el-GR"/>
         </w:rPr>
       </w:pPr>
       <w:r>
         <w:rPr>
           <w:sz w:val="28"/>
+          <w:lang w:val="el-GR"/>
         </w:rPr>
         <w:t>ΤΗΛ 311</w:t>
       </w:r>
     </w:p>
-    <w:p/>
-    <w:p>
+    <w:p>
+      <w:pPr>
+        <w:rPr>
+          <w:lang w:val="el-GR"/>
+        </w:rPr>
+      </w:pPr>
+    </w:p>
+    <w:p>
+      <w:pPr>
+        <w:rPr>
+          <w:lang w:val="el-GR"/>
+        </w:rPr>
+      </w:pPr>
       <w:r>
         <w:rPr>
           <w:noProof/>
@@ -130,40 +149,124 @@
         </w:drawing>
       </w:r>
     </w:p>
-    <w:p/>
-    <w:p/>
-    <w:p/>
-    <w:p/>
-    <w:p/>
-    <w:p/>
-    <w:p/>
-    <w:p/>
-    <w:p/>
-    <w:p/>
-    <w:p/>
-    <w:p/>
+    <w:p>
+      <w:pPr>
+        <w:rPr>
+          <w:lang w:val="el-GR"/>
+        </w:rPr>
+      </w:pPr>
+    </w:p>
+    <w:p>
+      <w:pPr>
+        <w:rPr>
+          <w:lang w:val="el-GR"/>
+        </w:rPr>
+      </w:pPr>
+    </w:p>
+    <w:p>
+      <w:pPr>
+        <w:rPr>
+          <w:lang w:val="el-GR"/>
+        </w:rPr>
+      </w:pPr>
+    </w:p>
+    <w:p>
+      <w:pPr>
+        <w:rPr>
+          <w:lang w:val="el-GR"/>
+        </w:rPr>
+      </w:pPr>
+    </w:p>
+    <w:p>
+      <w:pPr>
+        <w:rPr>
+          <w:lang w:val="el-GR"/>
+        </w:rPr>
+      </w:pPr>
+    </w:p>
+    <w:p>
+      <w:pPr>
+        <w:rPr>
+          <w:lang w:val="el-GR"/>
+        </w:rPr>
+      </w:pPr>
+    </w:p>
+    <w:p>
+      <w:pPr>
+        <w:rPr>
+          <w:lang w:val="el-GR"/>
+        </w:rPr>
+      </w:pPr>
+    </w:p>
+    <w:p>
+      <w:pPr>
+        <w:rPr>
+          <w:lang w:val="el-GR"/>
+        </w:rPr>
+      </w:pPr>
+    </w:p>
+    <w:p>
+      <w:pPr>
+        <w:rPr>
+          <w:lang w:val="el-GR"/>
+        </w:rPr>
+      </w:pPr>
+    </w:p>
+    <w:p>
+      <w:pPr>
+        <w:rPr>
+          <w:lang w:val="el-GR"/>
+        </w:rPr>
+      </w:pPr>
+    </w:p>
+    <w:p>
+      <w:pPr>
+        <w:rPr>
+          <w:lang w:val="el-GR"/>
+        </w:rPr>
+      </w:pPr>
+    </w:p>
+    <w:p>
+      <w:pPr>
+        <w:rPr>
+          <w:lang w:val="el-GR"/>
+        </w:rPr>
+      </w:pPr>
+    </w:p>
     <w:p>
       <w:pPr>
         <w:pStyle w:val="Heading2"/>
         <w:jc w:val="center"/>
+        <w:rPr>
+          <w:lang w:val="el-GR"/>
+        </w:rPr>
       </w:pPr>
     </w:p>
     <w:p>
       <w:pPr>
         <w:pStyle w:val="Heading2"/>
         <w:jc w:val="center"/>
+        <w:rPr>
+          <w:lang w:val="el-GR"/>
+        </w:rPr>
       </w:pPr>
     </w:p>
     <w:p>
       <w:pPr>
         <w:pStyle w:val="Heading2"/>
         <w:jc w:val="center"/>
+        <w:rPr>
+          <w:lang w:val="el-GR"/>
+        </w:rPr>
       </w:pPr>
     </w:p>
     <w:p>
       <w:pPr>
         <w:pStyle w:val="Heading2"/>
         <w:jc w:val="center"/>
+        <w:rPr>
+          <w:lang w:val="el-GR"/>
+        </w:rPr>
       </w:pPr>
     </w:p>
     <w:p>
@@ -171,6 +274,7 @@
         <w:rPr>
           <w:sz w:val="28"/>
           <w:szCs w:val="28"/>
+          <w:lang w:val="el-GR"/>
         </w:rPr>
       </w:pPr>
     </w:p>
@@ -181,12 +285,14 @@
         <w:rPr>
           <w:sz w:val="28"/>
           <w:szCs w:val="28"/>
+          <w:lang w:val="el-GR"/>
         </w:rPr>
       </w:pPr>
       <w:r>
         <w:rPr>
           <w:sz w:val="28"/>
           <w:szCs w:val="28"/>
+          <w:lang w:val="el-GR"/>
         </w:rPr>
         <w:t>1η ΣΕΙΡΑ ΑΣΚΗΣΕΩΝ</w:t>
       </w:r>
@@ -198,12 +304,14 @@
         <w:rPr>
           <w:sz w:val="28"/>
           <w:szCs w:val="28"/>
+          <w:lang w:val="el-GR"/>
         </w:rPr>
       </w:pPr>
       <w:r>
         <w:rPr>
           <w:sz w:val="28"/>
           <w:szCs w:val="28"/>
+          <w:lang w:val="el-GR"/>
         </w:rPr>
         <w:t>ΑΝΑΦΟΡΑ</w:t>
       </w:r>
@@ -215,6 +323,7 @@
         <w:rPr>
           <w:sz w:val="28"/>
           <w:szCs w:val="28"/>
+          <w:lang w:val="el-GR"/>
         </w:rPr>
       </w:pPr>
     </w:p>
@@ -225,6 +334,7 @@
         <w:rPr>
           <w:sz w:val="28"/>
           <w:szCs w:val="28"/>
+          <w:lang w:val="el-GR"/>
         </w:rPr>
       </w:pPr>
     </w:p>
@@ -235,6 +345,7 @@
         <w:rPr>
           <w:sz w:val="28"/>
           <w:szCs w:val="28"/>
+          <w:lang w:val="el-GR"/>
         </w:rPr>
       </w:pPr>
     </w:p>
@@ -245,6 +356,7 @@
         <w:rPr>
           <w:sz w:val="28"/>
           <w:szCs w:val="28"/>
+          <w:lang w:val="el-GR"/>
         </w:rPr>
       </w:pPr>
     </w:p>
@@ -255,35 +367,74 @@
         <w:rPr>
           <w:sz w:val="28"/>
           <w:szCs w:val="28"/>
+          <w:lang w:val="el-GR"/>
         </w:rPr>
       </w:pPr>
       <w:r>
         <w:rPr>
           <w:sz w:val="28"/>
           <w:szCs w:val="28"/>
+          <w:lang w:val="el-GR"/>
         </w:rPr>
         <w:t>ΚΥΡΙΑΖΑΚΗΣ ΚΛΕΑΝΘΗΣ – 2015030086</w:t>
       </w:r>
     </w:p>
-    <w:p/>
-    <w:p/>
-    <w:p/>
-    <w:p/>
-    <w:p/>
-    <w:p/>
+    <w:p>
+      <w:pPr>
+        <w:rPr>
+          <w:lang w:val="el-GR"/>
+        </w:rPr>
+      </w:pPr>
+    </w:p>
+    <w:p>
+      <w:pPr>
+        <w:rPr>
+          <w:lang w:val="el-GR"/>
+        </w:rPr>
+      </w:pPr>
+    </w:p>
+    <w:p>
+      <w:pPr>
+        <w:rPr>
+          <w:lang w:val="el-GR"/>
+        </w:rPr>
+      </w:pPr>
+    </w:p>
+    <w:p>
+      <w:pPr>
+        <w:rPr>
+          <w:lang w:val="el-GR"/>
+        </w:rPr>
+      </w:pPr>
+    </w:p>
+    <w:p>
+      <w:pPr>
+        <w:rPr>
+          <w:lang w:val="el-GR"/>
+        </w:rPr>
+      </w:pPr>
+    </w:p>
+    <w:p>
+      <w:pPr>
+        <w:rPr>
+          <w:lang w:val="el-GR"/>
+        </w:rPr>
+      </w:pPr>
+    </w:p>
     <w:p>
       <w:pPr>
         <w:pStyle w:val="Heading2"/>
         <w:rPr>
           <w:b/>
           <w:u w:val="single"/>
-          <w:lang w:val="en-US"/>
+          <w:lang w:val="el-GR"/>
         </w:rPr>
       </w:pPr>
       <w:r>
         <w:rPr>
           <w:b/>
           <w:u w:val="single"/>
+          <w:lang w:val="el-GR"/>
         </w:rPr>
         <w:lastRenderedPageBreak/>
         <w:t xml:space="preserve">ΘΕΜΑ 1: </w:t>
@@ -294,26 +445,59 @@
           <w:u w:val="single"/>
           <w:lang w:val="en-US"/>
         </w:rPr>
-        <w:t>Principal Component Analysis</w:t>
-      </w:r>
-    </w:p>
-    <w:p>
-      <w:pPr>
-        <w:rPr>
-          <w:lang w:val="en-US"/>
-        </w:rPr>
-      </w:pPr>
-    </w:p>
-    <w:p>
-      <w:pPr>
-        <w:jc w:val="both"/>
-        <w:rPr>
-          <w:sz w:val="22"/>
-          <w:lang w:val="en-US"/>
-        </w:rPr>
-      </w:pPr>
-      <w:r>
-        <w:rPr>
+        <w:t>Principal</w:t>
+      </w:r>
+      <w:r>
+        <w:rPr>
+          <w:b/>
+          <w:u w:val="single"/>
+          <w:lang w:val="el-GR"/>
+        </w:rPr>
+        <w:t xml:space="preserve"> </w:t>
+      </w:r>
+      <w:r>
+        <w:rPr>
+          <w:b/>
+          <w:u w:val="single"/>
+          <w:lang w:val="en-US"/>
+        </w:rPr>
+        <w:t>Component</w:t>
+      </w:r>
+      <w:r>
+        <w:rPr>
+          <w:b/>
+          <w:u w:val="single"/>
+          <w:lang w:val="el-GR"/>
+        </w:rPr>
+        <w:t xml:space="preserve"> </w:t>
+      </w:r>
+      <w:r>
+        <w:rPr>
+          <w:b/>
+          <w:u w:val="single"/>
+          <w:lang w:val="en-US"/>
+        </w:rPr>
+        <w:t>Analysis</w:t>
+      </w:r>
+    </w:p>
+    <w:p>
+      <w:pPr>
+        <w:rPr>
+          <w:lang w:val="el-GR"/>
+        </w:rPr>
+      </w:pPr>
+    </w:p>
+    <w:p>
+      <w:pPr>
+        <w:jc w:val="both"/>
+        <w:rPr>
+          <w:sz w:val="22"/>
+          <w:lang w:val="el-GR"/>
+        </w:rPr>
+      </w:pPr>
+      <w:r>
+        <w:rPr>
+          <w:b/>
           <w:noProof/>
           <w:sz w:val="22"/>
           <w:lang w:eastAsia="en-GB"/>
@@ -369,7 +553,7 @@
                         <a14:shadowObscured xmlns:a14="http://schemas.microsoft.com/office/drawing/2010/main"/>
                       </a:ext>
                       <a:ext uri="{FAA26D3D-D897-4be2-8F04-BA451C77F1D7}">
-                        <ma14:placeholderFlag xmlns:ma14="http://schemas.microsoft.com/office/mac/drawingml/2011/main"/>
+                        <ma14:placeholderFlag xmlns:ma14="http://schemas.microsoft.com/office/mac/drawingml/2011/main" xmlns:w="http://schemas.openxmlformats.org/wordprocessingml/2006/main" xmlns:w10="urn:schemas-microsoft-com:office:word" xmlns:v="urn:schemas-microsoft-com:vml" xmlns:o="urn:schemas-microsoft-com:office:office" xmlns:mv="urn:schemas-microsoft-com:mac:vml" xmlns:mo="http://schemas.microsoft.com/office/mac/office/2008/main" xmlns=""/>
                       </a:ext>
                     </a:extLst>
                   </pic:spPr>
@@ -387,6 +571,30 @@
       </w:r>
       <w:r>
         <w:rPr>
+          <w:b/>
+          <w:sz w:val="22"/>
+          <w:lang w:val="en-US"/>
+        </w:rPr>
+        <w:t>a</w:t>
+      </w:r>
+      <w:r>
+        <w:rPr>
+          <w:b/>
+          <w:sz w:val="22"/>
+          <w:lang w:val="el-GR"/>
+        </w:rPr>
+        <w:t>)</w:t>
+      </w:r>
+      <w:r>
+        <w:rPr>
+          <w:b/>
+          <w:sz w:val="22"/>
+          <w:lang w:val="el-GR"/>
+        </w:rPr>
+        <w:t xml:space="preserve"> </w:t>
+      </w:r>
+      <w:r>
+        <w:rPr>
           <w:sz w:val="22"/>
           <w:lang w:val="el-GR"/>
         </w:rPr>
@@ -432,7 +640,14 @@
           <w:sz w:val="22"/>
           <w:lang w:val="en-US"/>
         </w:rPr>
-        <w:t xml:space="preserve">feature </w:t>
+        <w:t>feature</w:t>
+      </w:r>
+      <w:r>
+        <w:rPr>
+          <w:sz w:val="22"/>
+          <w:lang w:val="el-GR"/>
+        </w:rPr>
+        <w:t xml:space="preserve"> </w:t>
       </w:r>
       <w:r>
         <w:rPr>
@@ -446,159 +661,166 @@
           <w:sz w:val="22"/>
           <w:lang w:val="en-US"/>
         </w:rPr>
-        <w:t>scatter:</w:t>
-      </w:r>
-    </w:p>
-    <w:p>
-      <w:pPr>
-        <w:jc w:val="center"/>
-        <w:rPr>
-          <w:sz w:val="22"/>
-          <w:lang w:val="en-US"/>
-        </w:rPr>
-      </w:pPr>
-    </w:p>
-    <w:p>
-      <w:pPr>
-        <w:jc w:val="center"/>
-        <w:rPr>
-          <w:sz w:val="22"/>
-          <w:lang w:val="en-US"/>
-        </w:rPr>
-      </w:pPr>
-    </w:p>
-    <w:p>
-      <w:pPr>
-        <w:jc w:val="center"/>
-        <w:rPr>
-          <w:sz w:val="22"/>
-          <w:lang w:val="en-US"/>
-        </w:rPr>
-      </w:pPr>
-    </w:p>
-    <w:p>
-      <w:pPr>
-        <w:jc w:val="center"/>
-        <w:rPr>
-          <w:sz w:val="22"/>
-          <w:lang w:val="en-US"/>
-        </w:rPr>
-      </w:pPr>
-    </w:p>
-    <w:p>
-      <w:pPr>
-        <w:jc w:val="center"/>
-        <w:rPr>
-          <w:sz w:val="22"/>
-          <w:lang w:val="en-US"/>
-        </w:rPr>
-      </w:pPr>
-    </w:p>
-    <w:p>
-      <w:pPr>
-        <w:jc w:val="center"/>
-        <w:rPr>
-          <w:sz w:val="22"/>
-          <w:lang w:val="en-US"/>
-        </w:rPr>
-      </w:pPr>
-    </w:p>
-    <w:p>
-      <w:pPr>
-        <w:jc w:val="center"/>
-        <w:rPr>
-          <w:sz w:val="22"/>
-          <w:lang w:val="en-US"/>
-        </w:rPr>
-      </w:pPr>
-    </w:p>
-    <w:p>
-      <w:pPr>
-        <w:jc w:val="center"/>
-        <w:rPr>
-          <w:sz w:val="22"/>
-          <w:lang w:val="en-US"/>
-        </w:rPr>
-      </w:pPr>
-    </w:p>
-    <w:p>
-      <w:pPr>
-        <w:jc w:val="center"/>
-        <w:rPr>
-          <w:sz w:val="22"/>
-          <w:lang w:val="en-US"/>
-        </w:rPr>
-      </w:pPr>
-    </w:p>
-    <w:p>
-      <w:pPr>
-        <w:jc w:val="center"/>
-        <w:rPr>
-          <w:sz w:val="22"/>
-          <w:lang w:val="en-US"/>
-        </w:rPr>
-      </w:pPr>
-    </w:p>
-    <w:p>
-      <w:pPr>
-        <w:jc w:val="center"/>
-        <w:rPr>
-          <w:sz w:val="22"/>
-          <w:lang w:val="en-US"/>
-        </w:rPr>
-      </w:pPr>
-    </w:p>
-    <w:p>
-      <w:pPr>
-        <w:jc w:val="center"/>
-        <w:rPr>
-          <w:sz w:val="22"/>
-          <w:lang w:val="en-US"/>
-        </w:rPr>
-      </w:pPr>
-    </w:p>
-    <w:p>
-      <w:pPr>
-        <w:jc w:val="center"/>
-        <w:rPr>
-          <w:sz w:val="22"/>
-          <w:lang w:val="en-US"/>
-        </w:rPr>
-      </w:pPr>
-    </w:p>
-    <w:p>
-      <w:pPr>
-        <w:jc w:val="center"/>
-        <w:rPr>
-          <w:sz w:val="22"/>
-          <w:lang w:val="en-US"/>
-        </w:rPr>
-      </w:pPr>
-    </w:p>
-    <w:p>
-      <w:pPr>
-        <w:jc w:val="center"/>
-        <w:rPr>
-          <w:sz w:val="22"/>
-          <w:lang w:val="en-US"/>
-        </w:rPr>
-      </w:pPr>
-    </w:p>
-    <w:p>
-      <w:pPr>
-        <w:jc w:val="center"/>
-        <w:rPr>
-          <w:sz w:val="22"/>
-          <w:lang w:val="en-US"/>
-        </w:rPr>
-      </w:pPr>
-    </w:p>
-    <w:p>
-      <w:pPr>
-        <w:jc w:val="center"/>
-        <w:rPr>
-          <w:sz w:val="22"/>
-          <w:lang w:val="en-US"/>
+        <w:t>scatter</w:t>
+      </w:r>
+      <w:r>
+        <w:rPr>
+          <w:sz w:val="22"/>
+          <w:lang w:val="el-GR"/>
+        </w:rPr>
+        <w:t>:</w:t>
+      </w:r>
+    </w:p>
+    <w:p>
+      <w:pPr>
+        <w:jc w:val="center"/>
+        <w:rPr>
+          <w:sz w:val="22"/>
+          <w:lang w:val="el-GR"/>
+        </w:rPr>
+      </w:pPr>
+    </w:p>
+    <w:p>
+      <w:pPr>
+        <w:jc w:val="center"/>
+        <w:rPr>
+          <w:sz w:val="22"/>
+          <w:lang w:val="el-GR"/>
+        </w:rPr>
+      </w:pPr>
+    </w:p>
+    <w:p>
+      <w:pPr>
+        <w:jc w:val="center"/>
+        <w:rPr>
+          <w:sz w:val="22"/>
+          <w:lang w:val="el-GR"/>
+        </w:rPr>
+      </w:pPr>
+    </w:p>
+    <w:p>
+      <w:pPr>
+        <w:jc w:val="center"/>
+        <w:rPr>
+          <w:sz w:val="22"/>
+          <w:lang w:val="el-GR"/>
+        </w:rPr>
+      </w:pPr>
+    </w:p>
+    <w:p>
+      <w:pPr>
+        <w:jc w:val="center"/>
+        <w:rPr>
+          <w:sz w:val="22"/>
+          <w:lang w:val="el-GR"/>
+        </w:rPr>
+      </w:pPr>
+    </w:p>
+    <w:p>
+      <w:pPr>
+        <w:jc w:val="center"/>
+        <w:rPr>
+          <w:sz w:val="22"/>
+          <w:lang w:val="el-GR"/>
+        </w:rPr>
+      </w:pPr>
+    </w:p>
+    <w:p>
+      <w:pPr>
+        <w:jc w:val="center"/>
+        <w:rPr>
+          <w:sz w:val="22"/>
+          <w:lang w:val="el-GR"/>
+        </w:rPr>
+      </w:pPr>
+    </w:p>
+    <w:p>
+      <w:pPr>
+        <w:jc w:val="center"/>
+        <w:rPr>
+          <w:sz w:val="22"/>
+          <w:lang w:val="el-GR"/>
+        </w:rPr>
+      </w:pPr>
+    </w:p>
+    <w:p>
+      <w:pPr>
+        <w:jc w:val="center"/>
+        <w:rPr>
+          <w:sz w:val="22"/>
+          <w:lang w:val="el-GR"/>
+        </w:rPr>
+      </w:pPr>
+    </w:p>
+    <w:p>
+      <w:pPr>
+        <w:jc w:val="center"/>
+        <w:rPr>
+          <w:sz w:val="22"/>
+          <w:lang w:val="el-GR"/>
+        </w:rPr>
+      </w:pPr>
+    </w:p>
+    <w:p>
+      <w:pPr>
+        <w:jc w:val="center"/>
+        <w:rPr>
+          <w:sz w:val="22"/>
+          <w:lang w:val="el-GR"/>
+        </w:rPr>
+      </w:pPr>
+    </w:p>
+    <w:p>
+      <w:pPr>
+        <w:jc w:val="center"/>
+        <w:rPr>
+          <w:sz w:val="22"/>
+          <w:lang w:val="el-GR"/>
+        </w:rPr>
+      </w:pPr>
+    </w:p>
+    <w:p>
+      <w:pPr>
+        <w:jc w:val="center"/>
+        <w:rPr>
+          <w:sz w:val="22"/>
+          <w:lang w:val="el-GR"/>
+        </w:rPr>
+      </w:pPr>
+    </w:p>
+    <w:p>
+      <w:pPr>
+        <w:jc w:val="center"/>
+        <w:rPr>
+          <w:sz w:val="22"/>
+          <w:lang w:val="el-GR"/>
+        </w:rPr>
+      </w:pPr>
+    </w:p>
+    <w:p>
+      <w:pPr>
+        <w:jc w:val="center"/>
+        <w:rPr>
+          <w:sz w:val="22"/>
+          <w:lang w:val="el-GR"/>
+        </w:rPr>
+      </w:pPr>
+    </w:p>
+    <w:p>
+      <w:pPr>
+        <w:jc w:val="center"/>
+        <w:rPr>
+          <w:sz w:val="22"/>
+          <w:lang w:val="el-GR"/>
+        </w:rPr>
+      </w:pPr>
+    </w:p>
+    <w:p>
+      <w:pPr>
+        <w:jc w:val="center"/>
+        <w:rPr>
+          <w:sz w:val="22"/>
+          <w:lang w:val="el-GR"/>
         </w:rPr>
       </w:pPr>
     </w:p>
@@ -608,9 +830,33 @@
         <w:rPr>
           <w:i/>
           <w:sz w:val="22"/>
-          <w:lang w:val="en-US"/>
-        </w:rPr>
-      </w:pPr>
+          <w:lang w:val="el-GR"/>
+        </w:rPr>
+      </w:pPr>
+      <w:r>
+        <w:rPr>
+          <w:b/>
+          <w:sz w:val="22"/>
+          <w:lang w:val="en-US"/>
+        </w:rPr>
+        <w:t>b</w:t>
+      </w:r>
+      <w:r>
+        <w:rPr>
+          <w:b/>
+          <w:sz w:val="22"/>
+          <w:lang w:val="el-GR"/>
+        </w:rPr>
+        <w:t>)</w:t>
+      </w:r>
+      <w:r>
+        <w:rPr>
+          <w:b/>
+          <w:sz w:val="22"/>
+          <w:lang w:val="el-GR"/>
+        </w:rPr>
+        <w:t xml:space="preserve"> </w:t>
+      </w:r>
       <w:r>
         <w:rPr>
           <w:sz w:val="22"/>
@@ -649,7 +895,7 @@
       <w:r>
         <w:rPr>
           <w:sz w:val="22"/>
-          <w:lang w:val="en-US"/>
+          <w:lang w:val="el-GR"/>
         </w:rPr>
         <w:t xml:space="preserve"> </w:t>
       </w:r>
@@ -787,7 +1033,7 @@
         <w:jc w:val="center"/>
         <w:rPr>
           <w:sz w:val="22"/>
-          <w:lang w:val="en-US"/>
+          <w:lang w:val="el-GR"/>
         </w:rPr>
       </w:pPr>
       <w:r>
@@ -858,151 +1104,151 @@
         <w:jc w:val="center"/>
         <w:rPr>
           <w:sz w:val="22"/>
-          <w:lang w:val="en-US"/>
-        </w:rPr>
-      </w:pPr>
-    </w:p>
-    <w:p>
-      <w:pPr>
-        <w:jc w:val="center"/>
-        <w:rPr>
-          <w:sz w:val="22"/>
-          <w:lang w:val="en-US"/>
-        </w:rPr>
-      </w:pPr>
-    </w:p>
-    <w:p>
-      <w:pPr>
-        <w:jc w:val="center"/>
-        <w:rPr>
-          <w:sz w:val="22"/>
-          <w:lang w:val="en-US"/>
-        </w:rPr>
-      </w:pPr>
-    </w:p>
-    <w:p>
-      <w:pPr>
-        <w:jc w:val="center"/>
-        <w:rPr>
-          <w:sz w:val="22"/>
-          <w:lang w:val="en-US"/>
-        </w:rPr>
-      </w:pPr>
-    </w:p>
-    <w:p>
-      <w:pPr>
-        <w:jc w:val="center"/>
-        <w:rPr>
-          <w:sz w:val="22"/>
-          <w:lang w:val="en-US"/>
-        </w:rPr>
-      </w:pPr>
-    </w:p>
-    <w:p>
-      <w:pPr>
-        <w:jc w:val="center"/>
-        <w:rPr>
-          <w:sz w:val="22"/>
-          <w:lang w:val="en-US"/>
-        </w:rPr>
-      </w:pPr>
-    </w:p>
-    <w:p>
-      <w:pPr>
-        <w:jc w:val="center"/>
-        <w:rPr>
-          <w:sz w:val="22"/>
-          <w:lang w:val="en-US"/>
-        </w:rPr>
-      </w:pPr>
-    </w:p>
-    <w:p>
-      <w:pPr>
-        <w:jc w:val="center"/>
-        <w:rPr>
-          <w:sz w:val="22"/>
-          <w:lang w:val="en-US"/>
-        </w:rPr>
-      </w:pPr>
-    </w:p>
-    <w:p>
-      <w:pPr>
-        <w:jc w:val="center"/>
-        <w:rPr>
-          <w:sz w:val="22"/>
-          <w:lang w:val="en-US"/>
-        </w:rPr>
-      </w:pPr>
-    </w:p>
-    <w:p>
-      <w:pPr>
-        <w:jc w:val="center"/>
-        <w:rPr>
-          <w:sz w:val="22"/>
-          <w:lang w:val="en-US"/>
-        </w:rPr>
-      </w:pPr>
-    </w:p>
-    <w:p>
-      <w:pPr>
-        <w:jc w:val="center"/>
-        <w:rPr>
-          <w:sz w:val="22"/>
-          <w:lang w:val="en-US"/>
-        </w:rPr>
-      </w:pPr>
-    </w:p>
-    <w:p>
-      <w:pPr>
-        <w:jc w:val="center"/>
-        <w:rPr>
-          <w:sz w:val="22"/>
-          <w:lang w:val="en-US"/>
-        </w:rPr>
-      </w:pPr>
-    </w:p>
-    <w:p>
-      <w:pPr>
-        <w:jc w:val="center"/>
-        <w:rPr>
-          <w:sz w:val="22"/>
-          <w:lang w:val="en-US"/>
-        </w:rPr>
-      </w:pPr>
-    </w:p>
-    <w:p>
-      <w:pPr>
-        <w:jc w:val="center"/>
-        <w:rPr>
-          <w:sz w:val="22"/>
-          <w:lang w:val="en-US"/>
-        </w:rPr>
-      </w:pPr>
-    </w:p>
-    <w:p>
-      <w:pPr>
-        <w:jc w:val="center"/>
-        <w:rPr>
-          <w:sz w:val="22"/>
-          <w:lang w:val="en-US"/>
-        </w:rPr>
-      </w:pPr>
-    </w:p>
-    <w:p>
-      <w:pPr>
-        <w:jc w:val="center"/>
-        <w:rPr>
-          <w:sz w:val="22"/>
-          <w:lang w:val="en-US"/>
-        </w:rPr>
-      </w:pPr>
-    </w:p>
-    <w:p>
-      <w:pPr>
-        <w:jc w:val="center"/>
-        <w:rPr>
-          <w:sz w:val="22"/>
-          <w:lang w:val="en-US"/>
+          <w:lang w:val="el-GR"/>
+        </w:rPr>
+      </w:pPr>
+    </w:p>
+    <w:p>
+      <w:pPr>
+        <w:jc w:val="center"/>
+        <w:rPr>
+          <w:sz w:val="22"/>
+          <w:lang w:val="el-GR"/>
+        </w:rPr>
+      </w:pPr>
+    </w:p>
+    <w:p>
+      <w:pPr>
+        <w:jc w:val="center"/>
+        <w:rPr>
+          <w:sz w:val="22"/>
+          <w:lang w:val="el-GR"/>
+        </w:rPr>
+      </w:pPr>
+    </w:p>
+    <w:p>
+      <w:pPr>
+        <w:jc w:val="center"/>
+        <w:rPr>
+          <w:sz w:val="22"/>
+          <w:lang w:val="el-GR"/>
+        </w:rPr>
+      </w:pPr>
+    </w:p>
+    <w:p>
+      <w:pPr>
+        <w:jc w:val="center"/>
+        <w:rPr>
+          <w:sz w:val="22"/>
+          <w:lang w:val="el-GR"/>
+        </w:rPr>
+      </w:pPr>
+    </w:p>
+    <w:p>
+      <w:pPr>
+        <w:jc w:val="center"/>
+        <w:rPr>
+          <w:sz w:val="22"/>
+          <w:lang w:val="el-GR"/>
+        </w:rPr>
+      </w:pPr>
+    </w:p>
+    <w:p>
+      <w:pPr>
+        <w:jc w:val="center"/>
+        <w:rPr>
+          <w:sz w:val="22"/>
+          <w:lang w:val="el-GR"/>
+        </w:rPr>
+      </w:pPr>
+    </w:p>
+    <w:p>
+      <w:pPr>
+        <w:jc w:val="center"/>
+        <w:rPr>
+          <w:sz w:val="22"/>
+          <w:lang w:val="el-GR"/>
+        </w:rPr>
+      </w:pPr>
+    </w:p>
+    <w:p>
+      <w:pPr>
+        <w:jc w:val="center"/>
+        <w:rPr>
+          <w:sz w:val="22"/>
+          <w:lang w:val="el-GR"/>
+        </w:rPr>
+      </w:pPr>
+    </w:p>
+    <w:p>
+      <w:pPr>
+        <w:jc w:val="center"/>
+        <w:rPr>
+          <w:sz w:val="22"/>
+          <w:lang w:val="el-GR"/>
+        </w:rPr>
+      </w:pPr>
+    </w:p>
+    <w:p>
+      <w:pPr>
+        <w:jc w:val="center"/>
+        <w:rPr>
+          <w:sz w:val="22"/>
+          <w:lang w:val="el-GR"/>
+        </w:rPr>
+      </w:pPr>
+    </w:p>
+    <w:p>
+      <w:pPr>
+        <w:jc w:val="center"/>
+        <w:rPr>
+          <w:sz w:val="22"/>
+          <w:lang w:val="el-GR"/>
+        </w:rPr>
+      </w:pPr>
+    </w:p>
+    <w:p>
+      <w:pPr>
+        <w:jc w:val="center"/>
+        <w:rPr>
+          <w:sz w:val="22"/>
+          <w:lang w:val="el-GR"/>
+        </w:rPr>
+      </w:pPr>
+    </w:p>
+    <w:p>
+      <w:pPr>
+        <w:jc w:val="center"/>
+        <w:rPr>
+          <w:sz w:val="22"/>
+          <w:lang w:val="el-GR"/>
+        </w:rPr>
+      </w:pPr>
+    </w:p>
+    <w:p>
+      <w:pPr>
+        <w:jc w:val="center"/>
+        <w:rPr>
+          <w:sz w:val="22"/>
+          <w:lang w:val="el-GR"/>
+        </w:rPr>
+      </w:pPr>
+    </w:p>
+    <w:p>
+      <w:pPr>
+        <w:jc w:val="center"/>
+        <w:rPr>
+          <w:sz w:val="22"/>
+          <w:lang w:val="el-GR"/>
+        </w:rPr>
+      </w:pPr>
+    </w:p>
+    <w:p>
+      <w:pPr>
+        <w:jc w:val="center"/>
+        <w:rPr>
+          <w:sz w:val="22"/>
+          <w:lang w:val="el-GR"/>
         </w:rPr>
       </w:pPr>
     </w:p>
@@ -1024,9 +1270,23 @@
       <w:r>
         <w:rPr>
           <w:sz w:val="22"/>
-          <w:lang w:val="en-US"/>
-        </w:rPr>
-        <w:t xml:space="preserve"> ‘pattern’ </w:t>
+          <w:lang w:val="el-GR"/>
+        </w:rPr>
+        <w:t xml:space="preserve"> ‘</w:t>
+      </w:r>
+      <w:r>
+        <w:rPr>
+          <w:sz w:val="22"/>
+          <w:lang w:val="en-US"/>
+        </w:rPr>
+        <w:t>pattern</w:t>
+      </w:r>
+      <w:r>
+        <w:rPr>
+          <w:sz w:val="22"/>
+          <w:lang w:val="el-GR"/>
+        </w:rPr>
+        <w:t xml:space="preserve">’ </w:t>
       </w:r>
       <w:r>
         <w:rPr>
@@ -1034,6 +1294,1434 @@
           <w:lang w:val="el-GR"/>
         </w:rPr>
         <w:t>με τα αρχικά δείγματα, μόνο που πλέον οι τιμές βρίσκονται γύρω από το μηδέν και στους δύο άξονες.</w:t>
+      </w:r>
+    </w:p>
+    <w:p>
+      <w:pPr>
+        <w:jc w:val="both"/>
+        <w:rPr>
+          <w:sz w:val="22"/>
+          <w:lang w:val="el-GR"/>
+        </w:rPr>
+      </w:pPr>
+    </w:p>
+    <w:p>
+      <w:pPr>
+        <w:jc w:val="both"/>
+        <w:rPr>
+          <w:sz w:val="22"/>
+          <w:lang w:val="el-GR"/>
+        </w:rPr>
+      </w:pPr>
+    </w:p>
+    <w:p>
+      <w:pPr>
+        <w:jc w:val="both"/>
+        <w:rPr>
+          <w:sz w:val="22"/>
+          <w:lang w:val="el-GR"/>
+        </w:rPr>
+      </w:pPr>
+      <w:r>
+        <w:rPr>
+          <w:b/>
+          <w:sz w:val="22"/>
+          <w:lang w:val="en-US"/>
+        </w:rPr>
+        <w:lastRenderedPageBreak/>
+        <w:t>c</w:t>
+      </w:r>
+      <w:r>
+        <w:rPr>
+          <w:b/>
+          <w:sz w:val="22"/>
+          <w:lang w:val="el-GR"/>
+        </w:rPr>
+        <w:t>)</w:t>
+      </w:r>
+      <w:r>
+        <w:rPr>
+          <w:sz w:val="22"/>
+          <w:lang w:val="el-GR"/>
+        </w:rPr>
+        <w:t xml:space="preserve"> Στη συνέχεια, περνάμε τα κανονικοποιημένα δεδομένα στην συνάρτηση </w:t>
+      </w:r>
+      <w:r>
+        <w:rPr>
+          <w:sz w:val="22"/>
+          <w:lang w:val="el-GR"/>
+        </w:rPr>
+        <w:t>‘</w:t>
+      </w:r>
+      <w:r>
+        <w:rPr>
+          <w:sz w:val="22"/>
+          <w:lang w:val="en-US"/>
+        </w:rPr>
+        <w:t>myPCA</w:t>
+      </w:r>
+      <w:r>
+        <w:rPr>
+          <w:sz w:val="22"/>
+          <w:lang w:val="el-GR"/>
+        </w:rPr>
+        <w:t xml:space="preserve">’ </w:t>
+      </w:r>
+      <w:r>
+        <w:rPr>
+          <w:sz w:val="22"/>
+          <w:lang w:val="el-GR"/>
+        </w:rPr>
+        <w:t xml:space="preserve">η οποία θα υπολογίσει τις ιδιοτιμές τα ιδιοδιανίσματα. Με την έτοιμη συνάρτηση του </w:t>
+      </w:r>
+      <w:r>
+        <w:rPr>
+          <w:sz w:val="22"/>
+          <w:lang w:val="en-US"/>
+        </w:rPr>
+        <w:t>MATLAB</w:t>
+      </w:r>
+      <w:r>
+        <w:rPr>
+          <w:sz w:val="22"/>
+          <w:lang w:val="el-GR"/>
+        </w:rPr>
+        <w:t xml:space="preserve"> ‘</w:t>
+      </w:r>
+      <w:r>
+        <w:rPr>
+          <w:sz w:val="22"/>
+          <w:lang w:val="en-US"/>
+        </w:rPr>
+        <w:t>eig</w:t>
+      </w:r>
+      <w:r>
+        <w:rPr>
+          <w:sz w:val="22"/>
+          <w:lang w:val="el-GR"/>
+        </w:rPr>
+        <w:t>’</w:t>
+      </w:r>
+      <w:r>
+        <w:rPr>
+          <w:sz w:val="22"/>
+          <w:lang w:val="el-GR"/>
+        </w:rPr>
+        <w:t xml:space="preserve"> επιστρέφονται οι ιδιοτιμές στην διαγώνιο της μεταβλητής </w:t>
+      </w:r>
+      <w:r>
+        <w:rPr>
+          <w:sz w:val="22"/>
+          <w:lang w:val="en-US"/>
+        </w:rPr>
+        <w:t>D</w:t>
+      </w:r>
+      <w:r>
+        <w:rPr>
+          <w:sz w:val="22"/>
+          <w:lang w:val="el-GR"/>
+        </w:rPr>
+        <w:t xml:space="preserve"> και τα ιδιοδιανίσματα στην μεταβλητή </w:t>
+      </w:r>
+      <w:r>
+        <w:rPr>
+          <w:sz w:val="22"/>
+          <w:lang w:val="en-US"/>
+        </w:rPr>
+        <w:t>V</w:t>
+      </w:r>
+      <w:r>
+        <w:rPr>
+          <w:sz w:val="22"/>
+          <w:lang w:val="el-GR"/>
+        </w:rPr>
+        <w:t xml:space="preserve">. </w:t>
+      </w:r>
+      <w:r>
+        <w:rPr>
+          <w:sz w:val="22"/>
+          <w:lang w:val="el-GR"/>
+        </w:rPr>
+        <w:t xml:space="preserve">Παρατηρείται πως στην συγκεκριμένη περίπτωση οπού έχουμε δυο </w:t>
+      </w:r>
+      <w:r>
+        <w:rPr>
+          <w:sz w:val="22"/>
+          <w:lang w:val="en-US"/>
+        </w:rPr>
+        <w:t>features</w:t>
+      </w:r>
+      <w:r>
+        <w:rPr>
+          <w:sz w:val="22"/>
+          <w:lang w:val="el-GR"/>
+        </w:rPr>
+        <w:t xml:space="preserve">, οι μεταβλητές </w:t>
+      </w:r>
+      <w:r>
+        <w:rPr>
+          <w:sz w:val="22"/>
+          <w:lang w:val="en-US"/>
+        </w:rPr>
+        <w:t>V</w:t>
+      </w:r>
+      <w:r>
+        <w:rPr>
+          <w:sz w:val="22"/>
+          <w:lang w:val="el-GR"/>
+        </w:rPr>
+        <w:t xml:space="preserve"> </w:t>
+      </w:r>
+      <w:r>
+        <w:rPr>
+          <w:sz w:val="22"/>
+          <w:lang w:val="el-GR"/>
+        </w:rPr>
+        <w:t xml:space="preserve">και </w:t>
+      </w:r>
+      <w:r>
+        <w:rPr>
+          <w:sz w:val="22"/>
+          <w:lang w:val="en-US"/>
+        </w:rPr>
+        <w:t>D</w:t>
+      </w:r>
+      <w:r>
+        <w:rPr>
+          <w:sz w:val="22"/>
+          <w:lang w:val="el-GR"/>
+        </w:rPr>
+        <w:t xml:space="preserve"> είναι πίνακες διαστάσεων 2</w:t>
+      </w:r>
+      <w:r>
+        <w:rPr>
+          <w:sz w:val="22"/>
+          <w:lang w:val="en-US"/>
+        </w:rPr>
+        <w:t>x</w:t>
+      </w:r>
+      <w:r>
+        <w:rPr>
+          <w:sz w:val="22"/>
+          <w:lang w:val="el-GR"/>
+        </w:rPr>
+        <w:t>2</w:t>
+      </w:r>
+      <w:r>
+        <w:rPr>
+          <w:sz w:val="22"/>
+          <w:lang w:val="el-GR"/>
+        </w:rPr>
+        <w:t xml:space="preserve">. </w:t>
+      </w:r>
+      <w:r>
+        <w:rPr>
+          <w:sz w:val="22"/>
+          <w:lang w:val="el-GR"/>
+        </w:rPr>
+        <w:t xml:space="preserve">Έπειτα, γίνεται ταξινόμηση των ιδιοτιμών κρατώντας τα </w:t>
+      </w:r>
+      <w:r>
+        <w:rPr>
+          <w:sz w:val="22"/>
+          <w:lang w:val="en-US"/>
+        </w:rPr>
+        <w:t>index</w:t>
+      </w:r>
+      <w:r>
+        <w:rPr>
+          <w:sz w:val="22"/>
+          <w:lang w:val="el-GR"/>
+        </w:rPr>
+        <w:t xml:space="preserve"> έτσι ώστε να γίνει αντίστοιχη ταξινόμηση και στα ιδιοδιανίσματα. Τέλος, η συνάρτηση επιστρέφει τις μεταβλητές που υπολόγισε (Τις ιδιοτιμές στον πίνακα </w:t>
+      </w:r>
+      <w:r>
+        <w:rPr>
+          <w:sz w:val="22"/>
+          <w:lang w:val="en-US"/>
+        </w:rPr>
+        <w:t>S</w:t>
+      </w:r>
+      <w:r>
+        <w:rPr>
+          <w:sz w:val="22"/>
+          <w:lang w:val="el-GR"/>
+        </w:rPr>
+        <w:t xml:space="preserve"> </w:t>
+      </w:r>
+      <w:r>
+        <w:rPr>
+          <w:sz w:val="22"/>
+          <w:lang w:val="el-GR"/>
+        </w:rPr>
+        <w:t xml:space="preserve">διάστασης </w:t>
+      </w:r>
+      <w:r>
+        <w:rPr>
+          <w:sz w:val="22"/>
+          <w:lang w:val="el-GR"/>
+        </w:rPr>
+        <w:t>2</w:t>
+      </w:r>
+      <w:r>
+        <w:rPr>
+          <w:sz w:val="22"/>
+          <w:lang w:val="en-US"/>
+        </w:rPr>
+        <w:t>x</w:t>
+      </w:r>
+      <w:r>
+        <w:rPr>
+          <w:sz w:val="22"/>
+          <w:lang w:val="el-GR"/>
+        </w:rPr>
+        <w:t>1</w:t>
+      </w:r>
+      <w:r>
+        <w:rPr>
+          <w:sz w:val="22"/>
+          <w:lang w:val="el-GR"/>
+        </w:rPr>
+        <w:t xml:space="preserve"> διότι δεν είναι πλέον στην διαγώνιο, και τα ιδιοδιανίσματα στον </w:t>
+      </w:r>
+      <w:r>
+        <w:rPr>
+          <w:sz w:val="22"/>
+          <w:lang w:val="el-GR"/>
+        </w:rPr>
+        <w:t xml:space="preserve">πίνακα </w:t>
+      </w:r>
+      <w:r>
+        <w:rPr>
+          <w:sz w:val="22"/>
+          <w:lang w:val="en-US"/>
+        </w:rPr>
+        <w:t>U</w:t>
+      </w:r>
+      <w:r>
+        <w:rPr>
+          <w:sz w:val="22"/>
+          <w:lang w:val="el-GR"/>
+        </w:rPr>
+        <w:t xml:space="preserve"> </w:t>
+      </w:r>
+      <w:r>
+        <w:rPr>
+          <w:sz w:val="22"/>
+          <w:lang w:val="el-GR"/>
+        </w:rPr>
+        <w:t xml:space="preserve">διάστασης </w:t>
+      </w:r>
+      <w:r>
+        <w:rPr>
+          <w:sz w:val="22"/>
+          <w:lang w:val="el-GR"/>
+        </w:rPr>
+        <w:t>2</w:t>
+      </w:r>
+      <w:r>
+        <w:rPr>
+          <w:sz w:val="22"/>
+          <w:lang w:val="en-US"/>
+        </w:rPr>
+        <w:t>x</w:t>
+      </w:r>
+      <w:r>
+        <w:rPr>
+          <w:sz w:val="22"/>
+          <w:lang w:val="el-GR"/>
+        </w:rPr>
+        <w:t>2)</w:t>
+      </w:r>
+      <w:r>
+        <w:rPr>
+          <w:sz w:val="22"/>
+          <w:lang w:val="el-GR"/>
+        </w:rPr>
+        <w:t>.</w:t>
+      </w:r>
+    </w:p>
+    <w:p>
+      <w:pPr>
+        <w:jc w:val="both"/>
+        <w:rPr>
+          <w:sz w:val="22"/>
+          <w:lang w:val="el-GR"/>
+        </w:rPr>
+      </w:pPr>
+    </w:p>
+    <w:p>
+      <w:pPr>
+        <w:jc w:val="both"/>
+        <w:rPr>
+          <w:sz w:val="22"/>
+          <w:lang w:val="el-GR"/>
+        </w:rPr>
+      </w:pPr>
+    </w:p>
+    <w:p>
+      <w:pPr>
+        <w:jc w:val="both"/>
+        <w:rPr>
+          <w:sz w:val="22"/>
+          <w:lang w:val="el-GR"/>
+        </w:rPr>
+      </w:pPr>
+      <w:r>
+        <w:rPr>
+          <w:sz w:val="22"/>
+          <w:lang w:val="el-GR"/>
+        </w:rPr>
+        <w:t xml:space="preserve">Έπειτα, συνεχίζοντας την ροή του προγράμματος, εκτυπώνονται στο διάγραμμα με τις κανονικοποιημένες τιμές και τα ιδιοδιανίσματα </w:t>
+      </w:r>
+      <w:r>
+        <w:rPr>
+          <w:sz w:val="22"/>
+          <w:lang w:val="en-US"/>
+        </w:rPr>
+        <w:t>PC</w:t>
+      </w:r>
+      <w:r>
+        <w:rPr>
+          <w:sz w:val="22"/>
+          <w:lang w:val="el-GR"/>
+        </w:rPr>
+        <w:t xml:space="preserve">1 </w:t>
+      </w:r>
+      <w:r>
+        <w:rPr>
+          <w:sz w:val="22"/>
+          <w:lang w:val="el-GR"/>
+        </w:rPr>
+        <w:t xml:space="preserve">και </w:t>
+      </w:r>
+      <w:r>
+        <w:rPr>
+          <w:sz w:val="22"/>
+          <w:lang w:val="en-US"/>
+        </w:rPr>
+        <w:t>PC</w:t>
+      </w:r>
+      <w:r>
+        <w:rPr>
+          <w:sz w:val="22"/>
+          <w:lang w:val="el-GR"/>
+        </w:rPr>
+        <w:t>2</w:t>
+      </w:r>
+      <w:r>
+        <w:rPr>
+          <w:sz w:val="22"/>
+          <w:lang w:val="el-GR"/>
+        </w:rPr>
+        <w:t xml:space="preserve"> όπως φαίνεται στην παρακάτω εικόνα:</w:t>
+      </w:r>
+    </w:p>
+    <w:p>
+      <w:pPr>
+        <w:jc w:val="both"/>
+        <w:rPr>
+          <w:sz w:val="22"/>
+          <w:lang w:val="el-GR"/>
+        </w:rPr>
+      </w:pPr>
+    </w:p>
+    <w:p>
+      <w:pPr>
+        <w:jc w:val="both"/>
+        <w:rPr>
+          <w:sz w:val="22"/>
+          <w:lang w:val="en-US"/>
+        </w:rPr>
+      </w:pPr>
+      <w:r>
+        <w:rPr>
+          <w:noProof/>
+          <w:sz w:val="22"/>
+          <w:lang w:val="en-US"/>
+        </w:rPr>
+        <w:drawing>
+          <wp:anchor distT="0" distB="0" distL="114300" distR="114300" simplePos="0" relativeHeight="251661312" behindDoc="1" locked="0" layoutInCell="1" allowOverlap="1" wp14:anchorId="4230F8AF" wp14:editId="6CF755EA">
+            <wp:simplePos x="0" y="0"/>
+            <wp:positionH relativeFrom="margin">
+              <wp:posOffset>838200</wp:posOffset>
+            </wp:positionH>
+            <wp:positionV relativeFrom="paragraph">
+              <wp:posOffset>22062</wp:posOffset>
+            </wp:positionV>
+            <wp:extent cx="4049395" cy="3037205"/>
+            <wp:effectExtent l="0" t="0" r="1905" b="0"/>
+            <wp:wrapNone/>
+            <wp:docPr id="4" name="Picture 4"/>
+            <wp:cNvGraphicFramePr>
+              <a:graphicFrameLocks xmlns:a="http://schemas.openxmlformats.org/drawingml/2006/main" noChangeAspect="1"/>
+            </wp:cNvGraphicFramePr>
+            <a:graphic xmlns:a="http://schemas.openxmlformats.org/drawingml/2006/main">
+              <a:graphicData uri="http://schemas.openxmlformats.org/drawingml/2006/picture">
+                <pic:pic xmlns:pic="http://schemas.openxmlformats.org/drawingml/2006/picture">
+                  <pic:nvPicPr>
+                    <pic:cNvPr id="4" name="Norm with eigvectors.bmp"/>
+                    <pic:cNvPicPr/>
+                  </pic:nvPicPr>
+                  <pic:blipFill>
+                    <a:blip r:embed="rId7">
+                      <a:extLst>
+                        <a:ext uri="{28A0092B-C50C-407E-A947-70E740481C1C}">
+                          <a14:useLocalDpi xmlns:a14="http://schemas.microsoft.com/office/drawing/2010/main" val="0"/>
+                        </a:ext>
+                      </a:extLst>
+                    </a:blip>
+                    <a:stretch>
+                      <a:fillRect/>
+                    </a:stretch>
+                  </pic:blipFill>
+                  <pic:spPr>
+                    <a:xfrm>
+                      <a:off x="0" y="0"/>
+                      <a:ext cx="4049395" cy="3037205"/>
+                    </a:xfrm>
+                    <a:prstGeom prst="rect">
+                      <a:avLst/>
+                    </a:prstGeom>
+                  </pic:spPr>
+                </pic:pic>
+              </a:graphicData>
+            </a:graphic>
+            <wp14:sizeRelH relativeFrom="page">
+              <wp14:pctWidth>0</wp14:pctWidth>
+            </wp14:sizeRelH>
+            <wp14:sizeRelV relativeFrom="page">
+              <wp14:pctHeight>0</wp14:pctHeight>
+            </wp14:sizeRelV>
+          </wp:anchor>
+        </w:drawing>
+      </w:r>
+    </w:p>
+    <w:p>
+      <w:pPr>
+        <w:jc w:val="both"/>
+        <w:rPr>
+          <w:sz w:val="22"/>
+          <w:lang w:val="en-US"/>
+        </w:rPr>
+      </w:pPr>
+    </w:p>
+    <w:p>
+      <w:pPr>
+        <w:jc w:val="both"/>
+        <w:rPr>
+          <w:sz w:val="22"/>
+          <w:lang w:val="en-US"/>
+        </w:rPr>
+      </w:pPr>
+    </w:p>
+    <w:p>
+      <w:pPr>
+        <w:jc w:val="both"/>
+        <w:rPr>
+          <w:sz w:val="22"/>
+          <w:lang w:val="en-US"/>
+        </w:rPr>
+      </w:pPr>
+    </w:p>
+    <w:p>
+      <w:pPr>
+        <w:jc w:val="both"/>
+        <w:rPr>
+          <w:sz w:val="22"/>
+          <w:lang w:val="en-US"/>
+        </w:rPr>
+      </w:pPr>
+    </w:p>
+    <w:p>
+      <w:pPr>
+        <w:jc w:val="both"/>
+        <w:rPr>
+          <w:sz w:val="22"/>
+          <w:lang w:val="en-US"/>
+        </w:rPr>
+      </w:pPr>
+    </w:p>
+    <w:p>
+      <w:pPr>
+        <w:jc w:val="both"/>
+        <w:rPr>
+          <w:sz w:val="22"/>
+          <w:lang w:val="en-US"/>
+        </w:rPr>
+      </w:pPr>
+    </w:p>
+    <w:p>
+      <w:pPr>
+        <w:jc w:val="both"/>
+        <w:rPr>
+          <w:sz w:val="22"/>
+          <w:lang w:val="en-US"/>
+        </w:rPr>
+      </w:pPr>
+    </w:p>
+    <w:p>
+      <w:pPr>
+        <w:jc w:val="both"/>
+        <w:rPr>
+          <w:sz w:val="22"/>
+          <w:lang w:val="en-US"/>
+        </w:rPr>
+      </w:pPr>
+    </w:p>
+    <w:p>
+      <w:pPr>
+        <w:jc w:val="both"/>
+        <w:rPr>
+          <w:sz w:val="22"/>
+          <w:lang w:val="en-US"/>
+        </w:rPr>
+      </w:pPr>
+    </w:p>
+    <w:p>
+      <w:pPr>
+        <w:jc w:val="both"/>
+        <w:rPr>
+          <w:sz w:val="22"/>
+          <w:lang w:val="en-US"/>
+        </w:rPr>
+      </w:pPr>
+    </w:p>
+    <w:p>
+      <w:pPr>
+        <w:jc w:val="both"/>
+        <w:rPr>
+          <w:sz w:val="22"/>
+          <w:lang w:val="en-US"/>
+        </w:rPr>
+      </w:pPr>
+    </w:p>
+    <w:p>
+      <w:pPr>
+        <w:jc w:val="both"/>
+        <w:rPr>
+          <w:sz w:val="22"/>
+          <w:lang w:val="en-US"/>
+        </w:rPr>
+      </w:pPr>
+    </w:p>
+    <w:p>
+      <w:pPr>
+        <w:jc w:val="both"/>
+        <w:rPr>
+          <w:sz w:val="22"/>
+          <w:lang w:val="en-US"/>
+        </w:rPr>
+      </w:pPr>
+    </w:p>
+    <w:p>
+      <w:pPr>
+        <w:jc w:val="both"/>
+        <w:rPr>
+          <w:sz w:val="22"/>
+          <w:lang w:val="en-US"/>
+        </w:rPr>
+      </w:pPr>
+    </w:p>
+    <w:p>
+      <w:pPr>
+        <w:jc w:val="both"/>
+        <w:rPr>
+          <w:sz w:val="22"/>
+          <w:lang w:val="en-US"/>
+        </w:rPr>
+      </w:pPr>
+    </w:p>
+    <w:p>
+      <w:pPr>
+        <w:jc w:val="both"/>
+        <w:rPr>
+          <w:sz w:val="22"/>
+          <w:lang w:val="en-US"/>
+        </w:rPr>
+      </w:pPr>
+    </w:p>
+    <w:p>
+      <w:pPr>
+        <w:jc w:val="both"/>
+        <w:rPr>
+          <w:sz w:val="22"/>
+          <w:lang w:val="en-US"/>
+        </w:rPr>
+      </w:pPr>
+    </w:p>
+    <w:p>
+      <w:pPr>
+        <w:jc w:val="both"/>
+        <w:rPr>
+          <w:sz w:val="22"/>
+          <w:lang w:val="en-US"/>
+        </w:rPr>
+      </w:pPr>
+    </w:p>
+    <w:p>
+      <w:pPr>
+        <w:jc w:val="both"/>
+        <w:rPr>
+          <w:sz w:val="22"/>
+          <w:lang w:val="el-GR"/>
+        </w:rPr>
+      </w:pPr>
+      <w:r>
+        <w:rPr>
+          <w:b/>
+          <w:sz w:val="22"/>
+          <w:lang w:val="en-US"/>
+        </w:rPr>
+        <w:t>d</w:t>
+      </w:r>
+      <w:r>
+        <w:rPr>
+          <w:b/>
+          <w:sz w:val="22"/>
+          <w:lang w:val="el-GR"/>
+        </w:rPr>
+        <w:t>)</w:t>
+      </w:r>
+      <w:r>
+        <w:rPr>
+          <w:sz w:val="22"/>
+          <w:lang w:val="el-GR"/>
+        </w:rPr>
+        <w:t xml:space="preserve"> </w:t>
+      </w:r>
+      <w:r>
+        <w:rPr>
+          <w:sz w:val="22"/>
+          <w:lang w:val="el-GR"/>
+        </w:rPr>
+        <w:t xml:space="preserve">Συνεχίζοντας με τον υπολογισμό της συνεισφοράς της κάθε κυρίας συνιστώσας στην συνολική διακύμανση </w:t>
+      </w:r>
+      <w:r>
+        <w:rPr>
+          <w:sz w:val="22"/>
+          <w:lang w:val="el-GR"/>
+        </w:rPr>
+        <w:t xml:space="preserve">παίρνουμε τα εξής αναμενόμενα αποτελέσματα: </w:t>
+      </w:r>
+    </w:p>
+    <w:p>
+      <w:pPr>
+        <w:jc w:val="both"/>
+        <w:rPr>
+          <w:sz w:val="22"/>
+          <w:lang w:val="el-GR"/>
+        </w:rPr>
+      </w:pPr>
+    </w:p>
+    <w:p>
+      <w:pPr>
+        <w:jc w:val="center"/>
+        <w:rPr>
+          <w:rFonts w:eastAsiaTheme="minorEastAsia"/>
+          <w:sz w:val="22"/>
+          <w:lang w:val="el-GR"/>
+        </w:rPr>
+      </w:pPr>
+      <w:r>
+        <w:rPr>
+          <w:rFonts w:eastAsiaTheme="minorEastAsia"/>
+          <w:sz w:val="22"/>
+          <w:lang w:val="el-GR"/>
+        </w:rPr>
+        <w:t>PCvariance(1,1)</w:t>
+      </w:r>
+      <w:r>
+        <w:rPr>
+          <w:rFonts w:eastAsiaTheme="minorEastAsia"/>
+          <w:sz w:val="22"/>
+          <w:lang w:val="el-GR"/>
+        </w:rPr>
+        <w:t xml:space="preserve"> = </w:t>
+      </w:r>
+      <w:r>
+        <w:rPr>
+          <w:rFonts w:eastAsiaTheme="minorEastAsia"/>
+          <w:sz w:val="22"/>
+          <w:lang w:val="el-GR"/>
+        </w:rPr>
+        <w:t>0.8678</w:t>
+      </w:r>
+    </w:p>
+    <w:p>
+      <w:pPr>
+        <w:jc w:val="center"/>
+        <w:rPr>
+          <w:rFonts w:eastAsiaTheme="minorEastAsia"/>
+          <w:sz w:val="22"/>
+          <w:lang w:val="el-GR"/>
+        </w:rPr>
+      </w:pPr>
+    </w:p>
+    <w:p>
+      <w:pPr>
+        <w:jc w:val="center"/>
+        <w:rPr>
+          <w:rFonts w:eastAsiaTheme="minorEastAsia"/>
+          <w:sz w:val="22"/>
+          <w:lang w:val="el-GR"/>
+        </w:rPr>
+      </w:pPr>
+      <w:r>
+        <w:rPr>
+          <w:rFonts w:eastAsiaTheme="minorEastAsia"/>
+          <w:sz w:val="22"/>
+          <w:lang w:val="el-GR"/>
+        </w:rPr>
+        <w:t>PCvariance(</w:t>
+      </w:r>
+      <w:r>
+        <w:rPr>
+          <w:rFonts w:eastAsiaTheme="minorEastAsia"/>
+          <w:sz w:val="22"/>
+          <w:lang w:val="el-GR"/>
+        </w:rPr>
+        <w:t>2</w:t>
+      </w:r>
+      <w:r>
+        <w:rPr>
+          <w:rFonts w:eastAsiaTheme="minorEastAsia"/>
+          <w:sz w:val="22"/>
+          <w:lang w:val="el-GR"/>
+        </w:rPr>
+        <w:t>,1)</w:t>
+      </w:r>
+      <w:r>
+        <w:rPr>
+          <w:rFonts w:eastAsiaTheme="minorEastAsia"/>
+          <w:sz w:val="22"/>
+          <w:lang w:val="el-GR"/>
+        </w:rPr>
+        <w:t xml:space="preserve"> = </w:t>
+      </w:r>
+      <w:r>
+        <w:rPr>
+          <w:rFonts w:eastAsiaTheme="minorEastAsia"/>
+          <w:sz w:val="22"/>
+          <w:lang w:val="el-GR"/>
+        </w:rPr>
+        <w:t>0.1322</w:t>
+      </w:r>
+    </w:p>
+    <w:p>
+      <w:pPr>
+        <w:rPr>
+          <w:rFonts w:eastAsiaTheme="minorEastAsia"/>
+          <w:sz w:val="22"/>
+          <w:lang w:val="el-GR"/>
+        </w:rPr>
+      </w:pPr>
+    </w:p>
+    <w:p>
+      <w:pPr>
+        <w:rPr>
+          <w:rFonts w:eastAsiaTheme="minorEastAsia"/>
+          <w:sz w:val="22"/>
+          <w:lang w:val="el-GR"/>
+        </w:rPr>
+      </w:pPr>
+    </w:p>
+    <w:p>
+      <w:pPr>
+        <w:jc w:val="both"/>
+        <w:rPr>
+          <w:rFonts w:eastAsiaTheme="minorEastAsia"/>
+          <w:sz w:val="22"/>
+          <w:lang w:val="el-GR"/>
+        </w:rPr>
+      </w:pPr>
+      <w:r>
+        <w:rPr>
+          <w:rFonts w:eastAsiaTheme="minorEastAsia"/>
+          <w:sz w:val="22"/>
+          <w:lang w:val="el-GR"/>
+        </w:rPr>
+        <w:t xml:space="preserve">Ο στόχος μας πλέον είναι να μειώσουμε τις  δύο διαστάσεις σε μία, και αυτό θα το πετύχουμε καλώντας την συνάρτηση </w:t>
+      </w:r>
+      <w:r>
+        <w:rPr>
+          <w:rFonts w:eastAsiaTheme="minorEastAsia"/>
+          <w:sz w:val="22"/>
+          <w:lang w:val="el-GR"/>
+        </w:rPr>
+        <w:t>‘</w:t>
+      </w:r>
+      <w:r>
+        <w:rPr>
+          <w:rFonts w:eastAsiaTheme="minorEastAsia"/>
+          <w:sz w:val="22"/>
+          <w:lang w:val="en-US"/>
+        </w:rPr>
+        <w:t>projectData</w:t>
+      </w:r>
+      <w:r>
+        <w:rPr>
+          <w:rFonts w:eastAsiaTheme="minorEastAsia"/>
+          <w:sz w:val="22"/>
+          <w:lang w:val="el-GR"/>
+        </w:rPr>
+        <w:t>’</w:t>
+      </w:r>
+      <w:r>
+        <w:rPr>
+          <w:rFonts w:eastAsiaTheme="minorEastAsia"/>
+          <w:sz w:val="22"/>
+          <w:lang w:val="el-GR"/>
+        </w:rPr>
+        <w:t xml:space="preserve">. Οπότε θέτουμε την μεταβλητή Κ = 1 (που συμβολίζει την επιθυμητή διάσταση) και την περνάμε σαν όρισμα στην συνάρτηση μαζί με τα κανονικοποιημένα δεδομένα καθώς και την μεταβλητή </w:t>
+      </w:r>
+      <w:r>
+        <w:rPr>
+          <w:rFonts w:eastAsiaTheme="minorEastAsia"/>
+          <w:sz w:val="22"/>
+          <w:lang w:val="el-GR"/>
+        </w:rPr>
+        <w:t xml:space="preserve">που περιέχει τα ιδιοδιανίσματα. Έτσι, επιστρέφονται οι καινούριες τιμές στην μεταβλητή Ζ η οποία έχει διάσταση </w:t>
+      </w:r>
+      <w:r>
+        <w:rPr>
+          <w:rFonts w:eastAsiaTheme="minorEastAsia"/>
+          <w:sz w:val="22"/>
+          <w:lang w:val="el-GR"/>
+        </w:rPr>
+        <w:t>50</w:t>
+      </w:r>
+      <w:r>
+        <w:rPr>
+          <w:rFonts w:eastAsiaTheme="minorEastAsia"/>
+          <w:sz w:val="22"/>
+          <w:lang w:val="en-US"/>
+        </w:rPr>
+        <w:t>x</w:t>
+      </w:r>
+      <w:r>
+        <w:rPr>
+          <w:rFonts w:eastAsiaTheme="minorEastAsia"/>
+          <w:sz w:val="22"/>
+          <w:lang w:val="el-GR"/>
+        </w:rPr>
+        <w:t>1</w:t>
+      </w:r>
+      <w:r>
+        <w:rPr>
+          <w:rFonts w:eastAsiaTheme="minorEastAsia"/>
+          <w:sz w:val="22"/>
+          <w:lang w:val="el-GR"/>
+        </w:rPr>
+        <w:t xml:space="preserve"> σε αντίθεση με την </w:t>
+      </w:r>
+      <w:r>
+        <w:rPr>
+          <w:rFonts w:eastAsiaTheme="minorEastAsia"/>
+          <w:sz w:val="22"/>
+          <w:lang w:val="en-US"/>
+        </w:rPr>
+        <w:t>X</w:t>
+      </w:r>
+      <w:r>
+        <w:rPr>
+          <w:rFonts w:eastAsiaTheme="minorEastAsia"/>
+          <w:sz w:val="22"/>
+          <w:lang w:val="el-GR"/>
+        </w:rPr>
+        <w:t>_</w:t>
+      </w:r>
+      <w:r>
+        <w:rPr>
+          <w:rFonts w:eastAsiaTheme="minorEastAsia"/>
+          <w:sz w:val="22"/>
+          <w:lang w:val="en-US"/>
+        </w:rPr>
+        <w:t>norm</w:t>
+      </w:r>
+      <w:r>
+        <w:rPr>
+          <w:rFonts w:eastAsiaTheme="minorEastAsia"/>
+          <w:sz w:val="22"/>
+          <w:lang w:val="el-GR"/>
+        </w:rPr>
+        <w:t xml:space="preserve"> </w:t>
+      </w:r>
+      <w:r>
+        <w:rPr>
+          <w:rFonts w:eastAsiaTheme="minorEastAsia"/>
+          <w:sz w:val="22"/>
+          <w:lang w:val="el-GR"/>
+        </w:rPr>
+        <w:t>η οποία είχε 50</w:t>
+      </w:r>
+      <w:r>
+        <w:rPr>
+          <w:rFonts w:eastAsiaTheme="minorEastAsia"/>
+          <w:sz w:val="22"/>
+          <w:lang w:val="en-US"/>
+        </w:rPr>
+        <w:t>x</w:t>
+      </w:r>
+      <w:r>
+        <w:rPr>
+          <w:rFonts w:eastAsiaTheme="minorEastAsia"/>
+          <w:sz w:val="22"/>
+          <w:lang w:val="el-GR"/>
+        </w:rPr>
+        <w:t xml:space="preserve">2. </w:t>
+      </w:r>
+    </w:p>
+    <w:p>
+      <w:pPr>
+        <w:jc w:val="both"/>
+        <w:rPr>
+          <w:rFonts w:eastAsiaTheme="minorEastAsia"/>
+          <w:sz w:val="22"/>
+          <w:lang w:val="el-GR"/>
+        </w:rPr>
+      </w:pPr>
+    </w:p>
+    <w:p>
+      <w:pPr>
+        <w:jc w:val="both"/>
+        <w:rPr>
+          <w:rFonts w:eastAsiaTheme="minorEastAsia"/>
+          <w:sz w:val="22"/>
+          <w:lang w:val="el-GR"/>
+        </w:rPr>
+      </w:pPr>
+    </w:p>
+    <w:p>
+      <w:pPr>
+        <w:jc w:val="both"/>
+        <w:rPr>
+          <w:rFonts w:eastAsiaTheme="minorEastAsia"/>
+          <w:sz w:val="22"/>
+          <w:lang w:val="el-GR"/>
+        </w:rPr>
+      </w:pPr>
+    </w:p>
+    <w:p>
+      <w:pPr>
+        <w:jc w:val="both"/>
+        <w:rPr>
+          <w:rFonts w:eastAsiaTheme="minorEastAsia"/>
+          <w:sz w:val="22"/>
+          <w:lang w:val="el-GR"/>
+        </w:rPr>
+      </w:pPr>
+    </w:p>
+    <w:p>
+      <w:pPr>
+        <w:jc w:val="both"/>
+        <w:rPr>
+          <w:rFonts w:eastAsiaTheme="minorEastAsia"/>
+          <w:sz w:val="22"/>
+          <w:lang w:val="el-GR"/>
+        </w:rPr>
+      </w:pPr>
+      <w:r>
+        <w:rPr>
+          <w:rFonts w:eastAsiaTheme="minorEastAsia"/>
+          <w:b/>
+          <w:sz w:val="22"/>
+          <w:lang w:val="en-US"/>
+        </w:rPr>
+        <w:lastRenderedPageBreak/>
+        <w:t>e</w:t>
+      </w:r>
+      <w:r>
+        <w:rPr>
+          <w:rFonts w:eastAsiaTheme="minorEastAsia"/>
+          <w:b/>
+          <w:sz w:val="22"/>
+          <w:lang w:val="el-GR"/>
+        </w:rPr>
+        <w:t>)</w:t>
+      </w:r>
+      <w:r>
+        <w:rPr>
+          <w:rFonts w:eastAsiaTheme="minorEastAsia"/>
+          <w:sz w:val="22"/>
+          <w:lang w:val="el-GR"/>
+        </w:rPr>
+        <w:t xml:space="preserve"> </w:t>
+      </w:r>
+      <w:r>
+        <w:rPr>
+          <w:rFonts w:eastAsiaTheme="minorEastAsia"/>
+          <w:sz w:val="22"/>
+          <w:lang w:val="el-GR"/>
+        </w:rPr>
+        <w:t xml:space="preserve">Τώρα που έχουμε τα δεδομένα σε χώρο μίας διάστασης, μπορούμε αν θέλουμε να προσεγγίσουμε ξανά τα δεδομένα δύο διαστάσεων που είχαμε πριν. Αυτό υλοποιείται στην συνάρτηση </w:t>
+      </w:r>
+      <w:r>
+        <w:rPr>
+          <w:rFonts w:eastAsiaTheme="minorEastAsia"/>
+          <w:sz w:val="22"/>
+          <w:lang w:val="el-GR"/>
+        </w:rPr>
+        <w:t>‘</w:t>
+      </w:r>
+      <w:r>
+        <w:rPr>
+          <w:rFonts w:eastAsiaTheme="minorEastAsia"/>
+          <w:sz w:val="22"/>
+          <w:lang w:val="en-US"/>
+        </w:rPr>
+        <w:t>recoverData</w:t>
+      </w:r>
+      <w:r>
+        <w:rPr>
+          <w:rFonts w:eastAsiaTheme="minorEastAsia"/>
+          <w:sz w:val="22"/>
+          <w:lang w:val="el-GR"/>
+        </w:rPr>
+        <w:t>’</w:t>
+      </w:r>
+      <w:r>
+        <w:rPr>
+          <w:rFonts w:eastAsiaTheme="minorEastAsia"/>
+          <w:sz w:val="22"/>
+          <w:lang w:val="el-GR"/>
+        </w:rPr>
+        <w:t xml:space="preserve"> στην οποία ουσιαστικά προβάλλουμε τα δεδομένα στην Ζ σε όλα τα ιδιοδιανίσματα (Στην περίπτωσή μας </w:t>
+      </w:r>
+      <w:r>
+        <w:rPr>
+          <w:rFonts w:eastAsiaTheme="minorEastAsia"/>
+          <w:sz w:val="22"/>
+          <w:lang w:val="en-US"/>
+        </w:rPr>
+        <w:t>PC</w:t>
+      </w:r>
+      <w:r>
+        <w:rPr>
+          <w:rFonts w:eastAsiaTheme="minorEastAsia"/>
+          <w:sz w:val="22"/>
+          <w:lang w:val="el-GR"/>
+        </w:rPr>
+        <w:t xml:space="preserve">1, </w:t>
+      </w:r>
+      <w:r>
+        <w:rPr>
+          <w:rFonts w:eastAsiaTheme="minorEastAsia"/>
+          <w:sz w:val="22"/>
+          <w:lang w:val="en-US"/>
+        </w:rPr>
+        <w:t>PC</w:t>
+      </w:r>
+      <w:r>
+        <w:rPr>
+          <w:rFonts w:eastAsiaTheme="minorEastAsia"/>
+          <w:sz w:val="22"/>
+          <w:lang w:val="el-GR"/>
+        </w:rPr>
+        <w:t>2)</w:t>
+      </w:r>
+      <w:r>
+        <w:rPr>
+          <w:rFonts w:eastAsiaTheme="minorEastAsia"/>
+          <w:sz w:val="22"/>
+          <w:lang w:val="el-GR"/>
+        </w:rPr>
+        <w:t>. Στην συνέχεια εκτυπώνονται σε κοινό διάγραμμα τα αρχικά δείγματα, τα δείγματα που προβάλλαμε στην κύρια συνιστώσα καθώς και γραμμές που τα ενώνουν.</w:t>
+      </w:r>
+    </w:p>
+    <w:p>
+      <w:pPr>
+        <w:jc w:val="both"/>
+        <w:rPr>
+          <w:rFonts w:eastAsiaTheme="minorEastAsia"/>
+          <w:sz w:val="22"/>
+          <w:lang w:val="el-GR"/>
+        </w:rPr>
+      </w:pPr>
+    </w:p>
+    <w:p>
+      <w:pPr>
+        <w:jc w:val="both"/>
+        <w:rPr>
+          <w:rFonts w:eastAsiaTheme="minorEastAsia"/>
+          <w:sz w:val="22"/>
+          <w:lang w:val="el-GR"/>
+        </w:rPr>
+      </w:pPr>
+      <w:r>
+        <w:rPr>
+          <w:rFonts w:eastAsiaTheme="minorEastAsia"/>
+          <w:noProof/>
+          <w:sz w:val="22"/>
+          <w:lang w:val="el-GR"/>
+        </w:rPr>
+        <w:drawing>
+          <wp:anchor distT="0" distB="0" distL="114300" distR="114300" simplePos="0" relativeHeight="251662336" behindDoc="1" locked="0" layoutInCell="1" allowOverlap="1" wp14:anchorId="7A679B7C" wp14:editId="3EC1A10A">
+            <wp:simplePos x="0" y="0"/>
+            <wp:positionH relativeFrom="margin">
+              <wp:align>center</wp:align>
+            </wp:positionH>
+            <wp:positionV relativeFrom="paragraph">
+              <wp:posOffset>1270</wp:posOffset>
+            </wp:positionV>
+            <wp:extent cx="4140000" cy="3105000"/>
+            <wp:effectExtent l="0" t="0" r="635" b="0"/>
+            <wp:wrapNone/>
+            <wp:docPr id="5" name="Picture 5"/>
+            <wp:cNvGraphicFramePr>
+              <a:graphicFrameLocks xmlns:a="http://schemas.openxmlformats.org/drawingml/2006/main" noChangeAspect="1"/>
+            </wp:cNvGraphicFramePr>
+            <a:graphic xmlns:a="http://schemas.openxmlformats.org/drawingml/2006/main">
+              <a:graphicData uri="http://schemas.openxmlformats.org/drawingml/2006/picture">
+                <pic:pic xmlns:pic="http://schemas.openxmlformats.org/drawingml/2006/picture">
+                  <pic:nvPicPr>
+                    <pic:cNvPr id="5" name="Projections.bmp"/>
+                    <pic:cNvPicPr/>
+                  </pic:nvPicPr>
+                  <pic:blipFill>
+                    <a:blip r:embed="rId8">
+                      <a:extLst>
+                        <a:ext uri="{28A0092B-C50C-407E-A947-70E740481C1C}">
+                          <a14:useLocalDpi xmlns:a14="http://schemas.microsoft.com/office/drawing/2010/main" val="0"/>
+                        </a:ext>
+                      </a:extLst>
+                    </a:blip>
+                    <a:stretch>
+                      <a:fillRect/>
+                    </a:stretch>
+                  </pic:blipFill>
+                  <pic:spPr>
+                    <a:xfrm>
+                      <a:off x="0" y="0"/>
+                      <a:ext cx="4140000" cy="3105000"/>
+                    </a:xfrm>
+                    <a:prstGeom prst="rect">
+                      <a:avLst/>
+                    </a:prstGeom>
+                  </pic:spPr>
+                </pic:pic>
+              </a:graphicData>
+            </a:graphic>
+            <wp14:sizeRelH relativeFrom="page">
+              <wp14:pctWidth>0</wp14:pctWidth>
+            </wp14:sizeRelH>
+            <wp14:sizeRelV relativeFrom="page">
+              <wp14:pctHeight>0</wp14:pctHeight>
+            </wp14:sizeRelV>
+          </wp:anchor>
+        </w:drawing>
+      </w:r>
+    </w:p>
+    <w:p>
+      <w:pPr>
+        <w:jc w:val="both"/>
+        <w:rPr>
+          <w:rFonts w:eastAsiaTheme="minorEastAsia"/>
+          <w:sz w:val="22"/>
+          <w:lang w:val="el-GR"/>
+        </w:rPr>
+      </w:pPr>
+    </w:p>
+    <w:p>
+      <w:pPr>
+        <w:jc w:val="both"/>
+        <w:rPr>
+          <w:rFonts w:eastAsiaTheme="minorEastAsia"/>
+          <w:sz w:val="22"/>
+          <w:lang w:val="el-GR"/>
+        </w:rPr>
+      </w:pPr>
+    </w:p>
+    <w:p>
+      <w:pPr>
+        <w:jc w:val="both"/>
+        <w:rPr>
+          <w:rFonts w:eastAsiaTheme="minorEastAsia"/>
+          <w:sz w:val="22"/>
+          <w:lang w:val="el-GR"/>
+        </w:rPr>
+      </w:pPr>
+    </w:p>
+    <w:p>
+      <w:pPr>
+        <w:jc w:val="both"/>
+        <w:rPr>
+          <w:rFonts w:eastAsiaTheme="minorEastAsia"/>
+          <w:sz w:val="22"/>
+          <w:lang w:val="el-GR"/>
+        </w:rPr>
+      </w:pPr>
+    </w:p>
+    <w:p>
+      <w:pPr>
+        <w:jc w:val="both"/>
+        <w:rPr>
+          <w:rFonts w:eastAsiaTheme="minorEastAsia"/>
+          <w:sz w:val="22"/>
+          <w:lang w:val="el-GR"/>
+        </w:rPr>
+      </w:pPr>
+    </w:p>
+    <w:p>
+      <w:pPr>
+        <w:jc w:val="both"/>
+        <w:rPr>
+          <w:rFonts w:eastAsiaTheme="minorEastAsia"/>
+          <w:sz w:val="22"/>
+          <w:lang w:val="el-GR"/>
+        </w:rPr>
+      </w:pPr>
+    </w:p>
+    <w:p>
+      <w:pPr>
+        <w:jc w:val="both"/>
+        <w:rPr>
+          <w:rFonts w:eastAsiaTheme="minorEastAsia"/>
+          <w:sz w:val="22"/>
+          <w:lang w:val="el-GR"/>
+        </w:rPr>
+      </w:pPr>
+    </w:p>
+    <w:p>
+      <w:pPr>
+        <w:jc w:val="both"/>
+        <w:rPr>
+          <w:rFonts w:eastAsiaTheme="minorEastAsia"/>
+          <w:sz w:val="22"/>
+          <w:lang w:val="el-GR"/>
+        </w:rPr>
+      </w:pPr>
+    </w:p>
+    <w:p>
+      <w:pPr>
+        <w:jc w:val="both"/>
+        <w:rPr>
+          <w:rFonts w:eastAsiaTheme="minorEastAsia"/>
+          <w:sz w:val="22"/>
+          <w:lang w:val="el-GR"/>
+        </w:rPr>
+      </w:pPr>
+    </w:p>
+    <w:p>
+      <w:pPr>
+        <w:jc w:val="both"/>
+        <w:rPr>
+          <w:rFonts w:eastAsiaTheme="minorEastAsia"/>
+          <w:sz w:val="22"/>
+          <w:lang w:val="el-GR"/>
+        </w:rPr>
+      </w:pPr>
+    </w:p>
+    <w:p>
+      <w:pPr>
+        <w:jc w:val="both"/>
+        <w:rPr>
+          <w:rFonts w:eastAsiaTheme="minorEastAsia"/>
+          <w:sz w:val="22"/>
+          <w:lang w:val="el-GR"/>
+        </w:rPr>
+      </w:pPr>
+    </w:p>
+    <w:p>
+      <w:pPr>
+        <w:jc w:val="both"/>
+        <w:rPr>
+          <w:rFonts w:eastAsiaTheme="minorEastAsia"/>
+          <w:sz w:val="22"/>
+          <w:lang w:val="el-GR"/>
+        </w:rPr>
+      </w:pPr>
+    </w:p>
+    <w:p>
+      <w:pPr>
+        <w:jc w:val="both"/>
+        <w:rPr>
+          <w:rFonts w:eastAsiaTheme="minorEastAsia"/>
+          <w:sz w:val="22"/>
+          <w:lang w:val="el-GR"/>
+        </w:rPr>
+      </w:pPr>
+    </w:p>
+    <w:p>
+      <w:pPr>
+        <w:jc w:val="both"/>
+        <w:rPr>
+          <w:rFonts w:eastAsiaTheme="minorEastAsia"/>
+          <w:sz w:val="22"/>
+          <w:lang w:val="el-GR"/>
+        </w:rPr>
+      </w:pPr>
+    </w:p>
+    <w:p>
+      <w:pPr>
+        <w:jc w:val="both"/>
+        <w:rPr>
+          <w:rFonts w:eastAsiaTheme="minorEastAsia"/>
+          <w:sz w:val="22"/>
+          <w:lang w:val="el-GR"/>
+        </w:rPr>
+      </w:pPr>
+    </w:p>
+    <w:p>
+      <w:pPr>
+        <w:jc w:val="both"/>
+        <w:rPr>
+          <w:rFonts w:eastAsiaTheme="minorEastAsia"/>
+          <w:sz w:val="22"/>
+          <w:lang w:val="el-GR"/>
+        </w:rPr>
+      </w:pPr>
+    </w:p>
+    <w:p>
+      <w:pPr>
+        <w:jc w:val="both"/>
+        <w:rPr>
+          <w:rFonts w:eastAsiaTheme="minorEastAsia"/>
+          <w:sz w:val="22"/>
+          <w:lang w:val="el-GR"/>
+        </w:rPr>
+      </w:pPr>
+    </w:p>
+    <w:p>
+      <w:pPr>
+        <w:jc w:val="both"/>
+        <w:rPr>
+          <w:rFonts w:eastAsiaTheme="minorEastAsia"/>
+          <w:sz w:val="22"/>
+          <w:lang w:val="el-GR"/>
+        </w:rPr>
+      </w:pPr>
+      <w:r>
+        <w:rPr>
+          <w:rFonts w:eastAsiaTheme="minorEastAsia"/>
+          <w:sz w:val="22"/>
+          <w:lang w:val="el-GR"/>
+        </w:rPr>
+        <w:t xml:space="preserve">Παρατηρώντας την εικόνα συμπεραίνουμε πως η διαδικασία </w:t>
+      </w:r>
+      <w:r>
+        <w:rPr>
+          <w:rFonts w:eastAsiaTheme="minorEastAsia"/>
+          <w:sz w:val="22"/>
+          <w:lang w:val="en-US"/>
+        </w:rPr>
+        <w:t>PCA</w:t>
+      </w:r>
+      <w:r>
+        <w:rPr>
+          <w:rFonts w:eastAsiaTheme="minorEastAsia"/>
+          <w:sz w:val="22"/>
+          <w:lang w:val="el-GR"/>
+        </w:rPr>
+        <w:t xml:space="preserve"> για μείωση διαστάσεων ήταν επιτυχής αφού όλα τα δείγματά μας </w:t>
+      </w:r>
+      <w:r>
+        <w:rPr>
+          <w:rFonts w:eastAsiaTheme="minorEastAsia"/>
+          <w:sz w:val="22"/>
+          <w:lang w:val="el-GR"/>
+        </w:rPr>
+        <w:t>προβλήθηκαν στην ευθεία κατά την οποία τα δεδομένα μας είχαν την μέγιστη διασπορά.</w:t>
       </w:r>
       <w:bookmarkStart w:id="0" w:name="_GoBack"/>
       <w:bookmarkEnd w:id="0"/>
@@ -1049,7 +2737,7 @@
 </file>
 
 <file path=word/styles.xml><?xml version="1.0" encoding="utf-8"?>
-<w:styles xmlns:mc="http://schemas.openxmlformats.org/markup-compatibility/2006" xmlns:r="http://schemas.openxmlformats.org/officeDocument/2006/relationships" xmlns:w="http://schemas.openxmlformats.org/wordprocessingml/2006/main" xmlns:w14="http://schemas.microsoft.com/office/word/2010/wordml" xmlns:w15="http://schemas.microsoft.com/office/word/2012/wordml" mc:Ignorable="w14 w15">
+<w:styles xmlns:mc="http://schemas.openxmlformats.org/markup-compatibility/2006" xmlns:r="http://schemas.openxmlformats.org/officeDocument/2006/relationships" xmlns:w="http://schemas.openxmlformats.org/wordprocessingml/2006/main" xmlns:w14="http://schemas.microsoft.com/office/word/2010/wordml" xmlns:w15="http://schemas.microsoft.com/office/word/2012/wordml" xmlns:w16cid="http://schemas.microsoft.com/office/word/2016/wordml/cid" xmlns:w16se="http://schemas.microsoft.com/office/word/2015/wordml/symex" mc:Ignorable="w14 w15 w16se w16cid">
   <w:docDefaults>
     <w:rPrDefault>
       <w:rPr>
@@ -1061,7 +2749,7 @@
     </w:rPrDefault>
     <w:pPrDefault/>
   </w:docDefaults>
-  <w:latentStyles w:defLockedState="0" w:defUIPriority="99" w:defSemiHidden="0" w:defUnhideWhenUsed="0" w:defQFormat="0" w:count="380">
+  <w:latentStyles w:defLockedState="0" w:defUIPriority="99" w:defSemiHidden="0" w:defUnhideWhenUsed="0" w:defQFormat="0" w:count="375">
     <w:lsdException w:name="Normal" w:uiPriority="0" w:qFormat="1"/>
     <w:lsdException w:name="heading 1" w:uiPriority="9" w:qFormat="1"/>
     <w:lsdException w:name="heading 2" w:semiHidden="1" w:uiPriority="9" w:unhideWhenUsed="1" w:qFormat="1"/>
@@ -1218,15 +2906,6 @@
     <w:lsdException w:name="Balloon Text" w:semiHidden="1" w:unhideWhenUsed="1"/>
     <w:lsdException w:name="Table Grid" w:uiPriority="39"/>
     <w:lsdException w:name="Table Theme" w:semiHidden="1" w:unhideWhenUsed="1"/>
-    <w:lsdException w:name="Note Level 1" w:semiHidden="1" w:unhideWhenUsed="1"/>
-    <w:lsdException w:name="Note Level 2" w:semiHidden="1" w:unhideWhenUsed="1"/>
-    <w:lsdException w:name="Note Level 3" w:semiHidden="1" w:unhideWhenUsed="1"/>
-    <w:lsdException w:name="Note Level 4" w:semiHidden="1" w:unhideWhenUsed="1"/>
-    <w:lsdException w:name="Note Level 5" w:semiHidden="1" w:unhideWhenUsed="1"/>
-    <w:lsdException w:name="Note Level 6" w:semiHidden="1" w:unhideWhenUsed="1"/>
-    <w:lsdException w:name="Note Level 7" w:semiHidden="1" w:unhideWhenUsed="1"/>
-    <w:lsdException w:name="Note Level 8" w:semiHidden="1" w:unhideWhenUsed="1"/>
-    <w:lsdException w:name="Note Level 9" w:semiHidden="1" w:unhideWhenUsed="1"/>
     <w:lsdException w:name="Placeholder Text" w:semiHidden="1"/>
     <w:lsdException w:name="No Spacing" w:uiPriority="1" w:qFormat="1"/>
     <w:lsdException w:name="Light Shading" w:uiPriority="60"/>
@@ -1588,6 +3267,17 @@
       <w:color w:val="808080"/>
     </w:rPr>
   </w:style>
+  <w:style w:type="paragraph" w:styleId="ListParagraph">
+    <w:name w:val="List Paragraph"/>
+    <w:basedOn w:val="Normal"/>
+    <w:uiPriority w:val="34"/>
+    <w:qFormat/>
+    <w:rsid w:val="00B71BF8"/>
+    <w:pPr>
+      <w:ind w:left="720"/>
+      <w:contextualSpacing/>
+    </w:pPr>
+  </w:style>
 </w:styles>
 </file>
 

--- a/HW1/Report/HW1 Αναφορα.docx
+++ b/HW1/Report/HW1 Αναφορα.docx
@@ -489,6 +489,21 @@
     </w:p>
     <w:p>
       <w:pPr>
+        <w:rPr>
+          <w:b/>
+          <w:lang w:val="el-GR"/>
+        </w:rPr>
+      </w:pPr>
+      <w:r>
+        <w:rPr>
+          <w:b/>
+          <w:lang w:val="el-GR"/>
+        </w:rPr>
+        <w:t>Μέρος 1</w:t>
+      </w:r>
+    </w:p>
+    <w:p>
+      <w:pPr>
         <w:jc w:val="both"/>
         <w:rPr>
           <w:sz w:val="22"/>
@@ -553,7 +568,7 @@
                         <a14:shadowObscured xmlns:a14="http://schemas.microsoft.com/office/drawing/2010/main"/>
                       </a:ext>
                       <a:ext uri="{FAA26D3D-D897-4be2-8F04-BA451C77F1D7}">
-                        <ma14:placeholderFlag xmlns:ma14="http://schemas.microsoft.com/office/mac/drawingml/2011/main" xmlns:w="http://schemas.openxmlformats.org/wordprocessingml/2006/main" xmlns:w10="urn:schemas-microsoft-com:office:word" xmlns:v="urn:schemas-microsoft-com:vml" xmlns:o="urn:schemas-microsoft-com:office:office" xmlns:mv="urn:schemas-microsoft-com:mac:vml" xmlns:mo="http://schemas.microsoft.com/office/mac/office/2008/main" xmlns=""/>
+                        <ma14:placeholderFlag xmlns="" xmlns:mo="http://schemas.microsoft.com/office/mac/office/2008/main" xmlns:mv="urn:schemas-microsoft-com:mac:vml" xmlns:o="urn:schemas-microsoft-com:office:office" xmlns:v="urn:schemas-microsoft-com:vml" xmlns:w10="urn:schemas-microsoft-com:office:word" xmlns:w="http://schemas.openxmlformats.org/wordprocessingml/2006/main" xmlns:ma14="http://schemas.microsoft.com/office/mac/drawingml/2011/main"/>
                       </a:ext>
                     </a:extLst>
                   </pic:spPr>
@@ -878,6 +893,7 @@
         </w:rPr>
         <w:t xml:space="preserve"> Αυτό γίνεται στην συνάρτηση ‘</w:t>
       </w:r>
+      <w:proofErr w:type="spellStart"/>
       <w:r>
         <w:rPr>
           <w:sz w:val="22"/>
@@ -885,6 +901,7 @@
         </w:rPr>
         <w:t>featureNormalize</w:t>
       </w:r>
+      <w:proofErr w:type="spellEnd"/>
       <w:r>
         <w:rPr>
           <w:sz w:val="22"/>
@@ -1313,15 +1330,6 @@
           <w:lang w:val="el-GR"/>
         </w:rPr>
       </w:pPr>
-    </w:p>
-    <w:p>
-      <w:pPr>
-        <w:jc w:val="both"/>
-        <w:rPr>
-          <w:sz w:val="22"/>
-          <w:lang w:val="el-GR"/>
-        </w:rPr>
-      </w:pPr>
       <w:r>
         <w:rPr>
           <w:b/>
@@ -1353,6 +1361,7 @@
         </w:rPr>
         <w:t>‘</w:t>
       </w:r>
+      <w:proofErr w:type="spellStart"/>
       <w:r>
         <w:rPr>
           <w:sz w:val="22"/>
@@ -1360,6 +1369,7 @@
         </w:rPr>
         <w:t>myPCA</w:t>
       </w:r>
+      <w:proofErr w:type="spellEnd"/>
       <w:r>
         <w:rPr>
           <w:sz w:val="22"/>
@@ -1388,6 +1398,7 @@
         </w:rPr>
         <w:t xml:space="preserve"> ‘</w:t>
       </w:r>
+      <w:proofErr w:type="spellStart"/>
       <w:r>
         <w:rPr>
           <w:sz w:val="22"/>
@@ -1395,6 +1406,7 @@
         </w:rPr>
         <w:t>eig</w:t>
       </w:r>
+      <w:proofErr w:type="spellEnd"/>
       <w:r>
         <w:rPr>
           <w:sz w:val="22"/>
@@ -1582,14 +1594,7 @@
           <w:sz w:val="22"/>
           <w:lang w:val="el-GR"/>
         </w:rPr>
-        <w:t xml:space="preserve"> διότι δεν είναι πλέον στην διαγώνιο, και τα ιδιοδιανίσματα στον </w:t>
-      </w:r>
-      <w:r>
-        <w:rPr>
-          <w:sz w:val="22"/>
-          <w:lang w:val="el-GR"/>
-        </w:rPr>
-        <w:t xml:space="preserve">πίνακα </w:t>
+        <w:t xml:space="preserve"> διότι δεν είναι πλέον στην διαγώνιο, και τα ιδιοδιανίσματα στον πίνακα </w:t>
       </w:r>
       <w:r>
         <w:rPr>
@@ -1731,7 +1736,7 @@
         <w:jc w:val="both"/>
         <w:rPr>
           <w:sz w:val="22"/>
-          <w:lang w:val="en-US"/>
+          <w:lang w:val="el-GR"/>
         </w:rPr>
       </w:pPr>
       <w:r>
@@ -1802,160 +1807,160 @@
         <w:jc w:val="both"/>
         <w:rPr>
           <w:sz w:val="22"/>
-          <w:lang w:val="en-US"/>
-        </w:rPr>
-      </w:pPr>
-    </w:p>
-    <w:p>
-      <w:pPr>
-        <w:jc w:val="both"/>
-        <w:rPr>
-          <w:sz w:val="22"/>
-          <w:lang w:val="en-US"/>
-        </w:rPr>
-      </w:pPr>
-    </w:p>
-    <w:p>
-      <w:pPr>
-        <w:jc w:val="both"/>
-        <w:rPr>
-          <w:sz w:val="22"/>
-          <w:lang w:val="en-US"/>
-        </w:rPr>
-      </w:pPr>
-    </w:p>
-    <w:p>
-      <w:pPr>
-        <w:jc w:val="both"/>
-        <w:rPr>
-          <w:sz w:val="22"/>
-          <w:lang w:val="en-US"/>
-        </w:rPr>
-      </w:pPr>
-    </w:p>
-    <w:p>
-      <w:pPr>
-        <w:jc w:val="both"/>
-        <w:rPr>
-          <w:sz w:val="22"/>
-          <w:lang w:val="en-US"/>
-        </w:rPr>
-      </w:pPr>
-    </w:p>
-    <w:p>
-      <w:pPr>
-        <w:jc w:val="both"/>
-        <w:rPr>
-          <w:sz w:val="22"/>
-          <w:lang w:val="en-US"/>
-        </w:rPr>
-      </w:pPr>
-    </w:p>
-    <w:p>
-      <w:pPr>
-        <w:jc w:val="both"/>
-        <w:rPr>
-          <w:sz w:val="22"/>
-          <w:lang w:val="en-US"/>
-        </w:rPr>
-      </w:pPr>
-    </w:p>
-    <w:p>
-      <w:pPr>
-        <w:jc w:val="both"/>
-        <w:rPr>
-          <w:sz w:val="22"/>
-          <w:lang w:val="en-US"/>
-        </w:rPr>
-      </w:pPr>
-    </w:p>
-    <w:p>
-      <w:pPr>
-        <w:jc w:val="both"/>
-        <w:rPr>
-          <w:sz w:val="22"/>
-          <w:lang w:val="en-US"/>
-        </w:rPr>
-      </w:pPr>
-    </w:p>
-    <w:p>
-      <w:pPr>
-        <w:jc w:val="both"/>
-        <w:rPr>
-          <w:sz w:val="22"/>
-          <w:lang w:val="en-US"/>
-        </w:rPr>
-      </w:pPr>
-    </w:p>
-    <w:p>
-      <w:pPr>
-        <w:jc w:val="both"/>
-        <w:rPr>
-          <w:sz w:val="22"/>
-          <w:lang w:val="en-US"/>
-        </w:rPr>
-      </w:pPr>
-    </w:p>
-    <w:p>
-      <w:pPr>
-        <w:jc w:val="both"/>
-        <w:rPr>
-          <w:sz w:val="22"/>
-          <w:lang w:val="en-US"/>
-        </w:rPr>
-      </w:pPr>
-    </w:p>
-    <w:p>
-      <w:pPr>
-        <w:jc w:val="both"/>
-        <w:rPr>
-          <w:sz w:val="22"/>
-          <w:lang w:val="en-US"/>
-        </w:rPr>
-      </w:pPr>
-    </w:p>
-    <w:p>
-      <w:pPr>
-        <w:jc w:val="both"/>
-        <w:rPr>
-          <w:sz w:val="22"/>
-          <w:lang w:val="en-US"/>
-        </w:rPr>
-      </w:pPr>
-    </w:p>
-    <w:p>
-      <w:pPr>
-        <w:jc w:val="both"/>
-        <w:rPr>
-          <w:sz w:val="22"/>
-          <w:lang w:val="en-US"/>
-        </w:rPr>
-      </w:pPr>
-    </w:p>
-    <w:p>
-      <w:pPr>
-        <w:jc w:val="both"/>
-        <w:rPr>
-          <w:sz w:val="22"/>
-          <w:lang w:val="en-US"/>
-        </w:rPr>
-      </w:pPr>
-    </w:p>
-    <w:p>
-      <w:pPr>
-        <w:jc w:val="both"/>
-        <w:rPr>
-          <w:sz w:val="22"/>
-          <w:lang w:val="en-US"/>
-        </w:rPr>
-      </w:pPr>
-    </w:p>
-    <w:p>
-      <w:pPr>
-        <w:jc w:val="both"/>
-        <w:rPr>
-          <w:sz w:val="22"/>
-          <w:lang w:val="en-US"/>
+          <w:lang w:val="el-GR"/>
+        </w:rPr>
+      </w:pPr>
+    </w:p>
+    <w:p>
+      <w:pPr>
+        <w:jc w:val="both"/>
+        <w:rPr>
+          <w:sz w:val="22"/>
+          <w:lang w:val="el-GR"/>
+        </w:rPr>
+      </w:pPr>
+    </w:p>
+    <w:p>
+      <w:pPr>
+        <w:jc w:val="both"/>
+        <w:rPr>
+          <w:sz w:val="22"/>
+          <w:lang w:val="el-GR"/>
+        </w:rPr>
+      </w:pPr>
+    </w:p>
+    <w:p>
+      <w:pPr>
+        <w:jc w:val="both"/>
+        <w:rPr>
+          <w:sz w:val="22"/>
+          <w:lang w:val="el-GR"/>
+        </w:rPr>
+      </w:pPr>
+    </w:p>
+    <w:p>
+      <w:pPr>
+        <w:jc w:val="both"/>
+        <w:rPr>
+          <w:sz w:val="22"/>
+          <w:lang w:val="el-GR"/>
+        </w:rPr>
+      </w:pPr>
+    </w:p>
+    <w:p>
+      <w:pPr>
+        <w:jc w:val="both"/>
+        <w:rPr>
+          <w:sz w:val="22"/>
+          <w:lang w:val="el-GR"/>
+        </w:rPr>
+      </w:pPr>
+    </w:p>
+    <w:p>
+      <w:pPr>
+        <w:jc w:val="both"/>
+        <w:rPr>
+          <w:sz w:val="22"/>
+          <w:lang w:val="el-GR"/>
+        </w:rPr>
+      </w:pPr>
+    </w:p>
+    <w:p>
+      <w:pPr>
+        <w:jc w:val="both"/>
+        <w:rPr>
+          <w:sz w:val="22"/>
+          <w:lang w:val="el-GR"/>
+        </w:rPr>
+      </w:pPr>
+    </w:p>
+    <w:p>
+      <w:pPr>
+        <w:jc w:val="both"/>
+        <w:rPr>
+          <w:sz w:val="22"/>
+          <w:lang w:val="el-GR"/>
+        </w:rPr>
+      </w:pPr>
+    </w:p>
+    <w:p>
+      <w:pPr>
+        <w:jc w:val="both"/>
+        <w:rPr>
+          <w:sz w:val="22"/>
+          <w:lang w:val="el-GR"/>
+        </w:rPr>
+      </w:pPr>
+    </w:p>
+    <w:p>
+      <w:pPr>
+        <w:jc w:val="both"/>
+        <w:rPr>
+          <w:sz w:val="22"/>
+          <w:lang w:val="el-GR"/>
+        </w:rPr>
+      </w:pPr>
+    </w:p>
+    <w:p>
+      <w:pPr>
+        <w:jc w:val="both"/>
+        <w:rPr>
+          <w:sz w:val="22"/>
+          <w:lang w:val="el-GR"/>
+        </w:rPr>
+      </w:pPr>
+    </w:p>
+    <w:p>
+      <w:pPr>
+        <w:jc w:val="both"/>
+        <w:rPr>
+          <w:sz w:val="22"/>
+          <w:lang w:val="el-GR"/>
+        </w:rPr>
+      </w:pPr>
+    </w:p>
+    <w:p>
+      <w:pPr>
+        <w:jc w:val="both"/>
+        <w:rPr>
+          <w:sz w:val="22"/>
+          <w:lang w:val="el-GR"/>
+        </w:rPr>
+      </w:pPr>
+    </w:p>
+    <w:p>
+      <w:pPr>
+        <w:jc w:val="both"/>
+        <w:rPr>
+          <w:sz w:val="22"/>
+          <w:lang w:val="el-GR"/>
+        </w:rPr>
+      </w:pPr>
+    </w:p>
+    <w:p>
+      <w:pPr>
+        <w:jc w:val="both"/>
+        <w:rPr>
+          <w:sz w:val="22"/>
+          <w:lang w:val="el-GR"/>
+        </w:rPr>
+      </w:pPr>
+    </w:p>
+    <w:p>
+      <w:pPr>
+        <w:jc w:val="both"/>
+        <w:rPr>
+          <w:sz w:val="22"/>
+          <w:lang w:val="el-GR"/>
+        </w:rPr>
+      </w:pPr>
+    </w:p>
+    <w:p>
+      <w:pPr>
+        <w:jc w:val="both"/>
+        <w:rPr>
+          <w:sz w:val="22"/>
+          <w:lang w:val="el-GR"/>
         </w:rPr>
       </w:pPr>
     </w:p>
@@ -2151,6 +2156,7 @@
         </w:rPr>
         <w:t>‘</w:t>
       </w:r>
+      <w:proofErr w:type="spellStart"/>
       <w:r>
         <w:rPr>
           <w:rFonts w:eastAsiaTheme="minorEastAsia"/>
@@ -2159,6 +2165,7 @@
         </w:rPr>
         <w:t>projectData</w:t>
       </w:r>
+      <w:proofErr w:type="spellEnd"/>
       <w:r>
         <w:rPr>
           <w:rFonts w:eastAsiaTheme="minorEastAsia"/>
@@ -2364,6 +2371,7 @@
         </w:rPr>
         <w:t>‘</w:t>
       </w:r>
+      <w:proofErr w:type="spellStart"/>
       <w:r>
         <w:rPr>
           <w:rFonts w:eastAsiaTheme="minorEastAsia"/>
@@ -2372,6 +2380,7 @@
         </w:rPr>
         <w:t>recoverData</w:t>
       </w:r>
+      <w:proofErr w:type="spellEnd"/>
       <w:r>
         <w:rPr>
           <w:rFonts w:eastAsiaTheme="minorEastAsia"/>
@@ -2723,8 +2732,534 @@
         </w:rPr>
         <w:t>προβλήθηκαν στην ευθεία κατά την οποία τα δεδομένα μας είχαν την μέγιστη διασπορά.</w:t>
       </w:r>
+    </w:p>
+    <w:p>
+      <w:pPr>
+        <w:jc w:val="both"/>
+        <w:rPr>
+          <w:rFonts w:eastAsiaTheme="minorEastAsia"/>
+          <w:sz w:val="22"/>
+          <w:lang w:val="el-GR"/>
+        </w:rPr>
+      </w:pPr>
+    </w:p>
+    <w:p>
+      <w:pPr>
+        <w:rPr>
+          <w:b/>
+          <w:lang w:val="el-GR"/>
+        </w:rPr>
+      </w:pPr>
+    </w:p>
+    <w:p>
+      <w:pPr>
+        <w:rPr>
+          <w:b/>
+          <w:lang w:val="el-GR"/>
+        </w:rPr>
+      </w:pPr>
+    </w:p>
+    <w:p>
+      <w:pPr>
+        <w:rPr>
+          <w:b/>
+          <w:lang w:val="el-GR"/>
+        </w:rPr>
+      </w:pPr>
+    </w:p>
+    <w:p>
+      <w:pPr>
+        <w:rPr>
+          <w:b/>
+          <w:lang w:val="el-GR"/>
+        </w:rPr>
+      </w:pPr>
+      <w:r>
+        <w:rPr>
+          <w:b/>
+          <w:lang w:val="el-GR"/>
+        </w:rPr>
+        <w:t xml:space="preserve">Μέρος </w:t>
+      </w:r>
+      <w:r>
+        <w:rPr>
+          <w:b/>
+          <w:lang w:val="el-GR"/>
+        </w:rPr>
+        <w:t>2</w:t>
+      </w:r>
+    </w:p>
+    <w:p>
+      <w:pPr>
+        <w:jc w:val="both"/>
+        <w:rPr>
+          <w:sz w:val="22"/>
+          <w:lang w:val="el-GR"/>
+        </w:rPr>
+      </w:pPr>
+      <w:r>
+        <w:rPr>
+          <w:sz w:val="22"/>
+          <w:lang w:val="el-GR"/>
+        </w:rPr>
+        <w:t>Στο δεύτερο μέρος του θέματος πρέπει να επαναλάβουμε την ίδια διαδικασία του πρώτου μέρους</w:t>
+      </w:r>
+      <w:r>
+        <w:rPr>
+          <w:sz w:val="22"/>
+          <w:lang w:val="el-GR"/>
+        </w:rPr>
+        <w:t xml:space="preserve"> χρησιμοποιώντας αυτή την φορά τα δεδομένα 5000 εικόνων στο αρχείο </w:t>
+      </w:r>
+      <w:r>
+        <w:rPr>
+          <w:sz w:val="22"/>
+          <w:lang w:val="el-GR"/>
+        </w:rPr>
+        <w:t>‘</w:t>
+      </w:r>
+      <w:r>
+        <w:rPr>
+          <w:sz w:val="22"/>
+          <w:lang w:val="en-US"/>
+        </w:rPr>
+        <w:t>ex</w:t>
+      </w:r>
+      <w:r>
+        <w:rPr>
+          <w:sz w:val="22"/>
+          <w:lang w:val="el-GR"/>
+        </w:rPr>
+        <w:t>1</w:t>
+      </w:r>
+      <w:r>
+        <w:rPr>
+          <w:sz w:val="22"/>
+          <w:lang w:val="en-US"/>
+        </w:rPr>
+        <w:t>faces</w:t>
+      </w:r>
+      <w:r>
+        <w:rPr>
+          <w:sz w:val="22"/>
+          <w:lang w:val="el-GR"/>
+        </w:rPr>
+        <w:t>.</w:t>
+      </w:r>
+      <w:r>
+        <w:rPr>
+          <w:sz w:val="22"/>
+          <w:lang w:val="en-US"/>
+        </w:rPr>
+        <w:t>mat</w:t>
+      </w:r>
+      <w:r>
+        <w:rPr>
+          <w:sz w:val="22"/>
+          <w:lang w:val="el-GR"/>
+        </w:rPr>
+        <w:t>’</w:t>
+      </w:r>
+      <w:r>
+        <w:rPr>
+          <w:sz w:val="22"/>
+          <w:lang w:val="el-GR"/>
+        </w:rPr>
+        <w:t>.</w:t>
+      </w:r>
+      <w:r>
+        <w:rPr>
+          <w:sz w:val="22"/>
+          <w:lang w:val="el-GR"/>
+        </w:rPr>
+        <w:t xml:space="preserve"> Σκοπός είναι να παραμετροποιηθεί ο κώδικας του προηγούμενου μέρους για να μπορεί να χρησιμοποιηθεί σε όλες τις περιπτώσεις.</w:t>
+      </w:r>
+    </w:p>
+    <w:p>
+      <w:pPr>
+        <w:jc w:val="both"/>
+        <w:rPr>
+          <w:sz w:val="22"/>
+          <w:lang w:val="el-GR"/>
+        </w:rPr>
+      </w:pPr>
+    </w:p>
+    <w:p>
+      <w:pPr>
+        <w:jc w:val="both"/>
+        <w:rPr>
+          <w:rFonts w:eastAsiaTheme="minorEastAsia"/>
+          <w:sz w:val="22"/>
+          <w:lang w:val="el-GR"/>
+        </w:rPr>
+      </w:pPr>
+      <w:r>
+        <w:rPr>
+          <w:rFonts w:eastAsiaTheme="minorEastAsia"/>
+          <w:sz w:val="22"/>
+          <w:lang w:val="el-GR"/>
+        </w:rPr>
+        <w:t xml:space="preserve">Στην συγκεκριμένη περίπτωση έχουμε 5000 εικόνες μεγέθους </w:t>
+      </w:r>
+      <w:r>
+        <w:rPr>
+          <w:rFonts w:eastAsiaTheme="minorEastAsia"/>
+          <w:sz w:val="22"/>
+          <w:lang w:val="el-GR"/>
+        </w:rPr>
+        <w:t>32</w:t>
+      </w:r>
+      <w:r>
+        <w:rPr>
+          <w:rFonts w:eastAsiaTheme="minorEastAsia"/>
+          <w:sz w:val="22"/>
+          <w:lang w:val="en-US"/>
+        </w:rPr>
+        <w:t>x</w:t>
+      </w:r>
+      <w:r>
+        <w:rPr>
+          <w:rFonts w:eastAsiaTheme="minorEastAsia"/>
+          <w:sz w:val="22"/>
+          <w:lang w:val="el-GR"/>
+        </w:rPr>
+        <w:t>32</w:t>
+      </w:r>
+      <w:r>
+        <w:rPr>
+          <w:rFonts w:eastAsiaTheme="minorEastAsia"/>
+          <w:sz w:val="22"/>
+          <w:lang w:val="el-GR"/>
+        </w:rPr>
+        <w:t xml:space="preserve"> που σημαίνει ότι έχουμε 1024 </w:t>
+      </w:r>
+      <w:r>
+        <w:rPr>
+          <w:rFonts w:eastAsiaTheme="minorEastAsia"/>
+          <w:sz w:val="22"/>
+          <w:lang w:val="en-US"/>
+        </w:rPr>
+        <w:t>features</w:t>
+      </w:r>
+      <w:r>
+        <w:rPr>
+          <w:rFonts w:eastAsiaTheme="minorEastAsia"/>
+          <w:sz w:val="22"/>
+          <w:lang w:val="el-GR"/>
+        </w:rPr>
+        <w:t xml:space="preserve">. Προφανώς δεν θα μας είναι όλα χρήσιμα και θα χρειαστεί να γίνει μείωση της διάστασης έτσι ώστε να παραμείνουν μόνο τα πιο σημαντικά </w:t>
+      </w:r>
+      <w:r>
+        <w:rPr>
+          <w:rFonts w:eastAsiaTheme="minorEastAsia"/>
+          <w:sz w:val="22"/>
+          <w:lang w:val="en-US"/>
+        </w:rPr>
+        <w:t>principal</w:t>
+      </w:r>
+      <w:r>
+        <w:rPr>
+          <w:rFonts w:eastAsiaTheme="minorEastAsia"/>
+          <w:sz w:val="22"/>
+          <w:lang w:val="el-GR"/>
+        </w:rPr>
+        <w:t xml:space="preserve"> </w:t>
+      </w:r>
+      <w:r>
+        <w:rPr>
+          <w:rFonts w:eastAsiaTheme="minorEastAsia"/>
+          <w:sz w:val="22"/>
+          <w:lang w:val="en-US"/>
+        </w:rPr>
+        <w:t>components</w:t>
+      </w:r>
+      <w:r>
+        <w:rPr>
+          <w:rFonts w:eastAsiaTheme="minorEastAsia"/>
+          <w:sz w:val="22"/>
+          <w:lang w:val="el-GR"/>
+        </w:rPr>
+        <w:t>.</w:t>
+      </w:r>
+      <w:r>
+        <w:rPr>
+          <w:rFonts w:eastAsiaTheme="minorEastAsia"/>
+          <w:sz w:val="22"/>
+          <w:lang w:val="el-GR"/>
+        </w:rPr>
+        <w:t xml:space="preserve"> Αυτό σημαίνει ότι ο αλγόριθμος που αναπτύξαμε προηγουμένως θα δέχεται πληροφορία 1024 διαστάσεων και θα επιστρέφει πληροφορία μειωμένης διάστασης ανάλογα με την τιμή που θα αναθέσουμε στην μεταβλητή Κ.</w:t>
+      </w:r>
+    </w:p>
+    <w:p>
+      <w:pPr>
+        <w:jc w:val="both"/>
+        <w:rPr>
+          <w:rFonts w:eastAsiaTheme="minorEastAsia"/>
+          <w:sz w:val="22"/>
+          <w:lang w:val="el-GR"/>
+        </w:rPr>
+      </w:pPr>
+    </w:p>
+    <w:p>
+      <w:pPr>
+        <w:jc w:val="both"/>
+        <w:rPr>
+          <w:rFonts w:eastAsiaTheme="minorEastAsia"/>
+          <w:sz w:val="22"/>
+          <w:lang w:val="el-GR"/>
+        </w:rPr>
+      </w:pPr>
+    </w:p>
+    <w:p>
+      <w:pPr>
+        <w:jc w:val="both"/>
+        <w:rPr>
+          <w:rFonts w:eastAsiaTheme="minorEastAsia"/>
+          <w:sz w:val="22"/>
+          <w:lang w:val="el-GR"/>
+        </w:rPr>
+      </w:pPr>
+    </w:p>
+    <w:p>
+      <w:pPr>
+        <w:jc w:val="both"/>
+        <w:rPr>
+          <w:rFonts w:eastAsiaTheme="minorEastAsia"/>
+          <w:sz w:val="22"/>
+          <w:lang w:val="el-GR"/>
+        </w:rPr>
+      </w:pPr>
+    </w:p>
+    <w:p>
+      <w:pPr>
+        <w:jc w:val="both"/>
+        <w:rPr>
+          <w:rFonts w:eastAsiaTheme="minorEastAsia"/>
+          <w:sz w:val="22"/>
+          <w:lang w:val="el-GR"/>
+        </w:rPr>
+      </w:pPr>
+    </w:p>
+    <w:p>
+      <w:pPr>
+        <w:jc w:val="both"/>
+        <w:rPr>
+          <w:rFonts w:eastAsiaTheme="minorEastAsia"/>
+          <w:sz w:val="22"/>
+          <w:lang w:val="el-GR"/>
+        </w:rPr>
+      </w:pPr>
+    </w:p>
+    <w:p>
+      <w:pPr>
+        <w:jc w:val="both"/>
+        <w:rPr>
+          <w:rFonts w:eastAsiaTheme="minorEastAsia"/>
+          <w:sz w:val="22"/>
+          <w:lang w:val="el-GR"/>
+        </w:rPr>
+      </w:pPr>
+    </w:p>
+    <w:p>
+      <w:pPr>
+        <w:jc w:val="both"/>
+        <w:rPr>
+          <w:rFonts w:eastAsiaTheme="minorEastAsia"/>
+          <w:sz w:val="22"/>
+          <w:lang w:val="el-GR"/>
+        </w:rPr>
+      </w:pPr>
+    </w:p>
+    <w:p>
+      <w:pPr>
+        <w:jc w:val="both"/>
+        <w:rPr>
+          <w:sz w:val="22"/>
+          <w:szCs w:val="22"/>
+          <w:lang w:val="el-GR"/>
+        </w:rPr>
+      </w:pPr>
+      <w:r>
+        <w:rPr>
+          <w:rFonts w:eastAsiaTheme="minorEastAsia"/>
+          <w:sz w:val="22"/>
+          <w:szCs w:val="22"/>
+          <w:lang w:val="en-US"/>
+        </w:rPr>
+        <w:lastRenderedPageBreak/>
+        <w:t>f</w:t>
+      </w:r>
+      <w:r>
+        <w:rPr>
+          <w:rFonts w:eastAsiaTheme="minorEastAsia"/>
+          <w:sz w:val="22"/>
+          <w:szCs w:val="22"/>
+          <w:lang w:val="el-GR"/>
+        </w:rPr>
+        <w:t xml:space="preserve">) </w:t>
+      </w:r>
+      <w:r>
+        <w:rPr>
+          <w:sz w:val="22"/>
+          <w:szCs w:val="22"/>
+          <w:lang w:val="el-GR"/>
+        </w:rPr>
+        <w:t>Αφού</w:t>
+      </w:r>
+      <w:r>
+        <w:rPr>
+          <w:sz w:val="22"/>
+          <w:szCs w:val="22"/>
+          <w:lang w:val="el-GR"/>
+        </w:rPr>
+        <w:t xml:space="preserve"> φορτωθεί το </w:t>
+      </w:r>
+      <w:r>
+        <w:rPr>
+          <w:sz w:val="22"/>
+          <w:szCs w:val="22"/>
+          <w:lang w:val="en-US"/>
+        </w:rPr>
+        <w:t>dataset</w:t>
+      </w:r>
+      <w:r>
+        <w:rPr>
+          <w:sz w:val="22"/>
+          <w:szCs w:val="22"/>
+          <w:lang w:val="el-GR"/>
+        </w:rPr>
+        <w:t xml:space="preserve">, γίνεται εμφάνιση των 100 πρώτων εικόνων. Η διαδικασία αυτή γίνεται με την εντολή </w:t>
+      </w:r>
+      <w:r>
+        <w:rPr>
+          <w:sz w:val="22"/>
+          <w:szCs w:val="22"/>
+          <w:lang w:val="el-GR"/>
+        </w:rPr>
+        <w:t>‘</w:t>
+      </w:r>
+      <w:proofErr w:type="spellStart"/>
+      <w:r>
+        <w:rPr>
+          <w:sz w:val="22"/>
+          <w:szCs w:val="22"/>
+          <w:lang w:val="el-GR"/>
+        </w:rPr>
+        <w:t>load</w:t>
+      </w:r>
+      <w:proofErr w:type="spellEnd"/>
+      <w:r>
+        <w:rPr>
+          <w:sz w:val="22"/>
+          <w:szCs w:val="22"/>
+          <w:lang w:val="el-GR"/>
+        </w:rPr>
+        <w:t>('ex1_1_faces.mat')</w:t>
+      </w:r>
+      <w:r>
+        <w:rPr>
+          <w:sz w:val="22"/>
+          <w:szCs w:val="22"/>
+          <w:lang w:val="el-GR"/>
+        </w:rPr>
+        <w:t xml:space="preserve">’ </w:t>
+      </w:r>
+      <w:r>
+        <w:rPr>
+          <w:sz w:val="22"/>
+          <w:szCs w:val="22"/>
+          <w:lang w:val="el-GR"/>
+        </w:rPr>
+        <w:t xml:space="preserve">και έπειτα </w:t>
+      </w:r>
+      <w:r>
+        <w:rPr>
+          <w:sz w:val="22"/>
+          <w:szCs w:val="22"/>
+          <w:lang w:val="el-GR"/>
+        </w:rPr>
+        <w:t>‘</w:t>
+      </w:r>
+      <w:proofErr w:type="spellStart"/>
+      <w:r>
+        <w:rPr>
+          <w:sz w:val="22"/>
+          <w:szCs w:val="22"/>
+          <w:lang w:val="el-GR"/>
+        </w:rPr>
+        <w:t>displayData</w:t>
+      </w:r>
+      <w:proofErr w:type="spellEnd"/>
+      <w:r>
+        <w:rPr>
+          <w:sz w:val="22"/>
+          <w:szCs w:val="22"/>
+          <w:lang w:val="el-GR"/>
+        </w:rPr>
+        <w:t>(X(1:100, :))</w:t>
+      </w:r>
+      <w:r>
+        <w:rPr>
+          <w:sz w:val="22"/>
+          <w:szCs w:val="22"/>
+          <w:lang w:val="el-GR"/>
+        </w:rPr>
+        <w:t>’</w:t>
+      </w:r>
+      <w:r>
+        <w:rPr>
+          <w:sz w:val="22"/>
+          <w:szCs w:val="22"/>
+          <w:lang w:val="el-GR"/>
+        </w:rPr>
+        <w:t xml:space="preserve"> </w:t>
+      </w:r>
+      <w:r>
+        <w:rPr>
+          <w:sz w:val="22"/>
+          <w:szCs w:val="22"/>
+          <w:lang w:val="el-GR"/>
+        </w:rPr>
+        <w:t>και παράγεται το παρακάτω αποτέλεσμα</w:t>
+      </w:r>
+      <w:r>
+        <w:rPr>
+          <w:sz w:val="22"/>
+          <w:szCs w:val="22"/>
+          <w:lang w:val="el-GR"/>
+        </w:rPr>
+        <w:t>:</w:t>
+      </w:r>
+    </w:p>
+    <w:p>
+      <w:pPr>
+        <w:jc w:val="both"/>
+        <w:rPr>
+          <w:sz w:val="22"/>
+          <w:szCs w:val="22"/>
+          <w:lang w:val="el-GR"/>
+        </w:rPr>
+      </w:pPr>
+    </w:p>
+    <w:p>
+      <w:pPr>
+        <w:jc w:val="both"/>
+        <w:rPr>
+          <w:sz w:val="22"/>
+          <w:szCs w:val="22"/>
+          <w:lang w:val="el-GR"/>
+        </w:rPr>
+      </w:pPr>
       <w:bookmarkStart w:id="0" w:name="_GoBack"/>
       <w:bookmarkEnd w:id="0"/>
+      <w:r>
+        <w:rPr>
+          <w:sz w:val="22"/>
+          <w:szCs w:val="22"/>
+          <w:lang w:val="el-GR"/>
+        </w:rPr>
+        <w:t>****εικονα******</w:t>
+      </w:r>
     </w:p>
     <w:sectPr>
       <w:pgSz w:w="11900" w:h="16840"/>

--- a/HW1/Report/HW1 Αναφορα.docx
+++ b/HW1/Report/HW1 Αναφορα.docx
@@ -116,7 +116,7 @@
                     <pic:cNvPicPr/>
                   </pic:nvPicPr>
                   <pic:blipFill>
-                    <a:blip r:embed="rId4" cstate="print">
+                    <a:blip r:embed="rId5" cstate="print">
                       <a:extLst>
                         <a:ext uri="{28A0092B-C50C-407E-A947-70E740481C1C}">
                           <a14:useLocalDpi xmlns:a14="http://schemas.microsoft.com/office/drawing/2010/main" val="0"/>
@@ -427,7 +427,7 @@
         <w:rPr>
           <w:b/>
           <w:u w:val="single"/>
-          <w:lang w:val="el-GR"/>
+          <w:lang w:val="en-US"/>
         </w:rPr>
       </w:pPr>
       <w:r>
@@ -437,7 +437,7 @@
           <w:lang w:val="el-GR"/>
         </w:rPr>
         <w:lastRenderedPageBreak/>
-        <w:t xml:space="preserve">ΘΕΜΑ 1: </w:t>
+        <w:t>ΘΕΜΑ</w:t>
       </w:r>
       <w:r>
         <w:rPr>
@@ -445,15 +445,15 @@
           <w:u w:val="single"/>
           <w:lang w:val="en-US"/>
         </w:rPr>
-        <w:t>Principal</w:t>
+        <w:t xml:space="preserve"> 1: </w:t>
       </w:r>
       <w:r>
         <w:rPr>
           <w:b/>
           <w:u w:val="single"/>
-          <w:lang w:val="el-GR"/>
-        </w:rPr>
-        <w:t xml:space="preserve"> </w:t>
+          <w:lang w:val="en-US"/>
+        </w:rPr>
+        <w:t>Principal</w:t>
       </w:r>
       <w:r>
         <w:rPr>
@@ -461,15 +461,15 @@
           <w:u w:val="single"/>
           <w:lang w:val="en-US"/>
         </w:rPr>
-        <w:t>Component</w:t>
+        <w:t xml:space="preserve"> </w:t>
       </w:r>
       <w:r>
         <w:rPr>
           <w:b/>
           <w:u w:val="single"/>
-          <w:lang w:val="el-GR"/>
-        </w:rPr>
-        <w:t xml:space="preserve"> </w:t>
+          <w:lang w:val="en-US"/>
+        </w:rPr>
+        <w:t>Component</w:t>
       </w:r>
       <w:r>
         <w:rPr>
@@ -477,13 +477,21 @@
           <w:u w:val="single"/>
           <w:lang w:val="en-US"/>
         </w:rPr>
+        <w:t xml:space="preserve"> </w:t>
+      </w:r>
+      <w:r>
+        <w:rPr>
+          <w:b/>
+          <w:u w:val="single"/>
+          <w:lang w:val="en-US"/>
+        </w:rPr>
         <w:t>Analysis</w:t>
       </w:r>
     </w:p>
     <w:p>
       <w:pPr>
         <w:rPr>
-          <w:lang w:val="el-GR"/>
+          <w:lang w:val="en-US"/>
         </w:rPr>
       </w:pPr>
     </w:p>
@@ -491,7 +499,7 @@
       <w:pPr>
         <w:rPr>
           <w:b/>
-          <w:lang w:val="el-GR"/>
+          <w:lang w:val="en-US"/>
         </w:rPr>
       </w:pPr>
       <w:r>
@@ -499,7 +507,14 @@
           <w:b/>
           <w:lang w:val="el-GR"/>
         </w:rPr>
-        <w:t>Μέρος 1</w:t>
+        <w:t>Μέρος</w:t>
+      </w:r>
+      <w:r>
+        <w:rPr>
+          <w:b/>
+          <w:lang w:val="en-US"/>
+        </w:rPr>
+        <w:t xml:space="preserve"> 1</w:t>
       </w:r>
     </w:p>
     <w:p>
@@ -541,7 +556,7 @@
                     <pic:cNvPicPr/>
                   </pic:nvPicPr>
                   <pic:blipFill>
-                    <a:blip r:embed="rId5">
+                    <a:blip r:embed="rId6">
                       <a:extLst>
                         <a:ext uri="{28A0092B-C50C-407E-A947-70E740481C1C}">
                           <a14:useLocalDpi xmlns:a14="http://schemas.microsoft.com/office/drawing/2010/main" val="0"/>
@@ -1083,692 +1098,6 @@
                     <pic:cNvPicPr/>
                   </pic:nvPicPr>
                   <pic:blipFill>
-                    <a:blip r:embed="rId6">
-                      <a:extLst>
-                        <a:ext uri="{28A0092B-C50C-407E-A947-70E740481C1C}">
-                          <a14:useLocalDpi xmlns:a14="http://schemas.microsoft.com/office/drawing/2010/main" val="0"/>
-                        </a:ext>
-                      </a:extLst>
-                    </a:blip>
-                    <a:stretch>
-                      <a:fillRect/>
-                    </a:stretch>
-                  </pic:blipFill>
-                  <pic:spPr>
-                    <a:xfrm>
-                      <a:off x="0" y="0"/>
-                      <a:ext cx="4049395" cy="3037205"/>
-                    </a:xfrm>
-                    <a:prstGeom prst="rect">
-                      <a:avLst/>
-                    </a:prstGeom>
-                  </pic:spPr>
-                </pic:pic>
-              </a:graphicData>
-            </a:graphic>
-            <wp14:sizeRelH relativeFrom="page">
-              <wp14:pctWidth>0</wp14:pctWidth>
-            </wp14:sizeRelH>
-            <wp14:sizeRelV relativeFrom="page">
-              <wp14:pctHeight>0</wp14:pctHeight>
-            </wp14:sizeRelV>
-          </wp:anchor>
-        </w:drawing>
-      </w:r>
-    </w:p>
-    <w:p>
-      <w:pPr>
-        <w:jc w:val="center"/>
-        <w:rPr>
-          <w:sz w:val="22"/>
-          <w:lang w:val="el-GR"/>
-        </w:rPr>
-      </w:pPr>
-    </w:p>
-    <w:p>
-      <w:pPr>
-        <w:jc w:val="center"/>
-        <w:rPr>
-          <w:sz w:val="22"/>
-          <w:lang w:val="el-GR"/>
-        </w:rPr>
-      </w:pPr>
-    </w:p>
-    <w:p>
-      <w:pPr>
-        <w:jc w:val="center"/>
-        <w:rPr>
-          <w:sz w:val="22"/>
-          <w:lang w:val="el-GR"/>
-        </w:rPr>
-      </w:pPr>
-    </w:p>
-    <w:p>
-      <w:pPr>
-        <w:jc w:val="center"/>
-        <w:rPr>
-          <w:sz w:val="22"/>
-          <w:lang w:val="el-GR"/>
-        </w:rPr>
-      </w:pPr>
-    </w:p>
-    <w:p>
-      <w:pPr>
-        <w:jc w:val="center"/>
-        <w:rPr>
-          <w:sz w:val="22"/>
-          <w:lang w:val="el-GR"/>
-        </w:rPr>
-      </w:pPr>
-    </w:p>
-    <w:p>
-      <w:pPr>
-        <w:jc w:val="center"/>
-        <w:rPr>
-          <w:sz w:val="22"/>
-          <w:lang w:val="el-GR"/>
-        </w:rPr>
-      </w:pPr>
-    </w:p>
-    <w:p>
-      <w:pPr>
-        <w:jc w:val="center"/>
-        <w:rPr>
-          <w:sz w:val="22"/>
-          <w:lang w:val="el-GR"/>
-        </w:rPr>
-      </w:pPr>
-    </w:p>
-    <w:p>
-      <w:pPr>
-        <w:jc w:val="center"/>
-        <w:rPr>
-          <w:sz w:val="22"/>
-          <w:lang w:val="el-GR"/>
-        </w:rPr>
-      </w:pPr>
-    </w:p>
-    <w:p>
-      <w:pPr>
-        <w:jc w:val="center"/>
-        <w:rPr>
-          <w:sz w:val="22"/>
-          <w:lang w:val="el-GR"/>
-        </w:rPr>
-      </w:pPr>
-    </w:p>
-    <w:p>
-      <w:pPr>
-        <w:jc w:val="center"/>
-        <w:rPr>
-          <w:sz w:val="22"/>
-          <w:lang w:val="el-GR"/>
-        </w:rPr>
-      </w:pPr>
-    </w:p>
-    <w:p>
-      <w:pPr>
-        <w:jc w:val="center"/>
-        <w:rPr>
-          <w:sz w:val="22"/>
-          <w:lang w:val="el-GR"/>
-        </w:rPr>
-      </w:pPr>
-    </w:p>
-    <w:p>
-      <w:pPr>
-        <w:jc w:val="center"/>
-        <w:rPr>
-          <w:sz w:val="22"/>
-          <w:lang w:val="el-GR"/>
-        </w:rPr>
-      </w:pPr>
-    </w:p>
-    <w:p>
-      <w:pPr>
-        <w:jc w:val="center"/>
-        <w:rPr>
-          <w:sz w:val="22"/>
-          <w:lang w:val="el-GR"/>
-        </w:rPr>
-      </w:pPr>
-    </w:p>
-    <w:p>
-      <w:pPr>
-        <w:jc w:val="center"/>
-        <w:rPr>
-          <w:sz w:val="22"/>
-          <w:lang w:val="el-GR"/>
-        </w:rPr>
-      </w:pPr>
-    </w:p>
-    <w:p>
-      <w:pPr>
-        <w:jc w:val="center"/>
-        <w:rPr>
-          <w:sz w:val="22"/>
-          <w:lang w:val="el-GR"/>
-        </w:rPr>
-      </w:pPr>
-    </w:p>
-    <w:p>
-      <w:pPr>
-        <w:jc w:val="center"/>
-        <w:rPr>
-          <w:sz w:val="22"/>
-          <w:lang w:val="el-GR"/>
-        </w:rPr>
-      </w:pPr>
-    </w:p>
-    <w:p>
-      <w:pPr>
-        <w:jc w:val="center"/>
-        <w:rPr>
-          <w:sz w:val="22"/>
-          <w:lang w:val="el-GR"/>
-        </w:rPr>
-      </w:pPr>
-    </w:p>
-    <w:p>
-      <w:pPr>
-        <w:jc w:val="both"/>
-        <w:rPr>
-          <w:sz w:val="22"/>
-          <w:lang w:val="el-GR"/>
-        </w:rPr>
-      </w:pPr>
-      <w:r>
-        <w:rPr>
-          <w:sz w:val="22"/>
-          <w:lang w:val="el-GR"/>
-        </w:rPr>
-        <w:t>Στην παραπάνω εικόνα φαίνονται τα κανονικοποιημένα δείγματα. Παρατηρείται πως είναι ακριβώς ίδιο</w:t>
-      </w:r>
-      <w:r>
-        <w:rPr>
-          <w:sz w:val="22"/>
-          <w:lang w:val="el-GR"/>
-        </w:rPr>
-        <w:t xml:space="preserve"> ‘</w:t>
-      </w:r>
-      <w:r>
-        <w:rPr>
-          <w:sz w:val="22"/>
-          <w:lang w:val="en-US"/>
-        </w:rPr>
-        <w:t>pattern</w:t>
-      </w:r>
-      <w:r>
-        <w:rPr>
-          <w:sz w:val="22"/>
-          <w:lang w:val="el-GR"/>
-        </w:rPr>
-        <w:t xml:space="preserve">’ </w:t>
-      </w:r>
-      <w:r>
-        <w:rPr>
-          <w:sz w:val="22"/>
-          <w:lang w:val="el-GR"/>
-        </w:rPr>
-        <w:t>με τα αρχικά δείγματα, μόνο που πλέον οι τιμές βρίσκονται γύρω από το μηδέν και στους δύο άξονες.</w:t>
-      </w:r>
-    </w:p>
-    <w:p>
-      <w:pPr>
-        <w:jc w:val="both"/>
-        <w:rPr>
-          <w:sz w:val="22"/>
-          <w:lang w:val="el-GR"/>
-        </w:rPr>
-      </w:pPr>
-    </w:p>
-    <w:p>
-      <w:pPr>
-        <w:jc w:val="both"/>
-        <w:rPr>
-          <w:sz w:val="22"/>
-          <w:lang w:val="el-GR"/>
-        </w:rPr>
-      </w:pPr>
-      <w:r>
-        <w:rPr>
-          <w:b/>
-          <w:sz w:val="22"/>
-          <w:lang w:val="en-US"/>
-        </w:rPr>
-        <w:lastRenderedPageBreak/>
-        <w:t>c</w:t>
-      </w:r>
-      <w:r>
-        <w:rPr>
-          <w:b/>
-          <w:sz w:val="22"/>
-          <w:lang w:val="el-GR"/>
-        </w:rPr>
-        <w:t>)</w:t>
-      </w:r>
-      <w:r>
-        <w:rPr>
-          <w:sz w:val="22"/>
-          <w:lang w:val="el-GR"/>
-        </w:rPr>
-        <w:t xml:space="preserve"> Στη συνέχεια, περνάμε τα κανονικοποιημένα δεδομένα στην συνάρτηση </w:t>
-      </w:r>
-      <w:r>
-        <w:rPr>
-          <w:sz w:val="22"/>
-          <w:lang w:val="el-GR"/>
-        </w:rPr>
-        <w:t>‘</w:t>
-      </w:r>
-      <w:proofErr w:type="spellStart"/>
-      <w:r>
-        <w:rPr>
-          <w:sz w:val="22"/>
-          <w:lang w:val="en-US"/>
-        </w:rPr>
-        <w:t>myPCA</w:t>
-      </w:r>
-      <w:proofErr w:type="spellEnd"/>
-      <w:r>
-        <w:rPr>
-          <w:sz w:val="22"/>
-          <w:lang w:val="el-GR"/>
-        </w:rPr>
-        <w:t xml:space="preserve">’ </w:t>
-      </w:r>
-      <w:r>
-        <w:rPr>
-          <w:sz w:val="22"/>
-          <w:lang w:val="el-GR"/>
-        </w:rPr>
-        <w:t xml:space="preserve">η οποία θα υπολογίσει τις ιδιοτιμές τα ιδιοδιανίσματα. Με την έτοιμη συνάρτηση του </w:t>
-      </w:r>
-      <w:r>
-        <w:rPr>
-          <w:sz w:val="22"/>
-          <w:lang w:val="en-US"/>
-        </w:rPr>
-        <w:t>MATLAB</w:t>
-      </w:r>
-      <w:r>
-        <w:rPr>
-          <w:sz w:val="22"/>
-          <w:lang w:val="el-GR"/>
-        </w:rPr>
-        <w:t xml:space="preserve"> ‘</w:t>
-      </w:r>
-      <w:proofErr w:type="spellStart"/>
-      <w:r>
-        <w:rPr>
-          <w:sz w:val="22"/>
-          <w:lang w:val="en-US"/>
-        </w:rPr>
-        <w:t>eig</w:t>
-      </w:r>
-      <w:proofErr w:type="spellEnd"/>
-      <w:r>
-        <w:rPr>
-          <w:sz w:val="22"/>
-          <w:lang w:val="el-GR"/>
-        </w:rPr>
-        <w:t>’</w:t>
-      </w:r>
-      <w:r>
-        <w:rPr>
-          <w:sz w:val="22"/>
-          <w:lang w:val="el-GR"/>
-        </w:rPr>
-        <w:t xml:space="preserve"> επιστρέφονται οι ιδιοτιμές στην διαγώνιο της μεταβλητής </w:t>
-      </w:r>
-      <w:r>
-        <w:rPr>
-          <w:sz w:val="22"/>
-          <w:lang w:val="en-US"/>
-        </w:rPr>
-        <w:t>D</w:t>
-      </w:r>
-      <w:r>
-        <w:rPr>
-          <w:sz w:val="22"/>
-          <w:lang w:val="el-GR"/>
-        </w:rPr>
-        <w:t xml:space="preserve"> και τα ιδιοδιανίσματα στην μεταβλητή </w:t>
-      </w:r>
-      <w:r>
-        <w:rPr>
-          <w:sz w:val="22"/>
-          <w:lang w:val="en-US"/>
-        </w:rPr>
-        <w:t>V</w:t>
-      </w:r>
-      <w:r>
-        <w:rPr>
-          <w:sz w:val="22"/>
-          <w:lang w:val="el-GR"/>
-        </w:rPr>
-        <w:t xml:space="preserve">. </w:t>
-      </w:r>
-      <w:r>
-        <w:rPr>
-          <w:sz w:val="22"/>
-          <w:lang w:val="el-GR"/>
-        </w:rPr>
-        <w:t xml:space="preserve">Παρατηρείται πως στην συγκεκριμένη περίπτωση οπού έχουμε δυο </w:t>
-      </w:r>
-      <w:r>
-        <w:rPr>
-          <w:sz w:val="22"/>
-          <w:lang w:val="en-US"/>
-        </w:rPr>
-        <w:t>features</w:t>
-      </w:r>
-      <w:r>
-        <w:rPr>
-          <w:sz w:val="22"/>
-          <w:lang w:val="el-GR"/>
-        </w:rPr>
-        <w:t xml:space="preserve">, οι μεταβλητές </w:t>
-      </w:r>
-      <w:r>
-        <w:rPr>
-          <w:sz w:val="22"/>
-          <w:lang w:val="en-US"/>
-        </w:rPr>
-        <w:t>V</w:t>
-      </w:r>
-      <w:r>
-        <w:rPr>
-          <w:sz w:val="22"/>
-          <w:lang w:val="el-GR"/>
-        </w:rPr>
-        <w:t xml:space="preserve"> </w:t>
-      </w:r>
-      <w:r>
-        <w:rPr>
-          <w:sz w:val="22"/>
-          <w:lang w:val="el-GR"/>
-        </w:rPr>
-        <w:t xml:space="preserve">και </w:t>
-      </w:r>
-      <w:r>
-        <w:rPr>
-          <w:sz w:val="22"/>
-          <w:lang w:val="en-US"/>
-        </w:rPr>
-        <w:t>D</w:t>
-      </w:r>
-      <w:r>
-        <w:rPr>
-          <w:sz w:val="22"/>
-          <w:lang w:val="el-GR"/>
-        </w:rPr>
-        <w:t xml:space="preserve"> είναι πίνακες διαστάσεων 2</w:t>
-      </w:r>
-      <w:r>
-        <w:rPr>
-          <w:sz w:val="22"/>
-          <w:lang w:val="en-US"/>
-        </w:rPr>
-        <w:t>x</w:t>
-      </w:r>
-      <w:r>
-        <w:rPr>
-          <w:sz w:val="22"/>
-          <w:lang w:val="el-GR"/>
-        </w:rPr>
-        <w:t>2</w:t>
-      </w:r>
-      <w:r>
-        <w:rPr>
-          <w:sz w:val="22"/>
-          <w:lang w:val="el-GR"/>
-        </w:rPr>
-        <w:t xml:space="preserve">. </w:t>
-      </w:r>
-      <w:r>
-        <w:rPr>
-          <w:sz w:val="22"/>
-          <w:lang w:val="el-GR"/>
-        </w:rPr>
-        <w:t xml:space="preserve">Έπειτα, γίνεται ταξινόμηση των ιδιοτιμών κρατώντας τα </w:t>
-      </w:r>
-      <w:r>
-        <w:rPr>
-          <w:sz w:val="22"/>
-          <w:lang w:val="en-US"/>
-        </w:rPr>
-        <w:t>index</w:t>
-      </w:r>
-      <w:r>
-        <w:rPr>
-          <w:sz w:val="22"/>
-          <w:lang w:val="el-GR"/>
-        </w:rPr>
-        <w:t xml:space="preserve"> έτσι ώστε να γίνει αντίστοιχη ταξινόμηση και στα ιδιοδιανίσματα. Τέλος, η συνάρτηση επιστρέφει τις μεταβλητές που υπολόγισε (Τις ιδιοτιμές στον πίνακα </w:t>
-      </w:r>
-      <w:r>
-        <w:rPr>
-          <w:sz w:val="22"/>
-          <w:lang w:val="en-US"/>
-        </w:rPr>
-        <w:t>S</w:t>
-      </w:r>
-      <w:r>
-        <w:rPr>
-          <w:sz w:val="22"/>
-          <w:lang w:val="el-GR"/>
-        </w:rPr>
-        <w:t xml:space="preserve"> </w:t>
-      </w:r>
-      <w:r>
-        <w:rPr>
-          <w:sz w:val="22"/>
-          <w:lang w:val="el-GR"/>
-        </w:rPr>
-        <w:t xml:space="preserve">διάστασης </w:t>
-      </w:r>
-      <w:r>
-        <w:rPr>
-          <w:sz w:val="22"/>
-          <w:lang w:val="el-GR"/>
-        </w:rPr>
-        <w:t>2</w:t>
-      </w:r>
-      <w:r>
-        <w:rPr>
-          <w:sz w:val="22"/>
-          <w:lang w:val="en-US"/>
-        </w:rPr>
-        <w:t>x</w:t>
-      </w:r>
-      <w:r>
-        <w:rPr>
-          <w:sz w:val="22"/>
-          <w:lang w:val="el-GR"/>
-        </w:rPr>
-        <w:t>1</w:t>
-      </w:r>
-      <w:r>
-        <w:rPr>
-          <w:sz w:val="22"/>
-          <w:lang w:val="el-GR"/>
-        </w:rPr>
-        <w:t xml:space="preserve"> διότι δεν είναι πλέον στην διαγώνιο, και τα ιδιοδιανίσματα στον πίνακα </w:t>
-      </w:r>
-      <w:r>
-        <w:rPr>
-          <w:sz w:val="22"/>
-          <w:lang w:val="en-US"/>
-        </w:rPr>
-        <w:t>U</w:t>
-      </w:r>
-      <w:r>
-        <w:rPr>
-          <w:sz w:val="22"/>
-          <w:lang w:val="el-GR"/>
-        </w:rPr>
-        <w:t xml:space="preserve"> </w:t>
-      </w:r>
-      <w:r>
-        <w:rPr>
-          <w:sz w:val="22"/>
-          <w:lang w:val="el-GR"/>
-        </w:rPr>
-        <w:t xml:space="preserve">διάστασης </w:t>
-      </w:r>
-      <w:r>
-        <w:rPr>
-          <w:sz w:val="22"/>
-          <w:lang w:val="el-GR"/>
-        </w:rPr>
-        <w:t>2</w:t>
-      </w:r>
-      <w:r>
-        <w:rPr>
-          <w:sz w:val="22"/>
-          <w:lang w:val="en-US"/>
-        </w:rPr>
-        <w:t>x</w:t>
-      </w:r>
-      <w:r>
-        <w:rPr>
-          <w:sz w:val="22"/>
-          <w:lang w:val="el-GR"/>
-        </w:rPr>
-        <w:t>2)</w:t>
-      </w:r>
-      <w:r>
-        <w:rPr>
-          <w:sz w:val="22"/>
-          <w:lang w:val="el-GR"/>
-        </w:rPr>
-        <w:t>.</w:t>
-      </w:r>
-    </w:p>
-    <w:p>
-      <w:pPr>
-        <w:jc w:val="both"/>
-        <w:rPr>
-          <w:sz w:val="22"/>
-          <w:lang w:val="el-GR"/>
-        </w:rPr>
-      </w:pPr>
-    </w:p>
-    <w:p>
-      <w:pPr>
-        <w:jc w:val="both"/>
-        <w:rPr>
-          <w:sz w:val="22"/>
-          <w:lang w:val="el-GR"/>
-        </w:rPr>
-      </w:pPr>
-    </w:p>
-    <w:p>
-      <w:pPr>
-        <w:jc w:val="both"/>
-        <w:rPr>
-          <w:sz w:val="22"/>
-          <w:lang w:val="el-GR"/>
-        </w:rPr>
-      </w:pPr>
-      <w:r>
-        <w:rPr>
-          <w:sz w:val="22"/>
-          <w:lang w:val="el-GR"/>
-        </w:rPr>
-        <w:t xml:space="preserve">Έπειτα, συνεχίζοντας την ροή του προγράμματος, εκτυπώνονται στο διάγραμμα με τις κανονικοποιημένες τιμές και τα ιδιοδιανίσματα </w:t>
-      </w:r>
-      <w:r>
-        <w:rPr>
-          <w:sz w:val="22"/>
-          <w:lang w:val="en-US"/>
-        </w:rPr>
-        <w:t>PC</w:t>
-      </w:r>
-      <w:r>
-        <w:rPr>
-          <w:sz w:val="22"/>
-          <w:lang w:val="el-GR"/>
-        </w:rPr>
-        <w:t xml:space="preserve">1 </w:t>
-      </w:r>
-      <w:r>
-        <w:rPr>
-          <w:sz w:val="22"/>
-          <w:lang w:val="el-GR"/>
-        </w:rPr>
-        <w:t xml:space="preserve">και </w:t>
-      </w:r>
-      <w:r>
-        <w:rPr>
-          <w:sz w:val="22"/>
-          <w:lang w:val="en-US"/>
-        </w:rPr>
-        <w:t>PC</w:t>
-      </w:r>
-      <w:r>
-        <w:rPr>
-          <w:sz w:val="22"/>
-          <w:lang w:val="el-GR"/>
-        </w:rPr>
-        <w:t>2</w:t>
-      </w:r>
-      <w:r>
-        <w:rPr>
-          <w:sz w:val="22"/>
-          <w:lang w:val="el-GR"/>
-        </w:rPr>
-        <w:t xml:space="preserve"> όπως φαίνεται στην παρακάτω εικόνα:</w:t>
-      </w:r>
-    </w:p>
-    <w:p>
-      <w:pPr>
-        <w:jc w:val="both"/>
-        <w:rPr>
-          <w:sz w:val="22"/>
-          <w:lang w:val="el-GR"/>
-        </w:rPr>
-      </w:pPr>
-    </w:p>
-    <w:p>
-      <w:pPr>
-        <w:jc w:val="both"/>
-        <w:rPr>
-          <w:sz w:val="22"/>
-          <w:lang w:val="el-GR"/>
-        </w:rPr>
-      </w:pPr>
-      <w:r>
-        <w:rPr>
-          <w:noProof/>
-          <w:sz w:val="22"/>
-          <w:lang w:val="en-US"/>
-        </w:rPr>
-        <w:drawing>
-          <wp:anchor distT="0" distB="0" distL="114300" distR="114300" simplePos="0" relativeHeight="251661312" behindDoc="1" locked="0" layoutInCell="1" allowOverlap="1" wp14:anchorId="4230F8AF" wp14:editId="6CF755EA">
-            <wp:simplePos x="0" y="0"/>
-            <wp:positionH relativeFrom="margin">
-              <wp:posOffset>838200</wp:posOffset>
-            </wp:positionH>
-            <wp:positionV relativeFrom="paragraph">
-              <wp:posOffset>22062</wp:posOffset>
-            </wp:positionV>
-            <wp:extent cx="4049395" cy="3037205"/>
-            <wp:effectExtent l="0" t="0" r="1905" b="0"/>
-            <wp:wrapNone/>
-            <wp:docPr id="4" name="Picture 4"/>
-            <wp:cNvGraphicFramePr>
-              <a:graphicFrameLocks xmlns:a="http://schemas.openxmlformats.org/drawingml/2006/main" noChangeAspect="1"/>
-            </wp:cNvGraphicFramePr>
-            <a:graphic xmlns:a="http://schemas.openxmlformats.org/drawingml/2006/main">
-              <a:graphicData uri="http://schemas.openxmlformats.org/drawingml/2006/picture">
-                <pic:pic xmlns:pic="http://schemas.openxmlformats.org/drawingml/2006/picture">
-                  <pic:nvPicPr>
-                    <pic:cNvPr id="4" name="Norm with eigvectors.bmp"/>
-                    <pic:cNvPicPr/>
-                  </pic:nvPicPr>
-                  <pic:blipFill>
                     <a:blip r:embed="rId7">
                       <a:extLst>
                         <a:ext uri="{28A0092B-C50C-407E-A947-70E740481C1C}">
@@ -1804,6 +1133,692 @@
     </w:p>
     <w:p>
       <w:pPr>
+        <w:jc w:val="center"/>
+        <w:rPr>
+          <w:sz w:val="22"/>
+          <w:lang w:val="el-GR"/>
+        </w:rPr>
+      </w:pPr>
+    </w:p>
+    <w:p>
+      <w:pPr>
+        <w:jc w:val="center"/>
+        <w:rPr>
+          <w:sz w:val="22"/>
+          <w:lang w:val="el-GR"/>
+        </w:rPr>
+      </w:pPr>
+    </w:p>
+    <w:p>
+      <w:pPr>
+        <w:jc w:val="center"/>
+        <w:rPr>
+          <w:sz w:val="22"/>
+          <w:lang w:val="el-GR"/>
+        </w:rPr>
+      </w:pPr>
+    </w:p>
+    <w:p>
+      <w:pPr>
+        <w:jc w:val="center"/>
+        <w:rPr>
+          <w:sz w:val="22"/>
+          <w:lang w:val="el-GR"/>
+        </w:rPr>
+      </w:pPr>
+    </w:p>
+    <w:p>
+      <w:pPr>
+        <w:jc w:val="center"/>
+        <w:rPr>
+          <w:sz w:val="22"/>
+          <w:lang w:val="el-GR"/>
+        </w:rPr>
+      </w:pPr>
+    </w:p>
+    <w:p>
+      <w:pPr>
+        <w:jc w:val="center"/>
+        <w:rPr>
+          <w:sz w:val="22"/>
+          <w:lang w:val="el-GR"/>
+        </w:rPr>
+      </w:pPr>
+    </w:p>
+    <w:p>
+      <w:pPr>
+        <w:jc w:val="center"/>
+        <w:rPr>
+          <w:sz w:val="22"/>
+          <w:lang w:val="el-GR"/>
+        </w:rPr>
+      </w:pPr>
+    </w:p>
+    <w:p>
+      <w:pPr>
+        <w:jc w:val="center"/>
+        <w:rPr>
+          <w:sz w:val="22"/>
+          <w:lang w:val="el-GR"/>
+        </w:rPr>
+      </w:pPr>
+    </w:p>
+    <w:p>
+      <w:pPr>
+        <w:jc w:val="center"/>
+        <w:rPr>
+          <w:sz w:val="22"/>
+          <w:lang w:val="el-GR"/>
+        </w:rPr>
+      </w:pPr>
+    </w:p>
+    <w:p>
+      <w:pPr>
+        <w:jc w:val="center"/>
+        <w:rPr>
+          <w:sz w:val="22"/>
+          <w:lang w:val="el-GR"/>
+        </w:rPr>
+      </w:pPr>
+    </w:p>
+    <w:p>
+      <w:pPr>
+        <w:jc w:val="center"/>
+        <w:rPr>
+          <w:sz w:val="22"/>
+          <w:lang w:val="el-GR"/>
+        </w:rPr>
+      </w:pPr>
+    </w:p>
+    <w:p>
+      <w:pPr>
+        <w:jc w:val="center"/>
+        <w:rPr>
+          <w:sz w:val="22"/>
+          <w:lang w:val="el-GR"/>
+        </w:rPr>
+      </w:pPr>
+    </w:p>
+    <w:p>
+      <w:pPr>
+        <w:jc w:val="center"/>
+        <w:rPr>
+          <w:sz w:val="22"/>
+          <w:lang w:val="el-GR"/>
+        </w:rPr>
+      </w:pPr>
+    </w:p>
+    <w:p>
+      <w:pPr>
+        <w:jc w:val="center"/>
+        <w:rPr>
+          <w:sz w:val="22"/>
+          <w:lang w:val="el-GR"/>
+        </w:rPr>
+      </w:pPr>
+    </w:p>
+    <w:p>
+      <w:pPr>
+        <w:jc w:val="center"/>
+        <w:rPr>
+          <w:sz w:val="22"/>
+          <w:lang w:val="el-GR"/>
+        </w:rPr>
+      </w:pPr>
+    </w:p>
+    <w:p>
+      <w:pPr>
+        <w:jc w:val="center"/>
+        <w:rPr>
+          <w:sz w:val="22"/>
+          <w:lang w:val="el-GR"/>
+        </w:rPr>
+      </w:pPr>
+    </w:p>
+    <w:p>
+      <w:pPr>
+        <w:jc w:val="center"/>
+        <w:rPr>
+          <w:sz w:val="22"/>
+          <w:lang w:val="el-GR"/>
+        </w:rPr>
+      </w:pPr>
+    </w:p>
+    <w:p>
+      <w:pPr>
+        <w:jc w:val="both"/>
+        <w:rPr>
+          <w:sz w:val="22"/>
+          <w:lang w:val="el-GR"/>
+        </w:rPr>
+      </w:pPr>
+      <w:r>
+        <w:rPr>
+          <w:sz w:val="22"/>
+          <w:lang w:val="el-GR"/>
+        </w:rPr>
+        <w:t>Στην παραπάνω εικόνα φαίνονται τα κανονικοποιημένα δείγματα. Παρατηρείται πως είναι ακριβώς ίδιο</w:t>
+      </w:r>
+      <w:r>
+        <w:rPr>
+          <w:sz w:val="22"/>
+          <w:lang w:val="el-GR"/>
+        </w:rPr>
+        <w:t xml:space="preserve"> ‘</w:t>
+      </w:r>
+      <w:r>
+        <w:rPr>
+          <w:sz w:val="22"/>
+          <w:lang w:val="en-US"/>
+        </w:rPr>
+        <w:t>pattern</w:t>
+      </w:r>
+      <w:r>
+        <w:rPr>
+          <w:sz w:val="22"/>
+          <w:lang w:val="el-GR"/>
+        </w:rPr>
+        <w:t xml:space="preserve">’ </w:t>
+      </w:r>
+      <w:r>
+        <w:rPr>
+          <w:sz w:val="22"/>
+          <w:lang w:val="el-GR"/>
+        </w:rPr>
+        <w:t>με τα αρχικά δείγματα, μόνο που πλέον οι τιμές βρίσκονται γύρω από το μηδέν και στους δύο άξονες.</w:t>
+      </w:r>
+    </w:p>
+    <w:p>
+      <w:pPr>
+        <w:jc w:val="both"/>
+        <w:rPr>
+          <w:sz w:val="22"/>
+          <w:lang w:val="el-GR"/>
+        </w:rPr>
+      </w:pPr>
+    </w:p>
+    <w:p>
+      <w:pPr>
+        <w:jc w:val="both"/>
+        <w:rPr>
+          <w:sz w:val="22"/>
+          <w:lang w:val="el-GR"/>
+        </w:rPr>
+      </w:pPr>
+      <w:r>
+        <w:rPr>
+          <w:b/>
+          <w:sz w:val="22"/>
+          <w:lang w:val="en-US"/>
+        </w:rPr>
+        <w:lastRenderedPageBreak/>
+        <w:t>c</w:t>
+      </w:r>
+      <w:r>
+        <w:rPr>
+          <w:b/>
+          <w:sz w:val="22"/>
+          <w:lang w:val="el-GR"/>
+        </w:rPr>
+        <w:t>)</w:t>
+      </w:r>
+      <w:r>
+        <w:rPr>
+          <w:sz w:val="22"/>
+          <w:lang w:val="el-GR"/>
+        </w:rPr>
+        <w:t xml:space="preserve"> Στη συνέχεια, περνάμε τα κανονικοποιημένα δεδομένα στην συνάρτηση </w:t>
+      </w:r>
+      <w:r>
+        <w:rPr>
+          <w:sz w:val="22"/>
+          <w:lang w:val="el-GR"/>
+        </w:rPr>
+        <w:t>‘</w:t>
+      </w:r>
+      <w:proofErr w:type="spellStart"/>
+      <w:r>
+        <w:rPr>
+          <w:sz w:val="22"/>
+          <w:lang w:val="en-US"/>
+        </w:rPr>
+        <w:t>myPCA</w:t>
+      </w:r>
+      <w:proofErr w:type="spellEnd"/>
+      <w:r>
+        <w:rPr>
+          <w:sz w:val="22"/>
+          <w:lang w:val="el-GR"/>
+        </w:rPr>
+        <w:t xml:space="preserve">’ </w:t>
+      </w:r>
+      <w:r>
+        <w:rPr>
+          <w:sz w:val="22"/>
+          <w:lang w:val="el-GR"/>
+        </w:rPr>
+        <w:t xml:space="preserve">η οποία θα υπολογίσει τις ιδιοτιμές τα ιδιοδιανίσματα. Με την έτοιμη συνάρτηση του </w:t>
+      </w:r>
+      <w:r>
+        <w:rPr>
+          <w:sz w:val="22"/>
+          <w:lang w:val="en-US"/>
+        </w:rPr>
+        <w:t>MATLAB</w:t>
+      </w:r>
+      <w:r>
+        <w:rPr>
+          <w:sz w:val="22"/>
+          <w:lang w:val="el-GR"/>
+        </w:rPr>
+        <w:t xml:space="preserve"> ‘</w:t>
+      </w:r>
+      <w:proofErr w:type="spellStart"/>
+      <w:r>
+        <w:rPr>
+          <w:sz w:val="22"/>
+          <w:lang w:val="en-US"/>
+        </w:rPr>
+        <w:t>eig</w:t>
+      </w:r>
+      <w:proofErr w:type="spellEnd"/>
+      <w:r>
+        <w:rPr>
+          <w:sz w:val="22"/>
+          <w:lang w:val="el-GR"/>
+        </w:rPr>
+        <w:t>’</w:t>
+      </w:r>
+      <w:r>
+        <w:rPr>
+          <w:sz w:val="22"/>
+          <w:lang w:val="el-GR"/>
+        </w:rPr>
+        <w:t xml:space="preserve"> επιστρέφονται οι ιδιοτιμές στην διαγώνιο της μεταβλητής </w:t>
+      </w:r>
+      <w:r>
+        <w:rPr>
+          <w:sz w:val="22"/>
+          <w:lang w:val="en-US"/>
+        </w:rPr>
+        <w:t>D</w:t>
+      </w:r>
+      <w:r>
+        <w:rPr>
+          <w:sz w:val="22"/>
+          <w:lang w:val="el-GR"/>
+        </w:rPr>
+        <w:t xml:space="preserve"> και τα ιδιοδιανίσματα στην μεταβλητή </w:t>
+      </w:r>
+      <w:r>
+        <w:rPr>
+          <w:sz w:val="22"/>
+          <w:lang w:val="en-US"/>
+        </w:rPr>
+        <w:t>V</w:t>
+      </w:r>
+      <w:r>
+        <w:rPr>
+          <w:sz w:val="22"/>
+          <w:lang w:val="el-GR"/>
+        </w:rPr>
+        <w:t xml:space="preserve">. </w:t>
+      </w:r>
+      <w:r>
+        <w:rPr>
+          <w:sz w:val="22"/>
+          <w:lang w:val="el-GR"/>
+        </w:rPr>
+        <w:t xml:space="preserve">Παρατηρείται πως στην συγκεκριμένη περίπτωση οπού έχουμε δυο </w:t>
+      </w:r>
+      <w:r>
+        <w:rPr>
+          <w:sz w:val="22"/>
+          <w:lang w:val="en-US"/>
+        </w:rPr>
+        <w:t>features</w:t>
+      </w:r>
+      <w:r>
+        <w:rPr>
+          <w:sz w:val="22"/>
+          <w:lang w:val="el-GR"/>
+        </w:rPr>
+        <w:t xml:space="preserve">, οι μεταβλητές </w:t>
+      </w:r>
+      <w:r>
+        <w:rPr>
+          <w:sz w:val="22"/>
+          <w:lang w:val="en-US"/>
+        </w:rPr>
+        <w:t>V</w:t>
+      </w:r>
+      <w:r>
+        <w:rPr>
+          <w:sz w:val="22"/>
+          <w:lang w:val="el-GR"/>
+        </w:rPr>
+        <w:t xml:space="preserve"> </w:t>
+      </w:r>
+      <w:r>
+        <w:rPr>
+          <w:sz w:val="22"/>
+          <w:lang w:val="el-GR"/>
+        </w:rPr>
+        <w:t xml:space="preserve">και </w:t>
+      </w:r>
+      <w:r>
+        <w:rPr>
+          <w:sz w:val="22"/>
+          <w:lang w:val="en-US"/>
+        </w:rPr>
+        <w:t>D</w:t>
+      </w:r>
+      <w:r>
+        <w:rPr>
+          <w:sz w:val="22"/>
+          <w:lang w:val="el-GR"/>
+        </w:rPr>
+        <w:t xml:space="preserve"> είναι πίνακες διαστάσεων 2</w:t>
+      </w:r>
+      <w:r>
+        <w:rPr>
+          <w:sz w:val="22"/>
+          <w:lang w:val="en-US"/>
+        </w:rPr>
+        <w:t>x</w:t>
+      </w:r>
+      <w:r>
+        <w:rPr>
+          <w:sz w:val="22"/>
+          <w:lang w:val="el-GR"/>
+        </w:rPr>
+        <w:t>2</w:t>
+      </w:r>
+      <w:r>
+        <w:rPr>
+          <w:sz w:val="22"/>
+          <w:lang w:val="el-GR"/>
+        </w:rPr>
+        <w:t xml:space="preserve">. </w:t>
+      </w:r>
+      <w:r>
+        <w:rPr>
+          <w:sz w:val="22"/>
+          <w:lang w:val="el-GR"/>
+        </w:rPr>
+        <w:t xml:space="preserve">Έπειτα, γίνεται ταξινόμηση των ιδιοτιμών κρατώντας τα </w:t>
+      </w:r>
+      <w:r>
+        <w:rPr>
+          <w:sz w:val="22"/>
+          <w:lang w:val="en-US"/>
+        </w:rPr>
+        <w:t>index</w:t>
+      </w:r>
+      <w:r>
+        <w:rPr>
+          <w:sz w:val="22"/>
+          <w:lang w:val="el-GR"/>
+        </w:rPr>
+        <w:t xml:space="preserve"> έτσι ώστε να γίνει αντίστοιχη ταξινόμηση και στα ιδιοδιανίσματα. Τέλος, η συνάρτηση επιστρέφει τις μεταβλητές που υπολόγισε (Τις ιδιοτιμές στον πίνακα </w:t>
+      </w:r>
+      <w:r>
+        <w:rPr>
+          <w:sz w:val="22"/>
+          <w:lang w:val="en-US"/>
+        </w:rPr>
+        <w:t>S</w:t>
+      </w:r>
+      <w:r>
+        <w:rPr>
+          <w:sz w:val="22"/>
+          <w:lang w:val="el-GR"/>
+        </w:rPr>
+        <w:t xml:space="preserve"> </w:t>
+      </w:r>
+      <w:r>
+        <w:rPr>
+          <w:sz w:val="22"/>
+          <w:lang w:val="el-GR"/>
+        </w:rPr>
+        <w:t xml:space="preserve">διάστασης </w:t>
+      </w:r>
+      <w:r>
+        <w:rPr>
+          <w:sz w:val="22"/>
+          <w:lang w:val="el-GR"/>
+        </w:rPr>
+        <w:t>2</w:t>
+      </w:r>
+      <w:r>
+        <w:rPr>
+          <w:sz w:val="22"/>
+          <w:lang w:val="en-US"/>
+        </w:rPr>
+        <w:t>x</w:t>
+      </w:r>
+      <w:r>
+        <w:rPr>
+          <w:sz w:val="22"/>
+          <w:lang w:val="el-GR"/>
+        </w:rPr>
+        <w:t>1</w:t>
+      </w:r>
+      <w:r>
+        <w:rPr>
+          <w:sz w:val="22"/>
+          <w:lang w:val="el-GR"/>
+        </w:rPr>
+        <w:t xml:space="preserve"> διότι δεν είναι πλέον στην διαγώνιο, και τα ιδιοδιανίσματα στον πίνακα </w:t>
+      </w:r>
+      <w:r>
+        <w:rPr>
+          <w:sz w:val="22"/>
+          <w:lang w:val="en-US"/>
+        </w:rPr>
+        <w:t>U</w:t>
+      </w:r>
+      <w:r>
+        <w:rPr>
+          <w:sz w:val="22"/>
+          <w:lang w:val="el-GR"/>
+        </w:rPr>
+        <w:t xml:space="preserve"> </w:t>
+      </w:r>
+      <w:r>
+        <w:rPr>
+          <w:sz w:val="22"/>
+          <w:lang w:val="el-GR"/>
+        </w:rPr>
+        <w:t xml:space="preserve">διάστασης </w:t>
+      </w:r>
+      <w:r>
+        <w:rPr>
+          <w:sz w:val="22"/>
+          <w:lang w:val="el-GR"/>
+        </w:rPr>
+        <w:t>2</w:t>
+      </w:r>
+      <w:r>
+        <w:rPr>
+          <w:sz w:val="22"/>
+          <w:lang w:val="en-US"/>
+        </w:rPr>
+        <w:t>x</w:t>
+      </w:r>
+      <w:r>
+        <w:rPr>
+          <w:sz w:val="22"/>
+          <w:lang w:val="el-GR"/>
+        </w:rPr>
+        <w:t>2)</w:t>
+      </w:r>
+      <w:r>
+        <w:rPr>
+          <w:sz w:val="22"/>
+          <w:lang w:val="el-GR"/>
+        </w:rPr>
+        <w:t>.</w:t>
+      </w:r>
+    </w:p>
+    <w:p>
+      <w:pPr>
+        <w:jc w:val="both"/>
+        <w:rPr>
+          <w:sz w:val="22"/>
+          <w:lang w:val="el-GR"/>
+        </w:rPr>
+      </w:pPr>
+    </w:p>
+    <w:p>
+      <w:pPr>
+        <w:jc w:val="both"/>
+        <w:rPr>
+          <w:sz w:val="22"/>
+          <w:lang w:val="el-GR"/>
+        </w:rPr>
+      </w:pPr>
+    </w:p>
+    <w:p>
+      <w:pPr>
+        <w:jc w:val="both"/>
+        <w:rPr>
+          <w:sz w:val="22"/>
+          <w:lang w:val="el-GR"/>
+        </w:rPr>
+      </w:pPr>
+      <w:r>
+        <w:rPr>
+          <w:sz w:val="22"/>
+          <w:lang w:val="el-GR"/>
+        </w:rPr>
+        <w:t xml:space="preserve">Έπειτα, συνεχίζοντας την ροή του προγράμματος, εκτυπώνονται στο διάγραμμα με τις κανονικοποιημένες τιμές και τα ιδιοδιανίσματα </w:t>
+      </w:r>
+      <w:r>
+        <w:rPr>
+          <w:sz w:val="22"/>
+          <w:lang w:val="en-US"/>
+        </w:rPr>
+        <w:t>PC</w:t>
+      </w:r>
+      <w:r>
+        <w:rPr>
+          <w:sz w:val="22"/>
+          <w:lang w:val="el-GR"/>
+        </w:rPr>
+        <w:t xml:space="preserve">1 </w:t>
+      </w:r>
+      <w:r>
+        <w:rPr>
+          <w:sz w:val="22"/>
+          <w:lang w:val="el-GR"/>
+        </w:rPr>
+        <w:t xml:space="preserve">και </w:t>
+      </w:r>
+      <w:r>
+        <w:rPr>
+          <w:sz w:val="22"/>
+          <w:lang w:val="en-US"/>
+        </w:rPr>
+        <w:t>PC</w:t>
+      </w:r>
+      <w:r>
+        <w:rPr>
+          <w:sz w:val="22"/>
+          <w:lang w:val="el-GR"/>
+        </w:rPr>
+        <w:t>2</w:t>
+      </w:r>
+      <w:r>
+        <w:rPr>
+          <w:sz w:val="22"/>
+          <w:lang w:val="el-GR"/>
+        </w:rPr>
+        <w:t xml:space="preserve"> όπως φαίνεται στην παρακάτω εικόνα:</w:t>
+      </w:r>
+    </w:p>
+    <w:p>
+      <w:pPr>
+        <w:jc w:val="both"/>
+        <w:rPr>
+          <w:sz w:val="22"/>
+          <w:lang w:val="el-GR"/>
+        </w:rPr>
+      </w:pPr>
+    </w:p>
+    <w:p>
+      <w:pPr>
+        <w:jc w:val="both"/>
+        <w:rPr>
+          <w:sz w:val="22"/>
+          <w:lang w:val="el-GR"/>
+        </w:rPr>
+      </w:pPr>
+      <w:r>
+        <w:rPr>
+          <w:noProof/>
+          <w:sz w:val="22"/>
+          <w:lang w:val="en-US"/>
+        </w:rPr>
+        <w:drawing>
+          <wp:anchor distT="0" distB="0" distL="114300" distR="114300" simplePos="0" relativeHeight="251661312" behindDoc="1" locked="0" layoutInCell="1" allowOverlap="1" wp14:anchorId="4230F8AF" wp14:editId="6CF755EA">
+            <wp:simplePos x="0" y="0"/>
+            <wp:positionH relativeFrom="margin">
+              <wp:posOffset>838200</wp:posOffset>
+            </wp:positionH>
+            <wp:positionV relativeFrom="paragraph">
+              <wp:posOffset>22062</wp:posOffset>
+            </wp:positionV>
+            <wp:extent cx="4049395" cy="3037205"/>
+            <wp:effectExtent l="0" t="0" r="1905" b="0"/>
+            <wp:wrapNone/>
+            <wp:docPr id="4" name="Picture 4"/>
+            <wp:cNvGraphicFramePr>
+              <a:graphicFrameLocks xmlns:a="http://schemas.openxmlformats.org/drawingml/2006/main" noChangeAspect="1"/>
+            </wp:cNvGraphicFramePr>
+            <a:graphic xmlns:a="http://schemas.openxmlformats.org/drawingml/2006/main">
+              <a:graphicData uri="http://schemas.openxmlformats.org/drawingml/2006/picture">
+                <pic:pic xmlns:pic="http://schemas.openxmlformats.org/drawingml/2006/picture">
+                  <pic:nvPicPr>
+                    <pic:cNvPr id="4" name="Norm with eigvectors.bmp"/>
+                    <pic:cNvPicPr/>
+                  </pic:nvPicPr>
+                  <pic:blipFill>
+                    <a:blip r:embed="rId8">
+                      <a:extLst>
+                        <a:ext uri="{28A0092B-C50C-407E-A947-70E740481C1C}">
+                          <a14:useLocalDpi xmlns:a14="http://schemas.microsoft.com/office/drawing/2010/main" val="0"/>
+                        </a:ext>
+                      </a:extLst>
+                    </a:blip>
+                    <a:stretch>
+                      <a:fillRect/>
+                    </a:stretch>
+                  </pic:blipFill>
+                  <pic:spPr>
+                    <a:xfrm>
+                      <a:off x="0" y="0"/>
+                      <a:ext cx="4049395" cy="3037205"/>
+                    </a:xfrm>
+                    <a:prstGeom prst="rect">
+                      <a:avLst/>
+                    </a:prstGeom>
+                  </pic:spPr>
+                </pic:pic>
+              </a:graphicData>
+            </a:graphic>
+            <wp14:sizeRelH relativeFrom="page">
+              <wp14:pctWidth>0</wp14:pctWidth>
+            </wp14:sizeRelH>
+            <wp14:sizeRelV relativeFrom="page">
+              <wp14:pctHeight>0</wp14:pctHeight>
+            </wp14:sizeRelV>
+          </wp:anchor>
+        </w:drawing>
+      </w:r>
+    </w:p>
+    <w:p>
+      <w:pPr>
         <w:jc w:val="both"/>
         <w:rPr>
           <w:sz w:val="22"/>
@@ -2371,7 +2386,6 @@
         </w:rPr>
         <w:t>‘</w:t>
       </w:r>
-      <w:proofErr w:type="spellStart"/>
       <w:r>
         <w:rPr>
           <w:rFonts w:eastAsiaTheme="minorEastAsia"/>
@@ -2380,7 +2394,6 @@
         </w:rPr>
         <w:t>recoverData</w:t>
       </w:r>
-      <w:proofErr w:type="spellEnd"/>
       <w:r>
         <w:rPr>
           <w:rFonts w:eastAsiaTheme="minorEastAsia"/>
@@ -2488,7 +2501,7 @@
                     <pic:cNvPicPr/>
                   </pic:nvPicPr>
                   <pic:blipFill>
-                    <a:blip r:embed="rId8">
+                    <a:blip r:embed="rId9">
                       <a:extLst>
                         <a:ext uri="{28A0092B-C50C-407E-A947-70E740481C1C}">
                           <a14:useLocalDpi xmlns:a14="http://schemas.microsoft.com/office/drawing/2010/main" val="0"/>
@@ -2779,83 +2792,838 @@
           <w:b/>
           <w:lang w:val="el-GR"/>
         </w:rPr>
-        <w:t xml:space="preserve">Μέρος </w:t>
-      </w:r>
+        <w:t>Μέρος 2</w:t>
+      </w:r>
+    </w:p>
+    <w:p>
+      <w:pPr>
+        <w:jc w:val="both"/>
+        <w:rPr>
+          <w:sz w:val="22"/>
+          <w:lang w:val="el-GR"/>
+        </w:rPr>
+      </w:pPr>
+      <w:r>
+        <w:rPr>
+          <w:sz w:val="22"/>
+          <w:lang w:val="el-GR"/>
+        </w:rPr>
+        <w:t>Στο δεύτερο μέρος του θέματος πρέπει να επαναλάβουμε την ίδια διαδικασία του πρώτου μέρους</w:t>
+      </w:r>
+      <w:r>
+        <w:rPr>
+          <w:sz w:val="22"/>
+          <w:lang w:val="el-GR"/>
+        </w:rPr>
+        <w:t xml:space="preserve"> χρησιμοποιώντας αυτή την φορά τα δεδομένα 5000 εικόνων στο αρχείο </w:t>
+      </w:r>
+      <w:r>
+        <w:rPr>
+          <w:sz w:val="22"/>
+          <w:lang w:val="el-GR"/>
+        </w:rPr>
+        <w:t>‘</w:t>
+      </w:r>
+      <w:r>
+        <w:rPr>
+          <w:sz w:val="22"/>
+          <w:lang w:val="en-US"/>
+        </w:rPr>
+        <w:t>ex</w:t>
+      </w:r>
+      <w:r>
+        <w:rPr>
+          <w:sz w:val="22"/>
+          <w:lang w:val="el-GR"/>
+        </w:rPr>
+        <w:t>1</w:t>
+      </w:r>
+      <w:r>
+        <w:rPr>
+          <w:sz w:val="22"/>
+          <w:lang w:val="en-US"/>
+        </w:rPr>
+        <w:t>faces</w:t>
+      </w:r>
+      <w:r>
+        <w:rPr>
+          <w:sz w:val="22"/>
+          <w:lang w:val="el-GR"/>
+        </w:rPr>
+        <w:t>.</w:t>
+      </w:r>
+      <w:r>
+        <w:rPr>
+          <w:sz w:val="22"/>
+          <w:lang w:val="en-US"/>
+        </w:rPr>
+        <w:t>mat</w:t>
+      </w:r>
+      <w:r>
+        <w:rPr>
+          <w:sz w:val="22"/>
+          <w:lang w:val="el-GR"/>
+        </w:rPr>
+        <w:t>’</w:t>
+      </w:r>
+      <w:r>
+        <w:rPr>
+          <w:sz w:val="22"/>
+          <w:lang w:val="el-GR"/>
+        </w:rPr>
+        <w:t>.</w:t>
+      </w:r>
+      <w:r>
+        <w:rPr>
+          <w:sz w:val="22"/>
+          <w:lang w:val="el-GR"/>
+        </w:rPr>
+        <w:t xml:space="preserve"> Σκοπός είναι να παραμετροποιηθεί ο κώδικας του προηγούμενου μέρους για να μπορεί να χρησιμοποιηθεί σε όλες τις περιπτώσεις.</w:t>
+      </w:r>
+    </w:p>
+    <w:p>
+      <w:pPr>
+        <w:jc w:val="both"/>
+        <w:rPr>
+          <w:sz w:val="22"/>
+          <w:lang w:val="el-GR"/>
+        </w:rPr>
+      </w:pPr>
+    </w:p>
+    <w:p>
+      <w:pPr>
+        <w:jc w:val="both"/>
+        <w:rPr>
+          <w:rFonts w:eastAsiaTheme="minorEastAsia"/>
+          <w:sz w:val="22"/>
+          <w:lang w:val="el-GR"/>
+        </w:rPr>
+      </w:pPr>
+      <w:r>
+        <w:rPr>
+          <w:rFonts w:eastAsiaTheme="minorEastAsia"/>
+          <w:sz w:val="22"/>
+          <w:lang w:val="el-GR"/>
+        </w:rPr>
+        <w:t xml:space="preserve">Στην συγκεκριμένη περίπτωση έχουμε 5000 εικόνες μεγέθους </w:t>
+      </w:r>
+      <w:r>
+        <w:rPr>
+          <w:rFonts w:eastAsiaTheme="minorEastAsia"/>
+          <w:sz w:val="22"/>
+          <w:lang w:val="el-GR"/>
+        </w:rPr>
+        <w:t>32</w:t>
+      </w:r>
+      <w:r>
+        <w:rPr>
+          <w:rFonts w:eastAsiaTheme="minorEastAsia"/>
+          <w:sz w:val="22"/>
+          <w:lang w:val="en-US"/>
+        </w:rPr>
+        <w:t>x</w:t>
+      </w:r>
+      <w:r>
+        <w:rPr>
+          <w:rFonts w:eastAsiaTheme="minorEastAsia"/>
+          <w:sz w:val="22"/>
+          <w:lang w:val="el-GR"/>
+        </w:rPr>
+        <w:t>32</w:t>
+      </w:r>
+      <w:r>
+        <w:rPr>
+          <w:rFonts w:eastAsiaTheme="minorEastAsia"/>
+          <w:sz w:val="22"/>
+          <w:lang w:val="el-GR"/>
+        </w:rPr>
+        <w:t xml:space="preserve"> που σημαίνει ότι έχουμε 1024 </w:t>
+      </w:r>
+      <w:r>
+        <w:rPr>
+          <w:rFonts w:eastAsiaTheme="minorEastAsia"/>
+          <w:sz w:val="22"/>
+          <w:lang w:val="en-US"/>
+        </w:rPr>
+        <w:t>features</w:t>
+      </w:r>
+      <w:r>
+        <w:rPr>
+          <w:rFonts w:eastAsiaTheme="minorEastAsia"/>
+          <w:sz w:val="22"/>
+          <w:lang w:val="el-GR"/>
+        </w:rPr>
+        <w:t xml:space="preserve">. Προφανώς δεν θα μας είναι όλα χρήσιμα και θα χρειαστεί να γίνει μείωση της διάστασης έτσι ώστε να παραμείνουν μόνο τα πιο σημαντικά </w:t>
+      </w:r>
+      <w:r>
+        <w:rPr>
+          <w:rFonts w:eastAsiaTheme="minorEastAsia"/>
+          <w:sz w:val="22"/>
+          <w:lang w:val="en-US"/>
+        </w:rPr>
+        <w:t>principal</w:t>
+      </w:r>
+      <w:r>
+        <w:rPr>
+          <w:rFonts w:eastAsiaTheme="minorEastAsia"/>
+          <w:sz w:val="22"/>
+          <w:lang w:val="el-GR"/>
+        </w:rPr>
+        <w:t xml:space="preserve"> </w:t>
+      </w:r>
+      <w:r>
+        <w:rPr>
+          <w:rFonts w:eastAsiaTheme="minorEastAsia"/>
+          <w:sz w:val="22"/>
+          <w:lang w:val="en-US"/>
+        </w:rPr>
+        <w:t>components</w:t>
+      </w:r>
+      <w:r>
+        <w:rPr>
+          <w:rFonts w:eastAsiaTheme="minorEastAsia"/>
+          <w:sz w:val="22"/>
+          <w:lang w:val="el-GR"/>
+        </w:rPr>
+        <w:t>.</w:t>
+      </w:r>
+      <w:r>
+        <w:rPr>
+          <w:rFonts w:eastAsiaTheme="minorEastAsia"/>
+          <w:sz w:val="22"/>
+          <w:lang w:val="el-GR"/>
+        </w:rPr>
+        <w:t xml:space="preserve"> Αυτό σημαίνει ότι ο αλγόριθμος που αναπτύξαμε προηγουμένως θα δέχεται πληροφορία 1024 διαστάσεων και θα επιστρέφει πληροφορία μειωμένης διάστασης ανάλογα με την τιμή που θα αναθέσουμε στην μεταβλητή Κ.</w:t>
+      </w:r>
+    </w:p>
+    <w:p>
+      <w:pPr>
+        <w:jc w:val="both"/>
+        <w:rPr>
+          <w:rFonts w:eastAsiaTheme="minorEastAsia"/>
+          <w:sz w:val="22"/>
+          <w:lang w:val="el-GR"/>
+        </w:rPr>
+      </w:pPr>
+    </w:p>
+    <w:p>
+      <w:pPr>
+        <w:jc w:val="both"/>
+        <w:rPr>
+          <w:rFonts w:eastAsiaTheme="minorEastAsia"/>
+          <w:sz w:val="22"/>
+          <w:lang w:val="el-GR"/>
+        </w:rPr>
+      </w:pPr>
+    </w:p>
+    <w:p>
+      <w:pPr>
+        <w:jc w:val="both"/>
+        <w:rPr>
+          <w:rFonts w:eastAsiaTheme="minorEastAsia"/>
+          <w:sz w:val="22"/>
+          <w:lang w:val="el-GR"/>
+        </w:rPr>
+      </w:pPr>
+    </w:p>
+    <w:p>
+      <w:pPr>
+        <w:jc w:val="both"/>
+        <w:rPr>
+          <w:rFonts w:eastAsiaTheme="minorEastAsia"/>
+          <w:sz w:val="22"/>
+          <w:lang w:val="el-GR"/>
+        </w:rPr>
+      </w:pPr>
+    </w:p>
+    <w:p>
+      <w:pPr>
+        <w:jc w:val="both"/>
+        <w:rPr>
+          <w:rFonts w:eastAsiaTheme="minorEastAsia"/>
+          <w:sz w:val="22"/>
+          <w:lang w:val="el-GR"/>
+        </w:rPr>
+      </w:pPr>
+    </w:p>
+    <w:p>
+      <w:pPr>
+        <w:jc w:val="both"/>
+        <w:rPr>
+          <w:rFonts w:eastAsiaTheme="minorEastAsia"/>
+          <w:sz w:val="22"/>
+          <w:lang w:val="el-GR"/>
+        </w:rPr>
+      </w:pPr>
+    </w:p>
+    <w:p>
+      <w:pPr>
+        <w:jc w:val="both"/>
+        <w:rPr>
+          <w:rFonts w:eastAsiaTheme="minorEastAsia"/>
+          <w:sz w:val="22"/>
+          <w:lang w:val="el-GR"/>
+        </w:rPr>
+      </w:pPr>
+    </w:p>
+    <w:p>
+      <w:pPr>
+        <w:jc w:val="both"/>
+        <w:rPr>
+          <w:rFonts w:eastAsiaTheme="minorEastAsia"/>
+          <w:sz w:val="22"/>
+          <w:lang w:val="el-GR"/>
+        </w:rPr>
+      </w:pPr>
+    </w:p>
+    <w:p>
+      <w:pPr>
+        <w:jc w:val="both"/>
+        <w:rPr>
+          <w:sz w:val="22"/>
+          <w:szCs w:val="22"/>
+          <w:lang w:val="el-GR"/>
+        </w:rPr>
+      </w:pPr>
       <w:r>
         <w:rPr>
           <w:b/>
-          <w:lang w:val="el-GR"/>
-        </w:rPr>
-        <w:t>2</w:t>
-      </w:r>
-    </w:p>
-    <w:p>
-      <w:pPr>
-        <w:jc w:val="both"/>
-        <w:rPr>
-          <w:sz w:val="22"/>
-          <w:lang w:val="el-GR"/>
-        </w:rPr>
-      </w:pPr>
-      <w:r>
-        <w:rPr>
-          <w:sz w:val="22"/>
-          <w:lang w:val="el-GR"/>
-        </w:rPr>
-        <w:t>Στο δεύτερο μέρος του θέματος πρέπει να επαναλάβουμε την ίδια διαδικασία του πρώτου μέρους</w:t>
-      </w:r>
-      <w:r>
-        <w:rPr>
-          <w:sz w:val="22"/>
-          <w:lang w:val="el-GR"/>
-        </w:rPr>
-        <w:t xml:space="preserve"> χρησιμοποιώντας αυτή την φορά τα δεδομένα 5000 εικόνων στο αρχείο </w:t>
-      </w:r>
-      <w:r>
-        <w:rPr>
-          <w:sz w:val="22"/>
+          <w:noProof/>
+          <w:sz w:val="22"/>
+          <w:szCs w:val="22"/>
+          <w:lang w:val="el-GR"/>
+        </w:rPr>
+        <w:lastRenderedPageBreak/>
+        <w:drawing>
+          <wp:anchor distT="0" distB="0" distL="114300" distR="114300" simplePos="0" relativeHeight="251663360" behindDoc="1" locked="0" layoutInCell="1" allowOverlap="1" wp14:anchorId="6F50B21E" wp14:editId="1FD3EAA1">
+            <wp:simplePos x="0" y="0"/>
+            <wp:positionH relativeFrom="margin">
+              <wp:posOffset>342900</wp:posOffset>
+            </wp:positionH>
+            <wp:positionV relativeFrom="paragraph">
+              <wp:posOffset>387331</wp:posOffset>
+            </wp:positionV>
+            <wp:extent cx="5039995" cy="3779520"/>
+            <wp:effectExtent l="0" t="0" r="1905" b="5080"/>
+            <wp:wrapNone/>
+            <wp:docPr id="6" name="Picture 6"/>
+            <wp:cNvGraphicFramePr>
+              <a:graphicFrameLocks xmlns:a="http://schemas.openxmlformats.org/drawingml/2006/main" noChangeAspect="1"/>
+            </wp:cNvGraphicFramePr>
+            <a:graphic xmlns:a="http://schemas.openxmlformats.org/drawingml/2006/main">
+              <a:graphicData uri="http://schemas.openxmlformats.org/drawingml/2006/picture">
+                <pic:pic xmlns:pic="http://schemas.openxmlformats.org/drawingml/2006/picture">
+                  <pic:nvPicPr>
+                    <pic:cNvPr id="6" name="Faces Original.bmp"/>
+                    <pic:cNvPicPr/>
+                  </pic:nvPicPr>
+                  <pic:blipFill>
+                    <a:blip r:embed="rId10">
+                      <a:extLst>
+                        <a:ext uri="{28A0092B-C50C-407E-A947-70E740481C1C}">
+                          <a14:useLocalDpi xmlns:a14="http://schemas.microsoft.com/office/drawing/2010/main" val="0"/>
+                        </a:ext>
+                      </a:extLst>
+                    </a:blip>
+                    <a:stretch>
+                      <a:fillRect/>
+                    </a:stretch>
+                  </pic:blipFill>
+                  <pic:spPr>
+                    <a:xfrm>
+                      <a:off x="0" y="0"/>
+                      <a:ext cx="5039995" cy="3779520"/>
+                    </a:xfrm>
+                    <a:prstGeom prst="rect">
+                      <a:avLst/>
+                    </a:prstGeom>
+                  </pic:spPr>
+                </pic:pic>
+              </a:graphicData>
+            </a:graphic>
+            <wp14:sizeRelH relativeFrom="page">
+              <wp14:pctWidth>0</wp14:pctWidth>
+            </wp14:sizeRelH>
+            <wp14:sizeRelV relativeFrom="page">
+              <wp14:pctHeight>0</wp14:pctHeight>
+            </wp14:sizeRelV>
+          </wp:anchor>
+        </w:drawing>
+      </w:r>
+      <w:r>
+        <w:rPr>
+          <w:rFonts w:eastAsiaTheme="minorEastAsia"/>
+          <w:b/>
+          <w:sz w:val="22"/>
+          <w:szCs w:val="22"/>
+          <w:lang w:val="en-US"/>
+        </w:rPr>
+        <w:t>f</w:t>
+      </w:r>
+      <w:r>
+        <w:rPr>
+          <w:rFonts w:eastAsiaTheme="minorEastAsia"/>
+          <w:b/>
+          <w:sz w:val="22"/>
+          <w:szCs w:val="22"/>
+          <w:lang w:val="el-GR"/>
+        </w:rPr>
+        <w:t>)</w:t>
+      </w:r>
+      <w:r>
+        <w:rPr>
+          <w:rFonts w:eastAsiaTheme="minorEastAsia"/>
+          <w:sz w:val="22"/>
+          <w:szCs w:val="22"/>
+          <w:lang w:val="el-GR"/>
+        </w:rPr>
+        <w:t xml:space="preserve"> </w:t>
+      </w:r>
+      <w:r>
+        <w:rPr>
+          <w:sz w:val="22"/>
+          <w:szCs w:val="22"/>
+          <w:lang w:val="el-GR"/>
+        </w:rPr>
+        <w:t>Αφού</w:t>
+      </w:r>
+      <w:r>
+        <w:rPr>
+          <w:sz w:val="22"/>
+          <w:szCs w:val="22"/>
+          <w:lang w:val="el-GR"/>
+        </w:rPr>
+        <w:t xml:space="preserve"> φορτωθεί το </w:t>
+      </w:r>
+      <w:r>
+        <w:rPr>
+          <w:sz w:val="22"/>
+          <w:szCs w:val="22"/>
+          <w:lang w:val="en-US"/>
+        </w:rPr>
+        <w:t>dataset</w:t>
+      </w:r>
+      <w:r>
+        <w:rPr>
+          <w:sz w:val="22"/>
+          <w:szCs w:val="22"/>
+          <w:lang w:val="el-GR"/>
+        </w:rPr>
+        <w:t xml:space="preserve">, γίνεται εμφάνιση των 100 πρώτων εικόνων. Η διαδικασία αυτή γίνεται με την εντολή </w:t>
+      </w:r>
+      <w:r>
+        <w:rPr>
+          <w:sz w:val="22"/>
+          <w:szCs w:val="22"/>
           <w:lang w:val="el-GR"/>
         </w:rPr>
         <w:t>‘</w:t>
       </w:r>
-      <w:r>
-        <w:rPr>
-          <w:sz w:val="22"/>
-          <w:lang w:val="en-US"/>
-        </w:rPr>
-        <w:t>ex</w:t>
-      </w:r>
-      <w:r>
-        <w:rPr>
-          <w:sz w:val="22"/>
-          <w:lang w:val="el-GR"/>
-        </w:rPr>
-        <w:t>1</w:t>
-      </w:r>
-      <w:r>
-        <w:rPr>
-          <w:sz w:val="22"/>
-          <w:lang w:val="en-US"/>
-        </w:rPr>
-        <w:t>faces</w:t>
-      </w:r>
-      <w:r>
-        <w:rPr>
-          <w:sz w:val="22"/>
-          <w:lang w:val="el-GR"/>
-        </w:rPr>
-        <w:t>.</w:t>
-      </w:r>
-      <w:r>
-        <w:rPr>
-          <w:sz w:val="22"/>
-          <w:lang w:val="en-US"/>
-        </w:rPr>
-        <w:t>mat</w:t>
-      </w:r>
-      <w:r>
-        <w:rPr>
-          <w:sz w:val="22"/>
+      <w:proofErr w:type="spellStart"/>
+      <w:r>
+        <w:rPr>
+          <w:sz w:val="22"/>
+          <w:szCs w:val="22"/>
+          <w:lang w:val="el-GR"/>
+        </w:rPr>
+        <w:t>load</w:t>
+      </w:r>
+      <w:proofErr w:type="spellEnd"/>
+      <w:r>
+        <w:rPr>
+          <w:sz w:val="22"/>
+          <w:szCs w:val="22"/>
+          <w:lang w:val="el-GR"/>
+        </w:rPr>
+        <w:t xml:space="preserve">('ex1_1_faces.mat')’ </w:t>
+      </w:r>
+      <w:r>
+        <w:rPr>
+          <w:sz w:val="22"/>
+          <w:szCs w:val="22"/>
+          <w:lang w:val="el-GR"/>
+        </w:rPr>
+        <w:t xml:space="preserve">και έπειτα </w:t>
+      </w:r>
+      <w:r>
+        <w:rPr>
+          <w:sz w:val="22"/>
+          <w:szCs w:val="22"/>
+          <w:lang w:val="el-GR"/>
+        </w:rPr>
+        <w:t>‘</w:t>
+      </w:r>
+      <w:proofErr w:type="spellStart"/>
+      <w:r>
+        <w:rPr>
+          <w:sz w:val="22"/>
+          <w:szCs w:val="22"/>
+          <w:lang w:val="el-GR"/>
+        </w:rPr>
+        <w:t>displayData</w:t>
+      </w:r>
+      <w:proofErr w:type="spellEnd"/>
+      <w:r>
+        <w:rPr>
+          <w:sz w:val="22"/>
+          <w:szCs w:val="22"/>
+          <w:lang w:val="el-GR"/>
+        </w:rPr>
+        <w:t>(X(1:100, :))’</w:t>
+      </w:r>
+      <w:r>
+        <w:rPr>
+          <w:sz w:val="22"/>
+          <w:szCs w:val="22"/>
+          <w:lang w:val="el-GR"/>
+        </w:rPr>
+        <w:t xml:space="preserve"> </w:t>
+      </w:r>
+      <w:r>
+        <w:rPr>
+          <w:sz w:val="22"/>
+          <w:szCs w:val="22"/>
+          <w:lang w:val="el-GR"/>
+        </w:rPr>
+        <w:t>και παράγεται το παρακάτω αποτέλεσμα</w:t>
+      </w:r>
+      <w:r>
+        <w:rPr>
+          <w:sz w:val="22"/>
+          <w:szCs w:val="22"/>
+          <w:lang w:val="el-GR"/>
+        </w:rPr>
+        <w:t>:</w:t>
+      </w:r>
+    </w:p>
+    <w:p>
+      <w:pPr>
+        <w:jc w:val="both"/>
+        <w:rPr>
+          <w:sz w:val="22"/>
+          <w:szCs w:val="22"/>
+          <w:lang w:val="el-GR"/>
+        </w:rPr>
+      </w:pPr>
+    </w:p>
+    <w:p>
+      <w:pPr>
+        <w:jc w:val="both"/>
+        <w:rPr>
+          <w:sz w:val="22"/>
+          <w:szCs w:val="22"/>
+          <w:lang w:val="el-GR"/>
+        </w:rPr>
+      </w:pPr>
+    </w:p>
+    <w:p>
+      <w:pPr>
+        <w:jc w:val="both"/>
+        <w:rPr>
+          <w:sz w:val="22"/>
+          <w:szCs w:val="22"/>
+          <w:lang w:val="el-GR"/>
+        </w:rPr>
+      </w:pPr>
+    </w:p>
+    <w:p>
+      <w:pPr>
+        <w:jc w:val="both"/>
+        <w:rPr>
+          <w:sz w:val="22"/>
+          <w:szCs w:val="22"/>
+          <w:lang w:val="el-GR"/>
+        </w:rPr>
+      </w:pPr>
+    </w:p>
+    <w:p>
+      <w:pPr>
+        <w:jc w:val="both"/>
+        <w:rPr>
+          <w:sz w:val="22"/>
+          <w:szCs w:val="22"/>
+          <w:lang w:val="el-GR"/>
+        </w:rPr>
+      </w:pPr>
+    </w:p>
+    <w:p>
+      <w:pPr>
+        <w:jc w:val="both"/>
+        <w:rPr>
+          <w:sz w:val="22"/>
+          <w:szCs w:val="22"/>
+          <w:lang w:val="el-GR"/>
+        </w:rPr>
+      </w:pPr>
+    </w:p>
+    <w:p>
+      <w:pPr>
+        <w:jc w:val="both"/>
+        <w:rPr>
+          <w:sz w:val="22"/>
+          <w:szCs w:val="22"/>
+          <w:lang w:val="el-GR"/>
+        </w:rPr>
+      </w:pPr>
+    </w:p>
+    <w:p>
+      <w:pPr>
+        <w:jc w:val="both"/>
+        <w:rPr>
+          <w:sz w:val="22"/>
+          <w:szCs w:val="22"/>
+          <w:lang w:val="el-GR"/>
+        </w:rPr>
+      </w:pPr>
+    </w:p>
+    <w:p>
+      <w:pPr>
+        <w:jc w:val="both"/>
+        <w:rPr>
+          <w:sz w:val="22"/>
+          <w:szCs w:val="22"/>
+          <w:lang w:val="el-GR"/>
+        </w:rPr>
+      </w:pPr>
+    </w:p>
+    <w:p>
+      <w:pPr>
+        <w:jc w:val="both"/>
+        <w:rPr>
+          <w:sz w:val="22"/>
+          <w:szCs w:val="22"/>
+          <w:lang w:val="el-GR"/>
+        </w:rPr>
+      </w:pPr>
+    </w:p>
+    <w:p>
+      <w:pPr>
+        <w:jc w:val="both"/>
+        <w:rPr>
+          <w:sz w:val="22"/>
+          <w:szCs w:val="22"/>
+          <w:lang w:val="el-GR"/>
+        </w:rPr>
+      </w:pPr>
+    </w:p>
+    <w:p>
+      <w:pPr>
+        <w:jc w:val="both"/>
+        <w:rPr>
+          <w:sz w:val="22"/>
+          <w:szCs w:val="22"/>
+          <w:lang w:val="el-GR"/>
+        </w:rPr>
+      </w:pPr>
+    </w:p>
+    <w:p>
+      <w:pPr>
+        <w:jc w:val="both"/>
+        <w:rPr>
+          <w:sz w:val="22"/>
+          <w:szCs w:val="22"/>
+          <w:lang w:val="el-GR"/>
+        </w:rPr>
+      </w:pPr>
+    </w:p>
+    <w:p>
+      <w:pPr>
+        <w:jc w:val="both"/>
+        <w:rPr>
+          <w:sz w:val="22"/>
+          <w:szCs w:val="22"/>
+          <w:lang w:val="el-GR"/>
+        </w:rPr>
+      </w:pPr>
+    </w:p>
+    <w:p>
+      <w:pPr>
+        <w:jc w:val="both"/>
+        <w:rPr>
+          <w:sz w:val="22"/>
+          <w:szCs w:val="22"/>
+          <w:lang w:val="el-GR"/>
+        </w:rPr>
+      </w:pPr>
+    </w:p>
+    <w:p>
+      <w:pPr>
+        <w:jc w:val="both"/>
+        <w:rPr>
+          <w:sz w:val="22"/>
+          <w:szCs w:val="22"/>
+          <w:lang w:val="el-GR"/>
+        </w:rPr>
+      </w:pPr>
+    </w:p>
+    <w:p>
+      <w:pPr>
+        <w:jc w:val="both"/>
+        <w:rPr>
+          <w:sz w:val="22"/>
+          <w:szCs w:val="22"/>
+          <w:lang w:val="el-GR"/>
+        </w:rPr>
+      </w:pPr>
+    </w:p>
+    <w:p>
+      <w:pPr>
+        <w:jc w:val="both"/>
+        <w:rPr>
+          <w:sz w:val="22"/>
+          <w:szCs w:val="22"/>
+          <w:lang w:val="el-GR"/>
+        </w:rPr>
+      </w:pPr>
+    </w:p>
+    <w:p>
+      <w:pPr>
+        <w:jc w:val="both"/>
+        <w:rPr>
+          <w:sz w:val="22"/>
+          <w:szCs w:val="22"/>
+          <w:lang w:val="el-GR"/>
+        </w:rPr>
+      </w:pPr>
+    </w:p>
+    <w:p>
+      <w:pPr>
+        <w:jc w:val="both"/>
+        <w:rPr>
+          <w:sz w:val="22"/>
+          <w:szCs w:val="22"/>
+          <w:lang w:val="el-GR"/>
+        </w:rPr>
+      </w:pPr>
+    </w:p>
+    <w:p>
+      <w:pPr>
+        <w:jc w:val="both"/>
+        <w:rPr>
+          <w:sz w:val="22"/>
+          <w:szCs w:val="22"/>
+          <w:lang w:val="el-GR"/>
+        </w:rPr>
+      </w:pPr>
+      <w:r>
+        <w:rPr>
+          <w:noProof/>
+          <w:sz w:val="22"/>
+          <w:szCs w:val="22"/>
+          <w:lang w:val="el-GR"/>
+        </w:rPr>
+        <w:drawing>
+          <wp:anchor distT="0" distB="0" distL="114300" distR="114300" simplePos="0" relativeHeight="251664384" behindDoc="1" locked="0" layoutInCell="1" allowOverlap="1" wp14:anchorId="0908B08A" wp14:editId="3D15A11F">
+            <wp:simplePos x="0" y="0"/>
+            <wp:positionH relativeFrom="margin">
+              <wp:posOffset>342900</wp:posOffset>
+            </wp:positionH>
+            <wp:positionV relativeFrom="paragraph">
+              <wp:posOffset>363938</wp:posOffset>
+            </wp:positionV>
+            <wp:extent cx="5040000" cy="3780000"/>
+            <wp:effectExtent l="0" t="0" r="1905" b="5080"/>
+            <wp:wrapNone/>
+            <wp:docPr id="7" name="Picture 7"/>
+            <wp:cNvGraphicFramePr>
+              <a:graphicFrameLocks xmlns:a="http://schemas.openxmlformats.org/drawingml/2006/main" noChangeAspect="1"/>
+            </wp:cNvGraphicFramePr>
+            <a:graphic xmlns:a="http://schemas.openxmlformats.org/drawingml/2006/main">
+              <a:graphicData uri="http://schemas.openxmlformats.org/drawingml/2006/picture">
+                <pic:pic xmlns:pic="http://schemas.openxmlformats.org/drawingml/2006/picture">
+                  <pic:nvPicPr>
+                    <pic:cNvPr id="7" name="Faces 32PC.bmp"/>
+                    <pic:cNvPicPr/>
+                  </pic:nvPicPr>
+                  <pic:blipFill>
+                    <a:blip r:embed="rId11">
+                      <a:extLst>
+                        <a:ext uri="{28A0092B-C50C-407E-A947-70E740481C1C}">
+                          <a14:useLocalDpi xmlns:a14="http://schemas.microsoft.com/office/drawing/2010/main" val="0"/>
+                        </a:ext>
+                      </a:extLst>
+                    </a:blip>
+                    <a:stretch>
+                      <a:fillRect/>
+                    </a:stretch>
+                  </pic:blipFill>
+                  <pic:spPr>
+                    <a:xfrm>
+                      <a:off x="0" y="0"/>
+                      <a:ext cx="5040000" cy="3780000"/>
+                    </a:xfrm>
+                    <a:prstGeom prst="rect">
+                      <a:avLst/>
+                    </a:prstGeom>
+                  </pic:spPr>
+                </pic:pic>
+              </a:graphicData>
+            </a:graphic>
+            <wp14:sizeRelH relativeFrom="page">
+              <wp14:pctWidth>0</wp14:pctWidth>
+            </wp14:sizeRelH>
+            <wp14:sizeRelV relativeFrom="page">
+              <wp14:pctHeight>0</wp14:pctHeight>
+            </wp14:sizeRelV>
+          </wp:anchor>
+        </w:drawing>
+      </w:r>
+      <w:r>
+        <w:rPr>
+          <w:b/>
+          <w:sz w:val="22"/>
+          <w:szCs w:val="22"/>
+          <w:lang w:val="en-US"/>
+        </w:rPr>
+        <w:t>g</w:t>
+      </w:r>
+      <w:r>
+        <w:rPr>
+          <w:b/>
+          <w:sz w:val="22"/>
+          <w:szCs w:val="22"/>
+          <w:lang w:val="el-GR"/>
+        </w:rPr>
+        <w:t>)</w:t>
+      </w:r>
+      <w:r>
+        <w:rPr>
+          <w:sz w:val="22"/>
+          <w:szCs w:val="22"/>
+          <w:lang w:val="el-GR"/>
+        </w:rPr>
+        <w:t xml:space="preserve"> </w:t>
+      </w:r>
+      <w:r>
+        <w:rPr>
+          <w:sz w:val="22"/>
+          <w:szCs w:val="22"/>
+          <w:lang w:val="el-GR"/>
+        </w:rPr>
+        <w:t xml:space="preserve">Στην συνέχεια, όπως και πριν, περνάμε τα δεδομένα από την </w:t>
+      </w:r>
+      <w:r>
+        <w:rPr>
+          <w:sz w:val="22"/>
+          <w:szCs w:val="22"/>
+          <w:lang w:val="el-GR"/>
+        </w:rPr>
+        <w:t>‘</w:t>
+      </w:r>
+      <w:proofErr w:type="spellStart"/>
+      <w:r>
+        <w:rPr>
+          <w:sz w:val="22"/>
+          <w:szCs w:val="22"/>
+          <w:lang w:val="en-US"/>
+        </w:rPr>
+        <w:t>featureNormalize</w:t>
+      </w:r>
+      <w:proofErr w:type="spellEnd"/>
+      <w:r>
+        <w:rPr>
+          <w:sz w:val="22"/>
+          <w:szCs w:val="22"/>
           <w:lang w:val="el-GR"/>
         </w:rPr>
         <w:t>’</w:t>
@@ -2863,272 +3631,700 @@
       <w:r>
         <w:rPr>
           <w:sz w:val="22"/>
-          <w:lang w:val="el-GR"/>
-        </w:rPr>
-        <w:t>.</w:t>
-      </w:r>
-      <w:r>
-        <w:rPr>
-          <w:sz w:val="22"/>
-          <w:lang w:val="el-GR"/>
-        </w:rPr>
-        <w:t xml:space="preserve"> Σκοπός είναι να παραμετροποιηθεί ο κώδικας του προηγούμενου μέρους για να μπορεί να χρησιμοποιηθεί σε όλες τις περιπτώσεις.</w:t>
-      </w:r>
-    </w:p>
-    <w:p>
-      <w:pPr>
-        <w:jc w:val="both"/>
-        <w:rPr>
-          <w:sz w:val="22"/>
-          <w:lang w:val="el-GR"/>
-        </w:rPr>
-      </w:pPr>
-    </w:p>
-    <w:p>
-      <w:pPr>
-        <w:jc w:val="both"/>
-        <w:rPr>
-          <w:rFonts w:eastAsiaTheme="minorEastAsia"/>
-          <w:sz w:val="22"/>
-          <w:lang w:val="el-GR"/>
-        </w:rPr>
-      </w:pPr>
-      <w:r>
-        <w:rPr>
-          <w:rFonts w:eastAsiaTheme="minorEastAsia"/>
-          <w:sz w:val="22"/>
-          <w:lang w:val="el-GR"/>
-        </w:rPr>
-        <w:t xml:space="preserve">Στην συγκεκριμένη περίπτωση έχουμε 5000 εικόνες μεγέθους </w:t>
-      </w:r>
-      <w:r>
-        <w:rPr>
-          <w:rFonts w:eastAsiaTheme="minorEastAsia"/>
-          <w:sz w:val="22"/>
-          <w:lang w:val="el-GR"/>
-        </w:rPr>
-        <w:t>32</w:t>
-      </w:r>
-      <w:r>
-        <w:rPr>
-          <w:rFonts w:eastAsiaTheme="minorEastAsia"/>
-          <w:sz w:val="22"/>
+          <w:szCs w:val="22"/>
+          <w:lang w:val="el-GR"/>
+        </w:rPr>
+        <w:t xml:space="preserve"> για την κανονικοποίηση και μετά με την συνάρτηση </w:t>
+      </w:r>
+      <w:r>
+        <w:rPr>
+          <w:sz w:val="22"/>
+          <w:szCs w:val="22"/>
+          <w:lang w:val="el-GR"/>
+        </w:rPr>
+        <w:t>‘</w:t>
+      </w:r>
+      <w:proofErr w:type="spellStart"/>
+      <w:r>
+        <w:rPr>
+          <w:sz w:val="22"/>
+          <w:szCs w:val="22"/>
+          <w:lang w:val="en-US"/>
+        </w:rPr>
+        <w:t>myPCA</w:t>
+      </w:r>
+      <w:proofErr w:type="spellEnd"/>
+      <w:r>
+        <w:rPr>
+          <w:sz w:val="22"/>
+          <w:szCs w:val="22"/>
+          <w:lang w:val="el-GR"/>
+        </w:rPr>
+        <w:t>’</w:t>
+      </w:r>
+      <w:r>
+        <w:rPr>
+          <w:sz w:val="22"/>
+          <w:szCs w:val="22"/>
+          <w:lang w:val="el-GR"/>
+        </w:rPr>
+        <w:t xml:space="preserve"> παίρνουμε τα ιδιοδιανίσματα και τις ιδιοτιμές</w:t>
+      </w:r>
+      <w:r>
+        <w:rPr>
+          <w:sz w:val="22"/>
+          <w:szCs w:val="22"/>
+          <w:lang w:val="el-GR"/>
+        </w:rPr>
+        <w:t>. Στο κοινό διάγραμμα παρακάτω εμφανίστηκαν οι πρώτες 36 κύριες συνιστώσες που βρέθηκαν.</w:t>
+      </w:r>
+    </w:p>
+    <w:p>
+      <w:pPr>
+        <w:jc w:val="both"/>
+        <w:rPr>
+          <w:sz w:val="22"/>
+          <w:szCs w:val="22"/>
+          <w:lang w:val="el-GR"/>
+        </w:rPr>
+      </w:pPr>
+    </w:p>
+    <w:p>
+      <w:pPr>
+        <w:jc w:val="both"/>
+        <w:rPr>
+          <w:sz w:val="22"/>
+          <w:szCs w:val="22"/>
+          <w:lang w:val="el-GR"/>
+        </w:rPr>
+      </w:pPr>
+    </w:p>
+    <w:p>
+      <w:pPr>
+        <w:jc w:val="both"/>
+        <w:rPr>
+          <w:sz w:val="22"/>
+          <w:szCs w:val="22"/>
+          <w:lang w:val="el-GR"/>
+        </w:rPr>
+      </w:pPr>
+    </w:p>
+    <w:p>
+      <w:pPr>
+        <w:jc w:val="both"/>
+        <w:rPr>
+          <w:sz w:val="22"/>
+          <w:szCs w:val="22"/>
+          <w:lang w:val="el-GR"/>
+        </w:rPr>
+      </w:pPr>
+    </w:p>
+    <w:p>
+      <w:pPr>
+        <w:jc w:val="both"/>
+        <w:rPr>
+          <w:sz w:val="22"/>
+          <w:szCs w:val="22"/>
+          <w:lang w:val="el-GR"/>
+        </w:rPr>
+      </w:pPr>
+    </w:p>
+    <w:p>
+      <w:pPr>
+        <w:jc w:val="both"/>
+        <w:rPr>
+          <w:sz w:val="22"/>
+          <w:szCs w:val="22"/>
+          <w:lang w:val="el-GR"/>
+        </w:rPr>
+      </w:pPr>
+    </w:p>
+    <w:p>
+      <w:pPr>
+        <w:jc w:val="both"/>
+        <w:rPr>
+          <w:sz w:val="22"/>
+          <w:szCs w:val="22"/>
+          <w:lang w:val="el-GR"/>
+        </w:rPr>
+      </w:pPr>
+    </w:p>
+    <w:p>
+      <w:pPr>
+        <w:jc w:val="both"/>
+        <w:rPr>
+          <w:sz w:val="22"/>
+          <w:szCs w:val="22"/>
+          <w:lang w:val="el-GR"/>
+        </w:rPr>
+      </w:pPr>
+    </w:p>
+    <w:p>
+      <w:pPr>
+        <w:jc w:val="both"/>
+        <w:rPr>
+          <w:sz w:val="22"/>
+          <w:szCs w:val="22"/>
+          <w:lang w:val="el-GR"/>
+        </w:rPr>
+      </w:pPr>
+    </w:p>
+    <w:p>
+      <w:pPr>
+        <w:jc w:val="both"/>
+        <w:rPr>
+          <w:sz w:val="22"/>
+          <w:szCs w:val="22"/>
+          <w:lang w:val="el-GR"/>
+        </w:rPr>
+      </w:pPr>
+    </w:p>
+    <w:p>
+      <w:pPr>
+        <w:jc w:val="both"/>
+        <w:rPr>
+          <w:sz w:val="22"/>
+          <w:szCs w:val="22"/>
+          <w:lang w:val="el-GR"/>
+        </w:rPr>
+      </w:pPr>
+    </w:p>
+    <w:p>
+      <w:pPr>
+        <w:jc w:val="both"/>
+        <w:rPr>
+          <w:sz w:val="22"/>
+          <w:szCs w:val="22"/>
+          <w:lang w:val="el-GR"/>
+        </w:rPr>
+      </w:pPr>
+    </w:p>
+    <w:p>
+      <w:pPr>
+        <w:jc w:val="both"/>
+        <w:rPr>
+          <w:sz w:val="22"/>
+          <w:szCs w:val="22"/>
+          <w:lang w:val="el-GR"/>
+        </w:rPr>
+      </w:pPr>
+    </w:p>
+    <w:p>
+      <w:pPr>
+        <w:jc w:val="both"/>
+        <w:rPr>
+          <w:sz w:val="22"/>
+          <w:szCs w:val="22"/>
+          <w:lang w:val="el-GR"/>
+        </w:rPr>
+      </w:pPr>
+    </w:p>
+    <w:p>
+      <w:pPr>
+        <w:jc w:val="both"/>
+        <w:rPr>
+          <w:sz w:val="22"/>
+          <w:szCs w:val="22"/>
+          <w:lang w:val="el-GR"/>
+        </w:rPr>
+      </w:pPr>
+    </w:p>
+    <w:p>
+      <w:pPr>
+        <w:jc w:val="both"/>
+        <w:rPr>
+          <w:sz w:val="22"/>
+          <w:szCs w:val="22"/>
+          <w:lang w:val="el-GR"/>
+        </w:rPr>
+      </w:pPr>
+    </w:p>
+    <w:p>
+      <w:pPr>
+        <w:jc w:val="both"/>
+        <w:rPr>
+          <w:sz w:val="22"/>
+          <w:szCs w:val="22"/>
+          <w:lang w:val="el-GR"/>
+        </w:rPr>
+      </w:pPr>
+    </w:p>
+    <w:p>
+      <w:pPr>
+        <w:jc w:val="both"/>
+        <w:rPr>
+          <w:sz w:val="22"/>
+          <w:szCs w:val="22"/>
+          <w:lang w:val="el-GR"/>
+        </w:rPr>
+      </w:pPr>
+    </w:p>
+    <w:p>
+      <w:pPr>
+        <w:jc w:val="both"/>
+        <w:rPr>
+          <w:sz w:val="22"/>
+          <w:szCs w:val="22"/>
+          <w:lang w:val="el-GR"/>
+        </w:rPr>
+      </w:pPr>
+    </w:p>
+    <w:p>
+      <w:pPr>
+        <w:jc w:val="both"/>
+        <w:rPr>
+          <w:sz w:val="22"/>
+          <w:szCs w:val="22"/>
+          <w:lang w:val="el-GR"/>
+        </w:rPr>
+      </w:pPr>
+    </w:p>
+    <w:p>
+      <w:pPr>
+        <w:jc w:val="both"/>
+        <w:rPr>
+          <w:sz w:val="22"/>
+          <w:szCs w:val="22"/>
+          <w:lang w:val="el-GR"/>
+        </w:rPr>
+      </w:pPr>
+    </w:p>
+    <w:p>
+      <w:pPr>
+        <w:jc w:val="both"/>
+        <w:rPr>
+          <w:sz w:val="22"/>
+          <w:szCs w:val="22"/>
+          <w:lang w:val="el-GR"/>
+        </w:rPr>
+      </w:pPr>
+      <w:r>
+        <w:rPr>
+          <w:sz w:val="22"/>
+          <w:szCs w:val="22"/>
+          <w:lang w:val="el-GR"/>
+        </w:rPr>
+        <w:t xml:space="preserve">Παρατηρούμε πως όλες οι συνιστώσες μοιάζουν με πρόσωπα </w:t>
+      </w:r>
+      <w:r>
+        <w:rPr>
+          <w:sz w:val="22"/>
+          <w:szCs w:val="22"/>
+          <w:lang w:val="el-GR"/>
+        </w:rPr>
+        <w:t>και μας δείχνουν τα πιο σημαντικά ‘χαρακτηριστικά’ στις εικόνες</w:t>
+      </w:r>
+    </w:p>
+    <w:p>
+      <w:pPr>
+        <w:jc w:val="both"/>
+        <w:rPr>
+          <w:sz w:val="22"/>
+          <w:szCs w:val="22"/>
+          <w:lang w:val="el-GR"/>
+        </w:rPr>
+      </w:pPr>
+    </w:p>
+    <w:p>
+      <w:pPr>
+        <w:jc w:val="both"/>
+        <w:rPr>
+          <w:sz w:val="22"/>
+          <w:szCs w:val="22"/>
+          <w:lang w:val="el-GR"/>
+        </w:rPr>
+      </w:pPr>
+    </w:p>
+    <w:p>
+      <w:pPr>
+        <w:jc w:val="both"/>
+        <w:rPr>
+          <w:sz w:val="22"/>
+          <w:szCs w:val="22"/>
+          <w:lang w:val="el-GR"/>
+        </w:rPr>
+      </w:pPr>
+      <w:r>
+        <w:rPr>
+          <w:b/>
+          <w:sz w:val="22"/>
+          <w:szCs w:val="22"/>
+          <w:lang w:val="en-US"/>
+        </w:rPr>
+        <w:lastRenderedPageBreak/>
+        <w:t>h</w:t>
+      </w:r>
+      <w:r>
+        <w:rPr>
+          <w:b/>
+          <w:sz w:val="22"/>
+          <w:szCs w:val="22"/>
+          <w:lang w:val="el-GR"/>
+        </w:rPr>
+        <w:t>)</w:t>
+      </w:r>
+      <w:r>
+        <w:rPr>
+          <w:sz w:val="22"/>
+          <w:szCs w:val="22"/>
+          <w:lang w:val="el-GR"/>
+        </w:rPr>
+        <w:t xml:space="preserve"> </w:t>
+      </w:r>
+      <w:r>
+        <w:rPr>
+          <w:sz w:val="22"/>
+          <w:szCs w:val="22"/>
+          <w:lang w:val="el-GR"/>
+        </w:rPr>
+        <w:t>Σε αυτό το ερώτημα, γίνεται μείωση διαστάσεων</w:t>
+      </w:r>
+      <w:r>
+        <w:rPr>
+          <w:sz w:val="22"/>
+          <w:szCs w:val="22"/>
+          <w:lang w:val="el-GR"/>
+        </w:rPr>
+        <w:t xml:space="preserve"> </w:t>
+      </w:r>
+      <w:r>
+        <w:rPr>
+          <w:sz w:val="22"/>
+          <w:szCs w:val="22"/>
+          <w:lang w:val="el-GR"/>
+        </w:rPr>
+        <w:t>με προβολή των σημείων στις Κ κύριες συνιστώσες. Χρησιμοποιήθηκε Κ=20, Κ=100 και Κ=200 για να δούμε τυχών διαφορές. Άρα, σε αντίθεση με τα αρχικά δεδομένα που ήταν σε πίνακα διαστάσεων 5000</w:t>
+      </w:r>
+      <w:r>
+        <w:rPr>
+          <w:sz w:val="22"/>
+          <w:szCs w:val="22"/>
           <w:lang w:val="en-US"/>
         </w:rPr>
         <w:t>x</w:t>
       </w:r>
       <w:r>
         <w:rPr>
-          <w:rFonts w:eastAsiaTheme="minorEastAsia"/>
-          <w:sz w:val="22"/>
-          <w:lang w:val="el-GR"/>
-        </w:rPr>
-        <w:t>32</w:t>
-      </w:r>
-      <w:r>
-        <w:rPr>
-          <w:rFonts w:eastAsiaTheme="minorEastAsia"/>
-          <w:sz w:val="22"/>
-          <w:lang w:val="el-GR"/>
-        </w:rPr>
-        <w:t xml:space="preserve"> που σημαίνει ότι έχουμε 1024 </w:t>
-      </w:r>
-      <w:r>
-        <w:rPr>
-          <w:rFonts w:eastAsiaTheme="minorEastAsia"/>
-          <w:sz w:val="22"/>
-          <w:lang w:val="en-US"/>
-        </w:rPr>
-        <w:t>features</w:t>
-      </w:r>
-      <w:r>
-        <w:rPr>
-          <w:rFonts w:eastAsiaTheme="minorEastAsia"/>
-          <w:sz w:val="22"/>
-          <w:lang w:val="el-GR"/>
-        </w:rPr>
-        <w:t xml:space="preserve">. Προφανώς δεν θα μας είναι όλα χρήσιμα και θα χρειαστεί να γίνει μείωση της διάστασης έτσι ώστε να παραμείνουν μόνο τα πιο σημαντικά </w:t>
-      </w:r>
-      <w:r>
-        <w:rPr>
-          <w:rFonts w:eastAsiaTheme="minorEastAsia"/>
-          <w:sz w:val="22"/>
-          <w:lang w:val="en-US"/>
-        </w:rPr>
-        <w:t>principal</w:t>
-      </w:r>
-      <w:r>
-        <w:rPr>
-          <w:rFonts w:eastAsiaTheme="minorEastAsia"/>
-          <w:sz w:val="22"/>
+          <w:sz w:val="22"/>
+          <w:szCs w:val="22"/>
+          <w:lang w:val="el-GR"/>
+        </w:rPr>
+        <w:t>1024</w:t>
+      </w:r>
+      <w:r>
+        <w:rPr>
+          <w:sz w:val="22"/>
+          <w:szCs w:val="22"/>
           <w:lang w:val="el-GR"/>
         </w:rPr>
         <w:t xml:space="preserve"> </w:t>
       </w:r>
       <w:r>
         <w:rPr>
-          <w:rFonts w:eastAsiaTheme="minorEastAsia"/>
-          <w:sz w:val="22"/>
-          <w:lang w:val="en-US"/>
-        </w:rPr>
-        <w:t>components</w:t>
-      </w:r>
-      <w:r>
-        <w:rPr>
-          <w:rFonts w:eastAsiaTheme="minorEastAsia"/>
-          <w:sz w:val="22"/>
-          <w:lang w:val="el-GR"/>
-        </w:rPr>
-        <w:t>.</w:t>
-      </w:r>
-      <w:r>
-        <w:rPr>
-          <w:rFonts w:eastAsiaTheme="minorEastAsia"/>
-          <w:sz w:val="22"/>
-          <w:lang w:val="el-GR"/>
-        </w:rPr>
-        <w:t xml:space="preserve"> Αυτό σημαίνει ότι ο αλγόριθμος που αναπτύξαμε προηγουμένως θα δέχεται πληροφορία 1024 διαστάσεων και θα επιστρέφει πληροφορία μειωμένης διάστασης ανάλογα με την τιμή που θα αναθέσουμε στην μεταβλητή Κ.</w:t>
-      </w:r>
-    </w:p>
-    <w:p>
-      <w:pPr>
-        <w:jc w:val="both"/>
-        <w:rPr>
-          <w:rFonts w:eastAsiaTheme="minorEastAsia"/>
-          <w:sz w:val="22"/>
-          <w:lang w:val="el-GR"/>
-        </w:rPr>
-      </w:pPr>
-    </w:p>
-    <w:p>
-      <w:pPr>
-        <w:jc w:val="both"/>
-        <w:rPr>
-          <w:rFonts w:eastAsiaTheme="minorEastAsia"/>
-          <w:sz w:val="22"/>
-          <w:lang w:val="el-GR"/>
-        </w:rPr>
-      </w:pPr>
-    </w:p>
-    <w:p>
-      <w:pPr>
-        <w:jc w:val="both"/>
-        <w:rPr>
-          <w:rFonts w:eastAsiaTheme="minorEastAsia"/>
-          <w:sz w:val="22"/>
-          <w:lang w:val="el-GR"/>
-        </w:rPr>
-      </w:pPr>
-    </w:p>
-    <w:p>
-      <w:pPr>
-        <w:jc w:val="both"/>
-        <w:rPr>
-          <w:rFonts w:eastAsiaTheme="minorEastAsia"/>
-          <w:sz w:val="22"/>
-          <w:lang w:val="el-GR"/>
-        </w:rPr>
-      </w:pPr>
-    </w:p>
-    <w:p>
-      <w:pPr>
-        <w:jc w:val="both"/>
-        <w:rPr>
-          <w:rFonts w:eastAsiaTheme="minorEastAsia"/>
-          <w:sz w:val="22"/>
-          <w:lang w:val="el-GR"/>
-        </w:rPr>
-      </w:pPr>
-    </w:p>
-    <w:p>
-      <w:pPr>
-        <w:jc w:val="both"/>
-        <w:rPr>
-          <w:rFonts w:eastAsiaTheme="minorEastAsia"/>
-          <w:sz w:val="22"/>
-          <w:lang w:val="el-GR"/>
-        </w:rPr>
-      </w:pPr>
-    </w:p>
-    <w:p>
-      <w:pPr>
-        <w:jc w:val="both"/>
-        <w:rPr>
-          <w:rFonts w:eastAsiaTheme="minorEastAsia"/>
-          <w:sz w:val="22"/>
-          <w:lang w:val="el-GR"/>
-        </w:rPr>
-      </w:pPr>
-    </w:p>
-    <w:p>
-      <w:pPr>
-        <w:jc w:val="both"/>
-        <w:rPr>
-          <w:rFonts w:eastAsiaTheme="minorEastAsia"/>
-          <w:sz w:val="22"/>
-          <w:lang w:val="el-GR"/>
-        </w:rPr>
-      </w:pPr>
-    </w:p>
-    <w:p>
-      <w:pPr>
-        <w:jc w:val="both"/>
-        <w:rPr>
-          <w:sz w:val="22"/>
-          <w:szCs w:val="22"/>
-          <w:lang w:val="el-GR"/>
-        </w:rPr>
-      </w:pPr>
-      <w:r>
-        <w:rPr>
-          <w:rFonts w:eastAsiaTheme="minorEastAsia"/>
-          <w:sz w:val="22"/>
-          <w:szCs w:val="22"/>
-          <w:lang w:val="en-US"/>
-        </w:rPr>
-        <w:lastRenderedPageBreak/>
-        <w:t>f</w:t>
-      </w:r>
-      <w:r>
-        <w:rPr>
-          <w:rFonts w:eastAsiaTheme="minorEastAsia"/>
-          <w:sz w:val="22"/>
-          <w:szCs w:val="22"/>
-          <w:lang w:val="el-GR"/>
-        </w:rPr>
-        <w:t xml:space="preserve">) </w:t>
-      </w:r>
-      <w:r>
-        <w:rPr>
-          <w:sz w:val="22"/>
-          <w:szCs w:val="22"/>
-          <w:lang w:val="el-GR"/>
-        </w:rPr>
-        <w:t>Αφού</w:t>
-      </w:r>
-      <w:r>
-        <w:rPr>
-          <w:sz w:val="22"/>
-          <w:szCs w:val="22"/>
-          <w:lang w:val="el-GR"/>
-        </w:rPr>
-        <w:t xml:space="preserve"> φορτωθεί το </w:t>
-      </w:r>
-      <w:r>
-        <w:rPr>
-          <w:sz w:val="22"/>
-          <w:szCs w:val="22"/>
-          <w:lang w:val="en-US"/>
-        </w:rPr>
-        <w:t>dataset</w:t>
-      </w:r>
-      <w:r>
-        <w:rPr>
-          <w:sz w:val="22"/>
-          <w:szCs w:val="22"/>
-          <w:lang w:val="el-GR"/>
-        </w:rPr>
-        <w:t xml:space="preserve">, γίνεται εμφάνιση των 100 πρώτων εικόνων. Η διαδικασία αυτή γίνεται με την εντολή </w:t>
+          <w:sz w:val="22"/>
+          <w:szCs w:val="22"/>
+          <w:lang w:val="el-GR"/>
+        </w:rPr>
+        <w:t xml:space="preserve">τώρα θα έχουμε πίνακα διαστάσεων </w:t>
+      </w:r>
+      <w:r>
+        <w:rPr>
+          <w:sz w:val="22"/>
+          <w:szCs w:val="22"/>
+          <w:lang w:val="el-GR"/>
+        </w:rPr>
+        <w:t>5000</w:t>
+      </w:r>
+      <w:proofErr w:type="spellStart"/>
+      <w:r>
+        <w:rPr>
+          <w:sz w:val="22"/>
+          <w:szCs w:val="22"/>
+          <w:lang w:val="en-US"/>
+        </w:rPr>
+        <w:t>xK</w:t>
+      </w:r>
+      <w:proofErr w:type="spellEnd"/>
+      <w:r>
+        <w:rPr>
+          <w:sz w:val="22"/>
+          <w:szCs w:val="22"/>
+          <w:lang w:val="el-GR"/>
+        </w:rPr>
+        <w:t xml:space="preserve"> (</w:t>
+      </w:r>
+      <w:r>
+        <w:rPr>
+          <w:sz w:val="22"/>
+          <w:szCs w:val="22"/>
+          <w:lang w:val="el-GR"/>
+        </w:rPr>
+        <w:t>όπου</w:t>
+      </w:r>
+      <w:r>
+        <w:rPr>
+          <w:sz w:val="22"/>
+          <w:szCs w:val="22"/>
+          <w:lang w:val="el-GR"/>
+        </w:rPr>
+        <w:t xml:space="preserve"> Κ=20 ή 100 ή 200).</w:t>
+      </w:r>
+    </w:p>
+    <w:p>
+      <w:pPr>
+        <w:jc w:val="both"/>
+        <w:rPr>
+          <w:sz w:val="22"/>
+          <w:szCs w:val="22"/>
+          <w:lang w:val="el-GR"/>
+        </w:rPr>
+      </w:pPr>
+    </w:p>
+    <w:p>
+      <w:pPr>
+        <w:jc w:val="both"/>
+        <w:rPr>
+          <w:sz w:val="22"/>
+          <w:szCs w:val="22"/>
+          <w:lang w:val="el-GR"/>
+        </w:rPr>
+      </w:pPr>
+      <w:r>
+        <w:rPr>
+          <w:noProof/>
+        </w:rPr>
+        <mc:AlternateContent>
+          <mc:Choice Requires="wps">
+            <w:drawing>
+              <wp:anchor distT="0" distB="0" distL="114300" distR="114300" simplePos="0" relativeHeight="251664895" behindDoc="1" locked="0" layoutInCell="1" allowOverlap="1" wp14:anchorId="452F9B1A" wp14:editId="65F93E95">
+                <wp:simplePos x="0" y="0"/>
+                <wp:positionH relativeFrom="column">
+                  <wp:posOffset>601980</wp:posOffset>
+                </wp:positionH>
+                <wp:positionV relativeFrom="paragraph">
+                  <wp:posOffset>471170</wp:posOffset>
+                </wp:positionV>
+                <wp:extent cx="4523740" cy="635"/>
+                <wp:effectExtent l="0" t="0" r="0" b="0"/>
+                <wp:wrapNone/>
+                <wp:docPr id="9" name="Text Box 9"/>
+                <wp:cNvGraphicFramePr/>
+                <a:graphic xmlns:a="http://schemas.openxmlformats.org/drawingml/2006/main">
+                  <a:graphicData uri="http://schemas.microsoft.com/office/word/2010/wordprocessingShape">
+                    <wps:wsp>
+                      <wps:cNvSpPr txBox="1"/>
+                      <wps:spPr>
+                        <a:xfrm>
+                          <a:off x="0" y="0"/>
+                          <a:ext cx="4523740" cy="635"/>
+                        </a:xfrm>
+                        <a:prstGeom prst="rect">
+                          <a:avLst/>
+                        </a:prstGeom>
+                        <a:solidFill>
+                          <a:prstClr val="white"/>
+                        </a:solidFill>
+                        <a:ln>
+                          <a:noFill/>
+                        </a:ln>
+                      </wps:spPr>
+                      <wps:txbx>
+                        <w:txbxContent>
+                          <w:p>
+                            <w:pPr>
+                              <w:pStyle w:val="Caption"/>
+                              <w:jc w:val="center"/>
+                              <w:rPr>
+                                <w:noProof/>
+                                <w:sz w:val="24"/>
+                                <w:szCs w:val="22"/>
+                                <w:u w:val="single"/>
+                                <w:lang w:val="el-GR"/>
+                              </w:rPr>
+                            </w:pPr>
+                            <w:r>
+                              <w:rPr>
+                                <w:noProof/>
+                                <w:sz w:val="20"/>
+                                <w:u w:val="single"/>
+                                <w:lang w:val="el-GR"/>
+                              </w:rPr>
+                              <w:t>Κ = 20</w:t>
+                            </w:r>
+                          </w:p>
+                        </w:txbxContent>
+                      </wps:txbx>
+                      <wps:bodyPr rot="0" spcFirstLastPara="0" vertOverflow="overflow" horzOverflow="overflow" vert="horz" wrap="square" lIns="0" tIns="0" rIns="0" bIns="0" numCol="1" spcCol="0" rtlCol="0" fromWordArt="0" anchor="t" anchorCtr="0" forceAA="0" compatLnSpc="1">
+                        <a:prstTxWarp prst="textNoShape">
+                          <a:avLst/>
+                        </a:prstTxWarp>
+                        <a:spAutoFit/>
+                      </wps:bodyPr>
+                    </wps:wsp>
+                  </a:graphicData>
+                </a:graphic>
+              </wp:anchor>
+            </w:drawing>
+          </mc:Choice>
+          <mc:Fallback>
+            <w:pict>
+              <v:shapetype w14:anchorId="452F9B1A" id="_x0000_t202" coordsize="21600,21600" o:spt="202" path="m,l,21600r21600,l21600,xe">
+                <v:stroke joinstyle="miter"/>
+                <v:path gradientshapeok="t" o:connecttype="rect"/>
+              </v:shapetype>
+              <v:shape id="Text Box 9" o:spid="_x0000_s1026" type="#_x0000_t202" style="position:absolute;left:0;text-align:left;margin-left:47.4pt;margin-top:37.1pt;width:356.2pt;height:.05pt;z-index:-251651585;visibility:visible;mso-wrap-style:square;mso-wrap-distance-left:9pt;mso-wrap-distance-top:0;mso-wrap-distance-right:9pt;mso-wrap-distance-bottom:0;mso-position-horizontal:absolute;mso-position-horizontal-relative:text;mso-position-vertical:absolute;mso-position-vertical-relative:text;v-text-anchor:top" o:gfxdata="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" stroked="f">
+                <v:textbox style="mso-fit-shape-to-text:t" inset="0,0,0,0">
+                  <w:txbxContent>
+                    <w:p>
+                      <w:pPr>
+                        <w:pStyle w:val="Caption"/>
+                        <w:jc w:val="center"/>
+                        <w:rPr>
+                          <w:noProof/>
+                          <w:sz w:val="24"/>
+                          <w:szCs w:val="22"/>
+                          <w:u w:val="single"/>
+                          <w:lang w:val="el-GR"/>
+                        </w:rPr>
+                      </w:pPr>
+                      <w:r>
+                        <w:rPr>
+                          <w:noProof/>
+                          <w:sz w:val="20"/>
+                          <w:u w:val="single"/>
+                          <w:lang w:val="el-GR"/>
+                        </w:rPr>
+                        <w:t>Κ = 20</w:t>
+                      </w:r>
+                    </w:p>
+                  </w:txbxContent>
+                </v:textbox>
+              </v:shape>
+            </w:pict>
+          </mc:Fallback>
+        </mc:AlternateContent>
+      </w:r>
+      <w:r>
+        <w:rPr>
+          <w:noProof/>
+          <w:sz w:val="22"/>
+          <w:szCs w:val="22"/>
+          <w:lang w:val="el-GR"/>
+        </w:rPr>
+        <w:drawing>
+          <wp:anchor distT="0" distB="0" distL="114300" distR="114300" simplePos="0" relativeHeight="251665408" behindDoc="1" locked="0" layoutInCell="1" allowOverlap="1" wp14:anchorId="4868F0CB" wp14:editId="37DAF517">
+            <wp:simplePos x="0" y="0"/>
+            <wp:positionH relativeFrom="margin">
+              <wp:posOffset>601980</wp:posOffset>
+            </wp:positionH>
+            <wp:positionV relativeFrom="paragraph">
+              <wp:posOffset>631825</wp:posOffset>
+            </wp:positionV>
+            <wp:extent cx="4523740" cy="2043430"/>
+            <wp:effectExtent l="0" t="0" r="0" b="1270"/>
+            <wp:wrapNone/>
+            <wp:docPr id="8" name="Picture 8"/>
+            <wp:cNvGraphicFramePr>
+              <a:graphicFrameLocks xmlns:a="http://schemas.openxmlformats.org/drawingml/2006/main" noChangeAspect="1"/>
+            </wp:cNvGraphicFramePr>
+            <a:graphic xmlns:a="http://schemas.openxmlformats.org/drawingml/2006/main">
+              <a:graphicData uri="http://schemas.openxmlformats.org/drawingml/2006/picture">
+                <pic:pic xmlns:pic="http://schemas.openxmlformats.org/drawingml/2006/picture">
+                  <pic:nvPicPr>
+                    <pic:cNvPr id="8" name="Faces Original Recovered K20.bmp"/>
+                    <pic:cNvPicPr/>
+                  </pic:nvPicPr>
+                  <pic:blipFill rotWithShape="1">
+                    <a:blip r:embed="rId12" cstate="print">
+                      <a:extLst>
+                        <a:ext uri="{28A0092B-C50C-407E-A947-70E740481C1C}">
+                          <a14:useLocalDpi xmlns:a14="http://schemas.microsoft.com/office/drawing/2010/main" val="0"/>
+                        </a:ext>
+                      </a:extLst>
+                    </a:blip>
+                    <a:srcRect l="12355" t="10626" r="8640" b="15550"/>
+                    <a:stretch/>
+                  </pic:blipFill>
+                  <pic:spPr bwMode="auto">
+                    <a:xfrm>
+                      <a:off x="0" y="0"/>
+                      <a:ext cx="4523740" cy="2043430"/>
+                    </a:xfrm>
+                    <a:prstGeom prst="rect">
+                      <a:avLst/>
+                    </a:prstGeom>
+                    <a:ln>
+                      <a:noFill/>
+                    </a:ln>
+                    <a:extLst>
+                      <a:ext uri="{53640926-AAD7-44D8-BBD7-CCE9431645EC}">
+                        <a14:shadowObscured xmlns:a14="http://schemas.microsoft.com/office/drawing/2010/main"/>
+                      </a:ext>
+                    </a:extLst>
+                  </pic:spPr>
+                </pic:pic>
+              </a:graphicData>
+            </a:graphic>
+            <wp14:sizeRelH relativeFrom="page">
+              <wp14:pctWidth>0</wp14:pctWidth>
+            </wp14:sizeRelH>
+            <wp14:sizeRelV relativeFrom="page">
+              <wp14:pctHeight>0</wp14:pctHeight>
+            </wp14:sizeRelV>
+          </wp:anchor>
+        </w:drawing>
+      </w:r>
+      <w:proofErr w:type="spellStart"/>
+      <w:r>
+        <w:rPr>
+          <w:b/>
+          <w:sz w:val="22"/>
+          <w:szCs w:val="22"/>
+          <w:lang w:val="en-US"/>
+        </w:rPr>
+        <w:t>i</w:t>
+      </w:r>
+      <w:proofErr w:type="spellEnd"/>
+      <w:r>
+        <w:rPr>
+          <w:b/>
+          <w:sz w:val="22"/>
+          <w:szCs w:val="22"/>
+          <w:lang w:val="el-GR"/>
+        </w:rPr>
+        <w:t>)</w:t>
+      </w:r>
+      <w:r>
+        <w:rPr>
+          <w:sz w:val="22"/>
+          <w:szCs w:val="22"/>
+          <w:lang w:val="el-GR"/>
+        </w:rPr>
+        <w:t xml:space="preserve"> Πλέον, αφού έχουμε ελαττώσει τις διαστάσεις των </w:t>
+      </w:r>
+      <w:r>
+        <w:rPr>
+          <w:sz w:val="22"/>
+          <w:szCs w:val="22"/>
+          <w:lang w:val="en-US"/>
+        </w:rPr>
+        <w:t>feature</w:t>
+      </w:r>
+      <w:r>
+        <w:rPr>
+          <w:sz w:val="22"/>
+          <w:szCs w:val="22"/>
+          <w:lang w:val="el-GR"/>
+        </w:rPr>
+        <w:t xml:space="preserve"> </w:t>
+      </w:r>
+      <w:r>
+        <w:rPr>
+          <w:sz w:val="22"/>
+          <w:szCs w:val="22"/>
+          <w:lang w:val="el-GR"/>
+        </w:rPr>
+        <w:t xml:space="preserve">μας, μπορούμε με την χρήση της </w:t>
       </w:r>
       <w:r>
         <w:rPr>
@@ -3138,23 +4334,13 @@
         </w:rPr>
         <w:t>‘</w:t>
       </w:r>
-      <w:proofErr w:type="spellStart"/>
-      <w:r>
-        <w:rPr>
-          <w:sz w:val="22"/>
-          <w:szCs w:val="22"/>
-          <w:lang w:val="el-GR"/>
-        </w:rPr>
-        <w:t>load</w:t>
-      </w:r>
-      <w:proofErr w:type="spellEnd"/>
-      <w:r>
-        <w:rPr>
-          <w:sz w:val="22"/>
-          <w:szCs w:val="22"/>
-          <w:lang w:val="el-GR"/>
-        </w:rPr>
-        <w:t>('ex1_1_faces.mat')</w:t>
+      <w:r>
+        <w:rPr>
+          <w:sz w:val="22"/>
+          <w:szCs w:val="22"/>
+          <w:lang w:val="en-US"/>
+        </w:rPr>
+        <w:t>recoverData</w:t>
       </w:r>
       <w:r>
         <w:rPr>
@@ -3170,76 +4356,806 @@
           <w:szCs w:val="22"/>
           <w:lang w:val="el-GR"/>
         </w:rPr>
-        <w:t xml:space="preserve">και έπειτα </w:t>
-      </w:r>
-      <w:r>
-        <w:rPr>
-          <w:sz w:val="22"/>
-          <w:szCs w:val="22"/>
-          <w:lang w:val="el-GR"/>
-        </w:rPr>
-        <w:t>‘</w:t>
-      </w:r>
-      <w:proofErr w:type="spellStart"/>
-      <w:r>
-        <w:rPr>
-          <w:sz w:val="22"/>
-          <w:szCs w:val="22"/>
-          <w:lang w:val="el-GR"/>
-        </w:rPr>
-        <w:t>displayData</w:t>
-      </w:r>
-      <w:proofErr w:type="spellEnd"/>
-      <w:r>
-        <w:rPr>
-          <w:sz w:val="22"/>
-          <w:szCs w:val="22"/>
-          <w:lang w:val="el-GR"/>
-        </w:rPr>
-        <w:t>(X(1:100, :))</w:t>
-      </w:r>
-      <w:r>
-        <w:rPr>
-          <w:sz w:val="22"/>
-          <w:szCs w:val="22"/>
-          <w:lang w:val="el-GR"/>
-        </w:rPr>
-        <w:t>’</w:t>
-      </w:r>
-      <w:r>
-        <w:rPr>
-          <w:sz w:val="22"/>
-          <w:szCs w:val="22"/>
-          <w:lang w:val="el-GR"/>
-        </w:rPr>
-        <w:t xml:space="preserve"> </w:t>
-      </w:r>
-      <w:r>
-        <w:rPr>
-          <w:sz w:val="22"/>
-          <w:szCs w:val="22"/>
-          <w:lang w:val="el-GR"/>
-        </w:rPr>
-        <w:t>και παράγεται το παρακάτω αποτέλεσμα</w:t>
-      </w:r>
-      <w:r>
-        <w:rPr>
-          <w:sz w:val="22"/>
-          <w:szCs w:val="22"/>
-          <w:lang w:val="el-GR"/>
-        </w:rPr>
-        <w:t>:</w:t>
-      </w:r>
-    </w:p>
-    <w:p>
-      <w:pPr>
-        <w:jc w:val="both"/>
-        <w:rPr>
-          <w:sz w:val="22"/>
-          <w:szCs w:val="22"/>
-          <w:lang w:val="el-GR"/>
-        </w:rPr>
-      </w:pPr>
+        <w:t>να κάνουμε ανάκτηση των αρχικών δειγμάτων (με 1024 διαστάσεις) και να συγκρίνουμε τυχών αποκλίσεις.</w:t>
+      </w:r>
+    </w:p>
+    <w:p>
+      <w:pPr>
+        <w:jc w:val="both"/>
+        <w:rPr>
+          <w:sz w:val="22"/>
+          <w:szCs w:val="22"/>
+          <w:lang w:val="el-GR"/>
+        </w:rPr>
+      </w:pPr>
+    </w:p>
+    <w:p>
+      <w:pPr>
+        <w:jc w:val="both"/>
+        <w:rPr>
+          <w:sz w:val="22"/>
+          <w:szCs w:val="22"/>
+          <w:lang w:val="el-GR"/>
+        </w:rPr>
+      </w:pPr>
+    </w:p>
+    <w:p>
+      <w:pPr>
+        <w:jc w:val="both"/>
+        <w:rPr>
+          <w:sz w:val="22"/>
+          <w:szCs w:val="22"/>
+          <w:lang w:val="el-GR"/>
+        </w:rPr>
+      </w:pPr>
+    </w:p>
+    <w:p>
+      <w:pPr>
+        <w:jc w:val="both"/>
+        <w:rPr>
+          <w:sz w:val="22"/>
+          <w:szCs w:val="22"/>
+          <w:lang w:val="el-GR"/>
+        </w:rPr>
+      </w:pPr>
+    </w:p>
+    <w:p>
+      <w:pPr>
+        <w:jc w:val="both"/>
+        <w:rPr>
+          <w:sz w:val="22"/>
+          <w:szCs w:val="22"/>
+          <w:lang w:val="el-GR"/>
+        </w:rPr>
+      </w:pPr>
+    </w:p>
+    <w:p>
+      <w:pPr>
+        <w:jc w:val="both"/>
+        <w:rPr>
+          <w:sz w:val="22"/>
+          <w:szCs w:val="22"/>
+          <w:lang w:val="el-GR"/>
+        </w:rPr>
+      </w:pPr>
+    </w:p>
+    <w:p>
+      <w:pPr>
+        <w:jc w:val="both"/>
+        <w:rPr>
+          <w:sz w:val="22"/>
+          <w:szCs w:val="22"/>
+          <w:lang w:val="el-GR"/>
+        </w:rPr>
+      </w:pPr>
+    </w:p>
+    <w:p>
+      <w:pPr>
+        <w:jc w:val="both"/>
+        <w:rPr>
+          <w:sz w:val="22"/>
+          <w:szCs w:val="22"/>
+          <w:lang w:val="el-GR"/>
+        </w:rPr>
+      </w:pPr>
+    </w:p>
+    <w:p>
+      <w:pPr>
+        <w:jc w:val="both"/>
+        <w:rPr>
+          <w:sz w:val="22"/>
+          <w:szCs w:val="22"/>
+          <w:lang w:val="el-GR"/>
+        </w:rPr>
+      </w:pPr>
+    </w:p>
+    <w:p>
+      <w:pPr>
+        <w:jc w:val="both"/>
+        <w:rPr>
+          <w:sz w:val="22"/>
+          <w:szCs w:val="22"/>
+          <w:lang w:val="el-GR"/>
+        </w:rPr>
+      </w:pPr>
+    </w:p>
+    <w:p>
+      <w:pPr>
+        <w:jc w:val="both"/>
+        <w:rPr>
+          <w:sz w:val="22"/>
+          <w:szCs w:val="22"/>
+          <w:lang w:val="el-GR"/>
+        </w:rPr>
+      </w:pPr>
+    </w:p>
+    <w:p>
+      <w:pPr>
+        <w:jc w:val="both"/>
+        <w:rPr>
+          <w:sz w:val="22"/>
+          <w:szCs w:val="22"/>
+          <w:lang w:val="el-GR"/>
+        </w:rPr>
+      </w:pPr>
+    </w:p>
+    <w:p>
+      <w:pPr>
+        <w:jc w:val="both"/>
+        <w:rPr>
+          <w:sz w:val="22"/>
+          <w:szCs w:val="22"/>
+          <w:lang w:val="el-GR"/>
+        </w:rPr>
+      </w:pPr>
+      <w:r>
+        <w:rPr>
+          <w:noProof/>
+          <w:sz w:val="22"/>
+          <w:szCs w:val="22"/>
+          <w:lang w:val="el-GR"/>
+        </w:rPr>
+        <w:drawing>
+          <wp:anchor distT="0" distB="0" distL="114300" distR="114300" simplePos="0" relativeHeight="251666432" behindDoc="1" locked="0" layoutInCell="1" allowOverlap="1" wp14:anchorId="141CD2ED" wp14:editId="50081E11">
+            <wp:simplePos x="0" y="0"/>
+            <wp:positionH relativeFrom="margin">
+              <wp:posOffset>602615</wp:posOffset>
+            </wp:positionH>
+            <wp:positionV relativeFrom="paragraph">
+              <wp:posOffset>117780</wp:posOffset>
+            </wp:positionV>
+            <wp:extent cx="4522470" cy="2335530"/>
+            <wp:effectExtent l="0" t="0" r="0" b="1270"/>
+            <wp:wrapNone/>
+            <wp:docPr id="12" name="Picture 12"/>
+            <wp:cNvGraphicFramePr>
+              <a:graphicFrameLocks xmlns:a="http://schemas.openxmlformats.org/drawingml/2006/main" noChangeAspect="1"/>
+            </wp:cNvGraphicFramePr>
+            <a:graphic xmlns:a="http://schemas.openxmlformats.org/drawingml/2006/main">
+              <a:graphicData uri="http://schemas.openxmlformats.org/drawingml/2006/picture">
+                <pic:pic xmlns:pic="http://schemas.openxmlformats.org/drawingml/2006/picture">
+                  <pic:nvPicPr>
+                    <pic:cNvPr id="12" name="Faces Original Recovered K100.bmp"/>
+                    <pic:cNvPicPr/>
+                  </pic:nvPicPr>
+                  <pic:blipFill rotWithShape="1">
+                    <a:blip r:embed="rId13" cstate="print">
+                      <a:extLst>
+                        <a:ext uri="{28A0092B-C50C-407E-A947-70E740481C1C}">
+                          <a14:useLocalDpi xmlns:a14="http://schemas.microsoft.com/office/drawing/2010/main" val="0"/>
+                        </a:ext>
+                      </a:extLst>
+                    </a:blip>
+                    <a:srcRect l="12477" r="8544" b="15608"/>
+                    <a:stretch/>
+                  </pic:blipFill>
+                  <pic:spPr bwMode="auto">
+                    <a:xfrm>
+                      <a:off x="0" y="0"/>
+                      <a:ext cx="4522470" cy="2335530"/>
+                    </a:xfrm>
+                    <a:prstGeom prst="rect">
+                      <a:avLst/>
+                    </a:prstGeom>
+                    <a:ln>
+                      <a:noFill/>
+                    </a:ln>
+                    <a:extLst>
+                      <a:ext uri="{53640926-AAD7-44D8-BBD7-CCE9431645EC}">
+                        <a14:shadowObscured xmlns:a14="http://schemas.microsoft.com/office/drawing/2010/main"/>
+                      </a:ext>
+                    </a:extLst>
+                  </pic:spPr>
+                </pic:pic>
+              </a:graphicData>
+            </a:graphic>
+            <wp14:sizeRelH relativeFrom="page">
+              <wp14:pctWidth>0</wp14:pctWidth>
+            </wp14:sizeRelH>
+            <wp14:sizeRelV relativeFrom="page">
+              <wp14:pctHeight>0</wp14:pctHeight>
+            </wp14:sizeRelV>
+          </wp:anchor>
+        </w:drawing>
+      </w:r>
+    </w:p>
+    <w:p>
+      <w:pPr>
+        <w:jc w:val="both"/>
+        <w:rPr>
+          <w:sz w:val="22"/>
+          <w:szCs w:val="22"/>
+          <w:lang w:val="el-GR"/>
+        </w:rPr>
+      </w:pPr>
+      <w:r>
+        <w:rPr>
+          <w:noProof/>
+        </w:rPr>
+        <mc:AlternateContent>
+          <mc:Choice Requires="wps">
+            <w:drawing>
+              <wp:anchor distT="0" distB="0" distL="114300" distR="114300" simplePos="0" relativeHeight="251668480" behindDoc="1" locked="0" layoutInCell="1" allowOverlap="1" wp14:anchorId="7D1F4A2D" wp14:editId="72DE3E20">
+                <wp:simplePos x="0" y="0"/>
+                <wp:positionH relativeFrom="margin">
+                  <wp:posOffset>2410460</wp:posOffset>
+                </wp:positionH>
+                <wp:positionV relativeFrom="paragraph">
+                  <wp:posOffset>115875</wp:posOffset>
+                </wp:positionV>
+                <wp:extent cx="906145" cy="161290"/>
+                <wp:effectExtent l="0" t="0" r="0" b="3810"/>
+                <wp:wrapNone/>
+                <wp:docPr id="13" name="Text Box 13"/>
+                <wp:cNvGraphicFramePr/>
+                <a:graphic xmlns:a="http://schemas.openxmlformats.org/drawingml/2006/main">
+                  <a:graphicData uri="http://schemas.microsoft.com/office/word/2010/wordprocessingShape">
+                    <wps:wsp>
+                      <wps:cNvSpPr txBox="1"/>
+                      <wps:spPr>
+                        <a:xfrm>
+                          <a:off x="0" y="0"/>
+                          <a:ext cx="906145" cy="161290"/>
+                        </a:xfrm>
+                        <a:prstGeom prst="rect">
+                          <a:avLst/>
+                        </a:prstGeom>
+                        <a:solidFill>
+                          <a:prstClr val="white"/>
+                        </a:solidFill>
+                        <a:ln>
+                          <a:noFill/>
+                        </a:ln>
+                      </wps:spPr>
+                      <wps:txbx>
+                        <w:txbxContent>
+                          <w:p>
+                            <w:pPr>
+                              <w:pStyle w:val="Caption"/>
+                              <w:jc w:val="center"/>
+                              <w:rPr>
+                                <w:noProof/>
+                                <w:sz w:val="24"/>
+                                <w:szCs w:val="22"/>
+                                <w:u w:val="single"/>
+                                <w:lang w:val="el-GR"/>
+                              </w:rPr>
+                            </w:pPr>
+                            <w:r>
+                              <w:rPr>
+                                <w:sz w:val="20"/>
+                                <w:u w:val="single"/>
+                                <w:lang w:val="el-GR"/>
+                              </w:rPr>
+                              <w:t>Κ = 100</w:t>
+                            </w:r>
+                          </w:p>
+                        </w:txbxContent>
+                      </wps:txbx>
+                      <wps:bodyPr rot="0" spcFirstLastPara="0" vertOverflow="overflow" horzOverflow="overflow" vert="horz" wrap="square" lIns="0" tIns="0" rIns="0" bIns="0" numCol="1" spcCol="0" rtlCol="0" fromWordArt="0" anchor="t" anchorCtr="0" forceAA="0" compatLnSpc="1">
+                        <a:prstTxWarp prst="textNoShape">
+                          <a:avLst/>
+                        </a:prstTxWarp>
+                        <a:noAutofit/>
+                      </wps:bodyPr>
+                    </wps:wsp>
+                  </a:graphicData>
+                </a:graphic>
+                <wp14:sizeRelH relativeFrom="margin">
+                  <wp14:pctWidth>0</wp14:pctWidth>
+                </wp14:sizeRelH>
+                <wp14:sizeRelV relativeFrom="margin">
+                  <wp14:pctHeight>0</wp14:pctHeight>
+                </wp14:sizeRelV>
+              </wp:anchor>
+            </w:drawing>
+          </mc:Choice>
+          <mc:Fallback>
+            <w:pict>
+              <v:shape w14:anchorId="7D1F4A2D" id="Text Box 13" o:spid="_x0000_s1027" type="#_x0000_t202" style="position:absolute;left:0;text-align:left;margin-left:189.8pt;margin-top:9.1pt;width:71.35pt;height:12.7pt;z-index:-251648000;visibility:visible;mso-wrap-style:square;mso-width-percent:0;mso-height-percent:0;mso-wrap-distance-left:9pt;mso-wrap-distance-top:0;mso-wrap-distance-right:9pt;mso-wrap-distance-bottom:0;mso-position-horizontal:absolute;mso-position-horizontal-relative:margin;mso-position-vertical:absolute;mso-position-vertical-relative:text;mso-width-percent:0;mso-height-percent:0;mso-width-relative:margin;mso-height-relative:margin;v-text-anchor:top" o:gfxdata="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" stroked="f">
+                <v:textbox inset="0,0,0,0">
+                  <w:txbxContent>
+                    <w:p>
+                      <w:pPr>
+                        <w:pStyle w:val="Caption"/>
+                        <w:jc w:val="center"/>
+                        <w:rPr>
+                          <w:noProof/>
+                          <w:sz w:val="24"/>
+                          <w:szCs w:val="22"/>
+                          <w:u w:val="single"/>
+                          <w:lang w:val="el-GR"/>
+                        </w:rPr>
+                      </w:pPr>
+                      <w:r>
+                        <w:rPr>
+                          <w:sz w:val="20"/>
+                          <w:u w:val="single"/>
+                          <w:lang w:val="el-GR"/>
+                        </w:rPr>
+                        <w:t>Κ = 100</w:t>
+                      </w:r>
+                    </w:p>
+                  </w:txbxContent>
+                </v:textbox>
+                <w10:wrap anchorx="margin"/>
+              </v:shape>
+            </w:pict>
+          </mc:Fallback>
+        </mc:AlternateContent>
+      </w:r>
+    </w:p>
+    <w:p>
+      <w:pPr>
+        <w:jc w:val="both"/>
+        <w:rPr>
+          <w:sz w:val="22"/>
+          <w:szCs w:val="22"/>
+          <w:lang w:val="el-GR"/>
+        </w:rPr>
+      </w:pPr>
+    </w:p>
+    <w:p>
+      <w:pPr>
+        <w:jc w:val="both"/>
+        <w:rPr>
+          <w:sz w:val="22"/>
+          <w:szCs w:val="22"/>
+          <w:lang w:val="el-GR"/>
+        </w:rPr>
+      </w:pPr>
+    </w:p>
+    <w:p>
+      <w:pPr>
+        <w:jc w:val="both"/>
+        <w:rPr>
+          <w:sz w:val="22"/>
+          <w:szCs w:val="22"/>
+          <w:lang w:val="el-GR"/>
+        </w:rPr>
+      </w:pPr>
+    </w:p>
+    <w:p>
+      <w:pPr>
+        <w:jc w:val="both"/>
+        <w:rPr>
+          <w:sz w:val="22"/>
+          <w:szCs w:val="22"/>
+          <w:lang w:val="el-GR"/>
+        </w:rPr>
+      </w:pPr>
+    </w:p>
+    <w:p>
+      <w:pPr>
+        <w:jc w:val="both"/>
+        <w:rPr>
+          <w:sz w:val="22"/>
+          <w:szCs w:val="22"/>
+          <w:lang w:val="el-GR"/>
+        </w:rPr>
+      </w:pPr>
+    </w:p>
+    <w:p>
+      <w:pPr>
+        <w:jc w:val="both"/>
+        <w:rPr>
+          <w:sz w:val="22"/>
+          <w:szCs w:val="22"/>
+          <w:lang w:val="el-GR"/>
+        </w:rPr>
+      </w:pPr>
+    </w:p>
+    <w:p>
+      <w:pPr>
+        <w:jc w:val="both"/>
+        <w:rPr>
+          <w:sz w:val="22"/>
+          <w:szCs w:val="22"/>
+          <w:lang w:val="el-GR"/>
+        </w:rPr>
+      </w:pPr>
+    </w:p>
+    <w:p>
+      <w:pPr>
+        <w:jc w:val="both"/>
+        <w:rPr>
+          <w:sz w:val="22"/>
+          <w:szCs w:val="22"/>
+          <w:lang w:val="el-GR"/>
+        </w:rPr>
+      </w:pPr>
+    </w:p>
+    <w:p>
+      <w:pPr>
+        <w:jc w:val="both"/>
+        <w:rPr>
+          <w:sz w:val="22"/>
+          <w:szCs w:val="22"/>
+          <w:lang w:val="el-GR"/>
+        </w:rPr>
+      </w:pPr>
+    </w:p>
+    <w:p>
+      <w:pPr>
+        <w:jc w:val="both"/>
+        <w:rPr>
+          <w:sz w:val="22"/>
+          <w:szCs w:val="22"/>
+          <w:lang w:val="el-GR"/>
+        </w:rPr>
+      </w:pPr>
+    </w:p>
+    <w:p>
+      <w:pPr>
+        <w:jc w:val="both"/>
+        <w:rPr>
+          <w:sz w:val="22"/>
+          <w:szCs w:val="22"/>
+          <w:lang w:val="el-GR"/>
+        </w:rPr>
+      </w:pPr>
+    </w:p>
+    <w:p>
+      <w:pPr>
+        <w:jc w:val="both"/>
+        <w:rPr>
+          <w:sz w:val="22"/>
+          <w:szCs w:val="22"/>
+          <w:lang w:val="el-GR"/>
+        </w:rPr>
+      </w:pPr>
+    </w:p>
+    <w:p>
+      <w:pPr>
+        <w:jc w:val="both"/>
+        <w:rPr>
+          <w:sz w:val="22"/>
+          <w:szCs w:val="22"/>
+          <w:lang w:val="el-GR"/>
+        </w:rPr>
+      </w:pPr>
+      <w:r>
+        <w:rPr>
+          <w:noProof/>
+          <w:sz w:val="22"/>
+          <w:szCs w:val="22"/>
+          <w:lang w:val="el-GR"/>
+        </w:rPr>
+        <w:drawing>
+          <wp:anchor distT="0" distB="0" distL="114300" distR="114300" simplePos="0" relativeHeight="251669504" behindDoc="1" locked="0" layoutInCell="1" allowOverlap="1" wp14:anchorId="60857CFA" wp14:editId="5751C5D3">
+            <wp:simplePos x="0" y="0"/>
+            <wp:positionH relativeFrom="margin">
+              <wp:posOffset>601980</wp:posOffset>
+            </wp:positionH>
+            <wp:positionV relativeFrom="paragraph">
+              <wp:posOffset>39675</wp:posOffset>
+            </wp:positionV>
+            <wp:extent cx="4524375" cy="2335530"/>
+            <wp:effectExtent l="0" t="0" r="0" b="1270"/>
+            <wp:wrapNone/>
+            <wp:docPr id="14" name="Picture 14"/>
+            <wp:cNvGraphicFramePr>
+              <a:graphicFrameLocks xmlns:a="http://schemas.openxmlformats.org/drawingml/2006/main" noChangeAspect="1"/>
+            </wp:cNvGraphicFramePr>
+            <a:graphic xmlns:a="http://schemas.openxmlformats.org/drawingml/2006/main">
+              <a:graphicData uri="http://schemas.openxmlformats.org/drawingml/2006/picture">
+                <pic:pic xmlns:pic="http://schemas.openxmlformats.org/drawingml/2006/picture">
+                  <pic:nvPicPr>
+                    <pic:cNvPr id="14" name="Faces Original Recovered K200.bmp"/>
+                    <pic:cNvPicPr/>
+                  </pic:nvPicPr>
+                  <pic:blipFill rotWithShape="1">
+                    <a:blip r:embed="rId14" cstate="print">
+                      <a:extLst>
+                        <a:ext uri="{28A0092B-C50C-407E-A947-70E740481C1C}">
+                          <a14:useLocalDpi xmlns:a14="http://schemas.microsoft.com/office/drawing/2010/main" val="0"/>
+                        </a:ext>
+                      </a:extLst>
+                    </a:blip>
+                    <a:srcRect l="12345" r="8641" b="15620"/>
+                    <a:stretch/>
+                  </pic:blipFill>
+                  <pic:spPr bwMode="auto">
+                    <a:xfrm>
+                      <a:off x="0" y="0"/>
+                      <a:ext cx="4524375" cy="2335530"/>
+                    </a:xfrm>
+                    <a:prstGeom prst="rect">
+                      <a:avLst/>
+                    </a:prstGeom>
+                    <a:ln>
+                      <a:noFill/>
+                    </a:ln>
+                    <a:extLst>
+                      <a:ext uri="{53640926-AAD7-44D8-BBD7-CCE9431645EC}">
+                        <a14:shadowObscured xmlns:a14="http://schemas.microsoft.com/office/drawing/2010/main"/>
+                      </a:ext>
+                    </a:extLst>
+                  </pic:spPr>
+                </pic:pic>
+              </a:graphicData>
+            </a:graphic>
+            <wp14:sizeRelH relativeFrom="page">
+              <wp14:pctWidth>0</wp14:pctWidth>
+            </wp14:sizeRelH>
+            <wp14:sizeRelV relativeFrom="page">
+              <wp14:pctHeight>0</wp14:pctHeight>
+            </wp14:sizeRelV>
+          </wp:anchor>
+        </w:drawing>
+      </w:r>
+    </w:p>
+    <w:p>
+      <w:pPr>
+        <w:jc w:val="both"/>
+        <w:rPr>
+          <w:sz w:val="22"/>
+          <w:szCs w:val="22"/>
+          <w:lang w:val="el-GR"/>
+        </w:rPr>
+      </w:pPr>
+      <w:r>
+        <w:rPr>
+          <w:noProof/>
+        </w:rPr>
+        <mc:AlternateContent>
+          <mc:Choice Requires="wps">
+            <w:drawing>
+              <wp:anchor distT="0" distB="0" distL="114300" distR="114300" simplePos="0" relativeHeight="251671552" behindDoc="1" locked="0" layoutInCell="1" allowOverlap="1" wp14:anchorId="0831D072" wp14:editId="7D79AFE8">
+                <wp:simplePos x="0" y="0"/>
+                <wp:positionH relativeFrom="margin">
+                  <wp:posOffset>2622550</wp:posOffset>
+                </wp:positionH>
+                <wp:positionV relativeFrom="paragraph">
+                  <wp:posOffset>19355</wp:posOffset>
+                </wp:positionV>
+                <wp:extent cx="476250" cy="168910"/>
+                <wp:effectExtent l="0" t="0" r="6350" b="0"/>
+                <wp:wrapNone/>
+                <wp:docPr id="15" name="Text Box 15"/>
+                <wp:cNvGraphicFramePr/>
+                <a:graphic xmlns:a="http://schemas.openxmlformats.org/drawingml/2006/main">
+                  <a:graphicData uri="http://schemas.microsoft.com/office/word/2010/wordprocessingShape">
+                    <wps:wsp>
+                      <wps:cNvSpPr txBox="1"/>
+                      <wps:spPr>
+                        <a:xfrm>
+                          <a:off x="0" y="0"/>
+                          <a:ext cx="476250" cy="168910"/>
+                        </a:xfrm>
+                        <a:prstGeom prst="rect">
+                          <a:avLst/>
+                        </a:prstGeom>
+                        <a:solidFill>
+                          <a:prstClr val="white"/>
+                        </a:solidFill>
+                        <a:ln>
+                          <a:noFill/>
+                        </a:ln>
+                      </wps:spPr>
+                      <wps:txbx>
+                        <w:txbxContent>
+                          <w:p>
+                            <w:pPr>
+                              <w:pStyle w:val="Caption"/>
+                              <w:jc w:val="center"/>
+                              <w:rPr>
+                                <w:noProof/>
+                                <w:sz w:val="24"/>
+                                <w:szCs w:val="22"/>
+                                <w:u w:val="single"/>
+                                <w:lang w:val="el-GR"/>
+                              </w:rPr>
+                            </w:pPr>
+                            <w:r>
+                              <w:rPr>
+                                <w:sz w:val="20"/>
+                                <w:u w:val="single"/>
+                                <w:lang w:val="el-GR"/>
+                              </w:rPr>
+                              <w:t>Κ = 200</w:t>
+                            </w:r>
+                          </w:p>
+                        </w:txbxContent>
+                      </wps:txbx>
+                      <wps:bodyPr rot="0" spcFirstLastPara="0" vertOverflow="overflow" horzOverflow="overflow" vert="horz" wrap="square" lIns="0" tIns="0" rIns="0" bIns="0" numCol="1" spcCol="0" rtlCol="0" fromWordArt="0" anchor="t" anchorCtr="0" forceAA="0" compatLnSpc="1">
+                        <a:prstTxWarp prst="textNoShape">
+                          <a:avLst/>
+                        </a:prstTxWarp>
+                        <a:noAutofit/>
+                      </wps:bodyPr>
+                    </wps:wsp>
+                  </a:graphicData>
+                </a:graphic>
+                <wp14:sizeRelH relativeFrom="margin">
+                  <wp14:pctWidth>0</wp14:pctWidth>
+                </wp14:sizeRelH>
+                <wp14:sizeRelV relativeFrom="margin">
+                  <wp14:pctHeight>0</wp14:pctHeight>
+                </wp14:sizeRelV>
+              </wp:anchor>
+            </w:drawing>
+          </mc:Choice>
+          <mc:Fallback>
+            <w:pict>
+              <v:shape w14:anchorId="0831D072" id="Text Box 15" o:spid="_x0000_s1028" type="#_x0000_t202" style="position:absolute;left:0;text-align:left;margin-left:206.5pt;margin-top:1.5pt;width:37.5pt;height:13.3pt;z-index:-251644928;visibility:visible;mso-wrap-style:square;mso-width-percent:0;mso-height-percent:0;mso-wrap-distance-left:9pt;mso-wrap-distance-top:0;mso-wrap-distance-right:9pt;mso-wrap-distance-bottom:0;mso-position-horizontal:absolute;mso-position-horizontal-relative:margin;mso-position-vertical:absolute;mso-position-vertical-relative:text;mso-width-percent:0;mso-height-percent:0;mso-width-relative:margin;mso-height-relative:margin;v-text-anchor:top" o:gfxdata="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" stroked="f">
+                <v:textbox inset="0,0,0,0">
+                  <w:txbxContent>
+                    <w:p>
+                      <w:pPr>
+                        <w:pStyle w:val="Caption"/>
+                        <w:jc w:val="center"/>
+                        <w:rPr>
+                          <w:noProof/>
+                          <w:sz w:val="24"/>
+                          <w:szCs w:val="22"/>
+                          <w:u w:val="single"/>
+                          <w:lang w:val="el-GR"/>
+                        </w:rPr>
+                      </w:pPr>
+                      <w:r>
+                        <w:rPr>
+                          <w:sz w:val="20"/>
+                          <w:u w:val="single"/>
+                          <w:lang w:val="el-GR"/>
+                        </w:rPr>
+                        <w:t>Κ = 200</w:t>
+                      </w:r>
+                    </w:p>
+                  </w:txbxContent>
+                </v:textbox>
+                <w10:wrap anchorx="margin"/>
+              </v:shape>
+            </w:pict>
+          </mc:Fallback>
+        </mc:AlternateContent>
+      </w:r>
+    </w:p>
+    <w:p>
+      <w:pPr>
+        <w:jc w:val="both"/>
+        <w:rPr>
+          <w:sz w:val="22"/>
+          <w:szCs w:val="22"/>
+          <w:lang w:val="el-GR"/>
+        </w:rPr>
+      </w:pPr>
+    </w:p>
+    <w:p>
+      <w:pPr>
+        <w:jc w:val="both"/>
+        <w:rPr>
+          <w:sz w:val="22"/>
+          <w:szCs w:val="22"/>
+          <w:lang w:val="el-GR"/>
+        </w:rPr>
+      </w:pPr>
+    </w:p>
+    <w:p>
+      <w:pPr>
+        <w:jc w:val="both"/>
+        <w:rPr>
+          <w:sz w:val="22"/>
+          <w:szCs w:val="22"/>
+          <w:lang w:val="el-GR"/>
+        </w:rPr>
+      </w:pPr>
+    </w:p>
+    <w:p>
+      <w:pPr>
+        <w:jc w:val="both"/>
+        <w:rPr>
+          <w:sz w:val="22"/>
+          <w:szCs w:val="22"/>
+          <w:lang w:val="el-GR"/>
+        </w:rPr>
+      </w:pPr>
+    </w:p>
+    <w:p>
+      <w:pPr>
+        <w:jc w:val="both"/>
+        <w:rPr>
+          <w:sz w:val="22"/>
+          <w:szCs w:val="22"/>
+          <w:lang w:val="el-GR"/>
+        </w:rPr>
+      </w:pPr>
+    </w:p>
+    <w:p>
+      <w:pPr>
+        <w:jc w:val="both"/>
+        <w:rPr>
+          <w:sz w:val="22"/>
+          <w:szCs w:val="22"/>
+          <w:lang w:val="el-GR"/>
+        </w:rPr>
+      </w:pPr>
+    </w:p>
+    <w:p>
+      <w:pPr>
+        <w:jc w:val="both"/>
+        <w:rPr>
+          <w:sz w:val="22"/>
+          <w:szCs w:val="22"/>
+          <w:lang w:val="el-GR"/>
+        </w:rPr>
+      </w:pPr>
+    </w:p>
+    <w:p>
+      <w:pPr>
+        <w:jc w:val="both"/>
+        <w:rPr>
+          <w:sz w:val="22"/>
+          <w:szCs w:val="22"/>
+          <w:lang w:val="el-GR"/>
+        </w:rPr>
+      </w:pPr>
+    </w:p>
+    <w:p>
+      <w:pPr>
+        <w:jc w:val="both"/>
+        <w:rPr>
+          <w:sz w:val="22"/>
+          <w:szCs w:val="22"/>
+          <w:lang w:val="el-GR"/>
+        </w:rPr>
+      </w:pPr>
+    </w:p>
+    <w:p>
+      <w:pPr>
+        <w:jc w:val="both"/>
+        <w:rPr>
+          <w:sz w:val="22"/>
+          <w:szCs w:val="22"/>
+          <w:lang w:val="el-GR"/>
+        </w:rPr>
+      </w:pPr>
+    </w:p>
+    <w:p>
+      <w:pPr>
+        <w:jc w:val="both"/>
+        <w:rPr>
+          <w:sz w:val="22"/>
+          <w:szCs w:val="22"/>
+          <w:lang w:val="el-GR"/>
+        </w:rPr>
+      </w:pPr>
+    </w:p>
+    <w:p>
+      <w:pPr>
+        <w:jc w:val="both"/>
+        <w:rPr>
+          <w:sz w:val="22"/>
+          <w:szCs w:val="22"/>
+          <w:lang w:val="el-GR"/>
+        </w:rPr>
+      </w:pPr>
+    </w:p>
+    <w:p>
+      <w:pPr>
+        <w:jc w:val="both"/>
+        <w:rPr>
+          <w:sz w:val="22"/>
+          <w:szCs w:val="22"/>
+          <w:lang w:val="el-GR"/>
+        </w:rPr>
+      </w:pPr>
+      <w:r>
+        <w:rPr>
+          <w:sz w:val="22"/>
+          <w:szCs w:val="22"/>
+          <w:lang w:val="el-GR"/>
+        </w:rPr>
+        <w:t xml:space="preserve">Παρατηρούμε πως όσο το Κ αυξάνεται τόσο περισσότερη πληροφορία κρατάμε για το κάθε πρόσωπο το οποίο είναι αναμενόμενο. Όσο μικραίνει ο αριθμός των διαστάσεων που κρατάμε </w:t>
+      </w:r>
+      <w:r>
+        <w:rPr>
+          <w:sz w:val="22"/>
+          <w:szCs w:val="22"/>
+          <w:lang w:val="el-GR"/>
+        </w:rPr>
+        <w:t>τόσο λιγότερο χώρο και επεξεργαστική ισχύ απαιτεί η επεξεργασία των δεδομένων.</w:t>
+      </w:r>
     </w:p>
     <w:p>
       <w:pPr>
@@ -3252,14 +5168,16 @@
       </w:pPr>
       <w:bookmarkStart w:id="0" w:name="_GoBack"/>
       <w:bookmarkEnd w:id="0"/>
-      <w:r>
-        <w:rPr>
-          <w:sz w:val="22"/>
-          <w:szCs w:val="22"/>
-          <w:lang w:val="el-GR"/>
-        </w:rPr>
-        <w:t>****εικονα******</w:t>
-      </w:r>
+    </w:p>
+    <w:p>
+      <w:pPr>
+        <w:jc w:val="both"/>
+        <w:rPr>
+          <w:sz w:val="22"/>
+          <w:szCs w:val="22"/>
+          <w:lang w:val="el-GR"/>
+        </w:rPr>
+      </w:pPr>
     </w:p>
     <w:sectPr>
       <w:pgSz w:w="11900" w:h="16840"/>
@@ -3813,6 +5731,25 @@
       <w:contextualSpacing/>
     </w:pPr>
   </w:style>
+  <w:style w:type="paragraph" w:styleId="Caption">
+    <w:name w:val="caption"/>
+    <w:basedOn w:val="Normal"/>
+    <w:next w:val="Normal"/>
+    <w:uiPriority w:val="35"/>
+    <w:unhideWhenUsed/>
+    <w:qFormat/>
+    <w:rsid w:val="00F51270"/>
+    <w:pPr>
+      <w:spacing w:after="200"/>
+    </w:pPr>
+    <w:rPr>
+      <w:i/>
+      <w:iCs/>
+      <w:color w:val="44546A" w:themeColor="text2"/>
+      <w:sz w:val="18"/>
+      <w:szCs w:val="18"/>
+    </w:rPr>
+  </w:style>
 </w:styles>
 </file>
 
@@ -4075,4 +6012,16 @@
     </a:ext>
   </a:extLst>
 </a:theme>
+</file>
+
+<file path=customXml/item1.xml><?xml version="1.0" encoding="utf-8"?>
+<b:Sources xmlns:b="http://schemas.openxmlformats.org/officeDocument/2006/bibliography" xmlns="http://schemas.openxmlformats.org/officeDocument/2006/bibliography" SelectedStyle="/APASixthEditionOfficeOnline.xsl" StyleName="APA" Version="6"/>
+</file>
+
+<file path=customXml/itemProps1.xml><?xml version="1.0" encoding="utf-8"?>
+<ds:datastoreItem xmlns:ds="http://schemas.openxmlformats.org/officeDocument/2006/customXml" ds:itemID="{697925D6-8FFD-6B43-BC32-B72A50FD862F}">
+  <ds:schemaRefs>
+    <ds:schemaRef ds:uri="http://schemas.openxmlformats.org/officeDocument/2006/bibliography"/>
+  </ds:schemaRefs>
+</ds:datastoreItem>
 </file>
--- a/HW1/Report/HW1 Αναφορα.docx
+++ b/HW1/Report/HW1 Αναφορα.docx
@@ -583,7 +583,7 @@
                         <a14:shadowObscured xmlns:a14="http://schemas.microsoft.com/office/drawing/2010/main"/>
                       </a:ext>
                       <a:ext uri="{FAA26D3D-D897-4be2-8F04-BA451C77F1D7}">
-                        <ma14:placeholderFlag xmlns="" xmlns:mo="http://schemas.microsoft.com/office/mac/office/2008/main" xmlns:mv="urn:schemas-microsoft-com:mac:vml" xmlns:o="urn:schemas-microsoft-com:office:office" xmlns:v="urn:schemas-microsoft-com:vml" xmlns:w10="urn:schemas-microsoft-com:office:word" xmlns:w="http://schemas.openxmlformats.org/wordprocessingml/2006/main" xmlns:ma14="http://schemas.microsoft.com/office/mac/drawingml/2011/main"/>
+                        <ma14:placeholderFlag xmlns:ma14="http://schemas.microsoft.com/office/mac/drawingml/2011/main" xmlns:w="http://schemas.openxmlformats.org/wordprocessingml/2006/main" xmlns:w10="urn:schemas-microsoft-com:office:word" xmlns:v="urn:schemas-microsoft-com:vml" xmlns:o="urn:schemas-microsoft-com:office:office" xmlns:mv="urn:schemas-microsoft-com:mac:vml" xmlns:mo="http://schemas.microsoft.com/office/mac/office/2008/main" xmlns=""/>
                       </a:ext>
                     </a:extLst>
                   </pic:spPr>
@@ -5159,25 +5159,3157 @@
     </w:p>
     <w:p>
       <w:pPr>
-        <w:jc w:val="both"/>
-        <w:rPr>
-          <w:sz w:val="22"/>
-          <w:szCs w:val="22"/>
-          <w:lang w:val="el-GR"/>
+        <w:pStyle w:val="Heading2"/>
+        <w:rPr>
+          <w:b/>
+          <w:u w:val="single"/>
+          <w:lang w:val="en-US"/>
+        </w:rPr>
+      </w:pPr>
+      <w:r>
+        <w:rPr>
+          <w:b/>
+          <w:u w:val="single"/>
+          <w:lang w:val="el-GR"/>
+        </w:rPr>
+        <w:lastRenderedPageBreak/>
+        <w:t>ΘΕΜΑ</w:t>
+      </w:r>
+      <w:r>
+        <w:rPr>
+          <w:b/>
+          <w:u w:val="single"/>
+          <w:lang w:val="en-US"/>
+        </w:rPr>
+        <w:t xml:space="preserve"> </w:t>
+      </w:r>
+      <w:r>
+        <w:rPr>
+          <w:b/>
+          <w:u w:val="single"/>
+          <w:lang w:val="en-US"/>
+        </w:rPr>
+        <w:t>2</w:t>
+      </w:r>
+      <w:r>
+        <w:rPr>
+          <w:b/>
+          <w:u w:val="single"/>
+          <w:lang w:val="en-US"/>
+        </w:rPr>
+        <w:t xml:space="preserve">: </w:t>
+      </w:r>
+      <w:r>
+        <w:rPr>
+          <w:b/>
+          <w:u w:val="single"/>
+          <w:lang w:val="en-US"/>
+        </w:rPr>
+        <w:t>Linear Discriminant Analysis</w:t>
+      </w:r>
+    </w:p>
+    <w:p>
+      <w:pPr>
+        <w:rPr>
+          <w:lang w:val="en-US"/>
+        </w:rPr>
+      </w:pPr>
+    </w:p>
+    <w:p>
+      <w:pPr>
+        <w:jc w:val="center"/>
+        <w:rPr>
+          <w:b/>
+          <w:sz w:val="22"/>
+          <w:u w:val="single"/>
+          <w:lang w:val="el-GR"/>
+        </w:rPr>
+      </w:pPr>
+      <w:r>
+        <w:rPr>
+          <w:b/>
+          <w:sz w:val="22"/>
+          <w:u w:val="single"/>
+          <w:lang w:val="el-GR"/>
+        </w:rPr>
+        <w:t>Δεδομένα:</w:t>
+      </w:r>
+    </w:p>
+    <w:p>
+      <w:pPr>
+        <w:jc w:val="both"/>
+        <w:rPr>
+          <w:sz w:val="21"/>
+          <w:szCs w:val="22"/>
+          <w:lang w:val="el-GR"/>
+        </w:rPr>
+      </w:pPr>
+    </w:p>
+    <w:p>
+      <w:pPr>
+        <w:jc w:val="center"/>
+        <w:rPr>
+          <w:sz w:val="21"/>
+          <w:szCs w:val="22"/>
+          <w:lang w:val="el-GR"/>
+        </w:rPr>
+      </w:pPr>
+      <m:oMathPara>
+        <m:oMath>
+          <m:sSub>
+            <m:sSubPr>
+              <m:ctrlPr>
+                <w:rPr>
+                  <w:rFonts w:ascii="Cambria Math" w:hAnsi="Cambria Math"/>
+                  <w:i/>
+                  <w:sz w:val="21"/>
+                  <w:szCs w:val="22"/>
+                  <w:lang w:val="el-GR"/>
+                </w:rPr>
+              </m:ctrlPr>
+            </m:sSubPr>
+            <m:e>
+              <m:r>
+                <w:rPr>
+                  <w:rFonts w:ascii="Cambria Math" w:hAnsi="Cambria Math"/>
+                  <w:sz w:val="21"/>
+                  <w:szCs w:val="22"/>
+                  <w:lang w:val="el-GR"/>
+                </w:rPr>
+                <m:t>μ</m:t>
+              </m:r>
+            </m:e>
+            <m:sub>
+              <m:r>
+                <w:rPr>
+                  <w:rFonts w:ascii="Cambria Math" w:hAnsi="Cambria Math"/>
+                  <w:sz w:val="21"/>
+                  <w:szCs w:val="22"/>
+                  <w:lang w:val="el-GR"/>
+                </w:rPr>
+                <m:t>1</m:t>
+              </m:r>
+            </m:sub>
+          </m:sSub>
+          <m:r>
+            <w:rPr>
+              <w:rFonts w:ascii="Cambria Math" w:hAnsi="Cambria Math"/>
+              <w:sz w:val="21"/>
+              <w:szCs w:val="22"/>
+              <w:lang w:val="el-GR"/>
+            </w:rPr>
+            <m:t xml:space="preserve">= </m:t>
+          </m:r>
+          <m:d>
+            <m:dPr>
+              <m:begChr m:val="["/>
+              <m:endChr m:val="]"/>
+              <m:ctrlPr>
+                <w:rPr>
+                  <w:rFonts w:ascii="Cambria Math" w:hAnsi="Cambria Math"/>
+                  <w:i/>
+                  <w:sz w:val="21"/>
+                  <w:szCs w:val="22"/>
+                  <w:lang w:val="el-GR"/>
+                </w:rPr>
+              </m:ctrlPr>
+            </m:dPr>
+            <m:e>
+              <m:eqArr>
+                <m:eqArrPr>
+                  <m:ctrlPr>
+                    <w:rPr>
+                      <w:rFonts w:ascii="Cambria Math" w:hAnsi="Cambria Math"/>
+                      <w:i/>
+                      <w:sz w:val="21"/>
+                      <w:szCs w:val="22"/>
+                      <w:lang w:val="el-GR"/>
+                    </w:rPr>
+                  </m:ctrlPr>
+                </m:eqArrPr>
+                <m:e>
+                  <m:r>
+                    <w:rPr>
+                      <w:rFonts w:ascii="Cambria Math" w:hAnsi="Cambria Math"/>
+                      <w:sz w:val="21"/>
+                      <w:szCs w:val="22"/>
+                      <w:lang w:val="el-GR"/>
+                    </w:rPr>
+                    <m:t>-5</m:t>
+                  </m:r>
+                </m:e>
+                <m:e>
+                  <m:r>
+                    <w:rPr>
+                      <w:rFonts w:ascii="Cambria Math" w:hAnsi="Cambria Math"/>
+                      <w:sz w:val="21"/>
+                      <w:szCs w:val="22"/>
+                      <w:lang w:val="el-GR"/>
+                    </w:rPr>
+                    <m:t>5</m:t>
+                  </m:r>
+                </m:e>
+              </m:eqArr>
+            </m:e>
+          </m:d>
+          <m:r>
+            <w:rPr>
+              <w:rFonts w:ascii="Cambria Math" w:hAnsi="Cambria Math"/>
+              <w:sz w:val="21"/>
+              <w:szCs w:val="22"/>
+              <w:lang w:val="el-GR"/>
+            </w:rPr>
+            <m:t xml:space="preserve"> , </m:t>
+          </m:r>
+          <m:r>
+            <w:rPr>
+              <w:rFonts w:ascii="Cambria Math" w:hAnsi="Cambria Math"/>
+              <w:sz w:val="21"/>
+              <w:szCs w:val="22"/>
+              <w:lang w:val="el-GR"/>
+            </w:rPr>
+            <m:t xml:space="preserve"> </m:t>
+          </m:r>
+          <m:sSub>
+            <m:sSubPr>
+              <m:ctrlPr>
+                <w:rPr>
+                  <w:rFonts w:ascii="Cambria Math" w:hAnsi="Cambria Math"/>
+                  <w:i/>
+                  <w:sz w:val="21"/>
+                  <w:szCs w:val="22"/>
+                  <w:lang w:val="el-GR"/>
+                </w:rPr>
+              </m:ctrlPr>
+            </m:sSubPr>
+            <m:e>
+              <m:r>
+                <w:rPr>
+                  <w:rFonts w:ascii="Cambria Math" w:hAnsi="Cambria Math"/>
+                  <w:sz w:val="21"/>
+                  <w:szCs w:val="22"/>
+                  <w:lang w:val="el-GR"/>
+                </w:rPr>
+                <m:t>μ</m:t>
+              </m:r>
+            </m:e>
+            <m:sub>
+              <m:r>
+                <w:rPr>
+                  <w:rFonts w:ascii="Cambria Math" w:hAnsi="Cambria Math"/>
+                  <w:sz w:val="21"/>
+                  <w:szCs w:val="22"/>
+                  <w:lang w:val="el-GR"/>
+                </w:rPr>
+                <m:t>2</m:t>
+              </m:r>
+            </m:sub>
+          </m:sSub>
+          <m:r>
+            <w:rPr>
+              <w:rFonts w:ascii="Cambria Math" w:hAnsi="Cambria Math"/>
+              <w:sz w:val="21"/>
+              <w:szCs w:val="22"/>
+              <w:lang w:val="el-GR"/>
+            </w:rPr>
+            <m:t xml:space="preserve">= </m:t>
+          </m:r>
+          <m:d>
+            <m:dPr>
+              <m:begChr m:val="["/>
+              <m:endChr m:val="]"/>
+              <m:ctrlPr>
+                <w:rPr>
+                  <w:rFonts w:ascii="Cambria Math" w:hAnsi="Cambria Math"/>
+                  <w:i/>
+                  <w:sz w:val="21"/>
+                  <w:szCs w:val="22"/>
+                  <w:lang w:val="el-GR"/>
+                </w:rPr>
+              </m:ctrlPr>
+            </m:dPr>
+            <m:e>
+              <m:eqArr>
+                <m:eqArrPr>
+                  <m:ctrlPr>
+                    <w:rPr>
+                      <w:rFonts w:ascii="Cambria Math" w:hAnsi="Cambria Math"/>
+                      <w:i/>
+                      <w:sz w:val="21"/>
+                      <w:szCs w:val="22"/>
+                      <w:lang w:val="el-GR"/>
+                    </w:rPr>
+                  </m:ctrlPr>
+                </m:eqArrPr>
+                <m:e>
+                  <m:r>
+                    <w:rPr>
+                      <w:rFonts w:ascii="Cambria Math" w:hAnsi="Cambria Math"/>
+                      <w:sz w:val="21"/>
+                      <w:szCs w:val="22"/>
+                      <w:lang w:val="el-GR"/>
+                    </w:rPr>
+                    <m:t>10</m:t>
+                  </m:r>
+                </m:e>
+                <m:e>
+                  <m:r>
+                    <w:rPr>
+                      <w:rFonts w:ascii="Cambria Math" w:hAnsi="Cambria Math"/>
+                      <w:sz w:val="21"/>
+                      <w:szCs w:val="22"/>
+                      <w:lang w:val="el-GR"/>
+                    </w:rPr>
+                    <m:t>1</m:t>
+                  </m:r>
+                  <m:r>
+                    <w:rPr>
+                      <w:rFonts w:ascii="Cambria Math" w:hAnsi="Cambria Math"/>
+                      <w:sz w:val="21"/>
+                      <w:szCs w:val="22"/>
+                      <w:lang w:val="el-GR"/>
+                    </w:rPr>
+                    <m:t>5</m:t>
+                  </m:r>
+                </m:e>
+              </m:eqArr>
+            </m:e>
+          </m:d>
+        </m:oMath>
+      </m:oMathPara>
+    </w:p>
+    <w:p>
+      <w:pPr>
+        <w:jc w:val="center"/>
+        <w:rPr>
+          <w:sz w:val="21"/>
+          <w:szCs w:val="22"/>
+          <w:lang w:val="el-GR"/>
+        </w:rPr>
+      </w:pPr>
+    </w:p>
+    <w:p>
+      <w:pPr>
+        <w:jc w:val="center"/>
+        <w:rPr>
+          <w:rFonts w:eastAsiaTheme="minorEastAsia"/>
+          <w:sz w:val="21"/>
+          <w:szCs w:val="22"/>
+          <w:lang w:val="el-GR"/>
+        </w:rPr>
+      </w:pPr>
+      <m:oMathPara>
+        <m:oMath>
+          <m:sSub>
+            <m:sSubPr>
+              <m:ctrlPr>
+                <w:rPr>
+                  <w:rFonts w:ascii="Cambria Math" w:hAnsi="Cambria Math"/>
+                  <w:i/>
+                  <w:sz w:val="21"/>
+                  <w:szCs w:val="22"/>
+                  <w:lang w:val="el-GR"/>
+                </w:rPr>
+              </m:ctrlPr>
+            </m:sSubPr>
+            <m:e>
+              <m:r>
+                <w:rPr>
+                  <w:rFonts w:ascii="Cambria Math" w:hAnsi="Cambria Math"/>
+                  <w:sz w:val="21"/>
+                  <w:szCs w:val="22"/>
+                  <w:lang w:val="el-GR"/>
+                </w:rPr>
+                <m:t>Σ</m:t>
+              </m:r>
+            </m:e>
+            <m:sub>
+              <m:r>
+                <w:rPr>
+                  <w:rFonts w:ascii="Cambria Math" w:hAnsi="Cambria Math"/>
+                  <w:sz w:val="21"/>
+                  <w:szCs w:val="22"/>
+                  <w:lang w:val="el-GR"/>
+                </w:rPr>
+                <m:t>1</m:t>
+              </m:r>
+            </m:sub>
+          </m:sSub>
+          <m:r>
+            <w:rPr>
+              <w:rFonts w:ascii="Cambria Math" w:hAnsi="Cambria Math"/>
+              <w:sz w:val="21"/>
+              <w:szCs w:val="22"/>
+              <w:lang w:val="el-GR"/>
+            </w:rPr>
+            <m:t xml:space="preserve">= </m:t>
+          </m:r>
+          <m:d>
+            <m:dPr>
+              <m:begChr m:val="["/>
+              <m:endChr m:val="]"/>
+              <m:ctrlPr>
+                <w:rPr>
+                  <w:rFonts w:ascii="Cambria Math" w:hAnsi="Cambria Math"/>
+                  <w:i/>
+                  <w:sz w:val="21"/>
+                  <w:szCs w:val="22"/>
+                  <w:lang w:val="el-GR"/>
+                </w:rPr>
+              </m:ctrlPr>
+            </m:dPr>
+            <m:e>
+              <m:m>
+                <m:mPr>
+                  <m:mcs>
+                    <m:mc>
+                      <m:mcPr>
+                        <m:count m:val="2"/>
+                        <m:mcJc m:val="center"/>
+                      </m:mcPr>
+                    </m:mc>
+                  </m:mcs>
+                  <m:ctrlPr>
+                    <w:rPr>
+                      <w:rFonts w:ascii="Cambria Math" w:hAnsi="Cambria Math"/>
+                      <w:i/>
+                      <w:sz w:val="21"/>
+                      <w:szCs w:val="22"/>
+                      <w:lang w:val="el-GR"/>
+                    </w:rPr>
+                  </m:ctrlPr>
+                </m:mPr>
+                <m:mr>
+                  <m:e>
+                    <m:r>
+                      <w:rPr>
+                        <w:rFonts w:ascii="Cambria Math" w:hAnsi="Cambria Math"/>
+                        <w:sz w:val="21"/>
+                        <w:szCs w:val="22"/>
+                        <w:lang w:val="el-GR"/>
+                      </w:rPr>
+                      <m:t>11</m:t>
+                    </m:r>
+                  </m:e>
+                  <m:e>
+                    <m:r>
+                      <w:rPr>
+                        <w:rFonts w:ascii="Cambria Math" w:hAnsi="Cambria Math"/>
+                        <w:sz w:val="21"/>
+                        <w:szCs w:val="22"/>
+                        <w:lang w:val="el-GR"/>
+                      </w:rPr>
+                      <m:t>9</m:t>
+                    </m:r>
+                  </m:e>
+                </m:mr>
+                <m:mr>
+                  <m:e>
+                    <m:r>
+                      <w:rPr>
+                        <w:rFonts w:ascii="Cambria Math" w:hAnsi="Cambria Math"/>
+                        <w:sz w:val="21"/>
+                        <w:szCs w:val="22"/>
+                        <w:lang w:val="el-GR"/>
+                      </w:rPr>
+                      <m:t>9</m:t>
+                    </m:r>
+                  </m:e>
+                  <m:e>
+                    <m:r>
+                      <w:rPr>
+                        <w:rFonts w:ascii="Cambria Math" w:hAnsi="Cambria Math"/>
+                        <w:sz w:val="21"/>
+                        <w:szCs w:val="22"/>
+                        <w:lang w:val="el-GR"/>
+                      </w:rPr>
+                      <m:t>11</m:t>
+                    </m:r>
+                  </m:e>
+                </m:mr>
+              </m:m>
+            </m:e>
+          </m:d>
+          <m:r>
+            <w:rPr>
+              <w:rFonts w:ascii="Cambria Math" w:hAnsi="Cambria Math"/>
+              <w:sz w:val="21"/>
+              <w:szCs w:val="22"/>
+              <w:lang w:val="el-GR"/>
+            </w:rPr>
+            <m:t xml:space="preserve"> ,  </m:t>
+          </m:r>
+          <m:sSub>
+            <m:sSubPr>
+              <m:ctrlPr>
+                <w:rPr>
+                  <w:rFonts w:ascii="Cambria Math" w:hAnsi="Cambria Math"/>
+                  <w:i/>
+                  <w:sz w:val="21"/>
+                  <w:szCs w:val="22"/>
+                  <w:lang w:val="el-GR"/>
+                </w:rPr>
+              </m:ctrlPr>
+            </m:sSubPr>
+            <m:e>
+              <m:r>
+                <w:rPr>
+                  <w:rFonts w:ascii="Cambria Math" w:hAnsi="Cambria Math"/>
+                  <w:sz w:val="21"/>
+                  <w:szCs w:val="22"/>
+                  <w:lang w:val="el-GR"/>
+                </w:rPr>
+                <m:t>Σ</m:t>
+              </m:r>
+            </m:e>
+            <m:sub>
+              <m:r>
+                <w:rPr>
+                  <w:rFonts w:ascii="Cambria Math" w:hAnsi="Cambria Math"/>
+                  <w:sz w:val="21"/>
+                  <w:szCs w:val="22"/>
+                  <w:lang w:val="el-GR"/>
+                </w:rPr>
+                <m:t>2</m:t>
+              </m:r>
+            </m:sub>
+          </m:sSub>
+          <m:r>
+            <w:rPr>
+              <w:rFonts w:ascii="Cambria Math" w:hAnsi="Cambria Math"/>
+              <w:sz w:val="21"/>
+              <w:szCs w:val="22"/>
+              <w:lang w:val="el-GR"/>
+            </w:rPr>
+            <m:t xml:space="preserve">= </m:t>
+          </m:r>
+          <m:d>
+            <m:dPr>
+              <m:begChr m:val="["/>
+              <m:endChr m:val="]"/>
+              <m:ctrlPr>
+                <w:rPr>
+                  <w:rFonts w:ascii="Cambria Math" w:hAnsi="Cambria Math"/>
+                  <w:i/>
+                  <w:sz w:val="21"/>
+                  <w:szCs w:val="22"/>
+                  <w:lang w:val="el-GR"/>
+                </w:rPr>
+              </m:ctrlPr>
+            </m:dPr>
+            <m:e>
+              <m:m>
+                <m:mPr>
+                  <m:mcs>
+                    <m:mc>
+                      <m:mcPr>
+                        <m:count m:val="2"/>
+                        <m:mcJc m:val="center"/>
+                      </m:mcPr>
+                    </m:mc>
+                  </m:mcs>
+                  <m:ctrlPr>
+                    <w:rPr>
+                      <w:rFonts w:ascii="Cambria Math" w:hAnsi="Cambria Math"/>
+                      <w:i/>
+                      <w:sz w:val="21"/>
+                      <w:szCs w:val="22"/>
+                      <w:lang w:val="el-GR"/>
+                    </w:rPr>
+                  </m:ctrlPr>
+                </m:mPr>
+                <m:mr>
+                  <m:e>
+                    <m:r>
+                      <w:rPr>
+                        <w:rFonts w:ascii="Cambria Math" w:hAnsi="Cambria Math"/>
+                        <w:sz w:val="21"/>
+                        <w:szCs w:val="22"/>
+                        <w:lang w:val="el-GR"/>
+                      </w:rPr>
+                      <m:t>2</m:t>
+                    </m:r>
+                  </m:e>
+                  <m:e>
+                    <m:r>
+                      <w:rPr>
+                        <w:rFonts w:ascii="Cambria Math" w:hAnsi="Cambria Math"/>
+                        <w:sz w:val="21"/>
+                        <w:szCs w:val="22"/>
+                        <w:lang w:val="el-GR"/>
+                      </w:rPr>
+                      <m:t>0</m:t>
+                    </m:r>
+                  </m:e>
+                </m:mr>
+                <m:mr>
+                  <m:e>
+                    <m:r>
+                      <w:rPr>
+                        <w:rFonts w:ascii="Cambria Math" w:hAnsi="Cambria Math"/>
+                        <w:sz w:val="21"/>
+                        <w:szCs w:val="22"/>
+                        <w:lang w:val="el-GR"/>
+                      </w:rPr>
+                      <m:t>0</m:t>
+                    </m:r>
+                  </m:e>
+                  <m:e>
+                    <m:r>
+                      <w:rPr>
+                        <w:rFonts w:ascii="Cambria Math" w:hAnsi="Cambria Math"/>
+                        <w:sz w:val="21"/>
+                        <w:szCs w:val="22"/>
+                        <w:lang w:val="el-GR"/>
+                      </w:rPr>
+                      <m:t>2</m:t>
+                    </m:r>
+                  </m:e>
+                </m:mr>
+              </m:m>
+            </m:e>
+          </m:d>
+        </m:oMath>
+      </m:oMathPara>
+    </w:p>
+    <w:p>
+      <w:pPr>
+        <w:jc w:val="center"/>
+        <w:rPr>
+          <w:sz w:val="21"/>
+          <w:szCs w:val="22"/>
+          <w:lang w:val="el-GR"/>
+        </w:rPr>
+      </w:pPr>
+    </w:p>
+    <w:p>
+      <w:pPr>
+        <w:jc w:val="center"/>
+        <w:rPr>
+          <w:sz w:val="21"/>
+          <w:szCs w:val="22"/>
+          <w:lang w:val="el-GR"/>
+        </w:rPr>
+      </w:pPr>
+    </w:p>
+    <w:p>
+      <w:pPr>
+        <w:jc w:val="center"/>
+        <w:rPr>
+          <w:sz w:val="21"/>
+          <w:szCs w:val="22"/>
+          <w:lang w:val="el-GR"/>
+        </w:rPr>
+      </w:pPr>
+    </w:p>
+    <w:p>
+      <w:pPr>
+        <w:jc w:val="center"/>
+        <w:rPr>
+          <w:sz w:val="21"/>
+          <w:szCs w:val="22"/>
+          <w:lang w:val="el-GR"/>
+        </w:rPr>
+      </w:pPr>
+    </w:p>
+    <w:p>
+      <w:pPr>
+        <w:jc w:val="center"/>
+        <w:rPr>
+          <w:sz w:val="21"/>
+          <w:szCs w:val="22"/>
+          <w:u w:val="single"/>
+          <w:lang w:val="el-GR"/>
+        </w:rPr>
+      </w:pPr>
+      <w:r>
+        <w:rPr>
+          <w:b/>
+          <w:sz w:val="21"/>
+          <w:szCs w:val="22"/>
+          <w:u w:val="single"/>
+          <w:lang w:val="el-GR"/>
+        </w:rPr>
+        <w:t>Λύση:</w:t>
+      </w:r>
+    </w:p>
+    <w:p>
+      <w:pPr>
+        <w:jc w:val="center"/>
+        <w:rPr>
+          <w:sz w:val="21"/>
+          <w:szCs w:val="22"/>
+          <w:lang w:val="el-GR"/>
+        </w:rPr>
+      </w:pPr>
+    </w:p>
+    <w:p>
+      <w:pPr>
+        <w:jc w:val="center"/>
+        <w:rPr>
+          <w:sz w:val="21"/>
+          <w:szCs w:val="22"/>
+          <w:lang w:val="el-GR"/>
+        </w:rPr>
+      </w:pPr>
+    </w:p>
+    <w:p>
+      <w:pPr>
+        <w:jc w:val="center"/>
+        <w:rPr>
+          <w:rFonts w:eastAsiaTheme="minorEastAsia"/>
+          <w:szCs w:val="22"/>
+          <w:lang w:val="el-GR"/>
+        </w:rPr>
+      </w:pPr>
+      <m:oMathPara>
+        <m:oMath>
+          <m:sSub>
+            <m:sSubPr>
+              <m:ctrlPr>
+                <w:rPr>
+                  <w:rFonts w:ascii="Cambria Math" w:hAnsi="Cambria Math"/>
+                  <w:i/>
+                  <w:szCs w:val="22"/>
+                  <w:lang w:val="el-GR"/>
+                </w:rPr>
+              </m:ctrlPr>
+            </m:sSubPr>
+            <m:e>
+              <m:r>
+                <w:rPr>
+                  <w:rFonts w:ascii="Cambria Math" w:hAnsi="Cambria Math"/>
+                  <w:szCs w:val="22"/>
+                  <w:lang w:val="el-GR"/>
+                </w:rPr>
+                <m:t>Σ</m:t>
+              </m:r>
+            </m:e>
+            <m:sub>
+              <m:r>
+                <w:rPr>
+                  <w:rFonts w:ascii="Cambria Math" w:hAnsi="Cambria Math"/>
+                  <w:szCs w:val="22"/>
+                  <w:lang w:val="en-US"/>
+                </w:rPr>
+                <m:t>W</m:t>
+              </m:r>
+            </m:sub>
+          </m:sSub>
+          <m:r>
+            <w:rPr>
+              <w:rFonts w:ascii="Cambria Math" w:hAnsi="Cambria Math"/>
+              <w:szCs w:val="22"/>
+              <w:lang w:val="el-GR"/>
+            </w:rPr>
+            <m:t>=</m:t>
+          </m:r>
+          <m:f>
+            <m:fPr>
+              <m:ctrlPr>
+                <w:rPr>
+                  <w:rFonts w:ascii="Cambria Math" w:hAnsi="Cambria Math"/>
+                  <w:i/>
+                  <w:szCs w:val="22"/>
+                  <w:lang w:val="el-GR"/>
+                </w:rPr>
+              </m:ctrlPr>
+            </m:fPr>
+            <m:num>
+              <m:r>
+                <w:rPr>
+                  <w:rFonts w:ascii="Cambria Math" w:hAnsi="Cambria Math"/>
+                  <w:szCs w:val="22"/>
+                  <w:lang w:val="el-GR"/>
+                </w:rPr>
+                <m:t>1</m:t>
+              </m:r>
+            </m:num>
+            <m:den>
+              <m:r>
+                <w:rPr>
+                  <w:rFonts w:ascii="Cambria Math" w:hAnsi="Cambria Math"/>
+                  <w:szCs w:val="22"/>
+                  <w:lang w:val="el-GR"/>
+                </w:rPr>
+                <m:t>2</m:t>
+              </m:r>
+            </m:den>
+          </m:f>
+          <m:r>
+            <w:rPr>
+              <w:rFonts w:ascii="Cambria Math" w:hAnsi="Cambria Math"/>
+              <w:szCs w:val="22"/>
+              <w:lang w:val="el-GR"/>
+            </w:rPr>
+            <m:t xml:space="preserve"> </m:t>
+          </m:r>
+          <m:d>
+            <m:dPr>
+              <m:ctrlPr>
+                <w:rPr>
+                  <w:rFonts w:ascii="Cambria Math" w:hAnsi="Cambria Math"/>
+                  <w:i/>
+                  <w:szCs w:val="22"/>
+                  <w:lang w:val="el-GR"/>
+                </w:rPr>
+              </m:ctrlPr>
+            </m:dPr>
+            <m:e>
+              <m:sSub>
+                <m:sSubPr>
+                  <m:ctrlPr>
+                    <w:rPr>
+                      <w:rFonts w:ascii="Cambria Math" w:hAnsi="Cambria Math"/>
+                      <w:i/>
+                      <w:szCs w:val="22"/>
+                      <w:lang w:val="el-GR"/>
+                    </w:rPr>
+                  </m:ctrlPr>
+                </m:sSubPr>
+                <m:e>
+                  <m:r>
+                    <w:rPr>
+                      <w:rFonts w:ascii="Cambria Math" w:hAnsi="Cambria Math"/>
+                      <w:szCs w:val="22"/>
+                      <w:lang w:val="el-GR"/>
+                    </w:rPr>
+                    <m:t>Σ</m:t>
+                  </m:r>
+                </m:e>
+                <m:sub>
+                  <m:r>
+                    <w:rPr>
+                      <w:rFonts w:ascii="Cambria Math" w:hAnsi="Cambria Math"/>
+                      <w:szCs w:val="22"/>
+                      <w:lang w:val="el-GR"/>
+                    </w:rPr>
+                    <m:t>1</m:t>
+                  </m:r>
+                </m:sub>
+              </m:sSub>
+              <m:r>
+                <w:rPr>
+                  <w:rFonts w:ascii="Cambria Math" w:hAnsi="Cambria Math"/>
+                  <w:szCs w:val="22"/>
+                  <w:lang w:val="el-GR"/>
+                </w:rPr>
+                <m:t>+</m:t>
+              </m:r>
+              <m:sSub>
+                <m:sSubPr>
+                  <m:ctrlPr>
+                    <w:rPr>
+                      <w:rFonts w:ascii="Cambria Math" w:hAnsi="Cambria Math"/>
+                      <w:i/>
+                      <w:szCs w:val="22"/>
+                      <w:lang w:val="el-GR"/>
+                    </w:rPr>
+                  </m:ctrlPr>
+                </m:sSubPr>
+                <m:e>
+                  <m:r>
+                    <w:rPr>
+                      <w:rFonts w:ascii="Cambria Math" w:hAnsi="Cambria Math"/>
+                      <w:szCs w:val="22"/>
+                      <w:lang w:val="el-GR"/>
+                    </w:rPr>
+                    <m:t>Σ</m:t>
+                  </m:r>
+                </m:e>
+                <m:sub>
+                  <m:r>
+                    <w:rPr>
+                      <w:rFonts w:ascii="Cambria Math" w:hAnsi="Cambria Math"/>
+                      <w:szCs w:val="22"/>
+                      <w:lang w:val="el-GR"/>
+                    </w:rPr>
+                    <m:t>2</m:t>
+                  </m:r>
+                </m:sub>
+              </m:sSub>
+            </m:e>
+          </m:d>
+          <m:r>
+            <w:rPr>
+              <w:rFonts w:ascii="Cambria Math" w:hAnsi="Cambria Math"/>
+              <w:szCs w:val="22"/>
+              <w:lang w:val="el-GR"/>
+            </w:rPr>
+            <m:t>=</m:t>
+          </m:r>
+          <m:f>
+            <m:fPr>
+              <m:ctrlPr>
+                <w:rPr>
+                  <w:rFonts w:ascii="Cambria Math" w:hAnsi="Cambria Math"/>
+                  <w:i/>
+                  <w:szCs w:val="22"/>
+                  <w:lang w:val="el-GR"/>
+                </w:rPr>
+              </m:ctrlPr>
+            </m:fPr>
+            <m:num>
+              <m:r>
+                <w:rPr>
+                  <w:rFonts w:ascii="Cambria Math" w:hAnsi="Cambria Math"/>
+                  <w:szCs w:val="22"/>
+                  <w:lang w:val="el-GR"/>
+                </w:rPr>
+                <m:t>1</m:t>
+              </m:r>
+            </m:num>
+            <m:den>
+              <m:r>
+                <w:rPr>
+                  <w:rFonts w:ascii="Cambria Math" w:hAnsi="Cambria Math"/>
+                  <w:szCs w:val="22"/>
+                  <w:lang w:val="el-GR"/>
+                </w:rPr>
+                <m:t>2</m:t>
+              </m:r>
+            </m:den>
+          </m:f>
+          <m:d>
+            <m:dPr>
+              <m:begChr m:val="["/>
+              <m:endChr m:val="]"/>
+              <m:ctrlPr>
+                <w:rPr>
+                  <w:rFonts w:ascii="Cambria Math" w:hAnsi="Cambria Math"/>
+                  <w:i/>
+                  <w:szCs w:val="22"/>
+                  <w:lang w:val="el-GR"/>
+                </w:rPr>
+              </m:ctrlPr>
+            </m:dPr>
+            <m:e>
+              <m:m>
+                <m:mPr>
+                  <m:mcs>
+                    <m:mc>
+                      <m:mcPr>
+                        <m:count m:val="2"/>
+                        <m:mcJc m:val="center"/>
+                      </m:mcPr>
+                    </m:mc>
+                  </m:mcs>
+                  <m:ctrlPr>
+                    <w:rPr>
+                      <w:rFonts w:ascii="Cambria Math" w:hAnsi="Cambria Math"/>
+                      <w:i/>
+                      <w:szCs w:val="22"/>
+                      <w:lang w:val="el-GR"/>
+                    </w:rPr>
+                  </m:ctrlPr>
+                </m:mPr>
+                <m:mr>
+                  <m:e>
+                    <m:r>
+                      <w:rPr>
+                        <w:rFonts w:ascii="Cambria Math" w:hAnsi="Cambria Math"/>
+                        <w:szCs w:val="22"/>
+                        <w:lang w:val="el-GR"/>
+                      </w:rPr>
+                      <m:t>11</m:t>
+                    </m:r>
+                    <m:r>
+                      <w:rPr>
+                        <w:rFonts w:ascii="Cambria Math" w:hAnsi="Cambria Math"/>
+                        <w:szCs w:val="22"/>
+                        <w:lang w:val="el-GR"/>
+                      </w:rPr>
+                      <m:t>+2</m:t>
+                    </m:r>
+                  </m:e>
+                  <m:e>
+                    <m:r>
+                      <w:rPr>
+                        <w:rFonts w:ascii="Cambria Math" w:hAnsi="Cambria Math"/>
+                        <w:szCs w:val="22"/>
+                        <w:lang w:val="el-GR"/>
+                      </w:rPr>
+                      <m:t>9</m:t>
+                    </m:r>
+                    <m:r>
+                      <w:rPr>
+                        <w:rFonts w:ascii="Cambria Math" w:hAnsi="Cambria Math"/>
+                        <w:szCs w:val="22"/>
+                        <w:lang w:val="el-GR"/>
+                      </w:rPr>
+                      <m:t>+0</m:t>
+                    </m:r>
+                  </m:e>
+                </m:mr>
+                <m:mr>
+                  <m:e>
+                    <m:r>
+                      <w:rPr>
+                        <w:rFonts w:ascii="Cambria Math" w:hAnsi="Cambria Math"/>
+                        <w:szCs w:val="22"/>
+                        <w:lang w:val="el-GR"/>
+                      </w:rPr>
+                      <m:t>9</m:t>
+                    </m:r>
+                    <m:r>
+                      <w:rPr>
+                        <w:rFonts w:ascii="Cambria Math" w:hAnsi="Cambria Math"/>
+                        <w:szCs w:val="22"/>
+                        <w:lang w:val="el-GR"/>
+                      </w:rPr>
+                      <m:t>+0</m:t>
+                    </m:r>
+                  </m:e>
+                  <m:e>
+                    <m:r>
+                      <w:rPr>
+                        <w:rFonts w:ascii="Cambria Math" w:hAnsi="Cambria Math"/>
+                        <w:szCs w:val="22"/>
+                        <w:lang w:val="el-GR"/>
+                      </w:rPr>
+                      <m:t>11</m:t>
+                    </m:r>
+                    <m:r>
+                      <w:rPr>
+                        <w:rFonts w:ascii="Cambria Math" w:hAnsi="Cambria Math"/>
+                        <w:szCs w:val="22"/>
+                        <w:lang w:val="el-GR"/>
+                      </w:rPr>
+                      <m:t>+2</m:t>
+                    </m:r>
+                  </m:e>
+                </m:mr>
+              </m:m>
+            </m:e>
+          </m:d>
+          <m:r>
+            <w:rPr>
+              <w:rFonts w:ascii="Cambria Math" w:hAnsi="Cambria Math"/>
+              <w:szCs w:val="22"/>
+              <w:lang w:val="el-GR"/>
+            </w:rPr>
+            <m:t>=</m:t>
+          </m:r>
+          <m:f>
+            <m:fPr>
+              <m:ctrlPr>
+                <w:rPr>
+                  <w:rFonts w:ascii="Cambria Math" w:hAnsi="Cambria Math"/>
+                  <w:i/>
+                  <w:szCs w:val="22"/>
+                  <w:lang w:val="el-GR"/>
+                </w:rPr>
+              </m:ctrlPr>
+            </m:fPr>
+            <m:num>
+              <m:r>
+                <w:rPr>
+                  <w:rFonts w:ascii="Cambria Math" w:hAnsi="Cambria Math"/>
+                  <w:szCs w:val="22"/>
+                  <w:lang w:val="el-GR"/>
+                </w:rPr>
+                <m:t>1</m:t>
+              </m:r>
+            </m:num>
+            <m:den>
+              <m:r>
+                <w:rPr>
+                  <w:rFonts w:ascii="Cambria Math" w:hAnsi="Cambria Math"/>
+                  <w:szCs w:val="22"/>
+                  <w:lang w:val="el-GR"/>
+                </w:rPr>
+                <m:t>2</m:t>
+              </m:r>
+            </m:den>
+          </m:f>
+          <m:d>
+            <m:dPr>
+              <m:begChr m:val="["/>
+              <m:endChr m:val="]"/>
+              <m:ctrlPr>
+                <w:rPr>
+                  <w:rFonts w:ascii="Cambria Math" w:hAnsi="Cambria Math"/>
+                  <w:i/>
+                  <w:szCs w:val="22"/>
+                  <w:lang w:val="el-GR"/>
+                </w:rPr>
+              </m:ctrlPr>
+            </m:dPr>
+            <m:e>
+              <m:m>
+                <m:mPr>
+                  <m:mcs>
+                    <m:mc>
+                      <m:mcPr>
+                        <m:count m:val="2"/>
+                        <m:mcJc m:val="center"/>
+                      </m:mcPr>
+                    </m:mc>
+                  </m:mcs>
+                  <m:ctrlPr>
+                    <w:rPr>
+                      <w:rFonts w:ascii="Cambria Math" w:hAnsi="Cambria Math"/>
+                      <w:i/>
+                      <w:szCs w:val="22"/>
+                      <w:lang w:val="el-GR"/>
+                    </w:rPr>
+                  </m:ctrlPr>
+                </m:mPr>
+                <m:mr>
+                  <m:e>
+                    <m:r>
+                      <w:rPr>
+                        <w:rFonts w:ascii="Cambria Math" w:hAnsi="Cambria Math"/>
+                        <w:szCs w:val="22"/>
+                        <w:lang w:val="el-GR"/>
+                      </w:rPr>
+                      <m:t>1</m:t>
+                    </m:r>
+                    <m:r>
+                      <w:rPr>
+                        <w:rFonts w:ascii="Cambria Math" w:hAnsi="Cambria Math"/>
+                        <w:szCs w:val="22"/>
+                        <w:lang w:val="el-GR"/>
+                      </w:rPr>
+                      <m:t>3</m:t>
+                    </m:r>
+                  </m:e>
+                  <m:e>
+                    <m:r>
+                      <w:rPr>
+                        <w:rFonts w:ascii="Cambria Math" w:hAnsi="Cambria Math"/>
+                        <w:szCs w:val="22"/>
+                        <w:lang w:val="el-GR"/>
+                      </w:rPr>
+                      <m:t>9</m:t>
+                    </m:r>
+                  </m:e>
+                </m:mr>
+                <m:mr>
+                  <m:e>
+                    <m:r>
+                      <w:rPr>
+                        <w:rFonts w:ascii="Cambria Math" w:hAnsi="Cambria Math"/>
+                        <w:szCs w:val="22"/>
+                        <w:lang w:val="el-GR"/>
+                      </w:rPr>
+                      <m:t>9</m:t>
+                    </m:r>
+                  </m:e>
+                  <m:e>
+                    <m:r>
+                      <w:rPr>
+                        <w:rFonts w:ascii="Cambria Math" w:hAnsi="Cambria Math"/>
+                        <w:szCs w:val="22"/>
+                        <w:lang w:val="el-GR"/>
+                      </w:rPr>
+                      <m:t>1</m:t>
+                    </m:r>
+                    <m:r>
+                      <w:rPr>
+                        <w:rFonts w:ascii="Cambria Math" w:hAnsi="Cambria Math"/>
+                        <w:szCs w:val="22"/>
+                        <w:lang w:val="el-GR"/>
+                      </w:rPr>
+                      <m:t>3</m:t>
+                    </m:r>
+                  </m:e>
+                </m:mr>
+              </m:m>
+            </m:e>
+          </m:d>
+        </m:oMath>
+      </m:oMathPara>
+    </w:p>
+    <w:p>
+      <w:pPr>
+        <w:jc w:val="center"/>
+        <w:rPr>
+          <w:rFonts w:eastAsiaTheme="minorEastAsia"/>
+          <w:szCs w:val="22"/>
+          <w:lang w:val="el-GR"/>
+        </w:rPr>
+      </w:pPr>
+    </w:p>
+    <w:p>
+      <w:pPr>
+        <w:jc w:val="center"/>
+        <w:rPr>
+          <w:rFonts w:eastAsiaTheme="minorEastAsia"/>
+          <w:szCs w:val="22"/>
+          <w:lang w:val="el-GR"/>
+        </w:rPr>
+      </w:pPr>
+    </w:p>
+    <w:p>
+      <w:pPr>
+        <w:jc w:val="center"/>
+        <w:rPr>
+          <w:rFonts w:eastAsiaTheme="minorEastAsia"/>
+          <w:i/>
+          <w:szCs w:val="22"/>
+          <w:lang w:val="el-GR"/>
+        </w:rPr>
+      </w:pPr>
+      <m:oMathPara>
+        <m:oMath>
+          <m:sSubSup>
+            <m:sSubSupPr>
+              <m:ctrlPr>
+                <w:rPr>
+                  <w:rFonts w:ascii="Cambria Math" w:hAnsi="Cambria Math"/>
+                  <w:i/>
+                  <w:szCs w:val="22"/>
+                  <w:lang w:val="el-GR"/>
+                </w:rPr>
+              </m:ctrlPr>
+            </m:sSubSupPr>
+            <m:e>
+              <m:r>
+                <w:rPr>
+                  <w:rFonts w:ascii="Cambria Math" w:hAnsi="Cambria Math"/>
+                  <w:szCs w:val="22"/>
+                  <w:lang w:val="el-GR"/>
+                </w:rPr>
+                <m:t>Σ</m:t>
+              </m:r>
+            </m:e>
+            <m:sub>
+              <m:r>
+                <w:rPr>
+                  <w:rFonts w:ascii="Cambria Math" w:hAnsi="Cambria Math"/>
+                  <w:szCs w:val="22"/>
+                  <w:lang w:val="en-US"/>
+                </w:rPr>
+                <m:t>W</m:t>
+              </m:r>
+              <m:ctrlPr>
+                <w:rPr>
+                  <w:rFonts w:ascii="Cambria Math" w:hAnsi="Cambria Math"/>
+                  <w:i/>
+                  <w:szCs w:val="22"/>
+                  <w:lang w:val="en-US"/>
+                </w:rPr>
+              </m:ctrlPr>
+            </m:sub>
+            <m:sup>
+              <m:r>
+                <w:rPr>
+                  <w:rFonts w:ascii="Cambria Math" w:hAnsi="Cambria Math"/>
+                  <w:szCs w:val="22"/>
+                  <w:lang w:val="en-US"/>
+                </w:rPr>
+                <m:t>-1</m:t>
+              </m:r>
+            </m:sup>
+          </m:sSubSup>
+          <m:r>
+            <w:rPr>
+              <w:rFonts w:ascii="Cambria Math" w:hAnsi="Cambria Math"/>
+              <w:szCs w:val="22"/>
+              <w:lang w:val="el-GR"/>
+            </w:rPr>
+            <m:t>=</m:t>
+          </m:r>
+          <m:sSup>
+            <m:sSupPr>
+              <m:ctrlPr>
+                <w:rPr>
+                  <w:rFonts w:ascii="Cambria Math" w:hAnsi="Cambria Math"/>
+                  <w:i/>
+                  <w:szCs w:val="22"/>
+                  <w:lang w:val="el-GR"/>
+                </w:rPr>
+              </m:ctrlPr>
+            </m:sSupPr>
+            <m:e>
+              <m:d>
+                <m:dPr>
+                  <m:ctrlPr>
+                    <w:rPr>
+                      <w:rFonts w:ascii="Cambria Math" w:hAnsi="Cambria Math"/>
+                      <w:i/>
+                      <w:szCs w:val="22"/>
+                      <w:lang w:val="el-GR"/>
+                    </w:rPr>
+                  </m:ctrlPr>
+                </m:dPr>
+                <m:e>
+                  <m:f>
+                    <m:fPr>
+                      <m:ctrlPr>
+                        <w:rPr>
+                          <w:rFonts w:ascii="Cambria Math" w:hAnsi="Cambria Math"/>
+                          <w:i/>
+                          <w:szCs w:val="22"/>
+                          <w:lang w:val="el-GR"/>
+                        </w:rPr>
+                      </m:ctrlPr>
+                    </m:fPr>
+                    <m:num>
+                      <m:r>
+                        <w:rPr>
+                          <w:rFonts w:ascii="Cambria Math" w:hAnsi="Cambria Math"/>
+                          <w:szCs w:val="22"/>
+                          <w:lang w:val="el-GR"/>
+                        </w:rPr>
+                        <m:t>1</m:t>
+                      </m:r>
+                    </m:num>
+                    <m:den>
+                      <m:r>
+                        <w:rPr>
+                          <w:rFonts w:ascii="Cambria Math" w:hAnsi="Cambria Math"/>
+                          <w:szCs w:val="22"/>
+                          <w:lang w:val="el-GR"/>
+                        </w:rPr>
+                        <m:t>2</m:t>
+                      </m:r>
+                    </m:den>
+                  </m:f>
+                </m:e>
+              </m:d>
+            </m:e>
+            <m:sup>
+              <m:r>
+                <w:rPr>
+                  <w:rFonts w:ascii="Cambria Math" w:hAnsi="Cambria Math"/>
+                  <w:szCs w:val="22"/>
+                  <w:lang w:val="el-GR"/>
+                </w:rPr>
+                <m:t>-1</m:t>
+              </m:r>
+            </m:sup>
+          </m:sSup>
+          <m:sSup>
+            <m:sSupPr>
+              <m:ctrlPr>
+                <w:rPr>
+                  <w:rFonts w:ascii="Cambria Math" w:hAnsi="Cambria Math"/>
+                  <w:i/>
+                  <w:szCs w:val="22"/>
+                  <w:lang w:val="el-GR"/>
+                </w:rPr>
+              </m:ctrlPr>
+            </m:sSupPr>
+            <m:e>
+              <m:d>
+                <m:dPr>
+                  <m:begChr m:val="["/>
+                  <m:endChr m:val="]"/>
+                  <m:ctrlPr>
+                    <w:rPr>
+                      <w:rFonts w:ascii="Cambria Math" w:hAnsi="Cambria Math"/>
+                      <w:i/>
+                      <w:szCs w:val="22"/>
+                      <w:lang w:val="el-GR"/>
+                    </w:rPr>
+                  </m:ctrlPr>
+                </m:dPr>
+                <m:e>
+                  <m:m>
+                    <m:mPr>
+                      <m:mcs>
+                        <m:mc>
+                          <m:mcPr>
+                            <m:count m:val="2"/>
+                            <m:mcJc m:val="center"/>
+                          </m:mcPr>
+                        </m:mc>
+                      </m:mcs>
+                      <m:ctrlPr>
+                        <w:rPr>
+                          <w:rFonts w:ascii="Cambria Math" w:hAnsi="Cambria Math"/>
+                          <w:i/>
+                          <w:szCs w:val="22"/>
+                          <w:lang w:val="el-GR"/>
+                        </w:rPr>
+                      </m:ctrlPr>
+                    </m:mPr>
+                    <m:mr>
+                      <m:e>
+                        <m:r>
+                          <w:rPr>
+                            <w:rFonts w:ascii="Cambria Math" w:hAnsi="Cambria Math"/>
+                            <w:szCs w:val="22"/>
+                            <w:lang w:val="el-GR"/>
+                          </w:rPr>
+                          <m:t>1</m:t>
+                        </m:r>
+                        <m:r>
+                          <w:rPr>
+                            <w:rFonts w:ascii="Cambria Math" w:hAnsi="Cambria Math"/>
+                            <w:szCs w:val="22"/>
+                            <w:lang w:val="el-GR"/>
+                          </w:rPr>
+                          <m:t>3</m:t>
+                        </m:r>
+                      </m:e>
+                      <m:e>
+                        <m:r>
+                          <w:rPr>
+                            <w:rFonts w:ascii="Cambria Math" w:hAnsi="Cambria Math"/>
+                            <w:szCs w:val="22"/>
+                            <w:lang w:val="el-GR"/>
+                          </w:rPr>
+                          <m:t>9</m:t>
+                        </m:r>
+                      </m:e>
+                    </m:mr>
+                    <m:mr>
+                      <m:e>
+                        <m:r>
+                          <w:rPr>
+                            <w:rFonts w:ascii="Cambria Math" w:hAnsi="Cambria Math"/>
+                            <w:szCs w:val="22"/>
+                            <w:lang w:val="el-GR"/>
+                          </w:rPr>
+                          <m:t>9</m:t>
+                        </m:r>
+                      </m:e>
+                      <m:e>
+                        <m:r>
+                          <w:rPr>
+                            <w:rFonts w:ascii="Cambria Math" w:hAnsi="Cambria Math"/>
+                            <w:szCs w:val="22"/>
+                            <w:lang w:val="el-GR"/>
+                          </w:rPr>
+                          <m:t>1</m:t>
+                        </m:r>
+                        <m:r>
+                          <w:rPr>
+                            <w:rFonts w:ascii="Cambria Math" w:hAnsi="Cambria Math"/>
+                            <w:szCs w:val="22"/>
+                            <w:lang w:val="el-GR"/>
+                          </w:rPr>
+                          <m:t>3</m:t>
+                        </m:r>
+                      </m:e>
+                    </m:mr>
+                  </m:m>
+                </m:e>
+              </m:d>
+            </m:e>
+            <m:sup>
+              <m:r>
+                <w:rPr>
+                  <w:rFonts w:ascii="Cambria Math" w:hAnsi="Cambria Math"/>
+                  <w:szCs w:val="22"/>
+                  <w:lang w:val="el-GR"/>
+                </w:rPr>
+                <m:t>-1</m:t>
+              </m:r>
+            </m:sup>
+          </m:sSup>
+          <m:r>
+            <w:rPr>
+              <w:rFonts w:ascii="Cambria Math" w:hAnsi="Cambria Math"/>
+              <w:szCs w:val="22"/>
+              <w:lang w:val="el-GR"/>
+            </w:rPr>
+            <m:t xml:space="preserve"> </m:t>
+          </m:r>
+          <m:r>
+            <w:rPr>
+              <w:rFonts w:ascii="Cambria Math" w:hAnsi="Cambria Math"/>
+              <w:szCs w:val="22"/>
+              <w:lang w:val="el-GR"/>
+            </w:rPr>
+            <m:t>=2∙</m:t>
+          </m:r>
+          <m:f>
+            <m:fPr>
+              <m:ctrlPr>
+                <w:rPr>
+                  <w:rFonts w:ascii="Cambria Math" w:hAnsi="Cambria Math"/>
+                  <w:i/>
+                  <w:szCs w:val="22"/>
+                  <w:lang w:val="el-GR"/>
+                </w:rPr>
+              </m:ctrlPr>
+            </m:fPr>
+            <m:num>
+              <m:r>
+                <w:rPr>
+                  <w:rFonts w:ascii="Cambria Math" w:hAnsi="Cambria Math"/>
+                  <w:szCs w:val="22"/>
+                  <w:lang w:val="el-GR"/>
+                </w:rPr>
+                <m:t>1</m:t>
+              </m:r>
+            </m:num>
+            <m:den>
+              <m:sSup>
+                <m:sSupPr>
+                  <m:ctrlPr>
+                    <w:rPr>
+                      <w:rFonts w:ascii="Cambria Math" w:hAnsi="Cambria Math"/>
+                      <w:i/>
+                      <w:szCs w:val="22"/>
+                      <w:lang w:val="el-GR"/>
+                    </w:rPr>
+                  </m:ctrlPr>
+                </m:sSupPr>
+                <m:e>
+                  <m:r>
+                    <w:rPr>
+                      <w:rFonts w:ascii="Cambria Math" w:hAnsi="Cambria Math"/>
+                      <w:szCs w:val="22"/>
+                      <w:lang w:val="el-GR"/>
+                    </w:rPr>
+                    <m:t>13</m:t>
+                  </m:r>
+                </m:e>
+                <m:sup>
+                  <m:r>
+                    <w:rPr>
+                      <w:rFonts w:ascii="Cambria Math" w:hAnsi="Cambria Math"/>
+                      <w:szCs w:val="22"/>
+                      <w:lang w:val="el-GR"/>
+                    </w:rPr>
+                    <m:t>2</m:t>
+                  </m:r>
+                </m:sup>
+              </m:sSup>
+              <m:r>
+                <w:rPr>
+                  <w:rFonts w:ascii="Cambria Math" w:hAnsi="Cambria Math"/>
+                  <w:szCs w:val="22"/>
+                  <w:lang w:val="el-GR"/>
+                </w:rPr>
+                <m:t>-</m:t>
+              </m:r>
+              <m:sSup>
+                <m:sSupPr>
+                  <m:ctrlPr>
+                    <w:rPr>
+                      <w:rFonts w:ascii="Cambria Math" w:hAnsi="Cambria Math"/>
+                      <w:i/>
+                      <w:szCs w:val="22"/>
+                      <w:lang w:val="el-GR"/>
+                    </w:rPr>
+                  </m:ctrlPr>
+                </m:sSupPr>
+                <m:e>
+                  <m:r>
+                    <w:rPr>
+                      <w:rFonts w:ascii="Cambria Math" w:hAnsi="Cambria Math"/>
+                      <w:szCs w:val="22"/>
+                      <w:lang w:val="el-GR"/>
+                    </w:rPr>
+                    <m:t>9</m:t>
+                  </m:r>
+                </m:e>
+                <m:sup>
+                  <m:r>
+                    <w:rPr>
+                      <w:rFonts w:ascii="Cambria Math" w:hAnsi="Cambria Math"/>
+                      <w:szCs w:val="22"/>
+                      <w:lang w:val="el-GR"/>
+                    </w:rPr>
+                    <m:t>2</m:t>
+                  </m:r>
+                </m:sup>
+              </m:sSup>
+            </m:den>
+          </m:f>
+          <m:r>
+            <w:rPr>
+              <w:rFonts w:ascii="Cambria Math" w:hAnsi="Cambria Math"/>
+              <w:szCs w:val="22"/>
+              <w:lang w:val="el-GR"/>
+            </w:rPr>
+            <m:t xml:space="preserve"> </m:t>
+          </m:r>
+          <m:d>
+            <m:dPr>
+              <m:begChr m:val="["/>
+              <m:endChr m:val="]"/>
+              <m:ctrlPr>
+                <w:rPr>
+                  <w:rFonts w:ascii="Cambria Math" w:hAnsi="Cambria Math"/>
+                  <w:i/>
+                  <w:szCs w:val="22"/>
+                  <w:lang w:val="el-GR"/>
+                </w:rPr>
+              </m:ctrlPr>
+            </m:dPr>
+            <m:e>
+              <m:m>
+                <m:mPr>
+                  <m:mcs>
+                    <m:mc>
+                      <m:mcPr>
+                        <m:count m:val="2"/>
+                        <m:mcJc m:val="center"/>
+                      </m:mcPr>
+                    </m:mc>
+                  </m:mcs>
+                  <m:ctrlPr>
+                    <w:rPr>
+                      <w:rFonts w:ascii="Cambria Math" w:hAnsi="Cambria Math"/>
+                      <w:i/>
+                      <w:szCs w:val="22"/>
+                      <w:lang w:val="el-GR"/>
+                    </w:rPr>
+                  </m:ctrlPr>
+                </m:mPr>
+                <m:mr>
+                  <m:e>
+                    <m:r>
+                      <w:rPr>
+                        <w:rFonts w:ascii="Cambria Math" w:hAnsi="Cambria Math"/>
+                        <w:szCs w:val="22"/>
+                        <w:lang w:val="el-GR"/>
+                      </w:rPr>
+                      <m:t>1</m:t>
+                    </m:r>
+                    <m:r>
+                      <w:rPr>
+                        <w:rFonts w:ascii="Cambria Math" w:hAnsi="Cambria Math"/>
+                        <w:szCs w:val="22"/>
+                        <w:lang w:val="el-GR"/>
+                      </w:rPr>
+                      <m:t>3</m:t>
+                    </m:r>
+                  </m:e>
+                  <m:e>
+                    <m:r>
+                      <w:rPr>
+                        <w:rFonts w:ascii="Cambria Math" w:hAnsi="Cambria Math"/>
+                        <w:szCs w:val="22"/>
+                        <w:lang w:val="el-GR"/>
+                      </w:rPr>
+                      <m:t>-</m:t>
+                    </m:r>
+                    <m:r>
+                      <w:rPr>
+                        <w:rFonts w:ascii="Cambria Math" w:hAnsi="Cambria Math"/>
+                        <w:szCs w:val="22"/>
+                        <w:lang w:val="el-GR"/>
+                      </w:rPr>
+                      <m:t>9</m:t>
+                    </m:r>
+                  </m:e>
+                </m:mr>
+                <m:mr>
+                  <m:e>
+                    <m:r>
+                      <w:rPr>
+                        <w:rFonts w:ascii="Cambria Math" w:hAnsi="Cambria Math"/>
+                        <w:szCs w:val="22"/>
+                        <w:lang w:val="el-GR"/>
+                      </w:rPr>
+                      <m:t>-</m:t>
+                    </m:r>
+                    <m:r>
+                      <w:rPr>
+                        <w:rFonts w:ascii="Cambria Math" w:hAnsi="Cambria Math"/>
+                        <w:szCs w:val="22"/>
+                        <w:lang w:val="el-GR"/>
+                      </w:rPr>
+                      <m:t>9</m:t>
+                    </m:r>
+                  </m:e>
+                  <m:e>
+                    <m:r>
+                      <w:rPr>
+                        <w:rFonts w:ascii="Cambria Math" w:hAnsi="Cambria Math"/>
+                        <w:szCs w:val="22"/>
+                        <w:lang w:val="el-GR"/>
+                      </w:rPr>
+                      <m:t>1</m:t>
+                    </m:r>
+                    <m:r>
+                      <w:rPr>
+                        <w:rFonts w:ascii="Cambria Math" w:hAnsi="Cambria Math"/>
+                        <w:szCs w:val="22"/>
+                        <w:lang w:val="el-GR"/>
+                      </w:rPr>
+                      <m:t>3</m:t>
+                    </m:r>
+                  </m:e>
+                </m:mr>
+              </m:m>
+            </m:e>
+          </m:d>
+          <m:r>
+            <w:rPr>
+              <w:rFonts w:ascii="Cambria Math" w:hAnsi="Cambria Math"/>
+              <w:szCs w:val="22"/>
+              <w:lang w:val="el-GR"/>
+            </w:rPr>
+            <m:t xml:space="preserve"> </m:t>
+          </m:r>
+          <m:r>
+            <w:rPr>
+              <w:rFonts w:ascii="Cambria Math" w:hAnsi="Cambria Math"/>
+              <w:szCs w:val="22"/>
+              <w:lang w:val="el-GR"/>
+            </w:rPr>
+            <m:t>=</m:t>
+          </m:r>
+          <m:f>
+            <m:fPr>
+              <m:ctrlPr>
+                <w:rPr>
+                  <w:rFonts w:ascii="Cambria Math" w:hAnsi="Cambria Math"/>
+                  <w:i/>
+                  <w:szCs w:val="22"/>
+                  <w:lang w:val="el-GR"/>
+                </w:rPr>
+              </m:ctrlPr>
+            </m:fPr>
+            <m:num>
+              <m:r>
+                <w:rPr>
+                  <w:rFonts w:ascii="Cambria Math" w:hAnsi="Cambria Math"/>
+                  <w:szCs w:val="22"/>
+                  <w:lang w:val="el-GR"/>
+                </w:rPr>
+                <m:t>2</m:t>
+              </m:r>
+            </m:num>
+            <m:den>
+              <m:r>
+                <w:rPr>
+                  <w:rFonts w:ascii="Cambria Math" w:hAnsi="Cambria Math"/>
+                  <w:szCs w:val="22"/>
+                  <w:lang w:val="el-GR"/>
+                </w:rPr>
+                <m:t>88</m:t>
+              </m:r>
+            </m:den>
+          </m:f>
+          <m:r>
+            <w:rPr>
+              <w:rFonts w:ascii="Cambria Math" w:hAnsi="Cambria Math"/>
+              <w:szCs w:val="22"/>
+              <w:lang w:val="el-GR"/>
+            </w:rPr>
+            <m:t xml:space="preserve"> </m:t>
+          </m:r>
+          <m:d>
+            <m:dPr>
+              <m:begChr m:val="["/>
+              <m:endChr m:val="]"/>
+              <m:ctrlPr>
+                <w:rPr>
+                  <w:rFonts w:ascii="Cambria Math" w:hAnsi="Cambria Math"/>
+                  <w:i/>
+                  <w:szCs w:val="22"/>
+                  <w:lang w:val="el-GR"/>
+                </w:rPr>
+              </m:ctrlPr>
+            </m:dPr>
+            <m:e>
+              <m:m>
+                <m:mPr>
+                  <m:mcs>
+                    <m:mc>
+                      <m:mcPr>
+                        <m:count m:val="2"/>
+                        <m:mcJc m:val="center"/>
+                      </m:mcPr>
+                    </m:mc>
+                  </m:mcs>
+                  <m:ctrlPr>
+                    <w:rPr>
+                      <w:rFonts w:ascii="Cambria Math" w:hAnsi="Cambria Math"/>
+                      <w:i/>
+                      <w:szCs w:val="22"/>
+                      <w:lang w:val="el-GR"/>
+                    </w:rPr>
+                  </m:ctrlPr>
+                </m:mPr>
+                <m:mr>
+                  <m:e>
+                    <m:r>
+                      <w:rPr>
+                        <w:rFonts w:ascii="Cambria Math" w:hAnsi="Cambria Math"/>
+                        <w:szCs w:val="22"/>
+                        <w:lang w:val="el-GR"/>
+                      </w:rPr>
+                      <m:t>1</m:t>
+                    </m:r>
+                    <m:r>
+                      <w:rPr>
+                        <w:rFonts w:ascii="Cambria Math" w:hAnsi="Cambria Math"/>
+                        <w:szCs w:val="22"/>
+                        <w:lang w:val="el-GR"/>
+                      </w:rPr>
+                      <m:t>3</m:t>
+                    </m:r>
+                  </m:e>
+                  <m:e>
+                    <m:r>
+                      <w:rPr>
+                        <w:rFonts w:ascii="Cambria Math" w:hAnsi="Cambria Math"/>
+                        <w:szCs w:val="22"/>
+                        <w:lang w:val="el-GR"/>
+                      </w:rPr>
+                      <m:t>-</m:t>
+                    </m:r>
+                    <m:r>
+                      <w:rPr>
+                        <w:rFonts w:ascii="Cambria Math" w:hAnsi="Cambria Math"/>
+                        <w:szCs w:val="22"/>
+                        <w:lang w:val="el-GR"/>
+                      </w:rPr>
+                      <m:t>9</m:t>
+                    </m:r>
+                  </m:e>
+                </m:mr>
+                <m:mr>
+                  <m:e>
+                    <m:r>
+                      <w:rPr>
+                        <w:rFonts w:ascii="Cambria Math" w:hAnsi="Cambria Math"/>
+                        <w:szCs w:val="22"/>
+                        <w:lang w:val="el-GR"/>
+                      </w:rPr>
+                      <m:t>-</m:t>
+                    </m:r>
+                    <m:r>
+                      <w:rPr>
+                        <w:rFonts w:ascii="Cambria Math" w:hAnsi="Cambria Math"/>
+                        <w:szCs w:val="22"/>
+                        <w:lang w:val="el-GR"/>
+                      </w:rPr>
+                      <m:t>9</m:t>
+                    </m:r>
+                  </m:e>
+                  <m:e>
+                    <m:r>
+                      <w:rPr>
+                        <w:rFonts w:ascii="Cambria Math" w:hAnsi="Cambria Math"/>
+                        <w:szCs w:val="22"/>
+                        <w:lang w:val="el-GR"/>
+                      </w:rPr>
+                      <m:t>1</m:t>
+                    </m:r>
+                    <m:r>
+                      <w:rPr>
+                        <w:rFonts w:ascii="Cambria Math" w:hAnsi="Cambria Math"/>
+                        <w:szCs w:val="22"/>
+                        <w:lang w:val="el-GR"/>
+                      </w:rPr>
+                      <m:t>3</m:t>
+                    </m:r>
+                  </m:e>
+                </m:mr>
+              </m:m>
+            </m:e>
+          </m:d>
+        </m:oMath>
+      </m:oMathPara>
+    </w:p>
+    <w:p>
+      <w:pPr>
+        <w:jc w:val="center"/>
+        <w:rPr>
+          <w:rFonts w:eastAsiaTheme="minorEastAsia"/>
+          <w:i/>
+          <w:szCs w:val="22"/>
+          <w:lang w:val="el-GR"/>
+        </w:rPr>
+      </w:pPr>
+    </w:p>
+    <w:p>
+      <w:pPr>
+        <w:jc w:val="center"/>
+        <w:rPr>
+          <w:i/>
+          <w:szCs w:val="22"/>
+          <w:lang w:val="en-US"/>
+        </w:rPr>
+      </w:pPr>
+    </w:p>
+    <w:p>
+      <w:pPr>
+        <w:jc w:val="center"/>
+        <w:rPr>
+          <w:i/>
+          <w:color w:val="FF0000"/>
+          <w:szCs w:val="22"/>
+          <w:lang w:val="en-US"/>
+        </w:rPr>
+      </w:pPr>
+      <m:oMathPara>
+        <m:oMath>
+          <m:sSubSup>
+            <m:sSubSupPr>
+              <m:ctrlPr>
+                <w:rPr>
+                  <w:rFonts w:ascii="Cambria Math" w:hAnsi="Cambria Math"/>
+                  <w:i/>
+                  <w:color w:val="FF0000"/>
+                  <w:szCs w:val="22"/>
+                  <w:lang w:val="el-GR"/>
+                </w:rPr>
+              </m:ctrlPr>
+            </m:sSubSupPr>
+            <m:e>
+              <m:r>
+                <w:rPr>
+                  <w:rFonts w:ascii="Cambria Math" w:hAnsi="Cambria Math"/>
+                  <w:color w:val="FF0000"/>
+                  <w:szCs w:val="22"/>
+                  <w:lang w:val="el-GR"/>
+                </w:rPr>
+                <m:t>Σ</m:t>
+              </m:r>
+            </m:e>
+            <m:sub>
+              <m:r>
+                <w:rPr>
+                  <w:rFonts w:ascii="Cambria Math" w:hAnsi="Cambria Math"/>
+                  <w:color w:val="FF0000"/>
+                  <w:szCs w:val="22"/>
+                  <w:lang w:val="en-US"/>
+                </w:rPr>
+                <m:t>W</m:t>
+              </m:r>
+              <m:ctrlPr>
+                <w:rPr>
+                  <w:rFonts w:ascii="Cambria Math" w:hAnsi="Cambria Math"/>
+                  <w:i/>
+                  <w:color w:val="FF0000"/>
+                  <w:szCs w:val="22"/>
+                  <w:lang w:val="en-US"/>
+                </w:rPr>
+              </m:ctrlPr>
+            </m:sub>
+            <m:sup>
+              <m:r>
+                <w:rPr>
+                  <w:rFonts w:ascii="Cambria Math" w:hAnsi="Cambria Math"/>
+                  <w:color w:val="FF0000"/>
+                  <w:szCs w:val="22"/>
+                  <w:lang w:val="en-US"/>
+                </w:rPr>
+                <m:t>-1</m:t>
+              </m:r>
+            </m:sup>
+          </m:sSubSup>
+          <m:r>
+            <w:rPr>
+              <w:rFonts w:ascii="Cambria Math" w:hAnsi="Cambria Math"/>
+              <w:color w:val="FF0000"/>
+              <w:szCs w:val="22"/>
+              <w:lang w:val="el-GR"/>
+            </w:rPr>
+            <m:t>=</m:t>
+          </m:r>
+          <m:f>
+            <m:fPr>
+              <m:ctrlPr>
+                <w:rPr>
+                  <w:rFonts w:ascii="Cambria Math" w:hAnsi="Cambria Math"/>
+                  <w:i/>
+                  <w:color w:val="FF0000"/>
+                  <w:szCs w:val="22"/>
+                  <w:lang w:val="el-GR"/>
+                </w:rPr>
+              </m:ctrlPr>
+            </m:fPr>
+            <m:num>
+              <m:r>
+                <w:rPr>
+                  <w:rFonts w:ascii="Cambria Math" w:hAnsi="Cambria Math"/>
+                  <w:color w:val="FF0000"/>
+                  <w:szCs w:val="22"/>
+                  <w:lang w:val="el-GR"/>
+                </w:rPr>
+                <m:t>1</m:t>
+              </m:r>
+            </m:num>
+            <m:den>
+              <m:r>
+                <w:rPr>
+                  <w:rFonts w:ascii="Cambria Math" w:hAnsi="Cambria Math"/>
+                  <w:color w:val="FF0000"/>
+                  <w:szCs w:val="22"/>
+                  <w:lang w:val="el-GR"/>
+                </w:rPr>
+                <m:t>44</m:t>
+              </m:r>
+            </m:den>
+          </m:f>
+          <m:r>
+            <w:rPr>
+              <w:rFonts w:ascii="Cambria Math" w:hAnsi="Cambria Math"/>
+              <w:color w:val="FF0000"/>
+              <w:szCs w:val="22"/>
+              <w:lang w:val="el-GR"/>
+            </w:rPr>
+            <m:t xml:space="preserve"> </m:t>
+          </m:r>
+          <m:d>
+            <m:dPr>
+              <m:begChr m:val="["/>
+              <m:endChr m:val="]"/>
+              <m:ctrlPr>
+                <w:rPr>
+                  <w:rFonts w:ascii="Cambria Math" w:hAnsi="Cambria Math"/>
+                  <w:i/>
+                  <w:color w:val="FF0000"/>
+                  <w:szCs w:val="22"/>
+                  <w:lang w:val="el-GR"/>
+                </w:rPr>
+              </m:ctrlPr>
+            </m:dPr>
+            <m:e>
+              <m:m>
+                <m:mPr>
+                  <m:mcs>
+                    <m:mc>
+                      <m:mcPr>
+                        <m:count m:val="2"/>
+                        <m:mcJc m:val="center"/>
+                      </m:mcPr>
+                    </m:mc>
+                  </m:mcs>
+                  <m:ctrlPr>
+                    <w:rPr>
+                      <w:rFonts w:ascii="Cambria Math" w:hAnsi="Cambria Math"/>
+                      <w:i/>
+                      <w:color w:val="FF0000"/>
+                      <w:szCs w:val="22"/>
+                      <w:lang w:val="el-GR"/>
+                    </w:rPr>
+                  </m:ctrlPr>
+                </m:mPr>
+                <m:mr>
+                  <m:e>
+                    <m:r>
+                      <w:rPr>
+                        <w:rFonts w:ascii="Cambria Math" w:hAnsi="Cambria Math"/>
+                        <w:color w:val="FF0000"/>
+                        <w:szCs w:val="22"/>
+                        <w:lang w:val="el-GR"/>
+                      </w:rPr>
+                      <m:t>13</m:t>
+                    </m:r>
+                  </m:e>
+                  <m:e>
+                    <m:r>
+                      <w:rPr>
+                        <w:rFonts w:ascii="Cambria Math" w:hAnsi="Cambria Math"/>
+                        <w:color w:val="FF0000"/>
+                        <w:szCs w:val="22"/>
+                        <w:lang w:val="el-GR"/>
+                      </w:rPr>
+                      <m:t>-9</m:t>
+                    </m:r>
+                  </m:e>
+                </m:mr>
+                <m:mr>
+                  <m:e>
+                    <m:r>
+                      <w:rPr>
+                        <w:rFonts w:ascii="Cambria Math" w:hAnsi="Cambria Math"/>
+                        <w:color w:val="FF0000"/>
+                        <w:szCs w:val="22"/>
+                        <w:lang w:val="el-GR"/>
+                      </w:rPr>
+                      <m:t>-9</m:t>
+                    </m:r>
+                  </m:e>
+                  <m:e>
+                    <m:r>
+                      <w:rPr>
+                        <w:rFonts w:ascii="Cambria Math" w:hAnsi="Cambria Math"/>
+                        <w:color w:val="FF0000"/>
+                        <w:szCs w:val="22"/>
+                        <w:lang w:val="el-GR"/>
+                      </w:rPr>
+                      <m:t>13</m:t>
+                    </m:r>
+                  </m:e>
+                </m:mr>
+              </m:m>
+            </m:e>
+          </m:d>
+        </m:oMath>
+      </m:oMathPara>
+    </w:p>
+    <w:p>
+      <w:pPr>
+        <w:jc w:val="center"/>
+        <w:rPr>
+          <w:i/>
+          <w:szCs w:val="22"/>
+          <w:lang w:val="en-US"/>
+        </w:rPr>
+      </w:pPr>
+    </w:p>
+    <w:p>
+      <w:pPr>
+        <w:jc w:val="center"/>
+        <w:rPr>
+          <w:sz w:val="21"/>
+          <w:szCs w:val="22"/>
+          <w:lang w:val="el-GR"/>
+        </w:rPr>
+      </w:pPr>
+    </w:p>
+    <w:p>
+      <w:pPr>
+        <w:jc w:val="center"/>
+        <w:rPr>
+          <w:sz w:val="21"/>
+          <w:szCs w:val="22"/>
+          <w:lang w:val="el-GR"/>
+        </w:rPr>
+      </w:pPr>
+    </w:p>
+    <w:p>
+      <w:pPr>
+        <w:jc w:val="center"/>
+        <w:rPr>
+          <w:rFonts w:eastAsiaTheme="minorEastAsia"/>
+          <w:i/>
+          <w:sz w:val="21"/>
+          <w:szCs w:val="22"/>
+          <w:lang w:val="el-GR"/>
+        </w:rPr>
+      </w:pPr>
+      <m:oMathPara>
+        <m:oMath>
+          <m:r>
+            <w:rPr>
+              <w:rFonts w:ascii="Cambria Math" w:hAnsi="Cambria Math"/>
+              <w:szCs w:val="22"/>
+              <w:lang w:val="en-US"/>
+            </w:rPr>
+            <m:t xml:space="preserve">w= </m:t>
+          </m:r>
+          <m:sSubSup>
+            <m:sSubSupPr>
+              <m:ctrlPr>
+                <w:rPr>
+                  <w:rFonts w:ascii="Cambria Math" w:hAnsi="Cambria Math"/>
+                  <w:i/>
+                  <w:szCs w:val="22"/>
+                  <w:lang w:val="el-GR"/>
+                </w:rPr>
+              </m:ctrlPr>
+            </m:sSubSupPr>
+            <m:e>
+              <m:r>
+                <w:rPr>
+                  <w:rFonts w:ascii="Cambria Math" w:hAnsi="Cambria Math"/>
+                  <w:szCs w:val="22"/>
+                  <w:lang w:val="el-GR"/>
+                </w:rPr>
+                <m:t>Σ</m:t>
+              </m:r>
+            </m:e>
+            <m:sub>
+              <m:r>
+                <w:rPr>
+                  <w:rFonts w:ascii="Cambria Math" w:hAnsi="Cambria Math"/>
+                  <w:szCs w:val="22"/>
+                  <w:lang w:val="en-US"/>
+                </w:rPr>
+                <m:t>W</m:t>
+              </m:r>
+              <m:ctrlPr>
+                <w:rPr>
+                  <w:rFonts w:ascii="Cambria Math" w:hAnsi="Cambria Math"/>
+                  <w:i/>
+                  <w:szCs w:val="22"/>
+                  <w:lang w:val="en-US"/>
+                </w:rPr>
+              </m:ctrlPr>
+            </m:sub>
+            <m:sup>
+              <m:r>
+                <w:rPr>
+                  <w:rFonts w:ascii="Cambria Math" w:hAnsi="Cambria Math"/>
+                  <w:szCs w:val="22"/>
+                  <w:lang w:val="en-US"/>
+                </w:rPr>
+                <m:t>-1</m:t>
+              </m:r>
+            </m:sup>
+          </m:sSubSup>
+          <m:r>
+            <w:rPr>
+              <w:rFonts w:ascii="Cambria Math" w:hAnsi="Cambria Math"/>
+              <w:szCs w:val="22"/>
+              <w:lang w:val="el-GR"/>
+            </w:rPr>
+            <m:t>∙</m:t>
+          </m:r>
+          <m:d>
+            <m:dPr>
+              <m:ctrlPr>
+                <w:rPr>
+                  <w:rFonts w:ascii="Cambria Math" w:hAnsi="Cambria Math"/>
+                  <w:i/>
+                  <w:szCs w:val="22"/>
+                  <w:lang w:val="el-GR"/>
+                </w:rPr>
+              </m:ctrlPr>
+            </m:dPr>
+            <m:e>
+              <m:sSub>
+                <m:sSubPr>
+                  <m:ctrlPr>
+                    <w:rPr>
+                      <w:rFonts w:ascii="Cambria Math" w:hAnsi="Cambria Math"/>
+                      <w:i/>
+                      <w:szCs w:val="22"/>
+                      <w:lang w:val="el-GR"/>
+                    </w:rPr>
+                  </m:ctrlPr>
+                </m:sSubPr>
+                <m:e>
+                  <m:r>
+                    <w:rPr>
+                      <w:rFonts w:ascii="Cambria Math" w:hAnsi="Cambria Math"/>
+                      <w:szCs w:val="22"/>
+                      <w:lang w:val="el-GR"/>
+                    </w:rPr>
+                    <m:t>μ</m:t>
+                  </m:r>
+                </m:e>
+                <m:sub>
+                  <m:r>
+                    <w:rPr>
+                      <w:rFonts w:ascii="Cambria Math" w:hAnsi="Cambria Math"/>
+                      <w:szCs w:val="22"/>
+                      <w:lang w:val="el-GR"/>
+                    </w:rPr>
+                    <m:t>1</m:t>
+                  </m:r>
+                </m:sub>
+              </m:sSub>
+              <m:r>
+                <w:rPr>
+                  <w:rFonts w:ascii="Cambria Math" w:hAnsi="Cambria Math"/>
+                  <w:szCs w:val="22"/>
+                  <w:lang w:val="el-GR"/>
+                </w:rPr>
+                <m:t>-</m:t>
+              </m:r>
+              <m:sSub>
+                <m:sSubPr>
+                  <m:ctrlPr>
+                    <w:rPr>
+                      <w:rFonts w:ascii="Cambria Math" w:hAnsi="Cambria Math"/>
+                      <w:i/>
+                      <w:szCs w:val="22"/>
+                      <w:lang w:val="el-GR"/>
+                    </w:rPr>
+                  </m:ctrlPr>
+                </m:sSubPr>
+                <m:e>
+                  <m:r>
+                    <w:rPr>
+                      <w:rFonts w:ascii="Cambria Math" w:hAnsi="Cambria Math"/>
+                      <w:szCs w:val="22"/>
+                      <w:lang w:val="el-GR"/>
+                    </w:rPr>
+                    <m:t>μ</m:t>
+                  </m:r>
+                </m:e>
+                <m:sub>
+                  <m:r>
+                    <w:rPr>
+                      <w:rFonts w:ascii="Cambria Math" w:hAnsi="Cambria Math"/>
+                      <w:szCs w:val="22"/>
+                      <w:lang w:val="el-GR"/>
+                    </w:rPr>
+                    <m:t>2</m:t>
+                  </m:r>
+                </m:sub>
+              </m:sSub>
+            </m:e>
+          </m:d>
+          <m:r>
+            <w:rPr>
+              <w:rFonts w:ascii="Cambria Math" w:hAnsi="Cambria Math"/>
+              <w:szCs w:val="22"/>
+              <w:lang w:val="el-GR"/>
+            </w:rPr>
+            <m:t xml:space="preserve">= </m:t>
+          </m:r>
+          <m:f>
+            <m:fPr>
+              <m:ctrlPr>
+                <w:rPr>
+                  <w:rFonts w:ascii="Cambria Math" w:hAnsi="Cambria Math"/>
+                  <w:i/>
+                  <w:color w:val="000000" w:themeColor="text1"/>
+                  <w:szCs w:val="22"/>
+                  <w:lang w:val="el-GR"/>
+                </w:rPr>
+              </m:ctrlPr>
+            </m:fPr>
+            <m:num>
+              <m:r>
+                <w:rPr>
+                  <w:rFonts w:ascii="Cambria Math" w:hAnsi="Cambria Math"/>
+                  <w:color w:val="000000" w:themeColor="text1"/>
+                  <w:szCs w:val="22"/>
+                  <w:lang w:val="el-GR"/>
+                </w:rPr>
+                <m:t>1</m:t>
+              </m:r>
+            </m:num>
+            <m:den>
+              <m:r>
+                <w:rPr>
+                  <w:rFonts w:ascii="Cambria Math" w:hAnsi="Cambria Math"/>
+                  <w:color w:val="000000" w:themeColor="text1"/>
+                  <w:szCs w:val="22"/>
+                  <w:lang w:val="el-GR"/>
+                </w:rPr>
+                <m:t>44</m:t>
+              </m:r>
+            </m:den>
+          </m:f>
+          <m:r>
+            <w:rPr>
+              <w:rFonts w:ascii="Cambria Math" w:hAnsi="Cambria Math"/>
+              <w:color w:val="000000" w:themeColor="text1"/>
+              <w:szCs w:val="22"/>
+              <w:lang w:val="el-GR"/>
+            </w:rPr>
+            <m:t xml:space="preserve"> </m:t>
+          </m:r>
+          <m:d>
+            <m:dPr>
+              <m:begChr m:val="["/>
+              <m:endChr m:val="]"/>
+              <m:ctrlPr>
+                <w:rPr>
+                  <w:rFonts w:ascii="Cambria Math" w:hAnsi="Cambria Math"/>
+                  <w:i/>
+                  <w:color w:val="000000" w:themeColor="text1"/>
+                  <w:szCs w:val="22"/>
+                  <w:lang w:val="el-GR"/>
+                </w:rPr>
+              </m:ctrlPr>
+            </m:dPr>
+            <m:e>
+              <m:m>
+                <m:mPr>
+                  <m:mcs>
+                    <m:mc>
+                      <m:mcPr>
+                        <m:count m:val="2"/>
+                        <m:mcJc m:val="center"/>
+                      </m:mcPr>
+                    </m:mc>
+                  </m:mcs>
+                  <m:ctrlPr>
+                    <w:rPr>
+                      <w:rFonts w:ascii="Cambria Math" w:hAnsi="Cambria Math"/>
+                      <w:i/>
+                      <w:color w:val="000000" w:themeColor="text1"/>
+                      <w:szCs w:val="22"/>
+                      <w:lang w:val="el-GR"/>
+                    </w:rPr>
+                  </m:ctrlPr>
+                </m:mPr>
+                <m:mr>
+                  <m:e>
+                    <m:r>
+                      <w:rPr>
+                        <w:rFonts w:ascii="Cambria Math" w:hAnsi="Cambria Math"/>
+                        <w:color w:val="000000" w:themeColor="text1"/>
+                        <w:szCs w:val="22"/>
+                        <w:lang w:val="el-GR"/>
+                      </w:rPr>
+                      <m:t>13</m:t>
+                    </m:r>
+                  </m:e>
+                  <m:e>
+                    <m:r>
+                      <w:rPr>
+                        <w:rFonts w:ascii="Cambria Math" w:hAnsi="Cambria Math"/>
+                        <w:color w:val="000000" w:themeColor="text1"/>
+                        <w:szCs w:val="22"/>
+                        <w:lang w:val="el-GR"/>
+                      </w:rPr>
+                      <m:t>-9</m:t>
+                    </m:r>
+                  </m:e>
+                </m:mr>
+                <m:mr>
+                  <m:e>
+                    <m:r>
+                      <w:rPr>
+                        <w:rFonts w:ascii="Cambria Math" w:hAnsi="Cambria Math"/>
+                        <w:color w:val="000000" w:themeColor="text1"/>
+                        <w:szCs w:val="22"/>
+                        <w:lang w:val="el-GR"/>
+                      </w:rPr>
+                      <m:t>-9</m:t>
+                    </m:r>
+                  </m:e>
+                  <m:e>
+                    <m:r>
+                      <w:rPr>
+                        <w:rFonts w:ascii="Cambria Math" w:hAnsi="Cambria Math"/>
+                        <w:color w:val="000000" w:themeColor="text1"/>
+                        <w:szCs w:val="22"/>
+                        <w:lang w:val="el-GR"/>
+                      </w:rPr>
+                      <m:t>13</m:t>
+                    </m:r>
+                  </m:e>
+                </m:mr>
+              </m:m>
+            </m:e>
+          </m:d>
+          <m:r>
+            <w:rPr>
+              <w:rFonts w:ascii="Cambria Math" w:hAnsi="Cambria Math"/>
+              <w:color w:val="000000" w:themeColor="text1"/>
+              <w:szCs w:val="22"/>
+              <w:lang w:val="el-GR"/>
+            </w:rPr>
+            <m:t>∙</m:t>
+          </m:r>
+          <m:d>
+            <m:dPr>
+              <m:begChr m:val="["/>
+              <m:endChr m:val="]"/>
+              <m:ctrlPr>
+                <w:rPr>
+                  <w:rFonts w:ascii="Cambria Math" w:hAnsi="Cambria Math"/>
+                  <w:i/>
+                  <w:sz w:val="21"/>
+                  <w:szCs w:val="22"/>
+                  <w:lang w:val="el-GR"/>
+                </w:rPr>
+              </m:ctrlPr>
+            </m:dPr>
+            <m:e>
+              <m:eqArr>
+                <m:eqArrPr>
+                  <m:ctrlPr>
+                    <w:rPr>
+                      <w:rFonts w:ascii="Cambria Math" w:hAnsi="Cambria Math"/>
+                      <w:i/>
+                      <w:sz w:val="21"/>
+                      <w:szCs w:val="22"/>
+                      <w:lang w:val="el-GR"/>
+                    </w:rPr>
+                  </m:ctrlPr>
+                </m:eqArrPr>
+                <m:e>
+                  <m:r>
+                    <w:rPr>
+                      <w:rFonts w:ascii="Cambria Math" w:hAnsi="Cambria Math"/>
+                      <w:sz w:val="21"/>
+                      <w:szCs w:val="22"/>
+                      <w:lang w:val="el-GR"/>
+                    </w:rPr>
+                    <m:t>-</m:t>
+                  </m:r>
+                  <m:r>
+                    <w:rPr>
+                      <w:rFonts w:ascii="Cambria Math" w:hAnsi="Cambria Math"/>
+                      <w:sz w:val="21"/>
+                      <w:szCs w:val="22"/>
+                      <w:lang w:val="el-GR"/>
+                    </w:rPr>
+                    <m:t>1</m:t>
+                  </m:r>
+                  <m:r>
+                    <w:rPr>
+                      <w:rFonts w:ascii="Cambria Math" w:hAnsi="Cambria Math"/>
+                      <w:sz w:val="21"/>
+                      <w:szCs w:val="22"/>
+                      <w:lang w:val="el-GR"/>
+                    </w:rPr>
+                    <m:t>5</m:t>
+                  </m:r>
+                </m:e>
+                <m:e>
+                  <m:r>
+                    <w:rPr>
+                      <w:rFonts w:ascii="Cambria Math" w:hAnsi="Cambria Math"/>
+                      <w:sz w:val="21"/>
+                      <w:szCs w:val="22"/>
+                      <w:lang w:val="el-GR"/>
+                    </w:rPr>
+                    <m:t>-10</m:t>
+                  </m:r>
+                </m:e>
+              </m:eqArr>
+            </m:e>
+          </m:d>
+        </m:oMath>
+      </m:oMathPara>
+    </w:p>
+    <w:p>
+      <w:pPr>
+        <w:jc w:val="center"/>
+        <w:rPr>
+          <w:i/>
+          <w:sz w:val="21"/>
+          <w:szCs w:val="22"/>
+          <w:lang w:val="en-US"/>
+        </w:rPr>
+      </w:pPr>
+    </w:p>
+    <w:p>
+      <w:pPr>
+        <w:jc w:val="center"/>
+        <w:rPr>
+          <w:i/>
+          <w:sz w:val="21"/>
+          <w:szCs w:val="22"/>
+          <w:lang w:val="en-US"/>
+        </w:rPr>
+      </w:pPr>
+    </w:p>
+    <w:p>
+      <w:pPr>
+        <w:jc w:val="center"/>
+        <w:rPr>
+          <w:i/>
+          <w:sz w:val="21"/>
+          <w:szCs w:val="22"/>
+          <w:lang w:val="en-US"/>
+        </w:rPr>
+      </w:pPr>
+    </w:p>
+    <w:p>
+      <w:pPr>
+        <w:jc w:val="center"/>
+        <w:rPr>
+          <w:i/>
+          <w:sz w:val="21"/>
+          <w:szCs w:val="22"/>
+          <w:lang w:val="en-US"/>
+        </w:rPr>
+      </w:pPr>
+    </w:p>
+    <w:p>
+      <w:pPr>
+        <w:jc w:val="center"/>
+        <w:rPr>
+          <w:i/>
+          <w:sz w:val="21"/>
+          <w:szCs w:val="22"/>
+          <w:lang w:val="en-US"/>
+        </w:rPr>
+      </w:pPr>
+    </w:p>
+    <w:p>
+      <w:pPr>
+        <w:jc w:val="center"/>
+        <w:rPr>
+          <w:i/>
+          <w:sz w:val="21"/>
+          <w:szCs w:val="22"/>
+          <w:lang w:val="en-US"/>
+        </w:rPr>
+      </w:pPr>
+    </w:p>
+    <w:p>
+      <w:pPr>
+        <w:jc w:val="center"/>
+        <w:rPr>
+          <w:i/>
+          <w:sz w:val="21"/>
+          <w:szCs w:val="22"/>
+          <w:lang w:val="en-US"/>
+        </w:rPr>
+      </w:pPr>
+      <w:r>
+        <w:rPr>
+          <w:i/>
+          <w:noProof/>
+          <w:sz w:val="21"/>
+          <w:szCs w:val="22"/>
+          <w:lang w:val="en-US"/>
+        </w:rPr>
+        <mc:AlternateContent>
+          <mc:Choice Requires="wps">
+            <w:drawing>
+              <wp:anchor distT="0" distB="0" distL="114300" distR="114300" simplePos="0" relativeHeight="251665919" behindDoc="0" locked="0" layoutInCell="1" allowOverlap="1" wp14:anchorId="201C818A" wp14:editId="683A0D07">
+                <wp:simplePos x="0" y="0"/>
+                <wp:positionH relativeFrom="column">
+                  <wp:posOffset>1908810</wp:posOffset>
+                </wp:positionH>
+                <wp:positionV relativeFrom="paragraph">
+                  <wp:posOffset>151156</wp:posOffset>
+                </wp:positionV>
+                <wp:extent cx="2004162" cy="848462"/>
+                <wp:effectExtent l="0" t="0" r="15240" b="15240"/>
+                <wp:wrapNone/>
+                <wp:docPr id="10" name="Rectangle 10"/>
+                <wp:cNvGraphicFramePr/>
+                <a:graphic xmlns:a="http://schemas.openxmlformats.org/drawingml/2006/main">
+                  <a:graphicData uri="http://schemas.microsoft.com/office/word/2010/wordprocessingShape">
+                    <wps:wsp>
+                      <wps:cNvSpPr/>
+                      <wps:spPr>
+                        <a:xfrm>
+                          <a:off x="0" y="0"/>
+                          <a:ext cx="2004162" cy="848462"/>
+                        </a:xfrm>
+                        <a:prstGeom prst="rect">
+                          <a:avLst/>
+                        </a:prstGeom>
+                        <a:noFill/>
+                      </wps:spPr>
+                      <wps:style>
+                        <a:lnRef idx="2">
+                          <a:schemeClr val="accent1">
+                            <a:shade val="50000"/>
+                          </a:schemeClr>
+                        </a:lnRef>
+                        <a:fillRef idx="1">
+                          <a:schemeClr val="accent1"/>
+                        </a:fillRef>
+                        <a:effectRef idx="0">
+                          <a:schemeClr val="accent1"/>
+                        </a:effectRef>
+                        <a:fontRef idx="minor">
+                          <a:schemeClr val="lt1"/>
+                        </a:fontRef>
+                      </wps:style>
+                      <wps:txbx>
+                        <w:txbxContent>
+                          <w:p>
+                            <w:pPr>
+                              <w:jc w:val="center"/>
+                              <w:rPr>
+                                <w:rFonts w:eastAsiaTheme="minorEastAsia"/>
+                                <w:i/>
+                                <w:color w:val="000000" w:themeColor="text1"/>
+                                <w:sz w:val="22"/>
+                                <w:szCs w:val="22"/>
+                                <w:lang w:val="el-GR"/>
+                              </w:rPr>
+                            </w:pPr>
+                            <m:oMathPara>
+                              <m:oMath>
+                                <m:r>
+                                  <w:rPr>
+                                    <w:rFonts w:ascii="Cambria Math" w:hAnsi="Cambria Math"/>
+                                    <w:color w:val="000000" w:themeColor="text1"/>
+                                    <w:sz w:val="28"/>
+                                    <w:szCs w:val="22"/>
+                                    <w:lang w:val="en-US"/>
+                                  </w:rPr>
+                                  <m:t xml:space="preserve">w= </m:t>
+                                </m:r>
+                                <m:f>
+                                  <m:fPr>
+                                    <m:ctrlPr>
+                                      <w:rPr>
+                                        <w:rFonts w:ascii="Cambria Math" w:hAnsi="Cambria Math"/>
+                                        <w:i/>
+                                        <w:color w:val="000000" w:themeColor="text1"/>
+                                        <w:sz w:val="28"/>
+                                        <w:szCs w:val="22"/>
+                                        <w:lang w:val="el-GR"/>
+                                      </w:rPr>
+                                    </m:ctrlPr>
+                                  </m:fPr>
+                                  <m:num>
+                                    <m:r>
+                                      <w:rPr>
+                                        <w:rFonts w:ascii="Cambria Math" w:hAnsi="Cambria Math"/>
+                                        <w:color w:val="000000" w:themeColor="text1"/>
+                                        <w:sz w:val="28"/>
+                                        <w:szCs w:val="22"/>
+                                        <w:lang w:val="el-GR"/>
+                                      </w:rPr>
+                                      <m:t>1</m:t>
+                                    </m:r>
+                                  </m:num>
+                                  <m:den>
+                                    <m:r>
+                                      <w:rPr>
+                                        <w:rFonts w:ascii="Cambria Math" w:hAnsi="Cambria Math"/>
+                                        <w:color w:val="000000" w:themeColor="text1"/>
+                                        <w:sz w:val="28"/>
+                                        <w:szCs w:val="22"/>
+                                        <w:lang w:val="el-GR"/>
+                                      </w:rPr>
+                                      <m:t>44</m:t>
+                                    </m:r>
+                                  </m:den>
+                                </m:f>
+                                <m:r>
+                                  <w:rPr>
+                                    <w:rFonts w:ascii="Cambria Math" w:hAnsi="Cambria Math"/>
+                                    <w:color w:val="000000" w:themeColor="text1"/>
+                                    <w:sz w:val="28"/>
+                                    <w:szCs w:val="22"/>
+                                    <w:lang w:val="el-GR"/>
+                                  </w:rPr>
+                                  <m:t xml:space="preserve"> </m:t>
+                                </m:r>
+                                <m:d>
+                                  <m:dPr>
+                                    <m:begChr m:val="["/>
+                                    <m:endChr m:val="]"/>
+                                    <m:ctrlPr>
+                                      <w:rPr>
+                                        <w:rFonts w:ascii="Cambria Math" w:hAnsi="Cambria Math"/>
+                                        <w:i/>
+                                        <w:color w:val="000000" w:themeColor="text1"/>
+                                        <w:sz w:val="22"/>
+                                        <w:szCs w:val="22"/>
+                                        <w:lang w:val="el-GR"/>
+                                      </w:rPr>
+                                    </m:ctrlPr>
+                                  </m:dPr>
+                                  <m:e>
+                                    <m:eqArr>
+                                      <m:eqArrPr>
+                                        <m:ctrlPr>
+                                          <w:rPr>
+                                            <w:rFonts w:ascii="Cambria Math" w:hAnsi="Cambria Math"/>
+                                            <w:i/>
+                                            <w:color w:val="000000" w:themeColor="text1"/>
+                                            <w:sz w:val="22"/>
+                                            <w:szCs w:val="22"/>
+                                            <w:lang w:val="el-GR"/>
+                                          </w:rPr>
+                                        </m:ctrlPr>
+                                      </m:eqArrPr>
+                                      <m:e>
+                                        <m:r>
+                                          <w:rPr>
+                                            <w:rFonts w:ascii="Cambria Math" w:hAnsi="Cambria Math"/>
+                                            <w:color w:val="000000" w:themeColor="text1"/>
+                                            <w:sz w:val="22"/>
+                                            <w:szCs w:val="22"/>
+                                            <w:lang w:val="el-GR"/>
+                                          </w:rPr>
+                                          <m:t>-105</m:t>
+                                        </m:r>
+                                      </m:e>
+                                      <m:e>
+                                        <m:r>
+                                          <w:rPr>
+                                            <w:rFonts w:ascii="Cambria Math" w:hAnsi="Cambria Math"/>
+                                            <w:color w:val="000000" w:themeColor="text1"/>
+                                            <w:sz w:val="22"/>
+                                            <w:szCs w:val="22"/>
+                                            <w:lang w:val="el-GR"/>
+                                          </w:rPr>
+                                          <m:t>5</m:t>
+                                        </m:r>
+                                      </m:e>
+                                    </m:eqArr>
+                                  </m:e>
+                                </m:d>
+                              </m:oMath>
+                            </m:oMathPara>
+                          </w:p>
+                        </w:txbxContent>
+                      </wps:txbx>
+                      <wps:bodyPr rot="0" spcFirstLastPara="0" vertOverflow="overflow" horzOverflow="overflow" vert="horz" wrap="square" lIns="91440" tIns="45720" rIns="91440" bIns="45720" numCol="1" spcCol="0" rtlCol="0" fromWordArt="0" anchor="ctr" anchorCtr="0" forceAA="0" compatLnSpc="1">
+                        <a:prstTxWarp prst="textNoShape">
+                          <a:avLst/>
+                        </a:prstTxWarp>
+                        <a:noAutofit/>
+                      </wps:bodyPr>
+                    </wps:wsp>
+                  </a:graphicData>
+                </a:graphic>
+                <wp14:sizeRelH relativeFrom="margin">
+                  <wp14:pctWidth>0</wp14:pctWidth>
+                </wp14:sizeRelH>
+                <wp14:sizeRelV relativeFrom="margin">
+                  <wp14:pctHeight>0</wp14:pctHeight>
+                </wp14:sizeRelV>
+              </wp:anchor>
+            </w:drawing>
+          </mc:Choice>
+          <mc:Fallback>
+            <w:pict>
+              <v:rect w14:anchorId="201C818A" id="Rectangle 10" o:spid="_x0000_s1029" style="position:absolute;left:0;text-align:left;margin-left:150.3pt;margin-top:11.9pt;width:157.8pt;height:66.8pt;z-index:251665919;visibility:visible;mso-wrap-style:square;mso-width-percent:0;mso-height-percent:0;mso-wrap-distance-left:9pt;mso-wrap-distance-top:0;mso-wrap-distance-right:9pt;mso-wrap-distance-bottom:0;mso-position-horizontal:absolute;mso-position-horizontal-relative:text;mso-position-vertical:absolute;mso-position-vertical-relative:text;mso-width-percent:0;mso-height-percent:0;mso-width-relative:margin;mso-height-relative:margin;v-text-anchor:middle" o:gfxdata="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" filled="f" strokecolor="#1f4d78 [1604]" strokeweight="1pt">
+                <v:textbox>
+                  <w:txbxContent>
+                    <w:p>
+                      <w:pPr>
+                        <w:jc w:val="center"/>
+                        <w:rPr>
+                          <w:rFonts w:eastAsiaTheme="minorEastAsia"/>
+                          <w:i/>
+                          <w:color w:val="000000" w:themeColor="text1"/>
+                          <w:sz w:val="22"/>
+                          <w:szCs w:val="22"/>
+                          <w:lang w:val="el-GR"/>
+                        </w:rPr>
+                      </w:pPr>
+                      <m:oMathPara>
+                        <m:oMath>
+                          <m:r>
+                            <w:rPr>
+                              <w:rFonts w:ascii="Cambria Math" w:hAnsi="Cambria Math"/>
+                              <w:color w:val="000000" w:themeColor="text1"/>
+                              <w:sz w:val="28"/>
+                              <w:szCs w:val="22"/>
+                              <w:lang w:val="en-US"/>
+                            </w:rPr>
+                            <m:t xml:space="preserve">w= </m:t>
+                          </m:r>
+                          <m:f>
+                            <m:fPr>
+                              <m:ctrlPr>
+                                <w:rPr>
+                                  <w:rFonts w:ascii="Cambria Math" w:hAnsi="Cambria Math"/>
+                                  <w:i/>
+                                  <w:color w:val="000000" w:themeColor="text1"/>
+                                  <w:sz w:val="28"/>
+                                  <w:szCs w:val="22"/>
+                                  <w:lang w:val="el-GR"/>
+                                </w:rPr>
+                              </m:ctrlPr>
+                            </m:fPr>
+                            <m:num>
+                              <m:r>
+                                <w:rPr>
+                                  <w:rFonts w:ascii="Cambria Math" w:hAnsi="Cambria Math"/>
+                                  <w:color w:val="000000" w:themeColor="text1"/>
+                                  <w:sz w:val="28"/>
+                                  <w:szCs w:val="22"/>
+                                  <w:lang w:val="el-GR"/>
+                                </w:rPr>
+                                <m:t>1</m:t>
+                              </m:r>
+                            </m:num>
+                            <m:den>
+                              <m:r>
+                                <w:rPr>
+                                  <w:rFonts w:ascii="Cambria Math" w:hAnsi="Cambria Math"/>
+                                  <w:color w:val="000000" w:themeColor="text1"/>
+                                  <w:sz w:val="28"/>
+                                  <w:szCs w:val="22"/>
+                                  <w:lang w:val="el-GR"/>
+                                </w:rPr>
+                                <m:t>44</m:t>
+                              </m:r>
+                            </m:den>
+                          </m:f>
+                          <m:r>
+                            <w:rPr>
+                              <w:rFonts w:ascii="Cambria Math" w:hAnsi="Cambria Math"/>
+                              <w:color w:val="000000" w:themeColor="text1"/>
+                              <w:sz w:val="28"/>
+                              <w:szCs w:val="22"/>
+                              <w:lang w:val="el-GR"/>
+                            </w:rPr>
+                            <m:t xml:space="preserve"> </m:t>
+                          </m:r>
+                          <m:d>
+                            <m:dPr>
+                              <m:begChr m:val="["/>
+                              <m:endChr m:val="]"/>
+                              <m:ctrlPr>
+                                <w:rPr>
+                                  <w:rFonts w:ascii="Cambria Math" w:hAnsi="Cambria Math"/>
+                                  <w:i/>
+                                  <w:color w:val="000000" w:themeColor="text1"/>
+                                  <w:sz w:val="22"/>
+                                  <w:szCs w:val="22"/>
+                                  <w:lang w:val="el-GR"/>
+                                </w:rPr>
+                              </m:ctrlPr>
+                            </m:dPr>
+                            <m:e>
+                              <m:eqArr>
+                                <m:eqArrPr>
+                                  <m:ctrlPr>
+                                    <w:rPr>
+                                      <w:rFonts w:ascii="Cambria Math" w:hAnsi="Cambria Math"/>
+                                      <w:i/>
+                                      <w:color w:val="000000" w:themeColor="text1"/>
+                                      <w:sz w:val="22"/>
+                                      <w:szCs w:val="22"/>
+                                      <w:lang w:val="el-GR"/>
+                                    </w:rPr>
+                                  </m:ctrlPr>
+                                </m:eqArrPr>
+                                <m:e>
+                                  <m:r>
+                                    <w:rPr>
+                                      <w:rFonts w:ascii="Cambria Math" w:hAnsi="Cambria Math"/>
+                                      <w:color w:val="000000" w:themeColor="text1"/>
+                                      <w:sz w:val="22"/>
+                                      <w:szCs w:val="22"/>
+                                      <w:lang w:val="el-GR"/>
+                                    </w:rPr>
+                                    <m:t>-105</m:t>
+                                  </m:r>
+                                </m:e>
+                                <m:e>
+                                  <m:r>
+                                    <w:rPr>
+                                      <w:rFonts w:ascii="Cambria Math" w:hAnsi="Cambria Math"/>
+                                      <w:color w:val="000000" w:themeColor="text1"/>
+                                      <w:sz w:val="22"/>
+                                      <w:szCs w:val="22"/>
+                                      <w:lang w:val="el-GR"/>
+                                    </w:rPr>
+                                    <m:t>5</m:t>
+                                  </m:r>
+                                </m:e>
+                              </m:eqArr>
+                            </m:e>
+                          </m:d>
+                        </m:oMath>
+                      </m:oMathPara>
+                    </w:p>
+                  </w:txbxContent>
+                </v:textbox>
+              </v:rect>
+            </w:pict>
+          </mc:Fallback>
+        </mc:AlternateContent>
+      </w:r>
+    </w:p>
+    <w:p>
+      <w:pPr>
+        <w:jc w:val="center"/>
+        <w:rPr>
+          <w:i/>
+          <w:sz w:val="21"/>
+          <w:szCs w:val="22"/>
+          <w:lang w:val="en-US"/>
+        </w:rPr>
+      </w:pPr>
+    </w:p>
+    <w:p>
+      <w:pPr>
+        <w:jc w:val="center"/>
+        <w:rPr>
+          <w:i/>
+          <w:sz w:val="21"/>
+          <w:szCs w:val="22"/>
+          <w:lang w:val="en-US"/>
+        </w:rPr>
+      </w:pPr>
+    </w:p>
+    <w:p>
+      <w:pPr>
+        <w:jc w:val="center"/>
+        <w:rPr>
+          <w:i/>
+          <w:sz w:val="21"/>
+          <w:szCs w:val="22"/>
+          <w:lang w:val="en-US"/>
+        </w:rPr>
+      </w:pPr>
+    </w:p>
+    <w:p>
+      <w:pPr>
+        <w:jc w:val="center"/>
+        <w:rPr>
+          <w:i/>
+          <w:sz w:val="21"/>
+          <w:szCs w:val="22"/>
+          <w:lang w:val="en-US"/>
+        </w:rPr>
+      </w:pPr>
+    </w:p>
+    <w:p>
+      <w:pPr>
+        <w:jc w:val="center"/>
+        <w:rPr>
+          <w:i/>
+          <w:sz w:val="21"/>
+          <w:szCs w:val="22"/>
+          <w:lang w:val="en-US"/>
+        </w:rPr>
+      </w:pPr>
+    </w:p>
+    <w:p>
+      <w:pPr>
+        <w:jc w:val="center"/>
+        <w:rPr>
+          <w:i/>
+          <w:sz w:val="21"/>
+          <w:szCs w:val="22"/>
+          <w:lang w:val="en-US"/>
+        </w:rPr>
+      </w:pPr>
+    </w:p>
+    <w:p>
+      <w:pPr>
+        <w:jc w:val="center"/>
+        <w:rPr>
+          <w:i/>
+          <w:sz w:val="21"/>
+          <w:szCs w:val="22"/>
+          <w:lang w:val="en-US"/>
+        </w:rPr>
+      </w:pPr>
+    </w:p>
+    <w:p>
+      <w:pPr>
+        <w:jc w:val="center"/>
+        <w:rPr>
+          <w:i/>
+          <w:sz w:val="21"/>
+          <w:szCs w:val="22"/>
+          <w:lang w:val="en-US"/>
+        </w:rPr>
+      </w:pPr>
+    </w:p>
+    <w:p>
+      <w:pPr>
+        <w:jc w:val="center"/>
+        <w:rPr>
+          <w:i/>
+          <w:sz w:val="21"/>
+          <w:szCs w:val="22"/>
+          <w:lang w:val="en-US"/>
+        </w:rPr>
+      </w:pPr>
+    </w:p>
+    <w:p>
+      <w:pPr>
+        <w:jc w:val="center"/>
+        <w:rPr>
+          <w:i/>
+          <w:sz w:val="21"/>
+          <w:szCs w:val="22"/>
+          <w:lang w:val="en-US"/>
+        </w:rPr>
+      </w:pPr>
+    </w:p>
+    <w:p>
+      <w:pPr>
+        <w:jc w:val="center"/>
+        <w:rPr>
+          <w:i/>
+          <w:sz w:val="21"/>
+          <w:szCs w:val="22"/>
+          <w:lang w:val="en-US"/>
+        </w:rPr>
+      </w:pPr>
+    </w:p>
+    <w:p>
+      <w:pPr>
+        <w:jc w:val="center"/>
+        <w:rPr>
+          <w:i/>
+          <w:sz w:val="21"/>
+          <w:szCs w:val="22"/>
+          <w:lang w:val="en-US"/>
+        </w:rPr>
+      </w:pPr>
+    </w:p>
+    <w:p>
+      <w:pPr>
+        <w:jc w:val="center"/>
+        <w:rPr>
+          <w:i/>
+          <w:sz w:val="21"/>
+          <w:szCs w:val="22"/>
+          <w:lang w:val="en-US"/>
+        </w:rPr>
+      </w:pPr>
+    </w:p>
+    <w:p>
+      <w:pPr>
+        <w:jc w:val="center"/>
+        <w:rPr>
+          <w:i/>
+          <w:sz w:val="21"/>
+          <w:szCs w:val="22"/>
+          <w:lang w:val="en-US"/>
+        </w:rPr>
+      </w:pPr>
+    </w:p>
+    <w:p>
+      <w:pPr>
+        <w:jc w:val="center"/>
+        <w:rPr>
+          <w:i/>
+          <w:sz w:val="21"/>
+          <w:szCs w:val="22"/>
+          <w:lang w:val="en-US"/>
+        </w:rPr>
+      </w:pPr>
+    </w:p>
+    <w:p>
+      <w:pPr>
+        <w:rPr>
+          <w:i/>
+          <w:sz w:val="22"/>
+          <w:szCs w:val="22"/>
+          <w:lang w:val="en-US"/>
+        </w:rPr>
+      </w:pPr>
+      <w:r>
+        <w:rPr>
+          <w:i/>
+          <w:sz w:val="22"/>
+          <w:szCs w:val="22"/>
+          <w:lang w:val="en-US"/>
+        </w:rPr>
+        <w:lastRenderedPageBreak/>
+        <w:t>***********</w:t>
+      </w:r>
+    </w:p>
+    <w:p>
+      <w:pPr>
+        <w:rPr>
+          <w:i/>
+          <w:sz w:val="22"/>
+          <w:szCs w:val="22"/>
+          <w:lang w:val="en-US"/>
+        </w:rPr>
+      </w:pPr>
+      <w:r>
+        <w:rPr>
+          <w:i/>
+          <w:sz w:val="22"/>
+          <w:szCs w:val="22"/>
+          <w:lang w:val="en-US"/>
+        </w:rPr>
+        <w:t>***********</w:t>
+      </w:r>
+    </w:p>
+    <w:p>
+      <w:pPr>
+        <w:rPr>
+          <w:i/>
+          <w:sz w:val="22"/>
+          <w:szCs w:val="22"/>
+          <w:lang w:val="en-US"/>
+        </w:rPr>
+      </w:pPr>
+      <w:r>
+        <w:rPr>
+          <w:i/>
+          <w:sz w:val="22"/>
+          <w:szCs w:val="22"/>
+          <w:lang w:val="en-US"/>
+        </w:rPr>
+        <w:t>***********</w:t>
+      </w:r>
+    </w:p>
+    <w:p>
+      <w:pPr>
+        <w:rPr>
+          <w:i/>
+          <w:sz w:val="22"/>
+          <w:szCs w:val="22"/>
+          <w:lang w:val="en-US"/>
         </w:rPr>
       </w:pPr>
       <w:bookmarkStart w:id="0" w:name="_GoBack"/>
       <w:bookmarkEnd w:id="0"/>
-    </w:p>
-    <w:p>
-      <w:pPr>
-        <w:jc w:val="both"/>
-        <w:rPr>
-          <w:sz w:val="22"/>
-          <w:szCs w:val="22"/>
-          <w:lang w:val="el-GR"/>
-        </w:rPr>
-      </w:pPr>
     </w:p>
     <w:sectPr>
       <w:pgSz w:w="11900" w:h="16840"/>
@@ -6019,7 +9151,7 @@
 </file>
 
 <file path=customXml/itemProps1.xml><?xml version="1.0" encoding="utf-8"?>
-<ds:datastoreItem xmlns:ds="http://schemas.openxmlformats.org/officeDocument/2006/customXml" ds:itemID="{697925D6-8FFD-6B43-BC32-B72A50FD862F}">
+<ds:datastoreItem xmlns:ds="http://schemas.openxmlformats.org/officeDocument/2006/customXml" ds:itemID="{11E9AC0E-4131-AF48-9B8D-23C67CFDDD71}">
   <ds:schemaRefs>
     <ds:schemaRef ds:uri="http://schemas.openxmlformats.org/officeDocument/2006/bibliography"/>
   </ds:schemaRefs>

--- a/HW1/Report/HW1 Αναφορα.docx
+++ b/HW1/Report/HW1 Αναφορα.docx
@@ -583,7 +583,7 @@
                         <a14:shadowObscured xmlns:a14="http://schemas.microsoft.com/office/drawing/2010/main"/>
                       </a:ext>
                       <a:ext uri="{FAA26D3D-D897-4be2-8F04-BA451C77F1D7}">
-                        <ma14:placeholderFlag xmlns:ma14="http://schemas.microsoft.com/office/mac/drawingml/2011/main" xmlns:w="http://schemas.openxmlformats.org/wordprocessingml/2006/main" xmlns:w10="urn:schemas-microsoft-com:office:word" xmlns:v="urn:schemas-microsoft-com:vml" xmlns:o="urn:schemas-microsoft-com:office:office" xmlns:mv="urn:schemas-microsoft-com:mac:vml" xmlns:mo="http://schemas.microsoft.com/office/mac/office/2008/main" xmlns=""/>
+                        <ma14:placeholderFlag xmlns="" xmlns:mo="http://schemas.microsoft.com/office/mac/office/2008/main" xmlns:mv="urn:schemas-microsoft-com:mac:vml" xmlns:o="urn:schemas-microsoft-com:office:office" xmlns:v="urn:schemas-microsoft-com:vml" xmlns:w10="urn:schemas-microsoft-com:office:word" xmlns:w="http://schemas.openxmlformats.org/wordprocessingml/2006/main" xmlns:ma14="http://schemas.microsoft.com/office/mac/drawingml/2011/main"/>
                       </a:ext>
                     </a:extLst>
                   </pic:spPr>
@@ -4035,7 +4035,6 @@
         </w:rPr>
         <w:t>5000</w:t>
       </w:r>
-      <w:proofErr w:type="spellStart"/>
       <w:r>
         <w:rPr>
           <w:sz w:val="22"/>
@@ -4044,7 +4043,6 @@
         </w:rPr>
         <w:t>xK</w:t>
       </w:r>
-      <w:proofErr w:type="spellEnd"/>
       <w:r>
         <w:rPr>
           <w:sz w:val="22"/>
@@ -5222,7 +5220,7 @@
           <w:b/>
           <w:sz w:val="22"/>
           <w:u w:val="single"/>
-          <w:lang w:val="el-GR"/>
+          <w:lang w:val="en-US"/>
         </w:rPr>
       </w:pPr>
       <w:r>
@@ -5232,7 +5230,16 @@
           <w:u w:val="single"/>
           <w:lang w:val="el-GR"/>
         </w:rPr>
-        <w:t>Δεδομένα:</w:t>
+        <w:t>Δεδομένα</w:t>
+      </w:r>
+      <w:r>
+        <w:rPr>
+          <w:b/>
+          <w:sz w:val="22"/>
+          <w:u w:val="single"/>
+          <w:lang w:val="en-US"/>
+        </w:rPr>
+        <w:t>:</w:t>
       </w:r>
     </w:p>
     <w:p>
@@ -5241,7 +5248,7 @@
         <w:rPr>
           <w:sz w:val="21"/>
           <w:szCs w:val="22"/>
-          <w:lang w:val="el-GR"/>
+          <w:lang w:val="en-US"/>
         </w:rPr>
       </w:pPr>
     </w:p>
@@ -5359,16 +5366,7 @@
               <w:szCs w:val="22"/>
               <w:lang w:val="el-GR"/>
             </w:rPr>
-            <m:t xml:space="preserve"> , </m:t>
-          </m:r>
-          <m:r>
-            <w:rPr>
-              <w:rFonts w:ascii="Cambria Math" w:hAnsi="Cambria Math"/>
-              <w:sz w:val="21"/>
-              <w:szCs w:val="22"/>
-              <w:lang w:val="el-GR"/>
-            </w:rPr>
-            <m:t xml:space="preserve"> </m:t>
+            <m:t xml:space="preserve"> ,  </m:t>
           </m:r>
           <m:sSub>
             <m:sSubPr>
@@ -5460,16 +5458,7 @@
                       <w:szCs w:val="22"/>
                       <w:lang w:val="el-GR"/>
                     </w:rPr>
-                    <m:t>1</m:t>
-                  </m:r>
-                  <m:r>
-                    <w:rPr>
-                      <w:rFonts w:ascii="Cambria Math" w:hAnsi="Cambria Math"/>
-                      <w:sz w:val="21"/>
-                      <w:szCs w:val="22"/>
-                      <w:lang w:val="el-GR"/>
-                    </w:rPr>
-                    <m:t>5</m:t>
+                    <m:t>15</m:t>
                   </m:r>
                 </m:e>
               </m:eqArr>
@@ -6111,15 +6100,7 @@
                         <w:szCs w:val="22"/>
                         <w:lang w:val="el-GR"/>
                       </w:rPr>
-                      <m:t>11</m:t>
-                    </m:r>
-                    <m:r>
-                      <w:rPr>
-                        <w:rFonts w:ascii="Cambria Math" w:hAnsi="Cambria Math"/>
-                        <w:szCs w:val="22"/>
-                        <w:lang w:val="el-GR"/>
-                      </w:rPr>
-                      <m:t>+2</m:t>
+                      <m:t>11+2</m:t>
                     </m:r>
                   </m:e>
                   <m:e>
@@ -6129,15 +6110,7 @@
                         <w:szCs w:val="22"/>
                         <w:lang w:val="el-GR"/>
                       </w:rPr>
-                      <m:t>9</m:t>
-                    </m:r>
-                    <m:r>
-                      <w:rPr>
-                        <w:rFonts w:ascii="Cambria Math" w:hAnsi="Cambria Math"/>
-                        <w:szCs w:val="22"/>
-                        <w:lang w:val="el-GR"/>
-                      </w:rPr>
-                      <m:t>+0</m:t>
+                      <m:t>9+0</m:t>
                     </m:r>
                   </m:e>
                 </m:mr>
@@ -6149,15 +6122,7 @@
                         <w:szCs w:val="22"/>
                         <w:lang w:val="el-GR"/>
                       </w:rPr>
-                      <m:t>9</m:t>
-                    </m:r>
-                    <m:r>
-                      <w:rPr>
-                        <w:rFonts w:ascii="Cambria Math" w:hAnsi="Cambria Math"/>
-                        <w:szCs w:val="22"/>
-                        <w:lang w:val="el-GR"/>
-                      </w:rPr>
-                      <m:t>+0</m:t>
+                      <m:t>9+0</m:t>
                     </m:r>
                   </m:e>
                   <m:e>
@@ -6167,15 +6132,7 @@
                         <w:szCs w:val="22"/>
                         <w:lang w:val="el-GR"/>
                       </w:rPr>
-                      <m:t>11</m:t>
-                    </m:r>
-                    <m:r>
-                      <w:rPr>
-                        <w:rFonts w:ascii="Cambria Math" w:hAnsi="Cambria Math"/>
-                        <w:szCs w:val="22"/>
-                        <w:lang w:val="el-GR"/>
-                      </w:rPr>
-                      <m:t>+2</m:t>
+                      <m:t>11+2</m:t>
                     </m:r>
                   </m:e>
                 </m:mr>
@@ -6263,15 +6220,7 @@
                         <w:szCs w:val="22"/>
                         <w:lang w:val="el-GR"/>
                       </w:rPr>
-                      <m:t>1</m:t>
-                    </m:r>
-                    <m:r>
-                      <w:rPr>
-                        <w:rFonts w:ascii="Cambria Math" w:hAnsi="Cambria Math"/>
-                        <w:szCs w:val="22"/>
-                        <w:lang w:val="el-GR"/>
-                      </w:rPr>
-                      <m:t>3</m:t>
+                      <m:t>13</m:t>
                     </m:r>
                   </m:e>
                   <m:e>
@@ -6303,15 +6252,7 @@
                         <w:szCs w:val="22"/>
                         <w:lang w:val="el-GR"/>
                       </w:rPr>
-                      <m:t>1</m:t>
-                    </m:r>
-                    <m:r>
-                      <w:rPr>
-                        <w:rFonts w:ascii="Cambria Math" w:hAnsi="Cambria Math"/>
-                        <w:szCs w:val="22"/>
-                        <w:lang w:val="el-GR"/>
-                      </w:rPr>
-                      <m:t>3</m:t>
+                      <m:t>13</m:t>
                     </m:r>
                   </m:e>
                 </m:mr>
@@ -6534,15 +6475,7 @@
                             <w:szCs w:val="22"/>
                             <w:lang w:val="el-GR"/>
                           </w:rPr>
-                          <m:t>1</m:t>
-                        </m:r>
-                        <m:r>
-                          <w:rPr>
-                            <w:rFonts w:ascii="Cambria Math" w:hAnsi="Cambria Math"/>
-                            <w:szCs w:val="22"/>
-                            <w:lang w:val="el-GR"/>
-                          </w:rPr>
-                          <m:t>3</m:t>
+                          <m:t>13</m:t>
                         </m:r>
                       </m:e>
                       <m:e>
@@ -6574,15 +6507,7 @@
                             <w:szCs w:val="22"/>
                             <w:lang w:val="el-GR"/>
                           </w:rPr>
-                          <m:t>1</m:t>
-                        </m:r>
-                        <m:r>
-                          <w:rPr>
-                            <w:rFonts w:ascii="Cambria Math" w:hAnsi="Cambria Math"/>
-                            <w:szCs w:val="22"/>
-                            <w:lang w:val="el-GR"/>
-                          </w:rPr>
-                          <m:t>3</m:t>
+                          <m:t>13</m:t>
                         </m:r>
                       </m:e>
                     </m:mr>
@@ -6607,15 +6532,7 @@
               <w:szCs w:val="22"/>
               <w:lang w:val="el-GR"/>
             </w:rPr>
-            <m:t xml:space="preserve"> </m:t>
-          </m:r>
-          <m:r>
-            <w:rPr>
-              <w:rFonts w:ascii="Cambria Math" w:hAnsi="Cambria Math"/>
-              <w:szCs w:val="22"/>
-              <w:lang w:val="el-GR"/>
-            </w:rPr>
-            <m:t>=2∙</m:t>
+            <m:t xml:space="preserve"> =2∙</m:t>
           </m:r>
           <m:f>
             <m:fPr>
@@ -6762,15 +6679,7 @@
                         <w:szCs w:val="22"/>
                         <w:lang w:val="el-GR"/>
                       </w:rPr>
-                      <m:t>1</m:t>
-                    </m:r>
-                    <m:r>
-                      <w:rPr>
-                        <w:rFonts w:ascii="Cambria Math" w:hAnsi="Cambria Math"/>
-                        <w:szCs w:val="22"/>
-                        <w:lang w:val="el-GR"/>
-                      </w:rPr>
-                      <m:t>3</m:t>
+                      <m:t>13</m:t>
                     </m:r>
                   </m:e>
                   <m:e>
@@ -6780,15 +6689,7 @@
                         <w:szCs w:val="22"/>
                         <w:lang w:val="el-GR"/>
                       </w:rPr>
-                      <m:t>-</m:t>
-                    </m:r>
-                    <m:r>
-                      <w:rPr>
-                        <w:rFonts w:ascii="Cambria Math" w:hAnsi="Cambria Math"/>
-                        <w:szCs w:val="22"/>
-                        <w:lang w:val="el-GR"/>
-                      </w:rPr>
-                      <m:t>9</m:t>
+                      <m:t>-9</m:t>
                     </m:r>
                   </m:e>
                 </m:mr>
@@ -6800,15 +6701,7 @@
                         <w:szCs w:val="22"/>
                         <w:lang w:val="el-GR"/>
                       </w:rPr>
-                      <m:t>-</m:t>
-                    </m:r>
-                    <m:r>
-                      <w:rPr>
-                        <w:rFonts w:ascii="Cambria Math" w:hAnsi="Cambria Math"/>
-                        <w:szCs w:val="22"/>
-                        <w:lang w:val="el-GR"/>
-                      </w:rPr>
-                      <m:t>9</m:t>
+                      <m:t>-9</m:t>
                     </m:r>
                   </m:e>
                   <m:e>
@@ -6818,15 +6711,7 @@
                         <w:szCs w:val="22"/>
                         <w:lang w:val="el-GR"/>
                       </w:rPr>
-                      <m:t>1</m:t>
-                    </m:r>
-                    <m:r>
-                      <w:rPr>
-                        <w:rFonts w:ascii="Cambria Math" w:hAnsi="Cambria Math"/>
-                        <w:szCs w:val="22"/>
-                        <w:lang w:val="el-GR"/>
-                      </w:rPr>
-                      <m:t>3</m:t>
+                      <m:t>13</m:t>
                     </m:r>
                   </m:e>
                 </m:mr>
@@ -6839,15 +6724,7 @@
               <w:szCs w:val="22"/>
               <w:lang w:val="el-GR"/>
             </w:rPr>
-            <m:t xml:space="preserve"> </m:t>
-          </m:r>
-          <m:r>
-            <w:rPr>
-              <w:rFonts w:ascii="Cambria Math" w:hAnsi="Cambria Math"/>
-              <w:szCs w:val="22"/>
-              <w:lang w:val="el-GR"/>
-            </w:rPr>
-            <m:t>=</m:t>
+            <m:t xml:space="preserve"> =</m:t>
           </m:r>
           <m:f>
             <m:fPr>
@@ -6930,15 +6807,7 @@
                         <w:szCs w:val="22"/>
                         <w:lang w:val="el-GR"/>
                       </w:rPr>
-                      <m:t>1</m:t>
-                    </m:r>
-                    <m:r>
-                      <w:rPr>
-                        <w:rFonts w:ascii="Cambria Math" w:hAnsi="Cambria Math"/>
-                        <w:szCs w:val="22"/>
-                        <w:lang w:val="el-GR"/>
-                      </w:rPr>
-                      <m:t>3</m:t>
+                      <m:t>13</m:t>
                     </m:r>
                   </m:e>
                   <m:e>
@@ -6948,15 +6817,7 @@
                         <w:szCs w:val="22"/>
                         <w:lang w:val="el-GR"/>
                       </w:rPr>
-                      <m:t>-</m:t>
-                    </m:r>
-                    <m:r>
-                      <w:rPr>
-                        <w:rFonts w:ascii="Cambria Math" w:hAnsi="Cambria Math"/>
-                        <w:szCs w:val="22"/>
-                        <w:lang w:val="el-GR"/>
-                      </w:rPr>
-                      <m:t>9</m:t>
+                      <m:t>-9</m:t>
                     </m:r>
                   </m:e>
                 </m:mr>
@@ -6968,15 +6829,7 @@
                         <w:szCs w:val="22"/>
                         <w:lang w:val="el-GR"/>
                       </w:rPr>
-                      <m:t>-</m:t>
-                    </m:r>
-                    <m:r>
-                      <w:rPr>
-                        <w:rFonts w:ascii="Cambria Math" w:hAnsi="Cambria Math"/>
-                        <w:szCs w:val="22"/>
-                        <w:lang w:val="el-GR"/>
-                      </w:rPr>
-                      <m:t>9</m:t>
+                      <m:t>-9</m:t>
                     </m:r>
                   </m:e>
                   <m:e>
@@ -6986,15 +6839,7 @@
                         <w:szCs w:val="22"/>
                         <w:lang w:val="el-GR"/>
                       </w:rPr>
-                      <m:t>1</m:t>
-                    </m:r>
-                    <m:r>
-                      <w:rPr>
-                        <w:rFonts w:ascii="Cambria Math" w:hAnsi="Cambria Math"/>
-                        <w:szCs w:val="22"/>
-                        <w:lang w:val="el-GR"/>
-                      </w:rPr>
-                      <m:t>3</m:t>
+                      <m:t>13</m:t>
                     </m:r>
                   </m:e>
                 </m:mr>
@@ -7611,25 +7456,7 @@
                       <w:szCs w:val="22"/>
                       <w:lang w:val="el-GR"/>
                     </w:rPr>
-                    <m:t>-</m:t>
-                  </m:r>
-                  <m:r>
-                    <w:rPr>
-                      <w:rFonts w:ascii="Cambria Math" w:hAnsi="Cambria Math"/>
-                      <w:sz w:val="21"/>
-                      <w:szCs w:val="22"/>
-                      <w:lang w:val="el-GR"/>
-                    </w:rPr>
-                    <m:t>1</m:t>
-                  </m:r>
-                  <m:r>
-                    <w:rPr>
-                      <w:rFonts w:ascii="Cambria Math" w:hAnsi="Cambria Math"/>
-                      <w:sz w:val="21"/>
-                      <w:szCs w:val="22"/>
-                      <w:lang w:val="el-GR"/>
-                    </w:rPr>
-                    <m:t>5</m:t>
+                    <m:t>-15</m:t>
                   </m:r>
                 </m:e>
                 <m:e>
@@ -8243,73 +8070,2502 @@
     </w:p>
     <w:p>
       <w:pPr>
-        <w:rPr>
+        <w:pStyle w:val="Heading2"/>
+        <w:rPr>
+          <w:rFonts w:cstheme="majorHAnsi"/>
+          <w:b/>
+          <w:u w:val="single"/>
+        </w:rPr>
+      </w:pPr>
+      <w:r>
+        <w:rPr>
+          <w:rFonts w:cstheme="majorHAnsi"/>
+          <w:b/>
+          <w:u w:val="single"/>
+          <w:lang w:val="el-GR"/>
+        </w:rPr>
+        <w:lastRenderedPageBreak/>
+        <w:t>Θέμα</w:t>
+      </w:r>
+      <w:r>
+        <w:rPr>
+          <w:rFonts w:cstheme="majorHAnsi"/>
+          <w:b/>
+          <w:u w:val="single"/>
+          <w:lang w:val="en-US"/>
+        </w:rPr>
+        <w:t xml:space="preserve"> </w:t>
+      </w:r>
+      <w:r>
+        <w:rPr>
+          <w:rFonts w:cstheme="majorHAnsi"/>
+          <w:b/>
+          <w:u w:val="single"/>
+        </w:rPr>
+        <w:t>3: Linear Discriminant Analysis LDA vs PCA</w:t>
+      </w:r>
+    </w:p>
+    <w:p>
+      <w:pPr>
+        <w:pStyle w:val="Standard"/>
+        <w:rPr>
+          <w:rFonts w:asciiTheme="minorHAnsi" w:hAnsiTheme="minorHAnsi" w:cstheme="minorHAnsi"/>
+        </w:rPr>
+      </w:pPr>
+    </w:p>
+    <w:p>
+      <w:pPr>
+        <w:pStyle w:val="Standard"/>
+        <w:jc w:val="both"/>
+        <w:rPr>
+          <w:rFonts w:asciiTheme="minorHAnsi" w:hAnsiTheme="minorHAnsi" w:cstheme="minorHAnsi"/>
+          <w:lang w:val="el-GR"/>
+        </w:rPr>
+      </w:pPr>
+      <w:r>
+        <w:rPr>
+          <w:rFonts w:asciiTheme="minorHAnsi" w:hAnsiTheme="minorHAnsi" w:cstheme="minorHAnsi"/>
+          <w:b/>
+          <w:sz w:val="22"/>
+          <w:szCs w:val="22"/>
+        </w:rPr>
+        <w:t>a</w:t>
+      </w:r>
+      <w:r>
+        <w:rPr>
+          <w:rFonts w:asciiTheme="minorHAnsi" w:hAnsiTheme="minorHAnsi" w:cstheme="minorHAnsi"/>
+          <w:b/>
+          <w:sz w:val="22"/>
+          <w:szCs w:val="22"/>
+          <w:lang w:val="el-GR"/>
+        </w:rPr>
+        <w:t>)</w:t>
+      </w:r>
+      <w:r>
+        <w:rPr>
+          <w:rFonts w:asciiTheme="minorHAnsi" w:hAnsiTheme="minorHAnsi" w:cstheme="minorHAnsi"/>
+          <w:sz w:val="22"/>
+          <w:szCs w:val="22"/>
+          <w:lang w:val="el-GR"/>
+        </w:rPr>
+        <w:t xml:space="preserve"> </w:t>
+      </w:r>
+      <w:r>
+        <w:rPr>
+          <w:rFonts w:asciiTheme="minorHAnsi" w:hAnsiTheme="minorHAnsi" w:cstheme="minorHAnsi"/>
+          <w:sz w:val="22"/>
+          <w:lang w:val="el-GR"/>
+        </w:rPr>
+        <w:t>Στο τρίτο ερώτημα καλούμαστε να υλοποιήσουμε την μέθοδο LDA έτσι ώστε να μειώσουμε τις διαστάσεις των δεδομένων μας. Έπειτα θα τρέξουμε τον αλγόριθμο PCA που φτιάξαμε στο πρώτο ερώτημα και θα συγκρίνουμε τα αποτελέσματα. Σε αυτήν την περίπτωση διαβάζοντας το αρχείο '</w:t>
+      </w:r>
+      <w:r>
+        <w:rPr>
+          <w:rFonts w:asciiTheme="minorHAnsi" w:hAnsiTheme="minorHAnsi" w:cstheme="minorHAnsi"/>
+          <w:sz w:val="22"/>
+        </w:rPr>
+        <w:t>ex</w:t>
+      </w:r>
+      <w:r>
+        <w:rPr>
+          <w:rFonts w:asciiTheme="minorHAnsi" w:hAnsiTheme="minorHAnsi" w:cstheme="minorHAnsi"/>
+          <w:sz w:val="22"/>
+          <w:lang w:val="el-GR"/>
+        </w:rPr>
+        <w:t>1_3_</w:t>
+      </w:r>
+      <w:r>
+        <w:rPr>
+          <w:rFonts w:asciiTheme="minorHAnsi" w:hAnsiTheme="minorHAnsi" w:cstheme="minorHAnsi"/>
+          <w:sz w:val="22"/>
+        </w:rPr>
+        <w:t>data</w:t>
+      </w:r>
+      <w:r>
+        <w:rPr>
+          <w:rFonts w:asciiTheme="minorHAnsi" w:hAnsiTheme="minorHAnsi" w:cstheme="minorHAnsi"/>
+          <w:sz w:val="22"/>
+          <w:lang w:val="el-GR"/>
+        </w:rPr>
+        <w:t>1.</w:t>
+      </w:r>
+      <w:r>
+        <w:rPr>
+          <w:rFonts w:asciiTheme="minorHAnsi" w:hAnsiTheme="minorHAnsi" w:cstheme="minorHAnsi"/>
+          <w:sz w:val="22"/>
+        </w:rPr>
+        <w:t>mat</w:t>
+      </w:r>
+      <w:r>
+        <w:rPr>
+          <w:rFonts w:asciiTheme="minorHAnsi" w:hAnsiTheme="minorHAnsi" w:cstheme="minorHAnsi"/>
+          <w:sz w:val="22"/>
+          <w:lang w:val="el-GR"/>
+        </w:rPr>
+        <w:t xml:space="preserve">' παίρνουμε δύο πίνακες. Τον Χ(14x2) ο οποίος περιέχει 14 δείγματα με 2 </w:t>
+      </w:r>
+      <w:r>
+        <w:rPr>
+          <w:rFonts w:asciiTheme="minorHAnsi" w:hAnsiTheme="minorHAnsi" w:cstheme="minorHAnsi"/>
+          <w:sz w:val="22"/>
+        </w:rPr>
+        <w:t>feature</w:t>
+      </w:r>
+      <w:r>
+        <w:rPr>
+          <w:rFonts w:asciiTheme="minorHAnsi" w:hAnsiTheme="minorHAnsi" w:cstheme="minorHAnsi"/>
+          <w:sz w:val="22"/>
+          <w:lang w:val="el-GR"/>
+        </w:rPr>
+        <w:t xml:space="preserve"> το καθένα, και τον C(1x14) ο οποίος περιέχει τα </w:t>
+      </w:r>
+      <w:r>
+        <w:rPr>
+          <w:rFonts w:asciiTheme="minorHAnsi" w:hAnsiTheme="minorHAnsi" w:cstheme="minorHAnsi"/>
+          <w:sz w:val="22"/>
+        </w:rPr>
+        <w:t>label</w:t>
+      </w:r>
+      <w:r>
+        <w:rPr>
+          <w:rFonts w:asciiTheme="minorHAnsi" w:hAnsiTheme="minorHAnsi" w:cstheme="minorHAnsi"/>
+          <w:sz w:val="22"/>
+          <w:lang w:val="el-GR"/>
+        </w:rPr>
+        <w:t xml:space="preserve"> του κάθε δείγματος. Οπότε πριν ξεκινήσουμε το </w:t>
+      </w:r>
+      <w:r>
+        <w:rPr>
+          <w:rFonts w:asciiTheme="minorHAnsi" w:hAnsiTheme="minorHAnsi" w:cstheme="minorHAnsi"/>
+          <w:sz w:val="22"/>
+        </w:rPr>
+        <w:t>training</w:t>
+      </w:r>
+      <w:r>
+        <w:rPr>
+          <w:rFonts w:asciiTheme="minorHAnsi" w:hAnsiTheme="minorHAnsi" w:cstheme="minorHAnsi"/>
+          <w:sz w:val="22"/>
+          <w:lang w:val="el-GR"/>
+        </w:rPr>
+        <w:t xml:space="preserve"> ξέρουμε σε ποια κλάση </w:t>
+      </w:r>
+      <w:r>
+        <w:rPr>
+          <w:rFonts w:asciiTheme="minorHAnsi" w:hAnsiTheme="minorHAnsi" w:cstheme="minorHAnsi"/>
+          <w:sz w:val="22"/>
+          <w:lang w:val="el-GR"/>
+        </w:rPr>
+        <w:t>ανήκει</w:t>
+      </w:r>
+      <w:r>
+        <w:rPr>
+          <w:rFonts w:asciiTheme="minorHAnsi" w:hAnsiTheme="minorHAnsi" w:cstheme="minorHAnsi"/>
+          <w:sz w:val="22"/>
+          <w:lang w:val="el-GR"/>
+        </w:rPr>
+        <w:t xml:space="preserve"> το δείγμα.</w:t>
+      </w:r>
+    </w:p>
+    <w:p>
+      <w:pPr>
+        <w:pStyle w:val="Standard"/>
+        <w:jc w:val="both"/>
+        <w:rPr>
+          <w:rFonts w:asciiTheme="minorHAnsi" w:hAnsiTheme="minorHAnsi" w:cstheme="minorHAnsi"/>
+          <w:lang w:val="el-GR"/>
+        </w:rPr>
+      </w:pPr>
+    </w:p>
+    <w:p>
+      <w:pPr>
+        <w:pStyle w:val="Standard"/>
+        <w:jc w:val="both"/>
+        <w:rPr>
+          <w:rFonts w:asciiTheme="minorHAnsi" w:hAnsiTheme="minorHAnsi" w:cstheme="minorHAnsi"/>
+          <w:lang w:val="el-GR"/>
+        </w:rPr>
+      </w:pPr>
+    </w:p>
+    <w:p>
+      <w:pPr>
+        <w:pStyle w:val="Standard"/>
+        <w:jc w:val="both"/>
+        <w:rPr>
+          <w:rFonts w:asciiTheme="minorHAnsi" w:hAnsiTheme="minorHAnsi" w:cstheme="minorHAnsi"/>
+          <w:lang w:val="el-GR"/>
+        </w:rPr>
+      </w:pPr>
+      <w:r>
+        <w:rPr>
+          <w:rFonts w:asciiTheme="minorHAnsi" w:hAnsiTheme="minorHAnsi" w:cstheme="minorHAnsi"/>
+          <w:noProof/>
+          <w:lang w:val="el-GR"/>
+        </w:rPr>
+        <w:drawing>
+          <wp:anchor distT="0" distB="0" distL="114300" distR="114300" simplePos="0" relativeHeight="251672576" behindDoc="1" locked="0" layoutInCell="1" allowOverlap="1" wp14:anchorId="5EB1E083" wp14:editId="28C89F6A">
+            <wp:simplePos x="0" y="0"/>
+            <wp:positionH relativeFrom="margin">
+              <wp:posOffset>361950</wp:posOffset>
+            </wp:positionH>
+            <wp:positionV relativeFrom="paragraph">
+              <wp:posOffset>986105</wp:posOffset>
+            </wp:positionV>
+            <wp:extent cx="5004000" cy="3753000"/>
+            <wp:effectExtent l="0" t="0" r="0" b="6350"/>
+            <wp:wrapNone/>
+            <wp:docPr id="11" name="Picture 11"/>
+            <wp:cNvGraphicFramePr>
+              <a:graphicFrameLocks xmlns:a="http://schemas.openxmlformats.org/drawingml/2006/main" noChangeAspect="1"/>
+            </wp:cNvGraphicFramePr>
+            <a:graphic xmlns:a="http://schemas.openxmlformats.org/drawingml/2006/main">
+              <a:graphicData uri="http://schemas.openxmlformats.org/drawingml/2006/picture">
+                <pic:pic xmlns:pic="http://schemas.openxmlformats.org/drawingml/2006/picture">
+                  <pic:nvPicPr>
+                    <pic:cNvPr id="11" name="LDA1 Original .bmp"/>
+                    <pic:cNvPicPr/>
+                  </pic:nvPicPr>
+                  <pic:blipFill>
+                    <a:blip r:embed="rId15">
+                      <a:extLst>
+                        <a:ext uri="{28A0092B-C50C-407E-A947-70E740481C1C}">
+                          <a14:useLocalDpi xmlns:a14="http://schemas.microsoft.com/office/drawing/2010/main" val="0"/>
+                        </a:ext>
+                      </a:extLst>
+                    </a:blip>
+                    <a:stretch>
+                      <a:fillRect/>
+                    </a:stretch>
+                  </pic:blipFill>
+                  <pic:spPr>
+                    <a:xfrm>
+                      <a:off x="0" y="0"/>
+                      <a:ext cx="5004000" cy="3753000"/>
+                    </a:xfrm>
+                    <a:prstGeom prst="rect">
+                      <a:avLst/>
+                    </a:prstGeom>
+                  </pic:spPr>
+                </pic:pic>
+              </a:graphicData>
+            </a:graphic>
+            <wp14:sizeRelH relativeFrom="page">
+              <wp14:pctWidth>0</wp14:pctWidth>
+            </wp14:sizeRelH>
+            <wp14:sizeRelV relativeFrom="page">
+              <wp14:pctHeight>0</wp14:pctHeight>
+            </wp14:sizeRelV>
+          </wp:anchor>
+        </w:drawing>
+      </w:r>
+      <w:r>
+        <w:rPr>
+          <w:rFonts w:asciiTheme="minorHAnsi" w:hAnsiTheme="minorHAnsi" w:cstheme="minorHAnsi"/>
+          <w:b/>
+          <w:sz w:val="22"/>
+          <w:lang w:val="el-GR"/>
+        </w:rPr>
+        <w:t>b)</w:t>
+      </w:r>
+      <w:r>
+        <w:rPr>
+          <w:rFonts w:asciiTheme="minorHAnsi" w:hAnsiTheme="minorHAnsi" w:cstheme="minorHAnsi"/>
+          <w:sz w:val="22"/>
+          <w:lang w:val="el-GR"/>
+        </w:rPr>
+        <w:t xml:space="preserve"> </w:t>
+      </w:r>
+      <w:r>
+        <w:rPr>
+          <w:rFonts w:asciiTheme="minorHAnsi" w:hAnsiTheme="minorHAnsi" w:cstheme="minorHAnsi"/>
+          <w:sz w:val="22"/>
+          <w:lang w:val="el-GR"/>
+        </w:rPr>
+        <w:t xml:space="preserve">Όπως πάντα, θα πρέπει να γίνει </w:t>
+      </w:r>
+      <w:r>
+        <w:rPr>
+          <w:rFonts w:asciiTheme="minorHAnsi" w:hAnsiTheme="minorHAnsi" w:cstheme="minorHAnsi"/>
+          <w:sz w:val="22"/>
+        </w:rPr>
+        <w:t>normalization</w:t>
+      </w:r>
+      <w:r>
+        <w:rPr>
+          <w:rFonts w:asciiTheme="minorHAnsi" w:hAnsiTheme="minorHAnsi" w:cstheme="minorHAnsi"/>
+          <w:sz w:val="22"/>
+          <w:lang w:val="el-GR"/>
+        </w:rPr>
+        <w:t xml:space="preserve"> στα δείγματα πριν ξεκινήσουμε οποιαδήποτε επεξεργασία. Αυτό γίνεται με την συνάρτηση που δημιουργήθηκε στο πρώτο θέμα. Πλέον αφού έχουμε τα κανονικοποιημένα δείγματα καθώς και τα </w:t>
+      </w:r>
+      <w:r>
+        <w:rPr>
+          <w:rFonts w:asciiTheme="minorHAnsi" w:hAnsiTheme="minorHAnsi" w:cstheme="minorHAnsi"/>
+          <w:sz w:val="22"/>
+        </w:rPr>
+        <w:t>label</w:t>
+      </w:r>
+      <w:r>
+        <w:rPr>
+          <w:rFonts w:asciiTheme="minorHAnsi" w:hAnsiTheme="minorHAnsi" w:cstheme="minorHAnsi"/>
+          <w:sz w:val="22"/>
+          <w:lang w:val="el-GR"/>
+        </w:rPr>
+        <w:t xml:space="preserve"> τους, μπορούμε να τα εμφανίσουμε με διαφορετικό χρώμα έτσι ώστε να </w:t>
+      </w:r>
+      <w:r>
+        <w:rPr>
+          <w:rFonts w:asciiTheme="minorHAnsi" w:hAnsiTheme="minorHAnsi" w:cstheme="minorHAnsi"/>
+          <w:sz w:val="22"/>
+          <w:lang w:val="el-GR"/>
+        </w:rPr>
+        <w:t>παρατηρήσουμε</w:t>
+      </w:r>
+      <w:r>
+        <w:rPr>
+          <w:rFonts w:asciiTheme="minorHAnsi" w:hAnsiTheme="minorHAnsi" w:cstheme="minorHAnsi"/>
+          <w:sz w:val="22"/>
+          <w:lang w:val="el-GR"/>
+        </w:rPr>
+        <w:t xml:space="preserve"> οπτικά πως διαφοροποιείται η μία </w:t>
+      </w:r>
+      <w:r>
+        <w:rPr>
+          <w:rFonts w:asciiTheme="minorHAnsi" w:hAnsiTheme="minorHAnsi" w:cstheme="minorHAnsi"/>
+          <w:sz w:val="22"/>
+          <w:lang w:val="el-GR"/>
+        </w:rPr>
+        <w:t>κλάση</w:t>
+      </w:r>
+      <w:r>
+        <w:rPr>
+          <w:rFonts w:asciiTheme="minorHAnsi" w:hAnsiTheme="minorHAnsi" w:cstheme="minorHAnsi"/>
+          <w:sz w:val="22"/>
+          <w:lang w:val="el-GR"/>
+        </w:rPr>
+        <w:t xml:space="preserve"> με την άλλη. Στην παρακάτω </w:t>
+      </w:r>
+      <w:r>
+        <w:rPr>
+          <w:rFonts w:asciiTheme="minorHAnsi" w:hAnsiTheme="minorHAnsi" w:cstheme="minorHAnsi"/>
+          <w:sz w:val="22"/>
+        </w:rPr>
+        <w:t>plot</w:t>
+      </w:r>
+      <w:r>
+        <w:rPr>
+          <w:rFonts w:asciiTheme="minorHAnsi" w:hAnsiTheme="minorHAnsi" w:cstheme="minorHAnsi"/>
+          <w:sz w:val="22"/>
+          <w:lang w:val="el-GR"/>
+        </w:rPr>
+        <w:t xml:space="preserve"> φαίνονται τα σημεία της κλάσης 1 με </w:t>
+      </w:r>
+      <w:r>
+        <w:rPr>
+          <w:rFonts w:asciiTheme="minorHAnsi" w:hAnsiTheme="minorHAnsi" w:cstheme="minorHAnsi"/>
+          <w:sz w:val="22"/>
+          <w:lang w:val="el-GR"/>
+        </w:rPr>
+        <w:t>μπλε</w:t>
+      </w:r>
+      <w:r>
+        <w:rPr>
+          <w:rFonts w:asciiTheme="minorHAnsi" w:hAnsiTheme="minorHAnsi" w:cstheme="minorHAnsi"/>
+          <w:sz w:val="22"/>
+          <w:lang w:val="el-GR"/>
+        </w:rPr>
+        <w:t xml:space="preserve"> χρώμα και της κλάσης 2 με κόκκινο.</w:t>
+      </w:r>
+    </w:p>
+    <w:p>
+      <w:pPr>
+        <w:pStyle w:val="Standard"/>
+        <w:jc w:val="both"/>
+        <w:rPr>
+          <w:rFonts w:asciiTheme="minorHAnsi" w:hAnsiTheme="minorHAnsi" w:cstheme="minorHAnsi"/>
+          <w:lang w:val="el-GR"/>
+        </w:rPr>
+      </w:pPr>
+    </w:p>
+    <w:p>
+      <w:pPr>
+        <w:pStyle w:val="Standard"/>
+        <w:jc w:val="both"/>
+        <w:rPr>
+          <w:rFonts w:asciiTheme="minorHAnsi" w:hAnsiTheme="minorHAnsi" w:cstheme="minorHAnsi"/>
+          <w:lang w:val="el-GR"/>
+        </w:rPr>
+      </w:pPr>
+    </w:p>
+    <w:p>
+      <w:pPr>
+        <w:pStyle w:val="Standard"/>
+        <w:jc w:val="both"/>
+        <w:rPr>
+          <w:rFonts w:asciiTheme="minorHAnsi" w:hAnsiTheme="minorHAnsi" w:cstheme="minorHAnsi"/>
+          <w:lang w:val="el-GR"/>
+        </w:rPr>
+      </w:pPr>
+    </w:p>
+    <w:p>
+      <w:pPr>
+        <w:pStyle w:val="Standard"/>
+        <w:jc w:val="both"/>
+        <w:rPr>
+          <w:rFonts w:asciiTheme="minorHAnsi" w:hAnsiTheme="minorHAnsi" w:cstheme="minorHAnsi"/>
+          <w:lang w:val="el-GR"/>
+        </w:rPr>
+      </w:pPr>
+    </w:p>
+    <w:p>
+      <w:pPr>
+        <w:pStyle w:val="Standard"/>
+        <w:jc w:val="both"/>
+        <w:rPr>
+          <w:rFonts w:asciiTheme="minorHAnsi" w:hAnsiTheme="minorHAnsi" w:cstheme="minorHAnsi"/>
+          <w:lang w:val="el-GR"/>
+        </w:rPr>
+      </w:pPr>
+    </w:p>
+    <w:p>
+      <w:pPr>
+        <w:pStyle w:val="Standard"/>
+        <w:jc w:val="both"/>
+        <w:rPr>
+          <w:rFonts w:asciiTheme="minorHAnsi" w:hAnsiTheme="minorHAnsi" w:cstheme="minorHAnsi"/>
+          <w:lang w:val="el-GR"/>
+        </w:rPr>
+      </w:pPr>
+    </w:p>
+    <w:p>
+      <w:pPr>
+        <w:pStyle w:val="Standard"/>
+        <w:jc w:val="both"/>
+        <w:rPr>
+          <w:rFonts w:asciiTheme="minorHAnsi" w:hAnsiTheme="minorHAnsi" w:cstheme="minorHAnsi"/>
+          <w:lang w:val="el-GR"/>
+        </w:rPr>
+      </w:pPr>
+    </w:p>
+    <w:p>
+      <w:pPr>
+        <w:pStyle w:val="Standard"/>
+        <w:jc w:val="both"/>
+        <w:rPr>
+          <w:rFonts w:asciiTheme="minorHAnsi" w:hAnsiTheme="minorHAnsi" w:cstheme="minorHAnsi"/>
+          <w:lang w:val="el-GR"/>
+        </w:rPr>
+      </w:pPr>
+    </w:p>
+    <w:p>
+      <w:pPr>
+        <w:pStyle w:val="Standard"/>
+        <w:jc w:val="center"/>
+        <w:rPr>
+          <w:rFonts w:asciiTheme="minorHAnsi" w:hAnsiTheme="minorHAnsi" w:cstheme="minorHAnsi"/>
+          <w:lang w:val="el-GR"/>
+        </w:rPr>
+      </w:pPr>
+    </w:p>
+    <w:p>
+      <w:pPr>
+        <w:pStyle w:val="Standard"/>
+        <w:jc w:val="center"/>
+        <w:rPr>
+          <w:rFonts w:asciiTheme="minorHAnsi" w:hAnsiTheme="minorHAnsi" w:cstheme="minorHAnsi"/>
+          <w:lang w:val="el-GR"/>
+        </w:rPr>
+      </w:pPr>
+    </w:p>
+    <w:p>
+      <w:pPr>
+        <w:pStyle w:val="Standard"/>
+        <w:jc w:val="center"/>
+        <w:rPr>
+          <w:rFonts w:asciiTheme="minorHAnsi" w:hAnsiTheme="minorHAnsi" w:cstheme="minorHAnsi"/>
+          <w:lang w:val="el-GR"/>
+        </w:rPr>
+      </w:pPr>
+    </w:p>
+    <w:p>
+      <w:pPr>
+        <w:pStyle w:val="Standard"/>
+        <w:jc w:val="center"/>
+        <w:rPr>
+          <w:rFonts w:asciiTheme="minorHAnsi" w:hAnsiTheme="minorHAnsi" w:cstheme="minorHAnsi"/>
+        </w:rPr>
+      </w:pPr>
+    </w:p>
+    <w:p>
+      <w:pPr>
+        <w:pStyle w:val="Standard"/>
+        <w:jc w:val="both"/>
+        <w:rPr>
+          <w:rFonts w:asciiTheme="minorHAnsi" w:hAnsiTheme="minorHAnsi" w:cstheme="minorHAnsi"/>
+          <w:sz w:val="22"/>
+          <w:lang w:val="el-GR"/>
+        </w:rPr>
+      </w:pPr>
+    </w:p>
+    <w:p>
+      <w:pPr>
+        <w:pStyle w:val="Standard"/>
+        <w:jc w:val="both"/>
+        <w:rPr>
+          <w:rFonts w:asciiTheme="minorHAnsi" w:hAnsiTheme="minorHAnsi" w:cstheme="minorHAnsi"/>
+          <w:sz w:val="22"/>
+          <w:lang w:val="el-GR"/>
+        </w:rPr>
+      </w:pPr>
+    </w:p>
+    <w:p>
+      <w:pPr>
+        <w:pStyle w:val="Standard"/>
+        <w:jc w:val="both"/>
+        <w:rPr>
+          <w:rFonts w:asciiTheme="minorHAnsi" w:hAnsiTheme="minorHAnsi" w:cstheme="minorHAnsi"/>
+          <w:sz w:val="22"/>
+          <w:lang w:val="el-GR"/>
+        </w:rPr>
+      </w:pPr>
+    </w:p>
+    <w:p>
+      <w:pPr>
+        <w:pStyle w:val="Standard"/>
+        <w:jc w:val="both"/>
+        <w:rPr>
+          <w:rFonts w:asciiTheme="minorHAnsi" w:hAnsiTheme="minorHAnsi" w:cstheme="minorHAnsi"/>
+          <w:sz w:val="22"/>
+          <w:lang w:val="el-GR"/>
+        </w:rPr>
+      </w:pPr>
+    </w:p>
+    <w:p>
+      <w:pPr>
+        <w:pStyle w:val="Standard"/>
+        <w:jc w:val="both"/>
+        <w:rPr>
+          <w:rFonts w:asciiTheme="minorHAnsi" w:hAnsiTheme="minorHAnsi" w:cstheme="minorHAnsi"/>
+          <w:sz w:val="22"/>
+          <w:lang w:val="el-GR"/>
+        </w:rPr>
+      </w:pPr>
+    </w:p>
+    <w:p>
+      <w:pPr>
+        <w:pStyle w:val="Standard"/>
+        <w:jc w:val="both"/>
+        <w:rPr>
+          <w:rFonts w:asciiTheme="minorHAnsi" w:hAnsiTheme="minorHAnsi" w:cstheme="minorHAnsi"/>
+          <w:sz w:val="22"/>
+          <w:lang w:val="el-GR"/>
+        </w:rPr>
+      </w:pPr>
+    </w:p>
+    <w:p>
+      <w:pPr>
+        <w:pStyle w:val="Standard"/>
+        <w:jc w:val="both"/>
+        <w:rPr>
+          <w:rFonts w:asciiTheme="minorHAnsi" w:hAnsiTheme="minorHAnsi" w:cstheme="minorHAnsi"/>
+          <w:sz w:val="22"/>
+          <w:lang w:val="el-GR"/>
+        </w:rPr>
+      </w:pPr>
+    </w:p>
+    <w:p>
+      <w:pPr>
+        <w:pStyle w:val="Standard"/>
+        <w:jc w:val="both"/>
+        <w:rPr>
+          <w:rFonts w:asciiTheme="minorHAnsi" w:hAnsiTheme="minorHAnsi" w:cstheme="minorHAnsi"/>
+          <w:sz w:val="22"/>
+          <w:lang w:val="el-GR"/>
+        </w:rPr>
+      </w:pPr>
+    </w:p>
+    <w:p>
+      <w:pPr>
+        <w:pStyle w:val="Standard"/>
+        <w:jc w:val="both"/>
+        <w:rPr>
+          <w:rFonts w:asciiTheme="minorHAnsi" w:hAnsiTheme="minorHAnsi" w:cstheme="minorHAnsi"/>
+          <w:sz w:val="22"/>
+          <w:lang w:val="el-GR"/>
+        </w:rPr>
+      </w:pPr>
+    </w:p>
+    <w:p>
+      <w:pPr>
+        <w:pStyle w:val="Standard"/>
+        <w:jc w:val="both"/>
+        <w:rPr>
+          <w:rFonts w:asciiTheme="minorHAnsi" w:hAnsiTheme="minorHAnsi" w:cstheme="minorHAnsi"/>
+          <w:sz w:val="22"/>
+          <w:lang w:val="el-GR"/>
+        </w:rPr>
+      </w:pPr>
+    </w:p>
+    <w:p>
+      <w:pPr>
+        <w:pStyle w:val="Standard"/>
+        <w:jc w:val="both"/>
+        <w:rPr>
+          <w:rFonts w:asciiTheme="minorHAnsi" w:hAnsiTheme="minorHAnsi" w:cstheme="minorHAnsi"/>
+          <w:sz w:val="22"/>
+          <w:lang w:val="el-GR"/>
+        </w:rPr>
+      </w:pPr>
+      <w:r>
+        <w:rPr>
+          <w:rFonts w:asciiTheme="minorHAnsi" w:hAnsiTheme="minorHAnsi" w:cstheme="minorHAnsi"/>
+          <w:b/>
+          <w:sz w:val="22"/>
+          <w:lang w:val="el-GR"/>
+        </w:rPr>
+        <w:t>c)</w:t>
+      </w:r>
+      <w:r>
+        <w:rPr>
+          <w:rFonts w:asciiTheme="minorHAnsi" w:hAnsiTheme="minorHAnsi" w:cstheme="minorHAnsi"/>
+          <w:sz w:val="22"/>
+          <w:lang w:val="el-GR"/>
+        </w:rPr>
+        <w:t xml:space="preserve"> Στην συνέχεια το πρόγραμμα θα καλέσει την συνάρτηση </w:t>
+      </w:r>
+      <w:r>
+        <w:rPr>
+          <w:rFonts w:asciiTheme="minorHAnsi" w:hAnsiTheme="minorHAnsi" w:cstheme="minorHAnsi"/>
+          <w:sz w:val="22"/>
+          <w:lang w:val="el-GR"/>
+        </w:rPr>
+        <w:t>'</w:t>
+      </w:r>
+      <w:proofErr w:type="spellStart"/>
+      <w:r>
+        <w:rPr>
+          <w:rFonts w:asciiTheme="minorHAnsi" w:hAnsiTheme="minorHAnsi" w:cstheme="minorHAnsi"/>
+          <w:sz w:val="22"/>
+        </w:rPr>
+        <w:t>fisherLinearDiscriminant</w:t>
+      </w:r>
+      <w:proofErr w:type="spellEnd"/>
+      <w:r>
+        <w:rPr>
+          <w:rFonts w:asciiTheme="minorHAnsi" w:hAnsiTheme="minorHAnsi" w:cstheme="minorHAnsi"/>
+          <w:sz w:val="22"/>
+          <w:lang w:val="el-GR"/>
+        </w:rPr>
+        <w:t>'</w:t>
+      </w:r>
+      <w:r>
+        <w:rPr>
+          <w:rFonts w:asciiTheme="minorHAnsi" w:hAnsiTheme="minorHAnsi" w:cstheme="minorHAnsi"/>
+          <w:sz w:val="22"/>
+          <w:lang w:val="el-GR"/>
+        </w:rPr>
+        <w:t xml:space="preserve"> την οποία κληθήκαμε να υλοποιήσουμε. Μέσα στην συνάρτηση υπολογίστηκαν οι μέσες τιμές της κάθε κλάσης, έπειτα η διακυμάνσεις με την χρήση της συνάρτησης του </w:t>
+      </w:r>
+      <w:r>
+        <w:rPr>
+          <w:rFonts w:asciiTheme="minorHAnsi" w:hAnsiTheme="minorHAnsi" w:cstheme="minorHAnsi"/>
+          <w:sz w:val="22"/>
+        </w:rPr>
+        <w:t>MATLAB</w:t>
+      </w:r>
+      <w:r>
+        <w:rPr>
+          <w:rFonts w:asciiTheme="minorHAnsi" w:hAnsiTheme="minorHAnsi" w:cstheme="minorHAnsi"/>
+          <w:sz w:val="22"/>
+          <w:lang w:val="el-GR"/>
+        </w:rPr>
+        <w:t xml:space="preserve"> '</w:t>
+      </w:r>
+      <w:proofErr w:type="spellStart"/>
+      <w:r>
+        <w:rPr>
+          <w:rFonts w:asciiTheme="minorHAnsi" w:hAnsiTheme="minorHAnsi" w:cstheme="minorHAnsi"/>
+          <w:sz w:val="22"/>
+          <w:lang w:val="el-GR"/>
+        </w:rPr>
+        <w:t>cov</w:t>
+      </w:r>
+      <w:proofErr w:type="spellEnd"/>
+      <w:r>
+        <w:rPr>
+          <w:rFonts w:asciiTheme="minorHAnsi" w:hAnsiTheme="minorHAnsi" w:cstheme="minorHAnsi"/>
+          <w:sz w:val="22"/>
+          <w:lang w:val="el-GR"/>
+        </w:rPr>
+        <w:t xml:space="preserve">'. </w:t>
+      </w:r>
+    </w:p>
+    <w:p>
+      <w:pPr>
+        <w:pStyle w:val="Standard"/>
+        <w:jc w:val="both"/>
+        <w:rPr>
+          <w:rFonts w:asciiTheme="minorHAnsi" w:hAnsiTheme="minorHAnsi" w:cstheme="minorHAnsi"/>
+          <w:sz w:val="22"/>
+          <w:lang w:val="el-GR"/>
+        </w:rPr>
+      </w:pPr>
+    </w:p>
+    <w:p>
+      <w:pPr>
+        <w:pStyle w:val="Standard"/>
+        <w:jc w:val="both"/>
+        <w:rPr>
+          <w:rFonts w:asciiTheme="minorHAnsi" w:hAnsiTheme="minorHAnsi" w:cstheme="minorHAnsi"/>
+          <w:lang w:val="el-GR"/>
+        </w:rPr>
+      </w:pPr>
+      <w:r>
+        <w:rPr>
+          <w:rFonts w:asciiTheme="minorHAnsi" w:hAnsiTheme="minorHAnsi" w:cstheme="minorHAnsi"/>
+          <w:sz w:val="22"/>
+          <w:lang w:val="el-GR"/>
+        </w:rPr>
+        <w:t xml:space="preserve">Επόμενο βήμα είναι ο </w:t>
+      </w:r>
+      <w:r>
+        <w:rPr>
+          <w:rFonts w:asciiTheme="minorHAnsi" w:hAnsiTheme="minorHAnsi" w:cstheme="minorHAnsi"/>
+          <w:sz w:val="22"/>
+          <w:lang w:val="el-GR"/>
+        </w:rPr>
+        <w:t>υπολογ</w:t>
+      </w:r>
+      <w:r>
+        <w:rPr>
+          <w:rFonts w:asciiTheme="minorHAnsi" w:hAnsiTheme="minorHAnsi" w:cstheme="minorHAnsi"/>
+          <w:sz w:val="22"/>
+          <w:lang w:val="el-GR"/>
+        </w:rPr>
+        <w:t>ισμός του πίνακα σκέδασης</w:t>
+      </w:r>
+      <w:r>
+        <w:rPr>
+          <w:rFonts w:asciiTheme="minorHAnsi" w:hAnsiTheme="minorHAnsi" w:cstheme="minorHAnsi"/>
+          <w:sz w:val="22"/>
+          <w:lang w:val="el-GR"/>
+        </w:rPr>
+        <w:t xml:space="preserve"> S</w:t>
+      </w:r>
+      <w:r>
+        <w:rPr>
+          <w:rFonts w:asciiTheme="minorHAnsi" w:hAnsiTheme="minorHAnsi" w:cstheme="minorHAnsi"/>
+          <w:sz w:val="22"/>
+          <w:vertAlign w:val="subscript"/>
+        </w:rPr>
+        <w:t>W</w:t>
+      </w:r>
+      <w:r>
+        <w:rPr>
+          <w:rFonts w:asciiTheme="minorHAnsi" w:hAnsiTheme="minorHAnsi" w:cstheme="minorHAnsi"/>
+          <w:sz w:val="22"/>
+          <w:lang w:val="el-GR"/>
+        </w:rPr>
+        <w:t xml:space="preserve"> = (S</w:t>
+      </w:r>
+      <w:r>
+        <w:rPr>
+          <w:rFonts w:asciiTheme="minorHAnsi" w:hAnsiTheme="minorHAnsi" w:cstheme="minorHAnsi"/>
+          <w:sz w:val="22"/>
+          <w:vertAlign w:val="subscript"/>
+          <w:lang w:val="el-GR"/>
+        </w:rPr>
+        <w:t>1</w:t>
+      </w:r>
+      <w:r>
+        <w:rPr>
+          <w:rFonts w:asciiTheme="minorHAnsi" w:hAnsiTheme="minorHAnsi" w:cstheme="minorHAnsi"/>
+          <w:sz w:val="22"/>
+          <w:lang w:val="el-GR"/>
+        </w:rPr>
+        <w:t>+S</w:t>
+      </w:r>
+      <w:r>
+        <w:rPr>
+          <w:rFonts w:asciiTheme="minorHAnsi" w:hAnsiTheme="minorHAnsi" w:cstheme="minorHAnsi"/>
+          <w:sz w:val="22"/>
+          <w:vertAlign w:val="subscript"/>
+          <w:lang w:val="el-GR"/>
+        </w:rPr>
+        <w:t>2</w:t>
+      </w:r>
+      <w:r>
+        <w:rPr>
+          <w:rFonts w:asciiTheme="minorHAnsi" w:hAnsiTheme="minorHAnsi" w:cstheme="minorHAnsi"/>
+          <w:sz w:val="22"/>
+          <w:lang w:val="el-GR"/>
+        </w:rPr>
+        <w:t>)/2</w:t>
+      </w:r>
+      <w:r>
+        <w:rPr>
+          <w:rFonts w:asciiTheme="minorHAnsi" w:hAnsiTheme="minorHAnsi" w:cstheme="minorHAnsi"/>
+          <w:sz w:val="22"/>
+          <w:lang w:val="el-GR"/>
+        </w:rPr>
+        <w:t xml:space="preserve"> </w:t>
+      </w:r>
+      <w:r>
+        <w:rPr>
+          <w:rFonts w:asciiTheme="minorHAnsi" w:hAnsiTheme="minorHAnsi" w:cstheme="minorHAnsi"/>
+          <w:sz w:val="22"/>
+          <w:lang w:val="el-GR"/>
+        </w:rPr>
+        <w:t>οπού</w:t>
+      </w:r>
+      <w:r>
+        <w:rPr>
+          <w:rFonts w:asciiTheme="minorHAnsi" w:hAnsiTheme="minorHAnsi" w:cstheme="minorHAnsi"/>
+          <w:sz w:val="22"/>
+          <w:lang w:val="el-GR"/>
+        </w:rPr>
+        <w:t xml:space="preserve"> </w:t>
+      </w:r>
+      <w:r>
+        <w:rPr>
+          <w:rFonts w:asciiTheme="minorHAnsi" w:hAnsiTheme="minorHAnsi" w:cstheme="minorHAnsi"/>
+          <w:sz w:val="22"/>
+          <w:lang w:val="el-GR"/>
+        </w:rPr>
+        <w:t>χρησιμοποιήσαμε</w:t>
+      </w:r>
+      <w:r>
+        <w:rPr>
+          <w:rFonts w:asciiTheme="minorHAnsi" w:hAnsiTheme="minorHAnsi" w:cstheme="minorHAnsi"/>
+          <w:sz w:val="22"/>
+          <w:lang w:val="el-GR"/>
+        </w:rPr>
+        <w:t xml:space="preserve"> για τον υπολογισμό του</w:t>
+      </w:r>
+      <w:r>
+        <w:rPr>
+          <w:rFonts w:asciiTheme="minorHAnsi" w:hAnsiTheme="minorHAnsi" w:cstheme="minorHAnsi"/>
+          <w:sz w:val="22"/>
+          <w:lang w:val="el-GR"/>
+        </w:rPr>
+        <w:t xml:space="preserve"> </w:t>
+      </w:r>
+      <w:r>
+        <w:rPr>
+          <w:rFonts w:asciiTheme="minorHAnsi" w:hAnsiTheme="minorHAnsi" w:cstheme="minorHAnsi"/>
+          <w:sz w:val="22"/>
+          <w:lang w:val="el-GR"/>
+        </w:rPr>
+        <w:t>κατάλληλου</w:t>
+      </w:r>
+      <w:r>
+        <w:rPr>
+          <w:rFonts w:asciiTheme="minorHAnsi" w:hAnsiTheme="minorHAnsi" w:cstheme="minorHAnsi"/>
+          <w:sz w:val="22"/>
+          <w:lang w:val="el-GR"/>
+        </w:rPr>
+        <w:t xml:space="preserve"> </w:t>
+      </w:r>
+      <w:r>
+        <w:rPr>
+          <w:rFonts w:asciiTheme="minorHAnsi" w:hAnsiTheme="minorHAnsi" w:cstheme="minorHAnsi"/>
+          <w:sz w:val="22"/>
+          <w:lang w:val="el-GR"/>
+        </w:rPr>
+        <w:t>διανύσματος</w:t>
+      </w:r>
+      <w:r>
+        <w:rPr>
+          <w:rFonts w:asciiTheme="minorHAnsi" w:hAnsiTheme="minorHAnsi" w:cstheme="minorHAnsi"/>
+          <w:sz w:val="22"/>
+          <w:lang w:val="el-GR"/>
+        </w:rPr>
+        <w:t xml:space="preserve"> </w:t>
+      </w:r>
+      <w:r>
+        <w:rPr>
+          <w:rFonts w:asciiTheme="minorHAnsi" w:hAnsiTheme="minorHAnsi" w:cstheme="minorHAnsi"/>
+          <w:sz w:val="22"/>
+        </w:rPr>
+        <w:t>v</w:t>
+      </w:r>
+      <w:r>
+        <w:rPr>
+          <w:rFonts w:asciiTheme="minorHAnsi" w:hAnsiTheme="minorHAnsi" w:cstheme="minorHAnsi"/>
+          <w:sz w:val="22"/>
+          <w:lang w:val="el-GR"/>
+        </w:rPr>
+        <w:t xml:space="preserve"> κατά το οποίο υπάρχει μέγιστος διαχωρισμός</w:t>
+      </w:r>
+      <w:r>
+        <w:rPr>
+          <w:rFonts w:asciiTheme="minorHAnsi" w:hAnsiTheme="minorHAnsi" w:cstheme="minorHAnsi"/>
+          <w:sz w:val="22"/>
+          <w:lang w:val="el-GR"/>
+        </w:rPr>
+        <w:t xml:space="preserve"> </w:t>
+      </w:r>
+      <w:r>
+        <w:rPr>
+          <w:rFonts w:asciiTheme="minorHAnsi" w:hAnsiTheme="minorHAnsi" w:cstheme="minorHAnsi"/>
+          <w:sz w:val="22"/>
+          <w:lang w:val="el-GR"/>
+        </w:rPr>
+        <w:t xml:space="preserve">. Τέλος, </w:t>
+      </w:r>
+      <w:r>
+        <w:rPr>
+          <w:rFonts w:asciiTheme="minorHAnsi" w:hAnsiTheme="minorHAnsi" w:cstheme="minorHAnsi"/>
+          <w:sz w:val="22"/>
+          <w:lang w:val="el-GR"/>
+        </w:rPr>
+        <w:t>κανονικοποιούμε</w:t>
+      </w:r>
+      <w:r>
+        <w:rPr>
+          <w:rFonts w:asciiTheme="minorHAnsi" w:hAnsiTheme="minorHAnsi" w:cstheme="minorHAnsi"/>
+          <w:sz w:val="22"/>
+          <w:lang w:val="el-GR"/>
+        </w:rPr>
+        <w:t xml:space="preserve"> </w:t>
+      </w:r>
+      <w:r>
+        <w:rPr>
+          <w:rFonts w:asciiTheme="minorHAnsi" w:hAnsiTheme="minorHAnsi" w:cstheme="minorHAnsi"/>
+          <w:sz w:val="22"/>
+          <w:lang w:val="el-GR"/>
+        </w:rPr>
+        <w:t>το v με την ν</w:t>
+      </w:r>
+      <w:r>
+        <w:rPr>
+          <w:rFonts w:asciiTheme="minorHAnsi" w:hAnsiTheme="minorHAnsi" w:cstheme="minorHAnsi"/>
+          <w:sz w:val="22"/>
+          <w:lang w:val="el-GR"/>
+        </w:rPr>
+        <w:t>ό</w:t>
+      </w:r>
+      <w:r>
+        <w:rPr>
+          <w:rFonts w:asciiTheme="minorHAnsi" w:hAnsiTheme="minorHAnsi" w:cstheme="minorHAnsi"/>
+          <w:sz w:val="22"/>
+          <w:lang w:val="el-GR"/>
+        </w:rPr>
+        <w:t>ρμα του και το επιστρέψαμε.</w:t>
+      </w:r>
+    </w:p>
+    <w:p>
+      <w:pPr>
+        <w:pStyle w:val="Standard"/>
+        <w:jc w:val="both"/>
+        <w:rPr>
+          <w:rFonts w:asciiTheme="minorHAnsi" w:hAnsiTheme="minorHAnsi" w:cstheme="minorHAnsi"/>
+          <w:sz w:val="22"/>
+          <w:lang w:val="el-GR"/>
+        </w:rPr>
+      </w:pPr>
+    </w:p>
+    <w:p>
+      <w:pPr>
+        <w:pStyle w:val="Standard"/>
+        <w:jc w:val="both"/>
+        <w:rPr>
+          <w:rFonts w:asciiTheme="minorHAnsi" w:hAnsiTheme="minorHAnsi" w:cstheme="minorHAnsi"/>
+          <w:sz w:val="22"/>
+          <w:lang w:val="el-GR"/>
+        </w:rPr>
+      </w:pPr>
+    </w:p>
+    <w:p>
+      <w:pPr>
+        <w:pStyle w:val="Standard"/>
+        <w:jc w:val="both"/>
+        <w:rPr>
+          <w:rFonts w:asciiTheme="minorHAnsi" w:hAnsiTheme="minorHAnsi" w:cstheme="minorHAnsi"/>
+          <w:sz w:val="22"/>
+          <w:lang w:val="el-GR"/>
+        </w:rPr>
+      </w:pPr>
+    </w:p>
+    <w:p>
+      <w:pPr>
+        <w:pStyle w:val="Standard"/>
+        <w:jc w:val="both"/>
+        <w:rPr>
+          <w:rFonts w:asciiTheme="minorHAnsi" w:hAnsiTheme="minorHAnsi" w:cstheme="minorHAnsi"/>
+          <w:sz w:val="22"/>
+          <w:lang w:val="el-GR"/>
+        </w:rPr>
+      </w:pPr>
+    </w:p>
+    <w:p>
+      <w:pPr>
+        <w:pStyle w:val="Standard"/>
+        <w:jc w:val="both"/>
+        <w:rPr>
+          <w:rFonts w:asciiTheme="minorHAnsi" w:hAnsiTheme="minorHAnsi" w:cstheme="minorHAnsi"/>
+          <w:sz w:val="22"/>
+          <w:lang w:val="el-GR"/>
+        </w:rPr>
+      </w:pPr>
+    </w:p>
+    <w:p>
+      <w:pPr>
+        <w:pStyle w:val="Standard"/>
+        <w:jc w:val="both"/>
+        <w:rPr>
+          <w:rFonts w:asciiTheme="minorHAnsi" w:hAnsiTheme="minorHAnsi" w:cstheme="minorHAnsi"/>
+          <w:lang w:val="el-GR"/>
+        </w:rPr>
+      </w:pPr>
+      <w:r>
+        <w:rPr>
+          <w:rFonts w:asciiTheme="minorHAnsi" w:hAnsiTheme="minorHAnsi" w:cstheme="minorHAnsi"/>
+          <w:noProof/>
+        </w:rPr>
+        <w:lastRenderedPageBreak/>
+        <w:drawing>
+          <wp:anchor distT="0" distB="0" distL="114300" distR="114300" simplePos="0" relativeHeight="251673600" behindDoc="1" locked="0" layoutInCell="1" allowOverlap="1" wp14:anchorId="10DD5AFA" wp14:editId="18044C95">
+            <wp:simplePos x="0" y="0"/>
+            <wp:positionH relativeFrom="margin">
+              <wp:align>center</wp:align>
+            </wp:positionH>
+            <wp:positionV relativeFrom="paragraph">
+              <wp:posOffset>188595</wp:posOffset>
+            </wp:positionV>
+            <wp:extent cx="4680000" cy="3510000"/>
+            <wp:effectExtent l="0" t="0" r="0" b="0"/>
+            <wp:wrapNone/>
+            <wp:docPr id="16" name="Picture 16"/>
+            <wp:cNvGraphicFramePr>
+              <a:graphicFrameLocks xmlns:a="http://schemas.openxmlformats.org/drawingml/2006/main" noChangeAspect="1"/>
+            </wp:cNvGraphicFramePr>
+            <a:graphic xmlns:a="http://schemas.openxmlformats.org/drawingml/2006/main">
+              <a:graphicData uri="http://schemas.openxmlformats.org/drawingml/2006/picture">
+                <pic:pic xmlns:pic="http://schemas.openxmlformats.org/drawingml/2006/picture">
+                  <pic:nvPicPr>
+                    <pic:cNvPr id="16" name="LDA1 with vector.bmp"/>
+                    <pic:cNvPicPr/>
+                  </pic:nvPicPr>
+                  <pic:blipFill>
+                    <a:blip r:embed="rId16">
+                      <a:extLst>
+                        <a:ext uri="{28A0092B-C50C-407E-A947-70E740481C1C}">
+                          <a14:useLocalDpi xmlns:a14="http://schemas.microsoft.com/office/drawing/2010/main" val="0"/>
+                        </a:ext>
+                      </a:extLst>
+                    </a:blip>
+                    <a:stretch>
+                      <a:fillRect/>
+                    </a:stretch>
+                  </pic:blipFill>
+                  <pic:spPr>
+                    <a:xfrm>
+                      <a:off x="0" y="0"/>
+                      <a:ext cx="4680000" cy="3510000"/>
+                    </a:xfrm>
+                    <a:prstGeom prst="rect">
+                      <a:avLst/>
+                    </a:prstGeom>
+                  </pic:spPr>
+                </pic:pic>
+              </a:graphicData>
+            </a:graphic>
+            <wp14:sizeRelH relativeFrom="page">
+              <wp14:pctWidth>0</wp14:pctWidth>
+            </wp14:sizeRelH>
+            <wp14:sizeRelV relativeFrom="page">
+              <wp14:pctHeight>0</wp14:pctHeight>
+            </wp14:sizeRelV>
+          </wp:anchor>
+        </w:drawing>
+      </w:r>
+      <w:r>
+        <w:rPr>
+          <w:rFonts w:asciiTheme="minorHAnsi" w:hAnsiTheme="minorHAnsi" w:cstheme="minorHAnsi"/>
+          <w:sz w:val="22"/>
+          <w:lang w:val="el-GR"/>
+        </w:rPr>
+        <w:t xml:space="preserve">Πλέον, με την χρήση του v μπορούμε να παρουσιάσουμε το </w:t>
+      </w:r>
+      <w:r>
+        <w:rPr>
+          <w:rFonts w:asciiTheme="minorHAnsi" w:hAnsiTheme="minorHAnsi" w:cstheme="minorHAnsi"/>
+          <w:sz w:val="22"/>
+          <w:lang w:val="el-GR"/>
+        </w:rPr>
+        <w:t>διάνυσμα</w:t>
+      </w:r>
+      <w:r>
+        <w:rPr>
+          <w:rFonts w:asciiTheme="minorHAnsi" w:hAnsiTheme="minorHAnsi" w:cstheme="minorHAnsi"/>
+          <w:sz w:val="22"/>
+          <w:lang w:val="el-GR"/>
+        </w:rPr>
+        <w:t xml:space="preserve"> πάνω στο οποίο αργότερα θα γίνει προβολή των δειγμάτων έτσι ώστε να γίνει το </w:t>
+      </w:r>
+      <w:r>
+        <w:rPr>
+          <w:rFonts w:asciiTheme="minorHAnsi" w:hAnsiTheme="minorHAnsi" w:cstheme="minorHAnsi"/>
+          <w:sz w:val="22"/>
+        </w:rPr>
+        <w:t>classification</w:t>
+      </w:r>
+      <w:r>
+        <w:rPr>
+          <w:rFonts w:asciiTheme="minorHAnsi" w:hAnsiTheme="minorHAnsi" w:cstheme="minorHAnsi"/>
+          <w:sz w:val="22"/>
+          <w:lang w:val="el-GR"/>
+        </w:rPr>
+        <w:t>.</w:t>
+      </w:r>
+    </w:p>
+    <w:p>
+      <w:pPr>
+        <w:pStyle w:val="Standard"/>
+        <w:jc w:val="both"/>
+        <w:rPr>
+          <w:rFonts w:asciiTheme="minorHAnsi" w:hAnsiTheme="minorHAnsi" w:cstheme="minorHAnsi"/>
+          <w:lang w:val="el-GR"/>
+        </w:rPr>
+      </w:pPr>
+    </w:p>
+    <w:p>
+      <w:pPr>
+        <w:pStyle w:val="Standard"/>
+        <w:jc w:val="both"/>
+        <w:rPr>
+          <w:rFonts w:asciiTheme="minorHAnsi" w:hAnsiTheme="minorHAnsi" w:cstheme="minorHAnsi"/>
+          <w:lang w:val="el-GR"/>
+        </w:rPr>
+      </w:pPr>
+    </w:p>
+    <w:p>
+      <w:pPr>
+        <w:pStyle w:val="Standard"/>
+        <w:jc w:val="both"/>
+        <w:rPr>
+          <w:rFonts w:asciiTheme="minorHAnsi" w:hAnsiTheme="minorHAnsi" w:cstheme="minorHAnsi"/>
+          <w:lang w:val="el-GR"/>
+        </w:rPr>
+      </w:pPr>
+    </w:p>
+    <w:p>
+      <w:pPr>
+        <w:pStyle w:val="Standard"/>
+        <w:jc w:val="both"/>
+        <w:rPr>
+          <w:rFonts w:asciiTheme="minorHAnsi" w:hAnsiTheme="minorHAnsi" w:cstheme="minorHAnsi"/>
+          <w:lang w:val="el-GR"/>
+        </w:rPr>
+      </w:pPr>
+    </w:p>
+    <w:p>
+      <w:pPr>
+        <w:pStyle w:val="Standard"/>
+        <w:jc w:val="both"/>
+        <w:rPr>
+          <w:rFonts w:asciiTheme="minorHAnsi" w:hAnsiTheme="minorHAnsi" w:cstheme="minorHAnsi"/>
+          <w:lang w:val="el-GR"/>
+        </w:rPr>
+      </w:pPr>
+    </w:p>
+    <w:p>
+      <w:pPr>
+        <w:pStyle w:val="Standard"/>
+        <w:jc w:val="both"/>
+        <w:rPr>
+          <w:rFonts w:asciiTheme="minorHAnsi" w:hAnsiTheme="minorHAnsi" w:cstheme="minorHAnsi"/>
+          <w:lang w:val="el-GR"/>
+        </w:rPr>
+      </w:pPr>
+    </w:p>
+    <w:p>
+      <w:pPr>
+        <w:pStyle w:val="Standard"/>
+        <w:jc w:val="both"/>
+        <w:rPr>
+          <w:rFonts w:asciiTheme="minorHAnsi" w:hAnsiTheme="minorHAnsi" w:cstheme="minorHAnsi"/>
+          <w:lang w:val="el-GR"/>
+        </w:rPr>
+      </w:pPr>
+    </w:p>
+    <w:p>
+      <w:pPr>
+        <w:pStyle w:val="Standard"/>
+        <w:jc w:val="both"/>
+        <w:rPr>
+          <w:rFonts w:asciiTheme="minorHAnsi" w:hAnsiTheme="minorHAnsi" w:cstheme="minorHAnsi"/>
+          <w:lang w:val="el-GR"/>
+        </w:rPr>
+      </w:pPr>
+    </w:p>
+    <w:p>
+      <w:pPr>
+        <w:pStyle w:val="Standard"/>
+        <w:jc w:val="both"/>
+        <w:rPr>
+          <w:rFonts w:asciiTheme="minorHAnsi" w:hAnsiTheme="minorHAnsi" w:cstheme="minorHAnsi"/>
+          <w:lang w:val="el-GR"/>
+        </w:rPr>
+      </w:pPr>
+    </w:p>
+    <w:p>
+      <w:pPr>
+        <w:pStyle w:val="Standard"/>
+        <w:jc w:val="both"/>
+        <w:rPr>
+          <w:rFonts w:asciiTheme="minorHAnsi" w:hAnsiTheme="minorHAnsi" w:cstheme="minorHAnsi"/>
+          <w:lang w:val="el-GR"/>
+        </w:rPr>
+      </w:pPr>
+    </w:p>
+    <w:p>
+      <w:pPr>
+        <w:pStyle w:val="Standard"/>
+        <w:jc w:val="both"/>
+        <w:rPr>
+          <w:rFonts w:asciiTheme="minorHAnsi" w:hAnsiTheme="minorHAnsi" w:cstheme="minorHAnsi"/>
+          <w:sz w:val="22"/>
+          <w:lang w:val="el-GR"/>
+        </w:rPr>
+      </w:pPr>
+    </w:p>
+    <w:p>
+      <w:pPr>
+        <w:pStyle w:val="Standard"/>
+        <w:jc w:val="both"/>
+        <w:rPr>
+          <w:rFonts w:asciiTheme="minorHAnsi" w:hAnsiTheme="minorHAnsi" w:cstheme="minorHAnsi"/>
+          <w:sz w:val="22"/>
+          <w:lang w:val="el-GR"/>
+        </w:rPr>
+      </w:pPr>
+    </w:p>
+    <w:p>
+      <w:pPr>
+        <w:pStyle w:val="Standard"/>
+        <w:jc w:val="both"/>
+        <w:rPr>
+          <w:rFonts w:asciiTheme="minorHAnsi" w:hAnsiTheme="minorHAnsi" w:cstheme="minorHAnsi"/>
+          <w:sz w:val="22"/>
+          <w:lang w:val="el-GR"/>
+        </w:rPr>
+      </w:pPr>
+    </w:p>
+    <w:p>
+      <w:pPr>
+        <w:pStyle w:val="Standard"/>
+        <w:jc w:val="both"/>
+        <w:rPr>
+          <w:rFonts w:asciiTheme="minorHAnsi" w:hAnsiTheme="minorHAnsi" w:cstheme="minorHAnsi"/>
+          <w:sz w:val="22"/>
+          <w:lang w:val="el-GR"/>
+        </w:rPr>
+      </w:pPr>
+    </w:p>
+    <w:p>
+      <w:pPr>
+        <w:pStyle w:val="Standard"/>
+        <w:jc w:val="both"/>
+        <w:rPr>
+          <w:rFonts w:asciiTheme="minorHAnsi" w:hAnsiTheme="minorHAnsi" w:cstheme="minorHAnsi"/>
+          <w:sz w:val="22"/>
+          <w:lang w:val="el-GR"/>
+        </w:rPr>
+      </w:pPr>
+    </w:p>
+    <w:p>
+      <w:pPr>
+        <w:pStyle w:val="Standard"/>
+        <w:jc w:val="both"/>
+        <w:rPr>
+          <w:rFonts w:asciiTheme="minorHAnsi" w:hAnsiTheme="minorHAnsi" w:cstheme="minorHAnsi"/>
+          <w:sz w:val="22"/>
+          <w:lang w:val="el-GR"/>
+        </w:rPr>
+      </w:pPr>
+    </w:p>
+    <w:p>
+      <w:pPr>
+        <w:pStyle w:val="Standard"/>
+        <w:jc w:val="both"/>
+        <w:rPr>
+          <w:rFonts w:asciiTheme="minorHAnsi" w:hAnsiTheme="minorHAnsi" w:cstheme="minorHAnsi"/>
+          <w:sz w:val="22"/>
+          <w:lang w:val="el-GR"/>
+        </w:rPr>
+      </w:pPr>
+    </w:p>
+    <w:p>
+      <w:pPr>
+        <w:pStyle w:val="Standard"/>
+        <w:jc w:val="both"/>
+        <w:rPr>
+          <w:rFonts w:asciiTheme="minorHAnsi" w:hAnsiTheme="minorHAnsi" w:cstheme="minorHAnsi"/>
+          <w:sz w:val="22"/>
+          <w:lang w:val="el-GR"/>
+        </w:rPr>
+      </w:pPr>
+    </w:p>
+    <w:p>
+      <w:pPr>
+        <w:pStyle w:val="Standard"/>
+        <w:jc w:val="both"/>
+        <w:rPr>
+          <w:rFonts w:asciiTheme="minorHAnsi" w:hAnsiTheme="minorHAnsi" w:cstheme="minorHAnsi"/>
+          <w:sz w:val="22"/>
+          <w:lang w:val="el-GR"/>
+        </w:rPr>
+      </w:pPr>
+      <w:r>
+        <w:rPr>
+          <w:rFonts w:asciiTheme="minorHAnsi" w:hAnsiTheme="minorHAnsi" w:cstheme="minorHAnsi"/>
+          <w:b/>
+          <w:sz w:val="22"/>
+          <w:lang w:val="el-GR"/>
+        </w:rPr>
+        <w:t>d)</w:t>
+      </w:r>
+      <w:r>
+        <w:rPr>
+          <w:rFonts w:asciiTheme="minorHAnsi" w:hAnsiTheme="minorHAnsi" w:cstheme="minorHAnsi"/>
+          <w:sz w:val="22"/>
+          <w:lang w:val="el-GR"/>
+        </w:rPr>
+        <w:t xml:space="preserve"> Το επόμενο βήμα είναι να γίνει η προβολή πάνω στο </w:t>
+      </w:r>
+      <w:r>
+        <w:rPr>
+          <w:rFonts w:asciiTheme="minorHAnsi" w:hAnsiTheme="minorHAnsi" w:cstheme="minorHAnsi"/>
+          <w:sz w:val="22"/>
+          <w:lang w:val="el-GR"/>
+        </w:rPr>
+        <w:t>διάνυσμα</w:t>
+      </w:r>
+      <w:r>
+        <w:rPr>
+          <w:rFonts w:asciiTheme="minorHAnsi" w:hAnsiTheme="minorHAnsi" w:cstheme="minorHAnsi"/>
+          <w:sz w:val="22"/>
+          <w:lang w:val="el-GR"/>
+        </w:rPr>
+        <w:t xml:space="preserve"> που </w:t>
+      </w:r>
+      <w:r>
+        <w:rPr>
+          <w:rFonts w:asciiTheme="minorHAnsi" w:hAnsiTheme="minorHAnsi" w:cstheme="minorHAnsi"/>
+          <w:sz w:val="22"/>
+          <w:lang w:val="el-GR"/>
+        </w:rPr>
+        <w:t>προϋπολογίστηκε</w:t>
+      </w:r>
+      <w:r>
+        <w:rPr>
+          <w:rFonts w:asciiTheme="minorHAnsi" w:hAnsiTheme="minorHAnsi" w:cstheme="minorHAnsi"/>
+          <w:sz w:val="22"/>
+          <w:lang w:val="el-GR"/>
+        </w:rPr>
+        <w:t xml:space="preserve">. Αυτό </w:t>
+      </w:r>
+      <w:r>
+        <w:rPr>
+          <w:rFonts w:asciiTheme="minorHAnsi" w:hAnsiTheme="minorHAnsi" w:cstheme="minorHAnsi"/>
+          <w:sz w:val="22"/>
+          <w:lang w:val="el-GR"/>
+        </w:rPr>
+        <w:t>επιτυγχάνεται</w:t>
+      </w:r>
+      <w:r>
+        <w:rPr>
+          <w:rFonts w:asciiTheme="minorHAnsi" w:hAnsiTheme="minorHAnsi" w:cstheme="minorHAnsi"/>
+          <w:sz w:val="22"/>
+          <w:lang w:val="el-GR"/>
+        </w:rPr>
+        <w:t xml:space="preserve"> </w:t>
+      </w:r>
+      <w:r>
+        <w:rPr>
+          <w:rFonts w:asciiTheme="minorHAnsi" w:hAnsiTheme="minorHAnsi" w:cstheme="minorHAnsi"/>
+          <w:sz w:val="22"/>
+          <w:lang w:val="el-GR"/>
+        </w:rPr>
+        <w:t>στην συνάρτηση '</w:t>
+      </w:r>
+      <w:proofErr w:type="spellStart"/>
+      <w:r>
+        <w:rPr>
+          <w:rFonts w:asciiTheme="minorHAnsi" w:hAnsiTheme="minorHAnsi" w:cstheme="minorHAnsi"/>
+          <w:sz w:val="22"/>
+          <w:lang w:val="el-GR"/>
+        </w:rPr>
+        <w:t>projectDataLDA</w:t>
+      </w:r>
+      <w:proofErr w:type="spellEnd"/>
+      <w:r>
+        <w:rPr>
+          <w:rFonts w:asciiTheme="minorHAnsi" w:hAnsiTheme="minorHAnsi" w:cstheme="minorHAnsi"/>
+          <w:sz w:val="22"/>
+          <w:lang w:val="el-GR"/>
+        </w:rPr>
+        <w:t xml:space="preserve">' στην οποία περνάμε σαν ορίσματα τα δείγματα και το  </w:t>
+      </w:r>
+      <w:r>
+        <w:rPr>
+          <w:rFonts w:asciiTheme="minorHAnsi" w:hAnsiTheme="minorHAnsi" w:cstheme="minorHAnsi"/>
+          <w:sz w:val="22"/>
+          <w:lang w:val="el-GR"/>
+        </w:rPr>
+        <w:t>διάνυσμα</w:t>
+      </w:r>
+      <w:r>
+        <w:rPr>
+          <w:rFonts w:asciiTheme="minorHAnsi" w:hAnsiTheme="minorHAnsi" w:cstheme="minorHAnsi"/>
+          <w:sz w:val="22"/>
+          <w:lang w:val="el-GR"/>
+        </w:rPr>
+        <w:t xml:space="preserve"> πάνω στο οποίο θα γίνει η προβολή η οποία γίνεται με παρόμοιο τρόπο όπως στο πρώτο θέμα.</w:t>
+      </w:r>
+      <w:r>
+        <w:rPr>
+          <w:rFonts w:asciiTheme="minorHAnsi" w:hAnsiTheme="minorHAnsi" w:cstheme="minorHAnsi"/>
+          <w:sz w:val="22"/>
+          <w:lang w:val="el-GR"/>
+        </w:rPr>
+        <w:tab/>
+      </w:r>
+    </w:p>
+    <w:p>
+      <w:pPr>
+        <w:pStyle w:val="Standard"/>
+        <w:jc w:val="both"/>
+        <w:rPr>
+          <w:rFonts w:asciiTheme="minorHAnsi" w:hAnsiTheme="minorHAnsi" w:cstheme="minorHAnsi"/>
+          <w:lang w:val="el-GR"/>
+        </w:rPr>
+      </w:pPr>
+    </w:p>
+    <w:p>
+      <w:pPr>
+        <w:pStyle w:val="Standard"/>
+        <w:jc w:val="both"/>
+        <w:rPr>
+          <w:rFonts w:asciiTheme="minorHAnsi" w:hAnsiTheme="minorHAnsi" w:cstheme="minorHAnsi"/>
+          <w:lang w:val="el-GR"/>
+        </w:rPr>
+      </w:pPr>
+      <w:r>
+        <w:rPr>
+          <w:rFonts w:asciiTheme="minorHAnsi" w:hAnsiTheme="minorHAnsi" w:cstheme="minorHAnsi"/>
+          <w:noProof/>
+        </w:rPr>
+        <w:drawing>
+          <wp:anchor distT="0" distB="0" distL="114300" distR="114300" simplePos="0" relativeHeight="251674624" behindDoc="1" locked="0" layoutInCell="1" allowOverlap="1" wp14:anchorId="16544398" wp14:editId="2E7642EC">
+            <wp:simplePos x="0" y="0"/>
+            <wp:positionH relativeFrom="margin">
+              <wp:align>center</wp:align>
+            </wp:positionH>
+            <wp:positionV relativeFrom="paragraph">
+              <wp:posOffset>353746</wp:posOffset>
+            </wp:positionV>
+            <wp:extent cx="4680000" cy="3509554"/>
+            <wp:effectExtent l="0" t="0" r="0" b="0"/>
+            <wp:wrapNone/>
+            <wp:docPr id="17" name="Picture 17"/>
+            <wp:cNvGraphicFramePr>
+              <a:graphicFrameLocks xmlns:a="http://schemas.openxmlformats.org/drawingml/2006/main" noChangeAspect="1"/>
+            </wp:cNvGraphicFramePr>
+            <a:graphic xmlns:a="http://schemas.openxmlformats.org/drawingml/2006/main">
+              <a:graphicData uri="http://schemas.openxmlformats.org/drawingml/2006/picture">
+                <pic:pic xmlns:pic="http://schemas.openxmlformats.org/drawingml/2006/picture">
+                  <pic:nvPicPr>
+                    <pic:cNvPr id="17" name="LDA1 Projected.bmp"/>
+                    <pic:cNvPicPr/>
+                  </pic:nvPicPr>
+                  <pic:blipFill>
+                    <a:blip r:embed="rId17">
+                      <a:extLst>
+                        <a:ext uri="{28A0092B-C50C-407E-A947-70E740481C1C}">
+                          <a14:useLocalDpi xmlns:a14="http://schemas.microsoft.com/office/drawing/2010/main" val="0"/>
+                        </a:ext>
+                      </a:extLst>
+                    </a:blip>
+                    <a:stretch>
+                      <a:fillRect/>
+                    </a:stretch>
+                  </pic:blipFill>
+                  <pic:spPr>
+                    <a:xfrm>
+                      <a:off x="0" y="0"/>
+                      <a:ext cx="4680000" cy="3509554"/>
+                    </a:xfrm>
+                    <a:prstGeom prst="rect">
+                      <a:avLst/>
+                    </a:prstGeom>
+                  </pic:spPr>
+                </pic:pic>
+              </a:graphicData>
+            </a:graphic>
+            <wp14:sizeRelH relativeFrom="page">
+              <wp14:pctWidth>0</wp14:pctWidth>
+            </wp14:sizeRelH>
+            <wp14:sizeRelV relativeFrom="page">
+              <wp14:pctHeight>0</wp14:pctHeight>
+            </wp14:sizeRelV>
+          </wp:anchor>
+        </w:drawing>
+      </w:r>
+      <w:r>
+        <w:rPr>
+          <w:rFonts w:asciiTheme="minorHAnsi" w:hAnsiTheme="minorHAnsi" w:cstheme="minorHAnsi"/>
+          <w:b/>
+          <w:sz w:val="22"/>
+          <w:lang w:val="el-GR"/>
+        </w:rPr>
+        <w:t>e)</w:t>
+      </w:r>
+      <w:r>
+        <w:rPr>
+          <w:rFonts w:asciiTheme="minorHAnsi" w:hAnsiTheme="minorHAnsi" w:cstheme="minorHAnsi"/>
+          <w:sz w:val="22"/>
+          <w:lang w:val="el-GR"/>
+        </w:rPr>
+        <w:t xml:space="preserve"> Έπειτα γίνεται η ανακατασκευή των</w:t>
+      </w:r>
+      <w:r>
+        <w:rPr>
+          <w:rFonts w:asciiTheme="minorHAnsi" w:hAnsiTheme="minorHAnsi" w:cstheme="minorHAnsi"/>
+          <w:sz w:val="22"/>
+          <w:lang w:val="el-GR"/>
+        </w:rPr>
+        <w:t xml:space="preserve"> </w:t>
+      </w:r>
+      <w:r>
+        <w:rPr>
+          <w:rFonts w:asciiTheme="minorHAnsi" w:hAnsiTheme="minorHAnsi" w:cstheme="minorHAnsi"/>
+          <w:sz w:val="22"/>
+          <w:lang w:val="el-GR"/>
+        </w:rPr>
+        <w:t>δισδιάστατων δεδομένων πάλι με τρόπο παρόμοιο του θέματος 1, στην συνάρτηση '</w:t>
+      </w:r>
+      <w:proofErr w:type="spellStart"/>
+      <w:r>
+        <w:rPr>
+          <w:rFonts w:asciiTheme="minorHAnsi" w:hAnsiTheme="minorHAnsi" w:cstheme="minorHAnsi"/>
+          <w:sz w:val="22"/>
+          <w:lang w:val="el-GR"/>
+        </w:rPr>
+        <w:t>recoverDataLDA</w:t>
+      </w:r>
+      <w:proofErr w:type="spellEnd"/>
+      <w:r>
+        <w:rPr>
+          <w:rFonts w:asciiTheme="minorHAnsi" w:hAnsiTheme="minorHAnsi" w:cstheme="minorHAnsi"/>
+          <w:sz w:val="22"/>
+          <w:lang w:val="el-GR"/>
+        </w:rPr>
+        <w:t xml:space="preserve">'. Μπορούμε τώρα να εμφανίσουμε σε κοινό διάγραμμα τα ανακτημένα δεδομένα και την προβολή τους πάνω στην ευθεία που υπολογίσαμε στο ερώτημα </w:t>
+      </w:r>
+      <w:r>
+        <w:rPr>
+          <w:rFonts w:asciiTheme="minorHAnsi" w:hAnsiTheme="minorHAnsi" w:cstheme="minorHAnsi"/>
+          <w:b/>
+          <w:sz w:val="22"/>
+          <w:lang w:val="el-GR"/>
+        </w:rPr>
+        <w:t>c</w:t>
+      </w:r>
+      <w:r>
+        <w:rPr>
+          <w:rFonts w:asciiTheme="minorHAnsi" w:hAnsiTheme="minorHAnsi" w:cstheme="minorHAnsi"/>
+          <w:sz w:val="22"/>
+          <w:lang w:val="el-GR"/>
+        </w:rPr>
+        <w:t>:</w:t>
+      </w:r>
+    </w:p>
+    <w:p>
+      <w:pPr>
+        <w:pStyle w:val="Standard"/>
+        <w:jc w:val="both"/>
+        <w:rPr>
+          <w:rFonts w:asciiTheme="minorHAnsi" w:hAnsiTheme="minorHAnsi" w:cstheme="minorHAnsi"/>
+          <w:lang w:val="el-GR"/>
+        </w:rPr>
+      </w:pPr>
+    </w:p>
+    <w:p>
+      <w:pPr>
+        <w:pStyle w:val="Standard"/>
+        <w:jc w:val="center"/>
+        <w:rPr>
+          <w:rFonts w:asciiTheme="minorHAnsi" w:hAnsiTheme="minorHAnsi" w:cstheme="minorHAnsi"/>
+          <w:lang w:val="el-GR"/>
+        </w:rPr>
+      </w:pPr>
+    </w:p>
+    <w:p>
+      <w:pPr>
+        <w:pStyle w:val="Standard"/>
+        <w:jc w:val="center"/>
+        <w:rPr>
+          <w:rFonts w:asciiTheme="minorHAnsi" w:hAnsiTheme="minorHAnsi" w:cstheme="minorHAnsi"/>
+          <w:lang w:val="el-GR"/>
+        </w:rPr>
+      </w:pPr>
+    </w:p>
+    <w:p>
+      <w:pPr>
+        <w:pStyle w:val="Standard"/>
+        <w:jc w:val="center"/>
+        <w:rPr>
+          <w:rFonts w:asciiTheme="minorHAnsi" w:hAnsiTheme="minorHAnsi" w:cstheme="minorHAnsi"/>
+          <w:lang w:val="el-GR"/>
+        </w:rPr>
+      </w:pPr>
+    </w:p>
+    <w:p>
+      <w:pPr>
+        <w:pStyle w:val="Standard"/>
+        <w:jc w:val="both"/>
+        <w:rPr>
+          <w:rFonts w:asciiTheme="minorHAnsi" w:hAnsiTheme="minorHAnsi" w:cstheme="minorHAnsi"/>
+          <w:lang w:val="el-GR"/>
+        </w:rPr>
+      </w:pPr>
+    </w:p>
+    <w:p>
+      <w:pPr>
+        <w:rPr>
+          <w:rFonts w:cstheme="minorHAnsi"/>
           <w:i/>
           <w:sz w:val="22"/>
           <w:szCs w:val="22"/>
+          <w:lang w:val="el-GR"/>
+        </w:rPr>
+      </w:pPr>
+    </w:p>
+    <w:p>
+      <w:pPr>
+        <w:rPr>
+          <w:rFonts w:cstheme="minorHAnsi"/>
+          <w:i/>
+          <w:sz w:val="22"/>
+          <w:szCs w:val="22"/>
+          <w:lang w:val="el-GR"/>
+        </w:rPr>
+      </w:pPr>
+    </w:p>
+    <w:p>
+      <w:pPr>
+        <w:rPr>
+          <w:rFonts w:cstheme="minorHAnsi"/>
+          <w:i/>
+          <w:sz w:val="22"/>
+          <w:szCs w:val="22"/>
+          <w:lang w:val="el-GR"/>
+        </w:rPr>
+      </w:pPr>
+    </w:p>
+    <w:p>
+      <w:pPr>
+        <w:rPr>
+          <w:rFonts w:cstheme="minorHAnsi"/>
+          <w:i/>
+          <w:sz w:val="22"/>
+          <w:szCs w:val="22"/>
+          <w:lang w:val="el-GR"/>
+        </w:rPr>
+      </w:pPr>
+    </w:p>
+    <w:p>
+      <w:pPr>
+        <w:rPr>
+          <w:rFonts w:cstheme="minorHAnsi"/>
+          <w:i/>
+          <w:sz w:val="22"/>
+          <w:szCs w:val="22"/>
+          <w:lang w:val="el-GR"/>
+        </w:rPr>
+      </w:pPr>
+    </w:p>
+    <w:p>
+      <w:pPr>
+        <w:rPr>
+          <w:rFonts w:cstheme="minorHAnsi"/>
+          <w:i/>
+          <w:sz w:val="22"/>
+          <w:szCs w:val="22"/>
+          <w:lang w:val="el-GR"/>
+        </w:rPr>
+      </w:pPr>
+    </w:p>
+    <w:p>
+      <w:pPr>
+        <w:rPr>
+          <w:rFonts w:cstheme="minorHAnsi"/>
+          <w:i/>
+          <w:sz w:val="22"/>
+          <w:szCs w:val="22"/>
+          <w:lang w:val="el-GR"/>
+        </w:rPr>
+      </w:pPr>
+    </w:p>
+    <w:p>
+      <w:pPr>
+        <w:rPr>
+          <w:rFonts w:cstheme="minorHAnsi"/>
+          <w:i/>
+          <w:sz w:val="22"/>
+          <w:szCs w:val="22"/>
+          <w:lang w:val="el-GR"/>
+        </w:rPr>
+      </w:pPr>
+    </w:p>
+    <w:p>
+      <w:pPr>
+        <w:rPr>
+          <w:rFonts w:cstheme="minorHAnsi"/>
+          <w:i/>
+          <w:sz w:val="22"/>
+          <w:szCs w:val="22"/>
+          <w:lang w:val="el-GR"/>
+        </w:rPr>
+      </w:pPr>
+    </w:p>
+    <w:p>
+      <w:pPr>
+        <w:rPr>
+          <w:rFonts w:cstheme="minorHAnsi"/>
+          <w:i/>
+          <w:sz w:val="22"/>
+          <w:szCs w:val="22"/>
+          <w:lang w:val="el-GR"/>
+        </w:rPr>
+      </w:pPr>
+    </w:p>
+    <w:p>
+      <w:pPr>
+        <w:rPr>
+          <w:rFonts w:cstheme="minorHAnsi"/>
+          <w:i/>
+          <w:sz w:val="22"/>
+          <w:szCs w:val="22"/>
+          <w:lang w:val="el-GR"/>
+        </w:rPr>
+      </w:pPr>
+    </w:p>
+    <w:p>
+      <w:pPr>
+        <w:rPr>
+          <w:rFonts w:cstheme="minorHAnsi"/>
+          <w:i/>
+          <w:sz w:val="22"/>
+          <w:szCs w:val="22"/>
+          <w:lang w:val="el-GR"/>
+        </w:rPr>
+      </w:pPr>
+    </w:p>
+    <w:p>
+      <w:pPr>
+        <w:rPr>
+          <w:rFonts w:cstheme="minorHAnsi"/>
+          <w:i/>
+          <w:sz w:val="22"/>
+          <w:szCs w:val="22"/>
+          <w:lang w:val="el-GR"/>
+        </w:rPr>
+      </w:pPr>
+    </w:p>
+    <w:p>
+      <w:pPr>
+        <w:rPr>
+          <w:rFonts w:cstheme="minorHAnsi"/>
+          <w:i/>
+          <w:sz w:val="22"/>
+          <w:szCs w:val="22"/>
+          <w:lang w:val="el-GR"/>
+        </w:rPr>
+      </w:pPr>
+    </w:p>
+    <w:p>
+      <w:pPr>
+        <w:rPr>
+          <w:sz w:val="22"/>
+          <w:szCs w:val="22"/>
+          <w:lang w:val="el-GR"/>
+        </w:rPr>
+      </w:pPr>
+      <w:r>
+        <w:rPr>
+          <w:sz w:val="22"/>
+          <w:lang w:val="el-GR"/>
+        </w:rPr>
+        <w:t>Παρατηρούμε</w:t>
+      </w:r>
+      <w:r>
+        <w:rPr>
+          <w:sz w:val="22"/>
+          <w:lang w:val="el-GR"/>
+        </w:rPr>
+        <w:t xml:space="preserve"> πως υπάρχει καθαρός διαχωρισμός των κόκκινων και μπλε προβολών</w:t>
+      </w:r>
+      <w:r>
+        <w:rPr>
+          <w:sz w:val="22"/>
+          <w:lang w:val="el-GR"/>
+        </w:rPr>
+        <w:t xml:space="preserve"> οπότε θα μπορούσαμε εύκολα να θέσουμε </w:t>
+      </w:r>
+      <w:r>
+        <w:rPr>
+          <w:sz w:val="22"/>
+          <w:lang w:val="el-GR"/>
+        </w:rPr>
+        <w:t xml:space="preserve">έναν </w:t>
+      </w:r>
+      <w:r>
+        <w:rPr>
+          <w:sz w:val="22"/>
+          <w:lang w:val="el-GR"/>
+        </w:rPr>
+        <w:t>κανόνα απόφασης</w:t>
+      </w:r>
+      <w:r>
+        <w:rPr>
+          <w:sz w:val="22"/>
+          <w:lang w:val="el-GR"/>
+        </w:rPr>
+        <w:t xml:space="preserve"> για τον </w:t>
+      </w:r>
+      <w:r>
+        <w:rPr>
+          <w:sz w:val="22"/>
           <w:lang w:val="en-US"/>
         </w:rPr>
-      </w:pPr>
-      <w:r>
-        <w:rPr>
-          <w:i/>
-          <w:sz w:val="22"/>
-          <w:szCs w:val="22"/>
+        <w:t>classifier</w:t>
+      </w:r>
+      <w:r>
+        <w:rPr>
+          <w:sz w:val="22"/>
+          <w:lang w:val="el-GR"/>
+        </w:rPr>
+        <w:t xml:space="preserve"> </w:t>
+      </w:r>
+      <w:r>
+        <w:rPr>
+          <w:sz w:val="22"/>
+          <w:lang w:val="el-GR"/>
+        </w:rPr>
+        <w:t>μας.</w:t>
+      </w:r>
+    </w:p>
+    <w:p>
+      <w:pPr>
+        <w:rPr>
+          <w:sz w:val="22"/>
+          <w:szCs w:val="22"/>
+          <w:lang w:val="el-GR"/>
+        </w:rPr>
+      </w:pPr>
+    </w:p>
+    <w:p>
+      <w:pPr>
+        <w:jc w:val="both"/>
+        <w:rPr>
+          <w:rFonts w:cstheme="minorHAnsi"/>
+          <w:sz w:val="22"/>
+          <w:lang w:val="el-GR"/>
+        </w:rPr>
+      </w:pPr>
+      <w:r>
+        <w:rPr>
+          <w:rFonts w:cstheme="minorHAnsi"/>
+          <w:noProof/>
+          <w:sz w:val="22"/>
+          <w:lang w:val="el-GR"/>
+        </w:rPr>
+        <w:lastRenderedPageBreak/>
+        <w:drawing>
+          <wp:anchor distT="0" distB="0" distL="114300" distR="114300" simplePos="0" relativeHeight="251675648" behindDoc="1" locked="0" layoutInCell="1" allowOverlap="1" wp14:anchorId="38C3EFF2" wp14:editId="528B6E8A">
+            <wp:simplePos x="0" y="0"/>
+            <wp:positionH relativeFrom="margin">
+              <wp:posOffset>524298</wp:posOffset>
+            </wp:positionH>
+            <wp:positionV relativeFrom="paragraph">
+              <wp:posOffset>592633</wp:posOffset>
+            </wp:positionV>
+            <wp:extent cx="4680000" cy="3510000"/>
+            <wp:effectExtent l="0" t="0" r="0" b="0"/>
+            <wp:wrapNone/>
+            <wp:docPr id="18" name="Picture 18"/>
+            <wp:cNvGraphicFramePr>
+              <a:graphicFrameLocks xmlns:a="http://schemas.openxmlformats.org/drawingml/2006/main" noChangeAspect="1"/>
+            </wp:cNvGraphicFramePr>
+            <a:graphic xmlns:a="http://schemas.openxmlformats.org/drawingml/2006/main">
+              <a:graphicData uri="http://schemas.openxmlformats.org/drawingml/2006/picture">
+                <pic:pic xmlns:pic="http://schemas.openxmlformats.org/drawingml/2006/picture">
+                  <pic:nvPicPr>
+                    <pic:cNvPr id="18" name="LDA1 vs PCA.bmp"/>
+                    <pic:cNvPicPr/>
+                  </pic:nvPicPr>
+                  <pic:blipFill>
+                    <a:blip r:embed="rId18">
+                      <a:extLst>
+                        <a:ext uri="{28A0092B-C50C-407E-A947-70E740481C1C}">
+                          <a14:useLocalDpi xmlns:a14="http://schemas.microsoft.com/office/drawing/2010/main" val="0"/>
+                        </a:ext>
+                      </a:extLst>
+                    </a:blip>
+                    <a:stretch>
+                      <a:fillRect/>
+                    </a:stretch>
+                  </pic:blipFill>
+                  <pic:spPr>
+                    <a:xfrm>
+                      <a:off x="0" y="0"/>
+                      <a:ext cx="4680000" cy="3510000"/>
+                    </a:xfrm>
+                    <a:prstGeom prst="rect">
+                      <a:avLst/>
+                    </a:prstGeom>
+                  </pic:spPr>
+                </pic:pic>
+              </a:graphicData>
+            </a:graphic>
+            <wp14:sizeRelH relativeFrom="page">
+              <wp14:pctWidth>0</wp14:pctWidth>
+            </wp14:sizeRelH>
+            <wp14:sizeRelV relativeFrom="page">
+              <wp14:pctHeight>0</wp14:pctHeight>
+            </wp14:sizeRelV>
+          </wp:anchor>
+        </w:drawing>
+      </w:r>
+      <w:r>
+        <w:rPr>
+          <w:rFonts w:cstheme="minorHAnsi"/>
+          <w:b/>
+          <w:sz w:val="22"/>
           <w:lang w:val="en-US"/>
         </w:rPr>
-        <w:lastRenderedPageBreak/>
-        <w:t>***********</w:t>
-      </w:r>
-    </w:p>
-    <w:p>
-      <w:pPr>
-        <w:rPr>
-          <w:i/>
-          <w:sz w:val="22"/>
-          <w:szCs w:val="22"/>
+        <w:t>f</w:t>
+      </w:r>
+      <w:r>
+        <w:rPr>
+          <w:rFonts w:cstheme="minorHAnsi"/>
+          <w:b/>
+          <w:sz w:val="22"/>
+          <w:lang w:val="el-GR"/>
+        </w:rPr>
+        <w:t>)</w:t>
+      </w:r>
+      <w:r>
+        <w:rPr>
+          <w:rFonts w:cstheme="minorHAnsi"/>
+          <w:sz w:val="22"/>
+          <w:lang w:val="el-GR"/>
+        </w:rPr>
+        <w:t xml:space="preserve"> Έπειτα</w:t>
+      </w:r>
+      <w:r>
+        <w:rPr>
+          <w:rFonts w:cstheme="minorHAnsi"/>
+          <w:sz w:val="22"/>
+          <w:lang w:val="el-GR"/>
+        </w:rPr>
+        <w:t xml:space="preserve"> </w:t>
+      </w:r>
+      <w:r>
+        <w:rPr>
+          <w:rFonts w:cstheme="minorHAnsi"/>
+          <w:sz w:val="22"/>
+          <w:lang w:val="el-GR"/>
+        </w:rPr>
+        <w:t xml:space="preserve">τρέχουμε τον αλγόριθμο </w:t>
+      </w:r>
+      <w:r>
+        <w:rPr>
+          <w:rFonts w:cstheme="minorHAnsi"/>
+          <w:sz w:val="22"/>
           <w:lang w:val="en-US"/>
         </w:rPr>
-      </w:pPr>
-      <w:r>
-        <w:rPr>
-          <w:i/>
-          <w:sz w:val="22"/>
-          <w:szCs w:val="22"/>
+        <w:t>PCA</w:t>
+      </w:r>
+      <w:r>
+        <w:rPr>
+          <w:rFonts w:cstheme="minorHAnsi"/>
+          <w:sz w:val="22"/>
+          <w:lang w:val="el-GR"/>
+        </w:rPr>
+        <w:t xml:space="preserve"> </w:t>
+      </w:r>
+      <w:r>
+        <w:rPr>
+          <w:rFonts w:cstheme="minorHAnsi"/>
+          <w:sz w:val="22"/>
+          <w:lang w:val="el-GR"/>
+        </w:rPr>
+        <w:t xml:space="preserve">πάνω στο ίδιο </w:t>
+      </w:r>
+      <w:r>
+        <w:rPr>
+          <w:rFonts w:cstheme="minorHAnsi"/>
+          <w:sz w:val="22"/>
           <w:lang w:val="en-US"/>
         </w:rPr>
-        <w:t>***********</w:t>
-      </w:r>
-    </w:p>
-    <w:p>
-      <w:pPr>
-        <w:rPr>
-          <w:i/>
-          <w:sz w:val="22"/>
-          <w:szCs w:val="22"/>
+        <w:t>dataset</w:t>
+      </w:r>
+      <w:r>
+        <w:rPr>
+          <w:rFonts w:cstheme="minorHAnsi"/>
+          <w:sz w:val="22"/>
+          <w:lang w:val="el-GR"/>
+        </w:rPr>
+        <w:t xml:space="preserve"> </w:t>
+      </w:r>
+      <w:r>
+        <w:rPr>
+          <w:rFonts w:cstheme="minorHAnsi"/>
+          <w:sz w:val="22"/>
+          <w:lang w:val="el-GR"/>
+        </w:rPr>
+        <w:t xml:space="preserve">έτσι ώστε να δούμε τα αποτελέσματα που βγάζει σε σχέση με τον </w:t>
+      </w:r>
+      <w:r>
+        <w:rPr>
+          <w:rFonts w:cstheme="minorHAnsi"/>
+          <w:sz w:val="22"/>
           <w:lang w:val="en-US"/>
         </w:rPr>
-      </w:pPr>
-      <w:r>
-        <w:rPr>
-          <w:i/>
-          <w:sz w:val="22"/>
-          <w:szCs w:val="22"/>
+        <w:t>LDA</w:t>
+      </w:r>
+      <w:r>
+        <w:rPr>
+          <w:rFonts w:cstheme="minorHAnsi"/>
+          <w:sz w:val="22"/>
+          <w:lang w:val="el-GR"/>
+        </w:rPr>
+        <w:t xml:space="preserve">. Ο κώδικας της διαδικασίας </w:t>
+      </w:r>
+      <w:r>
+        <w:rPr>
+          <w:rFonts w:cstheme="minorHAnsi"/>
+          <w:sz w:val="22"/>
           <w:lang w:val="en-US"/>
         </w:rPr>
-        <w:t>***********</w:t>
-      </w:r>
-    </w:p>
-    <w:p>
-      <w:pPr>
-        <w:rPr>
-          <w:i/>
-          <w:sz w:val="22"/>
-          <w:szCs w:val="22"/>
+        <w:t>PCA</w:t>
+      </w:r>
+      <w:r>
+        <w:rPr>
+          <w:rFonts w:cstheme="minorHAnsi"/>
+          <w:sz w:val="22"/>
+          <w:lang w:val="el-GR"/>
+        </w:rPr>
+        <w:t xml:space="preserve"> </w:t>
+      </w:r>
+      <w:r>
+        <w:rPr>
+          <w:rFonts w:cstheme="minorHAnsi"/>
+          <w:sz w:val="22"/>
+          <w:lang w:val="el-GR"/>
+        </w:rPr>
+        <w:t xml:space="preserve">και όλων των συναρτήσεων που καλεί είναι </w:t>
+      </w:r>
+      <w:r>
+        <w:rPr>
+          <w:rFonts w:cstheme="minorHAnsi"/>
+          <w:sz w:val="22"/>
+          <w:lang w:val="el-GR"/>
+        </w:rPr>
+        <w:t>πανομοιότυπο</w:t>
+      </w:r>
+      <w:r>
+        <w:rPr>
+          <w:rFonts w:cstheme="minorHAnsi"/>
+          <w:sz w:val="22"/>
+          <w:lang w:val="el-GR"/>
+        </w:rPr>
+        <w:t xml:space="preserve">ς με αυτόν του πρώτου θέματος. </w:t>
+      </w:r>
+      <w:r>
+        <w:rPr>
+          <w:rFonts w:cstheme="minorHAnsi"/>
+          <w:sz w:val="22"/>
+          <w:lang w:val="el-GR"/>
+        </w:rPr>
+        <w:t xml:space="preserve">Παρακάτω φαίνεται η προβολή που επέστρεψε ο αλγόριθμος </w:t>
+      </w:r>
+      <w:r>
+        <w:rPr>
+          <w:rFonts w:cstheme="minorHAnsi"/>
+          <w:sz w:val="22"/>
           <w:lang w:val="en-US"/>
+        </w:rPr>
+        <w:t>PCA</w:t>
+      </w:r>
+      <w:r>
+        <w:rPr>
+          <w:rFonts w:cstheme="minorHAnsi"/>
+          <w:sz w:val="22"/>
+          <w:lang w:val="el-GR"/>
+        </w:rPr>
+        <w:t>:</w:t>
+      </w:r>
+    </w:p>
+    <w:p>
+      <w:pPr>
+        <w:jc w:val="both"/>
+        <w:rPr>
+          <w:rFonts w:cstheme="minorHAnsi"/>
+          <w:sz w:val="22"/>
+          <w:lang w:val="el-GR"/>
+        </w:rPr>
+      </w:pPr>
+    </w:p>
+    <w:p>
+      <w:pPr>
+        <w:jc w:val="both"/>
+        <w:rPr>
+          <w:rFonts w:cstheme="minorHAnsi"/>
+          <w:sz w:val="22"/>
+          <w:lang w:val="el-GR"/>
+        </w:rPr>
+      </w:pPr>
+    </w:p>
+    <w:p>
+      <w:pPr>
+        <w:jc w:val="both"/>
+        <w:rPr>
+          <w:rFonts w:cstheme="minorHAnsi"/>
+          <w:sz w:val="22"/>
+          <w:lang w:val="el-GR"/>
+        </w:rPr>
+      </w:pPr>
+    </w:p>
+    <w:p>
+      <w:pPr>
+        <w:rPr>
+          <w:sz w:val="22"/>
+          <w:szCs w:val="22"/>
+          <w:lang w:val="el-GR"/>
+        </w:rPr>
+      </w:pPr>
+    </w:p>
+    <w:p>
+      <w:pPr>
+        <w:rPr>
+          <w:sz w:val="22"/>
+          <w:szCs w:val="22"/>
+          <w:lang w:val="el-GR"/>
+        </w:rPr>
+      </w:pPr>
+    </w:p>
+    <w:p>
+      <w:pPr>
+        <w:rPr>
+          <w:sz w:val="22"/>
+          <w:szCs w:val="22"/>
+          <w:lang w:val="el-GR"/>
+        </w:rPr>
+      </w:pPr>
+    </w:p>
+    <w:p>
+      <w:pPr>
+        <w:rPr>
+          <w:sz w:val="22"/>
+          <w:szCs w:val="22"/>
+          <w:lang w:val="el-GR"/>
+        </w:rPr>
+      </w:pPr>
+    </w:p>
+    <w:p>
+      <w:pPr>
+        <w:rPr>
+          <w:sz w:val="22"/>
+          <w:szCs w:val="22"/>
+          <w:lang w:val="el-GR"/>
+        </w:rPr>
+      </w:pPr>
+    </w:p>
+    <w:p>
+      <w:pPr>
+        <w:rPr>
+          <w:b/>
+          <w:lang w:val="el-GR"/>
+        </w:rPr>
+      </w:pPr>
+    </w:p>
+    <w:p>
+      <w:pPr>
+        <w:rPr>
+          <w:b/>
+          <w:lang w:val="el-GR"/>
+        </w:rPr>
+      </w:pPr>
+    </w:p>
+    <w:p>
+      <w:pPr>
+        <w:rPr>
+          <w:b/>
+          <w:lang w:val="el-GR"/>
+        </w:rPr>
+      </w:pPr>
+    </w:p>
+    <w:p>
+      <w:pPr>
+        <w:rPr>
+          <w:b/>
+          <w:lang w:val="el-GR"/>
+        </w:rPr>
+      </w:pPr>
+    </w:p>
+    <w:p>
+      <w:pPr>
+        <w:rPr>
+          <w:b/>
+          <w:lang w:val="el-GR"/>
+        </w:rPr>
+      </w:pPr>
+    </w:p>
+    <w:p>
+      <w:pPr>
+        <w:rPr>
+          <w:b/>
+          <w:lang w:val="el-GR"/>
+        </w:rPr>
+      </w:pPr>
+    </w:p>
+    <w:p>
+      <w:pPr>
+        <w:rPr>
+          <w:b/>
+          <w:lang w:val="el-GR"/>
+        </w:rPr>
+      </w:pPr>
+    </w:p>
+    <w:p>
+      <w:pPr>
+        <w:rPr>
+          <w:b/>
+          <w:lang w:val="el-GR"/>
+        </w:rPr>
+      </w:pPr>
+    </w:p>
+    <w:p>
+      <w:pPr>
+        <w:rPr>
+          <w:b/>
+          <w:lang w:val="el-GR"/>
+        </w:rPr>
+      </w:pPr>
+    </w:p>
+    <w:p>
+      <w:pPr>
+        <w:rPr>
+          <w:b/>
+          <w:lang w:val="el-GR"/>
+        </w:rPr>
+      </w:pPr>
+    </w:p>
+    <w:p>
+      <w:pPr>
+        <w:rPr>
+          <w:b/>
+          <w:lang w:val="el-GR"/>
+        </w:rPr>
+      </w:pPr>
+    </w:p>
+    <w:p>
+      <w:pPr>
+        <w:jc w:val="both"/>
+        <w:rPr>
+          <w:sz w:val="22"/>
+          <w:lang w:val="el-GR"/>
+        </w:rPr>
+      </w:pPr>
+      <w:r>
+        <w:rPr>
+          <w:sz w:val="22"/>
+          <w:lang w:val="el-GR"/>
+        </w:rPr>
+        <w:t xml:space="preserve">Παρατηρούμε </w:t>
+      </w:r>
+      <w:r>
+        <w:rPr>
+          <w:sz w:val="22"/>
+          <w:lang w:val="el-GR"/>
+        </w:rPr>
+        <w:t xml:space="preserve">πως το αποτέλεσμα του </w:t>
+      </w:r>
+      <w:r>
+        <w:rPr>
+          <w:sz w:val="22"/>
+          <w:lang w:val="en-US"/>
+        </w:rPr>
+        <w:t>PCA</w:t>
+      </w:r>
+      <w:r>
+        <w:rPr>
+          <w:sz w:val="22"/>
+          <w:lang w:val="el-GR"/>
+        </w:rPr>
+        <w:t xml:space="preserve"> </w:t>
+      </w:r>
+      <w:r>
+        <w:rPr>
+          <w:sz w:val="22"/>
+          <w:lang w:val="el-GR"/>
+        </w:rPr>
+        <w:t xml:space="preserve">δεν θα μπορούσε να μας είναι χρήσιμο για την κατασκευή </w:t>
+      </w:r>
+      <w:r>
+        <w:rPr>
+          <w:sz w:val="22"/>
+          <w:lang w:val="en-US"/>
+        </w:rPr>
+        <w:t>classifier</w:t>
+      </w:r>
+      <w:r>
+        <w:rPr>
+          <w:sz w:val="22"/>
+          <w:lang w:val="el-GR"/>
+        </w:rPr>
+        <w:t xml:space="preserve">. Στα δείγματα, που πλέον είναι σε μία διάσταση, υπάρχει μεγάλο </w:t>
+      </w:r>
+      <w:r>
+        <w:rPr>
+          <w:sz w:val="22"/>
+          <w:lang w:val="en-US"/>
+        </w:rPr>
+        <w:t>overlap</w:t>
+      </w:r>
+      <w:r>
+        <w:rPr>
+          <w:sz w:val="22"/>
+          <w:lang w:val="el-GR"/>
+        </w:rPr>
+        <w:t xml:space="preserve"> και έτσι είναι σχεδόν απίθανο να γίνει σωστή επιλογή ως προς την κλάση. Αυτό συμβαίνει διότι ο </w:t>
+      </w:r>
+      <w:r>
+        <w:rPr>
+          <w:sz w:val="22"/>
+          <w:lang w:val="en-US"/>
+        </w:rPr>
+        <w:t>PCA</w:t>
+      </w:r>
+      <w:r>
+        <w:rPr>
+          <w:sz w:val="22"/>
+          <w:lang w:val="el-GR"/>
+        </w:rPr>
+        <w:t xml:space="preserve"> </w:t>
+      </w:r>
+      <w:r>
+        <w:rPr>
+          <w:sz w:val="22"/>
+          <w:lang w:val="el-GR"/>
+        </w:rPr>
+        <w:t xml:space="preserve">δεν λαμβάνει υπόψιν τα </w:t>
+      </w:r>
+      <w:r>
+        <w:rPr>
+          <w:sz w:val="22"/>
+          <w:lang w:val="en-US"/>
+        </w:rPr>
+        <w:t>label</w:t>
+      </w:r>
+      <w:r>
+        <w:rPr>
+          <w:sz w:val="22"/>
+          <w:lang w:val="el-GR"/>
+        </w:rPr>
+        <w:t xml:space="preserve"> </w:t>
+      </w:r>
+      <w:r>
+        <w:rPr>
+          <w:sz w:val="22"/>
+          <w:lang w:val="el-GR"/>
+        </w:rPr>
+        <w:t xml:space="preserve">των δειγμάτων και απλά τα προβάλει στην ευθεία κατά την οποία υπάρχει μέγιστη διασπορά, πράγμα που δεν μας </w:t>
+      </w:r>
+      <w:r>
+        <w:rPr>
+          <w:sz w:val="22"/>
+          <w:lang w:val="el-GR"/>
+        </w:rPr>
+        <w:t>ω</w:t>
+      </w:r>
+      <w:r>
+        <w:rPr>
+          <w:sz w:val="22"/>
+          <w:lang w:val="el-GR"/>
+        </w:rPr>
+        <w:t>φελεί στην συγκεκριμένη περίπτωση</w:t>
+      </w:r>
+      <w:r>
+        <w:rPr>
+          <w:sz w:val="22"/>
+          <w:lang w:val="el-GR"/>
+        </w:rPr>
+        <w:t>.</w:t>
+      </w:r>
+    </w:p>
+    <w:p>
+      <w:pPr>
+        <w:rPr>
+          <w:b/>
+          <w:lang w:val="el-GR"/>
+        </w:rPr>
+      </w:pPr>
+    </w:p>
+    <w:p>
+      <w:pPr>
+        <w:rPr>
+          <w:b/>
+          <w:lang w:val="el-GR"/>
+        </w:rPr>
+      </w:pPr>
+    </w:p>
+    <w:p>
+      <w:pPr>
+        <w:rPr>
+          <w:b/>
+          <w:lang w:val="el-GR"/>
+        </w:rPr>
+      </w:pPr>
+    </w:p>
+    <w:p>
+      <w:pPr>
+        <w:rPr>
+          <w:b/>
+          <w:lang w:val="el-GR"/>
         </w:rPr>
       </w:pPr>
       <w:bookmarkStart w:id="0" w:name="_GoBack"/>
       <w:bookmarkEnd w:id="0"/>
+    </w:p>
+    <w:p>
+      <w:pPr>
+        <w:rPr>
+          <w:b/>
+          <w:lang w:val="el-GR"/>
+        </w:rPr>
+      </w:pPr>
+      <w:r>
+        <w:rPr>
+          <w:b/>
+          <w:lang w:val="el-GR"/>
+        </w:rPr>
+        <w:t>Μέρος 2</w:t>
+      </w:r>
+    </w:p>
+    <w:p>
+      <w:pPr>
+        <w:rPr>
+          <w:rFonts w:cstheme="minorHAnsi"/>
+          <w:sz w:val="22"/>
+          <w:szCs w:val="22"/>
+          <w:lang w:val="el-GR"/>
+        </w:rPr>
+      </w:pPr>
     </w:p>
     <w:sectPr>
       <w:pgSz w:w="11900" w:h="16840"/>
@@ -8882,6 +11138,21 @@
       <w:szCs w:val="18"/>
     </w:rPr>
   </w:style>
+  <w:style w:type="paragraph" w:customStyle="1" w:styleId="Standard">
+    <w:name w:val="Standard"/>
+    <w:rsid w:val="00D4099D"/>
+    <w:pPr>
+      <w:widowControl w:val="0"/>
+      <w:suppressAutoHyphens/>
+      <w:autoSpaceDN w:val="0"/>
+      <w:textAlignment w:val="baseline"/>
+    </w:pPr>
+    <w:rPr>
+      <w:rFonts w:ascii="Tinos" w:eastAsia="Noto Serif CJK SC" w:hAnsi="Tinos" w:cs="DejaVu Sans"/>
+      <w:kern w:val="3"/>
+      <w:lang w:val="en-US" w:eastAsia="zh-CN" w:bidi="hi-IN"/>
+    </w:rPr>
+  </w:style>
 </w:styles>
 </file>
 
@@ -9151,7 +11422,7 @@
 </file>
 
 <file path=customXml/itemProps1.xml><?xml version="1.0" encoding="utf-8"?>
-<ds:datastoreItem xmlns:ds="http://schemas.openxmlformats.org/officeDocument/2006/customXml" ds:itemID="{11E9AC0E-4131-AF48-9B8D-23C67CFDDD71}">
+<ds:datastoreItem xmlns:ds="http://schemas.openxmlformats.org/officeDocument/2006/customXml" ds:itemID="{56273A54-5F3B-954B-B09E-3C649D3F01ED}">
   <ds:schemaRefs>
     <ds:schemaRef ds:uri="http://schemas.openxmlformats.org/officeDocument/2006/bibliography"/>
   </ds:schemaRefs>

--- a/HW1/Report/HW1 Αναφορα.docx
+++ b/HW1/Report/HW1 Αναφορα.docx
@@ -1397,7 +1397,21 @@
           <w:sz w:val="22"/>
           <w:lang w:val="el-GR"/>
         </w:rPr>
-        <w:t xml:space="preserve">η οποία θα υπολογίσει τις ιδιοτιμές τα ιδιοδιανίσματα. Με την έτοιμη συνάρτηση του </w:t>
+        <w:t xml:space="preserve">η οποία θα υπολογίσει τις ιδιοτιμές τα </w:t>
+      </w:r>
+      <w:r>
+        <w:rPr>
+          <w:sz w:val="22"/>
+          <w:lang w:val="el-GR"/>
+        </w:rPr>
+        <w:t>ιδιοδιανύσματα</w:t>
+      </w:r>
+      <w:r>
+        <w:rPr>
+          <w:sz w:val="22"/>
+          <w:lang w:val="el-GR"/>
+        </w:rPr>
+        <w:t xml:space="preserve">. Με την έτοιμη συνάρτηση του </w:t>
       </w:r>
       <w:r>
         <w:rPr>
@@ -1448,7 +1462,28 @@
           <w:sz w:val="22"/>
           <w:lang w:val="el-GR"/>
         </w:rPr>
-        <w:t xml:space="preserve"> και τα ιδιοδιανίσματα στην μεταβλητή </w:t>
+        <w:t xml:space="preserve"> και τα </w:t>
+      </w:r>
+      <w:r>
+        <w:rPr>
+          <w:sz w:val="22"/>
+          <w:lang w:val="el-GR"/>
+        </w:rPr>
+        <w:t>ιδιοδιανύσματα</w:t>
+      </w:r>
+      <w:r>
+        <w:rPr>
+          <w:sz w:val="22"/>
+          <w:lang w:val="el-GR"/>
+        </w:rPr>
+        <w:t xml:space="preserve"> </w:t>
+      </w:r>
+      <w:r>
+        <w:rPr>
+          <w:sz w:val="22"/>
+          <w:lang w:val="el-GR"/>
+        </w:rPr>
+        <w:t xml:space="preserve">στην μεταβλητή </w:t>
       </w:r>
       <w:r>
         <w:rPr>
@@ -1560,7 +1595,21 @@
           <w:sz w:val="22"/>
           <w:lang w:val="el-GR"/>
         </w:rPr>
-        <w:t xml:space="preserve"> έτσι ώστε να γίνει αντίστοιχη ταξινόμηση και στα ιδιοδιανίσματα. Τέλος, η συνάρτηση επιστρέφει τις μεταβλητές που υπολόγισε (Τις ιδιοτιμές στον πίνακα </w:t>
+        <w:t xml:space="preserve"> έτσι ώστε να γίνει αντίστοιχη ταξινόμηση και στα </w:t>
+      </w:r>
+      <w:r>
+        <w:rPr>
+          <w:sz w:val="22"/>
+          <w:lang w:val="el-GR"/>
+        </w:rPr>
+        <w:t>ιδιοδιανύσματα</w:t>
+      </w:r>
+      <w:r>
+        <w:rPr>
+          <w:sz w:val="22"/>
+          <w:lang w:val="el-GR"/>
+        </w:rPr>
+        <w:t xml:space="preserve">. Τέλος, η συνάρτηση επιστρέφει τις μεταβλητές που υπολόγισε (Τις ιδιοτιμές στον πίνακα </w:t>
       </w:r>
       <w:r>
         <w:rPr>
@@ -1609,7 +1658,28 @@
           <w:sz w:val="22"/>
           <w:lang w:val="el-GR"/>
         </w:rPr>
-        <w:t xml:space="preserve"> διότι δεν είναι πλέον στην διαγώνιο, και τα ιδιοδιανίσματα στον πίνακα </w:t>
+        <w:t xml:space="preserve"> διότι δεν είναι πλέον στην διαγώνιο, και τα </w:t>
+      </w:r>
+      <w:r>
+        <w:rPr>
+          <w:sz w:val="22"/>
+          <w:lang w:val="el-GR"/>
+        </w:rPr>
+        <w:t>ιδιοδιανύσματα</w:t>
+      </w:r>
+      <w:r>
+        <w:rPr>
+          <w:sz w:val="22"/>
+          <w:lang w:val="el-GR"/>
+        </w:rPr>
+        <w:t xml:space="preserve"> </w:t>
+      </w:r>
+      <w:r>
+        <w:rPr>
+          <w:sz w:val="22"/>
+          <w:lang w:val="el-GR"/>
+        </w:rPr>
+        <w:t xml:space="preserve">στον πίνακα </w:t>
       </w:r>
       <w:r>
         <w:rPr>
@@ -1692,7 +1762,21 @@
           <w:sz w:val="22"/>
           <w:lang w:val="el-GR"/>
         </w:rPr>
-        <w:t xml:space="preserve">Έπειτα, συνεχίζοντας την ροή του προγράμματος, εκτυπώνονται στο διάγραμμα με τις κανονικοποιημένες τιμές και τα ιδιοδιανίσματα </w:t>
+        <w:t xml:space="preserve">Έπειτα, συνεχίζοντας την ροή του προγράμματος, εκτυπώνονται στο διάγραμμα με τις κανονικοποιημένες τιμές και τα </w:t>
+      </w:r>
+      <w:r>
+        <w:rPr>
+          <w:sz w:val="22"/>
+          <w:lang w:val="el-GR"/>
+        </w:rPr>
+        <w:t>ιδιοδιανύσματα</w:t>
+      </w:r>
+      <w:r>
+        <w:rPr>
+          <w:sz w:val="22"/>
+          <w:lang w:val="el-GR"/>
+        </w:rPr>
+        <w:t xml:space="preserve"> </w:t>
       </w:r>
       <w:r>
         <w:rPr>
@@ -2203,7 +2287,23 @@
           <w:sz w:val="22"/>
           <w:lang w:val="el-GR"/>
         </w:rPr>
-        <w:t xml:space="preserve">που περιέχει τα ιδιοδιανίσματα. Έτσι, επιστρέφονται οι καινούριες τιμές στην μεταβλητή Ζ η οποία έχει διάσταση </w:t>
+        <w:t xml:space="preserve">που περιέχει τα </w:t>
+      </w:r>
+      <w:r>
+        <w:rPr>
+          <w:rFonts w:eastAsiaTheme="minorEastAsia"/>
+          <w:sz w:val="22"/>
+          <w:lang w:val="el-GR"/>
+        </w:rPr>
+        <w:t>ιδιοδιανύσματα</w:t>
+      </w:r>
+      <w:r>
+        <w:rPr>
+          <w:rFonts w:eastAsiaTheme="minorEastAsia"/>
+          <w:sz w:val="22"/>
+          <w:lang w:val="el-GR"/>
+        </w:rPr>
+        <w:t xml:space="preserve">. Έτσι, επιστρέφονται οι καινούριες τιμές στην μεταβλητή Ζ η οποία έχει διάσταση </w:t>
       </w:r>
       <w:r>
         <w:rPr>
@@ -2408,7 +2508,31 @@
           <w:sz w:val="22"/>
           <w:lang w:val="el-GR"/>
         </w:rPr>
-        <w:t xml:space="preserve"> στην οποία ουσιαστικά προβάλλουμε τα δεδομένα στην Ζ σε όλα τα ιδιοδιανίσματα (Στην περίπτωσή μας </w:t>
+        <w:t xml:space="preserve"> στην οποία ουσιαστικά προβάλλουμε τα δεδομένα στην Ζ σε όλα τα </w:t>
+      </w:r>
+      <w:r>
+        <w:rPr>
+          <w:rFonts w:eastAsiaTheme="minorEastAsia"/>
+          <w:sz w:val="22"/>
+          <w:lang w:val="el-GR"/>
+        </w:rPr>
+        <w:t>ιδιοδιανύσματα</w:t>
+      </w:r>
+      <w:r>
+        <w:rPr>
+          <w:rFonts w:eastAsiaTheme="minorEastAsia"/>
+          <w:sz w:val="22"/>
+          <w:lang w:val="el-GR"/>
+        </w:rPr>
+        <w:t xml:space="preserve"> </w:t>
+      </w:r>
+      <w:r>
+        <w:rPr>
+          <w:rFonts w:eastAsiaTheme="minorEastAsia"/>
+          <w:sz w:val="22"/>
+          <w:lang w:val="el-GR"/>
+        </w:rPr>
+        <w:t xml:space="preserve">(Στην περίπτωσή μας </w:t>
       </w:r>
       <w:r>
         <w:rPr>
@@ -3668,7 +3792,31 @@
           <w:szCs w:val="22"/>
           <w:lang w:val="el-GR"/>
         </w:rPr>
-        <w:t xml:space="preserve"> παίρνουμε τα ιδιοδιανίσματα και τις ιδιοτιμές</w:t>
+        <w:t xml:space="preserve"> παίρνουμε τα </w:t>
+      </w:r>
+      <w:r>
+        <w:rPr>
+          <w:sz w:val="22"/>
+          <w:szCs w:val="22"/>
+          <w:lang w:val="el-GR"/>
+        </w:rPr>
+        <w:t>ιδιοδιανύσματα</w:t>
+      </w:r>
+      <w:r>
+        <w:rPr>
+          <w:sz w:val="22"/>
+          <w:szCs w:val="22"/>
+          <w:lang w:val="el-GR"/>
+        </w:rPr>
+        <w:t xml:space="preserve"> </w:t>
+      </w:r>
+      <w:r>
+        <w:rPr>
+          <w:sz w:val="22"/>
+          <w:szCs w:val="22"/>
+          <w:lang w:val="el-GR"/>
+        </w:rPr>
+        <w:t>και τις ιδιοτιμές</w:t>
       </w:r>
       <w:r>
         <w:rPr>
@@ -8246,23 +8394,7 @@
           <w:sz w:val="22"/>
           <w:lang w:val="el-GR"/>
         </w:rPr>
-        <w:t xml:space="preserve"> ξέρουμε σε ποια κλάση </w:t>
-      </w:r>
-      <w:r>
-        <w:rPr>
-          <w:rFonts w:asciiTheme="minorHAnsi" w:hAnsiTheme="minorHAnsi" w:cstheme="minorHAnsi"/>
-          <w:sz w:val="22"/>
-          <w:lang w:val="el-GR"/>
-        </w:rPr>
-        <w:t>ανήκει</w:t>
-      </w:r>
-      <w:r>
-        <w:rPr>
-          <w:rFonts w:asciiTheme="minorHAnsi" w:hAnsiTheme="minorHAnsi" w:cstheme="minorHAnsi"/>
-          <w:sz w:val="22"/>
-          <w:lang w:val="el-GR"/>
-        </w:rPr>
-        <w:t xml:space="preserve"> το δείγμα.</w:t>
+        <w:t xml:space="preserve"> ξέρουμε σε ποια κλάση ανήκει το δείγμα.</w:t>
       </w:r>
     </w:p>
     <w:p>
@@ -8409,23 +8541,7 @@
           <w:sz w:val="22"/>
           <w:lang w:val="el-GR"/>
         </w:rPr>
-        <w:t xml:space="preserve"> τους, μπορούμε να τα εμφανίσουμε με διαφορετικό χρώμα έτσι ώστε να </w:t>
-      </w:r>
-      <w:r>
-        <w:rPr>
-          <w:rFonts w:asciiTheme="minorHAnsi" w:hAnsiTheme="minorHAnsi" w:cstheme="minorHAnsi"/>
-          <w:sz w:val="22"/>
-          <w:lang w:val="el-GR"/>
-        </w:rPr>
-        <w:t>παρατηρήσουμε</w:t>
-      </w:r>
-      <w:r>
-        <w:rPr>
-          <w:rFonts w:asciiTheme="minorHAnsi" w:hAnsiTheme="minorHAnsi" w:cstheme="minorHAnsi"/>
-          <w:sz w:val="22"/>
-          <w:lang w:val="el-GR"/>
-        </w:rPr>
-        <w:t xml:space="preserve"> οπτικά πως διαφοροποιείται η μία </w:t>
+        <w:t xml:space="preserve"> τους, μπορούμε να τα εμφανίσουμε με διαφορετικό χρώμα έτσι ώστε να παρατηρήσουμε οπτικά πως διαφοροποιείται η μία </w:t>
       </w:r>
       <w:r>
         <w:rPr>
@@ -9017,15 +9133,7 @@
           <w:sz w:val="22"/>
           <w:lang w:val="el-GR"/>
         </w:rPr>
-        <w:t>κανονικοποιούμε</w:t>
-      </w:r>
-      <w:r>
-        <w:rPr>
-          <w:rFonts w:asciiTheme="minorHAnsi" w:hAnsiTheme="minorHAnsi" w:cstheme="minorHAnsi"/>
-          <w:sz w:val="22"/>
-          <w:lang w:val="el-GR"/>
-        </w:rPr>
-        <w:t xml:space="preserve"> </w:t>
+        <w:t xml:space="preserve">κανονικοποιούμε </w:t>
       </w:r>
       <w:r>
         <w:rPr>
@@ -9978,19 +10086,199 @@
       <w:r>
         <w:rPr>
           <w:rFonts w:cstheme="minorHAnsi"/>
+          <w:b/>
+          <w:sz w:val="22"/>
+          <w:lang w:val="en-US"/>
+        </w:rPr>
+        <w:lastRenderedPageBreak/>
+        <w:t>f</w:t>
+      </w:r>
+      <w:r>
+        <w:rPr>
+          <w:rFonts w:cstheme="minorHAnsi"/>
+          <w:b/>
+          <w:sz w:val="22"/>
+          <w:lang w:val="el-GR"/>
+        </w:rPr>
+        <w:t>)</w:t>
+      </w:r>
+      <w:r>
+        <w:rPr>
+          <w:rFonts w:cstheme="minorHAnsi"/>
+          <w:sz w:val="22"/>
+          <w:lang w:val="el-GR"/>
+        </w:rPr>
+        <w:t xml:space="preserve"> Έπειτα</w:t>
+      </w:r>
+      <w:r>
+        <w:rPr>
+          <w:rFonts w:cstheme="minorHAnsi"/>
+          <w:sz w:val="22"/>
+          <w:lang w:val="el-GR"/>
+        </w:rPr>
+        <w:t xml:space="preserve"> </w:t>
+      </w:r>
+      <w:r>
+        <w:rPr>
+          <w:rFonts w:cstheme="minorHAnsi"/>
+          <w:sz w:val="22"/>
+          <w:lang w:val="el-GR"/>
+        </w:rPr>
+        <w:t xml:space="preserve">τρέχουμε τον αλγόριθμο </w:t>
+      </w:r>
+      <w:r>
+        <w:rPr>
+          <w:rFonts w:cstheme="minorHAnsi"/>
+          <w:sz w:val="22"/>
+          <w:lang w:val="en-US"/>
+        </w:rPr>
+        <w:t>PCA</w:t>
+      </w:r>
+      <w:r>
+        <w:rPr>
+          <w:rFonts w:cstheme="minorHAnsi"/>
+          <w:sz w:val="22"/>
+          <w:lang w:val="el-GR"/>
+        </w:rPr>
+        <w:t xml:space="preserve"> </w:t>
+      </w:r>
+      <w:r>
+        <w:rPr>
+          <w:rFonts w:cstheme="minorHAnsi"/>
+          <w:sz w:val="22"/>
+          <w:lang w:val="el-GR"/>
+        </w:rPr>
+        <w:t xml:space="preserve">πάνω στο ίδιο </w:t>
+      </w:r>
+      <w:r>
+        <w:rPr>
+          <w:rFonts w:cstheme="minorHAnsi"/>
+          <w:sz w:val="22"/>
+          <w:lang w:val="en-US"/>
+        </w:rPr>
+        <w:t>dataset</w:t>
+      </w:r>
+      <w:r>
+        <w:rPr>
+          <w:rFonts w:cstheme="minorHAnsi"/>
+          <w:sz w:val="22"/>
+          <w:lang w:val="el-GR"/>
+        </w:rPr>
+        <w:t xml:space="preserve"> </w:t>
+      </w:r>
+      <w:r>
+        <w:rPr>
+          <w:rFonts w:cstheme="minorHAnsi"/>
+          <w:sz w:val="22"/>
+          <w:lang w:val="el-GR"/>
+        </w:rPr>
+        <w:t xml:space="preserve">έτσι ώστε να δούμε τα αποτελέσματα που βγάζει σε σχέση με τον </w:t>
+      </w:r>
+      <w:r>
+        <w:rPr>
+          <w:rFonts w:cstheme="minorHAnsi"/>
+          <w:sz w:val="22"/>
+          <w:lang w:val="en-US"/>
+        </w:rPr>
+        <w:t>LDA</w:t>
+      </w:r>
+      <w:r>
+        <w:rPr>
+          <w:rFonts w:cstheme="minorHAnsi"/>
+          <w:sz w:val="22"/>
+          <w:lang w:val="el-GR"/>
+        </w:rPr>
+        <w:t xml:space="preserve">. Ο κώδικας της διαδικασίας </w:t>
+      </w:r>
+      <w:r>
+        <w:rPr>
+          <w:rFonts w:cstheme="minorHAnsi"/>
+          <w:sz w:val="22"/>
+          <w:lang w:val="en-US"/>
+        </w:rPr>
+        <w:t>PCA</w:t>
+      </w:r>
+      <w:r>
+        <w:rPr>
+          <w:rFonts w:cstheme="minorHAnsi"/>
+          <w:sz w:val="22"/>
+          <w:lang w:val="el-GR"/>
+        </w:rPr>
+        <w:t xml:space="preserve"> </w:t>
+      </w:r>
+      <w:r>
+        <w:rPr>
+          <w:rFonts w:cstheme="minorHAnsi"/>
+          <w:sz w:val="22"/>
+          <w:lang w:val="el-GR"/>
+        </w:rPr>
+        <w:t xml:space="preserve">και όλων των συναρτήσεων που καλεί είναι </w:t>
+      </w:r>
+      <w:r>
+        <w:rPr>
+          <w:rFonts w:cstheme="minorHAnsi"/>
+          <w:sz w:val="22"/>
+          <w:lang w:val="el-GR"/>
+        </w:rPr>
+        <w:t>πανομοιότυπο</w:t>
+      </w:r>
+      <w:r>
+        <w:rPr>
+          <w:rFonts w:cstheme="minorHAnsi"/>
+          <w:sz w:val="22"/>
+          <w:lang w:val="el-GR"/>
+        </w:rPr>
+        <w:t xml:space="preserve">ς με αυτόν του πρώτου θέματος. </w:t>
+      </w:r>
+      <w:r>
+        <w:rPr>
+          <w:rFonts w:cstheme="minorHAnsi"/>
+          <w:sz w:val="22"/>
+          <w:lang w:val="el-GR"/>
+        </w:rPr>
+        <w:t xml:space="preserve">Παρακάτω φαίνεται η προβολή που επέστρεψε ο αλγόριθμος </w:t>
+      </w:r>
+      <w:r>
+        <w:rPr>
+          <w:rFonts w:cstheme="minorHAnsi"/>
+          <w:sz w:val="22"/>
+          <w:lang w:val="en-US"/>
+        </w:rPr>
+        <w:t>PCA</w:t>
+      </w:r>
+      <w:r>
+        <w:rPr>
+          <w:rFonts w:cstheme="minorHAnsi"/>
+          <w:sz w:val="22"/>
+          <w:lang w:val="el-GR"/>
+        </w:rPr>
+        <w:t>:</w:t>
+      </w:r>
+    </w:p>
+    <w:p>
+      <w:pPr>
+        <w:jc w:val="both"/>
+        <w:rPr>
+          <w:rFonts w:cstheme="minorHAnsi"/>
+          <w:sz w:val="22"/>
+          <w:lang w:val="el-GR"/>
+        </w:rPr>
+      </w:pPr>
+      <w:r>
+        <w:rPr>
+          <w:rFonts w:cstheme="minorHAnsi"/>
           <w:noProof/>
           <w:sz w:val="22"/>
           <w:lang w:val="el-GR"/>
         </w:rPr>
-        <w:lastRenderedPageBreak/>
         <w:drawing>
-          <wp:anchor distT="0" distB="0" distL="114300" distR="114300" simplePos="0" relativeHeight="251675648" behindDoc="1" locked="0" layoutInCell="1" allowOverlap="1" wp14:anchorId="38C3EFF2" wp14:editId="528B6E8A">
+          <wp:anchor distT="0" distB="0" distL="114300" distR="114300" simplePos="0" relativeHeight="251675648" behindDoc="1" locked="0" layoutInCell="1" allowOverlap="1" wp14:anchorId="38C3EFF2" wp14:editId="4A78D343">
             <wp:simplePos x="0" y="0"/>
             <wp:positionH relativeFrom="margin">
               <wp:posOffset>524298</wp:posOffset>
             </wp:positionH>
             <wp:positionV relativeFrom="paragraph">
-              <wp:posOffset>592633</wp:posOffset>
+              <wp:posOffset>137236</wp:posOffset>
             </wp:positionV>
             <wp:extent cx="4680000" cy="3510000"/>
             <wp:effectExtent l="0" t="0" r="0" b="0"/>
@@ -10039,20 +10327,627 @@
           </wp:anchor>
         </w:drawing>
       </w:r>
-      <w:r>
-        <w:rPr>
-          <w:rFonts w:cstheme="minorHAnsi"/>
+    </w:p>
+    <w:p>
+      <w:pPr>
+        <w:jc w:val="both"/>
+        <w:rPr>
+          <w:rFonts w:cstheme="minorHAnsi"/>
+          <w:sz w:val="22"/>
+          <w:lang w:val="el-GR"/>
+        </w:rPr>
+      </w:pPr>
+    </w:p>
+    <w:p>
+      <w:pPr>
+        <w:jc w:val="both"/>
+        <w:rPr>
+          <w:rFonts w:cstheme="minorHAnsi"/>
+          <w:sz w:val="22"/>
+          <w:lang w:val="el-GR"/>
+        </w:rPr>
+      </w:pPr>
+    </w:p>
+    <w:p>
+      <w:pPr>
+        <w:rPr>
+          <w:sz w:val="22"/>
+          <w:szCs w:val="22"/>
+          <w:lang w:val="el-GR"/>
+        </w:rPr>
+      </w:pPr>
+    </w:p>
+    <w:p>
+      <w:pPr>
+        <w:rPr>
+          <w:sz w:val="22"/>
+          <w:szCs w:val="22"/>
+          <w:lang w:val="el-GR"/>
+        </w:rPr>
+      </w:pPr>
+    </w:p>
+    <w:p>
+      <w:pPr>
+        <w:rPr>
+          <w:sz w:val="22"/>
+          <w:szCs w:val="22"/>
+          <w:lang w:val="el-GR"/>
+        </w:rPr>
+      </w:pPr>
+    </w:p>
+    <w:p>
+      <w:pPr>
+        <w:rPr>
+          <w:sz w:val="22"/>
+          <w:szCs w:val="22"/>
+          <w:lang w:val="el-GR"/>
+        </w:rPr>
+      </w:pPr>
+    </w:p>
+    <w:p>
+      <w:pPr>
+        <w:rPr>
+          <w:sz w:val="22"/>
+          <w:szCs w:val="22"/>
+          <w:lang w:val="el-GR"/>
+        </w:rPr>
+      </w:pPr>
+    </w:p>
+    <w:p>
+      <w:pPr>
+        <w:rPr>
           <w:b/>
-          <w:sz w:val="22"/>
-          <w:lang w:val="en-US"/>
-        </w:rPr>
-        <w:t>f</w:t>
-      </w:r>
-      <w:r>
-        <w:rPr>
-          <w:rFonts w:cstheme="minorHAnsi"/>
+          <w:lang w:val="el-GR"/>
+        </w:rPr>
+      </w:pPr>
+    </w:p>
+    <w:p>
+      <w:pPr>
+        <w:rPr>
           <w:b/>
-          <w:sz w:val="22"/>
+          <w:lang w:val="el-GR"/>
+        </w:rPr>
+      </w:pPr>
+    </w:p>
+    <w:p>
+      <w:pPr>
+        <w:rPr>
+          <w:b/>
+          <w:lang w:val="el-GR"/>
+        </w:rPr>
+      </w:pPr>
+    </w:p>
+    <w:p>
+      <w:pPr>
+        <w:rPr>
+          <w:b/>
+          <w:lang w:val="el-GR"/>
+        </w:rPr>
+      </w:pPr>
+    </w:p>
+    <w:p>
+      <w:pPr>
+        <w:rPr>
+          <w:b/>
+          <w:lang w:val="el-GR"/>
+        </w:rPr>
+      </w:pPr>
+    </w:p>
+    <w:p>
+      <w:pPr>
+        <w:rPr>
+          <w:b/>
+          <w:lang w:val="el-GR"/>
+        </w:rPr>
+      </w:pPr>
+    </w:p>
+    <w:p>
+      <w:pPr>
+        <w:rPr>
+          <w:b/>
+          <w:lang w:val="el-GR"/>
+        </w:rPr>
+      </w:pPr>
+    </w:p>
+    <w:p>
+      <w:pPr>
+        <w:rPr>
+          <w:b/>
+          <w:lang w:val="el-GR"/>
+        </w:rPr>
+      </w:pPr>
+    </w:p>
+    <w:p>
+      <w:pPr>
+        <w:rPr>
+          <w:b/>
+          <w:lang w:val="el-GR"/>
+        </w:rPr>
+      </w:pPr>
+    </w:p>
+    <w:p>
+      <w:pPr>
+        <w:rPr>
+          <w:b/>
+          <w:lang w:val="el-GR"/>
+        </w:rPr>
+      </w:pPr>
+    </w:p>
+    <w:p>
+      <w:pPr>
+        <w:rPr>
+          <w:b/>
+          <w:lang w:val="el-GR"/>
+        </w:rPr>
+      </w:pPr>
+    </w:p>
+    <w:p>
+      <w:pPr>
+        <w:jc w:val="both"/>
+        <w:rPr>
+          <w:sz w:val="22"/>
+          <w:lang w:val="el-GR"/>
+        </w:rPr>
+      </w:pPr>
+    </w:p>
+    <w:p>
+      <w:pPr>
+        <w:jc w:val="both"/>
+        <w:rPr>
+          <w:sz w:val="22"/>
+          <w:lang w:val="el-GR"/>
+        </w:rPr>
+      </w:pPr>
+    </w:p>
+    <w:p>
+      <w:pPr>
+        <w:jc w:val="both"/>
+        <w:rPr>
+          <w:sz w:val="22"/>
+          <w:lang w:val="el-GR"/>
+        </w:rPr>
+      </w:pPr>
+      <w:r>
+        <w:rPr>
+          <w:sz w:val="22"/>
+          <w:lang w:val="el-GR"/>
+        </w:rPr>
+        <w:t xml:space="preserve">Παρατηρούμε </w:t>
+      </w:r>
+      <w:r>
+        <w:rPr>
+          <w:sz w:val="22"/>
+          <w:lang w:val="el-GR"/>
+        </w:rPr>
+        <w:t xml:space="preserve">πως το αποτέλεσμα του </w:t>
+      </w:r>
+      <w:r>
+        <w:rPr>
+          <w:sz w:val="22"/>
+          <w:lang w:val="en-US"/>
+        </w:rPr>
+        <w:t>PCA</w:t>
+      </w:r>
+      <w:r>
+        <w:rPr>
+          <w:sz w:val="22"/>
+          <w:lang w:val="el-GR"/>
+        </w:rPr>
+        <w:t xml:space="preserve"> </w:t>
+      </w:r>
+      <w:r>
+        <w:rPr>
+          <w:sz w:val="22"/>
+          <w:lang w:val="el-GR"/>
+        </w:rPr>
+        <w:t xml:space="preserve">δεν θα μπορούσε να μας είναι χρήσιμο για την κατασκευή </w:t>
+      </w:r>
+      <w:r>
+        <w:rPr>
+          <w:sz w:val="22"/>
+          <w:lang w:val="en-US"/>
+        </w:rPr>
+        <w:t>classifier</w:t>
+      </w:r>
+      <w:r>
+        <w:rPr>
+          <w:sz w:val="22"/>
+          <w:lang w:val="el-GR"/>
+        </w:rPr>
+        <w:t xml:space="preserve">. Στα δείγματα, που πλέον είναι σε μία διάσταση, υπάρχει μεγάλο </w:t>
+      </w:r>
+      <w:r>
+        <w:rPr>
+          <w:sz w:val="22"/>
+          <w:lang w:val="en-US"/>
+        </w:rPr>
+        <w:t>overlap</w:t>
+      </w:r>
+      <w:r>
+        <w:rPr>
+          <w:sz w:val="22"/>
+          <w:lang w:val="el-GR"/>
+        </w:rPr>
+        <w:t xml:space="preserve"> και έτσι είναι σχεδόν απίθανο να γίνει σωστή επιλογή ως προς την κλάση. Αυτό συμβαίνει διότι ο </w:t>
+      </w:r>
+      <w:r>
+        <w:rPr>
+          <w:sz w:val="22"/>
+          <w:lang w:val="en-US"/>
+        </w:rPr>
+        <w:t>PCA</w:t>
+      </w:r>
+      <w:r>
+        <w:rPr>
+          <w:sz w:val="22"/>
+          <w:lang w:val="el-GR"/>
+        </w:rPr>
+        <w:t xml:space="preserve"> </w:t>
+      </w:r>
+      <w:r>
+        <w:rPr>
+          <w:sz w:val="22"/>
+          <w:lang w:val="el-GR"/>
+        </w:rPr>
+        <w:t xml:space="preserve">δεν λαμβάνει υπόψιν τα </w:t>
+      </w:r>
+      <w:r>
+        <w:rPr>
+          <w:sz w:val="22"/>
+          <w:lang w:val="en-US"/>
+        </w:rPr>
+        <w:t>label</w:t>
+      </w:r>
+      <w:r>
+        <w:rPr>
+          <w:sz w:val="22"/>
+          <w:lang w:val="el-GR"/>
+        </w:rPr>
+        <w:t xml:space="preserve"> </w:t>
+      </w:r>
+      <w:r>
+        <w:rPr>
+          <w:sz w:val="22"/>
+          <w:lang w:val="el-GR"/>
+        </w:rPr>
+        <w:t xml:space="preserve">των δειγμάτων και απλά τα προβάλει στην ευθεία κατά την οποία υπάρχει μέγιστη διασπορά, πράγμα που δεν μας </w:t>
+      </w:r>
+      <w:r>
+        <w:rPr>
+          <w:sz w:val="22"/>
+          <w:lang w:val="el-GR"/>
+        </w:rPr>
+        <w:t>ω</w:t>
+      </w:r>
+      <w:r>
+        <w:rPr>
+          <w:sz w:val="22"/>
+          <w:lang w:val="el-GR"/>
+        </w:rPr>
+        <w:t>φελεί στην συγκεκριμένη περίπτωση</w:t>
+      </w:r>
+      <w:r>
+        <w:rPr>
+          <w:sz w:val="22"/>
+          <w:lang w:val="el-GR"/>
+        </w:rPr>
+        <w:t>.</w:t>
+      </w:r>
+    </w:p>
+    <w:p>
+      <w:pPr>
+        <w:rPr>
+          <w:b/>
+          <w:lang w:val="el-GR"/>
+        </w:rPr>
+      </w:pPr>
+    </w:p>
+    <w:p>
+      <w:pPr>
+        <w:rPr>
+          <w:b/>
+          <w:lang w:val="el-GR"/>
+        </w:rPr>
+      </w:pPr>
+    </w:p>
+    <w:p>
+      <w:pPr>
+        <w:rPr>
+          <w:b/>
+          <w:lang w:val="el-GR"/>
+        </w:rPr>
+      </w:pPr>
+    </w:p>
+    <w:p>
+      <w:pPr>
+        <w:rPr>
+          <w:b/>
+          <w:lang w:val="en-US"/>
+        </w:rPr>
+      </w:pPr>
+    </w:p>
+    <w:p>
+      <w:pPr>
+        <w:rPr>
+          <w:b/>
+          <w:lang w:val="en-US"/>
+        </w:rPr>
+      </w:pPr>
+    </w:p>
+    <w:p>
+      <w:pPr>
+        <w:rPr>
+          <w:b/>
+          <w:lang w:val="en-US"/>
+        </w:rPr>
+      </w:pPr>
+    </w:p>
+    <w:p>
+      <w:pPr>
+        <w:rPr>
+          <w:b/>
+          <w:lang w:val="en-US"/>
+        </w:rPr>
+      </w:pPr>
+    </w:p>
+    <w:p>
+      <w:pPr>
+        <w:rPr>
+          <w:b/>
+          <w:lang w:val="en-US"/>
+        </w:rPr>
+      </w:pPr>
+    </w:p>
+    <w:p>
+      <w:pPr>
+        <w:rPr>
+          <w:b/>
+          <w:lang w:val="en-US"/>
+        </w:rPr>
+      </w:pPr>
+    </w:p>
+    <w:p>
+      <w:pPr>
+        <w:rPr>
+          <w:b/>
+          <w:lang w:val="en-US"/>
+        </w:rPr>
+      </w:pPr>
+    </w:p>
+    <w:p>
+      <w:pPr>
+        <w:rPr>
+          <w:b/>
+          <w:lang w:val="en-US"/>
+        </w:rPr>
+      </w:pPr>
+    </w:p>
+    <w:p>
+      <w:pPr>
+        <w:rPr>
+          <w:b/>
+          <w:lang w:val="en-US"/>
+        </w:rPr>
+      </w:pPr>
+    </w:p>
+    <w:p>
+      <w:pPr>
+        <w:rPr>
+          <w:b/>
+          <w:lang w:val="en-US"/>
+        </w:rPr>
+      </w:pPr>
+    </w:p>
+    <w:p>
+      <w:pPr>
+        <w:rPr>
+          <w:b/>
+          <w:lang w:val="en-US"/>
+        </w:rPr>
+      </w:pPr>
+    </w:p>
+    <w:p>
+      <w:pPr>
+        <w:rPr>
+          <w:b/>
+          <w:lang w:val="en-US"/>
+        </w:rPr>
+      </w:pPr>
+    </w:p>
+    <w:p>
+      <w:pPr>
+        <w:rPr>
+          <w:b/>
+          <w:lang w:val="en-US"/>
+        </w:rPr>
+      </w:pPr>
+    </w:p>
+    <w:p>
+      <w:pPr>
+        <w:rPr>
+          <w:b/>
+          <w:lang w:val="en-US"/>
+        </w:rPr>
+      </w:pPr>
+    </w:p>
+    <w:p>
+      <w:pPr>
+        <w:rPr>
+          <w:b/>
+          <w:lang w:val="en-US"/>
+        </w:rPr>
+      </w:pPr>
+    </w:p>
+    <w:p>
+      <w:pPr>
+        <w:rPr>
+          <w:b/>
+          <w:lang w:val="en-US"/>
+        </w:rPr>
+      </w:pPr>
+    </w:p>
+    <w:p>
+      <w:pPr>
+        <w:rPr>
+          <w:b/>
+          <w:lang w:val="el-GR"/>
+        </w:rPr>
+      </w:pPr>
+      <w:r>
+        <w:rPr>
+          <w:b/>
+          <w:lang w:val="el-GR"/>
+        </w:rPr>
+        <w:lastRenderedPageBreak/>
+        <w:t>Μέρος 2</w:t>
+      </w:r>
+    </w:p>
+    <w:p>
+      <w:pPr>
+        <w:jc w:val="both"/>
+        <w:rPr>
+          <w:rFonts w:cstheme="minorHAnsi"/>
+          <w:sz w:val="22"/>
+          <w:szCs w:val="22"/>
+          <w:lang w:val="el-GR"/>
+        </w:rPr>
+      </w:pPr>
+      <w:r>
+        <w:rPr>
+          <w:rFonts w:cstheme="minorHAnsi"/>
+          <w:sz w:val="22"/>
+          <w:szCs w:val="22"/>
+          <w:lang w:val="el-GR"/>
+        </w:rPr>
+        <w:t xml:space="preserve">Στο δεύτερο μέρος της άσκησης γίνεται γενίκευση του αλγορίθμου </w:t>
+      </w:r>
+      <w:r>
+        <w:rPr>
+          <w:rFonts w:cstheme="minorHAnsi"/>
+          <w:sz w:val="22"/>
+          <w:szCs w:val="22"/>
+          <w:lang w:val="en-US"/>
+        </w:rPr>
+        <w:t>LDA</w:t>
+      </w:r>
+      <w:r>
+        <w:rPr>
+          <w:rFonts w:cstheme="minorHAnsi"/>
+          <w:sz w:val="22"/>
+          <w:szCs w:val="22"/>
+          <w:lang w:val="el-GR"/>
+        </w:rPr>
+        <w:t xml:space="preserve"> </w:t>
+      </w:r>
+      <w:r>
+        <w:rPr>
+          <w:rFonts w:cstheme="minorHAnsi"/>
+          <w:sz w:val="22"/>
+          <w:szCs w:val="22"/>
+          <w:lang w:val="el-GR"/>
+        </w:rPr>
+        <w:t>που χρησιμοποιήσαμε πριν</w:t>
+      </w:r>
+      <w:r>
+        <w:rPr>
+          <w:rFonts w:cstheme="minorHAnsi"/>
+          <w:sz w:val="22"/>
+          <w:szCs w:val="22"/>
+          <w:lang w:val="el-GR"/>
+        </w:rPr>
+        <w:t xml:space="preserve">, εισάγοντας πλέον δείγματα από την βάση δεδομένων </w:t>
+      </w:r>
+      <w:r>
+        <w:rPr>
+          <w:rFonts w:cstheme="minorHAnsi"/>
+          <w:sz w:val="22"/>
+          <w:szCs w:val="22"/>
+          <w:lang w:val="en-US"/>
+        </w:rPr>
+        <w:t>Fisher</w:t>
+      </w:r>
+      <w:r>
+        <w:rPr>
+          <w:rFonts w:cstheme="minorHAnsi"/>
+          <w:sz w:val="22"/>
+          <w:szCs w:val="22"/>
+          <w:lang w:val="el-GR"/>
+        </w:rPr>
+        <w:t>’</w:t>
+      </w:r>
+      <w:r>
+        <w:rPr>
+          <w:rFonts w:cstheme="minorHAnsi"/>
+          <w:sz w:val="22"/>
+          <w:szCs w:val="22"/>
+          <w:lang w:val="en-US"/>
+        </w:rPr>
+        <w:t>s</w:t>
+      </w:r>
+      <w:r>
+        <w:rPr>
+          <w:rFonts w:cstheme="minorHAnsi"/>
+          <w:sz w:val="22"/>
+          <w:szCs w:val="22"/>
+          <w:lang w:val="el-GR"/>
+        </w:rPr>
+        <w:t xml:space="preserve"> </w:t>
+      </w:r>
+      <w:r>
+        <w:rPr>
+          <w:rFonts w:cstheme="minorHAnsi"/>
+          <w:sz w:val="22"/>
+          <w:szCs w:val="22"/>
+          <w:lang w:val="en-US"/>
+        </w:rPr>
+        <w:t>Iris</w:t>
+      </w:r>
+      <w:r>
+        <w:rPr>
+          <w:rFonts w:cstheme="minorHAnsi"/>
+          <w:sz w:val="22"/>
+          <w:szCs w:val="22"/>
+          <w:lang w:val="el-GR"/>
+        </w:rPr>
+        <w:t xml:space="preserve">. </w:t>
+      </w:r>
+    </w:p>
+    <w:p>
+      <w:pPr>
+        <w:rPr>
+          <w:rFonts w:cstheme="minorHAnsi"/>
+          <w:sz w:val="22"/>
+          <w:szCs w:val="22"/>
+          <w:lang w:val="el-GR"/>
+        </w:rPr>
+      </w:pPr>
+    </w:p>
+    <w:p>
+      <w:pPr>
+        <w:jc w:val="both"/>
+        <w:rPr>
+          <w:rFonts w:cstheme="minorHAnsi"/>
+          <w:sz w:val="22"/>
+          <w:szCs w:val="22"/>
+          <w:lang w:val="el-GR"/>
+        </w:rPr>
+      </w:pPr>
+      <w:r>
+        <w:rPr>
+          <w:rFonts w:cstheme="minorHAnsi"/>
+          <w:b/>
+          <w:sz w:val="22"/>
+          <w:szCs w:val="22"/>
+          <w:lang w:val="en-US"/>
+        </w:rPr>
+        <w:t>a</w:t>
+      </w:r>
+      <w:r>
+        <w:rPr>
+          <w:rFonts w:cstheme="minorHAnsi"/>
+          <w:b/>
+          <w:sz w:val="22"/>
+          <w:szCs w:val="22"/>
           <w:lang w:val="el-GR"/>
         </w:rPr>
         <w:t>)</w:t>
@@ -10061,14 +10956,101 @@
         <w:rPr>
           <w:rFonts w:cstheme="minorHAnsi"/>
           <w:sz w:val="22"/>
-          <w:lang w:val="el-GR"/>
-        </w:rPr>
-        <w:t xml:space="preserve"> Έπειτα</w:t>
-      </w:r>
-      <w:r>
-        <w:rPr>
-          <w:rFonts w:cstheme="minorHAnsi"/>
-          <w:sz w:val="22"/>
+          <w:szCs w:val="22"/>
+          <w:lang w:val="el-GR"/>
+        </w:rPr>
+        <w:t xml:space="preserve"> Αφού φορτώσουμε τα δείγματα από το αρχείο </w:t>
+      </w:r>
+      <w:r>
+        <w:rPr>
+          <w:rFonts w:cstheme="minorHAnsi"/>
+          <w:sz w:val="22"/>
+          <w:szCs w:val="22"/>
+          <w:lang w:val="el-GR"/>
+        </w:rPr>
+        <w:t>‘</w:t>
+      </w:r>
+      <w:proofErr w:type="spellStart"/>
+      <w:r>
+        <w:rPr>
+          <w:rFonts w:cstheme="minorHAnsi"/>
+          <w:sz w:val="22"/>
+          <w:szCs w:val="22"/>
+          <w:lang w:val="en-US"/>
+        </w:rPr>
+        <w:t>fisheriris</w:t>
+      </w:r>
+      <w:proofErr w:type="spellEnd"/>
+      <w:r>
+        <w:rPr>
+          <w:rFonts w:cstheme="minorHAnsi"/>
+          <w:sz w:val="22"/>
+          <w:szCs w:val="22"/>
+          <w:lang w:val="el-GR"/>
+        </w:rPr>
+        <w:t>.</w:t>
+      </w:r>
+      <w:r>
+        <w:rPr>
+          <w:rFonts w:cstheme="minorHAnsi"/>
+          <w:sz w:val="22"/>
+          <w:szCs w:val="22"/>
+          <w:lang w:val="en-US"/>
+        </w:rPr>
+        <w:t>mat</w:t>
+      </w:r>
+      <w:r>
+        <w:rPr>
+          <w:rFonts w:cstheme="minorHAnsi"/>
+          <w:sz w:val="22"/>
+          <w:szCs w:val="22"/>
+          <w:lang w:val="el-GR"/>
+        </w:rPr>
+        <w:t>’</w:t>
+      </w:r>
+      <w:r>
+        <w:rPr>
+          <w:rFonts w:cstheme="minorHAnsi"/>
+          <w:sz w:val="22"/>
+          <w:szCs w:val="22"/>
+          <w:lang w:val="el-GR"/>
+        </w:rPr>
+        <w:t xml:space="preserve"> θα πάρουμε τον πίνακα </w:t>
+      </w:r>
+      <w:proofErr w:type="spellStart"/>
+      <w:r>
+        <w:rPr>
+          <w:rFonts w:cstheme="minorHAnsi"/>
+          <w:sz w:val="22"/>
+          <w:szCs w:val="22"/>
+          <w:lang w:val="en-US"/>
+        </w:rPr>
+        <w:t>meas</w:t>
+      </w:r>
+      <w:proofErr w:type="spellEnd"/>
+      <w:r>
+        <w:rPr>
+          <w:rFonts w:cstheme="minorHAnsi"/>
+          <w:sz w:val="22"/>
+          <w:szCs w:val="22"/>
+          <w:lang w:val="el-GR"/>
+        </w:rPr>
+        <w:t xml:space="preserve"> οπού περιέχει μετρήσεις πάνω σε 150 λουλούδια. Το κάθε </w:t>
+      </w:r>
+      <w:r>
+        <w:rPr>
+          <w:rFonts w:cstheme="minorHAnsi"/>
+          <w:sz w:val="22"/>
+          <w:szCs w:val="22"/>
+          <w:lang w:val="en-US"/>
+        </w:rPr>
+        <w:t>sample</w:t>
+      </w:r>
+      <w:r>
+        <w:rPr>
+          <w:rFonts w:cstheme="minorHAnsi"/>
+          <w:sz w:val="22"/>
+          <w:szCs w:val="22"/>
           <w:lang w:val="el-GR"/>
         </w:rPr>
         <w:t xml:space="preserve"> </w:t>
@@ -10077,22 +11059,25 @@
         <w:rPr>
           <w:rFonts w:cstheme="minorHAnsi"/>
           <w:sz w:val="22"/>
-          <w:lang w:val="el-GR"/>
-        </w:rPr>
-        <w:t xml:space="preserve">τρέχουμε τον αλγόριθμο </w:t>
-      </w:r>
-      <w:r>
-        <w:rPr>
-          <w:rFonts w:cstheme="minorHAnsi"/>
-          <w:sz w:val="22"/>
-          <w:lang w:val="en-US"/>
-        </w:rPr>
-        <w:t>PCA</w:t>
-      </w:r>
-      <w:r>
-        <w:rPr>
-          <w:rFonts w:cstheme="minorHAnsi"/>
-          <w:sz w:val="22"/>
+          <w:szCs w:val="22"/>
+          <w:lang w:val="el-GR"/>
+        </w:rPr>
+        <w:t>έχει 4 μετρήσεις/</w:t>
+      </w:r>
+      <w:r>
+        <w:rPr>
+          <w:rFonts w:cstheme="minorHAnsi"/>
+          <w:sz w:val="22"/>
+          <w:szCs w:val="22"/>
+          <w:lang w:val="en-US"/>
+        </w:rPr>
+        <w:t>features</w:t>
+      </w:r>
+      <w:r>
+        <w:rPr>
+          <w:rFonts w:cstheme="minorHAnsi"/>
+          <w:sz w:val="22"/>
+          <w:szCs w:val="22"/>
           <w:lang w:val="el-GR"/>
         </w:rPr>
         <w:t xml:space="preserve"> </w:t>
@@ -10101,22 +11086,52 @@
         <w:rPr>
           <w:rFonts w:cstheme="minorHAnsi"/>
           <w:sz w:val="22"/>
-          <w:lang w:val="el-GR"/>
-        </w:rPr>
-        <w:t xml:space="preserve">πάνω στο ίδιο </w:t>
-      </w:r>
-      <w:r>
-        <w:rPr>
-          <w:rFonts w:cstheme="minorHAnsi"/>
-          <w:sz w:val="22"/>
-          <w:lang w:val="en-US"/>
-        </w:rPr>
-        <w:t>dataset</w:t>
-      </w:r>
-      <w:r>
-        <w:rPr>
-          <w:rFonts w:cstheme="minorHAnsi"/>
-          <w:sz w:val="22"/>
+          <w:szCs w:val="22"/>
+          <w:lang w:val="el-GR"/>
+        </w:rPr>
+        <w:t>που σημαίνει ότι ο πίνακας μας έχει διαστάσεις 150</w:t>
+      </w:r>
+      <w:r>
+        <w:rPr>
+          <w:rFonts w:cstheme="minorHAnsi"/>
+          <w:sz w:val="22"/>
+          <w:szCs w:val="22"/>
+          <w:lang w:val="en-US"/>
+        </w:rPr>
+        <w:t>x</w:t>
+      </w:r>
+      <w:r>
+        <w:rPr>
+          <w:rFonts w:cstheme="minorHAnsi"/>
+          <w:sz w:val="22"/>
+          <w:szCs w:val="22"/>
+          <w:lang w:val="el-GR"/>
+        </w:rPr>
+        <w:t>4</w:t>
+      </w:r>
+      <w:r>
+        <w:rPr>
+          <w:rFonts w:cstheme="minorHAnsi"/>
+          <w:sz w:val="22"/>
+          <w:szCs w:val="22"/>
+          <w:lang w:val="el-GR"/>
+        </w:rPr>
+        <w:t xml:space="preserve">. Επίσης θα πάρουμε και τον πίνακα </w:t>
+      </w:r>
+      <w:r>
+        <w:rPr>
+          <w:rFonts w:cstheme="minorHAnsi"/>
+          <w:sz w:val="22"/>
+          <w:szCs w:val="22"/>
+          <w:lang w:val="en-US"/>
+        </w:rPr>
+        <w:t>species</w:t>
+      </w:r>
+      <w:r>
+        <w:rPr>
+          <w:rFonts w:cstheme="minorHAnsi"/>
+          <w:sz w:val="22"/>
+          <w:szCs w:val="22"/>
           <w:lang w:val="el-GR"/>
         </w:rPr>
         <w:t xml:space="preserve"> </w:t>
@@ -10125,38 +11140,268 @@
         <w:rPr>
           <w:rFonts w:cstheme="minorHAnsi"/>
           <w:sz w:val="22"/>
-          <w:lang w:val="el-GR"/>
-        </w:rPr>
-        <w:t xml:space="preserve">έτσι ώστε να δούμε τα αποτελέσματα που βγάζει σε σχέση με τον </w:t>
-      </w:r>
-      <w:r>
-        <w:rPr>
-          <w:rFonts w:cstheme="minorHAnsi"/>
-          <w:sz w:val="22"/>
-          <w:lang w:val="en-US"/>
-        </w:rPr>
-        <w:t>LDA</w:t>
-      </w:r>
-      <w:r>
-        <w:rPr>
-          <w:rFonts w:cstheme="minorHAnsi"/>
-          <w:sz w:val="22"/>
-          <w:lang w:val="el-GR"/>
-        </w:rPr>
-        <w:t xml:space="preserve">. Ο κώδικας της διαδικασίας </w:t>
-      </w:r>
-      <w:r>
-        <w:rPr>
-          <w:rFonts w:cstheme="minorHAnsi"/>
-          <w:sz w:val="22"/>
-          <w:lang w:val="en-US"/>
-        </w:rPr>
-        <w:t>PCA</w:t>
-      </w:r>
-      <w:r>
-        <w:rPr>
-          <w:rFonts w:cstheme="minorHAnsi"/>
-          <w:sz w:val="22"/>
+          <w:szCs w:val="22"/>
+          <w:lang w:val="el-GR"/>
+        </w:rPr>
+        <w:t>(150</w:t>
+      </w:r>
+      <w:r>
+        <w:rPr>
+          <w:rFonts w:cstheme="minorHAnsi"/>
+          <w:sz w:val="22"/>
+          <w:szCs w:val="22"/>
+          <w:lang w:val="en-US"/>
+        </w:rPr>
+        <w:t>x</w:t>
+      </w:r>
+      <w:r>
+        <w:rPr>
+          <w:rFonts w:cstheme="minorHAnsi"/>
+          <w:sz w:val="22"/>
+          <w:szCs w:val="22"/>
+          <w:lang w:val="el-GR"/>
+        </w:rPr>
+        <w:t>1)</w:t>
+      </w:r>
+      <w:r>
+        <w:rPr>
+          <w:rFonts w:cstheme="minorHAnsi"/>
+          <w:sz w:val="22"/>
+          <w:szCs w:val="22"/>
+          <w:lang w:val="el-GR"/>
+        </w:rPr>
+        <w:t xml:space="preserve">που σε κάθε σειρά του είναι αποθηκευμένη η κλάση που ανήκει το λουλούδι της αντίστοιχης σειράς του </w:t>
+      </w:r>
+      <w:proofErr w:type="spellStart"/>
+      <w:r>
+        <w:rPr>
+          <w:rFonts w:cstheme="minorHAnsi"/>
+          <w:sz w:val="22"/>
+          <w:szCs w:val="22"/>
+          <w:lang w:val="en-US"/>
+        </w:rPr>
+        <w:t>meas</w:t>
+      </w:r>
+      <w:proofErr w:type="spellEnd"/>
+      <w:r>
+        <w:rPr>
+          <w:rFonts w:cstheme="minorHAnsi"/>
+          <w:sz w:val="22"/>
+          <w:szCs w:val="22"/>
+          <w:lang w:val="el-GR"/>
+        </w:rPr>
+        <w:t xml:space="preserve">. </w:t>
+      </w:r>
+      <w:r>
+        <w:rPr>
+          <w:rFonts w:cstheme="minorHAnsi"/>
+          <w:sz w:val="22"/>
+          <w:szCs w:val="22"/>
+          <w:lang w:val="el-GR"/>
+        </w:rPr>
+        <w:t xml:space="preserve">Έπειτα μετατρέπεται ο πίνακας </w:t>
+      </w:r>
+      <w:r>
+        <w:rPr>
+          <w:rFonts w:cstheme="minorHAnsi"/>
+          <w:sz w:val="22"/>
+          <w:szCs w:val="22"/>
+          <w:lang w:val="en-US"/>
+        </w:rPr>
+        <w:t>species</w:t>
+      </w:r>
+      <w:r>
+        <w:rPr>
+          <w:rFonts w:cstheme="minorHAnsi"/>
+          <w:sz w:val="22"/>
+          <w:szCs w:val="22"/>
+          <w:lang w:val="el-GR"/>
+        </w:rPr>
+        <w:t xml:space="preserve"> με κατάλληλο τρόπο σε έναν αντίστοιχο ο οποίος αντί να περιέχει πληροφορία για τις κλάσεις σε μορφή </w:t>
+      </w:r>
+      <w:r>
+        <w:rPr>
+          <w:rFonts w:cstheme="minorHAnsi"/>
+          <w:sz w:val="22"/>
+          <w:szCs w:val="22"/>
+          <w:lang w:val="en-US"/>
+        </w:rPr>
+        <w:t>string</w:t>
+      </w:r>
+      <w:r>
+        <w:rPr>
+          <w:rFonts w:cstheme="minorHAnsi"/>
+          <w:sz w:val="22"/>
+          <w:szCs w:val="22"/>
+          <w:lang w:val="el-GR"/>
+        </w:rPr>
+        <w:t>(</w:t>
+      </w:r>
+      <w:r>
+        <w:rPr>
+          <w:rFonts w:cstheme="minorHAnsi"/>
+          <w:sz w:val="22"/>
+          <w:szCs w:val="22"/>
+          <w:lang w:val="en-US"/>
+        </w:rPr>
+        <w:t>setosa</w:t>
+      </w:r>
+      <w:r>
+        <w:rPr>
+          <w:rFonts w:cstheme="minorHAnsi"/>
+          <w:sz w:val="22"/>
+          <w:szCs w:val="22"/>
+          <w:lang w:val="el-GR"/>
+        </w:rPr>
+        <w:t xml:space="preserve">, </w:t>
+      </w:r>
+      <w:r>
+        <w:rPr>
+          <w:rFonts w:cstheme="minorHAnsi"/>
+          <w:sz w:val="22"/>
+          <w:szCs w:val="22"/>
+          <w:lang w:val="en-US"/>
+        </w:rPr>
+        <w:t>Versicolor</w:t>
+      </w:r>
+      <w:r>
+        <w:rPr>
+          <w:rFonts w:cstheme="minorHAnsi"/>
+          <w:sz w:val="22"/>
+          <w:szCs w:val="22"/>
+          <w:lang w:val="el-GR"/>
+        </w:rPr>
+        <w:t xml:space="preserve">, </w:t>
+      </w:r>
+      <w:r>
+        <w:rPr>
+          <w:rFonts w:cstheme="minorHAnsi"/>
+          <w:sz w:val="22"/>
+          <w:szCs w:val="22"/>
+          <w:lang w:val="en-US"/>
+        </w:rPr>
+        <w:t>Virginica</w:t>
+      </w:r>
+      <w:r>
+        <w:rPr>
+          <w:rFonts w:cstheme="minorHAnsi"/>
+          <w:sz w:val="22"/>
+          <w:szCs w:val="22"/>
+          <w:lang w:val="el-GR"/>
+        </w:rPr>
+        <w:t>) θέτουμε έναν αριθμό (0,1,2) για την κάθε κλάση.</w:t>
+      </w:r>
+    </w:p>
+    <w:p>
+      <w:pPr>
+        <w:jc w:val="both"/>
+        <w:rPr>
+          <w:rFonts w:cstheme="minorHAnsi"/>
+          <w:sz w:val="22"/>
+          <w:szCs w:val="22"/>
+          <w:lang w:val="el-GR"/>
+        </w:rPr>
+      </w:pPr>
+    </w:p>
+    <w:p>
+      <w:pPr>
+        <w:jc w:val="both"/>
+        <w:rPr>
+          <w:rFonts w:cstheme="minorHAnsi"/>
+          <w:sz w:val="22"/>
+          <w:szCs w:val="22"/>
+          <w:lang w:val="el-GR"/>
+        </w:rPr>
+      </w:pPr>
+      <w:r>
+        <w:rPr>
+          <w:rFonts w:cstheme="minorHAnsi"/>
+          <w:noProof/>
+          <w:sz w:val="22"/>
+          <w:szCs w:val="22"/>
+          <w:lang w:val="el-GR"/>
+        </w:rPr>
+        <w:drawing>
+          <wp:anchor distT="0" distB="0" distL="114300" distR="114300" simplePos="0" relativeHeight="251676672" behindDoc="1" locked="0" layoutInCell="1" allowOverlap="1" wp14:anchorId="179B52F0" wp14:editId="2E9B4276">
+            <wp:simplePos x="0" y="0"/>
+            <wp:positionH relativeFrom="margin">
+              <wp:posOffset>289560</wp:posOffset>
+            </wp:positionH>
+            <wp:positionV relativeFrom="paragraph">
+              <wp:posOffset>402895</wp:posOffset>
+            </wp:positionV>
+            <wp:extent cx="5148000" cy="3861000"/>
+            <wp:effectExtent l="0" t="0" r="0" b="0"/>
+            <wp:wrapNone/>
+            <wp:docPr id="19" name="Picture 19"/>
+            <wp:cNvGraphicFramePr>
+              <a:graphicFrameLocks xmlns:a="http://schemas.openxmlformats.org/drawingml/2006/main" noChangeAspect="1"/>
+            </wp:cNvGraphicFramePr>
+            <a:graphic xmlns:a="http://schemas.openxmlformats.org/drawingml/2006/main">
+              <a:graphicData uri="http://schemas.openxmlformats.org/drawingml/2006/picture">
+                <pic:pic xmlns:pic="http://schemas.openxmlformats.org/drawingml/2006/picture">
+                  <pic:nvPicPr>
+                    <pic:cNvPr id="19" name="LDA2 Original.bmp"/>
+                    <pic:cNvPicPr/>
+                  </pic:nvPicPr>
+                  <pic:blipFill>
+                    <a:blip r:embed="rId19">
+                      <a:extLst>
+                        <a:ext uri="{28A0092B-C50C-407E-A947-70E740481C1C}">
+                          <a14:useLocalDpi xmlns:a14="http://schemas.microsoft.com/office/drawing/2010/main" val="0"/>
+                        </a:ext>
+                      </a:extLst>
+                    </a:blip>
+                    <a:stretch>
+                      <a:fillRect/>
+                    </a:stretch>
+                  </pic:blipFill>
+                  <pic:spPr>
+                    <a:xfrm>
+                      <a:off x="0" y="0"/>
+                      <a:ext cx="5148000" cy="3861000"/>
+                    </a:xfrm>
+                    <a:prstGeom prst="rect">
+                      <a:avLst/>
+                    </a:prstGeom>
+                  </pic:spPr>
+                </pic:pic>
+              </a:graphicData>
+            </a:graphic>
+            <wp14:sizeRelH relativeFrom="page">
+              <wp14:pctWidth>0</wp14:pctWidth>
+            </wp14:sizeRelH>
+            <wp14:sizeRelV relativeFrom="page">
+              <wp14:pctHeight>0</wp14:pctHeight>
+            </wp14:sizeRelV>
+          </wp:anchor>
+        </w:drawing>
+      </w:r>
+      <w:r>
+        <w:rPr>
+          <w:rFonts w:cstheme="minorHAnsi"/>
+          <w:b/>
+          <w:sz w:val="22"/>
+          <w:szCs w:val="22"/>
+          <w:lang w:val="en-US"/>
+        </w:rPr>
+        <w:t>b</w:t>
+      </w:r>
+      <w:r>
+        <w:rPr>
+          <w:rFonts w:cstheme="minorHAnsi"/>
+          <w:b/>
+          <w:sz w:val="22"/>
+          <w:szCs w:val="22"/>
+          <w:lang w:val="el-GR"/>
+        </w:rPr>
+        <w:t>)</w:t>
+      </w:r>
+      <w:r>
+        <w:rPr>
+          <w:rFonts w:cstheme="minorHAnsi"/>
+          <w:sz w:val="22"/>
+          <w:szCs w:val="22"/>
           <w:lang w:val="el-GR"/>
         </w:rPr>
         <w:t xml:space="preserve"> </w:t>
@@ -10165,407 +11410,1687 @@
         <w:rPr>
           <w:rFonts w:cstheme="minorHAnsi"/>
           <w:sz w:val="22"/>
-          <w:lang w:val="el-GR"/>
-        </w:rPr>
-        <w:t xml:space="preserve">και όλων των συναρτήσεων που καλεί είναι </w:t>
-      </w:r>
-      <w:r>
-        <w:rPr>
-          <w:rFonts w:cstheme="minorHAnsi"/>
-          <w:sz w:val="22"/>
-          <w:lang w:val="el-GR"/>
-        </w:rPr>
-        <w:t>πανομοιότυπο</w:t>
-      </w:r>
-      <w:r>
-        <w:rPr>
-          <w:rFonts w:cstheme="minorHAnsi"/>
-          <w:sz w:val="22"/>
-          <w:lang w:val="el-GR"/>
-        </w:rPr>
-        <w:t xml:space="preserve">ς με αυτόν του πρώτου θέματος. </w:t>
-      </w:r>
-      <w:r>
-        <w:rPr>
-          <w:rFonts w:cstheme="minorHAnsi"/>
-          <w:sz w:val="22"/>
-          <w:lang w:val="el-GR"/>
-        </w:rPr>
-        <w:t xml:space="preserve">Παρακάτω φαίνεται η προβολή που επέστρεψε ο αλγόριθμος </w:t>
-      </w:r>
-      <w:r>
-        <w:rPr>
-          <w:rFonts w:cstheme="minorHAnsi"/>
-          <w:sz w:val="22"/>
-          <w:lang w:val="en-US"/>
-        </w:rPr>
-        <w:t>PCA</w:t>
-      </w:r>
-      <w:r>
-        <w:rPr>
-          <w:rFonts w:cstheme="minorHAnsi"/>
-          <w:sz w:val="22"/>
-          <w:lang w:val="el-GR"/>
-        </w:rPr>
-        <w:t>:</w:t>
-      </w:r>
-    </w:p>
-    <w:p>
-      <w:pPr>
-        <w:jc w:val="both"/>
-        <w:rPr>
-          <w:rFonts w:cstheme="minorHAnsi"/>
-          <w:sz w:val="22"/>
-          <w:lang w:val="el-GR"/>
-        </w:rPr>
-      </w:pPr>
-    </w:p>
-    <w:p>
-      <w:pPr>
-        <w:jc w:val="both"/>
-        <w:rPr>
-          <w:rFonts w:cstheme="minorHAnsi"/>
-          <w:sz w:val="22"/>
-          <w:lang w:val="el-GR"/>
-        </w:rPr>
-      </w:pPr>
-    </w:p>
-    <w:p>
-      <w:pPr>
-        <w:jc w:val="both"/>
-        <w:rPr>
-          <w:rFonts w:cstheme="minorHAnsi"/>
-          <w:sz w:val="22"/>
-          <w:lang w:val="el-GR"/>
-        </w:rPr>
-      </w:pPr>
-    </w:p>
-    <w:p>
-      <w:pPr>
-        <w:rPr>
-          <w:sz w:val="22"/>
-          <w:szCs w:val="22"/>
-          <w:lang w:val="el-GR"/>
-        </w:rPr>
-      </w:pPr>
-    </w:p>
-    <w:p>
-      <w:pPr>
-        <w:rPr>
-          <w:sz w:val="22"/>
-          <w:szCs w:val="22"/>
-          <w:lang w:val="el-GR"/>
-        </w:rPr>
-      </w:pPr>
-    </w:p>
-    <w:p>
-      <w:pPr>
-        <w:rPr>
-          <w:sz w:val="22"/>
-          <w:szCs w:val="22"/>
-          <w:lang w:val="el-GR"/>
-        </w:rPr>
-      </w:pPr>
-    </w:p>
-    <w:p>
-      <w:pPr>
-        <w:rPr>
-          <w:sz w:val="22"/>
-          <w:szCs w:val="22"/>
-          <w:lang w:val="el-GR"/>
-        </w:rPr>
-      </w:pPr>
-    </w:p>
-    <w:p>
-      <w:pPr>
-        <w:rPr>
-          <w:sz w:val="22"/>
-          <w:szCs w:val="22"/>
-          <w:lang w:val="el-GR"/>
-        </w:rPr>
-      </w:pPr>
-    </w:p>
-    <w:p>
-      <w:pPr>
-        <w:rPr>
+          <w:szCs w:val="22"/>
+          <w:lang w:val="el-GR"/>
+        </w:rPr>
+        <w:t xml:space="preserve">Στην συνέχεια περάσαμε τα δεδομένα από την συνάρτηση που υλοποιήσαμε στο προηγούμενο μέρος έτσι ώστε να γίνει κανονικοποίηση. Έπειτα, εμφανίσαμε τα 2 πρώτα </w:t>
+      </w:r>
+      <w:r>
+        <w:rPr>
+          <w:rFonts w:cstheme="minorHAnsi"/>
+          <w:sz w:val="22"/>
+          <w:szCs w:val="22"/>
+          <w:lang w:val="en-US"/>
+        </w:rPr>
+        <w:t>features</w:t>
+      </w:r>
+      <w:r>
+        <w:rPr>
+          <w:rFonts w:cstheme="minorHAnsi"/>
+          <w:sz w:val="22"/>
+          <w:szCs w:val="22"/>
+          <w:lang w:val="el-GR"/>
+        </w:rPr>
+        <w:t xml:space="preserve"> σε 2</w:t>
+      </w:r>
+      <w:r>
+        <w:rPr>
+          <w:rFonts w:cstheme="minorHAnsi"/>
+          <w:sz w:val="22"/>
+          <w:szCs w:val="22"/>
+          <w:lang w:val="en-US"/>
+        </w:rPr>
+        <w:t>D</w:t>
+      </w:r>
+      <w:r>
+        <w:rPr>
+          <w:rFonts w:cstheme="minorHAnsi"/>
+          <w:sz w:val="22"/>
+          <w:szCs w:val="22"/>
+          <w:lang w:val="el-GR"/>
+        </w:rPr>
+        <w:t xml:space="preserve"> </w:t>
+      </w:r>
+      <w:r>
+        <w:rPr>
+          <w:rFonts w:cstheme="minorHAnsi"/>
+          <w:sz w:val="22"/>
+          <w:szCs w:val="22"/>
+          <w:lang w:val="en-US"/>
+        </w:rPr>
+        <w:t>plot</w:t>
+      </w:r>
+      <w:r>
+        <w:rPr>
+          <w:rFonts w:cstheme="minorHAnsi"/>
+          <w:sz w:val="22"/>
+          <w:szCs w:val="22"/>
+          <w:lang w:val="el-GR"/>
+        </w:rPr>
+        <w:t xml:space="preserve"> με διαφορετικό χρώμα ανά κλάση όπως φαίνεται παρακάτω:</w:t>
+      </w:r>
+    </w:p>
+    <w:p>
+      <w:pPr>
+        <w:jc w:val="both"/>
+        <w:rPr>
+          <w:rFonts w:cstheme="minorHAnsi"/>
+          <w:sz w:val="22"/>
+          <w:szCs w:val="22"/>
+          <w:lang w:val="el-GR"/>
+        </w:rPr>
+      </w:pPr>
+    </w:p>
+    <w:p>
+      <w:pPr>
+        <w:jc w:val="both"/>
+        <w:rPr>
+          <w:rFonts w:cstheme="minorHAnsi"/>
+          <w:sz w:val="22"/>
+          <w:szCs w:val="22"/>
+          <w:lang w:val="el-GR"/>
+        </w:rPr>
+      </w:pPr>
+    </w:p>
+    <w:p>
+      <w:pPr>
+        <w:jc w:val="both"/>
+        <w:rPr>
+          <w:rFonts w:cstheme="minorHAnsi"/>
+          <w:sz w:val="22"/>
+          <w:szCs w:val="22"/>
+          <w:lang w:val="el-GR"/>
+        </w:rPr>
+      </w:pPr>
+    </w:p>
+    <w:p>
+      <w:pPr>
+        <w:jc w:val="both"/>
+        <w:rPr>
+          <w:rFonts w:cstheme="minorHAnsi"/>
+          <w:sz w:val="22"/>
+          <w:szCs w:val="22"/>
+          <w:lang w:val="el-GR"/>
+        </w:rPr>
+      </w:pPr>
+    </w:p>
+    <w:p>
+      <w:pPr>
+        <w:jc w:val="both"/>
+        <w:rPr>
+          <w:rFonts w:cstheme="minorHAnsi"/>
+          <w:sz w:val="22"/>
+          <w:szCs w:val="22"/>
+          <w:lang w:val="el-GR"/>
+        </w:rPr>
+      </w:pPr>
+    </w:p>
+    <w:p>
+      <w:pPr>
+        <w:jc w:val="both"/>
+        <w:rPr>
+          <w:rFonts w:cstheme="minorHAnsi"/>
+          <w:sz w:val="22"/>
+          <w:szCs w:val="22"/>
+          <w:lang w:val="el-GR"/>
+        </w:rPr>
+      </w:pPr>
+    </w:p>
+    <w:p>
+      <w:pPr>
+        <w:jc w:val="both"/>
+        <w:rPr>
+          <w:rFonts w:cstheme="minorHAnsi"/>
+          <w:sz w:val="22"/>
+          <w:szCs w:val="22"/>
+          <w:lang w:val="el-GR"/>
+        </w:rPr>
+      </w:pPr>
+    </w:p>
+    <w:p>
+      <w:pPr>
+        <w:jc w:val="both"/>
+        <w:rPr>
+          <w:rFonts w:cstheme="minorHAnsi"/>
+          <w:sz w:val="22"/>
+          <w:szCs w:val="22"/>
+          <w:lang w:val="el-GR"/>
+        </w:rPr>
+      </w:pPr>
+    </w:p>
+    <w:p>
+      <w:pPr>
+        <w:jc w:val="both"/>
+        <w:rPr>
+          <w:rFonts w:cstheme="minorHAnsi"/>
+          <w:sz w:val="22"/>
+          <w:szCs w:val="22"/>
+          <w:lang w:val="el-GR"/>
+        </w:rPr>
+      </w:pPr>
+    </w:p>
+    <w:p>
+      <w:pPr>
+        <w:jc w:val="both"/>
+        <w:rPr>
+          <w:rFonts w:cstheme="minorHAnsi"/>
+          <w:sz w:val="22"/>
+          <w:szCs w:val="22"/>
+          <w:lang w:val="el-GR"/>
+        </w:rPr>
+      </w:pPr>
+    </w:p>
+    <w:p>
+      <w:pPr>
+        <w:jc w:val="both"/>
+        <w:rPr>
+          <w:rFonts w:cstheme="minorHAnsi"/>
+          <w:sz w:val="22"/>
+          <w:szCs w:val="22"/>
+          <w:lang w:val="el-GR"/>
+        </w:rPr>
+      </w:pPr>
+    </w:p>
+    <w:p>
+      <w:pPr>
+        <w:jc w:val="both"/>
+        <w:rPr>
+          <w:rFonts w:cstheme="minorHAnsi"/>
+          <w:sz w:val="22"/>
+          <w:szCs w:val="22"/>
+          <w:lang w:val="el-GR"/>
+        </w:rPr>
+      </w:pPr>
+    </w:p>
+    <w:p>
+      <w:pPr>
+        <w:jc w:val="both"/>
+        <w:rPr>
+          <w:rFonts w:cstheme="minorHAnsi"/>
+          <w:sz w:val="22"/>
+          <w:szCs w:val="22"/>
+          <w:lang w:val="el-GR"/>
+        </w:rPr>
+      </w:pPr>
+    </w:p>
+    <w:p>
+      <w:pPr>
+        <w:jc w:val="both"/>
+        <w:rPr>
+          <w:rFonts w:cstheme="minorHAnsi"/>
+          <w:sz w:val="22"/>
+          <w:szCs w:val="22"/>
+          <w:lang w:val="el-GR"/>
+        </w:rPr>
+      </w:pPr>
+    </w:p>
+    <w:p>
+      <w:pPr>
+        <w:jc w:val="both"/>
+        <w:rPr>
+          <w:rFonts w:cstheme="minorHAnsi"/>
+          <w:sz w:val="22"/>
+          <w:szCs w:val="22"/>
+          <w:lang w:val="el-GR"/>
+        </w:rPr>
+      </w:pPr>
+    </w:p>
+    <w:p>
+      <w:pPr>
+        <w:jc w:val="both"/>
+        <w:rPr>
+          <w:rFonts w:cstheme="minorHAnsi"/>
+          <w:sz w:val="22"/>
+          <w:szCs w:val="22"/>
+          <w:lang w:val="el-GR"/>
+        </w:rPr>
+      </w:pPr>
+    </w:p>
+    <w:p>
+      <w:pPr>
+        <w:jc w:val="both"/>
+        <w:rPr>
+          <w:rFonts w:cstheme="minorHAnsi"/>
+          <w:sz w:val="22"/>
+          <w:szCs w:val="22"/>
+          <w:lang w:val="el-GR"/>
+        </w:rPr>
+      </w:pPr>
+    </w:p>
+    <w:p>
+      <w:pPr>
+        <w:jc w:val="both"/>
+        <w:rPr>
+          <w:rFonts w:cstheme="minorHAnsi"/>
+          <w:sz w:val="22"/>
+          <w:szCs w:val="22"/>
+          <w:lang w:val="el-GR"/>
+        </w:rPr>
+      </w:pPr>
+    </w:p>
+    <w:p>
+      <w:pPr>
+        <w:jc w:val="both"/>
+        <w:rPr>
+          <w:rFonts w:cstheme="minorHAnsi"/>
+          <w:sz w:val="22"/>
+          <w:szCs w:val="22"/>
+          <w:lang w:val="el-GR"/>
+        </w:rPr>
+      </w:pPr>
+    </w:p>
+    <w:p>
+      <w:pPr>
+        <w:jc w:val="both"/>
+        <w:rPr>
+          <w:rFonts w:cstheme="minorHAnsi"/>
+          <w:sz w:val="22"/>
+          <w:szCs w:val="22"/>
+          <w:lang w:val="el-GR"/>
+        </w:rPr>
+      </w:pPr>
+    </w:p>
+    <w:p>
+      <w:pPr>
+        <w:jc w:val="both"/>
+        <w:rPr>
+          <w:rFonts w:cstheme="minorHAnsi"/>
+          <w:sz w:val="22"/>
+          <w:szCs w:val="22"/>
+          <w:lang w:val="el-GR"/>
+        </w:rPr>
+      </w:pPr>
+    </w:p>
+    <w:p>
+      <w:pPr>
+        <w:jc w:val="both"/>
+        <w:rPr>
+          <w:rFonts w:cstheme="minorHAnsi"/>
+          <w:sz w:val="22"/>
+          <w:szCs w:val="22"/>
+          <w:lang w:val="el-GR"/>
+        </w:rPr>
+      </w:pPr>
+    </w:p>
+    <w:p>
+      <w:pPr>
+        <w:jc w:val="both"/>
+        <w:rPr>
+          <w:rFonts w:cstheme="minorHAnsi"/>
+          <w:sz w:val="22"/>
+          <w:szCs w:val="22"/>
+          <w:lang w:val="el-GR"/>
+        </w:rPr>
+      </w:pPr>
+      <w:r>
+        <w:rPr>
+          <w:rFonts w:cstheme="minorHAnsi"/>
           <w:b/>
-          <w:lang w:val="el-GR"/>
-        </w:rPr>
-      </w:pPr>
-    </w:p>
-    <w:p>
-      <w:pPr>
-        <w:rPr>
+          <w:sz w:val="22"/>
+          <w:szCs w:val="22"/>
+          <w:lang w:val="en-US"/>
+        </w:rPr>
+        <w:t>c</w:t>
+      </w:r>
+      <w:r>
+        <w:rPr>
+          <w:rFonts w:cstheme="minorHAnsi"/>
           <w:b/>
-          <w:lang w:val="el-GR"/>
-        </w:rPr>
-      </w:pPr>
-    </w:p>
-    <w:p>
-      <w:pPr>
-        <w:rPr>
+          <w:sz w:val="22"/>
+          <w:szCs w:val="22"/>
+          <w:lang w:val="el-GR"/>
+        </w:rPr>
+        <w:t>)</w:t>
+      </w:r>
+      <w:r>
+        <w:rPr>
+          <w:rFonts w:cstheme="minorHAnsi"/>
+          <w:sz w:val="22"/>
+          <w:szCs w:val="22"/>
+          <w:lang w:val="el-GR"/>
+        </w:rPr>
+        <w:t xml:space="preserve"> </w:t>
+      </w:r>
+      <w:r>
+        <w:rPr>
+          <w:rFonts w:cstheme="minorHAnsi"/>
+          <w:sz w:val="22"/>
+          <w:szCs w:val="22"/>
+          <w:lang w:val="el-GR"/>
+        </w:rPr>
+        <w:t>Στο τρέχων ερώτημα</w:t>
+      </w:r>
+      <w:r>
+        <w:rPr>
+          <w:rFonts w:cstheme="minorHAnsi"/>
+          <w:sz w:val="22"/>
+          <w:szCs w:val="22"/>
+          <w:lang w:val="el-GR"/>
+        </w:rPr>
+        <w:t xml:space="preserve"> υλοποιείται η συνάρτηση </w:t>
+      </w:r>
+      <w:r>
+        <w:rPr>
+          <w:rFonts w:cstheme="minorHAnsi"/>
+          <w:sz w:val="22"/>
+          <w:szCs w:val="22"/>
+          <w:lang w:val="el-GR"/>
+        </w:rPr>
+        <w:t>‘</w:t>
+      </w:r>
+      <w:proofErr w:type="spellStart"/>
+      <w:r>
+        <w:rPr>
+          <w:rFonts w:cstheme="minorHAnsi"/>
+          <w:sz w:val="22"/>
+          <w:szCs w:val="22"/>
+          <w:lang w:val="en-US"/>
+        </w:rPr>
+        <w:t>myLDA</w:t>
+      </w:r>
+      <w:proofErr w:type="spellEnd"/>
+      <w:r>
+        <w:rPr>
+          <w:rFonts w:cstheme="minorHAnsi"/>
+          <w:sz w:val="22"/>
+          <w:szCs w:val="22"/>
+          <w:lang w:val="el-GR"/>
+        </w:rPr>
+        <w:t xml:space="preserve">’ </w:t>
+      </w:r>
+      <w:r>
+        <w:rPr>
+          <w:rFonts w:cstheme="minorHAnsi"/>
+          <w:sz w:val="22"/>
+          <w:szCs w:val="22"/>
+          <w:lang w:val="el-GR"/>
+        </w:rPr>
+        <w:t xml:space="preserve">η οποία δέχεται σαν ορίσματα τα δείγματα, τα </w:t>
+      </w:r>
+      <w:r>
+        <w:rPr>
+          <w:rFonts w:cstheme="minorHAnsi"/>
+          <w:sz w:val="22"/>
+          <w:szCs w:val="22"/>
+          <w:lang w:val="en-US"/>
+        </w:rPr>
+        <w:t>label</w:t>
+      </w:r>
+      <w:r>
+        <w:rPr>
+          <w:rFonts w:cstheme="minorHAnsi"/>
+          <w:sz w:val="22"/>
+          <w:szCs w:val="22"/>
+          <w:lang w:val="el-GR"/>
+        </w:rPr>
+        <w:t xml:space="preserve"> </w:t>
+      </w:r>
+      <w:r>
+        <w:rPr>
+          <w:rFonts w:cstheme="minorHAnsi"/>
+          <w:sz w:val="22"/>
+          <w:szCs w:val="22"/>
+          <w:lang w:val="el-GR"/>
+        </w:rPr>
+        <w:t xml:space="preserve">τους και την επιθυμητή διάσταση. Θα πρέπει μετά από υπολογισμούς να επιστρέψει </w:t>
+      </w:r>
+      <w:r>
+        <w:rPr>
+          <w:rFonts w:cstheme="minorHAnsi"/>
+          <w:sz w:val="22"/>
+          <w:szCs w:val="22"/>
+          <w:lang w:val="el-GR"/>
+        </w:rPr>
+        <w:t>ιδιοδιανύσματα</w:t>
+      </w:r>
+      <w:r>
+        <w:rPr>
+          <w:rFonts w:cstheme="minorHAnsi"/>
+          <w:sz w:val="22"/>
+          <w:szCs w:val="22"/>
+          <w:lang w:val="el-GR"/>
+        </w:rPr>
+        <w:t xml:space="preserve"> στον πίνακα Α</w:t>
+      </w:r>
+      <w:r>
+        <w:rPr>
+          <w:rFonts w:cstheme="minorHAnsi"/>
+          <w:sz w:val="22"/>
+          <w:szCs w:val="22"/>
+          <w:lang w:val="el-GR"/>
+        </w:rPr>
+        <w:t>.</w:t>
+      </w:r>
+    </w:p>
+    <w:p>
+      <w:pPr>
+        <w:jc w:val="both"/>
+        <w:rPr>
+          <w:rFonts w:cstheme="minorHAnsi"/>
+          <w:sz w:val="22"/>
+          <w:szCs w:val="22"/>
+          <w:lang w:val="el-GR"/>
+        </w:rPr>
+      </w:pPr>
+    </w:p>
+    <w:p>
+      <w:pPr>
+        <w:jc w:val="both"/>
+        <w:rPr>
+          <w:rFonts w:cstheme="minorHAnsi"/>
+          <w:sz w:val="22"/>
+          <w:szCs w:val="22"/>
+          <w:lang w:val="el-GR"/>
+        </w:rPr>
+      </w:pPr>
+      <w:r>
+        <w:rPr>
+          <w:rFonts w:cstheme="minorHAnsi"/>
+          <w:sz w:val="22"/>
+          <w:szCs w:val="22"/>
+          <w:lang w:val="el-GR"/>
+        </w:rPr>
+        <w:t xml:space="preserve">Αρχικά </w:t>
+      </w:r>
+      <w:r>
+        <w:rPr>
+          <w:rFonts w:cstheme="minorHAnsi"/>
+          <w:sz w:val="22"/>
+          <w:szCs w:val="22"/>
+          <w:lang w:val="el-GR"/>
+        </w:rPr>
+        <w:t xml:space="preserve">με ένα </w:t>
+      </w:r>
+      <w:r>
+        <w:rPr>
+          <w:rFonts w:cstheme="minorHAnsi"/>
+          <w:sz w:val="22"/>
+          <w:szCs w:val="22"/>
+          <w:lang w:val="en-US"/>
+        </w:rPr>
+        <w:t>for</w:t>
+      </w:r>
+      <w:r>
+        <w:rPr>
+          <w:rFonts w:cstheme="minorHAnsi"/>
+          <w:sz w:val="22"/>
+          <w:szCs w:val="22"/>
+          <w:lang w:val="el-GR"/>
+        </w:rPr>
+        <w:t xml:space="preserve"> </w:t>
+      </w:r>
+      <w:r>
+        <w:rPr>
+          <w:rFonts w:cstheme="minorHAnsi"/>
+          <w:sz w:val="22"/>
+          <w:szCs w:val="22"/>
+          <w:lang w:val="en-US"/>
+        </w:rPr>
+        <w:t>loop</w:t>
+      </w:r>
+      <w:r>
+        <w:rPr>
+          <w:rFonts w:cstheme="minorHAnsi"/>
+          <w:sz w:val="22"/>
+          <w:szCs w:val="22"/>
+          <w:lang w:val="el-GR"/>
+        </w:rPr>
+        <w:t xml:space="preserve"> </w:t>
+      </w:r>
+      <w:r>
+        <w:rPr>
+          <w:rFonts w:cstheme="minorHAnsi"/>
+          <w:sz w:val="22"/>
+          <w:szCs w:val="22"/>
+          <w:lang w:val="el-GR"/>
+        </w:rPr>
+        <w:t xml:space="preserve">υπολογίζεται η </w:t>
+      </w:r>
+      <w:r>
+        <w:rPr>
+          <w:rFonts w:cstheme="minorHAnsi"/>
+          <w:sz w:val="22"/>
+          <w:szCs w:val="22"/>
+          <w:lang w:val="en-US"/>
+        </w:rPr>
+        <w:t>Prior</w:t>
+      </w:r>
+      <w:r>
+        <w:rPr>
+          <w:rFonts w:cstheme="minorHAnsi"/>
+          <w:sz w:val="22"/>
+          <w:szCs w:val="22"/>
+          <w:lang w:val="el-GR"/>
+        </w:rPr>
+        <w:t xml:space="preserve"> </w:t>
+      </w:r>
+      <w:r>
+        <w:rPr>
+          <w:rFonts w:cstheme="minorHAnsi"/>
+          <w:sz w:val="22"/>
+          <w:szCs w:val="22"/>
+          <w:lang w:val="el-GR"/>
+        </w:rPr>
+        <w:t>πιθανότητα της κάθε κλάσης και αποθηκεύεται στην μεταβλητή Ρ. Στην περίπτωσή μας οι κλάσεις είναι ισοπίθανες διότι έχουμε 50 δείγματα για την κάθε μία(Ρ = 50/150)</w:t>
+      </w:r>
+      <w:r>
+        <w:rPr>
+          <w:rFonts w:cstheme="minorHAnsi"/>
+          <w:sz w:val="22"/>
+          <w:szCs w:val="22"/>
+          <w:lang w:val="el-GR"/>
+        </w:rPr>
+        <w:t>.</w:t>
+      </w:r>
+      <w:r>
+        <w:rPr>
+          <w:rFonts w:cstheme="minorHAnsi"/>
+          <w:sz w:val="22"/>
+          <w:szCs w:val="22"/>
+          <w:lang w:val="el-GR"/>
+        </w:rPr>
+        <w:t xml:space="preserve"> Στο ίδιο </w:t>
+      </w:r>
+      <w:r>
+        <w:rPr>
+          <w:rFonts w:cstheme="minorHAnsi"/>
+          <w:sz w:val="22"/>
+          <w:szCs w:val="22"/>
+          <w:lang w:val="en-US"/>
+        </w:rPr>
+        <w:t>loop</w:t>
+      </w:r>
+      <w:r>
+        <w:rPr>
+          <w:rFonts w:cstheme="minorHAnsi"/>
+          <w:sz w:val="22"/>
+          <w:szCs w:val="22"/>
+          <w:lang w:val="el-GR"/>
+        </w:rPr>
+        <w:t xml:space="preserve"> υπολογίζεται και η μέση τιμή της κάθε κλάσ</w:t>
+      </w:r>
+      <w:r>
+        <w:rPr>
+          <w:rFonts w:cstheme="minorHAnsi"/>
+          <w:sz w:val="22"/>
+          <w:szCs w:val="22"/>
+          <w:lang w:val="el-GR"/>
+        </w:rPr>
+        <w:t>ης</w:t>
+      </w:r>
+      <w:r>
+        <w:rPr>
+          <w:rFonts w:cstheme="minorHAnsi"/>
+          <w:sz w:val="22"/>
+          <w:szCs w:val="22"/>
+          <w:lang w:val="el-GR"/>
+        </w:rPr>
+        <w:t xml:space="preserve">. Έπειτα υπολογίζεται ο ολικός μέσος με την εντολή </w:t>
+      </w:r>
+      <w:r>
+        <w:rPr>
+          <w:rFonts w:cstheme="minorHAnsi"/>
+          <w:sz w:val="22"/>
+          <w:szCs w:val="22"/>
+          <w:lang w:val="el-GR"/>
+        </w:rPr>
+        <w:t>‘</w:t>
+      </w:r>
+      <w:r>
+        <w:rPr>
+          <w:rFonts w:cstheme="minorHAnsi"/>
+          <w:sz w:val="22"/>
+          <w:szCs w:val="22"/>
+          <w:lang w:val="en-US"/>
+        </w:rPr>
+        <w:t>mean</w:t>
+      </w:r>
+      <w:r>
+        <w:rPr>
+          <w:rFonts w:cstheme="minorHAnsi"/>
+          <w:sz w:val="22"/>
+          <w:szCs w:val="22"/>
+          <w:lang w:val="el-GR"/>
+        </w:rPr>
+        <w:t>(</w:t>
+      </w:r>
+      <w:r>
+        <w:rPr>
+          <w:rFonts w:cstheme="minorHAnsi"/>
+          <w:sz w:val="22"/>
+          <w:szCs w:val="22"/>
+          <w:lang w:val="en-US"/>
+        </w:rPr>
+        <w:t>mean</w:t>
+      </w:r>
+      <w:r>
+        <w:rPr>
+          <w:rFonts w:cstheme="minorHAnsi"/>
+          <w:sz w:val="22"/>
+          <w:szCs w:val="22"/>
+          <w:lang w:val="el-GR"/>
+        </w:rPr>
+        <w:t>(</w:t>
+      </w:r>
+      <w:r>
+        <w:rPr>
+          <w:rFonts w:cstheme="minorHAnsi"/>
+          <w:sz w:val="22"/>
+          <w:szCs w:val="22"/>
+          <w:lang w:val="en-US"/>
+        </w:rPr>
+        <w:t>Samples</w:t>
+      </w:r>
+      <w:r>
+        <w:rPr>
+          <w:rFonts w:cstheme="minorHAnsi"/>
+          <w:sz w:val="22"/>
+          <w:szCs w:val="22"/>
+          <w:lang w:val="el-GR"/>
+        </w:rPr>
+        <w:t>))’</w:t>
+      </w:r>
+      <w:r>
+        <w:rPr>
+          <w:rFonts w:cstheme="minorHAnsi"/>
+          <w:sz w:val="22"/>
+          <w:szCs w:val="22"/>
+          <w:lang w:val="el-GR"/>
+        </w:rPr>
+        <w:t>.</w:t>
+      </w:r>
+      <w:r>
+        <w:rPr>
+          <w:rFonts w:cstheme="minorHAnsi"/>
+          <w:sz w:val="22"/>
+          <w:szCs w:val="22"/>
+          <w:lang w:val="el-GR"/>
+        </w:rPr>
+        <w:t xml:space="preserve"> </w:t>
+      </w:r>
+      <w:r>
+        <w:rPr>
+          <w:rFonts w:cstheme="minorHAnsi"/>
+          <w:sz w:val="22"/>
+          <w:szCs w:val="22"/>
+          <w:lang w:val="el-GR"/>
+        </w:rPr>
+        <w:t xml:space="preserve">Με μία δεύτερη επανάληψη υπολογίζεται ο πίνακας σκέδασης </w:t>
+      </w:r>
+      <w:r>
+        <w:rPr>
+          <w:rFonts w:cstheme="minorHAnsi"/>
+          <w:sz w:val="22"/>
+          <w:szCs w:val="22"/>
+          <w:lang w:val="en-US"/>
+        </w:rPr>
+        <w:t>S</w:t>
+      </w:r>
+      <w:r>
+        <w:rPr>
+          <w:rFonts w:cstheme="minorHAnsi"/>
+          <w:sz w:val="22"/>
+          <w:szCs w:val="22"/>
+          <w:vertAlign w:val="subscript"/>
+          <w:lang w:val="en-US"/>
+        </w:rPr>
+        <w:t>W</w:t>
+      </w:r>
+      <w:r>
+        <w:rPr>
+          <w:rFonts w:cstheme="minorHAnsi"/>
+          <w:sz w:val="22"/>
+          <w:szCs w:val="22"/>
+          <w:lang w:val="el-GR"/>
+        </w:rPr>
+        <w:t xml:space="preserve"> </w:t>
+      </w:r>
+      <w:r>
+        <w:rPr>
+          <w:rFonts w:cstheme="minorHAnsi"/>
+          <w:sz w:val="22"/>
+          <w:szCs w:val="22"/>
+          <w:lang w:val="el-GR"/>
+        </w:rPr>
+        <w:t xml:space="preserve">και </w:t>
+      </w:r>
+      <w:r>
+        <w:rPr>
+          <w:rFonts w:cstheme="minorHAnsi"/>
+          <w:sz w:val="22"/>
+          <w:szCs w:val="22"/>
+          <w:lang w:val="en-US"/>
+        </w:rPr>
+        <w:t>S</w:t>
+      </w:r>
+      <w:r>
+        <w:rPr>
+          <w:rFonts w:cstheme="minorHAnsi"/>
+          <w:sz w:val="22"/>
+          <w:szCs w:val="22"/>
+          <w:vertAlign w:val="subscript"/>
+          <w:lang w:val="en-US"/>
+        </w:rPr>
+        <w:t>b</w:t>
+      </w:r>
+      <w:r>
+        <w:rPr>
+          <w:rFonts w:cstheme="minorHAnsi"/>
+          <w:sz w:val="22"/>
+          <w:szCs w:val="22"/>
+          <w:lang w:val="el-GR"/>
+        </w:rPr>
+        <w:t xml:space="preserve"> </w:t>
+      </w:r>
+      <w:r>
+        <w:rPr>
+          <w:rFonts w:cstheme="minorHAnsi"/>
+          <w:sz w:val="22"/>
+          <w:szCs w:val="22"/>
+          <w:lang w:val="el-GR"/>
+        </w:rPr>
+        <w:t>υλοποιώντας τους τύπους παρακάτω:</w:t>
+      </w:r>
+    </w:p>
+    <w:p>
+      <w:pPr>
+        <w:jc w:val="both"/>
+        <w:rPr>
+          <w:rFonts w:eastAsiaTheme="minorEastAsia" w:cstheme="minorHAnsi"/>
+          <w:sz w:val="22"/>
+          <w:szCs w:val="22"/>
+          <w:lang w:val="en-US"/>
+        </w:rPr>
+      </w:pPr>
+      <m:oMathPara>
+        <m:oMath>
+          <m:sSub>
+            <m:sSubPr>
+              <m:ctrlPr>
+                <w:rPr>
+                  <w:rFonts w:ascii="Cambria Math" w:hAnsi="Cambria Math" w:cstheme="minorHAnsi"/>
+                  <w:i/>
+                  <w:sz w:val="22"/>
+                  <w:szCs w:val="22"/>
+                  <w:lang w:val="en-US"/>
+                </w:rPr>
+              </m:ctrlPr>
+            </m:sSubPr>
+            <m:e>
+              <m:r>
+                <w:rPr>
+                  <w:rFonts w:ascii="Cambria Math" w:hAnsi="Cambria Math" w:cstheme="minorHAnsi"/>
+                  <w:sz w:val="22"/>
+                  <w:szCs w:val="22"/>
+                  <w:lang w:val="en-US"/>
+                </w:rPr>
+                <m:t>S</m:t>
+              </m:r>
+            </m:e>
+            <m:sub>
+              <m:r>
+                <w:rPr>
+                  <w:rFonts w:ascii="Cambria Math" w:hAnsi="Cambria Math" w:cstheme="minorHAnsi"/>
+                  <w:sz w:val="22"/>
+                  <w:szCs w:val="22"/>
+                  <w:lang w:val="en-US"/>
+                </w:rPr>
+                <m:t>b</m:t>
+              </m:r>
+            </m:sub>
+          </m:sSub>
+          <m:r>
+            <w:rPr>
+              <w:rFonts w:ascii="Cambria Math" w:hAnsi="Cambria Math" w:cstheme="minorHAnsi"/>
+              <w:sz w:val="22"/>
+              <w:szCs w:val="22"/>
+              <w:lang w:val="en-US"/>
+            </w:rPr>
+            <m:t>=</m:t>
+          </m:r>
+          <m:nary>
+            <m:naryPr>
+              <m:chr m:val="∑"/>
+              <m:limLoc m:val="undOvr"/>
+              <m:ctrlPr>
+                <w:rPr>
+                  <w:rFonts w:ascii="Cambria Math" w:hAnsi="Cambria Math" w:cstheme="minorHAnsi"/>
+                  <w:i/>
+                  <w:sz w:val="22"/>
+                  <w:szCs w:val="22"/>
+                  <w:lang w:val="en-US"/>
+                </w:rPr>
+              </m:ctrlPr>
+            </m:naryPr>
+            <m:sub>
+              <m:r>
+                <w:rPr>
+                  <w:rFonts w:ascii="Cambria Math" w:hAnsi="Cambria Math" w:cstheme="minorHAnsi"/>
+                  <w:sz w:val="22"/>
+                  <w:szCs w:val="22"/>
+                  <w:lang w:val="en-US"/>
+                </w:rPr>
+                <m:t>i=1</m:t>
+              </m:r>
+            </m:sub>
+            <m:sup>
+              <m:r>
+                <w:rPr>
+                  <w:rFonts w:ascii="Cambria Math" w:hAnsi="Cambria Math" w:cstheme="minorHAnsi"/>
+                  <w:sz w:val="22"/>
+                  <w:szCs w:val="22"/>
+                  <w:lang w:val="en-US"/>
+                </w:rPr>
+                <m:t>C</m:t>
+              </m:r>
+            </m:sup>
+            <m:e>
+              <m:sSub>
+                <m:sSubPr>
+                  <m:ctrlPr>
+                    <w:rPr>
+                      <w:rFonts w:ascii="Cambria Math" w:hAnsi="Cambria Math" w:cstheme="minorHAnsi"/>
+                      <w:i/>
+                      <w:sz w:val="22"/>
+                      <w:szCs w:val="22"/>
+                      <w:lang w:val="en-US"/>
+                    </w:rPr>
+                  </m:ctrlPr>
+                </m:sSubPr>
+                <m:e>
+                  <m:r>
+                    <w:rPr>
+                      <w:rFonts w:ascii="Cambria Math" w:hAnsi="Cambria Math" w:cstheme="minorHAnsi"/>
+                      <w:sz w:val="22"/>
+                      <w:szCs w:val="22"/>
+                      <w:lang w:val="en-US"/>
+                    </w:rPr>
+                    <m:t>n</m:t>
+                  </m:r>
+                </m:e>
+                <m:sub>
+                  <m:r>
+                    <w:rPr>
+                      <w:rFonts w:ascii="Cambria Math" w:hAnsi="Cambria Math" w:cstheme="minorHAnsi"/>
+                      <w:sz w:val="22"/>
+                      <w:szCs w:val="22"/>
+                      <w:lang w:val="en-US"/>
+                    </w:rPr>
+                    <m:t>i</m:t>
+                  </m:r>
+                </m:sub>
+              </m:sSub>
+              <m:d>
+                <m:dPr>
+                  <m:ctrlPr>
+                    <w:rPr>
+                      <w:rFonts w:ascii="Cambria Math" w:hAnsi="Cambria Math" w:cstheme="minorHAnsi"/>
+                      <w:i/>
+                      <w:sz w:val="22"/>
+                      <w:szCs w:val="22"/>
+                      <w:lang w:val="en-US"/>
+                    </w:rPr>
+                  </m:ctrlPr>
+                </m:dPr>
+                <m:e>
+                  <m:sSub>
+                    <m:sSubPr>
+                      <m:ctrlPr>
+                        <w:rPr>
+                          <w:rFonts w:ascii="Cambria Math" w:hAnsi="Cambria Math" w:cstheme="minorHAnsi"/>
+                          <w:i/>
+                          <w:sz w:val="22"/>
+                          <w:szCs w:val="22"/>
+                          <w:lang w:val="el-GR"/>
+                        </w:rPr>
+                      </m:ctrlPr>
+                    </m:sSubPr>
+                    <m:e>
+                      <m:r>
+                        <w:rPr>
+                          <w:rFonts w:ascii="Cambria Math" w:hAnsi="Cambria Math" w:cstheme="minorHAnsi"/>
+                          <w:sz w:val="22"/>
+                          <w:szCs w:val="22"/>
+                          <w:lang w:val="el-GR"/>
+                        </w:rPr>
+                        <m:t>μ</m:t>
+                      </m:r>
+                    </m:e>
+                    <m:sub>
+                      <m:r>
+                        <w:rPr>
+                          <w:rFonts w:ascii="Cambria Math" w:hAnsi="Cambria Math" w:cstheme="minorHAnsi"/>
+                          <w:sz w:val="22"/>
+                          <w:szCs w:val="22"/>
+                          <w:lang w:val="el-GR"/>
+                        </w:rPr>
+                        <m:t>i</m:t>
+                      </m:r>
+                    </m:sub>
+                  </m:sSub>
+                  <m:r>
+                    <w:rPr>
+                      <w:rFonts w:ascii="Cambria Math" w:hAnsi="Cambria Math" w:cstheme="minorHAnsi"/>
+                      <w:sz w:val="22"/>
+                      <w:szCs w:val="22"/>
+                      <w:lang w:val="el-GR"/>
+                    </w:rPr>
+                    <m:t>-μ</m:t>
+                  </m:r>
+                </m:e>
+              </m:d>
+              <m:sSup>
+                <m:sSupPr>
+                  <m:ctrlPr>
+                    <w:rPr>
+                      <w:rFonts w:ascii="Cambria Math" w:hAnsi="Cambria Math" w:cstheme="minorHAnsi"/>
+                      <w:i/>
+                      <w:sz w:val="22"/>
+                      <w:szCs w:val="22"/>
+                      <w:lang w:val="en-US"/>
+                    </w:rPr>
+                  </m:ctrlPr>
+                </m:sSupPr>
+                <m:e>
+                  <m:d>
+                    <m:dPr>
+                      <m:ctrlPr>
+                        <w:rPr>
+                          <w:rFonts w:ascii="Cambria Math" w:hAnsi="Cambria Math" w:cstheme="minorHAnsi"/>
+                          <w:i/>
+                          <w:sz w:val="22"/>
+                          <w:szCs w:val="22"/>
+                          <w:lang w:val="en-US"/>
+                        </w:rPr>
+                      </m:ctrlPr>
+                    </m:dPr>
+                    <m:e>
+                      <m:sSub>
+                        <m:sSubPr>
+                          <m:ctrlPr>
+                            <w:rPr>
+                              <w:rFonts w:ascii="Cambria Math" w:hAnsi="Cambria Math" w:cstheme="minorHAnsi"/>
+                              <w:i/>
+                              <w:sz w:val="22"/>
+                              <w:szCs w:val="22"/>
+                              <w:lang w:val="en-US"/>
+                            </w:rPr>
+                          </m:ctrlPr>
+                        </m:sSubPr>
+                        <m:e>
+                          <m:r>
+                            <w:rPr>
+                              <w:rFonts w:ascii="Cambria Math" w:hAnsi="Cambria Math" w:cstheme="minorHAnsi"/>
+                              <w:sz w:val="22"/>
+                              <w:szCs w:val="22"/>
+                              <w:lang w:val="en-US"/>
+                            </w:rPr>
+                            <m:t>μ</m:t>
+                          </m:r>
+                        </m:e>
+                        <m:sub>
+                          <m:r>
+                            <w:rPr>
+                              <w:rFonts w:ascii="Cambria Math" w:hAnsi="Cambria Math" w:cstheme="minorHAnsi"/>
+                              <w:sz w:val="22"/>
+                              <w:szCs w:val="22"/>
+                              <w:lang w:val="en-US"/>
+                            </w:rPr>
+                            <m:t>i</m:t>
+                          </m:r>
+                        </m:sub>
+                      </m:sSub>
+                      <m:r>
+                        <w:rPr>
+                          <w:rFonts w:ascii="Cambria Math" w:hAnsi="Cambria Math" w:cstheme="minorHAnsi"/>
+                          <w:sz w:val="22"/>
+                          <w:szCs w:val="22"/>
+                          <w:lang w:val="en-US"/>
+                        </w:rPr>
+                        <m:t>-μ</m:t>
+                      </m:r>
+                    </m:e>
+                  </m:d>
+                </m:e>
+                <m:sup>
+                  <m:r>
+                    <w:rPr>
+                      <w:rFonts w:ascii="Cambria Math" w:hAnsi="Cambria Math" w:cstheme="minorHAnsi"/>
+                      <w:sz w:val="22"/>
+                      <w:szCs w:val="22"/>
+                      <w:lang w:val="en-US"/>
+                    </w:rPr>
+                    <m:t>T</m:t>
+                  </m:r>
+                </m:sup>
+              </m:sSup>
+            </m:e>
+          </m:nary>
+        </m:oMath>
+      </m:oMathPara>
+    </w:p>
+    <w:p>
+      <w:pPr>
+        <w:jc w:val="both"/>
+        <w:rPr>
+          <w:rFonts w:eastAsiaTheme="minorEastAsia" w:cstheme="minorHAnsi"/>
+          <w:sz w:val="22"/>
+          <w:szCs w:val="22"/>
+          <w:lang w:val="en-US"/>
+        </w:rPr>
+      </w:pPr>
+      <m:oMathPara>
+        <m:oMath>
+          <m:sSub>
+            <m:sSubPr>
+              <m:ctrlPr>
+                <w:rPr>
+                  <w:rFonts w:ascii="Cambria Math" w:hAnsi="Cambria Math" w:cstheme="minorHAnsi"/>
+                  <w:i/>
+                  <w:sz w:val="22"/>
+                  <w:szCs w:val="22"/>
+                  <w:lang w:val="en-US"/>
+                </w:rPr>
+              </m:ctrlPr>
+            </m:sSubPr>
+            <m:e>
+              <m:r>
+                <w:rPr>
+                  <w:rFonts w:ascii="Cambria Math" w:hAnsi="Cambria Math" w:cstheme="minorHAnsi"/>
+                  <w:sz w:val="22"/>
+                  <w:szCs w:val="22"/>
+                  <w:lang w:val="en-US"/>
+                </w:rPr>
+                <m:t>S</m:t>
+              </m:r>
+            </m:e>
+            <m:sub>
+              <m:r>
+                <w:rPr>
+                  <w:rFonts w:ascii="Cambria Math" w:hAnsi="Cambria Math" w:cstheme="minorHAnsi"/>
+                  <w:sz w:val="22"/>
+                  <w:szCs w:val="22"/>
+                  <w:lang w:val="en-US"/>
+                </w:rPr>
+                <m:t>W</m:t>
+              </m:r>
+            </m:sub>
+          </m:sSub>
+          <m:r>
+            <w:rPr>
+              <w:rFonts w:ascii="Cambria Math" w:hAnsi="Cambria Math" w:cstheme="minorHAnsi"/>
+              <w:sz w:val="22"/>
+              <w:szCs w:val="22"/>
+              <w:lang w:val="en-US"/>
+            </w:rPr>
+            <m:t>=</m:t>
+          </m:r>
+          <m:nary>
+            <m:naryPr>
+              <m:chr m:val="∑"/>
+              <m:limLoc m:val="undOvr"/>
+              <m:ctrlPr>
+                <w:rPr>
+                  <w:rFonts w:ascii="Cambria Math" w:hAnsi="Cambria Math" w:cstheme="minorHAnsi"/>
+                  <w:i/>
+                  <w:sz w:val="22"/>
+                  <w:szCs w:val="22"/>
+                  <w:lang w:val="en-US"/>
+                </w:rPr>
+              </m:ctrlPr>
+            </m:naryPr>
+            <m:sub>
+              <m:r>
+                <w:rPr>
+                  <w:rFonts w:ascii="Cambria Math" w:hAnsi="Cambria Math" w:cstheme="minorHAnsi"/>
+                  <w:sz w:val="22"/>
+                  <w:szCs w:val="22"/>
+                  <w:lang w:val="en-US"/>
+                </w:rPr>
+                <m:t>i=1</m:t>
+              </m:r>
+            </m:sub>
+            <m:sup>
+              <m:r>
+                <w:rPr>
+                  <w:rFonts w:ascii="Cambria Math" w:hAnsi="Cambria Math" w:cstheme="minorHAnsi"/>
+                  <w:sz w:val="22"/>
+                  <w:szCs w:val="22"/>
+                  <w:lang w:val="en-US"/>
+                </w:rPr>
+                <m:t>C</m:t>
+              </m:r>
+            </m:sup>
+            <m:e>
+              <m:sSub>
+                <m:sSubPr>
+                  <m:ctrlPr>
+                    <w:rPr>
+                      <w:rFonts w:ascii="Cambria Math" w:hAnsi="Cambria Math" w:cstheme="minorHAnsi"/>
+                      <w:i/>
+                      <w:sz w:val="22"/>
+                      <w:szCs w:val="22"/>
+                      <w:lang w:val="en-US"/>
+                    </w:rPr>
+                  </m:ctrlPr>
+                </m:sSubPr>
+                <m:e>
+                  <m:r>
+                    <w:rPr>
+                      <w:rFonts w:ascii="Cambria Math" w:hAnsi="Cambria Math" w:cstheme="minorHAnsi"/>
+                      <w:sz w:val="22"/>
+                      <w:szCs w:val="22"/>
+                      <w:lang w:val="en-US"/>
+                    </w:rPr>
+                    <m:t>S</m:t>
+                  </m:r>
+                </m:e>
+                <m:sub>
+                  <m:r>
+                    <w:rPr>
+                      <w:rFonts w:ascii="Cambria Math" w:hAnsi="Cambria Math" w:cstheme="minorHAnsi"/>
+                      <w:sz w:val="22"/>
+                      <w:szCs w:val="22"/>
+                      <w:lang w:val="en-US"/>
+                    </w:rPr>
+                    <m:t>i</m:t>
+                  </m:r>
+                </m:sub>
+              </m:sSub>
+            </m:e>
+          </m:nary>
+        </m:oMath>
+      </m:oMathPara>
+    </w:p>
+    <w:p>
+      <w:pPr>
+        <w:jc w:val="both"/>
+        <w:rPr>
+          <w:rFonts w:eastAsiaTheme="minorEastAsia" w:cstheme="minorHAnsi"/>
+          <w:sz w:val="22"/>
+          <w:szCs w:val="22"/>
+          <w:lang w:val="el-GR"/>
+        </w:rPr>
+      </w:pPr>
+      <w:r>
+        <w:rPr>
+          <w:rFonts w:eastAsiaTheme="minorEastAsia" w:cstheme="minorHAnsi"/>
+          <w:sz w:val="22"/>
+          <w:szCs w:val="22"/>
+          <w:lang w:val="el-GR"/>
+        </w:rPr>
+        <w:lastRenderedPageBreak/>
+        <w:t>Αφού γίνει ταξινόμηση των ιδιοδιανυσμάτων επιστρέφονται τα πρώτα Κ, όπου Κ η επιθυμητή διάσταση.</w:t>
+      </w:r>
+    </w:p>
+    <w:p>
+      <w:pPr>
+        <w:jc w:val="both"/>
+        <w:rPr>
+          <w:rFonts w:cstheme="minorHAnsi"/>
+          <w:sz w:val="22"/>
+          <w:szCs w:val="22"/>
+          <w:lang w:val="el-GR"/>
+        </w:rPr>
+      </w:pPr>
+    </w:p>
+    <w:p>
+      <w:pPr>
+        <w:jc w:val="both"/>
+        <w:rPr>
+          <w:rFonts w:cstheme="minorHAnsi"/>
+          <w:sz w:val="22"/>
+          <w:szCs w:val="22"/>
+          <w:lang w:val="el-GR"/>
+        </w:rPr>
+      </w:pPr>
+      <w:r>
+        <w:rPr>
+          <w:rFonts w:eastAsiaTheme="minorEastAsia" w:cstheme="minorHAnsi"/>
+          <w:noProof/>
+          <w:sz w:val="22"/>
+          <w:szCs w:val="22"/>
+          <w:lang w:val="el-GR"/>
+        </w:rPr>
+        <w:drawing>
+          <wp:anchor distT="0" distB="0" distL="114300" distR="114300" simplePos="0" relativeHeight="251677696" behindDoc="1" locked="0" layoutInCell="1" allowOverlap="1" wp14:anchorId="6C75BDD5" wp14:editId="1AF985AF">
+            <wp:simplePos x="0" y="0"/>
+            <wp:positionH relativeFrom="margin">
+              <wp:posOffset>524298</wp:posOffset>
+            </wp:positionH>
+            <wp:positionV relativeFrom="paragraph">
+              <wp:posOffset>445998</wp:posOffset>
+            </wp:positionV>
+            <wp:extent cx="4680000" cy="3510000"/>
+            <wp:effectExtent l="0" t="0" r="0" b="0"/>
+            <wp:wrapNone/>
+            <wp:docPr id="20" name="Picture 20"/>
+            <wp:cNvGraphicFramePr>
+              <a:graphicFrameLocks xmlns:a="http://schemas.openxmlformats.org/drawingml/2006/main" noChangeAspect="1"/>
+            </wp:cNvGraphicFramePr>
+            <a:graphic xmlns:a="http://schemas.openxmlformats.org/drawingml/2006/main">
+              <a:graphicData uri="http://schemas.openxmlformats.org/drawingml/2006/picture">
+                <pic:pic xmlns:pic="http://schemas.openxmlformats.org/drawingml/2006/picture">
+                  <pic:nvPicPr>
+                    <pic:cNvPr id="20" name="LDA2 projected.bmp"/>
+                    <pic:cNvPicPr/>
+                  </pic:nvPicPr>
+                  <pic:blipFill>
+                    <a:blip r:embed="rId20">
+                      <a:extLst>
+                        <a:ext uri="{28A0092B-C50C-407E-A947-70E740481C1C}">
+                          <a14:useLocalDpi xmlns:a14="http://schemas.microsoft.com/office/drawing/2010/main" val="0"/>
+                        </a:ext>
+                      </a:extLst>
+                    </a:blip>
+                    <a:stretch>
+                      <a:fillRect/>
+                    </a:stretch>
+                  </pic:blipFill>
+                  <pic:spPr>
+                    <a:xfrm>
+                      <a:off x="0" y="0"/>
+                      <a:ext cx="4680000" cy="3510000"/>
+                    </a:xfrm>
+                    <a:prstGeom prst="rect">
+                      <a:avLst/>
+                    </a:prstGeom>
+                  </pic:spPr>
+                </pic:pic>
+              </a:graphicData>
+            </a:graphic>
+            <wp14:sizeRelH relativeFrom="page">
+              <wp14:pctWidth>0</wp14:pctWidth>
+            </wp14:sizeRelH>
+            <wp14:sizeRelV relativeFrom="page">
+              <wp14:pctHeight>0</wp14:pctHeight>
+            </wp14:sizeRelV>
+          </wp:anchor>
+        </w:drawing>
+      </w:r>
+      <w:r>
+        <w:rPr>
+          <w:rFonts w:cstheme="minorHAnsi"/>
           <w:b/>
-          <w:lang w:val="el-GR"/>
-        </w:rPr>
-      </w:pPr>
-    </w:p>
-    <w:p>
-      <w:pPr>
-        <w:rPr>
+          <w:sz w:val="22"/>
+          <w:szCs w:val="22"/>
+          <w:lang w:val="en-US"/>
+        </w:rPr>
+        <w:t>d</w:t>
+      </w:r>
+      <w:r>
+        <w:rPr>
+          <w:rFonts w:cstheme="minorHAnsi"/>
           <w:b/>
-          <w:lang w:val="el-GR"/>
-        </w:rPr>
-      </w:pPr>
-    </w:p>
-    <w:p>
-      <w:pPr>
-        <w:rPr>
-          <w:b/>
-          <w:lang w:val="el-GR"/>
-        </w:rPr>
-      </w:pPr>
-    </w:p>
-    <w:p>
-      <w:pPr>
-        <w:rPr>
-          <w:b/>
-          <w:lang w:val="el-GR"/>
-        </w:rPr>
-      </w:pPr>
-    </w:p>
-    <w:p>
-      <w:pPr>
-        <w:rPr>
-          <w:b/>
-          <w:lang w:val="el-GR"/>
-        </w:rPr>
-      </w:pPr>
-    </w:p>
-    <w:p>
-      <w:pPr>
-        <w:rPr>
-          <w:b/>
-          <w:lang w:val="el-GR"/>
-        </w:rPr>
-      </w:pPr>
-    </w:p>
-    <w:p>
-      <w:pPr>
-        <w:rPr>
-          <w:b/>
-          <w:lang w:val="el-GR"/>
-        </w:rPr>
-      </w:pPr>
-    </w:p>
-    <w:p>
-      <w:pPr>
-        <w:rPr>
-          <w:b/>
-          <w:lang w:val="el-GR"/>
-        </w:rPr>
-      </w:pPr>
-    </w:p>
-    <w:p>
-      <w:pPr>
-        <w:rPr>
-          <w:b/>
-          <w:lang w:val="el-GR"/>
-        </w:rPr>
-      </w:pPr>
-    </w:p>
-    <w:p>
-      <w:pPr>
-        <w:jc w:val="both"/>
-        <w:rPr>
-          <w:sz w:val="22"/>
-          <w:lang w:val="el-GR"/>
-        </w:rPr>
-      </w:pPr>
-      <w:r>
-        <w:rPr>
-          <w:sz w:val="22"/>
-          <w:lang w:val="el-GR"/>
-        </w:rPr>
-        <w:t xml:space="preserve">Παρατηρούμε </w:t>
-      </w:r>
-      <w:r>
-        <w:rPr>
-          <w:sz w:val="22"/>
-          <w:lang w:val="el-GR"/>
-        </w:rPr>
-        <w:t xml:space="preserve">πως το αποτέλεσμα του </w:t>
-      </w:r>
-      <w:r>
-        <w:rPr>
-          <w:sz w:val="22"/>
-          <w:lang w:val="en-US"/>
-        </w:rPr>
-        <w:t>PCA</w:t>
-      </w:r>
-      <w:r>
-        <w:rPr>
-          <w:sz w:val="22"/>
+          <w:sz w:val="22"/>
+          <w:szCs w:val="22"/>
+          <w:lang w:val="el-GR"/>
+        </w:rPr>
+        <w:t>)</w:t>
+      </w:r>
+      <w:r>
+        <w:rPr>
+          <w:rFonts w:cstheme="minorHAnsi"/>
+          <w:sz w:val="22"/>
+          <w:szCs w:val="22"/>
           <w:lang w:val="el-GR"/>
         </w:rPr>
         <w:t xml:space="preserve"> </w:t>
       </w:r>
       <w:r>
         <w:rPr>
-          <w:sz w:val="22"/>
-          <w:lang w:val="el-GR"/>
-        </w:rPr>
-        <w:t xml:space="preserve">δεν θα μπορούσε να μας είναι χρήσιμο για την κατασκευή </w:t>
-      </w:r>
-      <w:r>
-        <w:rPr>
-          <w:sz w:val="22"/>
-          <w:lang w:val="en-US"/>
-        </w:rPr>
-        <w:t>classifier</w:t>
-      </w:r>
-      <w:r>
-        <w:rPr>
-          <w:sz w:val="22"/>
-          <w:lang w:val="el-GR"/>
-        </w:rPr>
-        <w:t xml:space="preserve">. Στα δείγματα, που πλέον είναι σε μία διάσταση, υπάρχει μεγάλο </w:t>
-      </w:r>
-      <w:r>
-        <w:rPr>
-          <w:sz w:val="22"/>
-          <w:lang w:val="en-US"/>
-        </w:rPr>
-        <w:t>overlap</w:t>
-      </w:r>
-      <w:r>
-        <w:rPr>
-          <w:sz w:val="22"/>
-          <w:lang w:val="el-GR"/>
-        </w:rPr>
-        <w:t xml:space="preserve"> και έτσι είναι σχεδόν απίθανο να γίνει σωστή επιλογή ως προς την κλάση. Αυτό συμβαίνει διότι ο </w:t>
-      </w:r>
-      <w:r>
-        <w:rPr>
-          <w:sz w:val="22"/>
-          <w:lang w:val="en-US"/>
-        </w:rPr>
-        <w:t>PCA</w:t>
-      </w:r>
-      <w:r>
-        <w:rPr>
-          <w:sz w:val="22"/>
+          <w:rFonts w:cstheme="minorHAnsi"/>
+          <w:sz w:val="22"/>
+          <w:szCs w:val="22"/>
+          <w:lang w:val="el-GR"/>
+        </w:rPr>
+        <w:t xml:space="preserve">Στο τελευταίο ερώτημα ξαναχρησιμοποιούμε την συνάρτηση </w:t>
+      </w:r>
+      <w:r>
+        <w:rPr>
+          <w:rFonts w:cstheme="minorHAnsi"/>
+          <w:sz w:val="22"/>
+          <w:szCs w:val="22"/>
+          <w:lang w:val="el-GR"/>
+        </w:rPr>
+        <w:t>‘</w:t>
+      </w:r>
+      <w:proofErr w:type="spellStart"/>
+      <w:r>
+        <w:rPr>
+          <w:rFonts w:cstheme="minorHAnsi"/>
+          <w:sz w:val="22"/>
+          <w:szCs w:val="22"/>
+          <w:lang w:val="en-US"/>
+        </w:rPr>
+        <w:t>projectDataLDA</w:t>
+      </w:r>
+      <w:proofErr w:type="spellEnd"/>
+      <w:r>
+        <w:rPr>
+          <w:rFonts w:cstheme="minorHAnsi"/>
+          <w:sz w:val="22"/>
+          <w:szCs w:val="22"/>
+          <w:lang w:val="el-GR"/>
+        </w:rPr>
+        <w:t>’</w:t>
+      </w:r>
+      <w:r>
+        <w:rPr>
+          <w:rFonts w:cstheme="minorHAnsi"/>
+          <w:sz w:val="22"/>
+          <w:szCs w:val="22"/>
+          <w:lang w:val="el-GR"/>
+        </w:rPr>
+        <w:t xml:space="preserve"> του προηγούμενου μέρους της άσκησης έτσι ώστε να γίνει η προβολή στα διανύσματα </w:t>
+      </w:r>
+      <w:r>
+        <w:rPr>
+          <w:rFonts w:cstheme="minorHAnsi"/>
+          <w:sz w:val="22"/>
+          <w:szCs w:val="22"/>
+          <w:lang w:val="en-US"/>
+        </w:rPr>
+        <w:t>v</w:t>
+      </w:r>
+      <w:r>
+        <w:rPr>
+          <w:rFonts w:cstheme="minorHAnsi"/>
+          <w:sz w:val="22"/>
+          <w:szCs w:val="22"/>
+          <w:lang w:val="el-GR"/>
+        </w:rPr>
+        <w:t xml:space="preserve">, τα διαχωρίζουμε με βάση τα </w:t>
+      </w:r>
+      <w:r>
+        <w:rPr>
+          <w:rFonts w:cstheme="minorHAnsi"/>
+          <w:sz w:val="22"/>
+          <w:szCs w:val="22"/>
+          <w:lang w:val="en-US"/>
+        </w:rPr>
+        <w:t>label</w:t>
+      </w:r>
+      <w:r>
+        <w:rPr>
+          <w:rFonts w:cstheme="minorHAnsi"/>
+          <w:sz w:val="22"/>
+          <w:szCs w:val="22"/>
           <w:lang w:val="el-GR"/>
         </w:rPr>
         <w:t xml:space="preserve"> </w:t>
       </w:r>
       <w:r>
         <w:rPr>
-          <w:sz w:val="22"/>
-          <w:lang w:val="el-GR"/>
-        </w:rPr>
-        <w:t xml:space="preserve">δεν λαμβάνει υπόψιν τα </w:t>
-      </w:r>
-      <w:r>
-        <w:rPr>
-          <w:sz w:val="22"/>
-          <w:lang w:val="en-US"/>
-        </w:rPr>
-        <w:t>label</w:t>
-      </w:r>
-      <w:r>
-        <w:rPr>
-          <w:sz w:val="22"/>
-          <w:lang w:val="el-GR"/>
-        </w:rPr>
-        <w:t xml:space="preserve"> </w:t>
-      </w:r>
-      <w:r>
-        <w:rPr>
-          <w:sz w:val="22"/>
-          <w:lang w:val="el-GR"/>
-        </w:rPr>
-        <w:t xml:space="preserve">των δειγμάτων και απλά τα προβάλει στην ευθεία κατά την οποία υπάρχει μέγιστη διασπορά, πράγμα που δεν μας </w:t>
-      </w:r>
-      <w:r>
-        <w:rPr>
-          <w:sz w:val="22"/>
-          <w:lang w:val="el-GR"/>
-        </w:rPr>
-        <w:t>ω</w:t>
-      </w:r>
-      <w:r>
-        <w:rPr>
-          <w:sz w:val="22"/>
-          <w:lang w:val="el-GR"/>
-        </w:rPr>
-        <w:t>φελεί στην συγκεκριμένη περίπτωση</w:t>
-      </w:r>
-      <w:r>
-        <w:rPr>
-          <w:sz w:val="22"/>
-          <w:lang w:val="el-GR"/>
-        </w:rPr>
-        <w:t>.</w:t>
-      </w:r>
-    </w:p>
-    <w:p>
-      <w:pPr>
-        <w:rPr>
-          <w:b/>
-          <w:lang w:val="el-GR"/>
-        </w:rPr>
-      </w:pPr>
-    </w:p>
-    <w:p>
-      <w:pPr>
-        <w:rPr>
-          <w:b/>
-          <w:lang w:val="el-GR"/>
-        </w:rPr>
-      </w:pPr>
-    </w:p>
-    <w:p>
-      <w:pPr>
-        <w:rPr>
-          <w:b/>
-          <w:lang w:val="el-GR"/>
-        </w:rPr>
-      </w:pPr>
-    </w:p>
-    <w:p>
-      <w:pPr>
-        <w:rPr>
-          <w:b/>
-          <w:lang w:val="el-GR"/>
-        </w:rPr>
-      </w:pPr>
+          <w:rFonts w:cstheme="minorHAnsi"/>
+          <w:sz w:val="22"/>
+          <w:szCs w:val="22"/>
+          <w:lang w:val="el-GR"/>
+        </w:rPr>
+        <w:t>τους και τα εμφανίζουμε:</w:t>
+      </w:r>
+    </w:p>
+    <w:p>
+      <w:pPr>
+        <w:jc w:val="both"/>
+        <w:rPr>
+          <w:rFonts w:cstheme="minorHAnsi"/>
+          <w:sz w:val="22"/>
+          <w:szCs w:val="22"/>
+          <w:lang w:val="el-GR"/>
+        </w:rPr>
+      </w:pPr>
+    </w:p>
+    <w:p>
+      <w:pPr>
+        <w:jc w:val="both"/>
+        <w:rPr>
+          <w:rFonts w:cstheme="minorHAnsi"/>
+          <w:sz w:val="22"/>
+          <w:szCs w:val="22"/>
+          <w:lang w:val="el-GR"/>
+        </w:rPr>
+      </w:pPr>
+    </w:p>
+    <w:p>
+      <w:pPr>
+        <w:jc w:val="both"/>
+        <w:rPr>
+          <w:rFonts w:cstheme="minorHAnsi"/>
+          <w:sz w:val="22"/>
+          <w:szCs w:val="22"/>
+          <w:lang w:val="el-GR"/>
+        </w:rPr>
+      </w:pPr>
+    </w:p>
+    <w:p>
+      <w:pPr>
+        <w:jc w:val="both"/>
+        <w:rPr>
+          <w:rFonts w:cstheme="minorHAnsi"/>
+          <w:sz w:val="22"/>
+          <w:szCs w:val="22"/>
+          <w:lang w:val="el-GR"/>
+        </w:rPr>
+      </w:pPr>
+    </w:p>
+    <w:p>
+      <w:pPr>
+        <w:jc w:val="both"/>
+        <w:rPr>
+          <w:rFonts w:cstheme="minorHAnsi"/>
+          <w:sz w:val="22"/>
+          <w:szCs w:val="22"/>
+          <w:lang w:val="el-GR"/>
+        </w:rPr>
+      </w:pPr>
+    </w:p>
+    <w:p>
+      <w:pPr>
+        <w:jc w:val="both"/>
+        <w:rPr>
+          <w:rFonts w:cstheme="minorHAnsi"/>
+          <w:sz w:val="22"/>
+          <w:szCs w:val="22"/>
+          <w:lang w:val="el-GR"/>
+        </w:rPr>
+      </w:pPr>
+    </w:p>
+    <w:p>
+      <w:pPr>
+        <w:jc w:val="both"/>
+        <w:rPr>
+          <w:rFonts w:cstheme="minorHAnsi"/>
+          <w:sz w:val="22"/>
+          <w:szCs w:val="22"/>
+          <w:lang w:val="el-GR"/>
+        </w:rPr>
+      </w:pPr>
+    </w:p>
+    <w:p>
+      <w:pPr>
+        <w:jc w:val="both"/>
+        <w:rPr>
+          <w:rFonts w:cstheme="minorHAnsi"/>
+          <w:sz w:val="22"/>
+          <w:szCs w:val="22"/>
+          <w:lang w:val="el-GR"/>
+        </w:rPr>
+      </w:pPr>
+    </w:p>
+    <w:p>
+      <w:pPr>
+        <w:jc w:val="both"/>
+        <w:rPr>
+          <w:rFonts w:cstheme="minorHAnsi"/>
+          <w:sz w:val="22"/>
+          <w:szCs w:val="22"/>
+          <w:lang w:val="el-GR"/>
+        </w:rPr>
+      </w:pPr>
+    </w:p>
+    <w:p>
+      <w:pPr>
+        <w:jc w:val="both"/>
+        <w:rPr>
+          <w:rFonts w:cstheme="minorHAnsi"/>
+          <w:sz w:val="22"/>
+          <w:szCs w:val="22"/>
+          <w:lang w:val="el-GR"/>
+        </w:rPr>
+      </w:pPr>
+    </w:p>
+    <w:p>
+      <w:pPr>
+        <w:jc w:val="both"/>
+        <w:rPr>
+          <w:rFonts w:cstheme="minorHAnsi"/>
+          <w:sz w:val="22"/>
+          <w:szCs w:val="22"/>
+          <w:lang w:val="el-GR"/>
+        </w:rPr>
+      </w:pPr>
+    </w:p>
+    <w:p>
+      <w:pPr>
+        <w:jc w:val="both"/>
+        <w:rPr>
+          <w:rFonts w:cstheme="minorHAnsi"/>
+          <w:sz w:val="22"/>
+          <w:szCs w:val="22"/>
+          <w:lang w:val="el-GR"/>
+        </w:rPr>
+      </w:pPr>
+    </w:p>
+    <w:p>
+      <w:pPr>
+        <w:jc w:val="both"/>
+        <w:rPr>
+          <w:rFonts w:cstheme="minorHAnsi"/>
+          <w:sz w:val="22"/>
+          <w:szCs w:val="22"/>
+          <w:lang w:val="el-GR"/>
+        </w:rPr>
+      </w:pPr>
+    </w:p>
+    <w:p>
+      <w:pPr>
+        <w:jc w:val="both"/>
+        <w:rPr>
+          <w:rFonts w:cstheme="minorHAnsi"/>
+          <w:sz w:val="22"/>
+          <w:szCs w:val="22"/>
+          <w:lang w:val="el-GR"/>
+        </w:rPr>
+      </w:pPr>
+    </w:p>
+    <w:p>
+      <w:pPr>
+        <w:jc w:val="both"/>
+        <w:rPr>
+          <w:rFonts w:cstheme="minorHAnsi"/>
+          <w:sz w:val="22"/>
+          <w:szCs w:val="22"/>
+          <w:lang w:val="el-GR"/>
+        </w:rPr>
+      </w:pPr>
+    </w:p>
+    <w:p>
+      <w:pPr>
+        <w:jc w:val="both"/>
+        <w:rPr>
+          <w:rFonts w:cstheme="minorHAnsi"/>
+          <w:sz w:val="22"/>
+          <w:szCs w:val="22"/>
+          <w:lang w:val="el-GR"/>
+        </w:rPr>
+      </w:pPr>
+    </w:p>
+    <w:p>
+      <w:pPr>
+        <w:jc w:val="both"/>
+        <w:rPr>
+          <w:rFonts w:cstheme="minorHAnsi"/>
+          <w:sz w:val="22"/>
+          <w:szCs w:val="22"/>
+          <w:lang w:val="el-GR"/>
+        </w:rPr>
+      </w:pPr>
+    </w:p>
+    <w:p>
+      <w:pPr>
+        <w:jc w:val="both"/>
+        <w:rPr>
+          <w:rFonts w:cstheme="minorHAnsi"/>
+          <w:sz w:val="22"/>
+          <w:szCs w:val="22"/>
+          <w:lang w:val="el-GR"/>
+        </w:rPr>
+      </w:pPr>
+    </w:p>
+    <w:p>
+      <w:pPr>
+        <w:jc w:val="both"/>
+        <w:rPr>
+          <w:rFonts w:cstheme="minorHAnsi"/>
+          <w:sz w:val="22"/>
+          <w:szCs w:val="22"/>
+          <w:lang w:val="el-GR"/>
+        </w:rPr>
+      </w:pPr>
+    </w:p>
+    <w:p>
+      <w:pPr>
+        <w:jc w:val="both"/>
+        <w:rPr>
+          <w:rFonts w:cstheme="minorHAnsi"/>
+          <w:sz w:val="22"/>
+          <w:szCs w:val="22"/>
+          <w:lang w:val="el-GR"/>
+        </w:rPr>
+      </w:pPr>
+    </w:p>
+    <w:p>
+      <w:pPr>
+        <w:jc w:val="both"/>
+        <w:rPr>
+          <w:rFonts w:cstheme="minorHAnsi"/>
+          <w:sz w:val="22"/>
+          <w:szCs w:val="22"/>
+          <w:lang w:val="el-GR"/>
+        </w:rPr>
+      </w:pPr>
+    </w:p>
+    <w:p>
+      <w:pPr>
+        <w:jc w:val="both"/>
+        <w:rPr>
+          <w:rFonts w:cstheme="minorHAnsi"/>
+          <w:sz w:val="22"/>
+          <w:szCs w:val="22"/>
+          <w:lang w:val="el-GR"/>
+        </w:rPr>
+      </w:pPr>
+      <w:r>
+        <w:rPr>
+          <w:rFonts w:cstheme="minorHAnsi"/>
+          <w:sz w:val="22"/>
+          <w:szCs w:val="22"/>
+          <w:lang w:val="el-GR"/>
+        </w:rPr>
+        <w:t xml:space="preserve">Παρατηρώντας το αποτέλεσμα, έχουμε καθαρή εικόνα </w:t>
+      </w:r>
+      <w:r>
+        <w:rPr>
+          <w:rFonts w:cstheme="minorHAnsi"/>
+          <w:sz w:val="22"/>
+          <w:szCs w:val="22"/>
+          <w:lang w:val="el-GR"/>
+        </w:rPr>
+        <w:t>για τον διαχωρισμό των 3 κλάσεων. Τα μπλε δείγματα είναι αρκετά απομακρυσμένα από τα άλλα δύο, και μπορούμε πλέον να χωρίσουμε τα κόκκινα με τα πράσινα με ένα μικρό ποσοστό λάθος απόφασης πράγμα που αποτελεί βελτίωση σε σχέση με το αρχικό διάγραμμα όπου τα πράσινα και τα κόκκινα σχεδόν συμπίπταν.</w:t>
+      </w:r>
       <w:bookmarkStart w:id="0" w:name="_GoBack"/>
       <w:bookmarkEnd w:id="0"/>
-    </w:p>
-    <w:p>
-      <w:pPr>
-        <w:rPr>
-          <w:b/>
-          <w:lang w:val="el-GR"/>
-        </w:rPr>
-      </w:pPr>
-      <w:r>
-        <w:rPr>
-          <w:b/>
-          <w:lang w:val="el-GR"/>
-        </w:rPr>
-        <w:t>Μέρος 2</w:t>
-      </w:r>
-    </w:p>
-    <w:p>
-      <w:pPr>
-        <w:rPr>
-          <w:rFonts w:cstheme="minorHAnsi"/>
-          <w:sz w:val="22"/>
-          <w:szCs w:val="22"/>
-          <w:lang w:val="el-GR"/>
-        </w:rPr>
-      </w:pPr>
     </w:p>
     <w:sectPr>
       <w:pgSz w:w="11900" w:h="16840"/>
@@ -11422,7 +13947,7 @@
 </file>
 
 <file path=customXml/itemProps1.xml><?xml version="1.0" encoding="utf-8"?>
-<ds:datastoreItem xmlns:ds="http://schemas.openxmlformats.org/officeDocument/2006/customXml" ds:itemID="{56273A54-5F3B-954B-B09E-3C649D3F01ED}">
+<ds:datastoreItem xmlns:ds="http://schemas.openxmlformats.org/officeDocument/2006/customXml" ds:itemID="{5C94F28D-45D7-CD4B-A632-108F2F579B49}">
   <ds:schemaRefs>
     <ds:schemaRef ds:uri="http://schemas.openxmlformats.org/officeDocument/2006/bibliography"/>
   </ds:schemaRefs>

--- a/HW1/Report/HW1 Αναφορα.docx
+++ b/HW1/Report/HW1 Αναφορα.docx
@@ -1469,6 +1469,132 @@
           <w:sz w:val="22"/>
           <w:lang w:val="el-GR"/>
         </w:rPr>
+        <w:t xml:space="preserve">ιδιοδιανύσματα </w:t>
+      </w:r>
+      <w:r>
+        <w:rPr>
+          <w:sz w:val="22"/>
+          <w:lang w:val="el-GR"/>
+        </w:rPr>
+        <w:t xml:space="preserve">στην μεταβλητή </w:t>
+      </w:r>
+      <w:r>
+        <w:rPr>
+          <w:sz w:val="22"/>
+          <w:lang w:val="en-US"/>
+        </w:rPr>
+        <w:t>V</w:t>
+      </w:r>
+      <w:r>
+        <w:rPr>
+          <w:sz w:val="22"/>
+          <w:lang w:val="el-GR"/>
+        </w:rPr>
+        <w:t xml:space="preserve">. </w:t>
+      </w:r>
+      <w:r>
+        <w:rPr>
+          <w:sz w:val="22"/>
+          <w:lang w:val="el-GR"/>
+        </w:rPr>
+        <w:t xml:space="preserve">Παρατηρείται πως στην συγκεκριμένη περίπτωση οπού έχουμε δυο </w:t>
+      </w:r>
+      <w:r>
+        <w:rPr>
+          <w:sz w:val="22"/>
+          <w:lang w:val="en-US"/>
+        </w:rPr>
+        <w:t>features</w:t>
+      </w:r>
+      <w:r>
+        <w:rPr>
+          <w:sz w:val="22"/>
+          <w:lang w:val="el-GR"/>
+        </w:rPr>
+        <w:t xml:space="preserve">, οι μεταβλητές </w:t>
+      </w:r>
+      <w:r>
+        <w:rPr>
+          <w:sz w:val="22"/>
+          <w:lang w:val="en-US"/>
+        </w:rPr>
+        <w:t>V</w:t>
+      </w:r>
+      <w:r>
+        <w:rPr>
+          <w:sz w:val="22"/>
+          <w:lang w:val="el-GR"/>
+        </w:rPr>
+        <w:t xml:space="preserve"> </w:t>
+      </w:r>
+      <w:r>
+        <w:rPr>
+          <w:sz w:val="22"/>
+          <w:lang w:val="el-GR"/>
+        </w:rPr>
+        <w:t xml:space="preserve">και </w:t>
+      </w:r>
+      <w:r>
+        <w:rPr>
+          <w:sz w:val="22"/>
+          <w:lang w:val="en-US"/>
+        </w:rPr>
+        <w:t>D</w:t>
+      </w:r>
+      <w:r>
+        <w:rPr>
+          <w:sz w:val="22"/>
+          <w:lang w:val="el-GR"/>
+        </w:rPr>
+        <w:t xml:space="preserve"> είναι πίνακες διαστάσεων 2</w:t>
+      </w:r>
+      <w:r>
+        <w:rPr>
+          <w:sz w:val="22"/>
+          <w:lang w:val="en-US"/>
+        </w:rPr>
+        <w:t>x</w:t>
+      </w:r>
+      <w:r>
+        <w:rPr>
+          <w:sz w:val="22"/>
+          <w:lang w:val="el-GR"/>
+        </w:rPr>
+        <w:t>2</w:t>
+      </w:r>
+      <w:r>
+        <w:rPr>
+          <w:sz w:val="22"/>
+          <w:lang w:val="el-GR"/>
+        </w:rPr>
+        <w:t xml:space="preserve">. </w:t>
+      </w:r>
+      <w:r>
+        <w:rPr>
+          <w:sz w:val="22"/>
+          <w:lang w:val="el-GR"/>
+        </w:rPr>
+        <w:t xml:space="preserve">Έπειτα, γίνεται ταξινόμηση των ιδιοτιμών κρατώντας τα </w:t>
+      </w:r>
+      <w:r>
+        <w:rPr>
+          <w:sz w:val="22"/>
+          <w:lang w:val="en-US"/>
+        </w:rPr>
+        <w:t>index</w:t>
+      </w:r>
+      <w:r>
+        <w:rPr>
+          <w:sz w:val="22"/>
+          <w:lang w:val="el-GR"/>
+        </w:rPr>
+        <w:t xml:space="preserve"> έτσι ώστε να γίνει αντίστοιχη ταξινόμηση και στα </w:t>
+      </w:r>
+      <w:r>
+        <w:rPr>
+          <w:sz w:val="22"/>
+          <w:lang w:val="el-GR"/>
+        </w:rPr>
         <w:t>ιδιοδιανύσματα</w:t>
       </w:r>
       <w:r>
@@ -1476,6 +1602,20 @@
           <w:sz w:val="22"/>
           <w:lang w:val="el-GR"/>
         </w:rPr>
+        <w:t xml:space="preserve">. Τέλος, η συνάρτηση επιστρέφει τις μεταβλητές που υπολόγισε (Τις ιδιοτιμές στον πίνακα </w:t>
+      </w:r>
+      <w:r>
+        <w:rPr>
+          <w:sz w:val="22"/>
+          <w:lang w:val="en-US"/>
+        </w:rPr>
+        <w:t>S</w:t>
+      </w:r>
+      <w:r>
+        <w:rPr>
+          <w:sz w:val="22"/>
+          <w:lang w:val="el-GR"/>
+        </w:rPr>
         <w:t xml:space="preserve"> </w:t>
       </w:r>
       <w:r>
@@ -1483,83 +1623,83 @@
           <w:sz w:val="22"/>
           <w:lang w:val="el-GR"/>
         </w:rPr>
-        <w:t xml:space="preserve">στην μεταβλητή </w:t>
+        <w:t xml:space="preserve">διάστασης </w:t>
+      </w:r>
+      <w:r>
+        <w:rPr>
+          <w:sz w:val="22"/>
+          <w:lang w:val="el-GR"/>
+        </w:rPr>
+        <w:t>2</w:t>
       </w:r>
       <w:r>
         <w:rPr>
           <w:sz w:val="22"/>
           <w:lang w:val="en-US"/>
         </w:rPr>
-        <w:t>V</w:t>
-      </w:r>
-      <w:r>
-        <w:rPr>
-          <w:sz w:val="22"/>
-          <w:lang w:val="el-GR"/>
-        </w:rPr>
-        <w:t xml:space="preserve">. </w:t>
-      </w:r>
-      <w:r>
-        <w:rPr>
-          <w:sz w:val="22"/>
-          <w:lang w:val="el-GR"/>
-        </w:rPr>
-        <w:t xml:space="preserve">Παρατηρείται πως στην συγκεκριμένη περίπτωση οπού έχουμε δυο </w:t>
+        <w:t>x</w:t>
+      </w:r>
+      <w:r>
+        <w:rPr>
+          <w:sz w:val="22"/>
+          <w:lang w:val="el-GR"/>
+        </w:rPr>
+        <w:t>1</w:t>
+      </w:r>
+      <w:r>
+        <w:rPr>
+          <w:sz w:val="22"/>
+          <w:lang w:val="el-GR"/>
+        </w:rPr>
+        <w:t xml:space="preserve"> διότι δεν είναι πλέον στην διαγώνιο, και τα </w:t>
+      </w:r>
+      <w:r>
+        <w:rPr>
+          <w:sz w:val="22"/>
+          <w:lang w:val="el-GR"/>
+        </w:rPr>
+        <w:t xml:space="preserve">ιδιοδιανύσματα </w:t>
+      </w:r>
+      <w:r>
+        <w:rPr>
+          <w:sz w:val="22"/>
+          <w:lang w:val="el-GR"/>
+        </w:rPr>
+        <w:t xml:space="preserve">στον πίνακα </w:t>
       </w:r>
       <w:r>
         <w:rPr>
           <w:sz w:val="22"/>
           <w:lang w:val="en-US"/>
         </w:rPr>
-        <w:t>features</w:t>
-      </w:r>
-      <w:r>
-        <w:rPr>
-          <w:sz w:val="22"/>
-          <w:lang w:val="el-GR"/>
-        </w:rPr>
-        <w:t xml:space="preserve">, οι μεταβλητές </w:t>
+        <w:t>U</w:t>
+      </w:r>
+      <w:r>
+        <w:rPr>
+          <w:sz w:val="22"/>
+          <w:lang w:val="el-GR"/>
+        </w:rPr>
+        <w:t xml:space="preserve"> </w:t>
+      </w:r>
+      <w:r>
+        <w:rPr>
+          <w:sz w:val="22"/>
+          <w:lang w:val="el-GR"/>
+        </w:rPr>
+        <w:t xml:space="preserve">διάστασης </w:t>
+      </w:r>
+      <w:r>
+        <w:rPr>
+          <w:sz w:val="22"/>
+          <w:lang w:val="el-GR"/>
+        </w:rPr>
+        <w:t>2</w:t>
       </w:r>
       <w:r>
         <w:rPr>
           <w:sz w:val="22"/>
           <w:lang w:val="en-US"/>
         </w:rPr>
-        <w:t>V</w:t>
-      </w:r>
-      <w:r>
-        <w:rPr>
-          <w:sz w:val="22"/>
-          <w:lang w:val="el-GR"/>
-        </w:rPr>
-        <w:t xml:space="preserve"> </w:t>
-      </w:r>
-      <w:r>
-        <w:rPr>
-          <w:sz w:val="22"/>
-          <w:lang w:val="el-GR"/>
-        </w:rPr>
-        <w:t xml:space="preserve">και </w:t>
-      </w:r>
-      <w:r>
-        <w:rPr>
-          <w:sz w:val="22"/>
-          <w:lang w:val="en-US"/>
-        </w:rPr>
-        <w:t>D</w:t>
-      </w:r>
-      <w:r>
-        <w:rPr>
-          <w:sz w:val="22"/>
-          <w:lang w:val="el-GR"/>
-        </w:rPr>
-        <w:t xml:space="preserve"> είναι πίνακες διαστάσεων 2</w:t>
-      </w:r>
-      <w:r>
-        <w:rPr>
-          <w:sz w:val="22"/>
-          <w:lang w:val="en-US"/>
-        </w:rPr>
         <w:t>x</w:t>
       </w:r>
       <w:r>
@@ -1567,160 +1707,6 @@
           <w:sz w:val="22"/>
           <w:lang w:val="el-GR"/>
         </w:rPr>
-        <w:t>2</w:t>
-      </w:r>
-      <w:r>
-        <w:rPr>
-          <w:sz w:val="22"/>
-          <w:lang w:val="el-GR"/>
-        </w:rPr>
-        <w:t xml:space="preserve">. </w:t>
-      </w:r>
-      <w:r>
-        <w:rPr>
-          <w:sz w:val="22"/>
-          <w:lang w:val="el-GR"/>
-        </w:rPr>
-        <w:t xml:space="preserve">Έπειτα, γίνεται ταξινόμηση των ιδιοτιμών κρατώντας τα </w:t>
-      </w:r>
-      <w:r>
-        <w:rPr>
-          <w:sz w:val="22"/>
-          <w:lang w:val="en-US"/>
-        </w:rPr>
-        <w:t>index</w:t>
-      </w:r>
-      <w:r>
-        <w:rPr>
-          <w:sz w:val="22"/>
-          <w:lang w:val="el-GR"/>
-        </w:rPr>
-        <w:t xml:space="preserve"> έτσι ώστε να γίνει αντίστοιχη ταξινόμηση και στα </w:t>
-      </w:r>
-      <w:r>
-        <w:rPr>
-          <w:sz w:val="22"/>
-          <w:lang w:val="el-GR"/>
-        </w:rPr>
-        <w:t>ιδιοδιανύσματα</w:t>
-      </w:r>
-      <w:r>
-        <w:rPr>
-          <w:sz w:val="22"/>
-          <w:lang w:val="el-GR"/>
-        </w:rPr>
-        <w:t xml:space="preserve">. Τέλος, η συνάρτηση επιστρέφει τις μεταβλητές που υπολόγισε (Τις ιδιοτιμές στον πίνακα </w:t>
-      </w:r>
-      <w:r>
-        <w:rPr>
-          <w:sz w:val="22"/>
-          <w:lang w:val="en-US"/>
-        </w:rPr>
-        <w:t>S</w:t>
-      </w:r>
-      <w:r>
-        <w:rPr>
-          <w:sz w:val="22"/>
-          <w:lang w:val="el-GR"/>
-        </w:rPr>
-        <w:t xml:space="preserve"> </w:t>
-      </w:r>
-      <w:r>
-        <w:rPr>
-          <w:sz w:val="22"/>
-          <w:lang w:val="el-GR"/>
-        </w:rPr>
-        <w:t xml:space="preserve">διάστασης </w:t>
-      </w:r>
-      <w:r>
-        <w:rPr>
-          <w:sz w:val="22"/>
-          <w:lang w:val="el-GR"/>
-        </w:rPr>
-        <w:t>2</w:t>
-      </w:r>
-      <w:r>
-        <w:rPr>
-          <w:sz w:val="22"/>
-          <w:lang w:val="en-US"/>
-        </w:rPr>
-        <w:t>x</w:t>
-      </w:r>
-      <w:r>
-        <w:rPr>
-          <w:sz w:val="22"/>
-          <w:lang w:val="el-GR"/>
-        </w:rPr>
-        <w:t>1</w:t>
-      </w:r>
-      <w:r>
-        <w:rPr>
-          <w:sz w:val="22"/>
-          <w:lang w:val="el-GR"/>
-        </w:rPr>
-        <w:t xml:space="preserve"> διότι δεν είναι πλέον στην διαγώνιο, και τα </w:t>
-      </w:r>
-      <w:r>
-        <w:rPr>
-          <w:sz w:val="22"/>
-          <w:lang w:val="el-GR"/>
-        </w:rPr>
-        <w:t>ιδιοδιανύσματα</w:t>
-      </w:r>
-      <w:r>
-        <w:rPr>
-          <w:sz w:val="22"/>
-          <w:lang w:val="el-GR"/>
-        </w:rPr>
-        <w:t xml:space="preserve"> </w:t>
-      </w:r>
-      <w:r>
-        <w:rPr>
-          <w:sz w:val="22"/>
-          <w:lang w:val="el-GR"/>
-        </w:rPr>
-        <w:t xml:space="preserve">στον πίνακα </w:t>
-      </w:r>
-      <w:r>
-        <w:rPr>
-          <w:sz w:val="22"/>
-          <w:lang w:val="en-US"/>
-        </w:rPr>
-        <w:t>U</w:t>
-      </w:r>
-      <w:r>
-        <w:rPr>
-          <w:sz w:val="22"/>
-          <w:lang w:val="el-GR"/>
-        </w:rPr>
-        <w:t xml:space="preserve"> </w:t>
-      </w:r>
-      <w:r>
-        <w:rPr>
-          <w:sz w:val="22"/>
-          <w:lang w:val="el-GR"/>
-        </w:rPr>
-        <w:t xml:space="preserve">διάστασης </w:t>
-      </w:r>
-      <w:r>
-        <w:rPr>
-          <w:sz w:val="22"/>
-          <w:lang w:val="el-GR"/>
-        </w:rPr>
-        <w:t>2</w:t>
-      </w:r>
-      <w:r>
-        <w:rPr>
-          <w:sz w:val="22"/>
-          <w:lang w:val="en-US"/>
-        </w:rPr>
-        <w:t>x</w:t>
-      </w:r>
-      <w:r>
-        <w:rPr>
-          <w:sz w:val="22"/>
-          <w:lang w:val="el-GR"/>
-        </w:rPr>
         <w:t>2)</w:t>
       </w:r>
       <w:r>
@@ -1769,14 +1755,7 @@
           <w:sz w:val="22"/>
           <w:lang w:val="el-GR"/>
         </w:rPr>
-        <w:t>ιδιοδιανύσματα</w:t>
-      </w:r>
-      <w:r>
-        <w:rPr>
-          <w:sz w:val="22"/>
-          <w:lang w:val="el-GR"/>
-        </w:rPr>
-        <w:t xml:space="preserve"> </w:t>
+        <w:t xml:space="preserve">ιδιοδιανύσματα </w:t>
       </w:r>
       <w:r>
         <w:rPr>
@@ -2516,15 +2495,7 @@
           <w:sz w:val="22"/>
           <w:lang w:val="el-GR"/>
         </w:rPr>
-        <w:t>ιδιοδιανύσματα</w:t>
-      </w:r>
-      <w:r>
-        <w:rPr>
-          <w:rFonts w:eastAsiaTheme="minorEastAsia"/>
-          <w:sz w:val="22"/>
-          <w:lang w:val="el-GR"/>
-        </w:rPr>
-        <w:t xml:space="preserve"> </w:t>
+        <w:t xml:space="preserve">ιδιοδιανύσματα </w:t>
       </w:r>
       <w:r>
         <w:rPr>
@@ -3800,15 +3771,7 @@
           <w:szCs w:val="22"/>
           <w:lang w:val="el-GR"/>
         </w:rPr>
-        <w:t>ιδιοδιανύσματα</w:t>
-      </w:r>
-      <w:r>
-        <w:rPr>
-          <w:sz w:val="22"/>
-          <w:szCs w:val="22"/>
-          <w:lang w:val="el-GR"/>
-        </w:rPr>
-        <w:t xml:space="preserve"> </w:t>
+        <w:t xml:space="preserve">ιδιοδιανύσματα </w:t>
       </w:r>
       <w:r>
         <w:rPr>
@@ -8707,6 +8670,7 @@
         <w:jc w:val="center"/>
         <w:rPr>
           <w:rFonts w:asciiTheme="minorHAnsi" w:hAnsiTheme="minorHAnsi" w:cstheme="minorHAnsi"/>
+          <w:lang w:val="el-GR"/>
         </w:rPr>
       </w:pPr>
     </w:p>
@@ -10662,7 +10626,7 @@
       <w:pPr>
         <w:rPr>
           <w:b/>
-          <w:lang w:val="en-US"/>
+          <w:lang w:val="el-GR"/>
         </w:rPr>
       </w:pPr>
     </w:p>
@@ -10670,7 +10634,7 @@
       <w:pPr>
         <w:rPr>
           <w:b/>
-          <w:lang w:val="en-US"/>
+          <w:lang w:val="el-GR"/>
         </w:rPr>
       </w:pPr>
     </w:p>
@@ -10678,7 +10642,7 @@
       <w:pPr>
         <w:rPr>
           <w:b/>
-          <w:lang w:val="en-US"/>
+          <w:lang w:val="el-GR"/>
         </w:rPr>
       </w:pPr>
     </w:p>
@@ -10686,7 +10650,7 @@
       <w:pPr>
         <w:rPr>
           <w:b/>
-          <w:lang w:val="en-US"/>
+          <w:lang w:val="el-GR"/>
         </w:rPr>
       </w:pPr>
     </w:p>
@@ -10694,7 +10658,7 @@
       <w:pPr>
         <w:rPr>
           <w:b/>
-          <w:lang w:val="en-US"/>
+          <w:lang w:val="el-GR"/>
         </w:rPr>
       </w:pPr>
     </w:p>
@@ -10702,7 +10666,7 @@
       <w:pPr>
         <w:rPr>
           <w:b/>
-          <w:lang w:val="en-US"/>
+          <w:lang w:val="el-GR"/>
         </w:rPr>
       </w:pPr>
     </w:p>
@@ -10710,7 +10674,7 @@
       <w:pPr>
         <w:rPr>
           <w:b/>
-          <w:lang w:val="en-US"/>
+          <w:lang w:val="el-GR"/>
         </w:rPr>
       </w:pPr>
     </w:p>
@@ -10718,7 +10682,7 @@
       <w:pPr>
         <w:rPr>
           <w:b/>
-          <w:lang w:val="en-US"/>
+          <w:lang w:val="el-GR"/>
         </w:rPr>
       </w:pPr>
     </w:p>
@@ -10726,7 +10690,7 @@
       <w:pPr>
         <w:rPr>
           <w:b/>
-          <w:lang w:val="en-US"/>
+          <w:lang w:val="el-GR"/>
         </w:rPr>
       </w:pPr>
     </w:p>
@@ -10734,7 +10698,7 @@
       <w:pPr>
         <w:rPr>
           <w:b/>
-          <w:lang w:val="en-US"/>
+          <w:lang w:val="el-GR"/>
         </w:rPr>
       </w:pPr>
     </w:p>
@@ -10742,7 +10706,7 @@
       <w:pPr>
         <w:rPr>
           <w:b/>
-          <w:lang w:val="en-US"/>
+          <w:lang w:val="el-GR"/>
         </w:rPr>
       </w:pPr>
     </w:p>
@@ -10750,7 +10714,7 @@
       <w:pPr>
         <w:rPr>
           <w:b/>
-          <w:lang w:val="en-US"/>
+          <w:lang w:val="el-GR"/>
         </w:rPr>
       </w:pPr>
     </w:p>
@@ -10758,7 +10722,7 @@
       <w:pPr>
         <w:rPr>
           <w:b/>
-          <w:lang w:val="en-US"/>
+          <w:lang w:val="el-GR"/>
         </w:rPr>
       </w:pPr>
     </w:p>
@@ -10766,7 +10730,7 @@
       <w:pPr>
         <w:rPr>
           <w:b/>
-          <w:lang w:val="en-US"/>
+          <w:lang w:val="el-GR"/>
         </w:rPr>
       </w:pPr>
     </w:p>
@@ -10774,7 +10738,7 @@
       <w:pPr>
         <w:rPr>
           <w:b/>
-          <w:lang w:val="en-US"/>
+          <w:lang w:val="el-GR"/>
         </w:rPr>
       </w:pPr>
     </w:p>
@@ -10782,7 +10746,7 @@
       <w:pPr>
         <w:rPr>
           <w:b/>
-          <w:lang w:val="en-US"/>
+          <w:lang w:val="el-GR"/>
         </w:rPr>
       </w:pPr>
     </w:p>
@@ -13089,6 +13053,4902 @@
         </w:rPr>
         <w:t>για τον διαχωρισμό των 3 κλάσεων. Τα μπλε δείγματα είναι αρκετά απομακρυσμένα από τα άλλα δύο, και μπορούμε πλέον να χωρίσουμε τα κόκκινα με τα πράσινα με ένα μικρό ποσοστό λάθος απόφασης πράγμα που αποτελεί βελτίωση σε σχέση με το αρχικό διάγραμμα όπου τα πράσινα και τα κόκκινα σχεδόν συμπίπταν.</w:t>
       </w:r>
+    </w:p>
+    <w:p>
+      <w:pPr>
+        <w:jc w:val="both"/>
+        <w:rPr>
+          <w:rFonts w:cstheme="minorHAnsi"/>
+          <w:sz w:val="22"/>
+          <w:szCs w:val="22"/>
+          <w:lang w:val="el-GR"/>
+        </w:rPr>
+      </w:pPr>
+    </w:p>
+    <w:p>
+      <w:pPr>
+        <w:jc w:val="both"/>
+        <w:rPr>
+          <w:rFonts w:cstheme="minorHAnsi"/>
+          <w:sz w:val="22"/>
+          <w:szCs w:val="22"/>
+          <w:lang w:val="el-GR"/>
+        </w:rPr>
+      </w:pPr>
+    </w:p>
+    <w:p>
+      <w:pPr>
+        <w:jc w:val="both"/>
+        <w:rPr>
+          <w:rFonts w:cstheme="minorHAnsi"/>
+          <w:sz w:val="22"/>
+          <w:szCs w:val="22"/>
+          <w:lang w:val="el-GR"/>
+        </w:rPr>
+      </w:pPr>
+    </w:p>
+    <w:p>
+      <w:pPr>
+        <w:jc w:val="both"/>
+        <w:rPr>
+          <w:rFonts w:cstheme="minorHAnsi"/>
+          <w:sz w:val="22"/>
+          <w:szCs w:val="22"/>
+          <w:lang w:val="el-GR"/>
+        </w:rPr>
+      </w:pPr>
+    </w:p>
+    <w:p>
+      <w:pPr>
+        <w:jc w:val="both"/>
+        <w:rPr>
+          <w:rFonts w:cstheme="minorHAnsi"/>
+          <w:sz w:val="22"/>
+          <w:szCs w:val="22"/>
+          <w:lang w:val="el-GR"/>
+        </w:rPr>
+      </w:pPr>
+    </w:p>
+    <w:p>
+      <w:pPr>
+        <w:jc w:val="both"/>
+        <w:rPr>
+          <w:rFonts w:cstheme="minorHAnsi"/>
+          <w:sz w:val="22"/>
+          <w:szCs w:val="22"/>
+          <w:lang w:val="el-GR"/>
+        </w:rPr>
+      </w:pPr>
+    </w:p>
+    <w:p>
+      <w:pPr>
+        <w:jc w:val="both"/>
+        <w:rPr>
+          <w:rFonts w:cstheme="minorHAnsi"/>
+          <w:sz w:val="22"/>
+          <w:szCs w:val="22"/>
+          <w:lang w:val="el-GR"/>
+        </w:rPr>
+      </w:pPr>
+    </w:p>
+    <w:p>
+      <w:pPr>
+        <w:jc w:val="both"/>
+        <w:rPr>
+          <w:rFonts w:cstheme="minorHAnsi"/>
+          <w:sz w:val="22"/>
+          <w:szCs w:val="22"/>
+          <w:lang w:val="el-GR"/>
+        </w:rPr>
+      </w:pPr>
+    </w:p>
+    <w:p>
+      <w:pPr>
+        <w:jc w:val="both"/>
+        <w:rPr>
+          <w:rFonts w:cstheme="minorHAnsi"/>
+          <w:sz w:val="22"/>
+          <w:szCs w:val="22"/>
+          <w:lang w:val="el-GR"/>
+        </w:rPr>
+      </w:pPr>
+    </w:p>
+    <w:p>
+      <w:pPr>
+        <w:jc w:val="both"/>
+        <w:rPr>
+          <w:rFonts w:cstheme="minorHAnsi"/>
+          <w:sz w:val="22"/>
+          <w:szCs w:val="22"/>
+          <w:lang w:val="el-GR"/>
+        </w:rPr>
+      </w:pPr>
+    </w:p>
+    <w:p>
+      <w:pPr>
+        <w:jc w:val="both"/>
+        <w:rPr>
+          <w:rFonts w:cstheme="minorHAnsi"/>
+          <w:sz w:val="22"/>
+          <w:szCs w:val="22"/>
+          <w:lang w:val="el-GR"/>
+        </w:rPr>
+      </w:pPr>
+    </w:p>
+    <w:p>
+      <w:pPr>
+        <w:jc w:val="both"/>
+        <w:rPr>
+          <w:rFonts w:cstheme="minorHAnsi"/>
+          <w:sz w:val="22"/>
+          <w:szCs w:val="22"/>
+          <w:lang w:val="el-GR"/>
+        </w:rPr>
+      </w:pPr>
+    </w:p>
+    <w:p>
+      <w:pPr>
+        <w:jc w:val="both"/>
+        <w:rPr>
+          <w:rFonts w:cstheme="minorHAnsi"/>
+          <w:sz w:val="22"/>
+          <w:szCs w:val="22"/>
+          <w:lang w:val="el-GR"/>
+        </w:rPr>
+      </w:pPr>
+    </w:p>
+    <w:p>
+      <w:pPr>
+        <w:jc w:val="both"/>
+        <w:rPr>
+          <w:rFonts w:cstheme="minorHAnsi"/>
+          <w:sz w:val="22"/>
+          <w:szCs w:val="22"/>
+          <w:lang w:val="el-GR"/>
+        </w:rPr>
+      </w:pPr>
+    </w:p>
+    <w:p>
+      <w:pPr>
+        <w:jc w:val="both"/>
+        <w:rPr>
+          <w:rFonts w:cstheme="minorHAnsi"/>
+          <w:sz w:val="22"/>
+          <w:szCs w:val="22"/>
+          <w:lang w:val="el-GR"/>
+        </w:rPr>
+      </w:pPr>
+    </w:p>
+    <w:p>
+      <w:pPr>
+        <w:jc w:val="both"/>
+        <w:rPr>
+          <w:rFonts w:cstheme="minorHAnsi"/>
+          <w:sz w:val="22"/>
+          <w:szCs w:val="22"/>
+          <w:lang w:val="el-GR"/>
+        </w:rPr>
+      </w:pPr>
+    </w:p>
+    <w:p>
+      <w:pPr>
+        <w:jc w:val="both"/>
+        <w:rPr>
+          <w:rFonts w:cstheme="minorHAnsi"/>
+          <w:sz w:val="22"/>
+          <w:szCs w:val="22"/>
+          <w:lang w:val="el-GR"/>
+        </w:rPr>
+      </w:pPr>
+    </w:p>
+    <w:p>
+      <w:pPr>
+        <w:jc w:val="both"/>
+        <w:rPr>
+          <w:rFonts w:cstheme="minorHAnsi"/>
+          <w:sz w:val="22"/>
+          <w:szCs w:val="22"/>
+          <w:lang w:val="el-GR"/>
+        </w:rPr>
+      </w:pPr>
+    </w:p>
+    <w:p>
+      <w:pPr>
+        <w:jc w:val="both"/>
+        <w:rPr>
+          <w:rFonts w:cstheme="minorHAnsi"/>
+          <w:sz w:val="22"/>
+          <w:szCs w:val="22"/>
+          <w:lang w:val="el-GR"/>
+        </w:rPr>
+      </w:pPr>
+    </w:p>
+    <w:p>
+      <w:pPr>
+        <w:jc w:val="both"/>
+        <w:rPr>
+          <w:rFonts w:cstheme="minorHAnsi"/>
+          <w:sz w:val="22"/>
+          <w:szCs w:val="22"/>
+          <w:lang w:val="el-GR"/>
+        </w:rPr>
+      </w:pPr>
+    </w:p>
+    <w:p>
+      <w:pPr>
+        <w:pStyle w:val="Heading2"/>
+        <w:rPr>
+          <w:b/>
+          <w:u w:val="single"/>
+          <w:lang w:val="en-US"/>
+        </w:rPr>
+      </w:pPr>
+      <w:r>
+        <w:rPr>
+          <w:b/>
+          <w:u w:val="single"/>
+          <w:lang w:val="el-GR"/>
+        </w:rPr>
+        <w:lastRenderedPageBreak/>
+        <w:t>ΘΕΜΑ</w:t>
+      </w:r>
+      <w:r>
+        <w:rPr>
+          <w:b/>
+          <w:u w:val="single"/>
+          <w:lang w:val="en-US"/>
+        </w:rPr>
+        <w:t xml:space="preserve"> </w:t>
+      </w:r>
+      <w:r>
+        <w:rPr>
+          <w:b/>
+          <w:u w:val="single"/>
+          <w:lang w:val="en-US"/>
+        </w:rPr>
+        <w:t>5</w:t>
+      </w:r>
+      <w:r>
+        <w:rPr>
+          <w:b/>
+          <w:u w:val="single"/>
+          <w:lang w:val="en-US"/>
+        </w:rPr>
+        <w:t xml:space="preserve">: </w:t>
+      </w:r>
+      <w:r>
+        <w:rPr>
+          <w:b/>
+          <w:u w:val="single"/>
+          <w:lang w:val="en-US"/>
+        </w:rPr>
+        <w:t>Minimum Risk</w:t>
+      </w:r>
+    </w:p>
+    <w:p>
+      <w:pPr>
+        <w:rPr>
+          <w:lang w:val="en-US"/>
+        </w:rPr>
+      </w:pPr>
+    </w:p>
+    <w:p>
+      <w:pPr>
+        <w:jc w:val="center"/>
+        <w:rPr>
+          <w:rFonts w:eastAsiaTheme="minorEastAsia"/>
+          <w:i/>
+          <w:lang w:val="el-GR"/>
+        </w:rPr>
+      </w:pPr>
+      <m:oMathPara>
+        <m:oMath>
+          <m:r>
+            <w:rPr>
+              <w:rFonts w:ascii="Cambria Math" w:hAnsi="Cambria Math"/>
+              <w:lang w:val="el-GR"/>
+            </w:rPr>
+            <m:t>έχουμε 2 ισοπίθανες κλάσεις:</m:t>
+          </m:r>
+          <m:r>
+            <w:rPr>
+              <w:rFonts w:ascii="Cambria Math" w:hAnsi="Cambria Math"/>
+              <w:lang w:val="en-US"/>
+            </w:rPr>
+            <m:t>Ρ</m:t>
+          </m:r>
+          <m:d>
+            <m:dPr>
+              <m:ctrlPr>
+                <w:rPr>
+                  <w:rFonts w:ascii="Cambria Math" w:hAnsi="Cambria Math"/>
+                  <w:i/>
+                  <w:lang w:val="en-US"/>
+                </w:rPr>
+              </m:ctrlPr>
+            </m:dPr>
+            <m:e>
+              <m:sSub>
+                <m:sSubPr>
+                  <m:ctrlPr>
+                    <w:rPr>
+                      <w:rFonts w:ascii="Cambria Math" w:hAnsi="Cambria Math"/>
+                      <w:i/>
+                      <w:lang w:val="el-GR"/>
+                    </w:rPr>
+                  </m:ctrlPr>
+                </m:sSubPr>
+                <m:e>
+                  <m:r>
+                    <w:rPr>
+                      <w:rFonts w:ascii="Cambria Math" w:hAnsi="Cambria Math"/>
+                      <w:lang w:val="el-GR"/>
+                    </w:rPr>
+                    <m:t>ω</m:t>
+                  </m:r>
+                  <m:ctrlPr>
+                    <w:rPr>
+                      <w:rFonts w:ascii="Cambria Math" w:hAnsi="Cambria Math"/>
+                      <w:i/>
+                      <w:lang w:val="en-US"/>
+                    </w:rPr>
+                  </m:ctrlPr>
+                </m:e>
+                <m:sub>
+                  <m:r>
+                    <w:rPr>
+                      <w:rFonts w:ascii="Cambria Math" w:hAnsi="Cambria Math"/>
+                      <w:lang w:val="el-GR"/>
+                    </w:rPr>
+                    <m:t>1</m:t>
+                  </m:r>
+                </m:sub>
+              </m:sSub>
+              <m:ctrlPr>
+                <w:rPr>
+                  <w:rFonts w:ascii="Cambria Math" w:hAnsi="Cambria Math"/>
+                  <w:i/>
+                  <w:lang w:val="el-GR"/>
+                </w:rPr>
+              </m:ctrlPr>
+            </m:e>
+          </m:d>
+          <m:r>
+            <w:rPr>
+              <w:rFonts w:ascii="Cambria Math" w:hAnsi="Cambria Math"/>
+              <w:lang w:val="el-GR"/>
+            </w:rPr>
+            <m:t>=Ρ(</m:t>
+          </m:r>
+          <m:sSub>
+            <m:sSubPr>
+              <m:ctrlPr>
+                <w:rPr>
+                  <w:rFonts w:ascii="Cambria Math" w:hAnsi="Cambria Math"/>
+                  <w:i/>
+                  <w:lang w:val="el-GR"/>
+                </w:rPr>
+              </m:ctrlPr>
+            </m:sSubPr>
+            <m:e>
+              <m:r>
+                <w:rPr>
+                  <w:rFonts w:ascii="Cambria Math" w:hAnsi="Cambria Math"/>
+                  <w:lang w:val="el-GR"/>
+                </w:rPr>
+                <m:t>ω</m:t>
+              </m:r>
+            </m:e>
+            <m:sub>
+              <m:r>
+                <w:rPr>
+                  <w:rFonts w:ascii="Cambria Math" w:hAnsi="Cambria Math"/>
+                  <w:lang w:val="el-GR"/>
+                </w:rPr>
+                <m:t>2</m:t>
+              </m:r>
+            </m:sub>
+          </m:sSub>
+          <m:r>
+            <w:rPr>
+              <w:rFonts w:ascii="Cambria Math" w:hAnsi="Cambria Math"/>
+              <w:lang w:val="el-GR"/>
+            </w:rPr>
+            <m:t>)</m:t>
+          </m:r>
+        </m:oMath>
+      </m:oMathPara>
+    </w:p>
+    <w:p>
+      <w:pPr>
+        <w:jc w:val="center"/>
+        <w:rPr>
+          <w:i/>
+          <w:lang w:val="el-GR"/>
+        </w:rPr>
+      </w:pPr>
+    </w:p>
+    <w:p>
+      <w:pPr>
+        <w:jc w:val="center"/>
+        <w:rPr>
+          <w:rFonts w:eastAsiaTheme="minorEastAsia"/>
+          <w:i/>
+          <w:lang w:val="el-GR"/>
+        </w:rPr>
+      </w:pPr>
+      <m:oMathPara>
+        <m:oMath>
+          <m:sSub>
+            <m:sSubPr>
+              <m:ctrlPr>
+                <w:rPr>
+                  <w:rFonts w:ascii="Cambria Math" w:hAnsi="Cambria Math"/>
+                  <w:i/>
+                  <w:lang w:val="el-GR"/>
+                </w:rPr>
+              </m:ctrlPr>
+            </m:sSubPr>
+            <m:e>
+              <m:r>
+                <w:rPr>
+                  <w:rFonts w:ascii="Cambria Math" w:hAnsi="Cambria Math"/>
+                  <w:lang w:val="el-GR"/>
+                </w:rPr>
+                <m:t>σ</m:t>
+              </m:r>
+            </m:e>
+            <m:sub>
+              <m:r>
+                <w:rPr>
+                  <w:rFonts w:ascii="Cambria Math" w:hAnsi="Cambria Math"/>
+                  <w:lang w:val="el-GR"/>
+                </w:rPr>
+                <m:t>1</m:t>
+              </m:r>
+            </m:sub>
+          </m:sSub>
+          <m:r>
+            <w:rPr>
+              <w:rFonts w:ascii="Cambria Math" w:hAnsi="Cambria Math"/>
+              <w:lang w:val="el-GR"/>
+            </w:rPr>
+            <m:t xml:space="preserve">=1 και </m:t>
+          </m:r>
+          <m:sSub>
+            <m:sSubPr>
+              <m:ctrlPr>
+                <w:rPr>
+                  <w:rFonts w:ascii="Cambria Math" w:hAnsi="Cambria Math"/>
+                  <w:i/>
+                  <w:lang w:val="el-GR"/>
+                </w:rPr>
+              </m:ctrlPr>
+            </m:sSubPr>
+            <m:e>
+              <m:r>
+                <w:rPr>
+                  <w:rFonts w:ascii="Cambria Math" w:hAnsi="Cambria Math"/>
+                  <w:lang w:val="el-GR"/>
+                </w:rPr>
+                <m:t>σ</m:t>
+              </m:r>
+            </m:e>
+            <m:sub>
+              <m:r>
+                <w:rPr>
+                  <w:rFonts w:ascii="Cambria Math" w:hAnsi="Cambria Math"/>
+                  <w:lang w:val="el-GR"/>
+                </w:rPr>
+                <m:t>2</m:t>
+              </m:r>
+            </m:sub>
+          </m:sSub>
+          <m:r>
+            <w:rPr>
+              <w:rFonts w:ascii="Cambria Math" w:hAnsi="Cambria Math"/>
+              <w:lang w:val="el-GR"/>
+            </w:rPr>
+            <m:t>=2</m:t>
+          </m:r>
+        </m:oMath>
+      </m:oMathPara>
+    </w:p>
+    <w:p>
+      <w:pPr>
+        <w:jc w:val="center"/>
+        <w:rPr>
+          <w:i/>
+          <w:lang w:val="el-GR"/>
+        </w:rPr>
+      </w:pPr>
+    </w:p>
+    <w:p>
+      <w:pPr>
+        <w:jc w:val="center"/>
+        <w:rPr>
+          <w:i/>
+          <w:lang w:val="el-GR"/>
+        </w:rPr>
+      </w:pPr>
+      <m:oMath>
+        <m:r>
+          <w:rPr>
+            <w:rFonts w:ascii="Cambria Math" w:hAnsi="Cambria Math"/>
+            <w:lang w:val="el-GR"/>
+          </w:rPr>
+          <m:t xml:space="preserve">L= </m:t>
+        </m:r>
+        <m:d>
+          <m:dPr>
+            <m:begChr m:val="["/>
+            <m:endChr m:val="]"/>
+            <m:ctrlPr>
+              <w:rPr>
+                <w:rFonts w:ascii="Cambria Math" w:hAnsi="Cambria Math"/>
+                <w:i/>
+                <w:lang w:val="el-GR"/>
+              </w:rPr>
+            </m:ctrlPr>
+          </m:dPr>
+          <m:e>
+            <m:m>
+              <m:mPr>
+                <m:mcs>
+                  <m:mc>
+                    <m:mcPr>
+                      <m:count m:val="2"/>
+                      <m:mcJc m:val="center"/>
+                    </m:mcPr>
+                  </m:mc>
+                </m:mcs>
+                <m:ctrlPr>
+                  <w:rPr>
+                    <w:rFonts w:ascii="Cambria Math" w:hAnsi="Cambria Math"/>
+                    <w:i/>
+                    <w:lang w:val="el-GR"/>
+                  </w:rPr>
+                </m:ctrlPr>
+              </m:mPr>
+              <m:mr>
+                <m:e>
+                  <m:sSub>
+                    <m:sSubPr>
+                      <m:ctrlPr>
+                        <w:rPr>
+                          <w:rFonts w:ascii="Cambria Math" w:hAnsi="Cambria Math"/>
+                          <w:i/>
+                          <w:lang w:val="el-GR"/>
+                        </w:rPr>
+                      </m:ctrlPr>
+                    </m:sSubPr>
+                    <m:e>
+                      <m:r>
+                        <w:rPr>
+                          <w:rFonts w:ascii="Cambria Math" w:hAnsi="Cambria Math"/>
+                          <w:lang w:val="el-GR"/>
+                        </w:rPr>
+                        <m:t>λ</m:t>
+                      </m:r>
+                    </m:e>
+                    <m:sub>
+                      <m:r>
+                        <w:rPr>
+                          <w:rFonts w:ascii="Cambria Math" w:hAnsi="Cambria Math"/>
+                          <w:lang w:val="el-GR"/>
+                        </w:rPr>
+                        <m:t>11</m:t>
+                      </m:r>
+                    </m:sub>
+                  </m:sSub>
+                </m:e>
+                <m:e>
+                  <m:sSub>
+                    <m:sSubPr>
+                      <m:ctrlPr>
+                        <w:rPr>
+                          <w:rFonts w:ascii="Cambria Math" w:hAnsi="Cambria Math"/>
+                          <w:i/>
+                          <w:lang w:val="el-GR"/>
+                        </w:rPr>
+                      </m:ctrlPr>
+                    </m:sSubPr>
+                    <m:e>
+                      <m:r>
+                        <w:rPr>
+                          <w:rFonts w:ascii="Cambria Math" w:hAnsi="Cambria Math"/>
+                          <w:lang w:val="el-GR"/>
+                        </w:rPr>
+                        <m:t>λ</m:t>
+                      </m:r>
+                    </m:e>
+                    <m:sub>
+                      <m:r>
+                        <w:rPr>
+                          <w:rFonts w:ascii="Cambria Math" w:hAnsi="Cambria Math"/>
+                          <w:lang w:val="el-GR"/>
+                        </w:rPr>
+                        <m:t>12</m:t>
+                      </m:r>
+                    </m:sub>
+                  </m:sSub>
+                </m:e>
+              </m:mr>
+              <m:mr>
+                <m:e>
+                  <m:sSub>
+                    <m:sSubPr>
+                      <m:ctrlPr>
+                        <w:rPr>
+                          <w:rFonts w:ascii="Cambria Math" w:hAnsi="Cambria Math"/>
+                          <w:i/>
+                          <w:lang w:val="el-GR"/>
+                        </w:rPr>
+                      </m:ctrlPr>
+                    </m:sSubPr>
+                    <m:e>
+                      <m:r>
+                        <w:rPr>
+                          <w:rFonts w:ascii="Cambria Math" w:hAnsi="Cambria Math"/>
+                          <w:lang w:val="el-GR"/>
+                        </w:rPr>
+                        <m:t>λ</m:t>
+                      </m:r>
+                    </m:e>
+                    <m:sub>
+                      <m:r>
+                        <w:rPr>
+                          <w:rFonts w:ascii="Cambria Math" w:hAnsi="Cambria Math"/>
+                          <w:lang w:val="el-GR"/>
+                        </w:rPr>
+                        <m:t>21</m:t>
+                      </m:r>
+                    </m:sub>
+                  </m:sSub>
+                </m:e>
+                <m:e>
+                  <m:sSub>
+                    <m:sSubPr>
+                      <m:ctrlPr>
+                        <w:rPr>
+                          <w:rFonts w:ascii="Cambria Math" w:hAnsi="Cambria Math"/>
+                          <w:i/>
+                          <w:lang w:val="el-GR"/>
+                        </w:rPr>
+                      </m:ctrlPr>
+                    </m:sSubPr>
+                    <m:e>
+                      <m:r>
+                        <w:rPr>
+                          <w:rFonts w:ascii="Cambria Math" w:hAnsi="Cambria Math"/>
+                          <w:lang w:val="el-GR"/>
+                        </w:rPr>
+                        <m:t>λ</m:t>
+                      </m:r>
+                    </m:e>
+                    <m:sub>
+                      <m:r>
+                        <w:rPr>
+                          <w:rFonts w:ascii="Cambria Math" w:hAnsi="Cambria Math"/>
+                          <w:lang w:val="el-GR"/>
+                        </w:rPr>
+                        <m:t>22</m:t>
+                      </m:r>
+                    </m:sub>
+                  </m:sSub>
+                </m:e>
+              </m:mr>
+            </m:m>
+          </m:e>
+        </m:d>
+        <m:r>
+          <w:rPr>
+            <w:rFonts w:ascii="Cambria Math" w:hAnsi="Cambria Math"/>
+            <w:lang w:val="el-GR"/>
+          </w:rPr>
+          <m:t xml:space="preserve">= </m:t>
+        </m:r>
+        <m:d>
+          <m:dPr>
+            <m:begChr m:val="["/>
+            <m:endChr m:val="]"/>
+            <m:ctrlPr>
+              <w:rPr>
+                <w:rFonts w:ascii="Cambria Math" w:hAnsi="Cambria Math"/>
+                <w:i/>
+                <w:lang w:val="el-GR"/>
+              </w:rPr>
+            </m:ctrlPr>
+          </m:dPr>
+          <m:e>
+            <m:m>
+              <m:mPr>
+                <m:mcs>
+                  <m:mc>
+                    <m:mcPr>
+                      <m:count m:val="2"/>
+                      <m:mcJc m:val="center"/>
+                    </m:mcPr>
+                  </m:mc>
+                </m:mcs>
+                <m:ctrlPr>
+                  <w:rPr>
+                    <w:rFonts w:ascii="Cambria Math" w:hAnsi="Cambria Math"/>
+                    <w:i/>
+                    <w:lang w:val="el-GR"/>
+                  </w:rPr>
+                </m:ctrlPr>
+              </m:mPr>
+              <m:mr>
+                <m:e>
+                  <m:r>
+                    <w:rPr>
+                      <w:rFonts w:ascii="Cambria Math" w:hAnsi="Cambria Math"/>
+                      <w:lang w:val="el-GR"/>
+                    </w:rPr>
+                    <m:t>0</m:t>
+                  </m:r>
+                </m:e>
+                <m:e>
+                  <m:r>
+                    <w:rPr>
+                      <w:rFonts w:ascii="Cambria Math" w:hAnsi="Cambria Math"/>
+                      <w:lang w:val="el-GR"/>
+                    </w:rPr>
+                    <m:t>0.5</m:t>
+                  </m:r>
+                </m:e>
+              </m:mr>
+              <m:mr>
+                <m:e>
+                  <m:r>
+                    <w:rPr>
+                      <w:rFonts w:ascii="Cambria Math" w:hAnsi="Cambria Math"/>
+                      <w:lang w:val="el-GR"/>
+                    </w:rPr>
+                    <m:t>1</m:t>
+                  </m:r>
+                </m:e>
+                <m:e>
+                  <m:r>
+                    <w:rPr>
+                      <w:rFonts w:ascii="Cambria Math" w:hAnsi="Cambria Math"/>
+                      <w:lang w:val="el-GR"/>
+                    </w:rPr>
+                    <m:t>0</m:t>
+                  </m:r>
+                </m:e>
+              </m:mr>
+            </m:m>
+          </m:e>
+        </m:d>
+        <m:r>
+          <w:rPr>
+            <w:rFonts w:ascii="Cambria Math" w:hAnsi="Cambria Math"/>
+            <w:lang w:val="el-GR"/>
+          </w:rPr>
+          <m:t xml:space="preserve"> </m:t>
+        </m:r>
+      </m:oMath>
+      <w:r>
+        <w:rPr>
+          <w:rFonts w:eastAsiaTheme="minorEastAsia"/>
+          <w:i/>
+          <w:lang w:val="el-GR"/>
+        </w:rPr>
+        <w:t xml:space="preserve"> </w:t>
+      </w:r>
+    </w:p>
+    <w:p>
+      <w:pPr>
+        <w:jc w:val="center"/>
+        <w:rPr>
+          <w:i/>
+          <w:lang w:val="el-GR"/>
+        </w:rPr>
+      </w:pPr>
+    </w:p>
+    <w:p>
+      <w:pPr>
+        <w:jc w:val="center"/>
+        <w:rPr>
+          <w:i/>
+          <w:lang w:val="el-GR"/>
+        </w:rPr>
+      </w:pPr>
+    </w:p>
+    <w:p>
+      <w:pPr>
+        <w:rPr>
+          <w:lang w:val="el-GR"/>
+        </w:rPr>
+      </w:pPr>
+      <w:r>
+        <w:rPr>
+          <w:lang w:val="el-GR"/>
+        </w:rPr>
+        <w:t>Η ταξινόμηση θα γίνει</w:t>
+      </w:r>
+      <w:r>
+        <w:rPr>
+          <w:lang w:val="el-GR"/>
+        </w:rPr>
+        <w:t xml:space="preserve"> με βάση τις παρακάτω ποσότητες:</w:t>
+      </w:r>
+    </w:p>
+    <w:p>
+      <w:pPr>
+        <w:jc w:val="both"/>
+        <w:rPr>
+          <w:rFonts w:cstheme="minorHAnsi"/>
+          <w:sz w:val="22"/>
+          <w:szCs w:val="22"/>
+          <w:lang w:val="el-GR"/>
+        </w:rPr>
+      </w:pPr>
+    </w:p>
+    <w:p>
+      <w:pPr>
+        <w:jc w:val="center"/>
+        <w:rPr>
+          <w:rFonts w:eastAsiaTheme="minorEastAsia" w:cstheme="minorHAnsi"/>
+          <w:i/>
+          <w:sz w:val="22"/>
+          <w:szCs w:val="22"/>
+          <w:lang w:val="el-GR"/>
+        </w:rPr>
+      </w:pPr>
+      <m:oMathPara>
+        <m:oMath>
+          <m:sSub>
+            <m:sSubPr>
+              <m:ctrlPr>
+                <w:rPr>
+                  <w:rFonts w:ascii="Cambria Math" w:hAnsi="Cambria Math" w:cstheme="minorHAnsi"/>
+                  <w:i/>
+                  <w:sz w:val="22"/>
+                  <w:szCs w:val="22"/>
+                  <w:lang w:val="el-GR"/>
+                </w:rPr>
+              </m:ctrlPr>
+            </m:sSubPr>
+            <m:e>
+              <m:r>
+                <w:rPr>
+                  <w:rFonts w:ascii="Cambria Math" w:hAnsi="Cambria Math" w:cstheme="minorHAnsi"/>
+                  <w:sz w:val="22"/>
+                  <w:szCs w:val="22"/>
+                  <w:lang w:val="el-GR"/>
+                </w:rPr>
+                <m:t>l</m:t>
+              </m:r>
+            </m:e>
+            <m:sub>
+              <m:r>
+                <w:rPr>
+                  <w:rFonts w:ascii="Cambria Math" w:hAnsi="Cambria Math" w:cstheme="minorHAnsi"/>
+                  <w:sz w:val="22"/>
+                  <w:szCs w:val="22"/>
+                  <w:lang w:val="el-GR"/>
+                </w:rPr>
+                <m:t>1</m:t>
+              </m:r>
+            </m:sub>
+          </m:sSub>
+          <m:r>
+            <w:rPr>
+              <w:rFonts w:ascii="Cambria Math" w:hAnsi="Cambria Math" w:cstheme="minorHAnsi"/>
+              <w:sz w:val="22"/>
+              <w:szCs w:val="22"/>
+              <w:lang w:val="el-GR"/>
+            </w:rPr>
+            <m:t>=</m:t>
+          </m:r>
+          <m:sSub>
+            <m:sSubPr>
+              <m:ctrlPr>
+                <w:rPr>
+                  <w:rFonts w:ascii="Cambria Math" w:hAnsi="Cambria Math" w:cstheme="minorHAnsi"/>
+                  <w:i/>
+                  <w:sz w:val="22"/>
+                  <w:szCs w:val="22"/>
+                  <w:lang w:val="el-GR"/>
+                </w:rPr>
+              </m:ctrlPr>
+            </m:sSubPr>
+            <m:e>
+              <m:r>
+                <w:rPr>
+                  <w:rFonts w:ascii="Cambria Math" w:hAnsi="Cambria Math" w:cstheme="minorHAnsi"/>
+                  <w:sz w:val="22"/>
+                  <w:szCs w:val="22"/>
+                  <w:lang w:val="el-GR"/>
+                </w:rPr>
+                <m:t>λ</m:t>
+              </m:r>
+            </m:e>
+            <m:sub>
+              <m:r>
+                <w:rPr>
+                  <w:rFonts w:ascii="Cambria Math" w:hAnsi="Cambria Math" w:cstheme="minorHAnsi"/>
+                  <w:sz w:val="22"/>
+                  <w:szCs w:val="22"/>
+                  <w:lang w:val="el-GR"/>
+                </w:rPr>
+                <m:t>11</m:t>
+              </m:r>
+            </m:sub>
+          </m:sSub>
+          <m:r>
+            <w:rPr>
+              <w:rFonts w:ascii="Cambria Math" w:hAnsi="Cambria Math" w:cstheme="minorHAnsi"/>
+              <w:sz w:val="22"/>
+              <w:szCs w:val="22"/>
+              <w:lang w:val="el-GR"/>
+            </w:rPr>
+            <m:t>Ρ</m:t>
+          </m:r>
+          <m:d>
+            <m:dPr>
+              <m:ctrlPr>
+                <w:rPr>
+                  <w:rFonts w:ascii="Cambria Math" w:hAnsi="Cambria Math" w:cstheme="minorHAnsi"/>
+                  <w:i/>
+                  <w:sz w:val="22"/>
+                  <w:szCs w:val="22"/>
+                  <w:lang w:val="el-GR"/>
+                </w:rPr>
+              </m:ctrlPr>
+            </m:dPr>
+            <m:e>
+              <m:sSub>
+                <m:sSubPr>
+                  <m:ctrlPr>
+                    <w:rPr>
+                      <w:rFonts w:ascii="Cambria Math" w:hAnsi="Cambria Math" w:cstheme="minorHAnsi"/>
+                      <w:i/>
+                      <w:sz w:val="22"/>
+                      <w:szCs w:val="22"/>
+                      <w:lang w:val="el-GR"/>
+                    </w:rPr>
+                  </m:ctrlPr>
+                </m:sSubPr>
+                <m:e>
+                  <m:r>
+                    <w:rPr>
+                      <w:rFonts w:ascii="Cambria Math" w:hAnsi="Cambria Math" w:cstheme="minorHAnsi"/>
+                      <w:sz w:val="22"/>
+                      <w:szCs w:val="22"/>
+                      <w:lang w:val="el-GR"/>
+                    </w:rPr>
+                    <m:t>ω</m:t>
+                  </m:r>
+                </m:e>
+                <m:sub>
+                  <m:r>
+                    <w:rPr>
+                      <w:rFonts w:ascii="Cambria Math" w:hAnsi="Cambria Math" w:cstheme="minorHAnsi"/>
+                      <w:sz w:val="22"/>
+                      <w:szCs w:val="22"/>
+                      <w:lang w:val="el-GR"/>
+                    </w:rPr>
+                    <m:t>1</m:t>
+                  </m:r>
+                </m:sub>
+              </m:sSub>
+            </m:e>
+          </m:d>
+          <m:r>
+            <w:rPr>
+              <w:rFonts w:ascii="Cambria Math" w:hAnsi="Cambria Math" w:cstheme="minorHAnsi"/>
+              <w:sz w:val="22"/>
+              <w:szCs w:val="22"/>
+              <w:lang w:val="el-GR"/>
+            </w:rPr>
+            <m:t>Ρ</m:t>
+          </m:r>
+          <m:d>
+            <m:dPr>
+              <m:ctrlPr>
+                <w:rPr>
+                  <w:rFonts w:ascii="Cambria Math" w:hAnsi="Cambria Math" w:cstheme="minorHAnsi"/>
+                  <w:i/>
+                  <w:sz w:val="22"/>
+                  <w:szCs w:val="22"/>
+                  <w:lang w:val="el-GR"/>
+                </w:rPr>
+              </m:ctrlPr>
+            </m:dPr>
+            <m:e>
+              <m:r>
+                <w:rPr>
+                  <w:rFonts w:ascii="Cambria Math" w:hAnsi="Cambria Math" w:cstheme="minorHAnsi"/>
+                  <w:sz w:val="22"/>
+                  <w:szCs w:val="22"/>
+                  <w:lang w:val="en-US"/>
+                </w:rPr>
+                <m:t>x</m:t>
+              </m:r>
+              <m:ctrlPr>
+                <w:rPr>
+                  <w:rFonts w:ascii="Cambria Math" w:hAnsi="Cambria Math" w:cstheme="minorHAnsi"/>
+                  <w:i/>
+                  <w:sz w:val="22"/>
+                  <w:szCs w:val="22"/>
+                  <w:lang w:val="en-US"/>
+                </w:rPr>
+              </m:ctrlPr>
+            </m:e>
+            <m:e>
+              <m:sSub>
+                <m:sSubPr>
+                  <m:ctrlPr>
+                    <w:rPr>
+                      <w:rFonts w:ascii="Cambria Math" w:hAnsi="Cambria Math" w:cstheme="minorHAnsi"/>
+                      <w:i/>
+                      <w:sz w:val="22"/>
+                      <w:szCs w:val="22"/>
+                      <w:lang w:val="el-GR"/>
+                    </w:rPr>
+                  </m:ctrlPr>
+                </m:sSubPr>
+                <m:e>
+                  <m:r>
+                    <w:rPr>
+                      <w:rFonts w:ascii="Cambria Math" w:hAnsi="Cambria Math" w:cstheme="minorHAnsi"/>
+                      <w:sz w:val="22"/>
+                      <w:szCs w:val="22"/>
+                      <w:lang w:val="el-GR"/>
+                    </w:rPr>
+                    <m:t>ω</m:t>
+                  </m:r>
+                  <m:ctrlPr>
+                    <w:rPr>
+                      <w:rFonts w:ascii="Cambria Math" w:hAnsi="Cambria Math" w:cstheme="minorHAnsi"/>
+                      <w:i/>
+                      <w:sz w:val="22"/>
+                      <w:szCs w:val="22"/>
+                      <w:lang w:val="en-US"/>
+                    </w:rPr>
+                  </m:ctrlPr>
+                </m:e>
+                <m:sub>
+                  <m:r>
+                    <w:rPr>
+                      <w:rFonts w:ascii="Cambria Math" w:hAnsi="Cambria Math" w:cstheme="minorHAnsi"/>
+                      <w:sz w:val="22"/>
+                      <w:szCs w:val="22"/>
+                      <w:lang w:val="el-GR"/>
+                    </w:rPr>
+                    <m:t>1</m:t>
+                  </m:r>
+                </m:sub>
+              </m:sSub>
+            </m:e>
+          </m:d>
+          <m:r>
+            <w:rPr>
+              <w:rFonts w:ascii="Cambria Math" w:hAnsi="Cambria Math" w:cstheme="minorHAnsi"/>
+              <w:sz w:val="22"/>
+              <w:szCs w:val="22"/>
+              <w:lang w:val="el-GR"/>
+            </w:rPr>
+            <m:t xml:space="preserve">+ </m:t>
+          </m:r>
+          <m:sSub>
+            <m:sSubPr>
+              <m:ctrlPr>
+                <w:rPr>
+                  <w:rFonts w:ascii="Cambria Math" w:hAnsi="Cambria Math" w:cstheme="minorHAnsi"/>
+                  <w:i/>
+                  <w:sz w:val="22"/>
+                  <w:szCs w:val="22"/>
+                  <w:lang w:val="el-GR"/>
+                </w:rPr>
+              </m:ctrlPr>
+            </m:sSubPr>
+            <m:e>
+              <m:r>
+                <w:rPr>
+                  <w:rFonts w:ascii="Cambria Math" w:hAnsi="Cambria Math" w:cstheme="minorHAnsi"/>
+                  <w:sz w:val="22"/>
+                  <w:szCs w:val="22"/>
+                  <w:lang w:val="el-GR"/>
+                </w:rPr>
+                <m:t>λ</m:t>
+              </m:r>
+            </m:e>
+            <m:sub>
+              <m:r>
+                <w:rPr>
+                  <w:rFonts w:ascii="Cambria Math" w:hAnsi="Cambria Math" w:cstheme="minorHAnsi"/>
+                  <w:sz w:val="22"/>
+                  <w:szCs w:val="22"/>
+                  <w:lang w:val="el-GR"/>
+                </w:rPr>
+                <m:t>21</m:t>
+              </m:r>
+            </m:sub>
+          </m:sSub>
+          <m:r>
+            <w:rPr>
+              <w:rFonts w:ascii="Cambria Math" w:hAnsi="Cambria Math" w:cstheme="minorHAnsi"/>
+              <w:sz w:val="22"/>
+              <w:szCs w:val="22"/>
+              <w:lang w:val="el-GR"/>
+            </w:rPr>
+            <m:t>Ρ</m:t>
+          </m:r>
+          <m:d>
+            <m:dPr>
+              <m:ctrlPr>
+                <w:rPr>
+                  <w:rFonts w:ascii="Cambria Math" w:hAnsi="Cambria Math" w:cstheme="minorHAnsi"/>
+                  <w:i/>
+                  <w:sz w:val="22"/>
+                  <w:szCs w:val="22"/>
+                  <w:lang w:val="el-GR"/>
+                </w:rPr>
+              </m:ctrlPr>
+            </m:dPr>
+            <m:e>
+              <m:sSub>
+                <m:sSubPr>
+                  <m:ctrlPr>
+                    <w:rPr>
+                      <w:rFonts w:ascii="Cambria Math" w:hAnsi="Cambria Math" w:cstheme="minorHAnsi"/>
+                      <w:i/>
+                      <w:sz w:val="22"/>
+                      <w:szCs w:val="22"/>
+                      <w:lang w:val="el-GR"/>
+                    </w:rPr>
+                  </m:ctrlPr>
+                </m:sSubPr>
+                <m:e>
+                  <m:r>
+                    <w:rPr>
+                      <w:rFonts w:ascii="Cambria Math" w:hAnsi="Cambria Math" w:cstheme="minorHAnsi"/>
+                      <w:sz w:val="22"/>
+                      <w:szCs w:val="22"/>
+                      <w:lang w:val="el-GR"/>
+                    </w:rPr>
+                    <m:t>ω</m:t>
+                  </m:r>
+                </m:e>
+                <m:sub>
+                  <m:r>
+                    <w:rPr>
+                      <w:rFonts w:ascii="Cambria Math" w:hAnsi="Cambria Math" w:cstheme="minorHAnsi"/>
+                      <w:sz w:val="22"/>
+                      <w:szCs w:val="22"/>
+                      <w:lang w:val="el-GR"/>
+                    </w:rPr>
+                    <m:t>2</m:t>
+                  </m:r>
+                </m:sub>
+              </m:sSub>
+            </m:e>
+          </m:d>
+          <m:r>
+            <w:rPr>
+              <w:rFonts w:ascii="Cambria Math" w:hAnsi="Cambria Math" w:cstheme="minorHAnsi"/>
+              <w:sz w:val="22"/>
+              <w:szCs w:val="22"/>
+              <w:lang w:val="el-GR"/>
+            </w:rPr>
+            <m:t>Ρ</m:t>
+          </m:r>
+          <m:d>
+            <m:dPr>
+              <m:ctrlPr>
+                <w:rPr>
+                  <w:rFonts w:ascii="Cambria Math" w:hAnsi="Cambria Math" w:cstheme="minorHAnsi"/>
+                  <w:i/>
+                  <w:sz w:val="22"/>
+                  <w:szCs w:val="22"/>
+                  <w:lang w:val="el-GR"/>
+                </w:rPr>
+              </m:ctrlPr>
+            </m:dPr>
+            <m:e>
+              <m:r>
+                <w:rPr>
+                  <w:rFonts w:ascii="Cambria Math" w:hAnsi="Cambria Math" w:cstheme="minorHAnsi"/>
+                  <w:sz w:val="22"/>
+                  <w:szCs w:val="22"/>
+                  <w:lang w:val="en-US"/>
+                </w:rPr>
+                <m:t>x</m:t>
+              </m:r>
+              <m:ctrlPr>
+                <w:rPr>
+                  <w:rFonts w:ascii="Cambria Math" w:hAnsi="Cambria Math" w:cstheme="minorHAnsi"/>
+                  <w:i/>
+                  <w:sz w:val="22"/>
+                  <w:szCs w:val="22"/>
+                  <w:lang w:val="en-US"/>
+                </w:rPr>
+              </m:ctrlPr>
+            </m:e>
+            <m:e>
+              <m:sSub>
+                <m:sSubPr>
+                  <m:ctrlPr>
+                    <w:rPr>
+                      <w:rFonts w:ascii="Cambria Math" w:hAnsi="Cambria Math" w:cstheme="minorHAnsi"/>
+                      <w:i/>
+                      <w:sz w:val="22"/>
+                      <w:szCs w:val="22"/>
+                      <w:lang w:val="el-GR"/>
+                    </w:rPr>
+                  </m:ctrlPr>
+                </m:sSubPr>
+                <m:e>
+                  <m:r>
+                    <w:rPr>
+                      <w:rFonts w:ascii="Cambria Math" w:hAnsi="Cambria Math" w:cstheme="minorHAnsi"/>
+                      <w:sz w:val="22"/>
+                      <w:szCs w:val="22"/>
+                      <w:lang w:val="el-GR"/>
+                    </w:rPr>
+                    <m:t>ω</m:t>
+                  </m:r>
+                  <m:ctrlPr>
+                    <w:rPr>
+                      <w:rFonts w:ascii="Cambria Math" w:hAnsi="Cambria Math" w:cstheme="minorHAnsi"/>
+                      <w:i/>
+                      <w:sz w:val="22"/>
+                      <w:szCs w:val="22"/>
+                      <w:lang w:val="en-US"/>
+                    </w:rPr>
+                  </m:ctrlPr>
+                </m:e>
+                <m:sub>
+                  <m:r>
+                    <w:rPr>
+                      <w:rFonts w:ascii="Cambria Math" w:hAnsi="Cambria Math" w:cstheme="minorHAnsi"/>
+                      <w:sz w:val="22"/>
+                      <w:szCs w:val="22"/>
+                      <w:lang w:val="el-GR"/>
+                    </w:rPr>
+                    <m:t>2</m:t>
+                  </m:r>
+                </m:sub>
+              </m:sSub>
+            </m:e>
+          </m:d>
+        </m:oMath>
+      </m:oMathPara>
+    </w:p>
+    <w:p>
+      <w:pPr>
+        <w:jc w:val="center"/>
+        <w:rPr>
+          <w:rFonts w:cstheme="minorHAnsi"/>
+          <w:i/>
+          <w:sz w:val="22"/>
+          <w:szCs w:val="22"/>
+          <w:lang w:val="el-GR"/>
+        </w:rPr>
+      </w:pPr>
+    </w:p>
+    <w:p>
+      <w:pPr>
+        <w:jc w:val="both"/>
+        <w:rPr>
+          <w:rFonts w:eastAsiaTheme="minorEastAsia" w:cstheme="minorHAnsi"/>
+          <w:sz w:val="22"/>
+          <w:szCs w:val="22"/>
+          <w:lang w:val="el-GR"/>
+        </w:rPr>
+      </w:pPr>
+      <m:oMathPara>
+        <m:oMath>
+          <m:sSub>
+            <m:sSubPr>
+              <m:ctrlPr>
+                <w:rPr>
+                  <w:rFonts w:ascii="Cambria Math" w:hAnsi="Cambria Math" w:cstheme="minorHAnsi"/>
+                  <w:i/>
+                  <w:sz w:val="22"/>
+                  <w:szCs w:val="22"/>
+                  <w:lang w:val="el-GR"/>
+                </w:rPr>
+              </m:ctrlPr>
+            </m:sSubPr>
+            <m:e>
+              <m:r>
+                <w:rPr>
+                  <w:rFonts w:ascii="Cambria Math" w:hAnsi="Cambria Math" w:cstheme="minorHAnsi"/>
+                  <w:sz w:val="22"/>
+                  <w:szCs w:val="22"/>
+                  <w:lang w:val="el-GR"/>
+                </w:rPr>
+                <m:t>l</m:t>
+              </m:r>
+            </m:e>
+            <m:sub>
+              <m:r>
+                <w:rPr>
+                  <w:rFonts w:ascii="Cambria Math" w:hAnsi="Cambria Math" w:cstheme="minorHAnsi"/>
+                  <w:sz w:val="22"/>
+                  <w:szCs w:val="22"/>
+                  <w:lang w:val="el-GR"/>
+                </w:rPr>
+                <m:t>2</m:t>
+              </m:r>
+            </m:sub>
+          </m:sSub>
+          <m:r>
+            <w:rPr>
+              <w:rFonts w:ascii="Cambria Math" w:hAnsi="Cambria Math" w:cstheme="minorHAnsi"/>
+              <w:sz w:val="22"/>
+              <w:szCs w:val="22"/>
+              <w:lang w:val="el-GR"/>
+            </w:rPr>
+            <m:t>=</m:t>
+          </m:r>
+          <m:sSub>
+            <m:sSubPr>
+              <m:ctrlPr>
+                <w:rPr>
+                  <w:rFonts w:ascii="Cambria Math" w:hAnsi="Cambria Math" w:cstheme="minorHAnsi"/>
+                  <w:i/>
+                  <w:sz w:val="22"/>
+                  <w:szCs w:val="22"/>
+                  <w:lang w:val="el-GR"/>
+                </w:rPr>
+              </m:ctrlPr>
+            </m:sSubPr>
+            <m:e>
+              <m:r>
+                <w:rPr>
+                  <w:rFonts w:ascii="Cambria Math" w:hAnsi="Cambria Math" w:cstheme="minorHAnsi"/>
+                  <w:sz w:val="22"/>
+                  <w:szCs w:val="22"/>
+                  <w:lang w:val="el-GR"/>
+                </w:rPr>
+                <m:t>λ</m:t>
+              </m:r>
+            </m:e>
+            <m:sub>
+              <m:r>
+                <w:rPr>
+                  <w:rFonts w:ascii="Cambria Math" w:hAnsi="Cambria Math" w:cstheme="minorHAnsi"/>
+                  <w:sz w:val="22"/>
+                  <w:szCs w:val="22"/>
+                  <w:lang w:val="el-GR"/>
+                </w:rPr>
+                <m:t>12</m:t>
+              </m:r>
+            </m:sub>
+          </m:sSub>
+          <m:r>
+            <w:rPr>
+              <w:rFonts w:ascii="Cambria Math" w:hAnsi="Cambria Math" w:cstheme="minorHAnsi"/>
+              <w:sz w:val="22"/>
+              <w:szCs w:val="22"/>
+              <w:lang w:val="el-GR"/>
+            </w:rPr>
+            <m:t>Ρ</m:t>
+          </m:r>
+          <m:d>
+            <m:dPr>
+              <m:ctrlPr>
+                <w:rPr>
+                  <w:rFonts w:ascii="Cambria Math" w:hAnsi="Cambria Math" w:cstheme="minorHAnsi"/>
+                  <w:i/>
+                  <w:sz w:val="22"/>
+                  <w:szCs w:val="22"/>
+                  <w:lang w:val="el-GR"/>
+                </w:rPr>
+              </m:ctrlPr>
+            </m:dPr>
+            <m:e>
+              <m:sSub>
+                <m:sSubPr>
+                  <m:ctrlPr>
+                    <w:rPr>
+                      <w:rFonts w:ascii="Cambria Math" w:hAnsi="Cambria Math" w:cstheme="minorHAnsi"/>
+                      <w:i/>
+                      <w:sz w:val="22"/>
+                      <w:szCs w:val="22"/>
+                      <w:lang w:val="el-GR"/>
+                    </w:rPr>
+                  </m:ctrlPr>
+                </m:sSubPr>
+                <m:e>
+                  <m:r>
+                    <w:rPr>
+                      <w:rFonts w:ascii="Cambria Math" w:hAnsi="Cambria Math" w:cstheme="minorHAnsi"/>
+                      <w:sz w:val="22"/>
+                      <w:szCs w:val="22"/>
+                      <w:lang w:val="el-GR"/>
+                    </w:rPr>
+                    <m:t>ω</m:t>
+                  </m:r>
+                </m:e>
+                <m:sub>
+                  <m:r>
+                    <w:rPr>
+                      <w:rFonts w:ascii="Cambria Math" w:hAnsi="Cambria Math" w:cstheme="minorHAnsi"/>
+                      <w:sz w:val="22"/>
+                      <w:szCs w:val="22"/>
+                      <w:lang w:val="el-GR"/>
+                    </w:rPr>
+                    <m:t>1</m:t>
+                  </m:r>
+                </m:sub>
+              </m:sSub>
+            </m:e>
+          </m:d>
+          <m:r>
+            <w:rPr>
+              <w:rFonts w:ascii="Cambria Math" w:hAnsi="Cambria Math" w:cstheme="minorHAnsi"/>
+              <w:sz w:val="22"/>
+              <w:szCs w:val="22"/>
+              <w:lang w:val="el-GR"/>
+            </w:rPr>
+            <m:t>Ρ</m:t>
+          </m:r>
+          <m:d>
+            <m:dPr>
+              <m:ctrlPr>
+                <w:rPr>
+                  <w:rFonts w:ascii="Cambria Math" w:hAnsi="Cambria Math" w:cstheme="minorHAnsi"/>
+                  <w:i/>
+                  <w:sz w:val="22"/>
+                  <w:szCs w:val="22"/>
+                  <w:lang w:val="el-GR"/>
+                </w:rPr>
+              </m:ctrlPr>
+            </m:dPr>
+            <m:e>
+              <m:r>
+                <w:rPr>
+                  <w:rFonts w:ascii="Cambria Math" w:hAnsi="Cambria Math" w:cstheme="minorHAnsi"/>
+                  <w:sz w:val="22"/>
+                  <w:szCs w:val="22"/>
+                  <w:lang w:val="en-US"/>
+                </w:rPr>
+                <m:t>x</m:t>
+              </m:r>
+              <m:ctrlPr>
+                <w:rPr>
+                  <w:rFonts w:ascii="Cambria Math" w:hAnsi="Cambria Math" w:cstheme="minorHAnsi"/>
+                  <w:i/>
+                  <w:sz w:val="22"/>
+                  <w:szCs w:val="22"/>
+                  <w:lang w:val="en-US"/>
+                </w:rPr>
+              </m:ctrlPr>
+            </m:e>
+            <m:e>
+              <m:sSub>
+                <m:sSubPr>
+                  <m:ctrlPr>
+                    <w:rPr>
+                      <w:rFonts w:ascii="Cambria Math" w:hAnsi="Cambria Math" w:cstheme="minorHAnsi"/>
+                      <w:i/>
+                      <w:sz w:val="22"/>
+                      <w:szCs w:val="22"/>
+                      <w:lang w:val="el-GR"/>
+                    </w:rPr>
+                  </m:ctrlPr>
+                </m:sSubPr>
+                <m:e>
+                  <m:r>
+                    <w:rPr>
+                      <w:rFonts w:ascii="Cambria Math" w:hAnsi="Cambria Math" w:cstheme="minorHAnsi"/>
+                      <w:sz w:val="22"/>
+                      <w:szCs w:val="22"/>
+                      <w:lang w:val="el-GR"/>
+                    </w:rPr>
+                    <m:t>ω</m:t>
+                  </m:r>
+                  <m:ctrlPr>
+                    <w:rPr>
+                      <w:rFonts w:ascii="Cambria Math" w:hAnsi="Cambria Math" w:cstheme="minorHAnsi"/>
+                      <w:i/>
+                      <w:sz w:val="22"/>
+                      <w:szCs w:val="22"/>
+                      <w:lang w:val="en-US"/>
+                    </w:rPr>
+                  </m:ctrlPr>
+                </m:e>
+                <m:sub>
+                  <m:r>
+                    <w:rPr>
+                      <w:rFonts w:ascii="Cambria Math" w:hAnsi="Cambria Math" w:cstheme="minorHAnsi"/>
+                      <w:sz w:val="22"/>
+                      <w:szCs w:val="22"/>
+                      <w:lang w:val="el-GR"/>
+                    </w:rPr>
+                    <m:t>1</m:t>
+                  </m:r>
+                </m:sub>
+              </m:sSub>
+            </m:e>
+          </m:d>
+          <m:r>
+            <w:rPr>
+              <w:rFonts w:ascii="Cambria Math" w:hAnsi="Cambria Math" w:cstheme="minorHAnsi"/>
+              <w:sz w:val="22"/>
+              <w:szCs w:val="22"/>
+              <w:lang w:val="el-GR"/>
+            </w:rPr>
+            <m:t xml:space="preserve">+ </m:t>
+          </m:r>
+          <m:sSub>
+            <m:sSubPr>
+              <m:ctrlPr>
+                <w:rPr>
+                  <w:rFonts w:ascii="Cambria Math" w:hAnsi="Cambria Math" w:cstheme="minorHAnsi"/>
+                  <w:i/>
+                  <w:sz w:val="22"/>
+                  <w:szCs w:val="22"/>
+                  <w:lang w:val="el-GR"/>
+                </w:rPr>
+              </m:ctrlPr>
+            </m:sSubPr>
+            <m:e>
+              <m:r>
+                <w:rPr>
+                  <w:rFonts w:ascii="Cambria Math" w:hAnsi="Cambria Math" w:cstheme="minorHAnsi"/>
+                  <w:sz w:val="22"/>
+                  <w:szCs w:val="22"/>
+                  <w:lang w:val="el-GR"/>
+                </w:rPr>
+                <m:t>λ</m:t>
+              </m:r>
+            </m:e>
+            <m:sub>
+              <m:r>
+                <w:rPr>
+                  <w:rFonts w:ascii="Cambria Math" w:hAnsi="Cambria Math" w:cstheme="minorHAnsi"/>
+                  <w:sz w:val="22"/>
+                  <w:szCs w:val="22"/>
+                  <w:lang w:val="el-GR"/>
+                </w:rPr>
+                <m:t>22</m:t>
+              </m:r>
+            </m:sub>
+          </m:sSub>
+          <m:r>
+            <w:rPr>
+              <w:rFonts w:ascii="Cambria Math" w:hAnsi="Cambria Math" w:cstheme="minorHAnsi"/>
+              <w:sz w:val="22"/>
+              <w:szCs w:val="22"/>
+              <w:lang w:val="el-GR"/>
+            </w:rPr>
+            <m:t>Ρ</m:t>
+          </m:r>
+          <m:d>
+            <m:dPr>
+              <m:ctrlPr>
+                <w:rPr>
+                  <w:rFonts w:ascii="Cambria Math" w:hAnsi="Cambria Math" w:cstheme="minorHAnsi"/>
+                  <w:i/>
+                  <w:sz w:val="22"/>
+                  <w:szCs w:val="22"/>
+                  <w:lang w:val="el-GR"/>
+                </w:rPr>
+              </m:ctrlPr>
+            </m:dPr>
+            <m:e>
+              <m:sSub>
+                <m:sSubPr>
+                  <m:ctrlPr>
+                    <w:rPr>
+                      <w:rFonts w:ascii="Cambria Math" w:hAnsi="Cambria Math" w:cstheme="minorHAnsi"/>
+                      <w:i/>
+                      <w:sz w:val="22"/>
+                      <w:szCs w:val="22"/>
+                      <w:lang w:val="el-GR"/>
+                    </w:rPr>
+                  </m:ctrlPr>
+                </m:sSubPr>
+                <m:e>
+                  <m:r>
+                    <w:rPr>
+                      <w:rFonts w:ascii="Cambria Math" w:hAnsi="Cambria Math" w:cstheme="minorHAnsi"/>
+                      <w:sz w:val="22"/>
+                      <w:szCs w:val="22"/>
+                      <w:lang w:val="el-GR"/>
+                    </w:rPr>
+                    <m:t>ω</m:t>
+                  </m:r>
+                </m:e>
+                <m:sub>
+                  <m:r>
+                    <w:rPr>
+                      <w:rFonts w:ascii="Cambria Math" w:hAnsi="Cambria Math" w:cstheme="minorHAnsi"/>
+                      <w:sz w:val="22"/>
+                      <w:szCs w:val="22"/>
+                      <w:lang w:val="el-GR"/>
+                    </w:rPr>
+                    <m:t>2</m:t>
+                  </m:r>
+                </m:sub>
+              </m:sSub>
+            </m:e>
+          </m:d>
+          <m:r>
+            <w:rPr>
+              <w:rFonts w:ascii="Cambria Math" w:hAnsi="Cambria Math" w:cstheme="minorHAnsi"/>
+              <w:sz w:val="22"/>
+              <w:szCs w:val="22"/>
+              <w:lang w:val="el-GR"/>
+            </w:rPr>
+            <m:t>Ρ</m:t>
+          </m:r>
+          <m:d>
+            <m:dPr>
+              <m:ctrlPr>
+                <w:rPr>
+                  <w:rFonts w:ascii="Cambria Math" w:hAnsi="Cambria Math" w:cstheme="minorHAnsi"/>
+                  <w:i/>
+                  <w:sz w:val="22"/>
+                  <w:szCs w:val="22"/>
+                  <w:lang w:val="el-GR"/>
+                </w:rPr>
+              </m:ctrlPr>
+            </m:dPr>
+            <m:e>
+              <m:r>
+                <w:rPr>
+                  <w:rFonts w:ascii="Cambria Math" w:hAnsi="Cambria Math" w:cstheme="minorHAnsi"/>
+                  <w:sz w:val="22"/>
+                  <w:szCs w:val="22"/>
+                  <w:lang w:val="en-US"/>
+                </w:rPr>
+                <m:t>x</m:t>
+              </m:r>
+              <m:ctrlPr>
+                <w:rPr>
+                  <w:rFonts w:ascii="Cambria Math" w:hAnsi="Cambria Math" w:cstheme="minorHAnsi"/>
+                  <w:i/>
+                  <w:sz w:val="22"/>
+                  <w:szCs w:val="22"/>
+                  <w:lang w:val="en-US"/>
+                </w:rPr>
+              </m:ctrlPr>
+            </m:e>
+            <m:e>
+              <m:sSub>
+                <m:sSubPr>
+                  <m:ctrlPr>
+                    <w:rPr>
+                      <w:rFonts w:ascii="Cambria Math" w:hAnsi="Cambria Math" w:cstheme="minorHAnsi"/>
+                      <w:i/>
+                      <w:sz w:val="22"/>
+                      <w:szCs w:val="22"/>
+                      <w:lang w:val="el-GR"/>
+                    </w:rPr>
+                  </m:ctrlPr>
+                </m:sSubPr>
+                <m:e>
+                  <m:r>
+                    <w:rPr>
+                      <w:rFonts w:ascii="Cambria Math" w:hAnsi="Cambria Math" w:cstheme="minorHAnsi"/>
+                      <w:sz w:val="22"/>
+                      <w:szCs w:val="22"/>
+                      <w:lang w:val="el-GR"/>
+                    </w:rPr>
+                    <m:t>ω</m:t>
+                  </m:r>
+                  <m:ctrlPr>
+                    <w:rPr>
+                      <w:rFonts w:ascii="Cambria Math" w:hAnsi="Cambria Math" w:cstheme="minorHAnsi"/>
+                      <w:i/>
+                      <w:sz w:val="22"/>
+                      <w:szCs w:val="22"/>
+                      <w:lang w:val="en-US"/>
+                    </w:rPr>
+                  </m:ctrlPr>
+                </m:e>
+                <m:sub>
+                  <m:r>
+                    <w:rPr>
+                      <w:rFonts w:ascii="Cambria Math" w:hAnsi="Cambria Math" w:cstheme="minorHAnsi"/>
+                      <w:sz w:val="22"/>
+                      <w:szCs w:val="22"/>
+                      <w:lang w:val="el-GR"/>
+                    </w:rPr>
+                    <m:t>2</m:t>
+                  </m:r>
+                </m:sub>
+              </m:sSub>
+            </m:e>
+          </m:d>
+        </m:oMath>
+      </m:oMathPara>
+    </w:p>
+    <w:p>
+      <w:pPr>
+        <w:jc w:val="both"/>
+        <w:rPr>
+          <w:rFonts w:cstheme="minorHAnsi"/>
+          <w:sz w:val="22"/>
+          <w:szCs w:val="22"/>
+          <w:lang w:val="el-GR"/>
+        </w:rPr>
+      </w:pPr>
+    </w:p>
+    <w:p>
+      <w:pPr>
+        <w:jc w:val="both"/>
+        <w:rPr>
+          <w:rFonts w:cstheme="minorHAnsi"/>
+          <w:sz w:val="22"/>
+          <w:szCs w:val="22"/>
+          <w:lang w:val="el-GR"/>
+        </w:rPr>
+      </w:pPr>
+    </w:p>
+    <w:p>
+      <w:pPr>
+        <w:jc w:val="both"/>
+        <w:rPr>
+          <w:rFonts w:cstheme="minorHAnsi"/>
+          <w:sz w:val="22"/>
+          <w:szCs w:val="22"/>
+          <w:lang w:val="el-GR"/>
+        </w:rPr>
+      </w:pPr>
+    </w:p>
+    <w:p>
+      <w:pPr>
+        <w:jc w:val="both"/>
+        <w:rPr>
+          <w:rFonts w:eastAsiaTheme="minorEastAsia" w:cstheme="minorHAnsi"/>
+          <w:sz w:val="22"/>
+          <w:szCs w:val="22"/>
+          <w:lang w:val="el-GR"/>
+        </w:rPr>
+      </w:pPr>
+      <w:r>
+        <w:rPr>
+          <w:rFonts w:cstheme="minorHAnsi"/>
+          <w:sz w:val="22"/>
+          <w:szCs w:val="22"/>
+          <w:lang w:val="el-GR"/>
+        </w:rPr>
+        <w:t xml:space="preserve">Το όριο απόφασης </w:t>
+      </w:r>
+      <w:r>
+        <w:rPr>
+          <w:rFonts w:cstheme="minorHAnsi"/>
+          <w:sz w:val="22"/>
+          <w:szCs w:val="22"/>
+          <w:lang w:val="en-US"/>
+        </w:rPr>
+        <w:t>x</w:t>
+      </w:r>
+      <w:r>
+        <w:rPr>
+          <w:rFonts w:cstheme="minorHAnsi"/>
+          <w:sz w:val="22"/>
+          <w:szCs w:val="22"/>
+          <w:vertAlign w:val="subscript"/>
+          <w:lang w:val="el-GR"/>
+        </w:rPr>
+        <w:t>0</w:t>
+      </w:r>
+      <w:r>
+        <w:rPr>
+          <w:rFonts w:cstheme="minorHAnsi"/>
+          <w:sz w:val="22"/>
+          <w:szCs w:val="22"/>
+          <w:lang w:val="el-GR"/>
+        </w:rPr>
+        <w:t xml:space="preserve"> </w:t>
+      </w:r>
+      <w:r>
+        <w:rPr>
+          <w:rFonts w:cstheme="minorHAnsi"/>
+          <w:sz w:val="22"/>
+          <w:szCs w:val="22"/>
+          <w:lang w:val="el-GR"/>
+        </w:rPr>
+        <w:t>θα είναι εκεί που ισχύει</w:t>
+      </w:r>
+      <w:r>
+        <w:rPr>
+          <w:rFonts w:cstheme="minorHAnsi"/>
+          <w:sz w:val="22"/>
+          <w:szCs w:val="22"/>
+          <w:lang w:val="el-GR"/>
+        </w:rPr>
+        <w:t>:</w:t>
+      </w:r>
+      <w:r>
+        <w:rPr>
+          <w:rFonts w:cstheme="minorHAnsi"/>
+          <w:sz w:val="22"/>
+          <w:szCs w:val="22"/>
+          <w:lang w:val="el-GR"/>
+        </w:rPr>
+        <w:t xml:space="preserve"> </w:t>
+      </w:r>
+      <m:oMath>
+        <m:sSub>
+          <m:sSubPr>
+            <m:ctrlPr>
+              <w:rPr>
+                <w:rFonts w:ascii="Cambria Math" w:hAnsi="Cambria Math" w:cstheme="minorHAnsi"/>
+                <w:i/>
+                <w:sz w:val="22"/>
+                <w:szCs w:val="22"/>
+                <w:lang w:val="el-GR"/>
+              </w:rPr>
+            </m:ctrlPr>
+          </m:sSubPr>
+          <m:e>
+            <m:r>
+              <w:rPr>
+                <w:rFonts w:ascii="Cambria Math" w:hAnsi="Cambria Math" w:cstheme="minorHAnsi"/>
+                <w:sz w:val="22"/>
+                <w:szCs w:val="22"/>
+                <w:lang w:val="el-GR"/>
+              </w:rPr>
+              <m:t>l</m:t>
+            </m:r>
+          </m:e>
+          <m:sub>
+            <m:r>
+              <w:rPr>
+                <w:rFonts w:ascii="Cambria Math" w:hAnsi="Cambria Math" w:cstheme="minorHAnsi"/>
+                <w:sz w:val="22"/>
+                <w:szCs w:val="22"/>
+                <w:lang w:val="el-GR"/>
+              </w:rPr>
+              <m:t>1</m:t>
+            </m:r>
+          </m:sub>
+        </m:sSub>
+        <m:r>
+          <w:rPr>
+            <w:rFonts w:ascii="Cambria Math" w:hAnsi="Cambria Math" w:cstheme="minorHAnsi"/>
+            <w:sz w:val="22"/>
+            <w:szCs w:val="22"/>
+            <w:lang w:val="el-GR"/>
+          </w:rPr>
+          <m:t>=</m:t>
+        </m:r>
+        <m:sSub>
+          <m:sSubPr>
+            <m:ctrlPr>
+              <w:rPr>
+                <w:rFonts w:ascii="Cambria Math" w:hAnsi="Cambria Math" w:cstheme="minorHAnsi"/>
+                <w:i/>
+                <w:sz w:val="22"/>
+                <w:szCs w:val="22"/>
+                <w:lang w:val="el-GR"/>
+              </w:rPr>
+            </m:ctrlPr>
+          </m:sSubPr>
+          <m:e>
+            <m:r>
+              <w:rPr>
+                <w:rFonts w:ascii="Cambria Math" w:hAnsi="Cambria Math" w:cstheme="minorHAnsi"/>
+                <w:sz w:val="22"/>
+                <w:szCs w:val="22"/>
+                <w:lang w:val="el-GR"/>
+              </w:rPr>
+              <m:t>l</m:t>
+            </m:r>
+          </m:e>
+          <m:sub>
+            <m:r>
+              <w:rPr>
+                <w:rFonts w:ascii="Cambria Math" w:hAnsi="Cambria Math" w:cstheme="minorHAnsi"/>
+                <w:sz w:val="22"/>
+                <w:szCs w:val="22"/>
+                <w:lang w:val="el-GR"/>
+              </w:rPr>
+              <m:t>2</m:t>
+            </m:r>
+          </m:sub>
+        </m:sSub>
+      </m:oMath>
+    </w:p>
+    <w:p>
+      <w:pPr>
+        <w:jc w:val="both"/>
+        <w:rPr>
+          <w:rFonts w:cstheme="minorHAnsi"/>
+          <w:sz w:val="22"/>
+          <w:szCs w:val="22"/>
+          <w:lang w:val="el-GR"/>
+        </w:rPr>
+      </w:pPr>
+    </w:p>
+    <w:p>
+      <w:pPr>
+        <w:rPr>
+          <w:rFonts w:eastAsiaTheme="minorEastAsia" w:cstheme="minorHAnsi"/>
+          <w:sz w:val="22"/>
+          <w:szCs w:val="22"/>
+          <w:lang w:val="el-GR"/>
+        </w:rPr>
+      </w:pPr>
+      <m:oMathPara>
+        <m:oMath>
+          <m:sSub>
+            <m:sSubPr>
+              <m:ctrlPr>
+                <w:rPr>
+                  <w:rFonts w:ascii="Cambria Math" w:hAnsi="Cambria Math" w:cstheme="minorHAnsi"/>
+                  <w:i/>
+                  <w:sz w:val="22"/>
+                  <w:szCs w:val="22"/>
+                  <w:lang w:val="el-GR"/>
+                </w:rPr>
+              </m:ctrlPr>
+            </m:sSubPr>
+            <m:e>
+              <m:r>
+                <w:rPr>
+                  <w:rFonts w:ascii="Cambria Math" w:hAnsi="Cambria Math" w:cstheme="minorHAnsi"/>
+                  <w:sz w:val="22"/>
+                  <w:szCs w:val="22"/>
+                  <w:lang w:val="el-GR"/>
+                </w:rPr>
+                <m:t>λ</m:t>
+              </m:r>
+            </m:e>
+            <m:sub>
+              <m:r>
+                <w:rPr>
+                  <w:rFonts w:ascii="Cambria Math" w:hAnsi="Cambria Math" w:cstheme="minorHAnsi"/>
+                  <w:sz w:val="22"/>
+                  <w:szCs w:val="22"/>
+                  <w:lang w:val="el-GR"/>
+                </w:rPr>
+                <m:t>12</m:t>
+              </m:r>
+            </m:sub>
+          </m:sSub>
+          <m:r>
+            <w:rPr>
+              <w:rFonts w:ascii="Cambria Math" w:hAnsi="Cambria Math" w:cstheme="minorHAnsi"/>
+              <w:sz w:val="22"/>
+              <w:szCs w:val="22"/>
+              <w:lang w:val="el-GR"/>
+            </w:rPr>
+            <m:t>Ρ</m:t>
+          </m:r>
+          <m:d>
+            <m:dPr>
+              <m:ctrlPr>
+                <w:rPr>
+                  <w:rFonts w:ascii="Cambria Math" w:hAnsi="Cambria Math" w:cstheme="minorHAnsi"/>
+                  <w:i/>
+                  <w:sz w:val="22"/>
+                  <w:szCs w:val="22"/>
+                  <w:lang w:val="el-GR"/>
+                </w:rPr>
+              </m:ctrlPr>
+            </m:dPr>
+            <m:e>
+              <m:sSub>
+                <m:sSubPr>
+                  <m:ctrlPr>
+                    <w:rPr>
+                      <w:rFonts w:ascii="Cambria Math" w:hAnsi="Cambria Math" w:cstheme="minorHAnsi"/>
+                      <w:i/>
+                      <w:sz w:val="22"/>
+                      <w:szCs w:val="22"/>
+                      <w:lang w:val="el-GR"/>
+                    </w:rPr>
+                  </m:ctrlPr>
+                </m:sSubPr>
+                <m:e>
+                  <m:r>
+                    <w:rPr>
+                      <w:rFonts w:ascii="Cambria Math" w:hAnsi="Cambria Math" w:cstheme="minorHAnsi"/>
+                      <w:sz w:val="22"/>
+                      <w:szCs w:val="22"/>
+                      <w:lang w:val="el-GR"/>
+                    </w:rPr>
+                    <m:t>ω</m:t>
+                  </m:r>
+                </m:e>
+                <m:sub>
+                  <m:r>
+                    <w:rPr>
+                      <w:rFonts w:ascii="Cambria Math" w:hAnsi="Cambria Math" w:cstheme="minorHAnsi"/>
+                      <w:sz w:val="22"/>
+                      <w:szCs w:val="22"/>
+                      <w:lang w:val="el-GR"/>
+                    </w:rPr>
+                    <m:t>1</m:t>
+                  </m:r>
+                </m:sub>
+              </m:sSub>
+            </m:e>
+          </m:d>
+          <m:r>
+            <w:rPr>
+              <w:rFonts w:ascii="Cambria Math" w:hAnsi="Cambria Math" w:cstheme="minorHAnsi"/>
+              <w:sz w:val="22"/>
+              <w:szCs w:val="22"/>
+              <w:lang w:val="el-GR"/>
+            </w:rPr>
+            <m:t>Ρ</m:t>
+          </m:r>
+          <m:d>
+            <m:dPr>
+              <m:ctrlPr>
+                <w:rPr>
+                  <w:rFonts w:ascii="Cambria Math" w:hAnsi="Cambria Math" w:cstheme="minorHAnsi"/>
+                  <w:i/>
+                  <w:sz w:val="22"/>
+                  <w:szCs w:val="22"/>
+                  <w:lang w:val="el-GR"/>
+                </w:rPr>
+              </m:ctrlPr>
+            </m:dPr>
+            <m:e>
+              <m:r>
+                <w:rPr>
+                  <w:rFonts w:ascii="Cambria Math" w:hAnsi="Cambria Math" w:cstheme="minorHAnsi"/>
+                  <w:sz w:val="22"/>
+                  <w:szCs w:val="22"/>
+                  <w:lang w:val="en-US"/>
+                </w:rPr>
+                <m:t>x</m:t>
+              </m:r>
+              <m:ctrlPr>
+                <w:rPr>
+                  <w:rFonts w:ascii="Cambria Math" w:hAnsi="Cambria Math" w:cstheme="minorHAnsi"/>
+                  <w:i/>
+                  <w:sz w:val="22"/>
+                  <w:szCs w:val="22"/>
+                  <w:lang w:val="en-US"/>
+                </w:rPr>
+              </m:ctrlPr>
+            </m:e>
+            <m:e>
+              <m:sSub>
+                <m:sSubPr>
+                  <m:ctrlPr>
+                    <w:rPr>
+                      <w:rFonts w:ascii="Cambria Math" w:hAnsi="Cambria Math" w:cstheme="minorHAnsi"/>
+                      <w:i/>
+                      <w:sz w:val="22"/>
+                      <w:szCs w:val="22"/>
+                      <w:lang w:val="el-GR"/>
+                    </w:rPr>
+                  </m:ctrlPr>
+                </m:sSubPr>
+                <m:e>
+                  <m:r>
+                    <w:rPr>
+                      <w:rFonts w:ascii="Cambria Math" w:hAnsi="Cambria Math" w:cstheme="minorHAnsi"/>
+                      <w:sz w:val="22"/>
+                      <w:szCs w:val="22"/>
+                      <w:lang w:val="el-GR"/>
+                    </w:rPr>
+                    <m:t>ω</m:t>
+                  </m:r>
+                  <m:ctrlPr>
+                    <w:rPr>
+                      <w:rFonts w:ascii="Cambria Math" w:hAnsi="Cambria Math" w:cstheme="minorHAnsi"/>
+                      <w:i/>
+                      <w:sz w:val="22"/>
+                      <w:szCs w:val="22"/>
+                      <w:lang w:val="en-US"/>
+                    </w:rPr>
+                  </m:ctrlPr>
+                </m:e>
+                <m:sub>
+                  <m:r>
+                    <w:rPr>
+                      <w:rFonts w:ascii="Cambria Math" w:hAnsi="Cambria Math" w:cstheme="minorHAnsi"/>
+                      <w:sz w:val="22"/>
+                      <w:szCs w:val="22"/>
+                      <w:lang w:val="el-GR"/>
+                    </w:rPr>
+                    <m:t>1</m:t>
+                  </m:r>
+                </m:sub>
+              </m:sSub>
+            </m:e>
+          </m:d>
+          <m:r>
+            <w:rPr>
+              <w:rFonts w:ascii="Cambria Math" w:hAnsi="Cambria Math" w:cstheme="minorHAnsi"/>
+              <w:sz w:val="22"/>
+              <w:szCs w:val="22"/>
+              <w:lang w:val="el-GR"/>
+            </w:rPr>
+            <m:t xml:space="preserve">+ </m:t>
+          </m:r>
+          <m:sSub>
+            <m:sSubPr>
+              <m:ctrlPr>
+                <w:rPr>
+                  <w:rFonts w:ascii="Cambria Math" w:hAnsi="Cambria Math" w:cstheme="minorHAnsi"/>
+                  <w:i/>
+                  <w:strike/>
+                  <w:sz w:val="22"/>
+                  <w:szCs w:val="22"/>
+                  <w:lang w:val="el-GR"/>
+                </w:rPr>
+              </m:ctrlPr>
+            </m:sSubPr>
+            <m:e>
+              <m:r>
+                <w:rPr>
+                  <w:rFonts w:ascii="Cambria Math" w:hAnsi="Cambria Math" w:cstheme="minorHAnsi"/>
+                  <w:strike/>
+                  <w:sz w:val="22"/>
+                  <w:szCs w:val="22"/>
+                  <w:lang w:val="el-GR"/>
+                </w:rPr>
+                <m:t>λ</m:t>
+              </m:r>
+            </m:e>
+            <m:sub>
+              <m:r>
+                <w:rPr>
+                  <w:rFonts w:ascii="Cambria Math" w:hAnsi="Cambria Math" w:cstheme="minorHAnsi"/>
+                  <w:sz w:val="22"/>
+                  <w:szCs w:val="22"/>
+                  <w:lang w:val="el-GR"/>
+                </w:rPr>
+                <m:t>22</m:t>
+              </m:r>
+            </m:sub>
+          </m:sSub>
+          <m:r>
+            <w:rPr>
+              <w:rFonts w:ascii="Cambria Math" w:hAnsi="Cambria Math" w:cstheme="minorHAnsi"/>
+              <w:strike/>
+              <w:sz w:val="22"/>
+              <w:szCs w:val="22"/>
+              <w:lang w:val="el-GR"/>
+            </w:rPr>
+            <m:t>Ρ</m:t>
+          </m:r>
+          <m:d>
+            <m:dPr>
+              <m:ctrlPr>
+                <w:rPr>
+                  <w:rFonts w:ascii="Cambria Math" w:hAnsi="Cambria Math" w:cstheme="minorHAnsi"/>
+                  <w:i/>
+                  <w:strike/>
+                  <w:sz w:val="22"/>
+                  <w:szCs w:val="22"/>
+                  <w:lang w:val="el-GR"/>
+                </w:rPr>
+              </m:ctrlPr>
+            </m:dPr>
+            <m:e>
+              <m:sSub>
+                <m:sSubPr>
+                  <m:ctrlPr>
+                    <w:rPr>
+                      <w:rFonts w:ascii="Cambria Math" w:hAnsi="Cambria Math" w:cstheme="minorHAnsi"/>
+                      <w:i/>
+                      <w:strike/>
+                      <w:sz w:val="22"/>
+                      <w:szCs w:val="22"/>
+                      <w:lang w:val="el-GR"/>
+                    </w:rPr>
+                  </m:ctrlPr>
+                </m:sSubPr>
+                <m:e>
+                  <m:r>
+                    <w:rPr>
+                      <w:rFonts w:ascii="Cambria Math" w:hAnsi="Cambria Math" w:cstheme="minorHAnsi"/>
+                      <w:strike/>
+                      <w:sz w:val="22"/>
+                      <w:szCs w:val="22"/>
+                      <w:lang w:val="el-GR"/>
+                    </w:rPr>
+                    <m:t>ω</m:t>
+                  </m:r>
+                </m:e>
+                <m:sub>
+                  <m:r>
+                    <w:rPr>
+                      <w:rFonts w:ascii="Cambria Math" w:hAnsi="Cambria Math" w:cstheme="minorHAnsi"/>
+                      <w:sz w:val="22"/>
+                      <w:szCs w:val="22"/>
+                      <w:lang w:val="el-GR"/>
+                    </w:rPr>
+                    <m:t>2</m:t>
+                  </m:r>
+                </m:sub>
+              </m:sSub>
+            </m:e>
+          </m:d>
+          <m:r>
+            <w:rPr>
+              <w:rFonts w:ascii="Cambria Math" w:hAnsi="Cambria Math" w:cstheme="minorHAnsi"/>
+              <w:strike/>
+              <w:sz w:val="22"/>
+              <w:szCs w:val="22"/>
+              <w:lang w:val="el-GR"/>
+            </w:rPr>
+            <m:t>Ρ</m:t>
+          </m:r>
+          <m:d>
+            <m:dPr>
+              <m:ctrlPr>
+                <w:rPr>
+                  <w:rFonts w:ascii="Cambria Math" w:hAnsi="Cambria Math" w:cstheme="minorHAnsi"/>
+                  <w:i/>
+                  <w:strike/>
+                  <w:sz w:val="22"/>
+                  <w:szCs w:val="22"/>
+                  <w:lang w:val="el-GR"/>
+                </w:rPr>
+              </m:ctrlPr>
+            </m:dPr>
+            <m:e>
+              <m:r>
+                <w:rPr>
+                  <w:rFonts w:ascii="Cambria Math" w:hAnsi="Cambria Math" w:cstheme="minorHAnsi"/>
+                  <w:strike/>
+                  <w:sz w:val="22"/>
+                  <w:szCs w:val="22"/>
+                  <w:lang w:val="en-US"/>
+                </w:rPr>
+                <m:t>x</m:t>
+              </m:r>
+              <m:ctrlPr>
+                <w:rPr>
+                  <w:rFonts w:ascii="Cambria Math" w:hAnsi="Cambria Math" w:cstheme="minorHAnsi"/>
+                  <w:i/>
+                  <w:strike/>
+                  <w:sz w:val="22"/>
+                  <w:szCs w:val="22"/>
+                  <w:lang w:val="en-US"/>
+                </w:rPr>
+              </m:ctrlPr>
+            </m:e>
+            <m:e>
+              <m:sSub>
+                <m:sSubPr>
+                  <m:ctrlPr>
+                    <w:rPr>
+                      <w:rFonts w:ascii="Cambria Math" w:hAnsi="Cambria Math" w:cstheme="minorHAnsi"/>
+                      <w:i/>
+                      <w:strike/>
+                      <w:sz w:val="22"/>
+                      <w:szCs w:val="22"/>
+                      <w:lang w:val="el-GR"/>
+                    </w:rPr>
+                  </m:ctrlPr>
+                </m:sSubPr>
+                <m:e>
+                  <m:r>
+                    <w:rPr>
+                      <w:rFonts w:ascii="Cambria Math" w:hAnsi="Cambria Math" w:cstheme="minorHAnsi"/>
+                      <w:strike/>
+                      <w:sz w:val="22"/>
+                      <w:szCs w:val="22"/>
+                      <w:lang w:val="el-GR"/>
+                    </w:rPr>
+                    <m:t>ω</m:t>
+                  </m:r>
+                  <m:ctrlPr>
+                    <w:rPr>
+                      <w:rFonts w:ascii="Cambria Math" w:hAnsi="Cambria Math" w:cstheme="minorHAnsi"/>
+                      <w:i/>
+                      <w:strike/>
+                      <w:sz w:val="22"/>
+                      <w:szCs w:val="22"/>
+                      <w:lang w:val="en-US"/>
+                    </w:rPr>
+                  </m:ctrlPr>
+                </m:e>
+                <m:sub>
+                  <m:r>
+                    <w:rPr>
+                      <w:rFonts w:ascii="Cambria Math" w:hAnsi="Cambria Math" w:cstheme="minorHAnsi"/>
+                      <w:sz w:val="22"/>
+                      <w:szCs w:val="22"/>
+                      <w:lang w:val="el-GR"/>
+                    </w:rPr>
+                    <m:t>2</m:t>
+                  </m:r>
+                </m:sub>
+              </m:sSub>
+            </m:e>
+          </m:d>
+          <m:r>
+            <w:rPr>
+              <w:rFonts w:ascii="Cambria Math" w:hAnsi="Cambria Math" w:cstheme="minorHAnsi"/>
+              <w:sz w:val="22"/>
+              <w:szCs w:val="22"/>
+              <w:lang w:val="el-GR"/>
+            </w:rPr>
+            <m:t xml:space="preserve"> =</m:t>
+          </m:r>
+          <m:sSub>
+            <m:sSubPr>
+              <m:ctrlPr>
+                <w:rPr>
+                  <w:rFonts w:ascii="Cambria Math" w:hAnsi="Cambria Math" w:cstheme="minorHAnsi"/>
+                  <w:i/>
+                  <w:strike/>
+                  <w:sz w:val="22"/>
+                  <w:szCs w:val="22"/>
+                  <w:lang w:val="el-GR"/>
+                </w:rPr>
+              </m:ctrlPr>
+            </m:sSubPr>
+            <m:e>
+              <m:r>
+                <w:rPr>
+                  <w:rFonts w:ascii="Cambria Math" w:hAnsi="Cambria Math" w:cstheme="minorHAnsi"/>
+                  <w:strike/>
+                  <w:sz w:val="22"/>
+                  <w:szCs w:val="22"/>
+                  <w:lang w:val="el-GR"/>
+                </w:rPr>
+                <m:t>λ</m:t>
+              </m:r>
+            </m:e>
+            <m:sub>
+              <m:r>
+                <w:rPr>
+                  <w:rFonts w:ascii="Cambria Math" w:hAnsi="Cambria Math" w:cstheme="minorHAnsi"/>
+                  <w:sz w:val="22"/>
+                  <w:szCs w:val="22"/>
+                  <w:lang w:val="el-GR"/>
+                </w:rPr>
+                <m:t>11</m:t>
+              </m:r>
+            </m:sub>
+          </m:sSub>
+          <m:r>
+            <w:rPr>
+              <w:rFonts w:ascii="Cambria Math" w:hAnsi="Cambria Math" w:cstheme="minorHAnsi"/>
+              <w:strike/>
+              <w:sz w:val="22"/>
+              <w:szCs w:val="22"/>
+              <w:lang w:val="el-GR"/>
+            </w:rPr>
+            <m:t>Ρ</m:t>
+          </m:r>
+          <m:d>
+            <m:dPr>
+              <m:ctrlPr>
+                <w:rPr>
+                  <w:rFonts w:ascii="Cambria Math" w:hAnsi="Cambria Math" w:cstheme="minorHAnsi"/>
+                  <w:i/>
+                  <w:strike/>
+                  <w:sz w:val="22"/>
+                  <w:szCs w:val="22"/>
+                  <w:lang w:val="el-GR"/>
+                </w:rPr>
+              </m:ctrlPr>
+            </m:dPr>
+            <m:e>
+              <m:sSub>
+                <m:sSubPr>
+                  <m:ctrlPr>
+                    <w:rPr>
+                      <w:rFonts w:ascii="Cambria Math" w:hAnsi="Cambria Math" w:cstheme="minorHAnsi"/>
+                      <w:i/>
+                      <w:strike/>
+                      <w:sz w:val="22"/>
+                      <w:szCs w:val="22"/>
+                      <w:lang w:val="el-GR"/>
+                    </w:rPr>
+                  </m:ctrlPr>
+                </m:sSubPr>
+                <m:e>
+                  <m:r>
+                    <w:rPr>
+                      <w:rFonts w:ascii="Cambria Math" w:hAnsi="Cambria Math" w:cstheme="minorHAnsi"/>
+                      <w:strike/>
+                      <w:sz w:val="22"/>
+                      <w:szCs w:val="22"/>
+                      <w:lang w:val="el-GR"/>
+                    </w:rPr>
+                    <m:t>ω</m:t>
+                  </m:r>
+                </m:e>
+                <m:sub>
+                  <m:r>
+                    <w:rPr>
+                      <w:rFonts w:ascii="Cambria Math" w:hAnsi="Cambria Math" w:cstheme="minorHAnsi"/>
+                      <w:sz w:val="22"/>
+                      <w:szCs w:val="22"/>
+                      <w:lang w:val="el-GR"/>
+                    </w:rPr>
+                    <m:t>1</m:t>
+                  </m:r>
+                </m:sub>
+              </m:sSub>
+            </m:e>
+          </m:d>
+          <m:r>
+            <w:rPr>
+              <w:rFonts w:ascii="Cambria Math" w:hAnsi="Cambria Math" w:cstheme="minorHAnsi"/>
+              <w:strike/>
+              <w:sz w:val="22"/>
+              <w:szCs w:val="22"/>
+              <w:lang w:val="el-GR"/>
+            </w:rPr>
+            <m:t>Ρ</m:t>
+          </m:r>
+          <m:d>
+            <m:dPr>
+              <m:ctrlPr>
+                <w:rPr>
+                  <w:rFonts w:ascii="Cambria Math" w:hAnsi="Cambria Math" w:cstheme="minorHAnsi"/>
+                  <w:i/>
+                  <w:strike/>
+                  <w:sz w:val="22"/>
+                  <w:szCs w:val="22"/>
+                  <w:lang w:val="el-GR"/>
+                </w:rPr>
+              </m:ctrlPr>
+            </m:dPr>
+            <m:e>
+              <m:r>
+                <w:rPr>
+                  <w:rFonts w:ascii="Cambria Math" w:hAnsi="Cambria Math" w:cstheme="minorHAnsi"/>
+                  <w:strike/>
+                  <w:sz w:val="22"/>
+                  <w:szCs w:val="22"/>
+                  <w:lang w:val="en-US"/>
+                </w:rPr>
+                <m:t>x</m:t>
+              </m:r>
+              <m:ctrlPr>
+                <w:rPr>
+                  <w:rFonts w:ascii="Cambria Math" w:hAnsi="Cambria Math" w:cstheme="minorHAnsi"/>
+                  <w:i/>
+                  <w:strike/>
+                  <w:sz w:val="22"/>
+                  <w:szCs w:val="22"/>
+                  <w:lang w:val="en-US"/>
+                </w:rPr>
+              </m:ctrlPr>
+            </m:e>
+            <m:e>
+              <m:sSub>
+                <m:sSubPr>
+                  <m:ctrlPr>
+                    <w:rPr>
+                      <w:rFonts w:ascii="Cambria Math" w:hAnsi="Cambria Math" w:cstheme="minorHAnsi"/>
+                      <w:i/>
+                      <w:strike/>
+                      <w:sz w:val="22"/>
+                      <w:szCs w:val="22"/>
+                      <w:lang w:val="el-GR"/>
+                    </w:rPr>
+                  </m:ctrlPr>
+                </m:sSubPr>
+                <m:e>
+                  <m:r>
+                    <w:rPr>
+                      <w:rFonts w:ascii="Cambria Math" w:hAnsi="Cambria Math" w:cstheme="minorHAnsi"/>
+                      <w:strike/>
+                      <w:sz w:val="22"/>
+                      <w:szCs w:val="22"/>
+                      <w:lang w:val="el-GR"/>
+                    </w:rPr>
+                    <m:t>ω</m:t>
+                  </m:r>
+                  <m:ctrlPr>
+                    <w:rPr>
+                      <w:rFonts w:ascii="Cambria Math" w:hAnsi="Cambria Math" w:cstheme="minorHAnsi"/>
+                      <w:i/>
+                      <w:strike/>
+                      <w:sz w:val="22"/>
+                      <w:szCs w:val="22"/>
+                      <w:lang w:val="en-US"/>
+                    </w:rPr>
+                  </m:ctrlPr>
+                </m:e>
+                <m:sub>
+                  <m:r>
+                    <w:rPr>
+                      <w:rFonts w:ascii="Cambria Math" w:hAnsi="Cambria Math" w:cstheme="minorHAnsi"/>
+                      <w:sz w:val="22"/>
+                      <w:szCs w:val="22"/>
+                      <w:lang w:val="el-GR"/>
+                    </w:rPr>
+                    <m:t>1</m:t>
+                  </m:r>
+                </m:sub>
+              </m:sSub>
+            </m:e>
+          </m:d>
+          <m:r>
+            <w:rPr>
+              <w:rFonts w:ascii="Cambria Math" w:hAnsi="Cambria Math" w:cstheme="minorHAnsi"/>
+              <w:sz w:val="22"/>
+              <w:szCs w:val="22"/>
+              <w:lang w:val="el-GR"/>
+            </w:rPr>
+            <m:t xml:space="preserve">+ </m:t>
+          </m:r>
+          <m:sSub>
+            <m:sSubPr>
+              <m:ctrlPr>
+                <w:rPr>
+                  <w:rFonts w:ascii="Cambria Math" w:hAnsi="Cambria Math" w:cstheme="minorHAnsi"/>
+                  <w:i/>
+                  <w:sz w:val="22"/>
+                  <w:szCs w:val="22"/>
+                  <w:lang w:val="el-GR"/>
+                </w:rPr>
+              </m:ctrlPr>
+            </m:sSubPr>
+            <m:e>
+              <m:r>
+                <w:rPr>
+                  <w:rFonts w:ascii="Cambria Math" w:hAnsi="Cambria Math" w:cstheme="minorHAnsi"/>
+                  <w:sz w:val="22"/>
+                  <w:szCs w:val="22"/>
+                  <w:lang w:val="el-GR"/>
+                </w:rPr>
+                <m:t>λ</m:t>
+              </m:r>
+            </m:e>
+            <m:sub>
+              <m:r>
+                <w:rPr>
+                  <w:rFonts w:ascii="Cambria Math" w:hAnsi="Cambria Math" w:cstheme="minorHAnsi"/>
+                  <w:sz w:val="22"/>
+                  <w:szCs w:val="22"/>
+                  <w:lang w:val="el-GR"/>
+                </w:rPr>
+                <m:t>21</m:t>
+              </m:r>
+            </m:sub>
+          </m:sSub>
+          <m:r>
+            <w:rPr>
+              <w:rFonts w:ascii="Cambria Math" w:hAnsi="Cambria Math" w:cstheme="minorHAnsi"/>
+              <w:sz w:val="22"/>
+              <w:szCs w:val="22"/>
+              <w:lang w:val="el-GR"/>
+            </w:rPr>
+            <m:t>Ρ</m:t>
+          </m:r>
+          <m:d>
+            <m:dPr>
+              <m:ctrlPr>
+                <w:rPr>
+                  <w:rFonts w:ascii="Cambria Math" w:hAnsi="Cambria Math" w:cstheme="minorHAnsi"/>
+                  <w:i/>
+                  <w:sz w:val="22"/>
+                  <w:szCs w:val="22"/>
+                  <w:lang w:val="el-GR"/>
+                </w:rPr>
+              </m:ctrlPr>
+            </m:dPr>
+            <m:e>
+              <m:sSub>
+                <m:sSubPr>
+                  <m:ctrlPr>
+                    <w:rPr>
+                      <w:rFonts w:ascii="Cambria Math" w:hAnsi="Cambria Math" w:cstheme="minorHAnsi"/>
+                      <w:i/>
+                      <w:sz w:val="22"/>
+                      <w:szCs w:val="22"/>
+                      <w:lang w:val="el-GR"/>
+                    </w:rPr>
+                  </m:ctrlPr>
+                </m:sSubPr>
+                <m:e>
+                  <m:r>
+                    <w:rPr>
+                      <w:rFonts w:ascii="Cambria Math" w:hAnsi="Cambria Math" w:cstheme="minorHAnsi"/>
+                      <w:sz w:val="22"/>
+                      <w:szCs w:val="22"/>
+                      <w:lang w:val="el-GR"/>
+                    </w:rPr>
+                    <m:t>ω</m:t>
+                  </m:r>
+                </m:e>
+                <m:sub>
+                  <m:r>
+                    <w:rPr>
+                      <w:rFonts w:ascii="Cambria Math" w:hAnsi="Cambria Math" w:cstheme="minorHAnsi"/>
+                      <w:sz w:val="22"/>
+                      <w:szCs w:val="22"/>
+                      <w:lang w:val="el-GR"/>
+                    </w:rPr>
+                    <m:t>2</m:t>
+                  </m:r>
+                </m:sub>
+              </m:sSub>
+            </m:e>
+          </m:d>
+          <m:r>
+            <w:rPr>
+              <w:rFonts w:ascii="Cambria Math" w:hAnsi="Cambria Math" w:cstheme="minorHAnsi"/>
+              <w:sz w:val="22"/>
+              <w:szCs w:val="22"/>
+              <w:lang w:val="el-GR"/>
+            </w:rPr>
+            <m:t>Ρ</m:t>
+          </m:r>
+          <m:d>
+            <m:dPr>
+              <m:ctrlPr>
+                <w:rPr>
+                  <w:rFonts w:ascii="Cambria Math" w:hAnsi="Cambria Math" w:cstheme="minorHAnsi"/>
+                  <w:i/>
+                  <w:sz w:val="22"/>
+                  <w:szCs w:val="22"/>
+                  <w:lang w:val="el-GR"/>
+                </w:rPr>
+              </m:ctrlPr>
+            </m:dPr>
+            <m:e>
+              <m:r>
+                <w:rPr>
+                  <w:rFonts w:ascii="Cambria Math" w:hAnsi="Cambria Math" w:cstheme="minorHAnsi"/>
+                  <w:sz w:val="22"/>
+                  <w:szCs w:val="22"/>
+                  <w:lang w:val="en-US"/>
+                </w:rPr>
+                <m:t>x</m:t>
+              </m:r>
+              <m:ctrlPr>
+                <w:rPr>
+                  <w:rFonts w:ascii="Cambria Math" w:hAnsi="Cambria Math" w:cstheme="minorHAnsi"/>
+                  <w:i/>
+                  <w:sz w:val="22"/>
+                  <w:szCs w:val="22"/>
+                  <w:lang w:val="en-US"/>
+                </w:rPr>
+              </m:ctrlPr>
+            </m:e>
+            <m:e>
+              <m:sSub>
+                <m:sSubPr>
+                  <m:ctrlPr>
+                    <w:rPr>
+                      <w:rFonts w:ascii="Cambria Math" w:hAnsi="Cambria Math" w:cstheme="minorHAnsi"/>
+                      <w:i/>
+                      <w:sz w:val="22"/>
+                      <w:szCs w:val="22"/>
+                      <w:lang w:val="el-GR"/>
+                    </w:rPr>
+                  </m:ctrlPr>
+                </m:sSubPr>
+                <m:e>
+                  <m:r>
+                    <w:rPr>
+                      <w:rFonts w:ascii="Cambria Math" w:hAnsi="Cambria Math" w:cstheme="minorHAnsi"/>
+                      <w:sz w:val="22"/>
+                      <w:szCs w:val="22"/>
+                      <w:lang w:val="el-GR"/>
+                    </w:rPr>
+                    <m:t>ω</m:t>
+                  </m:r>
+                  <m:ctrlPr>
+                    <w:rPr>
+                      <w:rFonts w:ascii="Cambria Math" w:hAnsi="Cambria Math" w:cstheme="minorHAnsi"/>
+                      <w:i/>
+                      <w:sz w:val="22"/>
+                      <w:szCs w:val="22"/>
+                      <w:lang w:val="en-US"/>
+                    </w:rPr>
+                  </m:ctrlPr>
+                </m:e>
+                <m:sub>
+                  <m:r>
+                    <w:rPr>
+                      <w:rFonts w:ascii="Cambria Math" w:hAnsi="Cambria Math" w:cstheme="minorHAnsi"/>
+                      <w:sz w:val="22"/>
+                      <w:szCs w:val="22"/>
+                      <w:lang w:val="el-GR"/>
+                    </w:rPr>
+                    <m:t>2</m:t>
+                  </m:r>
+                </m:sub>
+              </m:sSub>
+            </m:e>
+          </m:d>
+        </m:oMath>
+      </m:oMathPara>
+    </w:p>
+    <w:p>
+      <w:pPr>
+        <w:rPr>
+          <w:rFonts w:eastAsiaTheme="minorEastAsia" w:cstheme="minorHAnsi"/>
+          <w:sz w:val="22"/>
+          <w:szCs w:val="22"/>
+          <w:lang w:val="el-GR"/>
+        </w:rPr>
+      </w:pPr>
+    </w:p>
+    <w:p>
+      <w:pPr>
+        <w:rPr>
+          <w:rFonts w:eastAsiaTheme="minorEastAsia" w:cstheme="minorHAnsi"/>
+          <w:sz w:val="22"/>
+          <w:szCs w:val="22"/>
+          <w:lang w:val="el-GR"/>
+        </w:rPr>
+      </w:pPr>
+      <m:oMathPara>
+        <m:oMath>
+          <m:box>
+            <m:boxPr>
+              <m:opEmu m:val="1"/>
+              <m:ctrlPr>
+                <w:rPr>
+                  <w:rFonts w:ascii="Cambria Math" w:eastAsiaTheme="minorEastAsia" w:hAnsi="Cambria Math" w:cstheme="minorHAnsi"/>
+                  <w:i/>
+                  <w:sz w:val="22"/>
+                  <w:szCs w:val="22"/>
+                  <w:lang w:val="el-GR"/>
+                </w:rPr>
+              </m:ctrlPr>
+            </m:boxPr>
+            <m:e>
+              <m:groupChr>
+                <m:groupChrPr>
+                  <m:chr m:val="⇒"/>
+                  <m:vertJc m:val="bot"/>
+                  <m:ctrlPr>
+                    <w:rPr>
+                      <w:rFonts w:ascii="Cambria Math" w:eastAsiaTheme="minorEastAsia" w:hAnsi="Cambria Math" w:cstheme="minorHAnsi"/>
+                      <w:i/>
+                      <w:sz w:val="22"/>
+                      <w:szCs w:val="22"/>
+                      <w:lang w:val="el-GR"/>
+                    </w:rPr>
+                  </m:ctrlPr>
+                </m:groupChrPr>
+                <m:e>
+                  <m:r>
+                    <w:rPr>
+                      <w:rFonts w:ascii="Cambria Math" w:eastAsiaTheme="minorEastAsia" w:hAnsi="Cambria Math" w:cstheme="minorHAnsi"/>
+                      <w:sz w:val="22"/>
+                      <w:szCs w:val="22"/>
+                      <w:lang w:val="el-GR"/>
+                    </w:rPr>
+                    <m:t>Ρ</m:t>
+                  </m:r>
+                  <m:d>
+                    <m:dPr>
+                      <m:ctrlPr>
+                        <w:rPr>
+                          <w:rFonts w:ascii="Cambria Math" w:eastAsiaTheme="minorEastAsia" w:hAnsi="Cambria Math" w:cstheme="minorHAnsi"/>
+                          <w:i/>
+                          <w:sz w:val="22"/>
+                          <w:szCs w:val="22"/>
+                          <w:lang w:val="el-GR"/>
+                        </w:rPr>
+                      </m:ctrlPr>
+                    </m:dPr>
+                    <m:e>
+                      <m:sSub>
+                        <m:sSubPr>
+                          <m:ctrlPr>
+                            <w:rPr>
+                              <w:rFonts w:ascii="Cambria Math" w:eastAsiaTheme="minorEastAsia" w:hAnsi="Cambria Math" w:cstheme="minorHAnsi"/>
+                              <w:i/>
+                              <w:sz w:val="22"/>
+                              <w:szCs w:val="22"/>
+                              <w:lang w:val="el-GR"/>
+                            </w:rPr>
+                          </m:ctrlPr>
+                        </m:sSubPr>
+                        <m:e>
+                          <m:r>
+                            <w:rPr>
+                              <w:rFonts w:ascii="Cambria Math" w:eastAsiaTheme="minorEastAsia" w:hAnsi="Cambria Math" w:cstheme="minorHAnsi"/>
+                              <w:sz w:val="22"/>
+                              <w:szCs w:val="22"/>
+                              <w:lang w:val="el-GR"/>
+                            </w:rPr>
+                            <m:t>ω</m:t>
+                          </m:r>
+                        </m:e>
+                        <m:sub>
+                          <m:r>
+                            <w:rPr>
+                              <w:rFonts w:ascii="Cambria Math" w:eastAsiaTheme="minorEastAsia" w:hAnsi="Cambria Math" w:cstheme="minorHAnsi"/>
+                              <w:sz w:val="22"/>
+                              <w:szCs w:val="22"/>
+                              <w:lang w:val="el-GR"/>
+                            </w:rPr>
+                            <m:t>1</m:t>
+                          </m:r>
+                        </m:sub>
+                      </m:sSub>
+                    </m:e>
+                  </m:d>
+                  <m:r>
+                    <w:rPr>
+                      <w:rFonts w:ascii="Cambria Math" w:eastAsiaTheme="minorEastAsia" w:hAnsi="Cambria Math" w:cstheme="minorHAnsi"/>
+                      <w:sz w:val="22"/>
+                      <w:szCs w:val="22"/>
+                      <w:lang w:val="el-GR"/>
+                    </w:rPr>
+                    <m:t>=Ρ(</m:t>
+                  </m:r>
+                  <m:sSub>
+                    <m:sSubPr>
+                      <m:ctrlPr>
+                        <w:rPr>
+                          <w:rFonts w:ascii="Cambria Math" w:eastAsiaTheme="minorEastAsia" w:hAnsi="Cambria Math" w:cstheme="minorHAnsi"/>
+                          <w:i/>
+                          <w:sz w:val="22"/>
+                          <w:szCs w:val="22"/>
+                          <w:lang w:val="el-GR"/>
+                        </w:rPr>
+                      </m:ctrlPr>
+                    </m:sSubPr>
+                    <m:e>
+                      <m:r>
+                        <w:rPr>
+                          <w:rFonts w:ascii="Cambria Math" w:eastAsiaTheme="minorEastAsia" w:hAnsi="Cambria Math" w:cstheme="minorHAnsi"/>
+                          <w:sz w:val="22"/>
+                          <w:szCs w:val="22"/>
+                          <w:lang w:val="el-GR"/>
+                        </w:rPr>
+                        <m:t>ω</m:t>
+                      </m:r>
+                    </m:e>
+                    <m:sub>
+                      <m:r>
+                        <w:rPr>
+                          <w:rFonts w:ascii="Cambria Math" w:eastAsiaTheme="minorEastAsia" w:hAnsi="Cambria Math" w:cstheme="minorHAnsi"/>
+                          <w:sz w:val="22"/>
+                          <w:szCs w:val="22"/>
+                          <w:lang w:val="el-GR"/>
+                        </w:rPr>
+                        <m:t>2</m:t>
+                      </m:r>
+                    </m:sub>
+                  </m:sSub>
+                  <m:r>
+                    <w:rPr>
+                      <w:rFonts w:ascii="Cambria Math" w:eastAsiaTheme="minorEastAsia" w:hAnsi="Cambria Math" w:cstheme="minorHAnsi"/>
+                      <w:sz w:val="22"/>
+                      <w:szCs w:val="22"/>
+                      <w:lang w:val="el-GR"/>
+                    </w:rPr>
+                    <m:t>)</m:t>
+                  </m:r>
+                </m:e>
+              </m:groupChr>
+              <m:r>
+                <w:rPr>
+                  <w:rFonts w:ascii="Cambria Math" w:eastAsiaTheme="minorEastAsia" w:hAnsi="Cambria Math" w:cstheme="minorHAnsi"/>
+                  <w:sz w:val="22"/>
+                  <w:szCs w:val="22"/>
+                  <w:lang w:val="el-GR"/>
+                </w:rPr>
+                <m:t xml:space="preserve"> </m:t>
+              </m:r>
+            </m:e>
+          </m:box>
+          <m:sSub>
+            <m:sSubPr>
+              <m:ctrlPr>
+                <w:rPr>
+                  <w:rFonts w:ascii="Cambria Math" w:hAnsi="Cambria Math" w:cstheme="minorHAnsi"/>
+                  <w:i/>
+                  <w:sz w:val="22"/>
+                  <w:szCs w:val="22"/>
+                  <w:lang w:val="el-GR"/>
+                </w:rPr>
+              </m:ctrlPr>
+            </m:sSubPr>
+            <m:e>
+              <m:r>
+                <w:rPr>
+                  <w:rFonts w:ascii="Cambria Math" w:hAnsi="Cambria Math" w:cstheme="minorHAnsi"/>
+                  <w:sz w:val="22"/>
+                  <w:szCs w:val="22"/>
+                  <w:lang w:val="el-GR"/>
+                </w:rPr>
+                <m:t>λ</m:t>
+              </m:r>
+            </m:e>
+            <m:sub>
+              <m:r>
+                <w:rPr>
+                  <w:rFonts w:ascii="Cambria Math" w:hAnsi="Cambria Math" w:cstheme="minorHAnsi"/>
+                  <w:sz w:val="22"/>
+                  <w:szCs w:val="22"/>
+                  <w:lang w:val="el-GR"/>
+                </w:rPr>
+                <m:t>12</m:t>
+              </m:r>
+            </m:sub>
+          </m:sSub>
+          <m:r>
+            <w:rPr>
+              <w:rFonts w:ascii="Cambria Math" w:hAnsi="Cambria Math" w:cstheme="minorHAnsi"/>
+              <w:sz w:val="22"/>
+              <w:szCs w:val="22"/>
+              <w:lang w:val="el-GR"/>
+            </w:rPr>
+            <m:t>Ρ</m:t>
+          </m:r>
+          <m:d>
+            <m:dPr>
+              <m:ctrlPr>
+                <w:rPr>
+                  <w:rFonts w:ascii="Cambria Math" w:hAnsi="Cambria Math" w:cstheme="minorHAnsi"/>
+                  <w:i/>
+                  <w:sz w:val="22"/>
+                  <w:szCs w:val="22"/>
+                  <w:lang w:val="el-GR"/>
+                </w:rPr>
+              </m:ctrlPr>
+            </m:dPr>
+            <m:e>
+              <m:r>
+                <w:rPr>
+                  <w:rFonts w:ascii="Cambria Math" w:hAnsi="Cambria Math" w:cstheme="minorHAnsi"/>
+                  <w:sz w:val="22"/>
+                  <w:szCs w:val="22"/>
+                  <w:lang w:val="en-US"/>
+                </w:rPr>
+                <m:t>x</m:t>
+              </m:r>
+              <m:ctrlPr>
+                <w:rPr>
+                  <w:rFonts w:ascii="Cambria Math" w:hAnsi="Cambria Math" w:cstheme="minorHAnsi"/>
+                  <w:i/>
+                  <w:sz w:val="22"/>
+                  <w:szCs w:val="22"/>
+                  <w:lang w:val="en-US"/>
+                </w:rPr>
+              </m:ctrlPr>
+            </m:e>
+            <m:e>
+              <m:sSub>
+                <m:sSubPr>
+                  <m:ctrlPr>
+                    <w:rPr>
+                      <w:rFonts w:ascii="Cambria Math" w:hAnsi="Cambria Math" w:cstheme="minorHAnsi"/>
+                      <w:i/>
+                      <w:sz w:val="22"/>
+                      <w:szCs w:val="22"/>
+                      <w:lang w:val="el-GR"/>
+                    </w:rPr>
+                  </m:ctrlPr>
+                </m:sSubPr>
+                <m:e>
+                  <m:r>
+                    <w:rPr>
+                      <w:rFonts w:ascii="Cambria Math" w:hAnsi="Cambria Math" w:cstheme="minorHAnsi"/>
+                      <w:sz w:val="22"/>
+                      <w:szCs w:val="22"/>
+                      <w:lang w:val="el-GR"/>
+                    </w:rPr>
+                    <m:t>ω</m:t>
+                  </m:r>
+                  <m:ctrlPr>
+                    <w:rPr>
+                      <w:rFonts w:ascii="Cambria Math" w:hAnsi="Cambria Math" w:cstheme="minorHAnsi"/>
+                      <w:i/>
+                      <w:sz w:val="22"/>
+                      <w:szCs w:val="22"/>
+                      <w:lang w:val="en-US"/>
+                    </w:rPr>
+                  </m:ctrlPr>
+                </m:e>
+                <m:sub>
+                  <m:r>
+                    <w:rPr>
+                      <w:rFonts w:ascii="Cambria Math" w:hAnsi="Cambria Math" w:cstheme="minorHAnsi"/>
+                      <w:sz w:val="22"/>
+                      <w:szCs w:val="22"/>
+                      <w:lang w:val="el-GR"/>
+                    </w:rPr>
+                    <m:t>1</m:t>
+                  </m:r>
+                </m:sub>
+              </m:sSub>
+            </m:e>
+          </m:d>
+          <m:r>
+            <w:rPr>
+              <w:rFonts w:ascii="Cambria Math" w:hAnsi="Cambria Math" w:cstheme="minorHAnsi"/>
+              <w:sz w:val="22"/>
+              <w:szCs w:val="22"/>
+              <w:lang w:val="el-GR"/>
+            </w:rPr>
+            <m:t xml:space="preserve"> =</m:t>
+          </m:r>
+          <m:sSub>
+            <m:sSubPr>
+              <m:ctrlPr>
+                <w:rPr>
+                  <w:rFonts w:ascii="Cambria Math" w:hAnsi="Cambria Math" w:cstheme="minorHAnsi"/>
+                  <w:i/>
+                  <w:sz w:val="22"/>
+                  <w:szCs w:val="22"/>
+                  <w:lang w:val="el-GR"/>
+                </w:rPr>
+              </m:ctrlPr>
+            </m:sSubPr>
+            <m:e>
+              <m:r>
+                <w:rPr>
+                  <w:rFonts w:ascii="Cambria Math" w:hAnsi="Cambria Math" w:cstheme="minorHAnsi"/>
+                  <w:sz w:val="22"/>
+                  <w:szCs w:val="22"/>
+                  <w:lang w:val="el-GR"/>
+                </w:rPr>
+                <m:t>λ</m:t>
+              </m:r>
+            </m:e>
+            <m:sub>
+              <m:r>
+                <w:rPr>
+                  <w:rFonts w:ascii="Cambria Math" w:hAnsi="Cambria Math" w:cstheme="minorHAnsi"/>
+                  <w:sz w:val="22"/>
+                  <w:szCs w:val="22"/>
+                  <w:lang w:val="el-GR"/>
+                </w:rPr>
+                <m:t>21</m:t>
+              </m:r>
+            </m:sub>
+          </m:sSub>
+          <m:r>
+            <w:rPr>
+              <w:rFonts w:ascii="Cambria Math" w:hAnsi="Cambria Math" w:cstheme="minorHAnsi"/>
+              <w:sz w:val="22"/>
+              <w:szCs w:val="22"/>
+              <w:lang w:val="el-GR"/>
+            </w:rPr>
+            <m:t>Ρ</m:t>
+          </m:r>
+          <m:d>
+            <m:dPr>
+              <m:ctrlPr>
+                <w:rPr>
+                  <w:rFonts w:ascii="Cambria Math" w:hAnsi="Cambria Math" w:cstheme="minorHAnsi"/>
+                  <w:i/>
+                  <w:sz w:val="22"/>
+                  <w:szCs w:val="22"/>
+                  <w:lang w:val="el-GR"/>
+                </w:rPr>
+              </m:ctrlPr>
+            </m:dPr>
+            <m:e>
+              <m:r>
+                <w:rPr>
+                  <w:rFonts w:ascii="Cambria Math" w:hAnsi="Cambria Math" w:cstheme="minorHAnsi"/>
+                  <w:sz w:val="22"/>
+                  <w:szCs w:val="22"/>
+                  <w:lang w:val="en-US"/>
+                </w:rPr>
+                <m:t>x</m:t>
+              </m:r>
+              <m:ctrlPr>
+                <w:rPr>
+                  <w:rFonts w:ascii="Cambria Math" w:hAnsi="Cambria Math" w:cstheme="minorHAnsi"/>
+                  <w:i/>
+                  <w:sz w:val="22"/>
+                  <w:szCs w:val="22"/>
+                  <w:lang w:val="en-US"/>
+                </w:rPr>
+              </m:ctrlPr>
+            </m:e>
+            <m:e>
+              <m:sSub>
+                <m:sSubPr>
+                  <m:ctrlPr>
+                    <w:rPr>
+                      <w:rFonts w:ascii="Cambria Math" w:hAnsi="Cambria Math" w:cstheme="minorHAnsi"/>
+                      <w:i/>
+                      <w:sz w:val="22"/>
+                      <w:szCs w:val="22"/>
+                      <w:lang w:val="el-GR"/>
+                    </w:rPr>
+                  </m:ctrlPr>
+                </m:sSubPr>
+                <m:e>
+                  <m:r>
+                    <w:rPr>
+                      <w:rFonts w:ascii="Cambria Math" w:hAnsi="Cambria Math" w:cstheme="minorHAnsi"/>
+                      <w:sz w:val="22"/>
+                      <w:szCs w:val="22"/>
+                      <w:lang w:val="el-GR"/>
+                    </w:rPr>
+                    <m:t>ω</m:t>
+                  </m:r>
+                  <m:ctrlPr>
+                    <w:rPr>
+                      <w:rFonts w:ascii="Cambria Math" w:hAnsi="Cambria Math" w:cstheme="minorHAnsi"/>
+                      <w:i/>
+                      <w:sz w:val="22"/>
+                      <w:szCs w:val="22"/>
+                      <w:lang w:val="en-US"/>
+                    </w:rPr>
+                  </m:ctrlPr>
+                </m:e>
+                <m:sub>
+                  <m:r>
+                    <w:rPr>
+                      <w:rFonts w:ascii="Cambria Math" w:hAnsi="Cambria Math" w:cstheme="minorHAnsi"/>
+                      <w:sz w:val="22"/>
+                      <w:szCs w:val="22"/>
+                      <w:lang w:val="el-GR"/>
+                    </w:rPr>
+                    <m:t>2</m:t>
+                  </m:r>
+                </m:sub>
+              </m:sSub>
+            </m:e>
+          </m:d>
+        </m:oMath>
+      </m:oMathPara>
+    </w:p>
+    <w:p>
+      <w:pPr>
+        <w:rPr>
+          <w:rFonts w:eastAsiaTheme="minorEastAsia" w:cstheme="minorHAnsi"/>
+          <w:sz w:val="22"/>
+          <w:szCs w:val="22"/>
+          <w:lang w:val="el-GR"/>
+        </w:rPr>
+      </w:pPr>
+    </w:p>
+    <w:p>
+      <w:pPr>
+        <w:jc w:val="center"/>
+        <w:rPr>
+          <w:rFonts w:eastAsiaTheme="minorEastAsia" w:cstheme="minorHAnsi"/>
+          <w:i/>
+          <w:sz w:val="22"/>
+          <w:szCs w:val="22"/>
+          <w:lang w:val="en-US"/>
+        </w:rPr>
+      </w:pPr>
+      <m:oMathPara>
+        <m:oMath>
+          <m:box>
+            <m:boxPr>
+              <m:opEmu m:val="1"/>
+              <m:ctrlPr>
+                <w:rPr>
+                  <w:rFonts w:ascii="Cambria Math" w:eastAsiaTheme="minorEastAsia" w:hAnsi="Cambria Math" w:cstheme="minorHAnsi"/>
+                  <w:i/>
+                  <w:sz w:val="22"/>
+                  <w:szCs w:val="22"/>
+                  <w:lang w:val="el-GR"/>
+                </w:rPr>
+              </m:ctrlPr>
+            </m:boxPr>
+            <m:e>
+              <m:groupChr>
+                <m:groupChrPr>
+                  <m:chr m:val="⇒"/>
+                  <m:vertJc m:val="bot"/>
+                  <m:ctrlPr>
+                    <w:rPr>
+                      <w:rFonts w:ascii="Cambria Math" w:eastAsiaTheme="minorEastAsia" w:hAnsi="Cambria Math" w:cstheme="minorHAnsi"/>
+                      <w:i/>
+                      <w:sz w:val="22"/>
+                      <w:szCs w:val="22"/>
+                      <w:lang w:val="el-GR"/>
+                    </w:rPr>
+                  </m:ctrlPr>
+                </m:groupChrPr>
+                <m:e/>
+              </m:groupChr>
+            </m:e>
+          </m:box>
+          <m:r>
+            <w:rPr>
+              <w:rFonts w:ascii="Cambria Math" w:eastAsiaTheme="minorEastAsia" w:hAnsi="Cambria Math" w:cstheme="minorHAnsi"/>
+              <w:sz w:val="22"/>
+              <w:szCs w:val="22"/>
+              <w:lang w:val="en-US"/>
+            </w:rPr>
+            <m:t>x∙</m:t>
+          </m:r>
+          <m:sSup>
+            <m:sSupPr>
+              <m:ctrlPr>
+                <w:rPr>
+                  <w:rFonts w:ascii="Cambria Math" w:eastAsiaTheme="minorEastAsia" w:hAnsi="Cambria Math" w:cstheme="minorHAnsi"/>
+                  <w:i/>
+                  <w:sz w:val="22"/>
+                  <w:szCs w:val="22"/>
+                  <w:lang w:val="en-US"/>
+                </w:rPr>
+              </m:ctrlPr>
+            </m:sSupPr>
+            <m:e>
+              <m:r>
+                <w:rPr>
+                  <w:rFonts w:ascii="Cambria Math" w:eastAsiaTheme="minorEastAsia" w:hAnsi="Cambria Math" w:cstheme="minorHAnsi"/>
+                  <w:sz w:val="22"/>
+                  <w:szCs w:val="22"/>
+                  <w:lang w:val="en-US"/>
+                </w:rPr>
+                <m:t>e</m:t>
+              </m:r>
+            </m:e>
+            <m:sup>
+              <m:r>
+                <w:rPr>
+                  <w:rFonts w:ascii="Cambria Math" w:eastAsiaTheme="minorEastAsia" w:hAnsi="Cambria Math" w:cstheme="minorHAnsi"/>
+                  <w:sz w:val="22"/>
+                  <w:szCs w:val="22"/>
+                  <w:lang w:val="en-US"/>
+                </w:rPr>
+                <m:t>-</m:t>
+              </m:r>
+              <m:f>
+                <m:fPr>
+                  <m:ctrlPr>
+                    <w:rPr>
+                      <w:rFonts w:ascii="Cambria Math" w:eastAsiaTheme="minorEastAsia" w:hAnsi="Cambria Math" w:cstheme="minorHAnsi"/>
+                      <w:i/>
+                      <w:sz w:val="22"/>
+                      <w:szCs w:val="22"/>
+                      <w:lang w:val="en-US"/>
+                    </w:rPr>
+                  </m:ctrlPr>
+                </m:fPr>
+                <m:num>
+                  <m:sSup>
+                    <m:sSupPr>
+                      <m:ctrlPr>
+                        <w:rPr>
+                          <w:rFonts w:ascii="Cambria Math" w:eastAsiaTheme="minorEastAsia" w:hAnsi="Cambria Math" w:cstheme="minorHAnsi"/>
+                          <w:i/>
+                          <w:sz w:val="22"/>
+                          <w:szCs w:val="22"/>
+                          <w:lang w:val="en-US"/>
+                        </w:rPr>
+                      </m:ctrlPr>
+                    </m:sSupPr>
+                    <m:e>
+                      <m:r>
+                        <w:rPr>
+                          <w:rFonts w:ascii="Cambria Math" w:eastAsiaTheme="minorEastAsia" w:hAnsi="Cambria Math" w:cstheme="minorHAnsi"/>
+                          <w:sz w:val="22"/>
+                          <w:szCs w:val="22"/>
+                          <w:lang w:val="en-US"/>
+                        </w:rPr>
+                        <m:t>x</m:t>
+                      </m:r>
+                    </m:e>
+                    <m:sup>
+                      <m:r>
+                        <w:rPr>
+                          <w:rFonts w:ascii="Cambria Math" w:eastAsiaTheme="minorEastAsia" w:hAnsi="Cambria Math" w:cstheme="minorHAnsi"/>
+                          <w:sz w:val="22"/>
+                          <w:szCs w:val="22"/>
+                          <w:lang w:val="en-US"/>
+                        </w:rPr>
+                        <m:t>2</m:t>
+                      </m:r>
+                    </m:sup>
+                  </m:sSup>
+                </m:num>
+                <m:den>
+                  <m:r>
+                    <w:rPr>
+                      <w:rFonts w:ascii="Cambria Math" w:eastAsiaTheme="minorEastAsia" w:hAnsi="Cambria Math" w:cstheme="minorHAnsi"/>
+                      <w:sz w:val="22"/>
+                      <w:szCs w:val="22"/>
+                      <w:lang w:val="en-US"/>
+                    </w:rPr>
+                    <m:t>2</m:t>
+                  </m:r>
+                </m:den>
+              </m:f>
+            </m:sup>
+          </m:sSup>
+          <m:r>
+            <w:rPr>
+              <w:rFonts w:ascii="Cambria Math" w:eastAsiaTheme="minorEastAsia" w:hAnsi="Cambria Math" w:cstheme="minorHAnsi"/>
+              <w:sz w:val="22"/>
+              <w:szCs w:val="22"/>
+              <w:lang w:val="en-US"/>
+            </w:rPr>
+            <m:t>=</m:t>
+          </m:r>
+          <m:f>
+            <m:fPr>
+              <m:ctrlPr>
+                <w:rPr>
+                  <w:rFonts w:ascii="Cambria Math" w:eastAsiaTheme="minorEastAsia" w:hAnsi="Cambria Math" w:cstheme="minorHAnsi"/>
+                  <w:i/>
+                  <w:sz w:val="22"/>
+                  <w:szCs w:val="22"/>
+                  <w:lang w:val="en-US"/>
+                </w:rPr>
+              </m:ctrlPr>
+            </m:fPr>
+            <m:num>
+              <m:r>
+                <w:rPr>
+                  <w:rFonts w:ascii="Cambria Math" w:eastAsiaTheme="minorEastAsia" w:hAnsi="Cambria Math" w:cstheme="minorHAnsi"/>
+                  <w:sz w:val="22"/>
+                  <w:szCs w:val="22"/>
+                  <w:lang w:val="en-US"/>
+                </w:rPr>
+                <m:t>2x</m:t>
+              </m:r>
+            </m:num>
+            <m:den>
+              <m:r>
+                <w:rPr>
+                  <w:rFonts w:ascii="Cambria Math" w:eastAsiaTheme="minorEastAsia" w:hAnsi="Cambria Math" w:cstheme="minorHAnsi"/>
+                  <w:sz w:val="22"/>
+                  <w:szCs w:val="22"/>
+                  <w:lang w:val="en-US"/>
+                </w:rPr>
+                <m:t>4</m:t>
+              </m:r>
+            </m:den>
+          </m:f>
+          <m:r>
+            <w:rPr>
+              <w:rFonts w:ascii="Cambria Math" w:eastAsiaTheme="minorEastAsia" w:hAnsi="Cambria Math" w:cstheme="minorHAnsi"/>
+              <w:sz w:val="22"/>
+              <w:szCs w:val="22"/>
+              <w:lang w:val="en-US"/>
+            </w:rPr>
+            <m:t>∙</m:t>
+          </m:r>
+          <m:sSup>
+            <m:sSupPr>
+              <m:ctrlPr>
+                <w:rPr>
+                  <w:rFonts w:ascii="Cambria Math" w:eastAsiaTheme="minorEastAsia" w:hAnsi="Cambria Math" w:cstheme="minorHAnsi"/>
+                  <w:i/>
+                  <w:sz w:val="22"/>
+                  <w:szCs w:val="22"/>
+                  <w:lang w:val="en-US"/>
+                </w:rPr>
+              </m:ctrlPr>
+            </m:sSupPr>
+            <m:e>
+              <m:r>
+                <w:rPr>
+                  <w:rFonts w:ascii="Cambria Math" w:eastAsiaTheme="minorEastAsia" w:hAnsi="Cambria Math" w:cstheme="minorHAnsi"/>
+                  <w:sz w:val="22"/>
+                  <w:szCs w:val="22"/>
+                  <w:lang w:val="en-US"/>
+                </w:rPr>
+                <m:t>e</m:t>
+              </m:r>
+            </m:e>
+            <m:sup>
+              <m:r>
+                <w:rPr>
+                  <w:rFonts w:ascii="Cambria Math" w:eastAsiaTheme="minorEastAsia" w:hAnsi="Cambria Math" w:cstheme="minorHAnsi"/>
+                  <w:sz w:val="22"/>
+                  <w:szCs w:val="22"/>
+                  <w:lang w:val="en-US"/>
+                </w:rPr>
+                <m:t>-</m:t>
+              </m:r>
+              <m:f>
+                <m:fPr>
+                  <m:ctrlPr>
+                    <w:rPr>
+                      <w:rFonts w:ascii="Cambria Math" w:eastAsiaTheme="minorEastAsia" w:hAnsi="Cambria Math" w:cstheme="minorHAnsi"/>
+                      <w:i/>
+                      <w:sz w:val="22"/>
+                      <w:szCs w:val="22"/>
+                      <w:lang w:val="en-US"/>
+                    </w:rPr>
+                  </m:ctrlPr>
+                </m:fPr>
+                <m:num>
+                  <m:sSup>
+                    <m:sSupPr>
+                      <m:ctrlPr>
+                        <w:rPr>
+                          <w:rFonts w:ascii="Cambria Math" w:eastAsiaTheme="minorEastAsia" w:hAnsi="Cambria Math" w:cstheme="minorHAnsi"/>
+                          <w:i/>
+                          <w:sz w:val="22"/>
+                          <w:szCs w:val="22"/>
+                          <w:lang w:val="en-US"/>
+                        </w:rPr>
+                      </m:ctrlPr>
+                    </m:sSupPr>
+                    <m:e>
+                      <m:r>
+                        <w:rPr>
+                          <w:rFonts w:ascii="Cambria Math" w:eastAsiaTheme="minorEastAsia" w:hAnsi="Cambria Math" w:cstheme="minorHAnsi"/>
+                          <w:sz w:val="22"/>
+                          <w:szCs w:val="22"/>
+                          <w:lang w:val="en-US"/>
+                        </w:rPr>
+                        <m:t>x</m:t>
+                      </m:r>
+                    </m:e>
+                    <m:sup>
+                      <m:r>
+                        <w:rPr>
+                          <w:rFonts w:ascii="Cambria Math" w:eastAsiaTheme="minorEastAsia" w:hAnsi="Cambria Math" w:cstheme="minorHAnsi"/>
+                          <w:sz w:val="22"/>
+                          <w:szCs w:val="22"/>
+                          <w:lang w:val="en-US"/>
+                        </w:rPr>
+                        <m:t>2</m:t>
+                      </m:r>
+                    </m:sup>
+                  </m:sSup>
+                </m:num>
+                <m:den>
+                  <m:r>
+                    <w:rPr>
+                      <w:rFonts w:ascii="Cambria Math" w:eastAsiaTheme="minorEastAsia" w:hAnsi="Cambria Math" w:cstheme="minorHAnsi"/>
+                      <w:sz w:val="22"/>
+                      <w:szCs w:val="22"/>
+                      <w:lang w:val="en-US"/>
+                    </w:rPr>
+                    <m:t>8</m:t>
+                  </m:r>
+                </m:den>
+              </m:f>
+            </m:sup>
+          </m:sSup>
+        </m:oMath>
+      </m:oMathPara>
+    </w:p>
+    <w:p>
+      <w:pPr>
+        <w:jc w:val="center"/>
+        <w:rPr>
+          <w:rFonts w:eastAsiaTheme="minorEastAsia" w:cstheme="minorHAnsi"/>
+          <w:i/>
+          <w:sz w:val="22"/>
+          <w:szCs w:val="22"/>
+          <w:lang w:val="el-GR"/>
+        </w:rPr>
+      </w:pPr>
+    </w:p>
+    <w:p>
+      <w:pPr>
+        <w:jc w:val="center"/>
+        <w:rPr>
+          <w:rFonts w:eastAsiaTheme="minorEastAsia" w:cstheme="minorHAnsi"/>
+          <w:i/>
+          <w:sz w:val="22"/>
+          <w:szCs w:val="22"/>
+          <w:lang w:val="en-US"/>
+        </w:rPr>
+      </w:pPr>
+      <m:oMathPara>
+        <m:oMath>
+          <m:box>
+            <m:boxPr>
+              <m:opEmu m:val="1"/>
+              <m:ctrlPr>
+                <w:rPr>
+                  <w:rFonts w:ascii="Cambria Math" w:eastAsiaTheme="minorEastAsia" w:hAnsi="Cambria Math" w:cstheme="minorHAnsi"/>
+                  <w:i/>
+                  <w:sz w:val="22"/>
+                  <w:szCs w:val="22"/>
+                  <w:lang w:val="el-GR"/>
+                </w:rPr>
+              </m:ctrlPr>
+            </m:boxPr>
+            <m:e>
+              <m:groupChr>
+                <m:groupChrPr>
+                  <m:chr m:val="⇒"/>
+                  <m:vertJc m:val="bot"/>
+                  <m:ctrlPr>
+                    <w:rPr>
+                      <w:rFonts w:ascii="Cambria Math" w:eastAsiaTheme="minorEastAsia" w:hAnsi="Cambria Math" w:cstheme="minorHAnsi"/>
+                      <w:i/>
+                      <w:sz w:val="22"/>
+                      <w:szCs w:val="22"/>
+                      <w:lang w:val="el-GR"/>
+                    </w:rPr>
+                  </m:ctrlPr>
+                </m:groupChrPr>
+                <m:e/>
+              </m:groupChr>
+            </m:e>
+          </m:box>
+          <m:r>
+            <w:rPr>
+              <w:rFonts w:ascii="Cambria Math" w:eastAsiaTheme="minorEastAsia" w:hAnsi="Cambria Math" w:cstheme="minorHAnsi"/>
+              <w:sz w:val="22"/>
+              <w:szCs w:val="22"/>
+              <w:lang w:val="en-US"/>
+            </w:rPr>
+            <m:t>x</m:t>
+          </m:r>
+          <m:d>
+            <m:dPr>
+              <m:ctrlPr>
+                <w:rPr>
+                  <w:rFonts w:ascii="Cambria Math" w:eastAsiaTheme="minorEastAsia" w:hAnsi="Cambria Math" w:cstheme="minorHAnsi"/>
+                  <w:i/>
+                  <w:sz w:val="22"/>
+                  <w:szCs w:val="22"/>
+                  <w:lang w:val="en-US"/>
+                </w:rPr>
+              </m:ctrlPr>
+            </m:dPr>
+            <m:e>
+              <m:sSup>
+                <m:sSupPr>
+                  <m:ctrlPr>
+                    <w:rPr>
+                      <w:rFonts w:ascii="Cambria Math" w:eastAsiaTheme="minorEastAsia" w:hAnsi="Cambria Math" w:cstheme="minorHAnsi"/>
+                      <w:i/>
+                      <w:sz w:val="22"/>
+                      <w:szCs w:val="22"/>
+                      <w:lang w:val="en-US"/>
+                    </w:rPr>
+                  </m:ctrlPr>
+                </m:sSupPr>
+                <m:e>
+                  <m:r>
+                    <w:rPr>
+                      <w:rFonts w:ascii="Cambria Math" w:eastAsiaTheme="minorEastAsia" w:hAnsi="Cambria Math" w:cstheme="minorHAnsi"/>
+                      <w:sz w:val="22"/>
+                      <w:szCs w:val="22"/>
+                      <w:lang w:val="en-US"/>
+                    </w:rPr>
+                    <m:t>2e</m:t>
+                  </m:r>
+                </m:e>
+                <m:sup>
+                  <m:r>
+                    <w:rPr>
+                      <w:rFonts w:ascii="Cambria Math" w:eastAsiaTheme="minorEastAsia" w:hAnsi="Cambria Math" w:cstheme="minorHAnsi"/>
+                      <w:sz w:val="22"/>
+                      <w:szCs w:val="22"/>
+                      <w:lang w:val="en-US"/>
+                    </w:rPr>
+                    <m:t>-</m:t>
+                  </m:r>
+                  <m:f>
+                    <m:fPr>
+                      <m:ctrlPr>
+                        <w:rPr>
+                          <w:rFonts w:ascii="Cambria Math" w:eastAsiaTheme="minorEastAsia" w:hAnsi="Cambria Math" w:cstheme="minorHAnsi"/>
+                          <w:i/>
+                          <w:sz w:val="22"/>
+                          <w:szCs w:val="22"/>
+                          <w:lang w:val="en-US"/>
+                        </w:rPr>
+                      </m:ctrlPr>
+                    </m:fPr>
+                    <m:num>
+                      <m:sSup>
+                        <m:sSupPr>
+                          <m:ctrlPr>
+                            <w:rPr>
+                              <w:rFonts w:ascii="Cambria Math" w:eastAsiaTheme="minorEastAsia" w:hAnsi="Cambria Math" w:cstheme="minorHAnsi"/>
+                              <w:i/>
+                              <w:sz w:val="22"/>
+                              <w:szCs w:val="22"/>
+                              <w:lang w:val="en-US"/>
+                            </w:rPr>
+                          </m:ctrlPr>
+                        </m:sSupPr>
+                        <m:e>
+                          <m:r>
+                            <w:rPr>
+                              <w:rFonts w:ascii="Cambria Math" w:eastAsiaTheme="minorEastAsia" w:hAnsi="Cambria Math" w:cstheme="minorHAnsi"/>
+                              <w:sz w:val="22"/>
+                              <w:szCs w:val="22"/>
+                              <w:lang w:val="en-US"/>
+                            </w:rPr>
+                            <m:t>x</m:t>
+                          </m:r>
+                        </m:e>
+                        <m:sup>
+                          <m:r>
+                            <w:rPr>
+                              <w:rFonts w:ascii="Cambria Math" w:eastAsiaTheme="minorEastAsia" w:hAnsi="Cambria Math" w:cstheme="minorHAnsi"/>
+                              <w:sz w:val="22"/>
+                              <w:szCs w:val="22"/>
+                              <w:lang w:val="en-US"/>
+                            </w:rPr>
+                            <m:t>2</m:t>
+                          </m:r>
+                        </m:sup>
+                      </m:sSup>
+                    </m:num>
+                    <m:den>
+                      <m:r>
+                        <w:rPr>
+                          <w:rFonts w:ascii="Cambria Math" w:eastAsiaTheme="minorEastAsia" w:hAnsi="Cambria Math" w:cstheme="minorHAnsi"/>
+                          <w:sz w:val="22"/>
+                          <w:szCs w:val="22"/>
+                          <w:lang w:val="en-US"/>
+                        </w:rPr>
+                        <m:t>2</m:t>
+                      </m:r>
+                    </m:den>
+                  </m:f>
+                </m:sup>
+              </m:sSup>
+              <m:r>
+                <w:rPr>
+                  <w:rFonts w:ascii="Cambria Math" w:eastAsiaTheme="minorEastAsia" w:hAnsi="Cambria Math" w:cstheme="minorHAnsi"/>
+                  <w:sz w:val="22"/>
+                  <w:szCs w:val="22"/>
+                  <w:lang w:val="en-US"/>
+                </w:rPr>
+                <m:t xml:space="preserve">- </m:t>
+              </m:r>
+              <m:sSup>
+                <m:sSupPr>
+                  <m:ctrlPr>
+                    <w:rPr>
+                      <w:rFonts w:ascii="Cambria Math" w:eastAsiaTheme="minorEastAsia" w:hAnsi="Cambria Math" w:cstheme="minorHAnsi"/>
+                      <w:i/>
+                      <w:sz w:val="22"/>
+                      <w:szCs w:val="22"/>
+                      <w:lang w:val="en-US"/>
+                    </w:rPr>
+                  </m:ctrlPr>
+                </m:sSupPr>
+                <m:e>
+                  <m:r>
+                    <w:rPr>
+                      <w:rFonts w:ascii="Cambria Math" w:eastAsiaTheme="minorEastAsia" w:hAnsi="Cambria Math" w:cstheme="minorHAnsi"/>
+                      <w:sz w:val="22"/>
+                      <w:szCs w:val="22"/>
+                      <w:lang w:val="en-US"/>
+                    </w:rPr>
+                    <m:t>e</m:t>
+                  </m:r>
+                </m:e>
+                <m:sup>
+                  <m:r>
+                    <w:rPr>
+                      <w:rFonts w:ascii="Cambria Math" w:eastAsiaTheme="minorEastAsia" w:hAnsi="Cambria Math" w:cstheme="minorHAnsi"/>
+                      <w:sz w:val="22"/>
+                      <w:szCs w:val="22"/>
+                      <w:lang w:val="en-US"/>
+                    </w:rPr>
+                    <m:t>-</m:t>
+                  </m:r>
+                  <m:f>
+                    <m:fPr>
+                      <m:ctrlPr>
+                        <w:rPr>
+                          <w:rFonts w:ascii="Cambria Math" w:eastAsiaTheme="minorEastAsia" w:hAnsi="Cambria Math" w:cstheme="minorHAnsi"/>
+                          <w:i/>
+                          <w:sz w:val="22"/>
+                          <w:szCs w:val="22"/>
+                          <w:lang w:val="en-US"/>
+                        </w:rPr>
+                      </m:ctrlPr>
+                    </m:fPr>
+                    <m:num>
+                      <m:sSup>
+                        <m:sSupPr>
+                          <m:ctrlPr>
+                            <w:rPr>
+                              <w:rFonts w:ascii="Cambria Math" w:eastAsiaTheme="minorEastAsia" w:hAnsi="Cambria Math" w:cstheme="minorHAnsi"/>
+                              <w:i/>
+                              <w:sz w:val="22"/>
+                              <w:szCs w:val="22"/>
+                              <w:lang w:val="en-US"/>
+                            </w:rPr>
+                          </m:ctrlPr>
+                        </m:sSupPr>
+                        <m:e>
+                          <m:r>
+                            <w:rPr>
+                              <w:rFonts w:ascii="Cambria Math" w:eastAsiaTheme="minorEastAsia" w:hAnsi="Cambria Math" w:cstheme="minorHAnsi"/>
+                              <w:sz w:val="22"/>
+                              <w:szCs w:val="22"/>
+                              <w:lang w:val="en-US"/>
+                            </w:rPr>
+                            <m:t>x</m:t>
+                          </m:r>
+                        </m:e>
+                        <m:sup>
+                          <m:r>
+                            <w:rPr>
+                              <w:rFonts w:ascii="Cambria Math" w:eastAsiaTheme="minorEastAsia" w:hAnsi="Cambria Math" w:cstheme="minorHAnsi"/>
+                              <w:sz w:val="22"/>
+                              <w:szCs w:val="22"/>
+                              <w:lang w:val="en-US"/>
+                            </w:rPr>
+                            <m:t>2</m:t>
+                          </m:r>
+                        </m:sup>
+                      </m:sSup>
+                    </m:num>
+                    <m:den>
+                      <m:r>
+                        <w:rPr>
+                          <w:rFonts w:ascii="Cambria Math" w:eastAsiaTheme="minorEastAsia" w:hAnsi="Cambria Math" w:cstheme="minorHAnsi"/>
+                          <w:sz w:val="22"/>
+                          <w:szCs w:val="22"/>
+                          <w:lang w:val="en-US"/>
+                        </w:rPr>
+                        <m:t>8</m:t>
+                      </m:r>
+                    </m:den>
+                  </m:f>
+                </m:sup>
+              </m:sSup>
+            </m:e>
+          </m:d>
+          <m:r>
+            <w:rPr>
+              <w:rFonts w:ascii="Cambria Math" w:eastAsiaTheme="minorEastAsia" w:hAnsi="Cambria Math" w:cstheme="minorHAnsi"/>
+              <w:sz w:val="22"/>
+              <w:szCs w:val="22"/>
+              <w:lang w:val="en-US"/>
+            </w:rPr>
+            <m:t>=</m:t>
+          </m:r>
+          <m:r>
+            <w:rPr>
+              <w:rFonts w:ascii="Cambria Math" w:eastAsiaTheme="minorEastAsia" w:hAnsi="Cambria Math" w:cstheme="minorHAnsi"/>
+              <w:sz w:val="22"/>
+              <w:szCs w:val="22"/>
+              <w:lang w:val="en-US"/>
+            </w:rPr>
+            <m:t>0</m:t>
+          </m:r>
+        </m:oMath>
+      </m:oMathPara>
+    </w:p>
+    <w:p>
+      <w:pPr>
+        <w:jc w:val="center"/>
+        <w:rPr>
+          <w:rFonts w:eastAsiaTheme="minorEastAsia" w:cstheme="minorHAnsi"/>
+          <w:i/>
+          <w:sz w:val="22"/>
+          <w:szCs w:val="22"/>
+          <w:lang w:val="en-US"/>
+        </w:rPr>
+      </w:pPr>
+    </w:p>
+    <w:p>
+      <w:pPr>
+        <w:jc w:val="center"/>
+        <w:rPr>
+          <w:rFonts w:eastAsiaTheme="minorEastAsia" w:cstheme="minorHAnsi"/>
+          <w:i/>
+          <w:sz w:val="22"/>
+          <w:szCs w:val="22"/>
+          <w:lang w:val="en-US"/>
+        </w:rPr>
+      </w:pPr>
+      <m:oMathPara>
+        <m:oMath>
+          <m:groupChr>
+            <m:groupChrPr>
+              <m:chr m:val="⇒"/>
+              <m:vertJc m:val="bot"/>
+              <m:ctrlPr>
+                <w:rPr>
+                  <w:rFonts w:ascii="Cambria Math" w:eastAsiaTheme="minorEastAsia" w:hAnsi="Cambria Math" w:cstheme="minorHAnsi"/>
+                  <w:i/>
+                  <w:sz w:val="22"/>
+                  <w:szCs w:val="22"/>
+                  <w:lang w:val="el-GR"/>
+                </w:rPr>
+              </m:ctrlPr>
+            </m:groupChrPr>
+            <m:e/>
+          </m:groupChr>
+          <m:r>
+            <w:rPr>
+              <w:rFonts w:ascii="Cambria Math" w:eastAsiaTheme="minorEastAsia" w:hAnsi="Cambria Math" w:cstheme="minorHAnsi"/>
+              <w:sz w:val="22"/>
+              <w:szCs w:val="22"/>
+              <w:lang w:val="en-US"/>
+            </w:rPr>
+            <m:t xml:space="preserve"> ln</m:t>
+          </m:r>
+          <m:d>
+            <m:dPr>
+              <m:ctrlPr>
+                <w:rPr>
+                  <w:rFonts w:ascii="Cambria Math" w:eastAsiaTheme="minorEastAsia" w:hAnsi="Cambria Math" w:cstheme="minorHAnsi"/>
+                  <w:i/>
+                  <w:sz w:val="22"/>
+                  <w:szCs w:val="22"/>
+                  <w:lang w:val="en-US"/>
+                </w:rPr>
+              </m:ctrlPr>
+            </m:dPr>
+            <m:e>
+              <m:sSup>
+                <m:sSupPr>
+                  <m:ctrlPr>
+                    <w:rPr>
+                      <w:rFonts w:ascii="Cambria Math" w:eastAsiaTheme="minorEastAsia" w:hAnsi="Cambria Math" w:cstheme="minorHAnsi"/>
+                      <w:i/>
+                      <w:sz w:val="22"/>
+                      <w:szCs w:val="22"/>
+                      <w:lang w:val="en-US"/>
+                    </w:rPr>
+                  </m:ctrlPr>
+                </m:sSupPr>
+                <m:e>
+                  <m:r>
+                    <w:rPr>
+                      <w:rFonts w:ascii="Cambria Math" w:eastAsiaTheme="minorEastAsia" w:hAnsi="Cambria Math" w:cstheme="minorHAnsi"/>
+                      <w:sz w:val="22"/>
+                      <w:szCs w:val="22"/>
+                      <w:lang w:val="en-US"/>
+                    </w:rPr>
+                    <m:t>2e</m:t>
+                  </m:r>
+                </m:e>
+                <m:sup>
+                  <m:r>
+                    <w:rPr>
+                      <w:rFonts w:ascii="Cambria Math" w:eastAsiaTheme="minorEastAsia" w:hAnsi="Cambria Math" w:cstheme="minorHAnsi"/>
+                      <w:sz w:val="22"/>
+                      <w:szCs w:val="22"/>
+                      <w:lang w:val="en-US"/>
+                    </w:rPr>
+                    <m:t>-</m:t>
+                  </m:r>
+                  <m:f>
+                    <m:fPr>
+                      <m:ctrlPr>
+                        <w:rPr>
+                          <w:rFonts w:ascii="Cambria Math" w:eastAsiaTheme="minorEastAsia" w:hAnsi="Cambria Math" w:cstheme="minorHAnsi"/>
+                          <w:i/>
+                          <w:sz w:val="22"/>
+                          <w:szCs w:val="22"/>
+                          <w:lang w:val="en-US"/>
+                        </w:rPr>
+                      </m:ctrlPr>
+                    </m:fPr>
+                    <m:num>
+                      <m:sSup>
+                        <m:sSupPr>
+                          <m:ctrlPr>
+                            <w:rPr>
+                              <w:rFonts w:ascii="Cambria Math" w:eastAsiaTheme="minorEastAsia" w:hAnsi="Cambria Math" w:cstheme="minorHAnsi"/>
+                              <w:i/>
+                              <w:sz w:val="22"/>
+                              <w:szCs w:val="22"/>
+                              <w:lang w:val="en-US"/>
+                            </w:rPr>
+                          </m:ctrlPr>
+                        </m:sSupPr>
+                        <m:e>
+                          <m:r>
+                            <w:rPr>
+                              <w:rFonts w:ascii="Cambria Math" w:eastAsiaTheme="minorEastAsia" w:hAnsi="Cambria Math" w:cstheme="minorHAnsi"/>
+                              <w:sz w:val="22"/>
+                              <w:szCs w:val="22"/>
+                              <w:lang w:val="en-US"/>
+                            </w:rPr>
+                            <m:t>x</m:t>
+                          </m:r>
+                        </m:e>
+                        <m:sup>
+                          <m:r>
+                            <w:rPr>
+                              <w:rFonts w:ascii="Cambria Math" w:eastAsiaTheme="minorEastAsia" w:hAnsi="Cambria Math" w:cstheme="minorHAnsi"/>
+                              <w:sz w:val="22"/>
+                              <w:szCs w:val="22"/>
+                              <w:lang w:val="en-US"/>
+                            </w:rPr>
+                            <m:t>2</m:t>
+                          </m:r>
+                        </m:sup>
+                      </m:sSup>
+                    </m:num>
+                    <m:den>
+                      <m:r>
+                        <w:rPr>
+                          <w:rFonts w:ascii="Cambria Math" w:eastAsiaTheme="minorEastAsia" w:hAnsi="Cambria Math" w:cstheme="minorHAnsi"/>
+                          <w:sz w:val="22"/>
+                          <w:szCs w:val="22"/>
+                          <w:lang w:val="en-US"/>
+                        </w:rPr>
+                        <m:t>2</m:t>
+                      </m:r>
+                    </m:den>
+                  </m:f>
+                </m:sup>
+              </m:sSup>
+            </m:e>
+          </m:d>
+          <m:r>
+            <w:rPr>
+              <w:rFonts w:ascii="Cambria Math" w:eastAsiaTheme="minorEastAsia" w:hAnsi="Cambria Math" w:cstheme="minorHAnsi"/>
+              <w:sz w:val="22"/>
+              <w:szCs w:val="22"/>
+              <w:lang w:val="en-US"/>
+            </w:rPr>
+            <m:t>=</m:t>
+          </m:r>
+          <m:r>
+            <m:rPr>
+              <m:sty m:val="p"/>
+            </m:rPr>
+            <w:rPr>
+              <w:rFonts w:ascii="Cambria Math" w:eastAsiaTheme="minorEastAsia" w:hAnsi="Cambria Math" w:cstheme="minorHAnsi"/>
+              <w:sz w:val="22"/>
+              <w:szCs w:val="22"/>
+              <w:lang w:val="en-US"/>
+            </w:rPr>
+            <m:t>ln</m:t>
+          </m:r>
+          <m:d>
+            <m:dPr>
+              <m:ctrlPr>
+                <w:rPr>
+                  <w:rFonts w:ascii="Cambria Math" w:eastAsiaTheme="minorEastAsia" w:hAnsi="Cambria Math" w:cstheme="minorHAnsi"/>
+                  <w:i/>
+                  <w:sz w:val="22"/>
+                  <w:szCs w:val="22"/>
+                  <w:lang w:val="en-US"/>
+                </w:rPr>
+              </m:ctrlPr>
+            </m:dPr>
+            <m:e>
+              <m:r>
+                <w:rPr>
+                  <w:rFonts w:ascii="Cambria Math" w:eastAsiaTheme="minorEastAsia" w:hAnsi="Cambria Math" w:cstheme="minorHAnsi"/>
+                  <w:sz w:val="22"/>
+                  <w:szCs w:val="22"/>
+                  <w:lang w:val="en-US"/>
+                </w:rPr>
+                <m:t xml:space="preserve"> </m:t>
+              </m:r>
+              <m:sSup>
+                <m:sSupPr>
+                  <m:ctrlPr>
+                    <w:rPr>
+                      <w:rFonts w:ascii="Cambria Math" w:eastAsiaTheme="minorEastAsia" w:hAnsi="Cambria Math" w:cstheme="minorHAnsi"/>
+                      <w:i/>
+                      <w:sz w:val="22"/>
+                      <w:szCs w:val="22"/>
+                      <w:lang w:val="en-US"/>
+                    </w:rPr>
+                  </m:ctrlPr>
+                </m:sSupPr>
+                <m:e>
+                  <m:r>
+                    <w:rPr>
+                      <w:rFonts w:ascii="Cambria Math" w:eastAsiaTheme="minorEastAsia" w:hAnsi="Cambria Math" w:cstheme="minorHAnsi"/>
+                      <w:sz w:val="22"/>
+                      <w:szCs w:val="22"/>
+                      <w:lang w:val="en-US"/>
+                    </w:rPr>
+                    <m:t>e</m:t>
+                  </m:r>
+                </m:e>
+                <m:sup>
+                  <m:r>
+                    <w:rPr>
+                      <w:rFonts w:ascii="Cambria Math" w:eastAsiaTheme="minorEastAsia" w:hAnsi="Cambria Math" w:cstheme="minorHAnsi"/>
+                      <w:sz w:val="22"/>
+                      <w:szCs w:val="22"/>
+                      <w:lang w:val="en-US"/>
+                    </w:rPr>
+                    <m:t>-</m:t>
+                  </m:r>
+                  <m:f>
+                    <m:fPr>
+                      <m:ctrlPr>
+                        <w:rPr>
+                          <w:rFonts w:ascii="Cambria Math" w:eastAsiaTheme="minorEastAsia" w:hAnsi="Cambria Math" w:cstheme="minorHAnsi"/>
+                          <w:i/>
+                          <w:sz w:val="22"/>
+                          <w:szCs w:val="22"/>
+                          <w:lang w:val="en-US"/>
+                        </w:rPr>
+                      </m:ctrlPr>
+                    </m:fPr>
+                    <m:num>
+                      <m:sSup>
+                        <m:sSupPr>
+                          <m:ctrlPr>
+                            <w:rPr>
+                              <w:rFonts w:ascii="Cambria Math" w:eastAsiaTheme="minorEastAsia" w:hAnsi="Cambria Math" w:cstheme="minorHAnsi"/>
+                              <w:i/>
+                              <w:sz w:val="22"/>
+                              <w:szCs w:val="22"/>
+                              <w:lang w:val="en-US"/>
+                            </w:rPr>
+                          </m:ctrlPr>
+                        </m:sSupPr>
+                        <m:e>
+                          <m:r>
+                            <w:rPr>
+                              <w:rFonts w:ascii="Cambria Math" w:eastAsiaTheme="minorEastAsia" w:hAnsi="Cambria Math" w:cstheme="minorHAnsi"/>
+                              <w:sz w:val="22"/>
+                              <w:szCs w:val="22"/>
+                              <w:lang w:val="en-US"/>
+                            </w:rPr>
+                            <m:t>x</m:t>
+                          </m:r>
+                        </m:e>
+                        <m:sup>
+                          <m:r>
+                            <w:rPr>
+                              <w:rFonts w:ascii="Cambria Math" w:eastAsiaTheme="minorEastAsia" w:hAnsi="Cambria Math" w:cstheme="minorHAnsi"/>
+                              <w:sz w:val="22"/>
+                              <w:szCs w:val="22"/>
+                              <w:lang w:val="en-US"/>
+                            </w:rPr>
+                            <m:t>2</m:t>
+                          </m:r>
+                        </m:sup>
+                      </m:sSup>
+                    </m:num>
+                    <m:den>
+                      <m:r>
+                        <w:rPr>
+                          <w:rFonts w:ascii="Cambria Math" w:eastAsiaTheme="minorEastAsia" w:hAnsi="Cambria Math" w:cstheme="minorHAnsi"/>
+                          <w:sz w:val="22"/>
+                          <w:szCs w:val="22"/>
+                          <w:lang w:val="en-US"/>
+                        </w:rPr>
+                        <m:t>8</m:t>
+                      </m:r>
+                    </m:den>
+                  </m:f>
+                </m:sup>
+              </m:sSup>
+            </m:e>
+          </m:d>
+        </m:oMath>
+      </m:oMathPara>
+    </w:p>
+    <w:p>
+      <w:pPr>
+        <w:jc w:val="center"/>
+        <w:rPr>
+          <w:rFonts w:eastAsiaTheme="minorEastAsia" w:cstheme="minorHAnsi"/>
+          <w:i/>
+          <w:sz w:val="22"/>
+          <w:szCs w:val="22"/>
+          <w:lang w:val="en-US"/>
+        </w:rPr>
+      </w:pPr>
+    </w:p>
+    <w:p>
+      <w:pPr>
+        <w:jc w:val="center"/>
+        <w:rPr>
+          <w:rFonts w:eastAsiaTheme="minorEastAsia" w:cstheme="minorHAnsi"/>
+          <w:i/>
+          <w:sz w:val="22"/>
+          <w:szCs w:val="22"/>
+          <w:lang w:val="en-US"/>
+        </w:rPr>
+      </w:pPr>
+      <m:oMathPara>
+        <m:oMath>
+          <m:groupChr>
+            <m:groupChrPr>
+              <m:chr m:val="⇒"/>
+              <m:vertJc m:val="bot"/>
+              <m:ctrlPr>
+                <w:rPr>
+                  <w:rFonts w:ascii="Cambria Math" w:eastAsiaTheme="minorEastAsia" w:hAnsi="Cambria Math" w:cstheme="minorHAnsi"/>
+                  <w:i/>
+                  <w:sz w:val="22"/>
+                  <w:szCs w:val="22"/>
+                  <w:lang w:val="el-GR"/>
+                </w:rPr>
+              </m:ctrlPr>
+            </m:groupChrPr>
+            <m:e/>
+          </m:groupChr>
+          <m:r>
+            <w:rPr>
+              <w:rFonts w:ascii="Cambria Math" w:eastAsiaTheme="minorEastAsia" w:hAnsi="Cambria Math" w:cstheme="minorHAnsi"/>
+              <w:sz w:val="22"/>
+              <w:szCs w:val="22"/>
+              <w:lang w:val="en-US"/>
+            </w:rPr>
+            <m:t xml:space="preserve"> ln2+ln</m:t>
+          </m:r>
+          <m:d>
+            <m:dPr>
+              <m:ctrlPr>
+                <w:rPr>
+                  <w:rFonts w:ascii="Cambria Math" w:eastAsiaTheme="minorEastAsia" w:hAnsi="Cambria Math" w:cstheme="minorHAnsi"/>
+                  <w:i/>
+                  <w:sz w:val="22"/>
+                  <w:szCs w:val="22"/>
+                  <w:lang w:val="en-US"/>
+                </w:rPr>
+              </m:ctrlPr>
+            </m:dPr>
+            <m:e>
+              <m:sSup>
+                <m:sSupPr>
+                  <m:ctrlPr>
+                    <w:rPr>
+                      <w:rFonts w:ascii="Cambria Math" w:eastAsiaTheme="minorEastAsia" w:hAnsi="Cambria Math" w:cstheme="minorHAnsi"/>
+                      <w:i/>
+                      <w:sz w:val="22"/>
+                      <w:szCs w:val="22"/>
+                      <w:lang w:val="en-US"/>
+                    </w:rPr>
+                  </m:ctrlPr>
+                </m:sSupPr>
+                <m:e>
+                  <m:r>
+                    <w:rPr>
+                      <w:rFonts w:ascii="Cambria Math" w:eastAsiaTheme="minorEastAsia" w:hAnsi="Cambria Math" w:cstheme="minorHAnsi"/>
+                      <w:sz w:val="22"/>
+                      <w:szCs w:val="22"/>
+                      <w:lang w:val="en-US"/>
+                    </w:rPr>
+                    <m:t>e</m:t>
+                  </m:r>
+                </m:e>
+                <m:sup>
+                  <m:r>
+                    <w:rPr>
+                      <w:rFonts w:ascii="Cambria Math" w:eastAsiaTheme="minorEastAsia" w:hAnsi="Cambria Math" w:cstheme="minorHAnsi"/>
+                      <w:sz w:val="22"/>
+                      <w:szCs w:val="22"/>
+                      <w:lang w:val="en-US"/>
+                    </w:rPr>
+                    <m:t>-</m:t>
+                  </m:r>
+                  <m:f>
+                    <m:fPr>
+                      <m:ctrlPr>
+                        <w:rPr>
+                          <w:rFonts w:ascii="Cambria Math" w:eastAsiaTheme="minorEastAsia" w:hAnsi="Cambria Math" w:cstheme="minorHAnsi"/>
+                          <w:i/>
+                          <w:sz w:val="22"/>
+                          <w:szCs w:val="22"/>
+                          <w:lang w:val="en-US"/>
+                        </w:rPr>
+                      </m:ctrlPr>
+                    </m:fPr>
+                    <m:num>
+                      <m:sSup>
+                        <m:sSupPr>
+                          <m:ctrlPr>
+                            <w:rPr>
+                              <w:rFonts w:ascii="Cambria Math" w:eastAsiaTheme="minorEastAsia" w:hAnsi="Cambria Math" w:cstheme="minorHAnsi"/>
+                              <w:i/>
+                              <w:sz w:val="22"/>
+                              <w:szCs w:val="22"/>
+                              <w:lang w:val="en-US"/>
+                            </w:rPr>
+                          </m:ctrlPr>
+                        </m:sSupPr>
+                        <m:e>
+                          <m:r>
+                            <w:rPr>
+                              <w:rFonts w:ascii="Cambria Math" w:eastAsiaTheme="minorEastAsia" w:hAnsi="Cambria Math" w:cstheme="minorHAnsi"/>
+                              <w:sz w:val="22"/>
+                              <w:szCs w:val="22"/>
+                              <w:lang w:val="en-US"/>
+                            </w:rPr>
+                            <m:t>x</m:t>
+                          </m:r>
+                        </m:e>
+                        <m:sup>
+                          <m:r>
+                            <w:rPr>
+                              <w:rFonts w:ascii="Cambria Math" w:eastAsiaTheme="minorEastAsia" w:hAnsi="Cambria Math" w:cstheme="minorHAnsi"/>
+                              <w:sz w:val="22"/>
+                              <w:szCs w:val="22"/>
+                              <w:lang w:val="en-US"/>
+                            </w:rPr>
+                            <m:t>2</m:t>
+                          </m:r>
+                        </m:sup>
+                      </m:sSup>
+                    </m:num>
+                    <m:den>
+                      <m:r>
+                        <w:rPr>
+                          <w:rFonts w:ascii="Cambria Math" w:eastAsiaTheme="minorEastAsia" w:hAnsi="Cambria Math" w:cstheme="minorHAnsi"/>
+                          <w:sz w:val="22"/>
+                          <w:szCs w:val="22"/>
+                          <w:lang w:val="en-US"/>
+                        </w:rPr>
+                        <m:t>2</m:t>
+                      </m:r>
+                    </m:den>
+                  </m:f>
+                </m:sup>
+              </m:sSup>
+            </m:e>
+          </m:d>
+          <m:r>
+            <w:rPr>
+              <w:rFonts w:ascii="Cambria Math" w:eastAsiaTheme="minorEastAsia" w:hAnsi="Cambria Math" w:cstheme="minorHAnsi"/>
+              <w:sz w:val="22"/>
+              <w:szCs w:val="22"/>
+              <w:lang w:val="en-US"/>
+            </w:rPr>
+            <m:t>=</m:t>
+          </m:r>
+          <m:r>
+            <m:rPr>
+              <m:sty m:val="p"/>
+            </m:rPr>
+            <w:rPr>
+              <w:rFonts w:ascii="Cambria Math" w:eastAsiaTheme="minorEastAsia" w:hAnsi="Cambria Math" w:cstheme="minorHAnsi"/>
+              <w:sz w:val="22"/>
+              <w:szCs w:val="22"/>
+              <w:lang w:val="en-US"/>
+            </w:rPr>
+            <m:t>ln</m:t>
+          </m:r>
+          <m:d>
+            <m:dPr>
+              <m:ctrlPr>
+                <w:rPr>
+                  <w:rFonts w:ascii="Cambria Math" w:eastAsiaTheme="minorEastAsia" w:hAnsi="Cambria Math" w:cstheme="minorHAnsi"/>
+                  <w:i/>
+                  <w:sz w:val="22"/>
+                  <w:szCs w:val="22"/>
+                  <w:lang w:val="en-US"/>
+                </w:rPr>
+              </m:ctrlPr>
+            </m:dPr>
+            <m:e>
+              <m:r>
+                <w:rPr>
+                  <w:rFonts w:ascii="Cambria Math" w:eastAsiaTheme="minorEastAsia" w:hAnsi="Cambria Math" w:cstheme="minorHAnsi"/>
+                  <w:sz w:val="22"/>
+                  <w:szCs w:val="22"/>
+                  <w:lang w:val="en-US"/>
+                </w:rPr>
+                <m:t xml:space="preserve"> </m:t>
+              </m:r>
+              <m:sSup>
+                <m:sSupPr>
+                  <m:ctrlPr>
+                    <w:rPr>
+                      <w:rFonts w:ascii="Cambria Math" w:eastAsiaTheme="minorEastAsia" w:hAnsi="Cambria Math" w:cstheme="minorHAnsi"/>
+                      <w:i/>
+                      <w:sz w:val="22"/>
+                      <w:szCs w:val="22"/>
+                      <w:lang w:val="en-US"/>
+                    </w:rPr>
+                  </m:ctrlPr>
+                </m:sSupPr>
+                <m:e>
+                  <m:r>
+                    <w:rPr>
+                      <w:rFonts w:ascii="Cambria Math" w:eastAsiaTheme="minorEastAsia" w:hAnsi="Cambria Math" w:cstheme="minorHAnsi"/>
+                      <w:sz w:val="22"/>
+                      <w:szCs w:val="22"/>
+                      <w:lang w:val="en-US"/>
+                    </w:rPr>
+                    <m:t>e</m:t>
+                  </m:r>
+                </m:e>
+                <m:sup>
+                  <m:r>
+                    <w:rPr>
+                      <w:rFonts w:ascii="Cambria Math" w:eastAsiaTheme="minorEastAsia" w:hAnsi="Cambria Math" w:cstheme="minorHAnsi"/>
+                      <w:sz w:val="22"/>
+                      <w:szCs w:val="22"/>
+                      <w:lang w:val="en-US"/>
+                    </w:rPr>
+                    <m:t>-</m:t>
+                  </m:r>
+                  <m:f>
+                    <m:fPr>
+                      <m:ctrlPr>
+                        <w:rPr>
+                          <w:rFonts w:ascii="Cambria Math" w:eastAsiaTheme="minorEastAsia" w:hAnsi="Cambria Math" w:cstheme="minorHAnsi"/>
+                          <w:i/>
+                          <w:sz w:val="22"/>
+                          <w:szCs w:val="22"/>
+                          <w:lang w:val="en-US"/>
+                        </w:rPr>
+                      </m:ctrlPr>
+                    </m:fPr>
+                    <m:num>
+                      <m:sSup>
+                        <m:sSupPr>
+                          <m:ctrlPr>
+                            <w:rPr>
+                              <w:rFonts w:ascii="Cambria Math" w:eastAsiaTheme="minorEastAsia" w:hAnsi="Cambria Math" w:cstheme="minorHAnsi"/>
+                              <w:i/>
+                              <w:sz w:val="22"/>
+                              <w:szCs w:val="22"/>
+                              <w:lang w:val="en-US"/>
+                            </w:rPr>
+                          </m:ctrlPr>
+                        </m:sSupPr>
+                        <m:e>
+                          <m:r>
+                            <w:rPr>
+                              <w:rFonts w:ascii="Cambria Math" w:eastAsiaTheme="minorEastAsia" w:hAnsi="Cambria Math" w:cstheme="minorHAnsi"/>
+                              <w:sz w:val="22"/>
+                              <w:szCs w:val="22"/>
+                              <w:lang w:val="en-US"/>
+                            </w:rPr>
+                            <m:t>x</m:t>
+                          </m:r>
+                        </m:e>
+                        <m:sup>
+                          <m:r>
+                            <w:rPr>
+                              <w:rFonts w:ascii="Cambria Math" w:eastAsiaTheme="minorEastAsia" w:hAnsi="Cambria Math" w:cstheme="minorHAnsi"/>
+                              <w:sz w:val="22"/>
+                              <w:szCs w:val="22"/>
+                              <w:lang w:val="en-US"/>
+                            </w:rPr>
+                            <m:t>2</m:t>
+                          </m:r>
+                        </m:sup>
+                      </m:sSup>
+                    </m:num>
+                    <m:den>
+                      <m:r>
+                        <w:rPr>
+                          <w:rFonts w:ascii="Cambria Math" w:eastAsiaTheme="minorEastAsia" w:hAnsi="Cambria Math" w:cstheme="minorHAnsi"/>
+                          <w:sz w:val="22"/>
+                          <w:szCs w:val="22"/>
+                          <w:lang w:val="en-US"/>
+                        </w:rPr>
+                        <m:t>8</m:t>
+                      </m:r>
+                    </m:den>
+                  </m:f>
+                </m:sup>
+              </m:sSup>
+            </m:e>
+          </m:d>
+        </m:oMath>
+      </m:oMathPara>
+    </w:p>
+    <w:p>
+      <w:pPr>
+        <w:jc w:val="center"/>
+        <w:rPr>
+          <w:rFonts w:eastAsiaTheme="minorEastAsia" w:cstheme="minorHAnsi"/>
+          <w:i/>
+          <w:sz w:val="22"/>
+          <w:szCs w:val="22"/>
+          <w:lang w:val="en-US"/>
+        </w:rPr>
+      </w:pPr>
+    </w:p>
+    <w:p>
+      <w:pPr>
+        <w:jc w:val="center"/>
+        <w:rPr>
+          <w:rFonts w:eastAsiaTheme="minorEastAsia" w:cstheme="minorHAnsi"/>
+          <w:i/>
+          <w:sz w:val="22"/>
+          <w:szCs w:val="22"/>
+          <w:lang w:val="en-US"/>
+        </w:rPr>
+      </w:pPr>
+      <m:oMathPara>
+        <m:oMath>
+          <m:groupChr>
+            <m:groupChrPr>
+              <m:chr m:val="⇒"/>
+              <m:vertJc m:val="bot"/>
+              <m:ctrlPr>
+                <w:rPr>
+                  <w:rFonts w:ascii="Cambria Math" w:eastAsiaTheme="minorEastAsia" w:hAnsi="Cambria Math" w:cstheme="minorHAnsi"/>
+                  <w:i/>
+                  <w:sz w:val="22"/>
+                  <w:szCs w:val="22"/>
+                  <w:lang w:val="el-GR"/>
+                </w:rPr>
+              </m:ctrlPr>
+            </m:groupChrPr>
+            <m:e/>
+          </m:groupChr>
+          <m:r>
+            <w:rPr>
+              <w:rFonts w:ascii="Cambria Math" w:eastAsiaTheme="minorEastAsia" w:hAnsi="Cambria Math" w:cstheme="minorHAnsi"/>
+              <w:sz w:val="22"/>
+              <w:szCs w:val="22"/>
+              <w:lang w:val="en-US"/>
+            </w:rPr>
+            <m:t xml:space="preserve"> ln2</m:t>
+          </m:r>
+          <m:r>
+            <w:rPr>
+              <w:rFonts w:ascii="Cambria Math" w:eastAsiaTheme="minorEastAsia" w:hAnsi="Cambria Math" w:cstheme="minorHAnsi"/>
+              <w:sz w:val="22"/>
+              <w:szCs w:val="22"/>
+              <w:lang w:val="en-US"/>
+            </w:rPr>
+            <m:t>-</m:t>
+          </m:r>
+          <m:f>
+            <m:fPr>
+              <m:ctrlPr>
+                <w:rPr>
+                  <w:rFonts w:ascii="Cambria Math" w:eastAsiaTheme="minorEastAsia" w:hAnsi="Cambria Math" w:cstheme="minorHAnsi"/>
+                  <w:i/>
+                  <w:sz w:val="22"/>
+                  <w:szCs w:val="22"/>
+                  <w:lang w:val="en-US"/>
+                </w:rPr>
+              </m:ctrlPr>
+            </m:fPr>
+            <m:num>
+              <m:sSup>
+                <m:sSupPr>
+                  <m:ctrlPr>
+                    <w:rPr>
+                      <w:rFonts w:ascii="Cambria Math" w:eastAsiaTheme="minorEastAsia" w:hAnsi="Cambria Math" w:cstheme="minorHAnsi"/>
+                      <w:i/>
+                      <w:sz w:val="22"/>
+                      <w:szCs w:val="22"/>
+                      <w:lang w:val="en-US"/>
+                    </w:rPr>
+                  </m:ctrlPr>
+                </m:sSupPr>
+                <m:e>
+                  <m:r>
+                    <w:rPr>
+                      <w:rFonts w:ascii="Cambria Math" w:eastAsiaTheme="minorEastAsia" w:hAnsi="Cambria Math" w:cstheme="minorHAnsi"/>
+                      <w:sz w:val="22"/>
+                      <w:szCs w:val="22"/>
+                      <w:lang w:val="en-US"/>
+                    </w:rPr>
+                    <m:t>x</m:t>
+                  </m:r>
+                </m:e>
+                <m:sup>
+                  <m:r>
+                    <w:rPr>
+                      <w:rFonts w:ascii="Cambria Math" w:eastAsiaTheme="minorEastAsia" w:hAnsi="Cambria Math" w:cstheme="minorHAnsi"/>
+                      <w:sz w:val="22"/>
+                      <w:szCs w:val="22"/>
+                      <w:lang w:val="en-US"/>
+                    </w:rPr>
+                    <m:t>2</m:t>
+                  </m:r>
+                </m:sup>
+              </m:sSup>
+            </m:num>
+            <m:den>
+              <m:r>
+                <w:rPr>
+                  <w:rFonts w:ascii="Cambria Math" w:eastAsiaTheme="minorEastAsia" w:hAnsi="Cambria Math" w:cstheme="minorHAnsi"/>
+                  <w:sz w:val="22"/>
+                  <w:szCs w:val="22"/>
+                  <w:lang w:val="en-US"/>
+                </w:rPr>
+                <m:t>2</m:t>
+              </m:r>
+            </m:den>
+          </m:f>
+          <m:r>
+            <w:rPr>
+              <w:rFonts w:ascii="Cambria Math" w:eastAsiaTheme="minorEastAsia" w:hAnsi="Cambria Math" w:cstheme="minorHAnsi"/>
+              <w:sz w:val="22"/>
+              <w:szCs w:val="22"/>
+              <w:lang w:val="en-US"/>
+            </w:rPr>
+            <m:t xml:space="preserve"> =</m:t>
+          </m:r>
+          <m:r>
+            <w:rPr>
+              <w:rFonts w:ascii="Cambria Math" w:eastAsiaTheme="minorEastAsia" w:hAnsi="Cambria Math" w:cstheme="minorHAnsi"/>
+              <w:sz w:val="22"/>
+              <w:szCs w:val="22"/>
+              <w:lang w:val="en-US"/>
+            </w:rPr>
+            <m:t>-</m:t>
+          </m:r>
+          <m:f>
+            <m:fPr>
+              <m:ctrlPr>
+                <w:rPr>
+                  <w:rFonts w:ascii="Cambria Math" w:eastAsiaTheme="minorEastAsia" w:hAnsi="Cambria Math" w:cstheme="minorHAnsi"/>
+                  <w:sz w:val="22"/>
+                  <w:szCs w:val="22"/>
+                  <w:lang w:val="en-US"/>
+                </w:rPr>
+              </m:ctrlPr>
+            </m:fPr>
+            <m:num>
+              <m:sSup>
+                <m:sSupPr>
+                  <m:ctrlPr>
+                    <w:rPr>
+                      <w:rFonts w:ascii="Cambria Math" w:eastAsiaTheme="minorEastAsia" w:hAnsi="Cambria Math" w:cstheme="minorHAnsi"/>
+                      <w:sz w:val="22"/>
+                      <w:szCs w:val="22"/>
+                      <w:lang w:val="en-US"/>
+                    </w:rPr>
+                  </m:ctrlPr>
+                </m:sSupPr>
+                <m:e>
+                  <m:r>
+                    <m:rPr>
+                      <m:sty m:val="p"/>
+                    </m:rPr>
+                    <w:rPr>
+                      <w:rFonts w:ascii="Cambria Math" w:eastAsiaTheme="minorEastAsia" w:hAnsi="Cambria Math" w:cstheme="minorHAnsi"/>
+                      <w:sz w:val="22"/>
+                      <w:szCs w:val="22"/>
+                      <w:lang w:val="en-US"/>
+                    </w:rPr>
+                    <m:t>x</m:t>
+                  </m:r>
+                </m:e>
+                <m:sup>
+                  <m:r>
+                    <m:rPr>
+                      <m:sty m:val="p"/>
+                    </m:rPr>
+                    <w:rPr>
+                      <w:rFonts w:ascii="Cambria Math" w:eastAsiaTheme="minorEastAsia" w:hAnsi="Cambria Math" w:cstheme="minorHAnsi"/>
+                      <w:sz w:val="22"/>
+                      <w:szCs w:val="22"/>
+                      <w:lang w:val="en-US"/>
+                    </w:rPr>
+                    <m:t>2</m:t>
+                  </m:r>
+                </m:sup>
+              </m:sSup>
+              <m:ctrlPr>
+                <w:rPr>
+                  <w:rFonts w:ascii="Cambria Math" w:eastAsiaTheme="minorEastAsia" w:hAnsi="Cambria Math" w:cstheme="minorHAnsi"/>
+                  <w:i/>
+                  <w:sz w:val="22"/>
+                  <w:szCs w:val="22"/>
+                  <w:lang w:val="en-US"/>
+                </w:rPr>
+              </m:ctrlPr>
+            </m:num>
+            <m:den>
+              <m:r>
+                <m:rPr>
+                  <m:sty m:val="p"/>
+                </m:rPr>
+                <w:rPr>
+                  <w:rFonts w:ascii="Cambria Math" w:eastAsiaTheme="minorEastAsia" w:hAnsi="Cambria Math" w:cstheme="minorHAnsi"/>
+                  <w:sz w:val="22"/>
+                  <w:szCs w:val="22"/>
+                  <w:lang w:val="en-US"/>
+                </w:rPr>
+                <m:t>8</m:t>
+              </m:r>
+            </m:den>
+          </m:f>
+        </m:oMath>
+      </m:oMathPara>
+    </w:p>
+    <w:p>
+      <w:pPr>
+        <w:jc w:val="center"/>
+        <w:rPr>
+          <w:rFonts w:eastAsiaTheme="minorEastAsia" w:cstheme="minorHAnsi"/>
+          <w:i/>
+          <w:sz w:val="22"/>
+          <w:szCs w:val="22"/>
+          <w:lang w:val="en-US"/>
+        </w:rPr>
+      </w:pPr>
+    </w:p>
+    <w:p>
+      <w:pPr>
+        <w:jc w:val="center"/>
+        <w:rPr>
+          <w:rFonts w:eastAsiaTheme="minorEastAsia" w:cstheme="minorHAnsi"/>
+          <w:i/>
+          <w:sz w:val="22"/>
+          <w:szCs w:val="22"/>
+          <w:lang w:val="en-US"/>
+        </w:rPr>
+      </w:pPr>
+      <m:oMathPara>
+        <m:oMath>
+          <m:groupChr>
+            <m:groupChrPr>
+              <m:chr m:val="⇒"/>
+              <m:vertJc m:val="bot"/>
+              <m:ctrlPr>
+                <w:rPr>
+                  <w:rFonts w:ascii="Cambria Math" w:eastAsiaTheme="minorEastAsia" w:hAnsi="Cambria Math" w:cstheme="minorHAnsi"/>
+                  <w:i/>
+                  <w:sz w:val="22"/>
+                  <w:szCs w:val="22"/>
+                  <w:lang w:val="el-GR"/>
+                </w:rPr>
+              </m:ctrlPr>
+            </m:groupChrPr>
+            <m:e/>
+          </m:groupChr>
+          <m:r>
+            <w:rPr>
+              <w:rFonts w:ascii="Cambria Math" w:eastAsiaTheme="minorEastAsia" w:hAnsi="Cambria Math" w:cstheme="minorHAnsi"/>
+              <w:sz w:val="22"/>
+              <w:szCs w:val="22"/>
+              <w:lang w:val="en-US"/>
+            </w:rPr>
+            <m:t xml:space="preserve"> </m:t>
+          </m:r>
+          <m:r>
+            <w:rPr>
+              <w:rFonts w:ascii="Cambria Math" w:eastAsiaTheme="minorEastAsia" w:hAnsi="Cambria Math" w:cstheme="minorHAnsi"/>
+              <w:sz w:val="22"/>
+              <w:szCs w:val="22"/>
+              <w:lang w:val="en-US"/>
+            </w:rPr>
+            <m:t>3</m:t>
+          </m:r>
+          <m:sSup>
+            <m:sSupPr>
+              <m:ctrlPr>
+                <w:rPr>
+                  <w:rFonts w:ascii="Cambria Math" w:eastAsiaTheme="minorEastAsia" w:hAnsi="Cambria Math" w:cstheme="minorHAnsi"/>
+                  <w:i/>
+                  <w:sz w:val="22"/>
+                  <w:szCs w:val="22"/>
+                  <w:lang w:val="en-US"/>
+                </w:rPr>
+              </m:ctrlPr>
+            </m:sSupPr>
+            <m:e>
+              <m:r>
+                <w:rPr>
+                  <w:rFonts w:ascii="Cambria Math" w:eastAsiaTheme="minorEastAsia" w:hAnsi="Cambria Math" w:cstheme="minorHAnsi"/>
+                  <w:sz w:val="22"/>
+                  <w:szCs w:val="22"/>
+                  <w:lang w:val="en-US"/>
+                </w:rPr>
+                <m:t>x</m:t>
+              </m:r>
+            </m:e>
+            <m:sup>
+              <m:r>
+                <w:rPr>
+                  <w:rFonts w:ascii="Cambria Math" w:eastAsiaTheme="minorEastAsia" w:hAnsi="Cambria Math" w:cstheme="minorHAnsi"/>
+                  <w:sz w:val="22"/>
+                  <w:szCs w:val="22"/>
+                  <w:lang w:val="en-US"/>
+                </w:rPr>
+                <m:t>2</m:t>
+              </m:r>
+            </m:sup>
+          </m:sSup>
+          <m:r>
+            <w:rPr>
+              <w:rFonts w:ascii="Cambria Math" w:eastAsiaTheme="minorEastAsia" w:hAnsi="Cambria Math" w:cstheme="minorHAnsi"/>
+              <w:sz w:val="22"/>
+              <w:szCs w:val="22"/>
+              <w:lang w:val="en-US"/>
+            </w:rPr>
+            <m:t>=8∙ln2</m:t>
+          </m:r>
+        </m:oMath>
+      </m:oMathPara>
+    </w:p>
+    <w:p>
+      <w:pPr>
+        <w:jc w:val="center"/>
+        <w:rPr>
+          <w:rFonts w:eastAsiaTheme="minorEastAsia" w:cstheme="minorHAnsi"/>
+          <w:i/>
+          <w:sz w:val="22"/>
+          <w:szCs w:val="22"/>
+          <w:lang w:val="en-US"/>
+        </w:rPr>
+      </w:pPr>
+    </w:p>
+    <w:p>
+      <w:pPr>
+        <w:jc w:val="center"/>
+        <w:rPr>
+          <w:rFonts w:eastAsiaTheme="minorEastAsia" w:cstheme="minorHAnsi"/>
+          <w:i/>
+          <w:sz w:val="22"/>
+          <w:szCs w:val="22"/>
+          <w:lang w:val="el-GR"/>
+        </w:rPr>
+      </w:pPr>
+    </w:p>
+    <w:p>
+      <w:pPr>
+        <w:jc w:val="center"/>
+        <w:rPr>
+          <w:rFonts w:eastAsiaTheme="minorEastAsia" w:cstheme="minorHAnsi"/>
+          <w:i/>
+          <w:sz w:val="22"/>
+          <w:szCs w:val="22"/>
+          <w:lang w:val="en-US"/>
+        </w:rPr>
+      </w:pPr>
+      <m:oMathPara>
+        <m:oMath>
+          <m:groupChr>
+            <m:groupChrPr>
+              <m:chr m:val="⇒"/>
+              <m:vertJc m:val="bot"/>
+              <m:ctrlPr>
+                <w:rPr>
+                  <w:rFonts w:ascii="Cambria Math" w:eastAsiaTheme="minorEastAsia" w:hAnsi="Cambria Math" w:cstheme="minorHAnsi"/>
+                  <w:i/>
+                  <w:sz w:val="22"/>
+                  <w:szCs w:val="22"/>
+                  <w:lang w:val="el-GR"/>
+                </w:rPr>
+              </m:ctrlPr>
+            </m:groupChrPr>
+            <m:e/>
+          </m:groupChr>
+          <m:r>
+            <w:rPr>
+              <w:rFonts w:ascii="Cambria Math" w:eastAsiaTheme="minorEastAsia" w:hAnsi="Cambria Math" w:cstheme="minorHAnsi"/>
+              <w:sz w:val="22"/>
+              <w:szCs w:val="22"/>
+              <w:lang w:val="en-US"/>
+            </w:rPr>
+            <m:t xml:space="preserve"> </m:t>
+          </m:r>
+          <m:r>
+            <w:rPr>
+              <w:rFonts w:ascii="Cambria Math" w:eastAsiaTheme="minorEastAsia" w:hAnsi="Cambria Math" w:cstheme="minorHAnsi"/>
+              <w:sz w:val="22"/>
+              <w:szCs w:val="22"/>
+              <w:lang w:val="en-US"/>
+            </w:rPr>
+            <m:t>x</m:t>
+          </m:r>
+          <m:r>
+            <w:rPr>
+              <w:rFonts w:ascii="Cambria Math" w:eastAsiaTheme="minorEastAsia" w:hAnsi="Cambria Math" w:cstheme="minorHAnsi"/>
+              <w:sz w:val="22"/>
+              <w:szCs w:val="22"/>
+              <w:lang w:val="en-US"/>
+            </w:rPr>
+            <m:t>=</m:t>
+          </m:r>
+          <m:rad>
+            <m:radPr>
+              <m:degHide m:val="1"/>
+              <m:ctrlPr>
+                <w:rPr>
+                  <w:rFonts w:ascii="Cambria Math" w:eastAsiaTheme="minorEastAsia" w:hAnsi="Cambria Math" w:cstheme="minorHAnsi"/>
+                  <w:i/>
+                  <w:sz w:val="22"/>
+                  <w:szCs w:val="22"/>
+                  <w:lang w:val="en-US"/>
+                </w:rPr>
+              </m:ctrlPr>
+            </m:radPr>
+            <m:deg/>
+            <m:e>
+              <m:f>
+                <m:fPr>
+                  <m:ctrlPr>
+                    <w:rPr>
+                      <w:rFonts w:ascii="Cambria Math" w:eastAsiaTheme="minorEastAsia" w:hAnsi="Cambria Math" w:cstheme="minorHAnsi"/>
+                      <w:i/>
+                      <w:sz w:val="22"/>
+                      <w:szCs w:val="22"/>
+                      <w:lang w:val="en-US"/>
+                    </w:rPr>
+                  </m:ctrlPr>
+                </m:fPr>
+                <m:num>
+                  <m:r>
+                    <w:rPr>
+                      <w:rFonts w:ascii="Cambria Math" w:eastAsiaTheme="minorEastAsia" w:hAnsi="Cambria Math" w:cstheme="minorHAnsi"/>
+                      <w:sz w:val="22"/>
+                      <w:szCs w:val="22"/>
+                      <w:lang w:val="en-US"/>
+                    </w:rPr>
+                    <m:t>8∙ln2</m:t>
+                  </m:r>
+                </m:num>
+                <m:den>
+                  <m:r>
+                    <w:rPr>
+                      <w:rFonts w:ascii="Cambria Math" w:eastAsiaTheme="minorEastAsia" w:hAnsi="Cambria Math" w:cstheme="minorHAnsi"/>
+                      <w:sz w:val="22"/>
+                      <w:szCs w:val="22"/>
+                      <w:lang w:val="en-US"/>
+                    </w:rPr>
+                    <m:t>3</m:t>
+                  </m:r>
+                </m:den>
+              </m:f>
+              <m:r>
+                <w:rPr>
+                  <w:rFonts w:ascii="Cambria Math" w:eastAsiaTheme="minorEastAsia" w:hAnsi="Cambria Math" w:cstheme="minorHAnsi"/>
+                  <w:sz w:val="22"/>
+                  <w:szCs w:val="22"/>
+                  <w:lang w:val="en-US"/>
+                </w:rPr>
+                <m:t xml:space="preserve"> </m:t>
+              </m:r>
+            </m:e>
+          </m:rad>
+          <m:r>
+            <w:rPr>
+              <w:rFonts w:ascii="Cambria Math" w:eastAsiaTheme="minorEastAsia" w:hAnsi="Cambria Math" w:cstheme="minorHAnsi"/>
+              <w:sz w:val="22"/>
+              <w:szCs w:val="22"/>
+              <w:lang w:val="en-US"/>
+            </w:rPr>
+            <m:t xml:space="preserve"> </m:t>
+          </m:r>
+          <m:groupChr>
+            <m:groupChrPr>
+              <m:chr m:val="⇒"/>
+              <m:vertJc m:val="bot"/>
+              <m:ctrlPr>
+                <w:rPr>
+                  <w:rFonts w:ascii="Cambria Math" w:eastAsiaTheme="minorEastAsia" w:hAnsi="Cambria Math" w:cstheme="minorHAnsi"/>
+                  <w:i/>
+                  <w:sz w:val="22"/>
+                  <w:szCs w:val="22"/>
+                  <w:lang w:val="el-GR"/>
+                </w:rPr>
+              </m:ctrlPr>
+            </m:groupChrPr>
+            <m:e>
+              <m:r>
+                <w:rPr>
+                  <w:rFonts w:ascii="Cambria Math" w:eastAsiaTheme="minorEastAsia" w:hAnsi="Cambria Math" w:cstheme="minorHAnsi"/>
+                  <w:sz w:val="22"/>
+                  <w:szCs w:val="22"/>
+                  <w:lang w:val="el-GR"/>
+                </w:rPr>
+                <m:t>x≥0</m:t>
+              </m:r>
+            </m:e>
+          </m:groupChr>
+          <m:r>
+            <w:rPr>
+              <w:rFonts w:ascii="Cambria Math" w:eastAsiaTheme="minorEastAsia" w:hAnsi="Cambria Math" w:cstheme="minorHAnsi"/>
+              <w:sz w:val="22"/>
+              <w:szCs w:val="22"/>
+              <w:lang w:val="en-US"/>
+            </w:rPr>
+            <m:t xml:space="preserve"> x=</m:t>
+          </m:r>
+          <m:r>
+            <w:rPr>
+              <w:rFonts w:ascii="Cambria Math" w:eastAsiaTheme="minorEastAsia" w:hAnsi="Cambria Math" w:cstheme="minorHAnsi"/>
+              <w:sz w:val="22"/>
+              <w:szCs w:val="22"/>
+              <w:lang w:val="en-US"/>
+            </w:rPr>
+            <m:t>1.3595</m:t>
+          </m:r>
+        </m:oMath>
+      </m:oMathPara>
+    </w:p>
+    <w:p>
+      <w:pPr>
+        <w:jc w:val="center"/>
+        <w:rPr>
+          <w:rFonts w:eastAsiaTheme="minorEastAsia" w:cstheme="minorHAnsi"/>
+          <w:i/>
+          <w:sz w:val="22"/>
+          <w:szCs w:val="22"/>
+          <w:lang w:val="en-US"/>
+        </w:rPr>
+      </w:pPr>
       <w:bookmarkStart w:id="0" w:name="_GoBack"/>
       <w:bookmarkEnd w:id="0"/>
     </w:p>
@@ -13947,7 +18807,7 @@
 </file>
 
 <file path=customXml/itemProps1.xml><?xml version="1.0" encoding="utf-8"?>
-<ds:datastoreItem xmlns:ds="http://schemas.openxmlformats.org/officeDocument/2006/customXml" ds:itemID="{5C94F28D-45D7-CD4B-A632-108F2F579B49}">
+<ds:datastoreItem xmlns:ds="http://schemas.openxmlformats.org/officeDocument/2006/customXml" ds:itemID="{6438BA9F-47B0-EE46-A8A2-7EF1DF8DDF94}">
   <ds:schemaRefs>
     <ds:schemaRef ds:uri="http://schemas.openxmlformats.org/officeDocument/2006/bibliography"/>
   </ds:schemaRefs>

--- a/HW1/Report/HW1 Αναφορα.docx
+++ b/HW1/Report/HW1 Αναφορα.docx
@@ -583,7 +583,7 @@
                         <a14:shadowObscured xmlns:a14="http://schemas.microsoft.com/office/drawing/2010/main"/>
                       </a:ext>
                       <a:ext uri="{FAA26D3D-D897-4be2-8F04-BA451C77F1D7}">
-                        <ma14:placeholderFlag xmlns="" xmlns:mo="http://schemas.microsoft.com/office/mac/office/2008/main" xmlns:mv="urn:schemas-microsoft-com:mac:vml" xmlns:o="urn:schemas-microsoft-com:office:office" xmlns:v="urn:schemas-microsoft-com:vml" xmlns:w10="urn:schemas-microsoft-com:office:word" xmlns:w="http://schemas.openxmlformats.org/wordprocessingml/2006/main" xmlns:ma14="http://schemas.microsoft.com/office/mac/drawingml/2011/main"/>
+                        <ma14:placeholderFlag xmlns:ma14="http://schemas.microsoft.com/office/mac/drawingml/2011/main" xmlns:w="http://schemas.openxmlformats.org/wordprocessingml/2006/main" xmlns:w10="urn:schemas-microsoft-com:office:word" xmlns:v="urn:schemas-microsoft-com:vml" xmlns:o="urn:schemas-microsoft-com:office:office" xmlns:mv="urn:schemas-microsoft-com:mac:vml" xmlns:mo="http://schemas.microsoft.com/office/mac/office/2008/main" xmlns=""/>
                       </a:ext>
                     </a:extLst>
                   </pic:spPr>
@@ -2465,6 +2465,7 @@
         </w:rPr>
         <w:t>‘</w:t>
       </w:r>
+      <w:proofErr w:type="spellStart"/>
       <w:r>
         <w:rPr>
           <w:rFonts w:eastAsiaTheme="minorEastAsia"/>
@@ -2473,6 +2474,7 @@
         </w:rPr>
         <w:t>recoverData</w:t>
       </w:r>
+      <w:proofErr w:type="spellEnd"/>
       <w:r>
         <w:rPr>
           <w:rFonts w:eastAsiaTheme="minorEastAsia"/>
@@ -4146,6 +4148,7 @@
         </w:rPr>
         <w:t>5000</w:t>
       </w:r>
+      <w:proofErr w:type="spellStart"/>
       <w:r>
         <w:rPr>
           <w:sz w:val="22"/>
@@ -4154,6 +4157,7 @@
         </w:rPr>
         <w:t>xK</w:t>
       </w:r>
+      <w:proofErr w:type="spellEnd"/>
       <w:r>
         <w:rPr>
           <w:sz w:val="22"/>
@@ -4443,6 +4447,7 @@
         </w:rPr>
         <w:t>‘</w:t>
       </w:r>
+      <w:proofErr w:type="spellStart"/>
       <w:r>
         <w:rPr>
           <w:sz w:val="22"/>
@@ -4451,6 +4456,7 @@
         </w:rPr>
         <w:t>recoverData</w:t>
       </w:r>
+      <w:proofErr w:type="spellEnd"/>
       <w:r>
         <w:rPr>
           <w:sz w:val="22"/>
@@ -13306,6 +13312,8070 @@
           <w:u w:val="single"/>
           <w:lang w:val="en-US"/>
         </w:rPr>
+        <w:t>4</w:t>
+      </w:r>
+      <w:r>
+        <w:rPr>
+          <w:b/>
+          <w:u w:val="single"/>
+          <w:lang w:val="en-US"/>
+        </w:rPr>
+        <w:t xml:space="preserve">: </w:t>
+      </w:r>
+      <w:r>
+        <w:rPr>
+          <w:b/>
+          <w:u w:val="single"/>
+          <w:lang w:val="en-US"/>
+        </w:rPr>
+        <w:t>Bayes</w:t>
+      </w:r>
+    </w:p>
+    <w:p>
+      <w:pPr>
+        <w:rPr>
+          <w:lang w:val="en-US"/>
+        </w:rPr>
+      </w:pPr>
+    </w:p>
+    <w:p>
+      <w:pPr>
+        <w:jc w:val="center"/>
+        <w:rPr>
+          <w:rFonts w:eastAsiaTheme="minorEastAsia"/>
+          <w:i/>
+          <w:sz w:val="22"/>
+          <w:szCs w:val="22"/>
+          <w:lang w:val="el-GR"/>
+        </w:rPr>
+      </w:pPr>
+      <m:oMathPara>
+        <m:oMath>
+          <m:r>
+            <w:rPr>
+              <w:rFonts w:ascii="Cambria Math" w:hAnsi="Cambria Math"/>
+              <w:sz w:val="22"/>
+              <w:szCs w:val="22"/>
+              <w:lang w:val="el-GR"/>
+            </w:rPr>
+            <m:t xml:space="preserve">έχουμε 2 κλάσεις με </m:t>
+          </m:r>
+          <m:r>
+            <w:rPr>
+              <w:rFonts w:ascii="Cambria Math" w:hAnsi="Cambria Math"/>
+              <w:sz w:val="22"/>
+              <w:szCs w:val="22"/>
+              <w:lang w:val="en-US"/>
+            </w:rPr>
+            <m:t>Ρ</m:t>
+          </m:r>
+          <m:d>
+            <m:dPr>
+              <m:ctrlPr>
+                <w:rPr>
+                  <w:rFonts w:ascii="Cambria Math" w:hAnsi="Cambria Math"/>
+                  <w:i/>
+                  <w:sz w:val="22"/>
+                  <w:szCs w:val="22"/>
+                  <w:lang w:val="en-US"/>
+                </w:rPr>
+              </m:ctrlPr>
+            </m:dPr>
+            <m:e>
+              <m:sSub>
+                <m:sSubPr>
+                  <m:ctrlPr>
+                    <w:rPr>
+                      <w:rFonts w:ascii="Cambria Math" w:hAnsi="Cambria Math"/>
+                      <w:i/>
+                      <w:sz w:val="22"/>
+                      <w:szCs w:val="22"/>
+                      <w:lang w:val="el-GR"/>
+                    </w:rPr>
+                  </m:ctrlPr>
+                </m:sSubPr>
+                <m:e>
+                  <m:r>
+                    <w:rPr>
+                      <w:rFonts w:ascii="Cambria Math" w:hAnsi="Cambria Math"/>
+                      <w:sz w:val="22"/>
+                      <w:szCs w:val="22"/>
+                      <w:lang w:val="el-GR"/>
+                    </w:rPr>
+                    <m:t>ω</m:t>
+                  </m:r>
+                  <m:ctrlPr>
+                    <w:rPr>
+                      <w:rFonts w:ascii="Cambria Math" w:hAnsi="Cambria Math"/>
+                      <w:i/>
+                      <w:sz w:val="22"/>
+                      <w:szCs w:val="22"/>
+                      <w:lang w:val="en-US"/>
+                    </w:rPr>
+                  </m:ctrlPr>
+                </m:e>
+                <m:sub>
+                  <m:r>
+                    <w:rPr>
+                      <w:rFonts w:ascii="Cambria Math" w:hAnsi="Cambria Math"/>
+                      <w:sz w:val="22"/>
+                      <w:szCs w:val="22"/>
+                      <w:lang w:val="el-GR"/>
+                    </w:rPr>
+                    <m:t>1</m:t>
+                  </m:r>
+                </m:sub>
+              </m:sSub>
+              <m:ctrlPr>
+                <w:rPr>
+                  <w:rFonts w:ascii="Cambria Math" w:hAnsi="Cambria Math"/>
+                  <w:i/>
+                  <w:sz w:val="22"/>
+                  <w:szCs w:val="22"/>
+                  <w:lang w:val="el-GR"/>
+                </w:rPr>
+              </m:ctrlPr>
+            </m:e>
+          </m:d>
+          <m:r>
+            <w:rPr>
+              <w:rFonts w:ascii="Cambria Math" w:hAnsi="Cambria Math"/>
+              <w:sz w:val="22"/>
+              <w:szCs w:val="22"/>
+              <w:lang w:val="el-GR"/>
+            </w:rPr>
+            <m:t xml:space="preserve"> και Ρ(</m:t>
+          </m:r>
+          <m:sSub>
+            <m:sSubPr>
+              <m:ctrlPr>
+                <w:rPr>
+                  <w:rFonts w:ascii="Cambria Math" w:hAnsi="Cambria Math"/>
+                  <w:i/>
+                  <w:sz w:val="22"/>
+                  <w:szCs w:val="22"/>
+                  <w:lang w:val="el-GR"/>
+                </w:rPr>
+              </m:ctrlPr>
+            </m:sSubPr>
+            <m:e>
+              <m:r>
+                <w:rPr>
+                  <w:rFonts w:ascii="Cambria Math" w:hAnsi="Cambria Math"/>
+                  <w:sz w:val="22"/>
+                  <w:szCs w:val="22"/>
+                  <w:lang w:val="el-GR"/>
+                </w:rPr>
+                <m:t>ω</m:t>
+              </m:r>
+            </m:e>
+            <m:sub>
+              <m:r>
+                <w:rPr>
+                  <w:rFonts w:ascii="Cambria Math" w:hAnsi="Cambria Math"/>
+                  <w:sz w:val="22"/>
+                  <w:szCs w:val="22"/>
+                  <w:lang w:val="el-GR"/>
+                </w:rPr>
+                <m:t>2</m:t>
+              </m:r>
+            </m:sub>
+          </m:sSub>
+          <m:r>
+            <w:rPr>
+              <w:rFonts w:ascii="Cambria Math" w:hAnsi="Cambria Math"/>
+              <w:sz w:val="22"/>
+              <w:szCs w:val="22"/>
+              <w:lang w:val="el-GR"/>
+            </w:rPr>
+            <m:t>)</m:t>
+          </m:r>
+        </m:oMath>
+      </m:oMathPara>
+    </w:p>
+    <w:p>
+      <w:pPr>
+        <w:jc w:val="center"/>
+        <w:rPr>
+          <w:i/>
+          <w:sz w:val="22"/>
+          <w:szCs w:val="22"/>
+          <w:lang w:val="el-GR"/>
+        </w:rPr>
+      </w:pPr>
+    </w:p>
+    <w:p>
+      <w:pPr>
+        <w:jc w:val="center"/>
+        <w:rPr>
+          <w:sz w:val="22"/>
+          <w:szCs w:val="22"/>
+          <w:lang w:val="el-GR"/>
+        </w:rPr>
+      </w:pPr>
+      <m:oMathPara>
+        <m:oMath>
+          <m:sSub>
+            <m:sSubPr>
+              <m:ctrlPr>
+                <w:rPr>
+                  <w:rFonts w:ascii="Cambria Math" w:hAnsi="Cambria Math"/>
+                  <w:i/>
+                  <w:sz w:val="22"/>
+                  <w:szCs w:val="22"/>
+                  <w:lang w:val="el-GR"/>
+                </w:rPr>
+              </m:ctrlPr>
+            </m:sSubPr>
+            <m:e>
+              <m:r>
+                <w:rPr>
+                  <w:rFonts w:ascii="Cambria Math" w:hAnsi="Cambria Math"/>
+                  <w:sz w:val="22"/>
+                  <w:szCs w:val="22"/>
+                  <w:lang w:val="el-GR"/>
+                </w:rPr>
+                <m:t>μ</m:t>
+              </m:r>
+            </m:e>
+            <m:sub>
+              <m:r>
+                <w:rPr>
+                  <w:rFonts w:ascii="Cambria Math" w:hAnsi="Cambria Math"/>
+                  <w:sz w:val="22"/>
+                  <w:szCs w:val="22"/>
+                  <w:lang w:val="el-GR"/>
+                </w:rPr>
+                <m:t>1</m:t>
+              </m:r>
+            </m:sub>
+          </m:sSub>
+          <m:r>
+            <w:rPr>
+              <w:rFonts w:ascii="Cambria Math" w:hAnsi="Cambria Math"/>
+              <w:sz w:val="22"/>
+              <w:szCs w:val="22"/>
+              <w:lang w:val="el-GR"/>
+            </w:rPr>
+            <m:t xml:space="preserve">= </m:t>
+          </m:r>
+          <m:d>
+            <m:dPr>
+              <m:begChr m:val="["/>
+              <m:endChr m:val="]"/>
+              <m:ctrlPr>
+                <w:rPr>
+                  <w:rFonts w:ascii="Cambria Math" w:hAnsi="Cambria Math"/>
+                  <w:i/>
+                  <w:sz w:val="22"/>
+                  <w:szCs w:val="22"/>
+                  <w:lang w:val="el-GR"/>
+                </w:rPr>
+              </m:ctrlPr>
+            </m:dPr>
+            <m:e>
+              <m:eqArr>
+                <m:eqArrPr>
+                  <m:ctrlPr>
+                    <w:rPr>
+                      <w:rFonts w:ascii="Cambria Math" w:hAnsi="Cambria Math"/>
+                      <w:i/>
+                      <w:sz w:val="22"/>
+                      <w:szCs w:val="22"/>
+                      <w:lang w:val="el-GR"/>
+                    </w:rPr>
+                  </m:ctrlPr>
+                </m:eqArrPr>
+                <m:e>
+                  <m:r>
+                    <w:rPr>
+                      <w:rFonts w:ascii="Cambria Math" w:hAnsi="Cambria Math"/>
+                      <w:sz w:val="22"/>
+                      <w:szCs w:val="22"/>
+                      <w:lang w:val="el-GR"/>
+                    </w:rPr>
+                    <m:t>3</m:t>
+                  </m:r>
+                </m:e>
+                <m:e>
+                  <m:r>
+                    <w:rPr>
+                      <w:rFonts w:ascii="Cambria Math" w:hAnsi="Cambria Math"/>
+                      <w:sz w:val="22"/>
+                      <w:szCs w:val="22"/>
+                      <w:lang w:val="el-GR"/>
+                    </w:rPr>
+                    <m:t>3</m:t>
+                  </m:r>
+                </m:e>
+              </m:eqArr>
+            </m:e>
+          </m:d>
+          <m:r>
+            <w:rPr>
+              <w:rFonts w:ascii="Cambria Math" w:hAnsi="Cambria Math"/>
+              <w:sz w:val="22"/>
+              <w:szCs w:val="22"/>
+              <w:lang w:val="el-GR"/>
+            </w:rPr>
+            <m:t xml:space="preserve"> ,  </m:t>
+          </m:r>
+          <m:sSub>
+            <m:sSubPr>
+              <m:ctrlPr>
+                <w:rPr>
+                  <w:rFonts w:ascii="Cambria Math" w:hAnsi="Cambria Math"/>
+                  <w:i/>
+                  <w:sz w:val="22"/>
+                  <w:szCs w:val="22"/>
+                  <w:lang w:val="el-GR"/>
+                </w:rPr>
+              </m:ctrlPr>
+            </m:sSubPr>
+            <m:e>
+              <m:r>
+                <w:rPr>
+                  <w:rFonts w:ascii="Cambria Math" w:hAnsi="Cambria Math"/>
+                  <w:sz w:val="22"/>
+                  <w:szCs w:val="22"/>
+                  <w:lang w:val="el-GR"/>
+                </w:rPr>
+                <m:t>μ</m:t>
+              </m:r>
+            </m:e>
+            <m:sub>
+              <m:r>
+                <w:rPr>
+                  <w:rFonts w:ascii="Cambria Math" w:hAnsi="Cambria Math"/>
+                  <w:sz w:val="22"/>
+                  <w:szCs w:val="22"/>
+                  <w:lang w:val="el-GR"/>
+                </w:rPr>
+                <m:t>2</m:t>
+              </m:r>
+            </m:sub>
+          </m:sSub>
+          <m:r>
+            <w:rPr>
+              <w:rFonts w:ascii="Cambria Math" w:hAnsi="Cambria Math"/>
+              <w:sz w:val="22"/>
+              <w:szCs w:val="22"/>
+              <w:lang w:val="el-GR"/>
+            </w:rPr>
+            <m:t xml:space="preserve">= </m:t>
+          </m:r>
+          <m:d>
+            <m:dPr>
+              <m:begChr m:val="["/>
+              <m:endChr m:val="]"/>
+              <m:ctrlPr>
+                <w:rPr>
+                  <w:rFonts w:ascii="Cambria Math" w:hAnsi="Cambria Math"/>
+                  <w:i/>
+                  <w:sz w:val="22"/>
+                  <w:szCs w:val="22"/>
+                  <w:lang w:val="el-GR"/>
+                </w:rPr>
+              </m:ctrlPr>
+            </m:dPr>
+            <m:e>
+              <m:eqArr>
+                <m:eqArrPr>
+                  <m:ctrlPr>
+                    <w:rPr>
+                      <w:rFonts w:ascii="Cambria Math" w:hAnsi="Cambria Math"/>
+                      <w:i/>
+                      <w:sz w:val="22"/>
+                      <w:szCs w:val="22"/>
+                      <w:lang w:val="el-GR"/>
+                    </w:rPr>
+                  </m:ctrlPr>
+                </m:eqArrPr>
+                <m:e>
+                  <m:r>
+                    <w:rPr>
+                      <w:rFonts w:ascii="Cambria Math" w:hAnsi="Cambria Math"/>
+                      <w:sz w:val="22"/>
+                      <w:szCs w:val="22"/>
+                      <w:lang w:val="el-GR"/>
+                    </w:rPr>
+                    <m:t>6</m:t>
+                  </m:r>
+                </m:e>
+                <m:e>
+                  <m:r>
+                    <w:rPr>
+                      <w:rFonts w:ascii="Cambria Math" w:hAnsi="Cambria Math"/>
+                      <w:sz w:val="22"/>
+                      <w:szCs w:val="22"/>
+                      <w:lang w:val="el-GR"/>
+                    </w:rPr>
+                    <m:t>6</m:t>
+                  </m:r>
+                </m:e>
+              </m:eqArr>
+            </m:e>
+          </m:d>
+        </m:oMath>
+      </m:oMathPara>
+    </w:p>
+    <w:p>
+      <w:pPr>
+        <w:jc w:val="center"/>
+        <w:rPr>
+          <w:sz w:val="22"/>
+          <w:szCs w:val="22"/>
+          <w:lang w:val="el-GR"/>
+        </w:rPr>
+      </w:pPr>
+    </w:p>
+    <w:p>
+      <w:pPr>
+        <w:jc w:val="center"/>
+        <w:rPr>
+          <w:rFonts w:eastAsiaTheme="minorEastAsia"/>
+          <w:sz w:val="22"/>
+          <w:szCs w:val="22"/>
+          <w:lang w:val="el-GR"/>
+        </w:rPr>
+      </w:pPr>
+      <m:oMathPara>
+        <m:oMath>
+          <m:sSub>
+            <m:sSubPr>
+              <m:ctrlPr>
+                <w:rPr>
+                  <w:rFonts w:ascii="Cambria Math" w:hAnsi="Cambria Math"/>
+                  <w:i/>
+                  <w:sz w:val="22"/>
+                  <w:szCs w:val="22"/>
+                  <w:lang w:val="el-GR"/>
+                </w:rPr>
+              </m:ctrlPr>
+            </m:sSubPr>
+            <m:e>
+              <m:r>
+                <w:rPr>
+                  <w:rFonts w:ascii="Cambria Math" w:hAnsi="Cambria Math"/>
+                  <w:sz w:val="22"/>
+                  <w:szCs w:val="22"/>
+                  <w:lang w:val="el-GR"/>
+                </w:rPr>
+                <m:t>Σ</m:t>
+              </m:r>
+            </m:e>
+            <m:sub>
+              <m:r>
+                <w:rPr>
+                  <w:rFonts w:ascii="Cambria Math" w:hAnsi="Cambria Math"/>
+                  <w:sz w:val="22"/>
+                  <w:szCs w:val="22"/>
+                  <w:lang w:val="el-GR"/>
+                </w:rPr>
+                <m:t>1</m:t>
+              </m:r>
+            </m:sub>
+          </m:sSub>
+          <m:r>
+            <w:rPr>
+              <w:rFonts w:ascii="Cambria Math" w:hAnsi="Cambria Math"/>
+              <w:sz w:val="22"/>
+              <w:szCs w:val="22"/>
+              <w:lang w:val="el-GR"/>
+            </w:rPr>
+            <m:t xml:space="preserve">= </m:t>
+          </m:r>
+          <m:d>
+            <m:dPr>
+              <m:begChr m:val="["/>
+              <m:endChr m:val="]"/>
+              <m:ctrlPr>
+                <w:rPr>
+                  <w:rFonts w:ascii="Cambria Math" w:hAnsi="Cambria Math"/>
+                  <w:i/>
+                  <w:sz w:val="22"/>
+                  <w:szCs w:val="22"/>
+                  <w:lang w:val="el-GR"/>
+                </w:rPr>
+              </m:ctrlPr>
+            </m:dPr>
+            <m:e>
+              <m:m>
+                <m:mPr>
+                  <m:mcs>
+                    <m:mc>
+                      <m:mcPr>
+                        <m:count m:val="2"/>
+                        <m:mcJc m:val="center"/>
+                      </m:mcPr>
+                    </m:mc>
+                  </m:mcs>
+                  <m:ctrlPr>
+                    <w:rPr>
+                      <w:rFonts w:ascii="Cambria Math" w:hAnsi="Cambria Math"/>
+                      <w:i/>
+                      <w:sz w:val="22"/>
+                      <w:szCs w:val="22"/>
+                      <w:lang w:val="el-GR"/>
+                    </w:rPr>
+                  </m:ctrlPr>
+                </m:mPr>
+                <m:mr>
+                  <m:e>
+                    <m:r>
+                      <w:rPr>
+                        <w:rFonts w:ascii="Cambria Math" w:hAnsi="Cambria Math"/>
+                        <w:sz w:val="22"/>
+                        <w:szCs w:val="22"/>
+                        <w:lang w:val="el-GR"/>
+                      </w:rPr>
+                      <m:t>1.2</m:t>
+                    </m:r>
+                  </m:e>
+                  <m:e>
+                    <m:r>
+                      <w:rPr>
+                        <w:rFonts w:ascii="Cambria Math" w:hAnsi="Cambria Math"/>
+                        <w:sz w:val="22"/>
+                        <w:szCs w:val="22"/>
+                        <w:lang w:val="el-GR"/>
+                      </w:rPr>
+                      <m:t>-0.4</m:t>
+                    </m:r>
+                  </m:e>
+                </m:mr>
+                <m:mr>
+                  <m:e>
+                    <m:r>
+                      <w:rPr>
+                        <w:rFonts w:ascii="Cambria Math" w:hAnsi="Cambria Math"/>
+                        <w:sz w:val="22"/>
+                        <w:szCs w:val="22"/>
+                        <w:lang w:val="el-GR"/>
+                      </w:rPr>
+                      <m:t>-0.4</m:t>
+                    </m:r>
+                  </m:e>
+                  <m:e>
+                    <m:r>
+                      <w:rPr>
+                        <w:rFonts w:ascii="Cambria Math" w:hAnsi="Cambria Math"/>
+                        <w:sz w:val="22"/>
+                        <w:szCs w:val="22"/>
+                        <w:lang w:val="el-GR"/>
+                      </w:rPr>
+                      <m:t>1.2</m:t>
+                    </m:r>
+                  </m:e>
+                </m:mr>
+              </m:m>
+            </m:e>
+          </m:d>
+          <m:r>
+            <w:rPr>
+              <w:rFonts w:ascii="Cambria Math" w:hAnsi="Cambria Math"/>
+              <w:sz w:val="22"/>
+              <w:szCs w:val="22"/>
+              <w:lang w:val="el-GR"/>
+            </w:rPr>
+            <m:t xml:space="preserve"> ,  </m:t>
+          </m:r>
+          <m:sSub>
+            <m:sSubPr>
+              <m:ctrlPr>
+                <w:rPr>
+                  <w:rFonts w:ascii="Cambria Math" w:hAnsi="Cambria Math"/>
+                  <w:i/>
+                  <w:sz w:val="22"/>
+                  <w:szCs w:val="22"/>
+                  <w:lang w:val="el-GR"/>
+                </w:rPr>
+              </m:ctrlPr>
+            </m:sSubPr>
+            <m:e>
+              <m:r>
+                <w:rPr>
+                  <w:rFonts w:ascii="Cambria Math" w:hAnsi="Cambria Math"/>
+                  <w:sz w:val="22"/>
+                  <w:szCs w:val="22"/>
+                  <w:lang w:val="el-GR"/>
+                </w:rPr>
+                <m:t>Σ</m:t>
+              </m:r>
+            </m:e>
+            <m:sub>
+              <m:r>
+                <w:rPr>
+                  <w:rFonts w:ascii="Cambria Math" w:hAnsi="Cambria Math"/>
+                  <w:sz w:val="22"/>
+                  <w:szCs w:val="22"/>
+                  <w:lang w:val="el-GR"/>
+                </w:rPr>
+                <m:t>2</m:t>
+              </m:r>
+            </m:sub>
+          </m:sSub>
+          <m:r>
+            <w:rPr>
+              <w:rFonts w:ascii="Cambria Math" w:hAnsi="Cambria Math"/>
+              <w:sz w:val="22"/>
+              <w:szCs w:val="22"/>
+              <w:lang w:val="el-GR"/>
+            </w:rPr>
+            <m:t xml:space="preserve">= </m:t>
+          </m:r>
+          <m:d>
+            <m:dPr>
+              <m:begChr m:val="["/>
+              <m:endChr m:val="]"/>
+              <m:ctrlPr>
+                <w:rPr>
+                  <w:rFonts w:ascii="Cambria Math" w:hAnsi="Cambria Math"/>
+                  <w:i/>
+                  <w:sz w:val="22"/>
+                  <w:szCs w:val="22"/>
+                  <w:lang w:val="el-GR"/>
+                </w:rPr>
+              </m:ctrlPr>
+            </m:dPr>
+            <m:e>
+              <m:m>
+                <m:mPr>
+                  <m:mcs>
+                    <m:mc>
+                      <m:mcPr>
+                        <m:count m:val="2"/>
+                        <m:mcJc m:val="center"/>
+                      </m:mcPr>
+                    </m:mc>
+                  </m:mcs>
+                  <m:ctrlPr>
+                    <w:rPr>
+                      <w:rFonts w:ascii="Cambria Math" w:hAnsi="Cambria Math"/>
+                      <w:i/>
+                      <w:sz w:val="22"/>
+                      <w:szCs w:val="22"/>
+                      <w:lang w:val="el-GR"/>
+                    </w:rPr>
+                  </m:ctrlPr>
+                </m:mPr>
+                <m:mr>
+                  <m:e>
+                    <m:r>
+                      <w:rPr>
+                        <w:rFonts w:ascii="Cambria Math" w:hAnsi="Cambria Math"/>
+                        <w:sz w:val="22"/>
+                        <w:szCs w:val="22"/>
+                        <w:lang w:val="el-GR"/>
+                      </w:rPr>
+                      <m:t>1.2</m:t>
+                    </m:r>
+                  </m:e>
+                  <m:e>
+                    <m:r>
+                      <w:rPr>
+                        <w:rFonts w:ascii="Cambria Math" w:hAnsi="Cambria Math"/>
+                        <w:sz w:val="22"/>
+                        <w:szCs w:val="22"/>
+                        <w:lang w:val="el-GR"/>
+                      </w:rPr>
+                      <m:t>0.4</m:t>
+                    </m:r>
+                  </m:e>
+                </m:mr>
+                <m:mr>
+                  <m:e>
+                    <m:r>
+                      <w:rPr>
+                        <w:rFonts w:ascii="Cambria Math" w:hAnsi="Cambria Math"/>
+                        <w:sz w:val="22"/>
+                        <w:szCs w:val="22"/>
+                        <w:lang w:val="el-GR"/>
+                      </w:rPr>
+                      <m:t>0.4</m:t>
+                    </m:r>
+                  </m:e>
+                  <m:e>
+                    <m:r>
+                      <w:rPr>
+                        <w:rFonts w:ascii="Cambria Math" w:hAnsi="Cambria Math"/>
+                        <w:sz w:val="22"/>
+                        <w:szCs w:val="22"/>
+                        <w:lang w:val="el-GR"/>
+                      </w:rPr>
+                      <m:t>1.2</m:t>
+                    </m:r>
+                  </m:e>
+                </m:mr>
+              </m:m>
+            </m:e>
+          </m:d>
+        </m:oMath>
+      </m:oMathPara>
+    </w:p>
+    <w:p>
+      <w:pPr>
+        <w:jc w:val="center"/>
+        <w:rPr>
+          <w:i/>
+          <w:lang w:val="el-GR"/>
+        </w:rPr>
+      </w:pPr>
+    </w:p>
+    <w:p>
+      <w:pPr>
+        <w:jc w:val="center"/>
+        <w:rPr>
+          <w:i/>
+          <w:lang w:val="el-GR"/>
+        </w:rPr>
+      </w:pPr>
+    </w:p>
+    <w:p>
+      <w:pPr>
+        <w:jc w:val="center"/>
+        <w:rPr>
+          <w:i/>
+          <w:lang w:val="el-GR"/>
+        </w:rPr>
+      </w:pPr>
+    </w:p>
+    <w:p>
+      <w:pPr>
+        <w:rPr>
+          <w:sz w:val="22"/>
+          <w:szCs w:val="22"/>
+          <w:lang w:val="el-GR"/>
+        </w:rPr>
+      </w:pPr>
+      <w:r>
+        <w:rPr>
+          <w:b/>
+          <w:sz w:val="22"/>
+          <w:szCs w:val="22"/>
+          <w:lang w:val="en-US"/>
+        </w:rPr>
+        <w:t>a</w:t>
+      </w:r>
+      <w:r>
+        <w:rPr>
+          <w:b/>
+          <w:sz w:val="22"/>
+          <w:szCs w:val="22"/>
+          <w:lang w:val="el-GR"/>
+        </w:rPr>
+        <w:t>)</w:t>
+      </w:r>
+      <w:r>
+        <w:rPr>
+          <w:sz w:val="22"/>
+          <w:szCs w:val="22"/>
+          <w:lang w:val="el-GR"/>
+        </w:rPr>
+        <w:t xml:space="preserve"> Για τον υπολογισμό του συνόρου απόφασης ξεκινάμε από την σχέση:</w:t>
+      </w:r>
+    </w:p>
+    <w:p>
+      <w:pPr>
+        <w:rPr>
+          <w:sz w:val="22"/>
+          <w:szCs w:val="22"/>
+          <w:lang w:val="el-GR"/>
+        </w:rPr>
+      </w:pPr>
+    </w:p>
+    <w:p>
+      <w:pPr>
+        <w:jc w:val="center"/>
+        <w:rPr>
+          <w:rFonts w:cstheme="minorHAnsi"/>
+          <w:sz w:val="22"/>
+          <w:szCs w:val="22"/>
+          <w:lang w:val="el-GR"/>
+        </w:rPr>
+      </w:pPr>
+    </w:p>
+    <w:p>
+      <w:pPr>
+        <w:jc w:val="center"/>
+        <w:rPr>
+          <w:rFonts w:eastAsiaTheme="minorEastAsia" w:cstheme="minorHAnsi"/>
+          <w:i/>
+          <w:sz w:val="22"/>
+          <w:szCs w:val="22"/>
+          <w:lang w:val="el-GR"/>
+        </w:rPr>
+      </w:pPr>
+      <m:oMathPara>
+        <m:oMath>
+          <m:r>
+            <w:rPr>
+              <w:rFonts w:ascii="Cambria Math" w:hAnsi="Cambria Math" w:cstheme="minorHAnsi"/>
+              <w:sz w:val="22"/>
+              <w:szCs w:val="22"/>
+              <w:lang w:val="el-GR"/>
+            </w:rPr>
+            <m:t>Ρ</m:t>
+          </m:r>
+          <m:d>
+            <m:dPr>
+              <m:ctrlPr>
+                <w:rPr>
+                  <w:rFonts w:ascii="Cambria Math" w:hAnsi="Cambria Math" w:cstheme="minorHAnsi"/>
+                  <w:i/>
+                  <w:sz w:val="22"/>
+                  <w:szCs w:val="22"/>
+                  <w:lang w:val="el-GR"/>
+                </w:rPr>
+              </m:ctrlPr>
+            </m:dPr>
+            <m:e>
+              <m:sSub>
+                <m:sSubPr>
+                  <m:ctrlPr>
+                    <w:rPr>
+                      <w:rFonts w:ascii="Cambria Math" w:hAnsi="Cambria Math" w:cstheme="minorHAnsi"/>
+                      <w:i/>
+                      <w:sz w:val="22"/>
+                      <w:szCs w:val="22"/>
+                      <w:lang w:val="el-GR"/>
+                    </w:rPr>
+                  </m:ctrlPr>
+                </m:sSubPr>
+                <m:e>
+                  <m:r>
+                    <w:rPr>
+                      <w:rFonts w:ascii="Cambria Math" w:hAnsi="Cambria Math" w:cstheme="minorHAnsi"/>
+                      <w:sz w:val="22"/>
+                      <w:szCs w:val="22"/>
+                      <w:lang w:val="el-GR"/>
+                    </w:rPr>
+                    <m:t>ω</m:t>
+                  </m:r>
+                </m:e>
+                <m:sub>
+                  <m:r>
+                    <w:rPr>
+                      <w:rFonts w:ascii="Cambria Math" w:hAnsi="Cambria Math" w:cstheme="minorHAnsi"/>
+                      <w:sz w:val="22"/>
+                      <w:szCs w:val="22"/>
+                      <w:lang w:val="el-GR"/>
+                    </w:rPr>
+                    <m:t>1</m:t>
+                  </m:r>
+                </m:sub>
+              </m:sSub>
+            </m:e>
+          </m:d>
+          <m:r>
+            <w:rPr>
+              <w:rFonts w:ascii="Cambria Math" w:hAnsi="Cambria Math" w:cstheme="minorHAnsi"/>
+              <w:sz w:val="22"/>
+              <w:szCs w:val="22"/>
+              <w:lang w:val="el-GR"/>
+            </w:rPr>
+            <m:t>Ρ</m:t>
+          </m:r>
+          <m:d>
+            <m:dPr>
+              <m:ctrlPr>
+                <w:rPr>
+                  <w:rFonts w:ascii="Cambria Math" w:hAnsi="Cambria Math" w:cstheme="minorHAnsi"/>
+                  <w:i/>
+                  <w:sz w:val="22"/>
+                  <w:szCs w:val="22"/>
+                  <w:lang w:val="el-GR"/>
+                </w:rPr>
+              </m:ctrlPr>
+            </m:dPr>
+            <m:e>
+              <m:r>
+                <w:rPr>
+                  <w:rFonts w:ascii="Cambria Math" w:hAnsi="Cambria Math" w:cstheme="minorHAnsi"/>
+                  <w:sz w:val="22"/>
+                  <w:szCs w:val="22"/>
+                  <w:lang w:val="en-US"/>
+                </w:rPr>
+                <m:t>x</m:t>
+              </m:r>
+              <m:ctrlPr>
+                <w:rPr>
+                  <w:rFonts w:ascii="Cambria Math" w:hAnsi="Cambria Math" w:cstheme="minorHAnsi"/>
+                  <w:i/>
+                  <w:sz w:val="22"/>
+                  <w:szCs w:val="22"/>
+                  <w:lang w:val="en-US"/>
+                </w:rPr>
+              </m:ctrlPr>
+            </m:e>
+            <m:e>
+              <m:sSub>
+                <m:sSubPr>
+                  <m:ctrlPr>
+                    <w:rPr>
+                      <w:rFonts w:ascii="Cambria Math" w:hAnsi="Cambria Math" w:cstheme="minorHAnsi"/>
+                      <w:i/>
+                      <w:sz w:val="22"/>
+                      <w:szCs w:val="22"/>
+                      <w:lang w:val="el-GR"/>
+                    </w:rPr>
+                  </m:ctrlPr>
+                </m:sSubPr>
+                <m:e>
+                  <m:r>
+                    <w:rPr>
+                      <w:rFonts w:ascii="Cambria Math" w:hAnsi="Cambria Math" w:cstheme="minorHAnsi"/>
+                      <w:sz w:val="22"/>
+                      <w:szCs w:val="22"/>
+                      <w:lang w:val="el-GR"/>
+                    </w:rPr>
+                    <m:t>ω</m:t>
+                  </m:r>
+                  <m:ctrlPr>
+                    <w:rPr>
+                      <w:rFonts w:ascii="Cambria Math" w:hAnsi="Cambria Math" w:cstheme="minorHAnsi"/>
+                      <w:i/>
+                      <w:sz w:val="22"/>
+                      <w:szCs w:val="22"/>
+                      <w:lang w:val="en-US"/>
+                    </w:rPr>
+                  </m:ctrlPr>
+                </m:e>
+                <m:sub>
+                  <m:r>
+                    <w:rPr>
+                      <w:rFonts w:ascii="Cambria Math" w:hAnsi="Cambria Math" w:cstheme="minorHAnsi"/>
+                      <w:sz w:val="22"/>
+                      <w:szCs w:val="22"/>
+                      <w:lang w:val="el-GR"/>
+                    </w:rPr>
+                    <m:t>1</m:t>
+                  </m:r>
+                </m:sub>
+              </m:sSub>
+            </m:e>
+          </m:d>
+          <m:r>
+            <w:rPr>
+              <w:rFonts w:ascii="Cambria Math" w:hAnsi="Cambria Math" w:cstheme="minorHAnsi"/>
+              <w:sz w:val="22"/>
+              <w:szCs w:val="22"/>
+              <w:lang w:val="el-GR"/>
+            </w:rPr>
+            <m:t xml:space="preserve"> =Ρ</m:t>
+          </m:r>
+          <m:d>
+            <m:dPr>
+              <m:ctrlPr>
+                <w:rPr>
+                  <w:rFonts w:ascii="Cambria Math" w:hAnsi="Cambria Math" w:cstheme="minorHAnsi"/>
+                  <w:i/>
+                  <w:sz w:val="22"/>
+                  <w:szCs w:val="22"/>
+                  <w:lang w:val="el-GR"/>
+                </w:rPr>
+              </m:ctrlPr>
+            </m:dPr>
+            <m:e>
+              <m:sSub>
+                <m:sSubPr>
+                  <m:ctrlPr>
+                    <w:rPr>
+                      <w:rFonts w:ascii="Cambria Math" w:hAnsi="Cambria Math" w:cstheme="minorHAnsi"/>
+                      <w:i/>
+                      <w:sz w:val="22"/>
+                      <w:szCs w:val="22"/>
+                      <w:lang w:val="el-GR"/>
+                    </w:rPr>
+                  </m:ctrlPr>
+                </m:sSubPr>
+                <m:e>
+                  <m:r>
+                    <w:rPr>
+                      <w:rFonts w:ascii="Cambria Math" w:hAnsi="Cambria Math" w:cstheme="minorHAnsi"/>
+                      <w:sz w:val="22"/>
+                      <w:szCs w:val="22"/>
+                      <w:lang w:val="el-GR"/>
+                    </w:rPr>
+                    <m:t>ω</m:t>
+                  </m:r>
+                </m:e>
+                <m:sub>
+                  <m:r>
+                    <w:rPr>
+                      <w:rFonts w:ascii="Cambria Math" w:hAnsi="Cambria Math" w:cstheme="minorHAnsi"/>
+                      <w:sz w:val="22"/>
+                      <w:szCs w:val="22"/>
+                      <w:lang w:val="el-GR"/>
+                    </w:rPr>
+                    <m:t>2</m:t>
+                  </m:r>
+                </m:sub>
+              </m:sSub>
+            </m:e>
+          </m:d>
+          <m:r>
+            <w:rPr>
+              <w:rFonts w:ascii="Cambria Math" w:hAnsi="Cambria Math" w:cstheme="minorHAnsi"/>
+              <w:sz w:val="22"/>
+              <w:szCs w:val="22"/>
+              <w:lang w:val="el-GR"/>
+            </w:rPr>
+            <m:t>Ρ</m:t>
+          </m:r>
+          <m:d>
+            <m:dPr>
+              <m:ctrlPr>
+                <w:rPr>
+                  <w:rFonts w:ascii="Cambria Math" w:hAnsi="Cambria Math" w:cstheme="minorHAnsi"/>
+                  <w:i/>
+                  <w:sz w:val="22"/>
+                  <w:szCs w:val="22"/>
+                  <w:lang w:val="el-GR"/>
+                </w:rPr>
+              </m:ctrlPr>
+            </m:dPr>
+            <m:e>
+              <m:r>
+                <w:rPr>
+                  <w:rFonts w:ascii="Cambria Math" w:hAnsi="Cambria Math" w:cstheme="minorHAnsi"/>
+                  <w:sz w:val="22"/>
+                  <w:szCs w:val="22"/>
+                  <w:lang w:val="en-US"/>
+                </w:rPr>
+                <m:t>x</m:t>
+              </m:r>
+              <m:ctrlPr>
+                <w:rPr>
+                  <w:rFonts w:ascii="Cambria Math" w:hAnsi="Cambria Math" w:cstheme="minorHAnsi"/>
+                  <w:i/>
+                  <w:sz w:val="22"/>
+                  <w:szCs w:val="22"/>
+                  <w:lang w:val="en-US"/>
+                </w:rPr>
+              </m:ctrlPr>
+            </m:e>
+            <m:e>
+              <m:sSub>
+                <m:sSubPr>
+                  <m:ctrlPr>
+                    <w:rPr>
+                      <w:rFonts w:ascii="Cambria Math" w:hAnsi="Cambria Math" w:cstheme="minorHAnsi"/>
+                      <w:i/>
+                      <w:sz w:val="22"/>
+                      <w:szCs w:val="22"/>
+                      <w:lang w:val="el-GR"/>
+                    </w:rPr>
+                  </m:ctrlPr>
+                </m:sSubPr>
+                <m:e>
+                  <m:r>
+                    <w:rPr>
+                      <w:rFonts w:ascii="Cambria Math" w:hAnsi="Cambria Math" w:cstheme="minorHAnsi"/>
+                      <w:sz w:val="22"/>
+                      <w:szCs w:val="22"/>
+                      <w:lang w:val="el-GR"/>
+                    </w:rPr>
+                    <m:t>ω</m:t>
+                  </m:r>
+                  <m:ctrlPr>
+                    <w:rPr>
+                      <w:rFonts w:ascii="Cambria Math" w:hAnsi="Cambria Math" w:cstheme="minorHAnsi"/>
+                      <w:i/>
+                      <w:sz w:val="22"/>
+                      <w:szCs w:val="22"/>
+                      <w:lang w:val="en-US"/>
+                    </w:rPr>
+                  </m:ctrlPr>
+                </m:e>
+                <m:sub>
+                  <m:r>
+                    <w:rPr>
+                      <w:rFonts w:ascii="Cambria Math" w:hAnsi="Cambria Math" w:cstheme="minorHAnsi"/>
+                      <w:sz w:val="22"/>
+                      <w:szCs w:val="22"/>
+                      <w:lang w:val="el-GR"/>
+                    </w:rPr>
+                    <m:t>2</m:t>
+                  </m:r>
+                </m:sub>
+              </m:sSub>
+            </m:e>
+          </m:d>
+        </m:oMath>
+      </m:oMathPara>
+    </w:p>
+    <w:p>
+      <w:pPr>
+        <w:jc w:val="center"/>
+        <w:rPr>
+          <w:rFonts w:cstheme="minorHAnsi"/>
+          <w:i/>
+          <w:sz w:val="22"/>
+          <w:szCs w:val="22"/>
+          <w:lang w:val="el-GR"/>
+        </w:rPr>
+      </w:pPr>
+    </w:p>
+    <w:p>
+      <w:pPr>
+        <w:jc w:val="center"/>
+        <w:rPr>
+          <w:rFonts w:eastAsiaTheme="majorEastAsia" w:cstheme="minorHAnsi"/>
+          <w:color w:val="2E74B5" w:themeColor="accent1" w:themeShade="BF"/>
+          <w:sz w:val="22"/>
+          <w:szCs w:val="22"/>
+          <w:u w:val="single"/>
+          <w:lang w:val="el-GR"/>
+        </w:rPr>
+      </w:pPr>
+      <m:oMath>
+        <m:box>
+          <m:boxPr>
+            <m:opEmu m:val="1"/>
+            <m:ctrlPr>
+              <w:rPr>
+                <w:rFonts w:ascii="Cambria Math" w:hAnsi="Cambria Math" w:cstheme="minorHAnsi"/>
+                <w:i/>
+                <w:sz w:val="22"/>
+                <w:szCs w:val="22"/>
+                <w:lang w:val="el-GR"/>
+              </w:rPr>
+            </m:ctrlPr>
+          </m:boxPr>
+          <m:e>
+            <m:groupChr>
+              <m:groupChrPr>
+                <m:chr m:val="⇔"/>
+                <m:vertJc m:val="bot"/>
+                <m:ctrlPr>
+                  <w:rPr>
+                    <w:rFonts w:ascii="Cambria Math" w:hAnsi="Cambria Math" w:cstheme="minorHAnsi"/>
+                    <w:i/>
+                    <w:sz w:val="22"/>
+                    <w:szCs w:val="22"/>
+                    <w:lang w:val="el-GR"/>
+                  </w:rPr>
+                </m:ctrlPr>
+              </m:groupChrPr>
+              <m:e/>
+            </m:groupChr>
+          </m:e>
+        </m:box>
+        <m:r>
+          <w:rPr>
+            <w:rFonts w:ascii="Cambria Math" w:hAnsi="Cambria Math" w:cstheme="minorHAnsi"/>
+            <w:sz w:val="22"/>
+            <w:szCs w:val="22"/>
+            <w:lang w:val="el-GR"/>
+          </w:rPr>
+          <m:t>Ρ</m:t>
+        </m:r>
+        <m:d>
+          <m:dPr>
+            <m:ctrlPr>
+              <w:rPr>
+                <w:rFonts w:ascii="Cambria Math" w:hAnsi="Cambria Math" w:cstheme="minorHAnsi"/>
+                <w:i/>
+                <w:sz w:val="22"/>
+                <w:szCs w:val="22"/>
+                <w:lang w:val="el-GR"/>
+              </w:rPr>
+            </m:ctrlPr>
+          </m:dPr>
+          <m:e>
+            <m:sSub>
+              <m:sSubPr>
+                <m:ctrlPr>
+                  <w:rPr>
+                    <w:rFonts w:ascii="Cambria Math" w:hAnsi="Cambria Math" w:cstheme="minorHAnsi"/>
+                    <w:i/>
+                    <w:sz w:val="22"/>
+                    <w:szCs w:val="22"/>
+                    <w:lang w:val="el-GR"/>
+                  </w:rPr>
+                </m:ctrlPr>
+              </m:sSubPr>
+              <m:e>
+                <m:r>
+                  <w:rPr>
+                    <w:rFonts w:ascii="Cambria Math" w:hAnsi="Cambria Math" w:cstheme="minorHAnsi"/>
+                    <w:sz w:val="22"/>
+                    <w:szCs w:val="22"/>
+                    <w:lang w:val="el-GR"/>
+                  </w:rPr>
+                  <m:t>ω</m:t>
+                </m:r>
+              </m:e>
+              <m:sub>
+                <m:r>
+                  <w:rPr>
+                    <w:rFonts w:ascii="Cambria Math" w:hAnsi="Cambria Math" w:cstheme="minorHAnsi"/>
+                    <w:sz w:val="22"/>
+                    <w:szCs w:val="22"/>
+                    <w:lang w:val="el-GR"/>
+                  </w:rPr>
+                  <m:t>1</m:t>
+                </m:r>
+              </m:sub>
+            </m:sSub>
+          </m:e>
+        </m:d>
+        <m:f>
+          <m:fPr>
+            <m:ctrlPr>
+              <w:rPr>
+                <w:rFonts w:ascii="Cambria Math" w:hAnsi="Cambria Math" w:cstheme="minorHAnsi"/>
+                <w:i/>
+                <w:sz w:val="22"/>
+                <w:szCs w:val="22"/>
+                <w:lang w:val="el-GR"/>
+              </w:rPr>
+            </m:ctrlPr>
+          </m:fPr>
+          <m:num>
+            <m:r>
+              <w:rPr>
+                <w:rFonts w:ascii="Cambria Math" w:hAnsi="Cambria Math" w:cstheme="minorHAnsi"/>
+                <w:sz w:val="22"/>
+                <w:szCs w:val="22"/>
+                <w:lang w:val="el-GR"/>
+              </w:rPr>
+              <m:t>1</m:t>
+            </m:r>
+          </m:num>
+          <m:den>
+            <m:r>
+              <w:rPr>
+                <w:rFonts w:ascii="Cambria Math" w:hAnsi="Cambria Math" w:cstheme="minorHAnsi"/>
+                <w:sz w:val="22"/>
+                <w:szCs w:val="22"/>
+                <w:lang w:val="el-GR"/>
+              </w:rPr>
+              <m:t>2π</m:t>
+            </m:r>
+            <m:sSup>
+              <m:sSupPr>
+                <m:ctrlPr>
+                  <w:rPr>
+                    <w:rFonts w:ascii="Cambria Math" w:hAnsi="Cambria Math" w:cstheme="minorHAnsi"/>
+                    <w:i/>
+                    <w:sz w:val="22"/>
+                    <w:szCs w:val="22"/>
+                    <w:lang w:val="en-US"/>
+                  </w:rPr>
+                </m:ctrlPr>
+              </m:sSupPr>
+              <m:e>
+                <m:d>
+                  <m:dPr>
+                    <m:begChr m:val="|"/>
+                    <m:endChr m:val="|"/>
+                    <m:ctrlPr>
+                      <w:rPr>
+                        <w:rFonts w:ascii="Cambria Math" w:hAnsi="Cambria Math" w:cstheme="minorHAnsi"/>
+                        <w:i/>
+                        <w:sz w:val="22"/>
+                        <w:szCs w:val="22"/>
+                        <w:lang w:val="en-US"/>
+                      </w:rPr>
+                    </m:ctrlPr>
+                  </m:dPr>
+                  <m:e>
+                    <m:sSub>
+                      <m:sSubPr>
+                        <m:ctrlPr>
+                          <w:rPr>
+                            <w:rFonts w:ascii="Cambria Math" w:hAnsi="Cambria Math" w:cstheme="minorHAnsi"/>
+                            <w:i/>
+                            <w:sz w:val="22"/>
+                            <w:szCs w:val="22"/>
+                            <w:lang w:val="el-GR"/>
+                          </w:rPr>
+                        </m:ctrlPr>
+                      </m:sSubPr>
+                      <m:e>
+                        <m:r>
+                          <w:rPr>
+                            <w:rFonts w:ascii="Cambria Math" w:hAnsi="Cambria Math" w:cstheme="minorHAnsi"/>
+                            <w:sz w:val="22"/>
+                            <w:szCs w:val="22"/>
+                            <w:lang w:val="el-GR"/>
+                          </w:rPr>
+                          <m:t>Σ</m:t>
+                        </m:r>
+                        <m:ctrlPr>
+                          <w:rPr>
+                            <w:rFonts w:ascii="Cambria Math" w:hAnsi="Cambria Math" w:cstheme="minorHAnsi"/>
+                            <w:i/>
+                            <w:sz w:val="22"/>
+                            <w:szCs w:val="22"/>
+                            <w:lang w:val="en-US"/>
+                          </w:rPr>
+                        </m:ctrlPr>
+                      </m:e>
+                      <m:sub>
+                        <m:r>
+                          <w:rPr>
+                            <w:rFonts w:ascii="Cambria Math" w:hAnsi="Cambria Math" w:cstheme="minorHAnsi"/>
+                            <w:sz w:val="22"/>
+                            <w:szCs w:val="22"/>
+                            <w:lang w:val="el-GR"/>
+                          </w:rPr>
+                          <m:t>1</m:t>
+                        </m:r>
+                      </m:sub>
+                    </m:sSub>
+                  </m:e>
+                </m:d>
+              </m:e>
+              <m:sup>
+                <m:f>
+                  <m:fPr>
+                    <m:ctrlPr>
+                      <w:rPr>
+                        <w:rFonts w:ascii="Cambria Math" w:hAnsi="Cambria Math" w:cstheme="minorHAnsi"/>
+                        <w:i/>
+                        <w:sz w:val="22"/>
+                        <w:szCs w:val="22"/>
+                        <w:lang w:val="en-US"/>
+                      </w:rPr>
+                    </m:ctrlPr>
+                  </m:fPr>
+                  <m:num>
+                    <m:r>
+                      <w:rPr>
+                        <w:rFonts w:ascii="Cambria Math" w:hAnsi="Cambria Math" w:cstheme="minorHAnsi"/>
+                        <w:sz w:val="22"/>
+                        <w:szCs w:val="22"/>
+                        <w:lang w:val="el-GR"/>
+                      </w:rPr>
+                      <m:t>1</m:t>
+                    </m:r>
+                  </m:num>
+                  <m:den>
+                    <m:r>
+                      <w:rPr>
+                        <w:rFonts w:ascii="Cambria Math" w:hAnsi="Cambria Math" w:cstheme="minorHAnsi"/>
+                        <w:sz w:val="22"/>
+                        <w:szCs w:val="22"/>
+                        <w:lang w:val="el-GR"/>
+                      </w:rPr>
+                      <m:t>2</m:t>
+                    </m:r>
+                  </m:den>
+                </m:f>
+              </m:sup>
+            </m:sSup>
+          </m:den>
+        </m:f>
+        <m:r>
+          <w:rPr>
+            <w:rFonts w:ascii="Cambria Math" w:hAnsi="Cambria Math" w:cstheme="minorHAnsi"/>
+            <w:sz w:val="22"/>
+            <w:szCs w:val="22"/>
+            <w:lang w:val="el-GR"/>
+          </w:rPr>
+          <m:t xml:space="preserve"> </m:t>
+        </m:r>
+        <m:sSup>
+          <m:sSupPr>
+            <m:ctrlPr>
+              <w:rPr>
+                <w:rFonts w:ascii="Cambria Math" w:hAnsi="Cambria Math" w:cstheme="minorHAnsi"/>
+                <w:i/>
+                <w:sz w:val="22"/>
+                <w:szCs w:val="22"/>
+                <w:lang w:val="el-GR"/>
+              </w:rPr>
+            </m:ctrlPr>
+          </m:sSupPr>
+          <m:e>
+            <m:r>
+              <w:rPr>
+                <w:rFonts w:ascii="Cambria Math" w:hAnsi="Cambria Math" w:cstheme="minorHAnsi"/>
+                <w:sz w:val="22"/>
+                <w:szCs w:val="22"/>
+                <w:lang w:val="el-GR"/>
+              </w:rPr>
+              <m:t>e</m:t>
+            </m:r>
+          </m:e>
+          <m:sup>
+            <m:d>
+              <m:dPr>
+                <m:begChr m:val="["/>
+                <m:endChr m:val="]"/>
+                <m:ctrlPr>
+                  <w:rPr>
+                    <w:rFonts w:ascii="Cambria Math" w:hAnsi="Cambria Math" w:cstheme="minorHAnsi"/>
+                    <w:i/>
+                    <w:sz w:val="22"/>
+                    <w:szCs w:val="22"/>
+                    <w:lang w:val="el-GR"/>
+                  </w:rPr>
+                </m:ctrlPr>
+              </m:dPr>
+              <m:e>
+                <m:r>
+                  <w:rPr>
+                    <w:rFonts w:ascii="Cambria Math" w:hAnsi="Cambria Math" w:cstheme="minorHAnsi"/>
+                    <w:sz w:val="22"/>
+                    <w:szCs w:val="22"/>
+                    <w:lang w:val="el-GR"/>
+                  </w:rPr>
+                  <m:t>-</m:t>
+                </m:r>
+                <m:f>
+                  <m:fPr>
+                    <m:ctrlPr>
+                      <w:rPr>
+                        <w:rFonts w:ascii="Cambria Math" w:hAnsi="Cambria Math" w:cstheme="minorHAnsi"/>
+                        <w:i/>
+                        <w:sz w:val="22"/>
+                        <w:szCs w:val="22"/>
+                        <w:lang w:val="el-GR"/>
+                      </w:rPr>
+                    </m:ctrlPr>
+                  </m:fPr>
+                  <m:num>
+                    <m:r>
+                      <w:rPr>
+                        <w:rFonts w:ascii="Cambria Math" w:hAnsi="Cambria Math" w:cstheme="minorHAnsi"/>
+                        <w:sz w:val="22"/>
+                        <w:szCs w:val="22"/>
+                        <w:lang w:val="el-GR"/>
+                      </w:rPr>
+                      <m:t>1</m:t>
+                    </m:r>
+                  </m:num>
+                  <m:den>
+                    <m:r>
+                      <w:rPr>
+                        <w:rFonts w:ascii="Cambria Math" w:hAnsi="Cambria Math" w:cstheme="minorHAnsi"/>
+                        <w:sz w:val="22"/>
+                        <w:szCs w:val="22"/>
+                        <w:lang w:val="el-GR"/>
+                      </w:rPr>
+                      <m:t>2</m:t>
+                    </m:r>
+                  </m:den>
+                </m:f>
+                <m:r>
+                  <w:rPr>
+                    <w:rFonts w:ascii="Cambria Math" w:hAnsi="Cambria Math" w:cstheme="minorHAnsi"/>
+                    <w:sz w:val="22"/>
+                    <w:szCs w:val="22"/>
+                    <w:lang w:val="el-GR"/>
+                  </w:rPr>
+                  <m:t xml:space="preserve"> </m:t>
+                </m:r>
+                <m:nary>
+                  <m:naryPr>
+                    <m:chr m:val="∑"/>
+                    <m:limLoc m:val="undOvr"/>
+                    <m:ctrlPr>
+                      <w:rPr>
+                        <w:rFonts w:ascii="Cambria Math" w:hAnsi="Cambria Math" w:cstheme="minorHAnsi"/>
+                        <w:i/>
+                        <w:sz w:val="22"/>
+                        <w:szCs w:val="22"/>
+                        <w:lang w:val="el-GR"/>
+                      </w:rPr>
+                    </m:ctrlPr>
+                  </m:naryPr>
+                  <m:sub>
+                    <m:r>
+                      <w:rPr>
+                        <w:rFonts w:ascii="Cambria Math" w:hAnsi="Cambria Math" w:cstheme="minorHAnsi"/>
+                        <w:sz w:val="22"/>
+                        <w:szCs w:val="22"/>
+                        <w:lang w:val="el-GR"/>
+                      </w:rPr>
+                      <m:t>1</m:t>
+                    </m:r>
+                  </m:sub>
+                  <m:sup>
+                    <m:r>
+                      <w:rPr>
+                        <w:rFonts w:ascii="Cambria Math" w:hAnsi="Cambria Math" w:cstheme="minorHAnsi"/>
+                        <w:sz w:val="22"/>
+                        <w:szCs w:val="22"/>
+                        <w:lang w:val="el-GR"/>
+                      </w:rPr>
+                      <m:t>2</m:t>
+                    </m:r>
+                  </m:sup>
+                  <m:e>
+                    <m:f>
+                      <m:fPr>
+                        <m:ctrlPr>
+                          <w:rPr>
+                            <w:rFonts w:ascii="Cambria Math" w:hAnsi="Cambria Math" w:cstheme="minorHAnsi"/>
+                            <w:i/>
+                            <w:sz w:val="22"/>
+                            <w:szCs w:val="22"/>
+                            <w:lang w:val="el-GR"/>
+                          </w:rPr>
+                        </m:ctrlPr>
+                      </m:fPr>
+                      <m:num>
+                        <m:sSup>
+                          <m:sSupPr>
+                            <m:ctrlPr>
+                              <w:rPr>
+                                <w:rFonts w:ascii="Cambria Math" w:hAnsi="Cambria Math" w:cstheme="minorHAnsi"/>
+                                <w:i/>
+                                <w:sz w:val="22"/>
+                                <w:szCs w:val="22"/>
+                                <w:lang w:val="el-GR"/>
+                              </w:rPr>
+                            </m:ctrlPr>
+                          </m:sSupPr>
+                          <m:e>
+                            <m:d>
+                              <m:dPr>
+                                <m:ctrlPr>
+                                  <w:rPr>
+                                    <w:rFonts w:ascii="Cambria Math" w:hAnsi="Cambria Math" w:cstheme="minorHAnsi"/>
+                                    <w:i/>
+                                    <w:sz w:val="22"/>
+                                    <w:szCs w:val="22"/>
+                                    <w:lang w:val="el-GR"/>
+                                  </w:rPr>
+                                </m:ctrlPr>
+                              </m:dPr>
+                              <m:e>
+                                <m:sSub>
+                                  <m:sSubPr>
+                                    <m:ctrlPr>
+                                      <w:rPr>
+                                        <w:rFonts w:ascii="Cambria Math" w:hAnsi="Cambria Math" w:cstheme="minorHAnsi"/>
+                                        <w:i/>
+                                        <w:sz w:val="22"/>
+                                        <w:szCs w:val="22"/>
+                                        <w:lang w:val="el-GR"/>
+                                      </w:rPr>
+                                    </m:ctrlPr>
+                                  </m:sSubPr>
+                                  <m:e>
+                                    <m:r>
+                                      <w:rPr>
+                                        <w:rFonts w:ascii="Cambria Math" w:hAnsi="Cambria Math" w:cstheme="minorHAnsi"/>
+                                        <w:sz w:val="22"/>
+                                        <w:szCs w:val="22"/>
+                                        <w:lang w:val="el-GR"/>
+                                      </w:rPr>
+                                      <m:t>x</m:t>
+                                    </m:r>
+                                  </m:e>
+                                  <m:sub>
+                                    <m:r>
+                                      <w:rPr>
+                                        <w:rFonts w:ascii="Cambria Math" w:hAnsi="Cambria Math" w:cstheme="minorHAnsi"/>
+                                        <w:sz w:val="22"/>
+                                        <w:szCs w:val="22"/>
+                                        <w:lang w:val="el-GR"/>
+                                      </w:rPr>
+                                      <m:t>i</m:t>
+                                    </m:r>
+                                  </m:sub>
+                                </m:sSub>
+                                <m:r>
+                                  <w:rPr>
+                                    <w:rFonts w:ascii="Cambria Math" w:hAnsi="Cambria Math" w:cstheme="minorHAnsi"/>
+                                    <w:sz w:val="22"/>
+                                    <w:szCs w:val="22"/>
+                                    <w:lang w:val="el-GR"/>
+                                  </w:rPr>
+                                  <m:t>-</m:t>
+                                </m:r>
+                                <m:sSub>
+                                  <m:sSubPr>
+                                    <m:ctrlPr>
+                                      <w:rPr>
+                                        <w:rFonts w:ascii="Cambria Math" w:hAnsi="Cambria Math" w:cstheme="minorHAnsi"/>
+                                        <w:i/>
+                                        <w:sz w:val="22"/>
+                                        <w:szCs w:val="22"/>
+                                        <w:lang w:val="en-US"/>
+                                      </w:rPr>
+                                    </m:ctrlPr>
+                                  </m:sSubPr>
+                                  <m:e>
+                                    <m:r>
+                                      <w:rPr>
+                                        <w:rFonts w:ascii="Cambria Math" w:hAnsi="Cambria Math" w:cstheme="minorHAnsi"/>
+                                        <w:sz w:val="22"/>
+                                        <w:szCs w:val="22"/>
+                                        <w:lang w:val="el-GR"/>
+                                      </w:rPr>
+                                      <m:t>μ</m:t>
+                                    </m:r>
+                                    <m:ctrlPr>
+                                      <w:rPr>
+                                        <w:rFonts w:ascii="Cambria Math" w:hAnsi="Cambria Math" w:cstheme="minorHAnsi"/>
+                                        <w:i/>
+                                        <w:sz w:val="22"/>
+                                        <w:szCs w:val="22"/>
+                                        <w:lang w:val="el-GR"/>
+                                      </w:rPr>
+                                    </m:ctrlPr>
+                                  </m:e>
+                                  <m:sub>
+                                    <m:r>
+                                      <w:rPr>
+                                        <w:rFonts w:ascii="Cambria Math" w:hAnsi="Cambria Math" w:cstheme="minorHAnsi"/>
+                                        <w:sz w:val="22"/>
+                                        <w:szCs w:val="22"/>
+                                        <w:lang w:val="en-US"/>
+                                      </w:rPr>
+                                      <m:t>i</m:t>
+                                    </m:r>
+                                  </m:sub>
+                                </m:sSub>
+                              </m:e>
+                            </m:d>
+                          </m:e>
+                          <m:sup>
+                            <m:r>
+                              <w:rPr>
+                                <w:rFonts w:ascii="Cambria Math" w:hAnsi="Cambria Math" w:cstheme="minorHAnsi"/>
+                                <w:sz w:val="22"/>
+                                <w:szCs w:val="22"/>
+                                <w:lang w:val="el-GR"/>
+                              </w:rPr>
+                              <m:t>2</m:t>
+                            </m:r>
+                          </m:sup>
+                        </m:sSup>
+                      </m:num>
+                      <m:den>
+                        <m:sSub>
+                          <m:sSubPr>
+                            <m:ctrlPr>
+                              <w:rPr>
+                                <w:rFonts w:ascii="Cambria Math" w:hAnsi="Cambria Math" w:cstheme="minorHAnsi"/>
+                                <w:i/>
+                                <w:sz w:val="22"/>
+                                <w:szCs w:val="22"/>
+                                <w:lang w:val="el-GR"/>
+                              </w:rPr>
+                            </m:ctrlPr>
+                          </m:sSubPr>
+                          <m:e>
+                            <m:r>
+                              <w:rPr>
+                                <w:rFonts w:ascii="Cambria Math" w:hAnsi="Cambria Math" w:cstheme="minorHAnsi"/>
+                                <w:sz w:val="22"/>
+                                <w:szCs w:val="22"/>
+                                <w:lang w:val="el-GR"/>
+                              </w:rPr>
+                              <m:t>σ</m:t>
+                            </m:r>
+                          </m:e>
+                          <m:sub>
+                            <m:r>
+                              <w:rPr>
+                                <w:rFonts w:ascii="Cambria Math" w:hAnsi="Cambria Math" w:cstheme="minorHAnsi"/>
+                                <w:sz w:val="22"/>
+                                <w:szCs w:val="22"/>
+                                <w:lang w:val="en-US"/>
+                              </w:rPr>
+                              <m:t>i</m:t>
+                            </m:r>
+                          </m:sub>
+                        </m:sSub>
+                      </m:den>
+                    </m:f>
+                  </m:e>
+                </m:nary>
+              </m:e>
+            </m:d>
+          </m:sup>
+        </m:sSup>
+        <m:r>
+          <w:rPr>
+            <w:rFonts w:ascii="Cambria Math" w:eastAsiaTheme="majorEastAsia" w:hAnsi="Cambria Math" w:cstheme="minorHAnsi"/>
+            <w:sz w:val="22"/>
+            <w:szCs w:val="22"/>
+            <w:lang w:val="el-GR"/>
+          </w:rPr>
+          <m:t xml:space="preserve">= </m:t>
+        </m:r>
+        <m:r>
+          <w:rPr>
+            <w:rFonts w:ascii="Cambria Math" w:hAnsi="Cambria Math" w:cstheme="minorHAnsi"/>
+            <w:sz w:val="22"/>
+            <w:szCs w:val="22"/>
+            <w:lang w:val="el-GR"/>
+          </w:rPr>
+          <m:t>Ρ</m:t>
+        </m:r>
+        <m:d>
+          <m:dPr>
+            <m:ctrlPr>
+              <w:rPr>
+                <w:rFonts w:ascii="Cambria Math" w:hAnsi="Cambria Math" w:cstheme="minorHAnsi"/>
+                <w:i/>
+                <w:sz w:val="22"/>
+                <w:szCs w:val="22"/>
+                <w:lang w:val="el-GR"/>
+              </w:rPr>
+            </m:ctrlPr>
+          </m:dPr>
+          <m:e>
+            <m:sSub>
+              <m:sSubPr>
+                <m:ctrlPr>
+                  <w:rPr>
+                    <w:rFonts w:ascii="Cambria Math" w:hAnsi="Cambria Math" w:cstheme="minorHAnsi"/>
+                    <w:i/>
+                    <w:sz w:val="22"/>
+                    <w:szCs w:val="22"/>
+                    <w:lang w:val="el-GR"/>
+                  </w:rPr>
+                </m:ctrlPr>
+              </m:sSubPr>
+              <m:e>
+                <m:r>
+                  <w:rPr>
+                    <w:rFonts w:ascii="Cambria Math" w:hAnsi="Cambria Math" w:cstheme="minorHAnsi"/>
+                    <w:sz w:val="22"/>
+                    <w:szCs w:val="22"/>
+                    <w:lang w:val="el-GR"/>
+                  </w:rPr>
+                  <m:t>ω</m:t>
+                </m:r>
+              </m:e>
+              <m:sub>
+                <m:r>
+                  <w:rPr>
+                    <w:rFonts w:ascii="Cambria Math" w:hAnsi="Cambria Math" w:cstheme="minorHAnsi"/>
+                    <w:sz w:val="22"/>
+                    <w:szCs w:val="22"/>
+                    <w:lang w:val="el-GR"/>
+                  </w:rPr>
+                  <m:t>2</m:t>
+                </m:r>
+              </m:sub>
+            </m:sSub>
+          </m:e>
+        </m:d>
+        <m:f>
+          <m:fPr>
+            <m:ctrlPr>
+              <w:rPr>
+                <w:rFonts w:ascii="Cambria Math" w:hAnsi="Cambria Math" w:cstheme="minorHAnsi"/>
+                <w:i/>
+                <w:sz w:val="22"/>
+                <w:szCs w:val="22"/>
+                <w:lang w:val="el-GR"/>
+              </w:rPr>
+            </m:ctrlPr>
+          </m:fPr>
+          <m:num>
+            <m:r>
+              <w:rPr>
+                <w:rFonts w:ascii="Cambria Math" w:hAnsi="Cambria Math" w:cstheme="minorHAnsi"/>
+                <w:sz w:val="22"/>
+                <w:szCs w:val="22"/>
+                <w:lang w:val="el-GR"/>
+              </w:rPr>
+              <m:t>1</m:t>
+            </m:r>
+          </m:num>
+          <m:den>
+            <m:r>
+              <w:rPr>
+                <w:rFonts w:ascii="Cambria Math" w:hAnsi="Cambria Math" w:cstheme="minorHAnsi"/>
+                <w:sz w:val="22"/>
+                <w:szCs w:val="22"/>
+                <w:lang w:val="el-GR"/>
+              </w:rPr>
+              <m:t>2π</m:t>
+            </m:r>
+            <m:sSup>
+              <m:sSupPr>
+                <m:ctrlPr>
+                  <w:rPr>
+                    <w:rFonts w:ascii="Cambria Math" w:hAnsi="Cambria Math" w:cstheme="minorHAnsi"/>
+                    <w:i/>
+                    <w:sz w:val="22"/>
+                    <w:szCs w:val="22"/>
+                    <w:lang w:val="en-US"/>
+                  </w:rPr>
+                </m:ctrlPr>
+              </m:sSupPr>
+              <m:e>
+                <m:d>
+                  <m:dPr>
+                    <m:begChr m:val="|"/>
+                    <m:endChr m:val="|"/>
+                    <m:ctrlPr>
+                      <w:rPr>
+                        <w:rFonts w:ascii="Cambria Math" w:hAnsi="Cambria Math" w:cstheme="minorHAnsi"/>
+                        <w:i/>
+                        <w:sz w:val="22"/>
+                        <w:szCs w:val="22"/>
+                        <w:lang w:val="en-US"/>
+                      </w:rPr>
+                    </m:ctrlPr>
+                  </m:dPr>
+                  <m:e>
+                    <m:sSub>
+                      <m:sSubPr>
+                        <m:ctrlPr>
+                          <w:rPr>
+                            <w:rFonts w:ascii="Cambria Math" w:hAnsi="Cambria Math" w:cstheme="minorHAnsi"/>
+                            <w:i/>
+                            <w:sz w:val="22"/>
+                            <w:szCs w:val="22"/>
+                            <w:lang w:val="el-GR"/>
+                          </w:rPr>
+                        </m:ctrlPr>
+                      </m:sSubPr>
+                      <m:e>
+                        <m:r>
+                          <w:rPr>
+                            <w:rFonts w:ascii="Cambria Math" w:hAnsi="Cambria Math" w:cstheme="minorHAnsi"/>
+                            <w:sz w:val="22"/>
+                            <w:szCs w:val="22"/>
+                            <w:lang w:val="el-GR"/>
+                          </w:rPr>
+                          <m:t>Σ</m:t>
+                        </m:r>
+                        <m:ctrlPr>
+                          <w:rPr>
+                            <w:rFonts w:ascii="Cambria Math" w:hAnsi="Cambria Math" w:cstheme="minorHAnsi"/>
+                            <w:i/>
+                            <w:sz w:val="22"/>
+                            <w:szCs w:val="22"/>
+                            <w:lang w:val="en-US"/>
+                          </w:rPr>
+                        </m:ctrlPr>
+                      </m:e>
+                      <m:sub>
+                        <m:r>
+                          <w:rPr>
+                            <w:rFonts w:ascii="Cambria Math" w:hAnsi="Cambria Math" w:cstheme="minorHAnsi"/>
+                            <w:sz w:val="22"/>
+                            <w:szCs w:val="22"/>
+                            <w:lang w:val="el-GR"/>
+                          </w:rPr>
+                          <m:t>2</m:t>
+                        </m:r>
+                      </m:sub>
+                    </m:sSub>
+                  </m:e>
+                </m:d>
+              </m:e>
+              <m:sup>
+                <m:f>
+                  <m:fPr>
+                    <m:ctrlPr>
+                      <w:rPr>
+                        <w:rFonts w:ascii="Cambria Math" w:hAnsi="Cambria Math" w:cstheme="minorHAnsi"/>
+                        <w:i/>
+                        <w:sz w:val="22"/>
+                        <w:szCs w:val="22"/>
+                        <w:lang w:val="en-US"/>
+                      </w:rPr>
+                    </m:ctrlPr>
+                  </m:fPr>
+                  <m:num>
+                    <m:r>
+                      <w:rPr>
+                        <w:rFonts w:ascii="Cambria Math" w:hAnsi="Cambria Math" w:cstheme="minorHAnsi"/>
+                        <w:sz w:val="22"/>
+                        <w:szCs w:val="22"/>
+                        <w:lang w:val="el-GR"/>
+                      </w:rPr>
+                      <m:t>1</m:t>
+                    </m:r>
+                  </m:num>
+                  <m:den>
+                    <m:r>
+                      <w:rPr>
+                        <w:rFonts w:ascii="Cambria Math" w:hAnsi="Cambria Math" w:cstheme="minorHAnsi"/>
+                        <w:sz w:val="22"/>
+                        <w:szCs w:val="22"/>
+                        <w:lang w:val="el-GR"/>
+                      </w:rPr>
+                      <m:t>2</m:t>
+                    </m:r>
+                  </m:den>
+                </m:f>
+              </m:sup>
+            </m:sSup>
+          </m:den>
+        </m:f>
+        <m:r>
+          <w:rPr>
+            <w:rFonts w:ascii="Cambria Math" w:hAnsi="Cambria Math" w:cstheme="minorHAnsi"/>
+            <w:sz w:val="22"/>
+            <w:szCs w:val="22"/>
+            <w:lang w:val="el-GR"/>
+          </w:rPr>
+          <m:t xml:space="preserve"> </m:t>
+        </m:r>
+        <m:sSup>
+          <m:sSupPr>
+            <m:ctrlPr>
+              <w:rPr>
+                <w:rFonts w:ascii="Cambria Math" w:hAnsi="Cambria Math" w:cstheme="minorHAnsi"/>
+                <w:i/>
+                <w:sz w:val="22"/>
+                <w:szCs w:val="22"/>
+                <w:lang w:val="el-GR"/>
+              </w:rPr>
+            </m:ctrlPr>
+          </m:sSupPr>
+          <m:e>
+            <m:r>
+              <w:rPr>
+                <w:rFonts w:ascii="Cambria Math" w:hAnsi="Cambria Math" w:cstheme="minorHAnsi"/>
+                <w:sz w:val="22"/>
+                <w:szCs w:val="22"/>
+                <w:lang w:val="el-GR"/>
+              </w:rPr>
+              <m:t>e</m:t>
+            </m:r>
+          </m:e>
+          <m:sup>
+            <m:d>
+              <m:dPr>
+                <m:begChr m:val="["/>
+                <m:endChr m:val="]"/>
+                <m:ctrlPr>
+                  <w:rPr>
+                    <w:rFonts w:ascii="Cambria Math" w:hAnsi="Cambria Math" w:cstheme="minorHAnsi"/>
+                    <w:i/>
+                    <w:sz w:val="22"/>
+                    <w:szCs w:val="22"/>
+                    <w:lang w:val="el-GR"/>
+                  </w:rPr>
+                </m:ctrlPr>
+              </m:dPr>
+              <m:e>
+                <m:r>
+                  <w:rPr>
+                    <w:rFonts w:ascii="Cambria Math" w:hAnsi="Cambria Math" w:cstheme="minorHAnsi"/>
+                    <w:sz w:val="22"/>
+                    <w:szCs w:val="22"/>
+                    <w:lang w:val="el-GR"/>
+                  </w:rPr>
+                  <m:t>-</m:t>
+                </m:r>
+                <m:f>
+                  <m:fPr>
+                    <m:ctrlPr>
+                      <w:rPr>
+                        <w:rFonts w:ascii="Cambria Math" w:hAnsi="Cambria Math" w:cstheme="minorHAnsi"/>
+                        <w:i/>
+                        <w:sz w:val="22"/>
+                        <w:szCs w:val="22"/>
+                        <w:lang w:val="el-GR"/>
+                      </w:rPr>
+                    </m:ctrlPr>
+                  </m:fPr>
+                  <m:num>
+                    <m:r>
+                      <w:rPr>
+                        <w:rFonts w:ascii="Cambria Math" w:hAnsi="Cambria Math" w:cstheme="minorHAnsi"/>
+                        <w:sz w:val="22"/>
+                        <w:szCs w:val="22"/>
+                        <w:lang w:val="el-GR"/>
+                      </w:rPr>
+                      <m:t>1</m:t>
+                    </m:r>
+                  </m:num>
+                  <m:den>
+                    <m:r>
+                      <w:rPr>
+                        <w:rFonts w:ascii="Cambria Math" w:hAnsi="Cambria Math" w:cstheme="minorHAnsi"/>
+                        <w:sz w:val="22"/>
+                        <w:szCs w:val="22"/>
+                        <w:lang w:val="el-GR"/>
+                      </w:rPr>
+                      <m:t>2</m:t>
+                    </m:r>
+                  </m:den>
+                </m:f>
+                <m:r>
+                  <w:rPr>
+                    <w:rFonts w:ascii="Cambria Math" w:hAnsi="Cambria Math" w:cstheme="minorHAnsi"/>
+                    <w:sz w:val="22"/>
+                    <w:szCs w:val="22"/>
+                    <w:lang w:val="el-GR"/>
+                  </w:rPr>
+                  <m:t xml:space="preserve"> </m:t>
+                </m:r>
+                <m:nary>
+                  <m:naryPr>
+                    <m:chr m:val="∑"/>
+                    <m:limLoc m:val="undOvr"/>
+                    <m:ctrlPr>
+                      <w:rPr>
+                        <w:rFonts w:ascii="Cambria Math" w:hAnsi="Cambria Math" w:cstheme="minorHAnsi"/>
+                        <w:i/>
+                        <w:sz w:val="22"/>
+                        <w:szCs w:val="22"/>
+                        <w:lang w:val="el-GR"/>
+                      </w:rPr>
+                    </m:ctrlPr>
+                  </m:naryPr>
+                  <m:sub>
+                    <m:r>
+                      <w:rPr>
+                        <w:rFonts w:ascii="Cambria Math" w:hAnsi="Cambria Math" w:cstheme="minorHAnsi"/>
+                        <w:sz w:val="22"/>
+                        <w:szCs w:val="22"/>
+                        <w:lang w:val="el-GR"/>
+                      </w:rPr>
+                      <m:t>1</m:t>
+                    </m:r>
+                  </m:sub>
+                  <m:sup>
+                    <m:r>
+                      <w:rPr>
+                        <w:rFonts w:ascii="Cambria Math" w:hAnsi="Cambria Math" w:cstheme="minorHAnsi"/>
+                        <w:sz w:val="22"/>
+                        <w:szCs w:val="22"/>
+                        <w:lang w:val="el-GR"/>
+                      </w:rPr>
+                      <m:t>2</m:t>
+                    </m:r>
+                  </m:sup>
+                  <m:e>
+                    <m:f>
+                      <m:fPr>
+                        <m:ctrlPr>
+                          <w:rPr>
+                            <w:rFonts w:ascii="Cambria Math" w:hAnsi="Cambria Math" w:cstheme="minorHAnsi"/>
+                            <w:i/>
+                            <w:sz w:val="22"/>
+                            <w:szCs w:val="22"/>
+                            <w:lang w:val="el-GR"/>
+                          </w:rPr>
+                        </m:ctrlPr>
+                      </m:fPr>
+                      <m:num>
+                        <m:sSup>
+                          <m:sSupPr>
+                            <m:ctrlPr>
+                              <w:rPr>
+                                <w:rFonts w:ascii="Cambria Math" w:hAnsi="Cambria Math" w:cstheme="minorHAnsi"/>
+                                <w:i/>
+                                <w:sz w:val="22"/>
+                                <w:szCs w:val="22"/>
+                                <w:lang w:val="el-GR"/>
+                              </w:rPr>
+                            </m:ctrlPr>
+                          </m:sSupPr>
+                          <m:e>
+                            <m:d>
+                              <m:dPr>
+                                <m:ctrlPr>
+                                  <w:rPr>
+                                    <w:rFonts w:ascii="Cambria Math" w:hAnsi="Cambria Math" w:cstheme="minorHAnsi"/>
+                                    <w:i/>
+                                    <w:sz w:val="22"/>
+                                    <w:szCs w:val="22"/>
+                                    <w:lang w:val="el-GR"/>
+                                  </w:rPr>
+                                </m:ctrlPr>
+                              </m:dPr>
+                              <m:e>
+                                <m:sSub>
+                                  <m:sSubPr>
+                                    <m:ctrlPr>
+                                      <w:rPr>
+                                        <w:rFonts w:ascii="Cambria Math" w:hAnsi="Cambria Math" w:cstheme="minorHAnsi"/>
+                                        <w:i/>
+                                        <w:sz w:val="22"/>
+                                        <w:szCs w:val="22"/>
+                                        <w:lang w:val="el-GR"/>
+                                      </w:rPr>
+                                    </m:ctrlPr>
+                                  </m:sSubPr>
+                                  <m:e>
+                                    <m:r>
+                                      <w:rPr>
+                                        <w:rFonts w:ascii="Cambria Math" w:hAnsi="Cambria Math" w:cstheme="minorHAnsi"/>
+                                        <w:sz w:val="22"/>
+                                        <w:szCs w:val="22"/>
+                                        <w:lang w:val="el-GR"/>
+                                      </w:rPr>
+                                      <m:t>x</m:t>
+                                    </m:r>
+                                  </m:e>
+                                  <m:sub>
+                                    <m:r>
+                                      <w:rPr>
+                                        <w:rFonts w:ascii="Cambria Math" w:hAnsi="Cambria Math" w:cstheme="minorHAnsi"/>
+                                        <w:sz w:val="22"/>
+                                        <w:szCs w:val="22"/>
+                                        <w:lang w:val="el-GR"/>
+                                      </w:rPr>
+                                      <m:t>i</m:t>
+                                    </m:r>
+                                  </m:sub>
+                                </m:sSub>
+                                <m:r>
+                                  <w:rPr>
+                                    <w:rFonts w:ascii="Cambria Math" w:hAnsi="Cambria Math" w:cstheme="minorHAnsi"/>
+                                    <w:sz w:val="22"/>
+                                    <w:szCs w:val="22"/>
+                                    <w:lang w:val="el-GR"/>
+                                  </w:rPr>
+                                  <m:t>-</m:t>
+                                </m:r>
+                                <m:sSub>
+                                  <m:sSubPr>
+                                    <m:ctrlPr>
+                                      <w:rPr>
+                                        <w:rFonts w:ascii="Cambria Math" w:hAnsi="Cambria Math" w:cstheme="minorHAnsi"/>
+                                        <w:i/>
+                                        <w:sz w:val="22"/>
+                                        <w:szCs w:val="22"/>
+                                        <w:lang w:val="en-US"/>
+                                      </w:rPr>
+                                    </m:ctrlPr>
+                                  </m:sSubPr>
+                                  <m:e>
+                                    <m:r>
+                                      <w:rPr>
+                                        <w:rFonts w:ascii="Cambria Math" w:hAnsi="Cambria Math" w:cstheme="minorHAnsi"/>
+                                        <w:sz w:val="22"/>
+                                        <w:szCs w:val="22"/>
+                                        <w:lang w:val="el-GR"/>
+                                      </w:rPr>
+                                      <m:t>μ</m:t>
+                                    </m:r>
+                                    <m:ctrlPr>
+                                      <w:rPr>
+                                        <w:rFonts w:ascii="Cambria Math" w:hAnsi="Cambria Math" w:cstheme="minorHAnsi"/>
+                                        <w:i/>
+                                        <w:sz w:val="22"/>
+                                        <w:szCs w:val="22"/>
+                                        <w:lang w:val="el-GR"/>
+                                      </w:rPr>
+                                    </m:ctrlPr>
+                                  </m:e>
+                                  <m:sub>
+                                    <m:r>
+                                      <w:rPr>
+                                        <w:rFonts w:ascii="Cambria Math" w:hAnsi="Cambria Math" w:cstheme="minorHAnsi"/>
+                                        <w:sz w:val="22"/>
+                                        <w:szCs w:val="22"/>
+                                        <w:lang w:val="en-US"/>
+                                      </w:rPr>
+                                      <m:t>i</m:t>
+                                    </m:r>
+                                  </m:sub>
+                                </m:sSub>
+                              </m:e>
+                            </m:d>
+                          </m:e>
+                          <m:sup>
+                            <m:r>
+                              <w:rPr>
+                                <w:rFonts w:ascii="Cambria Math" w:hAnsi="Cambria Math" w:cstheme="minorHAnsi"/>
+                                <w:sz w:val="22"/>
+                                <w:szCs w:val="22"/>
+                                <w:lang w:val="el-GR"/>
+                              </w:rPr>
+                              <m:t>2</m:t>
+                            </m:r>
+                          </m:sup>
+                        </m:sSup>
+                      </m:num>
+                      <m:den>
+                        <m:sSub>
+                          <m:sSubPr>
+                            <m:ctrlPr>
+                              <w:rPr>
+                                <w:rFonts w:ascii="Cambria Math" w:hAnsi="Cambria Math" w:cstheme="minorHAnsi"/>
+                                <w:i/>
+                                <w:sz w:val="22"/>
+                                <w:szCs w:val="22"/>
+                                <w:lang w:val="el-GR"/>
+                              </w:rPr>
+                            </m:ctrlPr>
+                          </m:sSubPr>
+                          <m:e>
+                            <m:r>
+                              <w:rPr>
+                                <w:rFonts w:ascii="Cambria Math" w:hAnsi="Cambria Math" w:cstheme="minorHAnsi"/>
+                                <w:sz w:val="22"/>
+                                <w:szCs w:val="22"/>
+                                <w:lang w:val="el-GR"/>
+                              </w:rPr>
+                              <m:t>σ</m:t>
+                            </m:r>
+                          </m:e>
+                          <m:sub>
+                            <m:r>
+                              <w:rPr>
+                                <w:rFonts w:ascii="Cambria Math" w:hAnsi="Cambria Math" w:cstheme="minorHAnsi"/>
+                                <w:sz w:val="22"/>
+                                <w:szCs w:val="22"/>
+                                <w:lang w:val="en-US"/>
+                              </w:rPr>
+                              <m:t>i</m:t>
+                            </m:r>
+                          </m:sub>
+                        </m:sSub>
+                      </m:den>
+                    </m:f>
+                  </m:e>
+                </m:nary>
+              </m:e>
+            </m:d>
+          </m:sup>
+        </m:sSup>
+      </m:oMath>
+      <w:r>
+        <w:rPr>
+          <w:rFonts w:eastAsiaTheme="majorEastAsia" w:cstheme="minorHAnsi"/>
+          <w:color w:val="2E74B5" w:themeColor="accent1" w:themeShade="BF"/>
+          <w:sz w:val="22"/>
+          <w:szCs w:val="22"/>
+          <w:u w:val="single"/>
+          <w:lang w:val="el-GR"/>
+        </w:rPr>
+        <w:t xml:space="preserve"> </w:t>
+      </w:r>
+    </w:p>
+    <w:p>
+      <w:pPr>
+        <w:jc w:val="center"/>
+        <w:rPr>
+          <w:rFonts w:eastAsiaTheme="majorEastAsia" w:cstheme="minorHAnsi"/>
+          <w:color w:val="2E74B5" w:themeColor="accent1" w:themeShade="BF"/>
+          <w:sz w:val="22"/>
+          <w:szCs w:val="22"/>
+          <w:u w:val="single"/>
+          <w:lang w:val="el-GR"/>
+        </w:rPr>
+      </w:pPr>
+    </w:p>
+    <w:p>
+      <w:pPr>
+        <w:jc w:val="center"/>
+        <w:rPr>
+          <w:rFonts w:eastAsiaTheme="majorEastAsia" w:cstheme="minorHAnsi"/>
+          <w:sz w:val="22"/>
+          <w:szCs w:val="22"/>
+          <w:lang w:val="el-GR"/>
+        </w:rPr>
+      </w:pPr>
+      <m:oMathPara>
+        <m:oMath>
+          <m:box>
+            <m:boxPr>
+              <m:opEmu m:val="1"/>
+              <m:ctrlPr>
+                <w:rPr>
+                  <w:rFonts w:ascii="Cambria Math" w:hAnsi="Cambria Math" w:cstheme="minorHAnsi"/>
+                  <w:i/>
+                  <w:sz w:val="22"/>
+                  <w:szCs w:val="22"/>
+                  <w:lang w:val="el-GR"/>
+                </w:rPr>
+              </m:ctrlPr>
+            </m:boxPr>
+            <m:e>
+              <m:groupChr>
+                <m:groupChrPr>
+                  <m:chr m:val="⇔"/>
+                  <m:vertJc m:val="bot"/>
+                  <m:ctrlPr>
+                    <w:rPr>
+                      <w:rFonts w:ascii="Cambria Math" w:hAnsi="Cambria Math" w:cstheme="minorHAnsi"/>
+                      <w:i/>
+                      <w:sz w:val="22"/>
+                      <w:szCs w:val="22"/>
+                      <w:lang w:val="el-GR"/>
+                    </w:rPr>
+                  </m:ctrlPr>
+                </m:groupChrPr>
+                <m:e/>
+              </m:groupChr>
+            </m:e>
+          </m:box>
+          <m:f>
+            <m:fPr>
+              <m:ctrlPr>
+                <w:rPr>
+                  <w:rFonts w:ascii="Cambria Math" w:hAnsi="Cambria Math" w:cstheme="minorHAnsi"/>
+                  <w:i/>
+                  <w:sz w:val="22"/>
+                  <w:szCs w:val="22"/>
+                  <w:lang w:val="el-GR"/>
+                </w:rPr>
+              </m:ctrlPr>
+            </m:fPr>
+            <m:num>
+              <m:r>
+                <w:rPr>
+                  <w:rFonts w:ascii="Cambria Math" w:hAnsi="Cambria Math" w:cstheme="minorHAnsi"/>
+                  <w:sz w:val="22"/>
+                  <w:szCs w:val="22"/>
+                  <w:lang w:val="el-GR"/>
+                </w:rPr>
+                <m:t>Ρ</m:t>
+              </m:r>
+              <m:d>
+                <m:dPr>
+                  <m:ctrlPr>
+                    <w:rPr>
+                      <w:rFonts w:ascii="Cambria Math" w:hAnsi="Cambria Math" w:cstheme="minorHAnsi"/>
+                      <w:i/>
+                      <w:sz w:val="22"/>
+                      <w:szCs w:val="22"/>
+                      <w:lang w:val="el-GR"/>
+                    </w:rPr>
+                  </m:ctrlPr>
+                </m:dPr>
+                <m:e>
+                  <m:sSub>
+                    <m:sSubPr>
+                      <m:ctrlPr>
+                        <w:rPr>
+                          <w:rFonts w:ascii="Cambria Math" w:hAnsi="Cambria Math" w:cstheme="minorHAnsi"/>
+                          <w:i/>
+                          <w:sz w:val="22"/>
+                          <w:szCs w:val="22"/>
+                          <w:lang w:val="el-GR"/>
+                        </w:rPr>
+                      </m:ctrlPr>
+                    </m:sSubPr>
+                    <m:e>
+                      <m:r>
+                        <w:rPr>
+                          <w:rFonts w:ascii="Cambria Math" w:hAnsi="Cambria Math" w:cstheme="minorHAnsi"/>
+                          <w:sz w:val="22"/>
+                          <w:szCs w:val="22"/>
+                          <w:lang w:val="el-GR"/>
+                        </w:rPr>
+                        <m:t>ω</m:t>
+                      </m:r>
+                    </m:e>
+                    <m:sub>
+                      <m:r>
+                        <w:rPr>
+                          <w:rFonts w:ascii="Cambria Math" w:hAnsi="Cambria Math" w:cstheme="minorHAnsi"/>
+                          <w:sz w:val="22"/>
+                          <w:szCs w:val="22"/>
+                          <w:lang w:val="el-GR"/>
+                        </w:rPr>
+                        <m:t>1</m:t>
+                      </m:r>
+                    </m:sub>
+                  </m:sSub>
+                </m:e>
+              </m:d>
+            </m:num>
+            <m:den>
+              <m:r>
+                <w:rPr>
+                  <w:rFonts w:ascii="Cambria Math" w:hAnsi="Cambria Math" w:cstheme="minorHAnsi"/>
+                  <w:sz w:val="22"/>
+                  <w:szCs w:val="22"/>
+                  <w:lang w:val="el-GR"/>
+                </w:rPr>
+                <m:t>Ρ</m:t>
+              </m:r>
+              <m:d>
+                <m:dPr>
+                  <m:ctrlPr>
+                    <w:rPr>
+                      <w:rFonts w:ascii="Cambria Math" w:hAnsi="Cambria Math" w:cstheme="minorHAnsi"/>
+                      <w:i/>
+                      <w:sz w:val="22"/>
+                      <w:szCs w:val="22"/>
+                      <w:lang w:val="el-GR"/>
+                    </w:rPr>
+                  </m:ctrlPr>
+                </m:dPr>
+                <m:e>
+                  <m:sSub>
+                    <m:sSubPr>
+                      <m:ctrlPr>
+                        <w:rPr>
+                          <w:rFonts w:ascii="Cambria Math" w:hAnsi="Cambria Math" w:cstheme="minorHAnsi"/>
+                          <w:i/>
+                          <w:sz w:val="22"/>
+                          <w:szCs w:val="22"/>
+                          <w:lang w:val="el-GR"/>
+                        </w:rPr>
+                      </m:ctrlPr>
+                    </m:sSubPr>
+                    <m:e>
+                      <m:r>
+                        <w:rPr>
+                          <w:rFonts w:ascii="Cambria Math" w:hAnsi="Cambria Math" w:cstheme="minorHAnsi"/>
+                          <w:sz w:val="22"/>
+                          <w:szCs w:val="22"/>
+                          <w:lang w:val="el-GR"/>
+                        </w:rPr>
+                        <m:t>ω</m:t>
+                      </m:r>
+                    </m:e>
+                    <m:sub>
+                      <m:r>
+                        <w:rPr>
+                          <w:rFonts w:ascii="Cambria Math" w:hAnsi="Cambria Math" w:cstheme="minorHAnsi"/>
+                          <w:sz w:val="22"/>
+                          <w:szCs w:val="22"/>
+                          <w:lang w:val="el-GR"/>
+                        </w:rPr>
+                        <m:t>2</m:t>
+                      </m:r>
+                    </m:sub>
+                  </m:sSub>
+                </m:e>
+              </m:d>
+            </m:den>
+          </m:f>
+          <m:r>
+            <w:rPr>
+              <w:rFonts w:ascii="Cambria Math" w:hAnsi="Cambria Math" w:cstheme="minorHAnsi"/>
+              <w:sz w:val="22"/>
+              <w:szCs w:val="22"/>
+              <w:lang w:val="el-GR"/>
+            </w:rPr>
+            <m:t>∙</m:t>
+          </m:r>
+          <m:f>
+            <m:fPr>
+              <m:ctrlPr>
+                <w:rPr>
+                  <w:rFonts w:ascii="Cambria Math" w:hAnsi="Cambria Math" w:cstheme="minorHAnsi"/>
+                  <w:i/>
+                  <w:sz w:val="22"/>
+                  <w:szCs w:val="22"/>
+                  <w:lang w:val="el-GR"/>
+                </w:rPr>
+              </m:ctrlPr>
+            </m:fPr>
+            <m:num>
+              <m:sSup>
+                <m:sSupPr>
+                  <m:ctrlPr>
+                    <w:rPr>
+                      <w:rFonts w:ascii="Cambria Math" w:hAnsi="Cambria Math" w:cstheme="minorHAnsi"/>
+                      <w:i/>
+                      <w:sz w:val="22"/>
+                      <w:szCs w:val="22"/>
+                      <w:lang w:val="en-US"/>
+                    </w:rPr>
+                  </m:ctrlPr>
+                </m:sSupPr>
+                <m:e>
+                  <m:d>
+                    <m:dPr>
+                      <m:begChr m:val="|"/>
+                      <m:endChr m:val="|"/>
+                      <m:ctrlPr>
+                        <w:rPr>
+                          <w:rFonts w:ascii="Cambria Math" w:hAnsi="Cambria Math" w:cstheme="minorHAnsi"/>
+                          <w:i/>
+                          <w:sz w:val="22"/>
+                          <w:szCs w:val="22"/>
+                          <w:lang w:val="en-US"/>
+                        </w:rPr>
+                      </m:ctrlPr>
+                    </m:dPr>
+                    <m:e>
+                      <m:sSub>
+                        <m:sSubPr>
+                          <m:ctrlPr>
+                            <w:rPr>
+                              <w:rFonts w:ascii="Cambria Math" w:hAnsi="Cambria Math" w:cstheme="minorHAnsi"/>
+                              <w:i/>
+                              <w:sz w:val="22"/>
+                              <w:szCs w:val="22"/>
+                              <w:lang w:val="el-GR"/>
+                            </w:rPr>
+                          </m:ctrlPr>
+                        </m:sSubPr>
+                        <m:e>
+                          <m:r>
+                            <w:rPr>
+                              <w:rFonts w:ascii="Cambria Math" w:hAnsi="Cambria Math" w:cstheme="minorHAnsi"/>
+                              <w:sz w:val="22"/>
+                              <w:szCs w:val="22"/>
+                              <w:lang w:val="el-GR"/>
+                            </w:rPr>
+                            <m:t>Σ</m:t>
+                          </m:r>
+                          <m:ctrlPr>
+                            <w:rPr>
+                              <w:rFonts w:ascii="Cambria Math" w:hAnsi="Cambria Math" w:cstheme="minorHAnsi"/>
+                              <w:i/>
+                              <w:sz w:val="22"/>
+                              <w:szCs w:val="22"/>
+                              <w:lang w:val="en-US"/>
+                            </w:rPr>
+                          </m:ctrlPr>
+                        </m:e>
+                        <m:sub>
+                          <m:r>
+                            <w:rPr>
+                              <w:rFonts w:ascii="Cambria Math" w:hAnsi="Cambria Math" w:cstheme="minorHAnsi"/>
+                              <w:sz w:val="22"/>
+                              <w:szCs w:val="22"/>
+                              <w:lang w:val="en-US"/>
+                            </w:rPr>
+                            <m:t>2</m:t>
+                          </m:r>
+                        </m:sub>
+                      </m:sSub>
+                    </m:e>
+                  </m:d>
+                </m:e>
+                <m:sup>
+                  <m:f>
+                    <m:fPr>
+                      <m:ctrlPr>
+                        <w:rPr>
+                          <w:rFonts w:ascii="Cambria Math" w:hAnsi="Cambria Math" w:cstheme="minorHAnsi"/>
+                          <w:i/>
+                          <w:sz w:val="22"/>
+                          <w:szCs w:val="22"/>
+                          <w:lang w:val="en-US"/>
+                        </w:rPr>
+                      </m:ctrlPr>
+                    </m:fPr>
+                    <m:num>
+                      <m:r>
+                        <w:rPr>
+                          <w:rFonts w:ascii="Cambria Math" w:hAnsi="Cambria Math" w:cstheme="minorHAnsi"/>
+                          <w:sz w:val="22"/>
+                          <w:szCs w:val="22"/>
+                          <w:lang w:val="en-US"/>
+                        </w:rPr>
+                        <m:t>1</m:t>
+                      </m:r>
+                    </m:num>
+                    <m:den>
+                      <m:r>
+                        <w:rPr>
+                          <w:rFonts w:ascii="Cambria Math" w:hAnsi="Cambria Math" w:cstheme="minorHAnsi"/>
+                          <w:sz w:val="22"/>
+                          <w:szCs w:val="22"/>
+                          <w:lang w:val="en-US"/>
+                        </w:rPr>
+                        <m:t>2</m:t>
+                      </m:r>
+                    </m:den>
+                  </m:f>
+                </m:sup>
+              </m:sSup>
+            </m:num>
+            <m:den>
+              <m:sSup>
+                <m:sSupPr>
+                  <m:ctrlPr>
+                    <w:rPr>
+                      <w:rFonts w:ascii="Cambria Math" w:hAnsi="Cambria Math" w:cstheme="minorHAnsi"/>
+                      <w:i/>
+                      <w:sz w:val="22"/>
+                      <w:szCs w:val="22"/>
+                      <w:lang w:val="en-US"/>
+                    </w:rPr>
+                  </m:ctrlPr>
+                </m:sSupPr>
+                <m:e>
+                  <m:d>
+                    <m:dPr>
+                      <m:begChr m:val="|"/>
+                      <m:endChr m:val="|"/>
+                      <m:ctrlPr>
+                        <w:rPr>
+                          <w:rFonts w:ascii="Cambria Math" w:hAnsi="Cambria Math" w:cstheme="minorHAnsi"/>
+                          <w:i/>
+                          <w:sz w:val="22"/>
+                          <w:szCs w:val="22"/>
+                          <w:lang w:val="en-US"/>
+                        </w:rPr>
+                      </m:ctrlPr>
+                    </m:dPr>
+                    <m:e>
+                      <m:sSub>
+                        <m:sSubPr>
+                          <m:ctrlPr>
+                            <w:rPr>
+                              <w:rFonts w:ascii="Cambria Math" w:hAnsi="Cambria Math" w:cstheme="minorHAnsi"/>
+                              <w:i/>
+                              <w:sz w:val="22"/>
+                              <w:szCs w:val="22"/>
+                              <w:lang w:val="el-GR"/>
+                            </w:rPr>
+                          </m:ctrlPr>
+                        </m:sSubPr>
+                        <m:e>
+                          <m:r>
+                            <w:rPr>
+                              <w:rFonts w:ascii="Cambria Math" w:hAnsi="Cambria Math" w:cstheme="minorHAnsi"/>
+                              <w:sz w:val="22"/>
+                              <w:szCs w:val="22"/>
+                              <w:lang w:val="el-GR"/>
+                            </w:rPr>
+                            <m:t>Σ</m:t>
+                          </m:r>
+                          <m:ctrlPr>
+                            <w:rPr>
+                              <w:rFonts w:ascii="Cambria Math" w:hAnsi="Cambria Math" w:cstheme="minorHAnsi"/>
+                              <w:i/>
+                              <w:sz w:val="22"/>
+                              <w:szCs w:val="22"/>
+                              <w:lang w:val="en-US"/>
+                            </w:rPr>
+                          </m:ctrlPr>
+                        </m:e>
+                        <m:sub>
+                          <m:r>
+                            <w:rPr>
+                              <w:rFonts w:ascii="Cambria Math" w:hAnsi="Cambria Math" w:cstheme="minorHAnsi"/>
+                              <w:sz w:val="22"/>
+                              <w:szCs w:val="22"/>
+                              <w:lang w:val="el-GR"/>
+                            </w:rPr>
+                            <m:t>1</m:t>
+                          </m:r>
+                        </m:sub>
+                      </m:sSub>
+                    </m:e>
+                  </m:d>
+                </m:e>
+                <m:sup>
+                  <m:f>
+                    <m:fPr>
+                      <m:ctrlPr>
+                        <w:rPr>
+                          <w:rFonts w:ascii="Cambria Math" w:hAnsi="Cambria Math" w:cstheme="minorHAnsi"/>
+                          <w:i/>
+                          <w:sz w:val="22"/>
+                          <w:szCs w:val="22"/>
+                          <w:lang w:val="en-US"/>
+                        </w:rPr>
+                      </m:ctrlPr>
+                    </m:fPr>
+                    <m:num>
+                      <m:r>
+                        <w:rPr>
+                          <w:rFonts w:ascii="Cambria Math" w:hAnsi="Cambria Math" w:cstheme="minorHAnsi"/>
+                          <w:sz w:val="22"/>
+                          <w:szCs w:val="22"/>
+                          <w:lang w:val="el-GR"/>
+                        </w:rPr>
+                        <m:t>1</m:t>
+                      </m:r>
+                    </m:num>
+                    <m:den>
+                      <m:r>
+                        <w:rPr>
+                          <w:rFonts w:ascii="Cambria Math" w:hAnsi="Cambria Math" w:cstheme="minorHAnsi"/>
+                          <w:sz w:val="22"/>
+                          <w:szCs w:val="22"/>
+                          <w:lang w:val="el-GR"/>
+                        </w:rPr>
+                        <m:t>2</m:t>
+                      </m:r>
+                    </m:den>
+                  </m:f>
+                </m:sup>
+              </m:sSup>
+            </m:den>
+          </m:f>
+          <m:r>
+            <w:rPr>
+              <w:rFonts w:ascii="Cambria Math" w:hAnsi="Cambria Math" w:cstheme="minorHAnsi"/>
+              <w:sz w:val="22"/>
+              <w:szCs w:val="22"/>
+              <w:lang w:val="el-GR"/>
+            </w:rPr>
+            <m:t xml:space="preserve"> </m:t>
+          </m:r>
+          <m:sSup>
+            <m:sSupPr>
+              <m:ctrlPr>
+                <w:rPr>
+                  <w:rFonts w:ascii="Cambria Math" w:hAnsi="Cambria Math" w:cstheme="minorHAnsi"/>
+                  <w:i/>
+                  <w:sz w:val="22"/>
+                  <w:szCs w:val="22"/>
+                  <w:lang w:val="el-GR"/>
+                </w:rPr>
+              </m:ctrlPr>
+            </m:sSupPr>
+            <m:e>
+              <m:r>
+                <w:rPr>
+                  <w:rFonts w:ascii="Cambria Math" w:hAnsi="Cambria Math" w:cstheme="minorHAnsi"/>
+                  <w:sz w:val="22"/>
+                  <w:szCs w:val="22"/>
+                  <w:lang w:val="el-GR"/>
+                </w:rPr>
+                <m:t>e</m:t>
+              </m:r>
+            </m:e>
+            <m:sup>
+              <m:d>
+                <m:dPr>
+                  <m:begChr m:val="["/>
+                  <m:endChr m:val="]"/>
+                  <m:ctrlPr>
+                    <w:rPr>
+                      <w:rFonts w:ascii="Cambria Math" w:hAnsi="Cambria Math" w:cstheme="minorHAnsi"/>
+                      <w:i/>
+                      <w:sz w:val="22"/>
+                      <w:szCs w:val="22"/>
+                      <w:lang w:val="el-GR"/>
+                    </w:rPr>
+                  </m:ctrlPr>
+                </m:dPr>
+                <m:e>
+                  <m:r>
+                    <w:rPr>
+                      <w:rFonts w:ascii="Cambria Math" w:hAnsi="Cambria Math" w:cstheme="minorHAnsi"/>
+                      <w:sz w:val="22"/>
+                      <w:szCs w:val="22"/>
+                      <w:lang w:val="el-GR"/>
+                    </w:rPr>
+                    <m:t>-</m:t>
+                  </m:r>
+                  <m:f>
+                    <m:fPr>
+                      <m:ctrlPr>
+                        <w:rPr>
+                          <w:rFonts w:ascii="Cambria Math" w:hAnsi="Cambria Math" w:cstheme="minorHAnsi"/>
+                          <w:i/>
+                          <w:sz w:val="22"/>
+                          <w:szCs w:val="22"/>
+                          <w:lang w:val="el-GR"/>
+                        </w:rPr>
+                      </m:ctrlPr>
+                    </m:fPr>
+                    <m:num>
+                      <m:r>
+                        <w:rPr>
+                          <w:rFonts w:ascii="Cambria Math" w:hAnsi="Cambria Math" w:cstheme="minorHAnsi"/>
+                          <w:sz w:val="22"/>
+                          <w:szCs w:val="22"/>
+                          <w:lang w:val="el-GR"/>
+                        </w:rPr>
+                        <m:t>1</m:t>
+                      </m:r>
+                    </m:num>
+                    <m:den>
+                      <m:r>
+                        <w:rPr>
+                          <w:rFonts w:ascii="Cambria Math" w:hAnsi="Cambria Math" w:cstheme="minorHAnsi"/>
+                          <w:sz w:val="22"/>
+                          <w:szCs w:val="22"/>
+                          <w:lang w:val="el-GR"/>
+                        </w:rPr>
+                        <m:t>2</m:t>
+                      </m:r>
+                    </m:den>
+                  </m:f>
+                  <m:r>
+                    <w:rPr>
+                      <w:rFonts w:ascii="Cambria Math" w:hAnsi="Cambria Math" w:cstheme="minorHAnsi"/>
+                      <w:sz w:val="22"/>
+                      <w:szCs w:val="22"/>
+                      <w:lang w:val="el-GR"/>
+                    </w:rPr>
+                    <m:t xml:space="preserve"> </m:t>
+                  </m:r>
+                  <m:nary>
+                    <m:naryPr>
+                      <m:chr m:val="∑"/>
+                      <m:limLoc m:val="undOvr"/>
+                      <m:ctrlPr>
+                        <w:rPr>
+                          <w:rFonts w:ascii="Cambria Math" w:hAnsi="Cambria Math" w:cstheme="minorHAnsi"/>
+                          <w:i/>
+                          <w:sz w:val="22"/>
+                          <w:szCs w:val="22"/>
+                          <w:lang w:val="el-GR"/>
+                        </w:rPr>
+                      </m:ctrlPr>
+                    </m:naryPr>
+                    <m:sub>
+                      <m:r>
+                        <w:rPr>
+                          <w:rFonts w:ascii="Cambria Math" w:hAnsi="Cambria Math" w:cstheme="minorHAnsi"/>
+                          <w:sz w:val="22"/>
+                          <w:szCs w:val="22"/>
+                          <w:lang w:val="el-GR"/>
+                        </w:rPr>
+                        <m:t>1</m:t>
+                      </m:r>
+                    </m:sub>
+                    <m:sup>
+                      <m:r>
+                        <w:rPr>
+                          <w:rFonts w:ascii="Cambria Math" w:hAnsi="Cambria Math" w:cstheme="minorHAnsi"/>
+                          <w:sz w:val="22"/>
+                          <w:szCs w:val="22"/>
+                          <w:lang w:val="el-GR"/>
+                        </w:rPr>
+                        <m:t>2</m:t>
+                      </m:r>
+                    </m:sup>
+                    <m:e>
+                      <m:f>
+                        <m:fPr>
+                          <m:ctrlPr>
+                            <w:rPr>
+                              <w:rFonts w:ascii="Cambria Math" w:hAnsi="Cambria Math" w:cstheme="minorHAnsi"/>
+                              <w:i/>
+                              <w:sz w:val="22"/>
+                              <w:szCs w:val="22"/>
+                              <w:lang w:val="el-GR"/>
+                            </w:rPr>
+                          </m:ctrlPr>
+                        </m:fPr>
+                        <m:num>
+                          <m:sSup>
+                            <m:sSupPr>
+                              <m:ctrlPr>
+                                <w:rPr>
+                                  <w:rFonts w:ascii="Cambria Math" w:hAnsi="Cambria Math" w:cstheme="minorHAnsi"/>
+                                  <w:i/>
+                                  <w:sz w:val="22"/>
+                                  <w:szCs w:val="22"/>
+                                  <w:lang w:val="el-GR"/>
+                                </w:rPr>
+                              </m:ctrlPr>
+                            </m:sSupPr>
+                            <m:e>
+                              <m:d>
+                                <m:dPr>
+                                  <m:ctrlPr>
+                                    <w:rPr>
+                                      <w:rFonts w:ascii="Cambria Math" w:hAnsi="Cambria Math" w:cstheme="minorHAnsi"/>
+                                      <w:i/>
+                                      <w:sz w:val="22"/>
+                                      <w:szCs w:val="22"/>
+                                      <w:lang w:val="el-GR"/>
+                                    </w:rPr>
+                                  </m:ctrlPr>
+                                </m:dPr>
+                                <m:e>
+                                  <m:sSub>
+                                    <m:sSubPr>
+                                      <m:ctrlPr>
+                                        <w:rPr>
+                                          <w:rFonts w:ascii="Cambria Math" w:hAnsi="Cambria Math" w:cstheme="minorHAnsi"/>
+                                          <w:i/>
+                                          <w:sz w:val="22"/>
+                                          <w:szCs w:val="22"/>
+                                          <w:lang w:val="el-GR"/>
+                                        </w:rPr>
+                                      </m:ctrlPr>
+                                    </m:sSubPr>
+                                    <m:e>
+                                      <m:r>
+                                        <w:rPr>
+                                          <w:rFonts w:ascii="Cambria Math" w:hAnsi="Cambria Math" w:cstheme="minorHAnsi"/>
+                                          <w:sz w:val="22"/>
+                                          <w:szCs w:val="22"/>
+                                          <w:lang w:val="el-GR"/>
+                                        </w:rPr>
+                                        <m:t>x</m:t>
+                                      </m:r>
+                                    </m:e>
+                                    <m:sub>
+                                      <m:r>
+                                        <w:rPr>
+                                          <w:rFonts w:ascii="Cambria Math" w:hAnsi="Cambria Math" w:cstheme="minorHAnsi"/>
+                                          <w:sz w:val="22"/>
+                                          <w:szCs w:val="22"/>
+                                          <w:lang w:val="el-GR"/>
+                                        </w:rPr>
+                                        <m:t>i</m:t>
+                                      </m:r>
+                                    </m:sub>
+                                  </m:sSub>
+                                  <m:r>
+                                    <w:rPr>
+                                      <w:rFonts w:ascii="Cambria Math" w:hAnsi="Cambria Math" w:cstheme="minorHAnsi"/>
+                                      <w:sz w:val="22"/>
+                                      <w:szCs w:val="22"/>
+                                      <w:lang w:val="el-GR"/>
+                                    </w:rPr>
+                                    <m:t>-</m:t>
+                                  </m:r>
+                                  <m:sSub>
+                                    <m:sSubPr>
+                                      <m:ctrlPr>
+                                        <w:rPr>
+                                          <w:rFonts w:ascii="Cambria Math" w:hAnsi="Cambria Math" w:cstheme="minorHAnsi"/>
+                                          <w:i/>
+                                          <w:sz w:val="22"/>
+                                          <w:szCs w:val="22"/>
+                                          <w:lang w:val="en-US"/>
+                                        </w:rPr>
+                                      </m:ctrlPr>
+                                    </m:sSubPr>
+                                    <m:e>
+                                      <m:r>
+                                        <w:rPr>
+                                          <w:rFonts w:ascii="Cambria Math" w:hAnsi="Cambria Math" w:cstheme="minorHAnsi"/>
+                                          <w:sz w:val="22"/>
+                                          <w:szCs w:val="22"/>
+                                          <w:lang w:val="el-GR"/>
+                                        </w:rPr>
+                                        <m:t>μ</m:t>
+                                      </m:r>
+                                      <m:ctrlPr>
+                                        <w:rPr>
+                                          <w:rFonts w:ascii="Cambria Math" w:hAnsi="Cambria Math" w:cstheme="minorHAnsi"/>
+                                          <w:i/>
+                                          <w:sz w:val="22"/>
+                                          <w:szCs w:val="22"/>
+                                          <w:lang w:val="el-GR"/>
+                                        </w:rPr>
+                                      </m:ctrlPr>
+                                    </m:e>
+                                    <m:sub>
+                                      <m:r>
+                                        <w:rPr>
+                                          <w:rFonts w:ascii="Cambria Math" w:hAnsi="Cambria Math" w:cstheme="minorHAnsi"/>
+                                          <w:sz w:val="22"/>
+                                          <w:szCs w:val="22"/>
+                                          <w:lang w:val="en-US"/>
+                                        </w:rPr>
+                                        <m:t>i</m:t>
+                                      </m:r>
+                                    </m:sub>
+                                  </m:sSub>
+                                </m:e>
+                              </m:d>
+                            </m:e>
+                            <m:sup>
+                              <m:r>
+                                <w:rPr>
+                                  <w:rFonts w:ascii="Cambria Math" w:hAnsi="Cambria Math" w:cstheme="minorHAnsi"/>
+                                  <w:sz w:val="22"/>
+                                  <w:szCs w:val="22"/>
+                                  <w:lang w:val="el-GR"/>
+                                </w:rPr>
+                                <m:t>2</m:t>
+                              </m:r>
+                            </m:sup>
+                          </m:sSup>
+                        </m:num>
+                        <m:den>
+                          <m:sSub>
+                            <m:sSubPr>
+                              <m:ctrlPr>
+                                <w:rPr>
+                                  <w:rFonts w:ascii="Cambria Math" w:hAnsi="Cambria Math" w:cstheme="minorHAnsi"/>
+                                  <w:i/>
+                                  <w:sz w:val="22"/>
+                                  <w:szCs w:val="22"/>
+                                  <w:lang w:val="el-GR"/>
+                                </w:rPr>
+                              </m:ctrlPr>
+                            </m:sSubPr>
+                            <m:e>
+                              <m:r>
+                                <w:rPr>
+                                  <w:rFonts w:ascii="Cambria Math" w:hAnsi="Cambria Math" w:cstheme="minorHAnsi"/>
+                                  <w:sz w:val="22"/>
+                                  <w:szCs w:val="22"/>
+                                  <w:lang w:val="el-GR"/>
+                                </w:rPr>
+                                <m:t>σ</m:t>
+                              </m:r>
+                            </m:e>
+                            <m:sub>
+                              <m:r>
+                                <w:rPr>
+                                  <w:rFonts w:ascii="Cambria Math" w:hAnsi="Cambria Math" w:cstheme="minorHAnsi"/>
+                                  <w:sz w:val="22"/>
+                                  <w:szCs w:val="22"/>
+                                  <w:lang w:val="en-US"/>
+                                </w:rPr>
+                                <m:t>i</m:t>
+                              </m:r>
+                            </m:sub>
+                          </m:sSub>
+                        </m:den>
+                      </m:f>
+                    </m:e>
+                  </m:nary>
+                </m:e>
+              </m:d>
+            </m:sup>
+          </m:sSup>
+          <m:r>
+            <w:rPr>
+              <w:rFonts w:ascii="Cambria Math" w:eastAsiaTheme="majorEastAsia" w:hAnsi="Cambria Math" w:cstheme="minorHAnsi"/>
+              <w:sz w:val="22"/>
+              <w:szCs w:val="22"/>
+              <w:lang w:val="el-GR"/>
+            </w:rPr>
+            <m:t xml:space="preserve">= </m:t>
+          </m:r>
+          <m:sSup>
+            <m:sSupPr>
+              <m:ctrlPr>
+                <w:rPr>
+                  <w:rFonts w:ascii="Cambria Math" w:hAnsi="Cambria Math" w:cstheme="minorHAnsi"/>
+                  <w:i/>
+                  <w:sz w:val="22"/>
+                  <w:szCs w:val="22"/>
+                  <w:lang w:val="el-GR"/>
+                </w:rPr>
+              </m:ctrlPr>
+            </m:sSupPr>
+            <m:e>
+              <m:r>
+                <w:rPr>
+                  <w:rFonts w:ascii="Cambria Math" w:hAnsi="Cambria Math" w:cstheme="minorHAnsi"/>
+                  <w:sz w:val="22"/>
+                  <w:szCs w:val="22"/>
+                  <w:lang w:val="el-GR"/>
+                </w:rPr>
+                <m:t>e</m:t>
+              </m:r>
+            </m:e>
+            <m:sup>
+              <m:d>
+                <m:dPr>
+                  <m:begChr m:val="["/>
+                  <m:endChr m:val="]"/>
+                  <m:ctrlPr>
+                    <w:rPr>
+                      <w:rFonts w:ascii="Cambria Math" w:hAnsi="Cambria Math" w:cstheme="minorHAnsi"/>
+                      <w:i/>
+                      <w:sz w:val="22"/>
+                      <w:szCs w:val="22"/>
+                      <w:lang w:val="el-GR"/>
+                    </w:rPr>
+                  </m:ctrlPr>
+                </m:dPr>
+                <m:e>
+                  <m:r>
+                    <w:rPr>
+                      <w:rFonts w:ascii="Cambria Math" w:hAnsi="Cambria Math" w:cstheme="minorHAnsi"/>
+                      <w:sz w:val="22"/>
+                      <w:szCs w:val="22"/>
+                      <w:lang w:val="el-GR"/>
+                    </w:rPr>
+                    <m:t>-</m:t>
+                  </m:r>
+                  <m:f>
+                    <m:fPr>
+                      <m:ctrlPr>
+                        <w:rPr>
+                          <w:rFonts w:ascii="Cambria Math" w:hAnsi="Cambria Math" w:cstheme="minorHAnsi"/>
+                          <w:i/>
+                          <w:sz w:val="22"/>
+                          <w:szCs w:val="22"/>
+                          <w:lang w:val="el-GR"/>
+                        </w:rPr>
+                      </m:ctrlPr>
+                    </m:fPr>
+                    <m:num>
+                      <m:r>
+                        <w:rPr>
+                          <w:rFonts w:ascii="Cambria Math" w:hAnsi="Cambria Math" w:cstheme="minorHAnsi"/>
+                          <w:sz w:val="22"/>
+                          <w:szCs w:val="22"/>
+                          <w:lang w:val="el-GR"/>
+                        </w:rPr>
+                        <m:t>1</m:t>
+                      </m:r>
+                    </m:num>
+                    <m:den>
+                      <m:r>
+                        <w:rPr>
+                          <w:rFonts w:ascii="Cambria Math" w:hAnsi="Cambria Math" w:cstheme="minorHAnsi"/>
+                          <w:sz w:val="22"/>
+                          <w:szCs w:val="22"/>
+                          <w:lang w:val="el-GR"/>
+                        </w:rPr>
+                        <m:t>2</m:t>
+                      </m:r>
+                    </m:den>
+                  </m:f>
+                  <m:r>
+                    <w:rPr>
+                      <w:rFonts w:ascii="Cambria Math" w:hAnsi="Cambria Math" w:cstheme="minorHAnsi"/>
+                      <w:sz w:val="22"/>
+                      <w:szCs w:val="22"/>
+                      <w:lang w:val="el-GR"/>
+                    </w:rPr>
+                    <m:t xml:space="preserve"> </m:t>
+                  </m:r>
+                  <m:nary>
+                    <m:naryPr>
+                      <m:chr m:val="∑"/>
+                      <m:limLoc m:val="undOvr"/>
+                      <m:ctrlPr>
+                        <w:rPr>
+                          <w:rFonts w:ascii="Cambria Math" w:hAnsi="Cambria Math" w:cstheme="minorHAnsi"/>
+                          <w:i/>
+                          <w:sz w:val="22"/>
+                          <w:szCs w:val="22"/>
+                          <w:lang w:val="el-GR"/>
+                        </w:rPr>
+                      </m:ctrlPr>
+                    </m:naryPr>
+                    <m:sub>
+                      <m:r>
+                        <w:rPr>
+                          <w:rFonts w:ascii="Cambria Math" w:hAnsi="Cambria Math" w:cstheme="minorHAnsi"/>
+                          <w:sz w:val="22"/>
+                          <w:szCs w:val="22"/>
+                          <w:lang w:val="el-GR"/>
+                        </w:rPr>
+                        <m:t>1</m:t>
+                      </m:r>
+                    </m:sub>
+                    <m:sup>
+                      <m:r>
+                        <w:rPr>
+                          <w:rFonts w:ascii="Cambria Math" w:hAnsi="Cambria Math" w:cstheme="minorHAnsi"/>
+                          <w:sz w:val="22"/>
+                          <w:szCs w:val="22"/>
+                          <w:lang w:val="el-GR"/>
+                        </w:rPr>
+                        <m:t>2</m:t>
+                      </m:r>
+                    </m:sup>
+                    <m:e>
+                      <m:f>
+                        <m:fPr>
+                          <m:ctrlPr>
+                            <w:rPr>
+                              <w:rFonts w:ascii="Cambria Math" w:hAnsi="Cambria Math" w:cstheme="minorHAnsi"/>
+                              <w:i/>
+                              <w:sz w:val="22"/>
+                              <w:szCs w:val="22"/>
+                              <w:lang w:val="el-GR"/>
+                            </w:rPr>
+                          </m:ctrlPr>
+                        </m:fPr>
+                        <m:num>
+                          <m:sSup>
+                            <m:sSupPr>
+                              <m:ctrlPr>
+                                <w:rPr>
+                                  <w:rFonts w:ascii="Cambria Math" w:hAnsi="Cambria Math" w:cstheme="minorHAnsi"/>
+                                  <w:i/>
+                                  <w:sz w:val="22"/>
+                                  <w:szCs w:val="22"/>
+                                  <w:lang w:val="el-GR"/>
+                                </w:rPr>
+                              </m:ctrlPr>
+                            </m:sSupPr>
+                            <m:e>
+                              <m:d>
+                                <m:dPr>
+                                  <m:ctrlPr>
+                                    <w:rPr>
+                                      <w:rFonts w:ascii="Cambria Math" w:hAnsi="Cambria Math" w:cstheme="minorHAnsi"/>
+                                      <w:i/>
+                                      <w:sz w:val="22"/>
+                                      <w:szCs w:val="22"/>
+                                      <w:lang w:val="el-GR"/>
+                                    </w:rPr>
+                                  </m:ctrlPr>
+                                </m:dPr>
+                                <m:e>
+                                  <m:sSub>
+                                    <m:sSubPr>
+                                      <m:ctrlPr>
+                                        <w:rPr>
+                                          <w:rFonts w:ascii="Cambria Math" w:hAnsi="Cambria Math" w:cstheme="minorHAnsi"/>
+                                          <w:i/>
+                                          <w:sz w:val="22"/>
+                                          <w:szCs w:val="22"/>
+                                          <w:lang w:val="el-GR"/>
+                                        </w:rPr>
+                                      </m:ctrlPr>
+                                    </m:sSubPr>
+                                    <m:e>
+                                      <m:r>
+                                        <w:rPr>
+                                          <w:rFonts w:ascii="Cambria Math" w:hAnsi="Cambria Math" w:cstheme="minorHAnsi"/>
+                                          <w:sz w:val="22"/>
+                                          <w:szCs w:val="22"/>
+                                          <w:lang w:val="el-GR"/>
+                                        </w:rPr>
+                                        <m:t>x</m:t>
+                                      </m:r>
+                                    </m:e>
+                                    <m:sub>
+                                      <m:r>
+                                        <w:rPr>
+                                          <w:rFonts w:ascii="Cambria Math" w:hAnsi="Cambria Math" w:cstheme="minorHAnsi"/>
+                                          <w:sz w:val="22"/>
+                                          <w:szCs w:val="22"/>
+                                          <w:lang w:val="el-GR"/>
+                                        </w:rPr>
+                                        <m:t>i</m:t>
+                                      </m:r>
+                                    </m:sub>
+                                  </m:sSub>
+                                  <m:r>
+                                    <w:rPr>
+                                      <w:rFonts w:ascii="Cambria Math" w:hAnsi="Cambria Math" w:cstheme="minorHAnsi"/>
+                                      <w:sz w:val="22"/>
+                                      <w:szCs w:val="22"/>
+                                      <w:lang w:val="el-GR"/>
+                                    </w:rPr>
+                                    <m:t>-</m:t>
+                                  </m:r>
+                                  <m:sSub>
+                                    <m:sSubPr>
+                                      <m:ctrlPr>
+                                        <w:rPr>
+                                          <w:rFonts w:ascii="Cambria Math" w:hAnsi="Cambria Math" w:cstheme="minorHAnsi"/>
+                                          <w:i/>
+                                          <w:sz w:val="22"/>
+                                          <w:szCs w:val="22"/>
+                                          <w:lang w:val="en-US"/>
+                                        </w:rPr>
+                                      </m:ctrlPr>
+                                    </m:sSubPr>
+                                    <m:e>
+                                      <m:r>
+                                        <w:rPr>
+                                          <w:rFonts w:ascii="Cambria Math" w:hAnsi="Cambria Math" w:cstheme="minorHAnsi"/>
+                                          <w:sz w:val="22"/>
+                                          <w:szCs w:val="22"/>
+                                          <w:lang w:val="el-GR"/>
+                                        </w:rPr>
+                                        <m:t>μ</m:t>
+                                      </m:r>
+                                      <m:ctrlPr>
+                                        <w:rPr>
+                                          <w:rFonts w:ascii="Cambria Math" w:hAnsi="Cambria Math" w:cstheme="minorHAnsi"/>
+                                          <w:i/>
+                                          <w:sz w:val="22"/>
+                                          <w:szCs w:val="22"/>
+                                          <w:lang w:val="el-GR"/>
+                                        </w:rPr>
+                                      </m:ctrlPr>
+                                    </m:e>
+                                    <m:sub>
+                                      <m:r>
+                                        <w:rPr>
+                                          <w:rFonts w:ascii="Cambria Math" w:hAnsi="Cambria Math" w:cstheme="minorHAnsi"/>
+                                          <w:sz w:val="22"/>
+                                          <w:szCs w:val="22"/>
+                                          <w:lang w:val="en-US"/>
+                                        </w:rPr>
+                                        <m:t>i</m:t>
+                                      </m:r>
+                                    </m:sub>
+                                  </m:sSub>
+                                </m:e>
+                              </m:d>
+                            </m:e>
+                            <m:sup>
+                              <m:r>
+                                <w:rPr>
+                                  <w:rFonts w:ascii="Cambria Math" w:hAnsi="Cambria Math" w:cstheme="minorHAnsi"/>
+                                  <w:sz w:val="22"/>
+                                  <w:szCs w:val="22"/>
+                                  <w:lang w:val="el-GR"/>
+                                </w:rPr>
+                                <m:t>2</m:t>
+                              </m:r>
+                            </m:sup>
+                          </m:sSup>
+                        </m:num>
+                        <m:den>
+                          <m:sSub>
+                            <m:sSubPr>
+                              <m:ctrlPr>
+                                <w:rPr>
+                                  <w:rFonts w:ascii="Cambria Math" w:hAnsi="Cambria Math" w:cstheme="minorHAnsi"/>
+                                  <w:i/>
+                                  <w:sz w:val="22"/>
+                                  <w:szCs w:val="22"/>
+                                  <w:lang w:val="el-GR"/>
+                                </w:rPr>
+                              </m:ctrlPr>
+                            </m:sSubPr>
+                            <m:e>
+                              <m:r>
+                                <w:rPr>
+                                  <w:rFonts w:ascii="Cambria Math" w:hAnsi="Cambria Math" w:cstheme="minorHAnsi"/>
+                                  <w:sz w:val="22"/>
+                                  <w:szCs w:val="22"/>
+                                  <w:lang w:val="el-GR"/>
+                                </w:rPr>
+                                <m:t>σ</m:t>
+                              </m:r>
+                            </m:e>
+                            <m:sub>
+                              <m:r>
+                                <w:rPr>
+                                  <w:rFonts w:ascii="Cambria Math" w:hAnsi="Cambria Math" w:cstheme="minorHAnsi"/>
+                                  <w:sz w:val="22"/>
+                                  <w:szCs w:val="22"/>
+                                  <w:lang w:val="en-US"/>
+                                </w:rPr>
+                                <m:t>i</m:t>
+                              </m:r>
+                            </m:sub>
+                          </m:sSub>
+                        </m:den>
+                      </m:f>
+                    </m:e>
+                  </m:nary>
+                </m:e>
+              </m:d>
+            </m:sup>
+          </m:sSup>
+        </m:oMath>
+      </m:oMathPara>
+    </w:p>
+    <w:p>
+      <w:pPr>
+        <w:jc w:val="center"/>
+        <w:rPr>
+          <w:rFonts w:eastAsiaTheme="majorEastAsia" w:cstheme="minorHAnsi"/>
+          <w:color w:val="2E74B5" w:themeColor="accent1" w:themeShade="BF"/>
+          <w:sz w:val="22"/>
+          <w:szCs w:val="22"/>
+          <w:u w:val="single"/>
+          <w:lang w:val="el-GR"/>
+        </w:rPr>
+      </w:pPr>
+    </w:p>
+    <w:p>
+      <w:pPr>
+        <w:jc w:val="center"/>
+        <w:rPr>
+          <w:rFonts w:eastAsiaTheme="majorEastAsia" w:cstheme="minorHAnsi"/>
+          <w:sz w:val="22"/>
+          <w:szCs w:val="22"/>
+          <w:lang w:val="el-GR"/>
+        </w:rPr>
+      </w:pPr>
+      <m:oMathPara>
+        <m:oMath>
+          <m:box>
+            <m:boxPr>
+              <m:opEmu m:val="1"/>
+              <m:ctrlPr>
+                <w:rPr>
+                  <w:rFonts w:ascii="Cambria Math" w:hAnsi="Cambria Math" w:cstheme="minorHAnsi"/>
+                  <w:i/>
+                  <w:sz w:val="22"/>
+                  <w:szCs w:val="22"/>
+                  <w:lang w:val="el-GR"/>
+                </w:rPr>
+              </m:ctrlPr>
+            </m:boxPr>
+            <m:e>
+              <m:groupChr>
+                <m:groupChrPr>
+                  <m:chr m:val="⇔"/>
+                  <m:vertJc m:val="bot"/>
+                  <m:ctrlPr>
+                    <w:rPr>
+                      <w:rFonts w:ascii="Cambria Math" w:hAnsi="Cambria Math" w:cstheme="minorHAnsi"/>
+                      <w:i/>
+                      <w:sz w:val="22"/>
+                      <w:szCs w:val="22"/>
+                      <w:lang w:val="el-GR"/>
+                    </w:rPr>
+                  </m:ctrlPr>
+                </m:groupChrPr>
+                <m:e/>
+              </m:groupChr>
+            </m:e>
+          </m:box>
+          <m:func>
+            <m:funcPr>
+              <m:ctrlPr>
+                <w:rPr>
+                  <w:rFonts w:ascii="Cambria Math" w:hAnsi="Cambria Math" w:cstheme="minorHAnsi"/>
+                  <w:i/>
+                  <w:sz w:val="22"/>
+                  <w:szCs w:val="22"/>
+                  <w:lang w:val="el-GR"/>
+                </w:rPr>
+              </m:ctrlPr>
+            </m:funcPr>
+            <m:fName>
+              <m:r>
+                <m:rPr>
+                  <m:sty m:val="p"/>
+                </m:rPr>
+                <w:rPr>
+                  <w:rFonts w:ascii="Cambria Math" w:hAnsi="Cambria Math" w:cstheme="minorHAnsi"/>
+                  <w:sz w:val="22"/>
+                  <w:szCs w:val="22"/>
+                  <w:lang w:val="el-GR"/>
+                </w:rPr>
+                <m:t>ln</m:t>
+              </m:r>
+            </m:fName>
+            <m:e>
+              <m:d>
+                <m:dPr>
+                  <m:ctrlPr>
+                    <w:rPr>
+                      <w:rFonts w:ascii="Cambria Math" w:hAnsi="Cambria Math" w:cstheme="minorHAnsi"/>
+                      <w:i/>
+                      <w:sz w:val="22"/>
+                      <w:szCs w:val="22"/>
+                      <w:lang w:val="el-GR"/>
+                    </w:rPr>
+                  </m:ctrlPr>
+                </m:dPr>
+                <m:e>
+                  <m:f>
+                    <m:fPr>
+                      <m:ctrlPr>
+                        <w:rPr>
+                          <w:rFonts w:ascii="Cambria Math" w:hAnsi="Cambria Math" w:cstheme="minorHAnsi"/>
+                          <w:i/>
+                          <w:sz w:val="22"/>
+                          <w:szCs w:val="22"/>
+                          <w:lang w:val="el-GR"/>
+                        </w:rPr>
+                      </m:ctrlPr>
+                    </m:fPr>
+                    <m:num>
+                      <m:r>
+                        <w:rPr>
+                          <w:rFonts w:ascii="Cambria Math" w:hAnsi="Cambria Math" w:cstheme="minorHAnsi"/>
+                          <w:sz w:val="22"/>
+                          <w:szCs w:val="22"/>
+                          <w:lang w:val="el-GR"/>
+                        </w:rPr>
+                        <m:t>Ρ</m:t>
+                      </m:r>
+                      <m:d>
+                        <m:dPr>
+                          <m:ctrlPr>
+                            <w:rPr>
+                              <w:rFonts w:ascii="Cambria Math" w:hAnsi="Cambria Math" w:cstheme="minorHAnsi"/>
+                              <w:i/>
+                              <w:sz w:val="22"/>
+                              <w:szCs w:val="22"/>
+                              <w:lang w:val="el-GR"/>
+                            </w:rPr>
+                          </m:ctrlPr>
+                        </m:dPr>
+                        <m:e>
+                          <m:sSub>
+                            <m:sSubPr>
+                              <m:ctrlPr>
+                                <w:rPr>
+                                  <w:rFonts w:ascii="Cambria Math" w:hAnsi="Cambria Math" w:cstheme="minorHAnsi"/>
+                                  <w:i/>
+                                  <w:sz w:val="22"/>
+                                  <w:szCs w:val="22"/>
+                                  <w:lang w:val="el-GR"/>
+                                </w:rPr>
+                              </m:ctrlPr>
+                            </m:sSubPr>
+                            <m:e>
+                              <m:r>
+                                <w:rPr>
+                                  <w:rFonts w:ascii="Cambria Math" w:hAnsi="Cambria Math" w:cstheme="minorHAnsi"/>
+                                  <w:sz w:val="22"/>
+                                  <w:szCs w:val="22"/>
+                                  <w:lang w:val="el-GR"/>
+                                </w:rPr>
+                                <m:t>ω</m:t>
+                              </m:r>
+                            </m:e>
+                            <m:sub>
+                              <m:r>
+                                <w:rPr>
+                                  <w:rFonts w:ascii="Cambria Math" w:hAnsi="Cambria Math" w:cstheme="minorHAnsi"/>
+                                  <w:sz w:val="22"/>
+                                  <w:szCs w:val="22"/>
+                                  <w:lang w:val="el-GR"/>
+                                </w:rPr>
+                                <m:t>1</m:t>
+                              </m:r>
+                            </m:sub>
+                          </m:sSub>
+                        </m:e>
+                      </m:d>
+                    </m:num>
+                    <m:den>
+                      <m:r>
+                        <w:rPr>
+                          <w:rFonts w:ascii="Cambria Math" w:hAnsi="Cambria Math" w:cstheme="minorHAnsi"/>
+                          <w:sz w:val="22"/>
+                          <w:szCs w:val="22"/>
+                          <w:lang w:val="el-GR"/>
+                        </w:rPr>
+                        <m:t>Ρ</m:t>
+                      </m:r>
+                      <m:d>
+                        <m:dPr>
+                          <m:ctrlPr>
+                            <w:rPr>
+                              <w:rFonts w:ascii="Cambria Math" w:hAnsi="Cambria Math" w:cstheme="minorHAnsi"/>
+                              <w:i/>
+                              <w:sz w:val="22"/>
+                              <w:szCs w:val="22"/>
+                              <w:lang w:val="el-GR"/>
+                            </w:rPr>
+                          </m:ctrlPr>
+                        </m:dPr>
+                        <m:e>
+                          <m:sSub>
+                            <m:sSubPr>
+                              <m:ctrlPr>
+                                <w:rPr>
+                                  <w:rFonts w:ascii="Cambria Math" w:hAnsi="Cambria Math" w:cstheme="minorHAnsi"/>
+                                  <w:i/>
+                                  <w:sz w:val="22"/>
+                                  <w:szCs w:val="22"/>
+                                  <w:lang w:val="el-GR"/>
+                                </w:rPr>
+                              </m:ctrlPr>
+                            </m:sSubPr>
+                            <m:e>
+                              <m:r>
+                                <w:rPr>
+                                  <w:rFonts w:ascii="Cambria Math" w:hAnsi="Cambria Math" w:cstheme="minorHAnsi"/>
+                                  <w:sz w:val="22"/>
+                                  <w:szCs w:val="22"/>
+                                  <w:lang w:val="el-GR"/>
+                                </w:rPr>
+                                <m:t>ω</m:t>
+                              </m:r>
+                            </m:e>
+                            <m:sub>
+                              <m:r>
+                                <w:rPr>
+                                  <w:rFonts w:ascii="Cambria Math" w:hAnsi="Cambria Math" w:cstheme="minorHAnsi"/>
+                                  <w:sz w:val="22"/>
+                                  <w:szCs w:val="22"/>
+                                  <w:lang w:val="el-GR"/>
+                                </w:rPr>
+                                <m:t>2</m:t>
+                              </m:r>
+                            </m:sub>
+                          </m:sSub>
+                        </m:e>
+                      </m:d>
+                    </m:den>
+                  </m:f>
+                  <m:r>
+                    <w:rPr>
+                      <w:rFonts w:ascii="Cambria Math" w:hAnsi="Cambria Math" w:cstheme="minorHAnsi"/>
+                      <w:sz w:val="22"/>
+                      <w:szCs w:val="22"/>
+                      <w:lang w:val="el-GR"/>
+                    </w:rPr>
+                    <m:t>∙</m:t>
+                  </m:r>
+                  <m:f>
+                    <m:fPr>
+                      <m:ctrlPr>
+                        <w:rPr>
+                          <w:rFonts w:ascii="Cambria Math" w:hAnsi="Cambria Math" w:cstheme="minorHAnsi"/>
+                          <w:i/>
+                          <w:sz w:val="22"/>
+                          <w:szCs w:val="22"/>
+                          <w:lang w:val="el-GR"/>
+                        </w:rPr>
+                      </m:ctrlPr>
+                    </m:fPr>
+                    <m:num>
+                      <m:sSup>
+                        <m:sSupPr>
+                          <m:ctrlPr>
+                            <w:rPr>
+                              <w:rFonts w:ascii="Cambria Math" w:hAnsi="Cambria Math" w:cstheme="minorHAnsi"/>
+                              <w:i/>
+                              <w:sz w:val="22"/>
+                              <w:szCs w:val="22"/>
+                              <w:lang w:val="en-US"/>
+                            </w:rPr>
+                          </m:ctrlPr>
+                        </m:sSupPr>
+                        <m:e>
+                          <m:d>
+                            <m:dPr>
+                              <m:begChr m:val="|"/>
+                              <m:endChr m:val="|"/>
+                              <m:ctrlPr>
+                                <w:rPr>
+                                  <w:rFonts w:ascii="Cambria Math" w:hAnsi="Cambria Math" w:cstheme="minorHAnsi"/>
+                                  <w:i/>
+                                  <w:sz w:val="22"/>
+                                  <w:szCs w:val="22"/>
+                                  <w:lang w:val="en-US"/>
+                                </w:rPr>
+                              </m:ctrlPr>
+                            </m:dPr>
+                            <m:e>
+                              <m:sSub>
+                                <m:sSubPr>
+                                  <m:ctrlPr>
+                                    <w:rPr>
+                                      <w:rFonts w:ascii="Cambria Math" w:hAnsi="Cambria Math" w:cstheme="minorHAnsi"/>
+                                      <w:i/>
+                                      <w:sz w:val="22"/>
+                                      <w:szCs w:val="22"/>
+                                      <w:lang w:val="el-GR"/>
+                                    </w:rPr>
+                                  </m:ctrlPr>
+                                </m:sSubPr>
+                                <m:e>
+                                  <m:r>
+                                    <w:rPr>
+                                      <w:rFonts w:ascii="Cambria Math" w:hAnsi="Cambria Math" w:cstheme="minorHAnsi"/>
+                                      <w:sz w:val="22"/>
+                                      <w:szCs w:val="22"/>
+                                      <w:lang w:val="el-GR"/>
+                                    </w:rPr>
+                                    <m:t>Σ</m:t>
+                                  </m:r>
+                                  <m:ctrlPr>
+                                    <w:rPr>
+                                      <w:rFonts w:ascii="Cambria Math" w:hAnsi="Cambria Math" w:cstheme="minorHAnsi"/>
+                                      <w:i/>
+                                      <w:sz w:val="22"/>
+                                      <w:szCs w:val="22"/>
+                                      <w:lang w:val="en-US"/>
+                                    </w:rPr>
+                                  </m:ctrlPr>
+                                </m:e>
+                                <m:sub>
+                                  <m:r>
+                                    <w:rPr>
+                                      <w:rFonts w:ascii="Cambria Math" w:hAnsi="Cambria Math" w:cstheme="minorHAnsi"/>
+                                      <w:sz w:val="22"/>
+                                      <w:szCs w:val="22"/>
+                                      <w:lang w:val="en-US"/>
+                                    </w:rPr>
+                                    <m:t>2</m:t>
+                                  </m:r>
+                                </m:sub>
+                              </m:sSub>
+                            </m:e>
+                          </m:d>
+                        </m:e>
+                        <m:sup>
+                          <m:f>
+                            <m:fPr>
+                              <m:ctrlPr>
+                                <w:rPr>
+                                  <w:rFonts w:ascii="Cambria Math" w:hAnsi="Cambria Math" w:cstheme="minorHAnsi"/>
+                                  <w:i/>
+                                  <w:sz w:val="22"/>
+                                  <w:szCs w:val="22"/>
+                                  <w:lang w:val="en-US"/>
+                                </w:rPr>
+                              </m:ctrlPr>
+                            </m:fPr>
+                            <m:num>
+                              <m:r>
+                                <w:rPr>
+                                  <w:rFonts w:ascii="Cambria Math" w:hAnsi="Cambria Math" w:cstheme="minorHAnsi"/>
+                                  <w:sz w:val="22"/>
+                                  <w:szCs w:val="22"/>
+                                  <w:lang w:val="en-US"/>
+                                </w:rPr>
+                                <m:t>1</m:t>
+                              </m:r>
+                            </m:num>
+                            <m:den>
+                              <m:r>
+                                <w:rPr>
+                                  <w:rFonts w:ascii="Cambria Math" w:hAnsi="Cambria Math" w:cstheme="minorHAnsi"/>
+                                  <w:sz w:val="22"/>
+                                  <w:szCs w:val="22"/>
+                                  <w:lang w:val="en-US"/>
+                                </w:rPr>
+                                <m:t>2</m:t>
+                              </m:r>
+                            </m:den>
+                          </m:f>
+                        </m:sup>
+                      </m:sSup>
+                    </m:num>
+                    <m:den>
+                      <m:sSup>
+                        <m:sSupPr>
+                          <m:ctrlPr>
+                            <w:rPr>
+                              <w:rFonts w:ascii="Cambria Math" w:hAnsi="Cambria Math" w:cstheme="minorHAnsi"/>
+                              <w:i/>
+                              <w:sz w:val="22"/>
+                              <w:szCs w:val="22"/>
+                              <w:lang w:val="en-US"/>
+                            </w:rPr>
+                          </m:ctrlPr>
+                        </m:sSupPr>
+                        <m:e>
+                          <m:d>
+                            <m:dPr>
+                              <m:begChr m:val="|"/>
+                              <m:endChr m:val="|"/>
+                              <m:ctrlPr>
+                                <w:rPr>
+                                  <w:rFonts w:ascii="Cambria Math" w:hAnsi="Cambria Math" w:cstheme="minorHAnsi"/>
+                                  <w:i/>
+                                  <w:sz w:val="22"/>
+                                  <w:szCs w:val="22"/>
+                                  <w:lang w:val="en-US"/>
+                                </w:rPr>
+                              </m:ctrlPr>
+                            </m:dPr>
+                            <m:e>
+                              <m:sSub>
+                                <m:sSubPr>
+                                  <m:ctrlPr>
+                                    <w:rPr>
+                                      <w:rFonts w:ascii="Cambria Math" w:hAnsi="Cambria Math" w:cstheme="minorHAnsi"/>
+                                      <w:i/>
+                                      <w:sz w:val="22"/>
+                                      <w:szCs w:val="22"/>
+                                      <w:lang w:val="el-GR"/>
+                                    </w:rPr>
+                                  </m:ctrlPr>
+                                </m:sSubPr>
+                                <m:e>
+                                  <m:r>
+                                    <w:rPr>
+                                      <w:rFonts w:ascii="Cambria Math" w:hAnsi="Cambria Math" w:cstheme="minorHAnsi"/>
+                                      <w:sz w:val="22"/>
+                                      <w:szCs w:val="22"/>
+                                      <w:lang w:val="el-GR"/>
+                                    </w:rPr>
+                                    <m:t>Σ</m:t>
+                                  </m:r>
+                                  <m:ctrlPr>
+                                    <w:rPr>
+                                      <w:rFonts w:ascii="Cambria Math" w:hAnsi="Cambria Math" w:cstheme="minorHAnsi"/>
+                                      <w:i/>
+                                      <w:sz w:val="22"/>
+                                      <w:szCs w:val="22"/>
+                                      <w:lang w:val="en-US"/>
+                                    </w:rPr>
+                                  </m:ctrlPr>
+                                </m:e>
+                                <m:sub>
+                                  <m:r>
+                                    <w:rPr>
+                                      <w:rFonts w:ascii="Cambria Math" w:hAnsi="Cambria Math" w:cstheme="minorHAnsi"/>
+                                      <w:sz w:val="22"/>
+                                      <w:szCs w:val="22"/>
+                                      <w:lang w:val="el-GR"/>
+                                    </w:rPr>
+                                    <m:t>1</m:t>
+                                  </m:r>
+                                </m:sub>
+                              </m:sSub>
+                            </m:e>
+                          </m:d>
+                        </m:e>
+                        <m:sup>
+                          <m:f>
+                            <m:fPr>
+                              <m:ctrlPr>
+                                <w:rPr>
+                                  <w:rFonts w:ascii="Cambria Math" w:hAnsi="Cambria Math" w:cstheme="minorHAnsi"/>
+                                  <w:i/>
+                                  <w:sz w:val="22"/>
+                                  <w:szCs w:val="22"/>
+                                  <w:lang w:val="en-US"/>
+                                </w:rPr>
+                              </m:ctrlPr>
+                            </m:fPr>
+                            <m:num>
+                              <m:r>
+                                <w:rPr>
+                                  <w:rFonts w:ascii="Cambria Math" w:hAnsi="Cambria Math" w:cstheme="minorHAnsi"/>
+                                  <w:sz w:val="22"/>
+                                  <w:szCs w:val="22"/>
+                                  <w:lang w:val="el-GR"/>
+                                </w:rPr>
+                                <m:t>1</m:t>
+                              </m:r>
+                            </m:num>
+                            <m:den>
+                              <m:r>
+                                <w:rPr>
+                                  <w:rFonts w:ascii="Cambria Math" w:hAnsi="Cambria Math" w:cstheme="minorHAnsi"/>
+                                  <w:sz w:val="22"/>
+                                  <w:szCs w:val="22"/>
+                                  <w:lang w:val="el-GR"/>
+                                </w:rPr>
+                                <m:t>2</m:t>
+                              </m:r>
+                            </m:den>
+                          </m:f>
+                        </m:sup>
+                      </m:sSup>
+                    </m:den>
+                  </m:f>
+                </m:e>
+              </m:d>
+            </m:e>
+          </m:func>
+          <m:r>
+            <w:rPr>
+              <w:rFonts w:ascii="Cambria Math" w:hAnsi="Cambria Math" w:cstheme="minorHAnsi"/>
+              <w:sz w:val="22"/>
+              <w:szCs w:val="22"/>
+              <w:lang w:val="el-GR"/>
+            </w:rPr>
+            <m:t>-</m:t>
+          </m:r>
+          <m:f>
+            <m:fPr>
+              <m:ctrlPr>
+                <w:rPr>
+                  <w:rFonts w:ascii="Cambria Math" w:hAnsi="Cambria Math" w:cstheme="minorHAnsi"/>
+                  <w:i/>
+                  <w:sz w:val="22"/>
+                  <w:szCs w:val="22"/>
+                  <w:lang w:val="el-GR"/>
+                </w:rPr>
+              </m:ctrlPr>
+            </m:fPr>
+            <m:num>
+              <m:r>
+                <w:rPr>
+                  <w:rFonts w:ascii="Cambria Math" w:hAnsi="Cambria Math" w:cstheme="minorHAnsi"/>
+                  <w:sz w:val="22"/>
+                  <w:szCs w:val="22"/>
+                  <w:lang w:val="el-GR"/>
+                </w:rPr>
+                <m:t>1</m:t>
+              </m:r>
+            </m:num>
+            <m:den>
+              <m:r>
+                <w:rPr>
+                  <w:rFonts w:ascii="Cambria Math" w:hAnsi="Cambria Math" w:cstheme="minorHAnsi"/>
+                  <w:sz w:val="22"/>
+                  <w:szCs w:val="22"/>
+                  <w:lang w:val="el-GR"/>
+                </w:rPr>
+                <m:t>2</m:t>
+              </m:r>
+            </m:den>
+          </m:f>
+          <m:d>
+            <m:dPr>
+              <m:ctrlPr>
+                <w:rPr>
+                  <w:rFonts w:ascii="Cambria Math" w:hAnsi="Cambria Math" w:cstheme="minorHAnsi"/>
+                  <w:i/>
+                  <w:sz w:val="22"/>
+                  <w:szCs w:val="22"/>
+                  <w:lang w:val="el-GR"/>
+                </w:rPr>
+              </m:ctrlPr>
+            </m:dPr>
+            <m:e>
+              <m:f>
+                <m:fPr>
+                  <m:ctrlPr>
+                    <w:rPr>
+                      <w:rFonts w:ascii="Cambria Math" w:hAnsi="Cambria Math" w:cstheme="minorHAnsi"/>
+                      <w:i/>
+                      <w:sz w:val="22"/>
+                      <w:szCs w:val="22"/>
+                      <w:lang w:val="en-US"/>
+                    </w:rPr>
+                  </m:ctrlPr>
+                </m:fPr>
+                <m:num>
+                  <m:sSup>
+                    <m:sSupPr>
+                      <m:ctrlPr>
+                        <w:rPr>
+                          <w:rFonts w:ascii="Cambria Math" w:hAnsi="Cambria Math" w:cstheme="minorHAnsi"/>
+                          <w:i/>
+                          <w:sz w:val="22"/>
+                          <w:szCs w:val="22"/>
+                          <w:lang w:val="en-US"/>
+                        </w:rPr>
+                      </m:ctrlPr>
+                    </m:sSupPr>
+                    <m:e>
+                      <m:d>
+                        <m:dPr>
+                          <m:ctrlPr>
+                            <w:rPr>
+                              <w:rFonts w:ascii="Cambria Math" w:hAnsi="Cambria Math" w:cstheme="minorHAnsi"/>
+                              <w:i/>
+                              <w:sz w:val="22"/>
+                              <w:szCs w:val="22"/>
+                              <w:lang w:val="en-US"/>
+                            </w:rPr>
+                          </m:ctrlPr>
+                        </m:dPr>
+                        <m:e>
+                          <m:sSub>
+                            <m:sSubPr>
+                              <m:ctrlPr>
+                                <w:rPr>
+                                  <w:rFonts w:ascii="Cambria Math" w:hAnsi="Cambria Math" w:cstheme="minorHAnsi"/>
+                                  <w:i/>
+                                  <w:sz w:val="22"/>
+                                  <w:szCs w:val="22"/>
+                                  <w:lang w:val="en-US"/>
+                                </w:rPr>
+                              </m:ctrlPr>
+                            </m:sSubPr>
+                            <m:e>
+                              <m:r>
+                                <w:rPr>
+                                  <w:rFonts w:ascii="Cambria Math" w:hAnsi="Cambria Math" w:cstheme="minorHAnsi"/>
+                                  <w:sz w:val="22"/>
+                                  <w:szCs w:val="22"/>
+                                  <w:lang w:val="en-US"/>
+                                </w:rPr>
+                                <m:t>x</m:t>
+                              </m:r>
+                            </m:e>
+                            <m:sub>
+                              <m:r>
+                                <w:rPr>
+                                  <w:rFonts w:ascii="Cambria Math" w:hAnsi="Cambria Math" w:cstheme="minorHAnsi"/>
+                                  <w:sz w:val="22"/>
+                                  <w:szCs w:val="22"/>
+                                  <w:lang w:val="en-US"/>
+                                </w:rPr>
+                                <m:t>1</m:t>
+                              </m:r>
+                            </m:sub>
+                          </m:sSub>
+                          <m:r>
+                            <w:rPr>
+                              <w:rFonts w:ascii="Cambria Math" w:hAnsi="Cambria Math" w:cstheme="minorHAnsi"/>
+                              <w:sz w:val="22"/>
+                              <w:szCs w:val="22"/>
+                              <w:lang w:val="en-US"/>
+                            </w:rPr>
+                            <m:t>-3</m:t>
+                          </m:r>
+                        </m:e>
+                      </m:d>
+                    </m:e>
+                    <m:sup>
+                      <m:r>
+                        <w:rPr>
+                          <w:rFonts w:ascii="Cambria Math" w:hAnsi="Cambria Math" w:cstheme="minorHAnsi"/>
+                          <w:sz w:val="22"/>
+                          <w:szCs w:val="22"/>
+                          <w:lang w:val="en-US"/>
+                        </w:rPr>
+                        <m:t>2</m:t>
+                      </m:r>
+                    </m:sup>
+                  </m:sSup>
+                </m:num>
+                <m:den>
+                  <m:r>
+                    <w:rPr>
+                      <w:rFonts w:ascii="Cambria Math" w:hAnsi="Cambria Math" w:cstheme="minorHAnsi"/>
+                      <w:sz w:val="22"/>
+                      <w:szCs w:val="22"/>
+                      <w:lang w:val="en-US"/>
+                    </w:rPr>
+                    <m:t>1.2</m:t>
+                  </m:r>
+                </m:den>
+              </m:f>
+              <m:r>
+                <w:rPr>
+                  <w:rFonts w:ascii="Cambria Math" w:hAnsi="Cambria Math" w:cstheme="minorHAnsi"/>
+                  <w:sz w:val="22"/>
+                  <w:szCs w:val="22"/>
+                  <w:lang w:val="en-US"/>
+                </w:rPr>
+                <m:t xml:space="preserve">+ </m:t>
+              </m:r>
+              <m:f>
+                <m:fPr>
+                  <m:ctrlPr>
+                    <w:rPr>
+                      <w:rFonts w:ascii="Cambria Math" w:hAnsi="Cambria Math" w:cstheme="minorHAnsi"/>
+                      <w:i/>
+                      <w:sz w:val="22"/>
+                      <w:szCs w:val="22"/>
+                      <w:lang w:val="en-US"/>
+                    </w:rPr>
+                  </m:ctrlPr>
+                </m:fPr>
+                <m:num>
+                  <m:sSup>
+                    <m:sSupPr>
+                      <m:ctrlPr>
+                        <w:rPr>
+                          <w:rFonts w:ascii="Cambria Math" w:hAnsi="Cambria Math" w:cstheme="minorHAnsi"/>
+                          <w:i/>
+                          <w:sz w:val="22"/>
+                          <w:szCs w:val="22"/>
+                          <w:lang w:val="en-US"/>
+                        </w:rPr>
+                      </m:ctrlPr>
+                    </m:sSupPr>
+                    <m:e>
+                      <m:d>
+                        <m:dPr>
+                          <m:ctrlPr>
+                            <w:rPr>
+                              <w:rFonts w:ascii="Cambria Math" w:hAnsi="Cambria Math" w:cstheme="minorHAnsi"/>
+                              <w:i/>
+                              <w:sz w:val="22"/>
+                              <w:szCs w:val="22"/>
+                              <w:lang w:val="en-US"/>
+                            </w:rPr>
+                          </m:ctrlPr>
+                        </m:dPr>
+                        <m:e>
+                          <m:sSub>
+                            <m:sSubPr>
+                              <m:ctrlPr>
+                                <w:rPr>
+                                  <w:rFonts w:ascii="Cambria Math" w:hAnsi="Cambria Math" w:cstheme="minorHAnsi"/>
+                                  <w:i/>
+                                  <w:sz w:val="22"/>
+                                  <w:szCs w:val="22"/>
+                                  <w:lang w:val="en-US"/>
+                                </w:rPr>
+                              </m:ctrlPr>
+                            </m:sSubPr>
+                            <m:e>
+                              <m:r>
+                                <w:rPr>
+                                  <w:rFonts w:ascii="Cambria Math" w:hAnsi="Cambria Math" w:cstheme="minorHAnsi"/>
+                                  <w:sz w:val="22"/>
+                                  <w:szCs w:val="22"/>
+                                  <w:lang w:val="en-US"/>
+                                </w:rPr>
+                                <m:t>x</m:t>
+                              </m:r>
+                            </m:e>
+                            <m:sub>
+                              <m:r>
+                                <w:rPr>
+                                  <w:rFonts w:ascii="Cambria Math" w:hAnsi="Cambria Math" w:cstheme="minorHAnsi"/>
+                                  <w:sz w:val="22"/>
+                                  <w:szCs w:val="22"/>
+                                  <w:lang w:val="en-US"/>
+                                </w:rPr>
+                                <m:t>2</m:t>
+                              </m:r>
+                            </m:sub>
+                          </m:sSub>
+                          <m:r>
+                            <w:rPr>
+                              <w:rFonts w:ascii="Cambria Math" w:hAnsi="Cambria Math" w:cstheme="minorHAnsi"/>
+                              <w:sz w:val="22"/>
+                              <w:szCs w:val="22"/>
+                              <w:lang w:val="en-US"/>
+                            </w:rPr>
+                            <m:t>-3</m:t>
+                          </m:r>
+                        </m:e>
+                      </m:d>
+                    </m:e>
+                    <m:sup>
+                      <m:r>
+                        <w:rPr>
+                          <w:rFonts w:ascii="Cambria Math" w:hAnsi="Cambria Math" w:cstheme="minorHAnsi"/>
+                          <w:sz w:val="22"/>
+                          <w:szCs w:val="22"/>
+                          <w:lang w:val="en-US"/>
+                        </w:rPr>
+                        <m:t>2</m:t>
+                      </m:r>
+                    </m:sup>
+                  </m:sSup>
+                </m:num>
+                <m:den>
+                  <m:r>
+                    <w:rPr>
+                      <w:rFonts w:ascii="Cambria Math" w:hAnsi="Cambria Math" w:cstheme="minorHAnsi"/>
+                      <w:sz w:val="22"/>
+                      <w:szCs w:val="22"/>
+                      <w:lang w:val="en-US"/>
+                    </w:rPr>
+                    <m:t>1.2</m:t>
+                  </m:r>
+                </m:den>
+              </m:f>
+              <m:r>
+                <w:rPr>
+                  <w:rFonts w:ascii="Cambria Math" w:hAnsi="Cambria Math" w:cstheme="minorHAnsi"/>
+                  <w:sz w:val="22"/>
+                  <w:szCs w:val="22"/>
+                  <w:lang w:val="en-US"/>
+                </w:rPr>
+                <m:t xml:space="preserve"> </m:t>
+              </m:r>
+            </m:e>
+          </m:d>
+          <m:r>
+            <w:rPr>
+              <w:rFonts w:ascii="Cambria Math" w:eastAsiaTheme="majorEastAsia" w:hAnsi="Cambria Math" w:cstheme="minorHAnsi"/>
+              <w:sz w:val="22"/>
+              <w:szCs w:val="22"/>
+              <w:lang w:val="el-GR"/>
+            </w:rPr>
+            <m:t xml:space="preserve">= </m:t>
+          </m:r>
+          <m:r>
+            <w:rPr>
+              <w:rFonts w:ascii="Cambria Math" w:hAnsi="Cambria Math" w:cstheme="minorHAnsi"/>
+              <w:sz w:val="22"/>
+              <w:szCs w:val="22"/>
+              <w:lang w:val="el-GR"/>
+            </w:rPr>
+            <m:t>-</m:t>
+          </m:r>
+          <m:f>
+            <m:fPr>
+              <m:ctrlPr>
+                <w:rPr>
+                  <w:rFonts w:ascii="Cambria Math" w:hAnsi="Cambria Math" w:cstheme="minorHAnsi"/>
+                  <w:i/>
+                  <w:sz w:val="22"/>
+                  <w:szCs w:val="22"/>
+                  <w:lang w:val="el-GR"/>
+                </w:rPr>
+              </m:ctrlPr>
+            </m:fPr>
+            <m:num>
+              <m:r>
+                <w:rPr>
+                  <w:rFonts w:ascii="Cambria Math" w:hAnsi="Cambria Math" w:cstheme="minorHAnsi"/>
+                  <w:sz w:val="22"/>
+                  <w:szCs w:val="22"/>
+                  <w:lang w:val="el-GR"/>
+                </w:rPr>
+                <m:t>1</m:t>
+              </m:r>
+            </m:num>
+            <m:den>
+              <m:r>
+                <w:rPr>
+                  <w:rFonts w:ascii="Cambria Math" w:hAnsi="Cambria Math" w:cstheme="minorHAnsi"/>
+                  <w:sz w:val="22"/>
+                  <w:szCs w:val="22"/>
+                  <w:lang w:val="el-GR"/>
+                </w:rPr>
+                <m:t>2</m:t>
+              </m:r>
+            </m:den>
+          </m:f>
+          <m:d>
+            <m:dPr>
+              <m:ctrlPr>
+                <w:rPr>
+                  <w:rFonts w:ascii="Cambria Math" w:hAnsi="Cambria Math" w:cstheme="minorHAnsi"/>
+                  <w:i/>
+                  <w:sz w:val="22"/>
+                  <w:szCs w:val="22"/>
+                  <w:lang w:val="el-GR"/>
+                </w:rPr>
+              </m:ctrlPr>
+            </m:dPr>
+            <m:e>
+              <m:f>
+                <m:fPr>
+                  <m:ctrlPr>
+                    <w:rPr>
+                      <w:rFonts w:ascii="Cambria Math" w:hAnsi="Cambria Math" w:cstheme="minorHAnsi"/>
+                      <w:i/>
+                      <w:sz w:val="22"/>
+                      <w:szCs w:val="22"/>
+                      <w:lang w:val="en-US"/>
+                    </w:rPr>
+                  </m:ctrlPr>
+                </m:fPr>
+                <m:num>
+                  <m:sSup>
+                    <m:sSupPr>
+                      <m:ctrlPr>
+                        <w:rPr>
+                          <w:rFonts w:ascii="Cambria Math" w:hAnsi="Cambria Math" w:cstheme="minorHAnsi"/>
+                          <w:i/>
+                          <w:sz w:val="22"/>
+                          <w:szCs w:val="22"/>
+                          <w:lang w:val="en-US"/>
+                        </w:rPr>
+                      </m:ctrlPr>
+                    </m:sSupPr>
+                    <m:e>
+                      <m:d>
+                        <m:dPr>
+                          <m:ctrlPr>
+                            <w:rPr>
+                              <w:rFonts w:ascii="Cambria Math" w:hAnsi="Cambria Math" w:cstheme="minorHAnsi"/>
+                              <w:i/>
+                              <w:sz w:val="22"/>
+                              <w:szCs w:val="22"/>
+                              <w:lang w:val="en-US"/>
+                            </w:rPr>
+                          </m:ctrlPr>
+                        </m:dPr>
+                        <m:e>
+                          <m:sSub>
+                            <m:sSubPr>
+                              <m:ctrlPr>
+                                <w:rPr>
+                                  <w:rFonts w:ascii="Cambria Math" w:hAnsi="Cambria Math" w:cstheme="minorHAnsi"/>
+                                  <w:i/>
+                                  <w:sz w:val="22"/>
+                                  <w:szCs w:val="22"/>
+                                  <w:lang w:val="en-US"/>
+                                </w:rPr>
+                              </m:ctrlPr>
+                            </m:sSubPr>
+                            <m:e>
+                              <m:r>
+                                <w:rPr>
+                                  <w:rFonts w:ascii="Cambria Math" w:hAnsi="Cambria Math" w:cstheme="minorHAnsi"/>
+                                  <w:sz w:val="22"/>
+                                  <w:szCs w:val="22"/>
+                                  <w:lang w:val="en-US"/>
+                                </w:rPr>
+                                <m:t>x</m:t>
+                              </m:r>
+                            </m:e>
+                            <m:sub>
+                              <m:r>
+                                <w:rPr>
+                                  <w:rFonts w:ascii="Cambria Math" w:hAnsi="Cambria Math" w:cstheme="minorHAnsi"/>
+                                  <w:sz w:val="22"/>
+                                  <w:szCs w:val="22"/>
+                                  <w:lang w:val="en-US"/>
+                                </w:rPr>
+                                <m:t>1</m:t>
+                              </m:r>
+                            </m:sub>
+                          </m:sSub>
+                          <m:r>
+                            <w:rPr>
+                              <w:rFonts w:ascii="Cambria Math" w:hAnsi="Cambria Math" w:cstheme="minorHAnsi"/>
+                              <w:sz w:val="22"/>
+                              <w:szCs w:val="22"/>
+                              <w:lang w:val="en-US"/>
+                            </w:rPr>
+                            <m:t>-6</m:t>
+                          </m:r>
+                        </m:e>
+                      </m:d>
+                    </m:e>
+                    <m:sup>
+                      <m:r>
+                        <w:rPr>
+                          <w:rFonts w:ascii="Cambria Math" w:hAnsi="Cambria Math" w:cstheme="minorHAnsi"/>
+                          <w:sz w:val="22"/>
+                          <w:szCs w:val="22"/>
+                          <w:lang w:val="en-US"/>
+                        </w:rPr>
+                        <m:t>2</m:t>
+                      </m:r>
+                    </m:sup>
+                  </m:sSup>
+                </m:num>
+                <m:den>
+                  <m:r>
+                    <w:rPr>
+                      <w:rFonts w:ascii="Cambria Math" w:hAnsi="Cambria Math" w:cstheme="minorHAnsi"/>
+                      <w:sz w:val="22"/>
+                      <w:szCs w:val="22"/>
+                      <w:lang w:val="en-US"/>
+                    </w:rPr>
+                    <m:t>1.2</m:t>
+                  </m:r>
+                </m:den>
+              </m:f>
+              <m:r>
+                <w:rPr>
+                  <w:rFonts w:ascii="Cambria Math" w:hAnsi="Cambria Math" w:cstheme="minorHAnsi"/>
+                  <w:sz w:val="22"/>
+                  <w:szCs w:val="22"/>
+                  <w:lang w:val="en-US"/>
+                </w:rPr>
+                <m:t xml:space="preserve">+ </m:t>
+              </m:r>
+              <m:f>
+                <m:fPr>
+                  <m:ctrlPr>
+                    <w:rPr>
+                      <w:rFonts w:ascii="Cambria Math" w:hAnsi="Cambria Math" w:cstheme="minorHAnsi"/>
+                      <w:i/>
+                      <w:sz w:val="22"/>
+                      <w:szCs w:val="22"/>
+                      <w:lang w:val="en-US"/>
+                    </w:rPr>
+                  </m:ctrlPr>
+                </m:fPr>
+                <m:num>
+                  <m:sSup>
+                    <m:sSupPr>
+                      <m:ctrlPr>
+                        <w:rPr>
+                          <w:rFonts w:ascii="Cambria Math" w:hAnsi="Cambria Math" w:cstheme="minorHAnsi"/>
+                          <w:i/>
+                          <w:sz w:val="22"/>
+                          <w:szCs w:val="22"/>
+                          <w:lang w:val="en-US"/>
+                        </w:rPr>
+                      </m:ctrlPr>
+                    </m:sSupPr>
+                    <m:e>
+                      <m:d>
+                        <m:dPr>
+                          <m:ctrlPr>
+                            <w:rPr>
+                              <w:rFonts w:ascii="Cambria Math" w:hAnsi="Cambria Math" w:cstheme="minorHAnsi"/>
+                              <w:i/>
+                              <w:sz w:val="22"/>
+                              <w:szCs w:val="22"/>
+                              <w:lang w:val="en-US"/>
+                            </w:rPr>
+                          </m:ctrlPr>
+                        </m:dPr>
+                        <m:e>
+                          <m:sSub>
+                            <m:sSubPr>
+                              <m:ctrlPr>
+                                <w:rPr>
+                                  <w:rFonts w:ascii="Cambria Math" w:hAnsi="Cambria Math" w:cstheme="minorHAnsi"/>
+                                  <w:i/>
+                                  <w:sz w:val="22"/>
+                                  <w:szCs w:val="22"/>
+                                  <w:lang w:val="en-US"/>
+                                </w:rPr>
+                              </m:ctrlPr>
+                            </m:sSubPr>
+                            <m:e>
+                              <m:r>
+                                <w:rPr>
+                                  <w:rFonts w:ascii="Cambria Math" w:hAnsi="Cambria Math" w:cstheme="minorHAnsi"/>
+                                  <w:sz w:val="22"/>
+                                  <w:szCs w:val="22"/>
+                                  <w:lang w:val="en-US"/>
+                                </w:rPr>
+                                <m:t>x</m:t>
+                              </m:r>
+                            </m:e>
+                            <m:sub>
+                              <m:r>
+                                <w:rPr>
+                                  <w:rFonts w:ascii="Cambria Math" w:hAnsi="Cambria Math" w:cstheme="minorHAnsi"/>
+                                  <w:sz w:val="22"/>
+                                  <w:szCs w:val="22"/>
+                                  <w:lang w:val="en-US"/>
+                                </w:rPr>
+                                <m:t>2</m:t>
+                              </m:r>
+                            </m:sub>
+                          </m:sSub>
+                          <m:r>
+                            <w:rPr>
+                              <w:rFonts w:ascii="Cambria Math" w:hAnsi="Cambria Math" w:cstheme="minorHAnsi"/>
+                              <w:sz w:val="22"/>
+                              <w:szCs w:val="22"/>
+                              <w:lang w:val="en-US"/>
+                            </w:rPr>
+                            <m:t>-6</m:t>
+                          </m:r>
+                        </m:e>
+                      </m:d>
+                    </m:e>
+                    <m:sup>
+                      <m:r>
+                        <w:rPr>
+                          <w:rFonts w:ascii="Cambria Math" w:hAnsi="Cambria Math" w:cstheme="minorHAnsi"/>
+                          <w:sz w:val="22"/>
+                          <w:szCs w:val="22"/>
+                          <w:lang w:val="en-US"/>
+                        </w:rPr>
+                        <m:t>2</m:t>
+                      </m:r>
+                    </m:sup>
+                  </m:sSup>
+                </m:num>
+                <m:den>
+                  <m:r>
+                    <w:rPr>
+                      <w:rFonts w:ascii="Cambria Math" w:hAnsi="Cambria Math" w:cstheme="minorHAnsi"/>
+                      <w:sz w:val="22"/>
+                      <w:szCs w:val="22"/>
+                      <w:lang w:val="en-US"/>
+                    </w:rPr>
+                    <m:t>1.2</m:t>
+                  </m:r>
+                </m:den>
+              </m:f>
+              <m:r>
+                <w:rPr>
+                  <w:rFonts w:ascii="Cambria Math" w:hAnsi="Cambria Math" w:cstheme="minorHAnsi"/>
+                  <w:sz w:val="22"/>
+                  <w:szCs w:val="22"/>
+                  <w:lang w:val="en-US"/>
+                </w:rPr>
+                <m:t xml:space="preserve"> </m:t>
+              </m:r>
+            </m:e>
+          </m:d>
+        </m:oMath>
+      </m:oMathPara>
+    </w:p>
+    <w:p>
+      <w:pPr>
+        <w:jc w:val="center"/>
+        <w:rPr>
+          <w:rFonts w:eastAsiaTheme="majorEastAsia" w:cstheme="minorHAnsi"/>
+          <w:sz w:val="22"/>
+          <w:szCs w:val="22"/>
+          <w:lang w:val="el-GR"/>
+        </w:rPr>
+      </w:pPr>
+    </w:p>
+    <w:p>
+      <w:pPr>
+        <w:jc w:val="center"/>
+        <w:rPr>
+          <w:rFonts w:eastAsiaTheme="majorEastAsia" w:cstheme="minorHAnsi"/>
+          <w:sz w:val="22"/>
+          <w:szCs w:val="22"/>
+          <w:lang w:val="el-GR"/>
+        </w:rPr>
+      </w:pPr>
+    </w:p>
+    <w:p>
+      <w:pPr>
+        <w:jc w:val="center"/>
+        <w:rPr>
+          <w:rFonts w:eastAsiaTheme="majorEastAsia" w:cstheme="minorHAnsi"/>
+          <w:i/>
+          <w:sz w:val="22"/>
+          <w:szCs w:val="22"/>
+          <w:lang w:val="en-US"/>
+        </w:rPr>
+      </w:pPr>
+      <m:oMathPara>
+        <m:oMathParaPr>
+          <m:jc m:val="left"/>
+        </m:oMathParaPr>
+        <m:oMath>
+          <m:r>
+            <w:rPr>
+              <w:rFonts w:ascii="Cambria Math" w:eastAsiaTheme="majorEastAsia" w:hAnsi="Cambria Math" w:cstheme="minorHAnsi"/>
+              <w:sz w:val="22"/>
+              <w:szCs w:val="22"/>
+              <w:lang w:val="el-GR"/>
+            </w:rPr>
+            <m:t xml:space="preserve">Αν θέσουμε </m:t>
+          </m:r>
+          <m:r>
+            <w:rPr>
+              <w:rFonts w:ascii="Cambria Math" w:eastAsiaTheme="majorEastAsia" w:hAnsi="Cambria Math" w:cstheme="minorHAnsi"/>
+              <w:sz w:val="22"/>
+              <w:szCs w:val="22"/>
+              <w:lang w:val="en-US"/>
+            </w:rPr>
+            <m:t xml:space="preserve">C= </m:t>
+          </m:r>
+          <m:func>
+            <m:funcPr>
+              <m:ctrlPr>
+                <w:rPr>
+                  <w:rFonts w:ascii="Cambria Math" w:hAnsi="Cambria Math" w:cstheme="minorHAnsi"/>
+                  <w:i/>
+                  <w:sz w:val="22"/>
+                  <w:szCs w:val="22"/>
+                  <w:lang w:val="el-GR"/>
+                </w:rPr>
+              </m:ctrlPr>
+            </m:funcPr>
+            <m:fName>
+              <m:r>
+                <m:rPr>
+                  <m:sty m:val="p"/>
+                </m:rPr>
+                <w:rPr>
+                  <w:rFonts w:ascii="Cambria Math" w:hAnsi="Cambria Math" w:cstheme="minorHAnsi"/>
+                  <w:sz w:val="22"/>
+                  <w:szCs w:val="22"/>
+                  <w:lang w:val="el-GR"/>
+                </w:rPr>
+                <m:t>ln</m:t>
+              </m:r>
+            </m:fName>
+            <m:e>
+              <m:d>
+                <m:dPr>
+                  <m:ctrlPr>
+                    <w:rPr>
+                      <w:rFonts w:ascii="Cambria Math" w:hAnsi="Cambria Math" w:cstheme="minorHAnsi"/>
+                      <w:i/>
+                      <w:sz w:val="22"/>
+                      <w:szCs w:val="22"/>
+                      <w:lang w:val="el-GR"/>
+                    </w:rPr>
+                  </m:ctrlPr>
+                </m:dPr>
+                <m:e>
+                  <m:f>
+                    <m:fPr>
+                      <m:ctrlPr>
+                        <w:rPr>
+                          <w:rFonts w:ascii="Cambria Math" w:hAnsi="Cambria Math" w:cstheme="minorHAnsi"/>
+                          <w:i/>
+                          <w:sz w:val="22"/>
+                          <w:szCs w:val="22"/>
+                          <w:lang w:val="el-GR"/>
+                        </w:rPr>
+                      </m:ctrlPr>
+                    </m:fPr>
+                    <m:num>
+                      <m:r>
+                        <w:rPr>
+                          <w:rFonts w:ascii="Cambria Math" w:hAnsi="Cambria Math" w:cstheme="minorHAnsi"/>
+                          <w:sz w:val="22"/>
+                          <w:szCs w:val="22"/>
+                          <w:lang w:val="el-GR"/>
+                        </w:rPr>
+                        <m:t>Ρ</m:t>
+                      </m:r>
+                      <m:d>
+                        <m:dPr>
+                          <m:ctrlPr>
+                            <w:rPr>
+                              <w:rFonts w:ascii="Cambria Math" w:hAnsi="Cambria Math" w:cstheme="minorHAnsi"/>
+                              <w:i/>
+                              <w:sz w:val="22"/>
+                              <w:szCs w:val="22"/>
+                              <w:lang w:val="el-GR"/>
+                            </w:rPr>
+                          </m:ctrlPr>
+                        </m:dPr>
+                        <m:e>
+                          <m:sSub>
+                            <m:sSubPr>
+                              <m:ctrlPr>
+                                <w:rPr>
+                                  <w:rFonts w:ascii="Cambria Math" w:hAnsi="Cambria Math" w:cstheme="minorHAnsi"/>
+                                  <w:i/>
+                                  <w:sz w:val="22"/>
+                                  <w:szCs w:val="22"/>
+                                  <w:lang w:val="el-GR"/>
+                                </w:rPr>
+                              </m:ctrlPr>
+                            </m:sSubPr>
+                            <m:e>
+                              <m:r>
+                                <w:rPr>
+                                  <w:rFonts w:ascii="Cambria Math" w:hAnsi="Cambria Math" w:cstheme="minorHAnsi"/>
+                                  <w:sz w:val="22"/>
+                                  <w:szCs w:val="22"/>
+                                  <w:lang w:val="el-GR"/>
+                                </w:rPr>
+                                <m:t>ω</m:t>
+                              </m:r>
+                            </m:e>
+                            <m:sub>
+                              <m:r>
+                                <w:rPr>
+                                  <w:rFonts w:ascii="Cambria Math" w:hAnsi="Cambria Math" w:cstheme="minorHAnsi"/>
+                                  <w:sz w:val="22"/>
+                                  <w:szCs w:val="22"/>
+                                  <w:lang w:val="el-GR"/>
+                                </w:rPr>
+                                <m:t>1</m:t>
+                              </m:r>
+                            </m:sub>
+                          </m:sSub>
+                        </m:e>
+                      </m:d>
+                    </m:num>
+                    <m:den>
+                      <m:r>
+                        <w:rPr>
+                          <w:rFonts w:ascii="Cambria Math" w:hAnsi="Cambria Math" w:cstheme="minorHAnsi"/>
+                          <w:sz w:val="22"/>
+                          <w:szCs w:val="22"/>
+                          <w:lang w:val="el-GR"/>
+                        </w:rPr>
+                        <m:t>Ρ</m:t>
+                      </m:r>
+                      <m:d>
+                        <m:dPr>
+                          <m:ctrlPr>
+                            <w:rPr>
+                              <w:rFonts w:ascii="Cambria Math" w:hAnsi="Cambria Math" w:cstheme="minorHAnsi"/>
+                              <w:i/>
+                              <w:sz w:val="22"/>
+                              <w:szCs w:val="22"/>
+                              <w:lang w:val="el-GR"/>
+                            </w:rPr>
+                          </m:ctrlPr>
+                        </m:dPr>
+                        <m:e>
+                          <m:sSub>
+                            <m:sSubPr>
+                              <m:ctrlPr>
+                                <w:rPr>
+                                  <w:rFonts w:ascii="Cambria Math" w:hAnsi="Cambria Math" w:cstheme="minorHAnsi"/>
+                                  <w:i/>
+                                  <w:sz w:val="22"/>
+                                  <w:szCs w:val="22"/>
+                                  <w:lang w:val="el-GR"/>
+                                </w:rPr>
+                              </m:ctrlPr>
+                            </m:sSubPr>
+                            <m:e>
+                              <m:r>
+                                <w:rPr>
+                                  <w:rFonts w:ascii="Cambria Math" w:hAnsi="Cambria Math" w:cstheme="minorHAnsi"/>
+                                  <w:sz w:val="22"/>
+                                  <w:szCs w:val="22"/>
+                                  <w:lang w:val="el-GR"/>
+                                </w:rPr>
+                                <m:t>ω</m:t>
+                              </m:r>
+                            </m:e>
+                            <m:sub>
+                              <m:r>
+                                <w:rPr>
+                                  <w:rFonts w:ascii="Cambria Math" w:hAnsi="Cambria Math" w:cstheme="minorHAnsi"/>
+                                  <w:sz w:val="22"/>
+                                  <w:szCs w:val="22"/>
+                                  <w:lang w:val="el-GR"/>
+                                </w:rPr>
+                                <m:t>2</m:t>
+                              </m:r>
+                            </m:sub>
+                          </m:sSub>
+                        </m:e>
+                      </m:d>
+                    </m:den>
+                  </m:f>
+                  <m:r>
+                    <w:rPr>
+                      <w:rFonts w:ascii="Cambria Math" w:hAnsi="Cambria Math" w:cstheme="minorHAnsi"/>
+                      <w:sz w:val="22"/>
+                      <w:szCs w:val="22"/>
+                      <w:lang w:val="el-GR"/>
+                    </w:rPr>
+                    <m:t>∙</m:t>
+                  </m:r>
+                  <m:f>
+                    <m:fPr>
+                      <m:ctrlPr>
+                        <w:rPr>
+                          <w:rFonts w:ascii="Cambria Math" w:hAnsi="Cambria Math" w:cstheme="minorHAnsi"/>
+                          <w:i/>
+                          <w:sz w:val="22"/>
+                          <w:szCs w:val="22"/>
+                          <w:lang w:val="el-GR"/>
+                        </w:rPr>
+                      </m:ctrlPr>
+                    </m:fPr>
+                    <m:num>
+                      <m:sSup>
+                        <m:sSupPr>
+                          <m:ctrlPr>
+                            <w:rPr>
+                              <w:rFonts w:ascii="Cambria Math" w:hAnsi="Cambria Math" w:cstheme="minorHAnsi"/>
+                              <w:i/>
+                              <w:sz w:val="22"/>
+                              <w:szCs w:val="22"/>
+                              <w:lang w:val="en-US"/>
+                            </w:rPr>
+                          </m:ctrlPr>
+                        </m:sSupPr>
+                        <m:e>
+                          <m:d>
+                            <m:dPr>
+                              <m:begChr m:val="|"/>
+                              <m:endChr m:val="|"/>
+                              <m:ctrlPr>
+                                <w:rPr>
+                                  <w:rFonts w:ascii="Cambria Math" w:hAnsi="Cambria Math" w:cstheme="minorHAnsi"/>
+                                  <w:i/>
+                                  <w:sz w:val="22"/>
+                                  <w:szCs w:val="22"/>
+                                  <w:lang w:val="en-US"/>
+                                </w:rPr>
+                              </m:ctrlPr>
+                            </m:dPr>
+                            <m:e>
+                              <m:sSub>
+                                <m:sSubPr>
+                                  <m:ctrlPr>
+                                    <w:rPr>
+                                      <w:rFonts w:ascii="Cambria Math" w:hAnsi="Cambria Math" w:cstheme="minorHAnsi"/>
+                                      <w:i/>
+                                      <w:sz w:val="22"/>
+                                      <w:szCs w:val="22"/>
+                                      <w:lang w:val="el-GR"/>
+                                    </w:rPr>
+                                  </m:ctrlPr>
+                                </m:sSubPr>
+                                <m:e>
+                                  <m:r>
+                                    <w:rPr>
+                                      <w:rFonts w:ascii="Cambria Math" w:hAnsi="Cambria Math" w:cstheme="minorHAnsi"/>
+                                      <w:sz w:val="22"/>
+                                      <w:szCs w:val="22"/>
+                                      <w:lang w:val="el-GR"/>
+                                    </w:rPr>
+                                    <m:t>Σ</m:t>
+                                  </m:r>
+                                  <m:ctrlPr>
+                                    <w:rPr>
+                                      <w:rFonts w:ascii="Cambria Math" w:hAnsi="Cambria Math" w:cstheme="minorHAnsi"/>
+                                      <w:i/>
+                                      <w:sz w:val="22"/>
+                                      <w:szCs w:val="22"/>
+                                      <w:lang w:val="en-US"/>
+                                    </w:rPr>
+                                  </m:ctrlPr>
+                                </m:e>
+                                <m:sub>
+                                  <m:r>
+                                    <w:rPr>
+                                      <w:rFonts w:ascii="Cambria Math" w:hAnsi="Cambria Math" w:cstheme="minorHAnsi"/>
+                                      <w:sz w:val="22"/>
+                                      <w:szCs w:val="22"/>
+                                      <w:lang w:val="en-US"/>
+                                    </w:rPr>
+                                    <m:t>2</m:t>
+                                  </m:r>
+                                </m:sub>
+                              </m:sSub>
+                            </m:e>
+                          </m:d>
+                        </m:e>
+                        <m:sup>
+                          <m:f>
+                            <m:fPr>
+                              <m:ctrlPr>
+                                <w:rPr>
+                                  <w:rFonts w:ascii="Cambria Math" w:hAnsi="Cambria Math" w:cstheme="minorHAnsi"/>
+                                  <w:i/>
+                                  <w:sz w:val="22"/>
+                                  <w:szCs w:val="22"/>
+                                  <w:lang w:val="en-US"/>
+                                </w:rPr>
+                              </m:ctrlPr>
+                            </m:fPr>
+                            <m:num>
+                              <m:r>
+                                <w:rPr>
+                                  <w:rFonts w:ascii="Cambria Math" w:hAnsi="Cambria Math" w:cstheme="minorHAnsi"/>
+                                  <w:sz w:val="22"/>
+                                  <w:szCs w:val="22"/>
+                                  <w:lang w:val="en-US"/>
+                                </w:rPr>
+                                <m:t>1</m:t>
+                              </m:r>
+                            </m:num>
+                            <m:den>
+                              <m:r>
+                                <w:rPr>
+                                  <w:rFonts w:ascii="Cambria Math" w:hAnsi="Cambria Math" w:cstheme="minorHAnsi"/>
+                                  <w:sz w:val="22"/>
+                                  <w:szCs w:val="22"/>
+                                  <w:lang w:val="en-US"/>
+                                </w:rPr>
+                                <m:t>2</m:t>
+                              </m:r>
+                            </m:den>
+                          </m:f>
+                        </m:sup>
+                      </m:sSup>
+                    </m:num>
+                    <m:den>
+                      <m:sSup>
+                        <m:sSupPr>
+                          <m:ctrlPr>
+                            <w:rPr>
+                              <w:rFonts w:ascii="Cambria Math" w:hAnsi="Cambria Math" w:cstheme="minorHAnsi"/>
+                              <w:i/>
+                              <w:sz w:val="22"/>
+                              <w:szCs w:val="22"/>
+                              <w:lang w:val="en-US"/>
+                            </w:rPr>
+                          </m:ctrlPr>
+                        </m:sSupPr>
+                        <m:e>
+                          <m:d>
+                            <m:dPr>
+                              <m:begChr m:val="|"/>
+                              <m:endChr m:val="|"/>
+                              <m:ctrlPr>
+                                <w:rPr>
+                                  <w:rFonts w:ascii="Cambria Math" w:hAnsi="Cambria Math" w:cstheme="minorHAnsi"/>
+                                  <w:i/>
+                                  <w:sz w:val="22"/>
+                                  <w:szCs w:val="22"/>
+                                  <w:lang w:val="en-US"/>
+                                </w:rPr>
+                              </m:ctrlPr>
+                            </m:dPr>
+                            <m:e>
+                              <m:sSub>
+                                <m:sSubPr>
+                                  <m:ctrlPr>
+                                    <w:rPr>
+                                      <w:rFonts w:ascii="Cambria Math" w:hAnsi="Cambria Math" w:cstheme="minorHAnsi"/>
+                                      <w:i/>
+                                      <w:sz w:val="22"/>
+                                      <w:szCs w:val="22"/>
+                                      <w:lang w:val="el-GR"/>
+                                    </w:rPr>
+                                  </m:ctrlPr>
+                                </m:sSubPr>
+                                <m:e>
+                                  <m:r>
+                                    <w:rPr>
+                                      <w:rFonts w:ascii="Cambria Math" w:hAnsi="Cambria Math" w:cstheme="minorHAnsi"/>
+                                      <w:sz w:val="22"/>
+                                      <w:szCs w:val="22"/>
+                                      <w:lang w:val="el-GR"/>
+                                    </w:rPr>
+                                    <m:t>Σ</m:t>
+                                  </m:r>
+                                  <m:ctrlPr>
+                                    <w:rPr>
+                                      <w:rFonts w:ascii="Cambria Math" w:hAnsi="Cambria Math" w:cstheme="minorHAnsi"/>
+                                      <w:i/>
+                                      <w:sz w:val="22"/>
+                                      <w:szCs w:val="22"/>
+                                      <w:lang w:val="en-US"/>
+                                    </w:rPr>
+                                  </m:ctrlPr>
+                                </m:e>
+                                <m:sub>
+                                  <m:r>
+                                    <w:rPr>
+                                      <w:rFonts w:ascii="Cambria Math" w:hAnsi="Cambria Math" w:cstheme="minorHAnsi"/>
+                                      <w:sz w:val="22"/>
+                                      <w:szCs w:val="22"/>
+                                      <w:lang w:val="el-GR"/>
+                                    </w:rPr>
+                                    <m:t>1</m:t>
+                                  </m:r>
+                                </m:sub>
+                              </m:sSub>
+                            </m:e>
+                          </m:d>
+                        </m:e>
+                        <m:sup>
+                          <m:f>
+                            <m:fPr>
+                              <m:ctrlPr>
+                                <w:rPr>
+                                  <w:rFonts w:ascii="Cambria Math" w:hAnsi="Cambria Math" w:cstheme="minorHAnsi"/>
+                                  <w:i/>
+                                  <w:sz w:val="22"/>
+                                  <w:szCs w:val="22"/>
+                                  <w:lang w:val="en-US"/>
+                                </w:rPr>
+                              </m:ctrlPr>
+                            </m:fPr>
+                            <m:num>
+                              <m:r>
+                                <w:rPr>
+                                  <w:rFonts w:ascii="Cambria Math" w:hAnsi="Cambria Math" w:cstheme="minorHAnsi"/>
+                                  <w:sz w:val="22"/>
+                                  <w:szCs w:val="22"/>
+                                  <w:lang w:val="el-GR"/>
+                                </w:rPr>
+                                <m:t>1</m:t>
+                              </m:r>
+                            </m:num>
+                            <m:den>
+                              <m:r>
+                                <w:rPr>
+                                  <w:rFonts w:ascii="Cambria Math" w:hAnsi="Cambria Math" w:cstheme="minorHAnsi"/>
+                                  <w:sz w:val="22"/>
+                                  <w:szCs w:val="22"/>
+                                  <w:lang w:val="el-GR"/>
+                                </w:rPr>
+                                <m:t>2</m:t>
+                              </m:r>
+                            </m:den>
+                          </m:f>
+                        </m:sup>
+                      </m:sSup>
+                    </m:den>
+                  </m:f>
+                </m:e>
+              </m:d>
+            </m:e>
+          </m:func>
+          <m:r>
+            <w:rPr>
+              <w:rFonts w:ascii="Cambria Math" w:eastAsiaTheme="majorEastAsia" w:hAnsi="Cambria Math" w:cstheme="minorHAnsi"/>
+              <w:sz w:val="22"/>
+              <w:szCs w:val="22"/>
+              <w:lang w:val="en-US"/>
+            </w:rPr>
+            <m:t xml:space="preserve"> </m:t>
+          </m:r>
+        </m:oMath>
+      </m:oMathPara>
+    </w:p>
+    <w:p>
+      <w:pPr>
+        <w:jc w:val="center"/>
+        <w:rPr>
+          <w:rFonts w:eastAsiaTheme="majorEastAsia" w:cstheme="minorHAnsi"/>
+          <w:i/>
+          <w:sz w:val="22"/>
+          <w:szCs w:val="22"/>
+          <w:lang w:val="en-US"/>
+        </w:rPr>
+      </w:pPr>
+    </w:p>
+    <w:p>
+      <w:pPr>
+        <w:jc w:val="center"/>
+        <w:rPr>
+          <w:rFonts w:eastAsiaTheme="majorEastAsia" w:cstheme="minorHAnsi"/>
+          <w:i/>
+          <w:sz w:val="22"/>
+          <w:szCs w:val="22"/>
+          <w:lang w:val="el-GR"/>
+        </w:rPr>
+      </w:pPr>
+      <m:oMathPara>
+        <m:oMathParaPr>
+          <m:jc m:val="center"/>
+        </m:oMathParaPr>
+        <m:oMath>
+          <m:groupChr>
+            <m:groupChrPr>
+              <m:chr m:val="⇔"/>
+              <m:vertJc m:val="bot"/>
+              <m:ctrlPr>
+                <w:rPr>
+                  <w:rFonts w:ascii="Cambria Math" w:hAnsi="Cambria Math" w:cstheme="minorHAnsi"/>
+                  <w:i/>
+                  <w:sz w:val="22"/>
+                  <w:szCs w:val="22"/>
+                  <w:lang w:val="el-GR"/>
+                </w:rPr>
+              </m:ctrlPr>
+            </m:groupChrPr>
+            <m:e/>
+          </m:groupChr>
+          <m:f>
+            <m:fPr>
+              <m:ctrlPr>
+                <w:rPr>
+                  <w:rFonts w:ascii="Cambria Math" w:hAnsi="Cambria Math" w:cstheme="minorHAnsi"/>
+                  <w:i/>
+                  <w:sz w:val="22"/>
+                  <w:szCs w:val="22"/>
+                  <w:lang w:val="el-GR"/>
+                </w:rPr>
+              </m:ctrlPr>
+            </m:fPr>
+            <m:num>
+              <m:r>
+                <w:rPr>
+                  <w:rFonts w:ascii="Cambria Math" w:hAnsi="Cambria Math" w:cstheme="minorHAnsi"/>
+                  <w:sz w:val="22"/>
+                  <w:szCs w:val="22"/>
+                  <w:lang w:val="el-GR"/>
+                </w:rPr>
+                <m:t>1</m:t>
+              </m:r>
+            </m:num>
+            <m:den>
+              <m:r>
+                <w:rPr>
+                  <w:rFonts w:ascii="Cambria Math" w:hAnsi="Cambria Math" w:cstheme="minorHAnsi"/>
+                  <w:sz w:val="22"/>
+                  <w:szCs w:val="22"/>
+                  <w:lang w:val="el-GR"/>
+                </w:rPr>
+                <m:t>2</m:t>
+              </m:r>
+            </m:den>
+          </m:f>
+          <m:r>
+            <w:rPr>
+              <w:rFonts w:ascii="Cambria Math" w:hAnsi="Cambria Math" w:cstheme="minorHAnsi"/>
+              <w:sz w:val="22"/>
+              <w:szCs w:val="22"/>
+              <w:lang w:val="el-GR"/>
+            </w:rPr>
+            <m:t xml:space="preserve"> </m:t>
+          </m:r>
+          <m:d>
+            <m:dPr>
+              <m:begChr m:val="["/>
+              <m:endChr m:val="]"/>
+              <m:ctrlPr>
+                <w:rPr>
+                  <w:rFonts w:ascii="Cambria Math" w:hAnsi="Cambria Math" w:cstheme="minorHAnsi"/>
+                  <w:i/>
+                  <w:sz w:val="22"/>
+                  <w:szCs w:val="22"/>
+                  <w:lang w:val="el-GR"/>
+                </w:rPr>
+              </m:ctrlPr>
+            </m:dPr>
+            <m:e>
+              <m:f>
+                <m:fPr>
+                  <m:ctrlPr>
+                    <w:rPr>
+                      <w:rFonts w:ascii="Cambria Math" w:hAnsi="Cambria Math" w:cstheme="minorHAnsi"/>
+                      <w:i/>
+                      <w:sz w:val="22"/>
+                      <w:szCs w:val="22"/>
+                      <w:lang w:val="el-GR"/>
+                    </w:rPr>
+                  </m:ctrlPr>
+                </m:fPr>
+                <m:num>
+                  <m:sSup>
+                    <m:sSupPr>
+                      <m:ctrlPr>
+                        <w:rPr>
+                          <w:rFonts w:ascii="Cambria Math" w:hAnsi="Cambria Math" w:cstheme="minorHAnsi"/>
+                          <w:i/>
+                          <w:sz w:val="22"/>
+                          <w:szCs w:val="22"/>
+                          <w:lang w:val="el-GR"/>
+                        </w:rPr>
+                      </m:ctrlPr>
+                    </m:sSupPr>
+                    <m:e>
+                      <m:d>
+                        <m:dPr>
+                          <m:ctrlPr>
+                            <w:rPr>
+                              <w:rFonts w:ascii="Cambria Math" w:hAnsi="Cambria Math" w:cstheme="minorHAnsi"/>
+                              <w:i/>
+                              <w:sz w:val="22"/>
+                              <w:szCs w:val="22"/>
+                              <w:lang w:val="el-GR"/>
+                            </w:rPr>
+                          </m:ctrlPr>
+                        </m:dPr>
+                        <m:e>
+                          <m:sSub>
+                            <m:sSubPr>
+                              <m:ctrlPr>
+                                <w:rPr>
+                                  <w:rFonts w:ascii="Cambria Math" w:hAnsi="Cambria Math" w:cstheme="minorHAnsi"/>
+                                  <w:i/>
+                                  <w:sz w:val="22"/>
+                                  <w:szCs w:val="22"/>
+                                  <w:lang w:val="el-GR"/>
+                                </w:rPr>
+                              </m:ctrlPr>
+                            </m:sSubPr>
+                            <m:e>
+                              <m:r>
+                                <w:rPr>
+                                  <w:rFonts w:ascii="Cambria Math" w:hAnsi="Cambria Math" w:cstheme="minorHAnsi"/>
+                                  <w:sz w:val="22"/>
+                                  <w:szCs w:val="22"/>
+                                  <w:lang w:val="el-GR"/>
+                                </w:rPr>
+                                <m:t>x</m:t>
+                              </m:r>
+                            </m:e>
+                            <m:sub>
+                              <m:r>
+                                <w:rPr>
+                                  <w:rFonts w:ascii="Cambria Math" w:hAnsi="Cambria Math" w:cstheme="minorHAnsi"/>
+                                  <w:sz w:val="22"/>
+                                  <w:szCs w:val="22"/>
+                                  <w:lang w:val="el-GR"/>
+                                </w:rPr>
+                                <m:t>1</m:t>
+                              </m:r>
+                            </m:sub>
+                          </m:sSub>
+                          <m:r>
+                            <w:rPr>
+                              <w:rFonts w:ascii="Cambria Math" w:hAnsi="Cambria Math" w:cstheme="minorHAnsi"/>
+                              <w:sz w:val="22"/>
+                              <w:szCs w:val="22"/>
+                              <w:lang w:val="el-GR"/>
+                            </w:rPr>
+                            <m:t>-3</m:t>
+                          </m:r>
+                        </m:e>
+                      </m:d>
+                    </m:e>
+                    <m:sup>
+                      <m:r>
+                        <w:rPr>
+                          <w:rFonts w:ascii="Cambria Math" w:hAnsi="Cambria Math" w:cstheme="minorHAnsi"/>
+                          <w:sz w:val="22"/>
+                          <w:szCs w:val="22"/>
+                          <w:lang w:val="el-GR"/>
+                        </w:rPr>
+                        <m:t>2</m:t>
+                      </m:r>
+                    </m:sup>
+                  </m:sSup>
+                  <m:r>
+                    <w:rPr>
+                      <w:rFonts w:ascii="Cambria Math" w:hAnsi="Cambria Math" w:cstheme="minorHAnsi"/>
+                      <w:sz w:val="22"/>
+                      <w:szCs w:val="22"/>
+                      <w:lang w:val="el-GR"/>
+                    </w:rPr>
+                    <m:t xml:space="preserve">+ </m:t>
+                  </m:r>
+                  <m:sSup>
+                    <m:sSupPr>
+                      <m:ctrlPr>
+                        <w:rPr>
+                          <w:rFonts w:ascii="Cambria Math" w:hAnsi="Cambria Math" w:cstheme="minorHAnsi"/>
+                          <w:i/>
+                          <w:sz w:val="22"/>
+                          <w:szCs w:val="22"/>
+                          <w:lang w:val="el-GR"/>
+                        </w:rPr>
+                      </m:ctrlPr>
+                    </m:sSupPr>
+                    <m:e>
+                      <m:d>
+                        <m:dPr>
+                          <m:ctrlPr>
+                            <w:rPr>
+                              <w:rFonts w:ascii="Cambria Math" w:hAnsi="Cambria Math" w:cstheme="minorHAnsi"/>
+                              <w:i/>
+                              <w:sz w:val="22"/>
+                              <w:szCs w:val="22"/>
+                              <w:lang w:val="el-GR"/>
+                            </w:rPr>
+                          </m:ctrlPr>
+                        </m:dPr>
+                        <m:e>
+                          <m:sSub>
+                            <m:sSubPr>
+                              <m:ctrlPr>
+                                <w:rPr>
+                                  <w:rFonts w:ascii="Cambria Math" w:hAnsi="Cambria Math" w:cstheme="minorHAnsi"/>
+                                  <w:i/>
+                                  <w:sz w:val="22"/>
+                                  <w:szCs w:val="22"/>
+                                  <w:lang w:val="el-GR"/>
+                                </w:rPr>
+                              </m:ctrlPr>
+                            </m:sSubPr>
+                            <m:e>
+                              <m:r>
+                                <w:rPr>
+                                  <w:rFonts w:ascii="Cambria Math" w:hAnsi="Cambria Math" w:cstheme="minorHAnsi"/>
+                                  <w:sz w:val="22"/>
+                                  <w:szCs w:val="22"/>
+                                  <w:lang w:val="el-GR"/>
+                                </w:rPr>
+                                <m:t>x</m:t>
+                              </m:r>
+                            </m:e>
+                            <m:sub>
+                              <m:r>
+                                <w:rPr>
+                                  <w:rFonts w:ascii="Cambria Math" w:hAnsi="Cambria Math" w:cstheme="minorHAnsi"/>
+                                  <w:sz w:val="22"/>
+                                  <w:szCs w:val="22"/>
+                                  <w:lang w:val="el-GR"/>
+                                </w:rPr>
+                                <m:t>2</m:t>
+                              </m:r>
+                            </m:sub>
+                          </m:sSub>
+                          <m:r>
+                            <w:rPr>
+                              <w:rFonts w:ascii="Cambria Math" w:hAnsi="Cambria Math" w:cstheme="minorHAnsi"/>
+                              <w:sz w:val="22"/>
+                              <w:szCs w:val="22"/>
+                              <w:lang w:val="el-GR"/>
+                            </w:rPr>
+                            <m:t>-3</m:t>
+                          </m:r>
+                        </m:e>
+                      </m:d>
+                    </m:e>
+                    <m:sup>
+                      <m:r>
+                        <w:rPr>
+                          <w:rFonts w:ascii="Cambria Math" w:hAnsi="Cambria Math" w:cstheme="minorHAnsi"/>
+                          <w:sz w:val="22"/>
+                          <w:szCs w:val="22"/>
+                          <w:lang w:val="el-GR"/>
+                        </w:rPr>
+                        <m:t>2</m:t>
+                      </m:r>
+                    </m:sup>
+                  </m:sSup>
+                </m:num>
+                <m:den>
+                  <m:r>
+                    <w:rPr>
+                      <w:rFonts w:ascii="Cambria Math" w:hAnsi="Cambria Math" w:cstheme="minorHAnsi"/>
+                      <w:sz w:val="22"/>
+                      <w:szCs w:val="22"/>
+                      <w:lang w:val="el-GR"/>
+                    </w:rPr>
+                    <m:t>1.2</m:t>
+                  </m:r>
+                </m:den>
+              </m:f>
+              <m:r>
+                <w:rPr>
+                  <w:rFonts w:ascii="Cambria Math" w:hAnsi="Cambria Math" w:cstheme="minorHAnsi"/>
+                  <w:sz w:val="22"/>
+                  <w:szCs w:val="22"/>
+                  <w:lang w:val="el-GR"/>
+                </w:rPr>
+                <m:t xml:space="preserve"> </m:t>
+              </m:r>
+            </m:e>
+          </m:d>
+          <m:r>
+            <w:rPr>
+              <w:rFonts w:ascii="Cambria Math" w:hAnsi="Cambria Math" w:cstheme="minorHAnsi"/>
+              <w:sz w:val="22"/>
+              <w:szCs w:val="22"/>
+              <w:lang w:val="el-GR"/>
+            </w:rPr>
+            <m:t>-</m:t>
+          </m:r>
+          <m:f>
+            <m:fPr>
+              <m:ctrlPr>
+                <w:rPr>
+                  <w:rFonts w:ascii="Cambria Math" w:hAnsi="Cambria Math" w:cstheme="minorHAnsi"/>
+                  <w:i/>
+                  <w:sz w:val="22"/>
+                  <w:szCs w:val="22"/>
+                  <w:lang w:val="el-GR"/>
+                </w:rPr>
+              </m:ctrlPr>
+            </m:fPr>
+            <m:num>
+              <m:r>
+                <w:rPr>
+                  <w:rFonts w:ascii="Cambria Math" w:hAnsi="Cambria Math" w:cstheme="minorHAnsi"/>
+                  <w:sz w:val="22"/>
+                  <w:szCs w:val="22"/>
+                  <w:lang w:val="el-GR"/>
+                </w:rPr>
+                <m:t>1</m:t>
+              </m:r>
+            </m:num>
+            <m:den>
+              <m:r>
+                <w:rPr>
+                  <w:rFonts w:ascii="Cambria Math" w:hAnsi="Cambria Math" w:cstheme="minorHAnsi"/>
+                  <w:sz w:val="22"/>
+                  <w:szCs w:val="22"/>
+                  <w:lang w:val="el-GR"/>
+                </w:rPr>
+                <m:t>2</m:t>
+              </m:r>
+            </m:den>
+          </m:f>
+          <m:r>
+            <w:rPr>
+              <w:rFonts w:ascii="Cambria Math" w:hAnsi="Cambria Math" w:cstheme="minorHAnsi"/>
+              <w:sz w:val="22"/>
+              <w:szCs w:val="22"/>
+              <w:lang w:val="el-GR"/>
+            </w:rPr>
+            <m:t xml:space="preserve"> </m:t>
+          </m:r>
+          <m:d>
+            <m:dPr>
+              <m:begChr m:val="["/>
+              <m:endChr m:val="]"/>
+              <m:ctrlPr>
+                <w:rPr>
+                  <w:rFonts w:ascii="Cambria Math" w:hAnsi="Cambria Math" w:cstheme="minorHAnsi"/>
+                  <w:i/>
+                  <w:sz w:val="22"/>
+                  <w:szCs w:val="22"/>
+                  <w:lang w:val="el-GR"/>
+                </w:rPr>
+              </m:ctrlPr>
+            </m:dPr>
+            <m:e>
+              <m:f>
+                <m:fPr>
+                  <m:ctrlPr>
+                    <w:rPr>
+                      <w:rFonts w:ascii="Cambria Math" w:hAnsi="Cambria Math" w:cstheme="minorHAnsi"/>
+                      <w:i/>
+                      <w:sz w:val="22"/>
+                      <w:szCs w:val="22"/>
+                      <w:lang w:val="el-GR"/>
+                    </w:rPr>
+                  </m:ctrlPr>
+                </m:fPr>
+                <m:num>
+                  <m:sSup>
+                    <m:sSupPr>
+                      <m:ctrlPr>
+                        <w:rPr>
+                          <w:rFonts w:ascii="Cambria Math" w:hAnsi="Cambria Math" w:cstheme="minorHAnsi"/>
+                          <w:i/>
+                          <w:sz w:val="22"/>
+                          <w:szCs w:val="22"/>
+                          <w:lang w:val="el-GR"/>
+                        </w:rPr>
+                      </m:ctrlPr>
+                    </m:sSupPr>
+                    <m:e>
+                      <m:d>
+                        <m:dPr>
+                          <m:ctrlPr>
+                            <w:rPr>
+                              <w:rFonts w:ascii="Cambria Math" w:hAnsi="Cambria Math" w:cstheme="minorHAnsi"/>
+                              <w:i/>
+                              <w:sz w:val="22"/>
+                              <w:szCs w:val="22"/>
+                              <w:lang w:val="el-GR"/>
+                            </w:rPr>
+                          </m:ctrlPr>
+                        </m:dPr>
+                        <m:e>
+                          <m:sSub>
+                            <m:sSubPr>
+                              <m:ctrlPr>
+                                <w:rPr>
+                                  <w:rFonts w:ascii="Cambria Math" w:hAnsi="Cambria Math" w:cstheme="minorHAnsi"/>
+                                  <w:i/>
+                                  <w:sz w:val="22"/>
+                                  <w:szCs w:val="22"/>
+                                  <w:lang w:val="el-GR"/>
+                                </w:rPr>
+                              </m:ctrlPr>
+                            </m:sSubPr>
+                            <m:e>
+                              <m:r>
+                                <w:rPr>
+                                  <w:rFonts w:ascii="Cambria Math" w:hAnsi="Cambria Math" w:cstheme="minorHAnsi"/>
+                                  <w:sz w:val="22"/>
+                                  <w:szCs w:val="22"/>
+                                  <w:lang w:val="el-GR"/>
+                                </w:rPr>
+                                <m:t>x</m:t>
+                              </m:r>
+                            </m:e>
+                            <m:sub>
+                              <m:r>
+                                <w:rPr>
+                                  <w:rFonts w:ascii="Cambria Math" w:hAnsi="Cambria Math" w:cstheme="minorHAnsi"/>
+                                  <w:sz w:val="22"/>
+                                  <w:szCs w:val="22"/>
+                                  <w:lang w:val="el-GR"/>
+                                </w:rPr>
+                                <m:t>1</m:t>
+                              </m:r>
+                            </m:sub>
+                          </m:sSub>
+                          <m:r>
+                            <w:rPr>
+                              <w:rFonts w:ascii="Cambria Math" w:hAnsi="Cambria Math" w:cstheme="minorHAnsi"/>
+                              <w:sz w:val="22"/>
+                              <w:szCs w:val="22"/>
+                              <w:lang w:val="el-GR"/>
+                            </w:rPr>
+                            <m:t>-6</m:t>
+                          </m:r>
+                        </m:e>
+                      </m:d>
+                    </m:e>
+                    <m:sup>
+                      <m:r>
+                        <w:rPr>
+                          <w:rFonts w:ascii="Cambria Math" w:hAnsi="Cambria Math" w:cstheme="minorHAnsi"/>
+                          <w:sz w:val="22"/>
+                          <w:szCs w:val="22"/>
+                          <w:lang w:val="el-GR"/>
+                        </w:rPr>
+                        <m:t>2</m:t>
+                      </m:r>
+                    </m:sup>
+                  </m:sSup>
+                  <m:r>
+                    <w:rPr>
+                      <w:rFonts w:ascii="Cambria Math" w:hAnsi="Cambria Math" w:cstheme="minorHAnsi"/>
+                      <w:sz w:val="22"/>
+                      <w:szCs w:val="22"/>
+                      <w:lang w:val="el-GR"/>
+                    </w:rPr>
+                    <m:t xml:space="preserve">+ </m:t>
+                  </m:r>
+                  <m:sSup>
+                    <m:sSupPr>
+                      <m:ctrlPr>
+                        <w:rPr>
+                          <w:rFonts w:ascii="Cambria Math" w:hAnsi="Cambria Math" w:cstheme="minorHAnsi"/>
+                          <w:i/>
+                          <w:sz w:val="22"/>
+                          <w:szCs w:val="22"/>
+                          <w:lang w:val="el-GR"/>
+                        </w:rPr>
+                      </m:ctrlPr>
+                    </m:sSupPr>
+                    <m:e>
+                      <m:d>
+                        <m:dPr>
+                          <m:ctrlPr>
+                            <w:rPr>
+                              <w:rFonts w:ascii="Cambria Math" w:hAnsi="Cambria Math" w:cstheme="minorHAnsi"/>
+                              <w:i/>
+                              <w:sz w:val="22"/>
+                              <w:szCs w:val="22"/>
+                              <w:lang w:val="el-GR"/>
+                            </w:rPr>
+                          </m:ctrlPr>
+                        </m:dPr>
+                        <m:e>
+                          <m:sSub>
+                            <m:sSubPr>
+                              <m:ctrlPr>
+                                <w:rPr>
+                                  <w:rFonts w:ascii="Cambria Math" w:hAnsi="Cambria Math" w:cstheme="minorHAnsi"/>
+                                  <w:i/>
+                                  <w:sz w:val="22"/>
+                                  <w:szCs w:val="22"/>
+                                  <w:lang w:val="el-GR"/>
+                                </w:rPr>
+                              </m:ctrlPr>
+                            </m:sSubPr>
+                            <m:e>
+                              <m:r>
+                                <w:rPr>
+                                  <w:rFonts w:ascii="Cambria Math" w:hAnsi="Cambria Math" w:cstheme="minorHAnsi"/>
+                                  <w:sz w:val="22"/>
+                                  <w:szCs w:val="22"/>
+                                  <w:lang w:val="el-GR"/>
+                                </w:rPr>
+                                <m:t>x</m:t>
+                              </m:r>
+                            </m:e>
+                            <m:sub>
+                              <m:r>
+                                <w:rPr>
+                                  <w:rFonts w:ascii="Cambria Math" w:hAnsi="Cambria Math" w:cstheme="minorHAnsi"/>
+                                  <w:sz w:val="22"/>
+                                  <w:szCs w:val="22"/>
+                                  <w:lang w:val="el-GR"/>
+                                </w:rPr>
+                                <m:t>2</m:t>
+                              </m:r>
+                            </m:sub>
+                          </m:sSub>
+                          <m:r>
+                            <w:rPr>
+                              <w:rFonts w:ascii="Cambria Math" w:hAnsi="Cambria Math" w:cstheme="minorHAnsi"/>
+                              <w:sz w:val="22"/>
+                              <w:szCs w:val="22"/>
+                              <w:lang w:val="el-GR"/>
+                            </w:rPr>
+                            <m:t>-6</m:t>
+                          </m:r>
+                        </m:e>
+                      </m:d>
+                    </m:e>
+                    <m:sup>
+                      <m:r>
+                        <w:rPr>
+                          <w:rFonts w:ascii="Cambria Math" w:hAnsi="Cambria Math" w:cstheme="minorHAnsi"/>
+                          <w:sz w:val="22"/>
+                          <w:szCs w:val="22"/>
+                          <w:lang w:val="el-GR"/>
+                        </w:rPr>
+                        <m:t>2</m:t>
+                      </m:r>
+                    </m:sup>
+                  </m:sSup>
+                </m:num>
+                <m:den>
+                  <m:r>
+                    <w:rPr>
+                      <w:rFonts w:ascii="Cambria Math" w:hAnsi="Cambria Math" w:cstheme="minorHAnsi"/>
+                      <w:sz w:val="22"/>
+                      <w:szCs w:val="22"/>
+                      <w:lang w:val="el-GR"/>
+                    </w:rPr>
+                    <m:t>1.2</m:t>
+                  </m:r>
+                </m:den>
+              </m:f>
+              <m:r>
+                <w:rPr>
+                  <w:rFonts w:ascii="Cambria Math" w:hAnsi="Cambria Math" w:cstheme="minorHAnsi"/>
+                  <w:sz w:val="22"/>
+                  <w:szCs w:val="22"/>
+                  <w:lang w:val="el-GR"/>
+                </w:rPr>
+                <m:t xml:space="preserve"> </m:t>
+              </m:r>
+            </m:e>
+          </m:d>
+          <m:r>
+            <w:rPr>
+              <w:rFonts w:ascii="Cambria Math" w:hAnsi="Cambria Math" w:cstheme="minorHAnsi"/>
+              <w:sz w:val="22"/>
+              <w:szCs w:val="22"/>
+              <w:lang w:val="el-GR"/>
+            </w:rPr>
+            <m:t>=C</m:t>
+          </m:r>
+        </m:oMath>
+      </m:oMathPara>
+    </w:p>
+    <w:p>
+      <w:pPr>
+        <w:jc w:val="center"/>
+        <w:rPr>
+          <w:rFonts w:eastAsiaTheme="majorEastAsia" w:cstheme="minorHAnsi"/>
+          <w:i/>
+          <w:sz w:val="22"/>
+          <w:szCs w:val="22"/>
+          <w:lang w:val="el-GR"/>
+        </w:rPr>
+      </w:pPr>
+    </w:p>
+    <w:p>
+      <w:pPr>
+        <w:jc w:val="center"/>
+        <w:rPr>
+          <w:rFonts w:eastAsiaTheme="majorEastAsia" w:cstheme="minorHAnsi"/>
+          <w:i/>
+          <w:sz w:val="22"/>
+          <w:szCs w:val="22"/>
+          <w:lang w:val="el-GR"/>
+        </w:rPr>
+      </w:pPr>
+    </w:p>
+    <w:p>
+      <w:pPr>
+        <w:jc w:val="center"/>
+        <w:rPr>
+          <w:rFonts w:eastAsiaTheme="majorEastAsia" w:cstheme="minorHAnsi"/>
+          <w:i/>
+          <w:sz w:val="22"/>
+          <w:szCs w:val="22"/>
+          <w:lang w:val="el-GR"/>
+        </w:rPr>
+      </w:pPr>
+      <m:oMathPara>
+        <m:oMathParaPr>
+          <m:jc m:val="center"/>
+        </m:oMathParaPr>
+        <m:oMath>
+          <m:sSup>
+            <m:sSupPr>
+              <m:ctrlPr>
+                <w:rPr>
+                  <w:rFonts w:ascii="Cambria Math" w:hAnsi="Cambria Math" w:cstheme="minorHAnsi"/>
+                  <w:i/>
+                  <w:sz w:val="22"/>
+                  <w:szCs w:val="22"/>
+                  <w:lang w:val="el-GR"/>
+                </w:rPr>
+              </m:ctrlPr>
+            </m:sSupPr>
+            <m:e>
+              <m:d>
+                <m:dPr>
+                  <m:ctrlPr>
+                    <w:rPr>
+                      <w:rFonts w:ascii="Cambria Math" w:hAnsi="Cambria Math" w:cstheme="minorHAnsi"/>
+                      <w:i/>
+                      <w:sz w:val="22"/>
+                      <w:szCs w:val="22"/>
+                      <w:lang w:val="el-GR"/>
+                    </w:rPr>
+                  </m:ctrlPr>
+                </m:dPr>
+                <m:e>
+                  <m:sSub>
+                    <m:sSubPr>
+                      <m:ctrlPr>
+                        <w:rPr>
+                          <w:rFonts w:ascii="Cambria Math" w:hAnsi="Cambria Math" w:cstheme="minorHAnsi"/>
+                          <w:i/>
+                          <w:sz w:val="22"/>
+                          <w:szCs w:val="22"/>
+                          <w:lang w:val="el-GR"/>
+                        </w:rPr>
+                      </m:ctrlPr>
+                    </m:sSubPr>
+                    <m:e>
+                      <m:r>
+                        <w:rPr>
+                          <w:rFonts w:ascii="Cambria Math" w:hAnsi="Cambria Math" w:cstheme="minorHAnsi"/>
+                          <w:sz w:val="22"/>
+                          <w:szCs w:val="22"/>
+                          <w:lang w:val="el-GR"/>
+                        </w:rPr>
+                        <m:t>x</m:t>
+                      </m:r>
+                    </m:e>
+                    <m:sub>
+                      <m:r>
+                        <w:rPr>
+                          <w:rFonts w:ascii="Cambria Math" w:hAnsi="Cambria Math" w:cstheme="minorHAnsi"/>
+                          <w:sz w:val="22"/>
+                          <w:szCs w:val="22"/>
+                          <w:lang w:val="el-GR"/>
+                        </w:rPr>
+                        <m:t>1</m:t>
+                      </m:r>
+                    </m:sub>
+                  </m:sSub>
+                  <m:r>
+                    <w:rPr>
+                      <w:rFonts w:ascii="Cambria Math" w:hAnsi="Cambria Math" w:cstheme="minorHAnsi"/>
+                      <w:sz w:val="22"/>
+                      <w:szCs w:val="22"/>
+                      <w:lang w:val="el-GR"/>
+                    </w:rPr>
+                    <m:t>-3</m:t>
+                  </m:r>
+                </m:e>
+              </m:d>
+            </m:e>
+            <m:sup>
+              <m:r>
+                <w:rPr>
+                  <w:rFonts w:ascii="Cambria Math" w:hAnsi="Cambria Math" w:cstheme="minorHAnsi"/>
+                  <w:sz w:val="22"/>
+                  <w:szCs w:val="22"/>
+                  <w:lang w:val="el-GR"/>
+                </w:rPr>
+                <m:t>2</m:t>
+              </m:r>
+            </m:sup>
+          </m:sSup>
+          <m:r>
+            <w:rPr>
+              <w:rFonts w:ascii="Cambria Math" w:hAnsi="Cambria Math" w:cstheme="minorHAnsi"/>
+              <w:sz w:val="22"/>
+              <w:szCs w:val="22"/>
+              <w:lang w:val="el-GR"/>
+            </w:rPr>
+            <m:t xml:space="preserve">+ </m:t>
+          </m:r>
+          <m:sSup>
+            <m:sSupPr>
+              <m:ctrlPr>
+                <w:rPr>
+                  <w:rFonts w:ascii="Cambria Math" w:hAnsi="Cambria Math" w:cstheme="minorHAnsi"/>
+                  <w:i/>
+                  <w:sz w:val="22"/>
+                  <w:szCs w:val="22"/>
+                  <w:lang w:val="el-GR"/>
+                </w:rPr>
+              </m:ctrlPr>
+            </m:sSupPr>
+            <m:e>
+              <m:d>
+                <m:dPr>
+                  <m:ctrlPr>
+                    <w:rPr>
+                      <w:rFonts w:ascii="Cambria Math" w:hAnsi="Cambria Math" w:cstheme="minorHAnsi"/>
+                      <w:i/>
+                      <w:sz w:val="22"/>
+                      <w:szCs w:val="22"/>
+                      <w:lang w:val="el-GR"/>
+                    </w:rPr>
+                  </m:ctrlPr>
+                </m:dPr>
+                <m:e>
+                  <m:sSub>
+                    <m:sSubPr>
+                      <m:ctrlPr>
+                        <w:rPr>
+                          <w:rFonts w:ascii="Cambria Math" w:hAnsi="Cambria Math" w:cstheme="minorHAnsi"/>
+                          <w:i/>
+                          <w:sz w:val="22"/>
+                          <w:szCs w:val="22"/>
+                          <w:lang w:val="el-GR"/>
+                        </w:rPr>
+                      </m:ctrlPr>
+                    </m:sSubPr>
+                    <m:e>
+                      <m:r>
+                        <w:rPr>
+                          <w:rFonts w:ascii="Cambria Math" w:hAnsi="Cambria Math" w:cstheme="minorHAnsi"/>
+                          <w:sz w:val="22"/>
+                          <w:szCs w:val="22"/>
+                          <w:lang w:val="el-GR"/>
+                        </w:rPr>
+                        <m:t>x</m:t>
+                      </m:r>
+                    </m:e>
+                    <m:sub>
+                      <m:r>
+                        <w:rPr>
+                          <w:rFonts w:ascii="Cambria Math" w:hAnsi="Cambria Math" w:cstheme="minorHAnsi"/>
+                          <w:sz w:val="22"/>
+                          <w:szCs w:val="22"/>
+                          <w:lang w:val="el-GR"/>
+                        </w:rPr>
+                        <m:t>2</m:t>
+                      </m:r>
+                    </m:sub>
+                  </m:sSub>
+                  <m:r>
+                    <w:rPr>
+                      <w:rFonts w:ascii="Cambria Math" w:hAnsi="Cambria Math" w:cstheme="minorHAnsi"/>
+                      <w:sz w:val="22"/>
+                      <w:szCs w:val="22"/>
+                      <w:lang w:val="el-GR"/>
+                    </w:rPr>
+                    <m:t>-3</m:t>
+                  </m:r>
+                </m:e>
+              </m:d>
+            </m:e>
+            <m:sup>
+              <m:r>
+                <w:rPr>
+                  <w:rFonts w:ascii="Cambria Math" w:hAnsi="Cambria Math" w:cstheme="minorHAnsi"/>
+                  <w:sz w:val="22"/>
+                  <w:szCs w:val="22"/>
+                  <w:lang w:val="el-GR"/>
+                </w:rPr>
+                <m:t>2</m:t>
+              </m:r>
+            </m:sup>
+          </m:sSup>
+          <m:r>
+            <w:rPr>
+              <w:rFonts w:ascii="Cambria Math" w:hAnsi="Cambria Math" w:cstheme="minorHAnsi"/>
+              <w:sz w:val="22"/>
+              <w:szCs w:val="22"/>
+              <w:lang w:val="el-GR"/>
+            </w:rPr>
+            <m:t>-</m:t>
+          </m:r>
+          <m:sSup>
+            <m:sSupPr>
+              <m:ctrlPr>
+                <w:rPr>
+                  <w:rFonts w:ascii="Cambria Math" w:hAnsi="Cambria Math" w:cstheme="minorHAnsi"/>
+                  <w:i/>
+                  <w:sz w:val="22"/>
+                  <w:szCs w:val="22"/>
+                  <w:lang w:val="el-GR"/>
+                </w:rPr>
+              </m:ctrlPr>
+            </m:sSupPr>
+            <m:e>
+              <m:d>
+                <m:dPr>
+                  <m:ctrlPr>
+                    <w:rPr>
+                      <w:rFonts w:ascii="Cambria Math" w:hAnsi="Cambria Math" w:cstheme="minorHAnsi"/>
+                      <w:i/>
+                      <w:sz w:val="22"/>
+                      <w:szCs w:val="22"/>
+                      <w:lang w:val="el-GR"/>
+                    </w:rPr>
+                  </m:ctrlPr>
+                </m:dPr>
+                <m:e>
+                  <m:sSub>
+                    <m:sSubPr>
+                      <m:ctrlPr>
+                        <w:rPr>
+                          <w:rFonts w:ascii="Cambria Math" w:hAnsi="Cambria Math" w:cstheme="minorHAnsi"/>
+                          <w:i/>
+                          <w:sz w:val="22"/>
+                          <w:szCs w:val="22"/>
+                          <w:lang w:val="el-GR"/>
+                        </w:rPr>
+                      </m:ctrlPr>
+                    </m:sSubPr>
+                    <m:e>
+                      <m:r>
+                        <w:rPr>
+                          <w:rFonts w:ascii="Cambria Math" w:hAnsi="Cambria Math" w:cstheme="minorHAnsi"/>
+                          <w:sz w:val="22"/>
+                          <w:szCs w:val="22"/>
+                          <w:lang w:val="el-GR"/>
+                        </w:rPr>
+                        <m:t>x</m:t>
+                      </m:r>
+                    </m:e>
+                    <m:sub>
+                      <m:r>
+                        <w:rPr>
+                          <w:rFonts w:ascii="Cambria Math" w:hAnsi="Cambria Math" w:cstheme="minorHAnsi"/>
+                          <w:sz w:val="22"/>
+                          <w:szCs w:val="22"/>
+                          <w:lang w:val="el-GR"/>
+                        </w:rPr>
+                        <m:t>1</m:t>
+                      </m:r>
+                    </m:sub>
+                  </m:sSub>
+                  <m:r>
+                    <w:rPr>
+                      <w:rFonts w:ascii="Cambria Math" w:hAnsi="Cambria Math" w:cstheme="minorHAnsi"/>
+                      <w:sz w:val="22"/>
+                      <w:szCs w:val="22"/>
+                      <w:lang w:val="el-GR"/>
+                    </w:rPr>
+                    <m:t>-6</m:t>
+                  </m:r>
+                </m:e>
+              </m:d>
+            </m:e>
+            <m:sup>
+              <m:r>
+                <w:rPr>
+                  <w:rFonts w:ascii="Cambria Math" w:hAnsi="Cambria Math" w:cstheme="minorHAnsi"/>
+                  <w:sz w:val="22"/>
+                  <w:szCs w:val="22"/>
+                  <w:lang w:val="el-GR"/>
+                </w:rPr>
+                <m:t>2</m:t>
+              </m:r>
+            </m:sup>
+          </m:sSup>
+          <m:r>
+            <w:rPr>
+              <w:rFonts w:ascii="Cambria Math" w:hAnsi="Cambria Math" w:cstheme="minorHAnsi"/>
+              <w:sz w:val="22"/>
+              <w:szCs w:val="22"/>
+              <w:lang w:val="el-GR"/>
+            </w:rPr>
+            <m:t xml:space="preserve">- </m:t>
+          </m:r>
+          <m:sSup>
+            <m:sSupPr>
+              <m:ctrlPr>
+                <w:rPr>
+                  <w:rFonts w:ascii="Cambria Math" w:hAnsi="Cambria Math" w:cstheme="minorHAnsi"/>
+                  <w:i/>
+                  <w:sz w:val="22"/>
+                  <w:szCs w:val="22"/>
+                  <w:lang w:val="el-GR"/>
+                </w:rPr>
+              </m:ctrlPr>
+            </m:sSupPr>
+            <m:e>
+              <m:d>
+                <m:dPr>
+                  <m:ctrlPr>
+                    <w:rPr>
+                      <w:rFonts w:ascii="Cambria Math" w:hAnsi="Cambria Math" w:cstheme="minorHAnsi"/>
+                      <w:i/>
+                      <w:sz w:val="22"/>
+                      <w:szCs w:val="22"/>
+                      <w:lang w:val="el-GR"/>
+                    </w:rPr>
+                  </m:ctrlPr>
+                </m:dPr>
+                <m:e>
+                  <m:sSub>
+                    <m:sSubPr>
+                      <m:ctrlPr>
+                        <w:rPr>
+                          <w:rFonts w:ascii="Cambria Math" w:hAnsi="Cambria Math" w:cstheme="minorHAnsi"/>
+                          <w:i/>
+                          <w:sz w:val="22"/>
+                          <w:szCs w:val="22"/>
+                          <w:lang w:val="el-GR"/>
+                        </w:rPr>
+                      </m:ctrlPr>
+                    </m:sSubPr>
+                    <m:e>
+                      <m:r>
+                        <w:rPr>
+                          <w:rFonts w:ascii="Cambria Math" w:hAnsi="Cambria Math" w:cstheme="minorHAnsi"/>
+                          <w:sz w:val="22"/>
+                          <w:szCs w:val="22"/>
+                          <w:lang w:val="el-GR"/>
+                        </w:rPr>
+                        <m:t>x</m:t>
+                      </m:r>
+                    </m:e>
+                    <m:sub>
+                      <m:r>
+                        <w:rPr>
+                          <w:rFonts w:ascii="Cambria Math" w:hAnsi="Cambria Math" w:cstheme="minorHAnsi"/>
+                          <w:sz w:val="22"/>
+                          <w:szCs w:val="22"/>
+                          <w:lang w:val="el-GR"/>
+                        </w:rPr>
+                        <m:t>2</m:t>
+                      </m:r>
+                    </m:sub>
+                  </m:sSub>
+                  <m:r>
+                    <w:rPr>
+                      <w:rFonts w:ascii="Cambria Math" w:hAnsi="Cambria Math" w:cstheme="minorHAnsi"/>
+                      <w:sz w:val="22"/>
+                      <w:szCs w:val="22"/>
+                      <w:lang w:val="el-GR"/>
+                    </w:rPr>
+                    <m:t>-6</m:t>
+                  </m:r>
+                </m:e>
+              </m:d>
+            </m:e>
+            <m:sup>
+              <m:r>
+                <w:rPr>
+                  <w:rFonts w:ascii="Cambria Math" w:hAnsi="Cambria Math" w:cstheme="minorHAnsi"/>
+                  <w:sz w:val="22"/>
+                  <w:szCs w:val="22"/>
+                  <w:lang w:val="el-GR"/>
+                </w:rPr>
+                <m:t>2</m:t>
+              </m:r>
+            </m:sup>
+          </m:sSup>
+          <m:r>
+            <w:rPr>
+              <w:rFonts w:ascii="Cambria Math" w:hAnsi="Cambria Math" w:cstheme="minorHAnsi"/>
+              <w:sz w:val="22"/>
+              <w:szCs w:val="22"/>
+              <w:lang w:val="el-GR"/>
+            </w:rPr>
+            <m:t>=2.4∙C</m:t>
+          </m:r>
+        </m:oMath>
+      </m:oMathPara>
+    </w:p>
+    <w:p>
+      <w:pPr>
+        <w:jc w:val="center"/>
+        <w:rPr>
+          <w:rFonts w:eastAsiaTheme="majorEastAsia" w:cstheme="minorHAnsi"/>
+          <w:i/>
+          <w:sz w:val="22"/>
+          <w:szCs w:val="22"/>
+          <w:lang w:val="el-GR"/>
+        </w:rPr>
+      </w:pPr>
+    </w:p>
+    <w:p>
+      <w:pPr>
+        <w:jc w:val="center"/>
+        <w:rPr>
+          <w:rFonts w:eastAsiaTheme="majorEastAsia" w:cstheme="minorHAnsi"/>
+          <w:i/>
+          <w:sz w:val="22"/>
+          <w:szCs w:val="22"/>
+          <w:lang w:val="el-GR"/>
+        </w:rPr>
+      </w:pPr>
+    </w:p>
+    <w:p>
+      <w:pPr>
+        <w:jc w:val="center"/>
+        <w:rPr>
+          <w:rFonts w:eastAsiaTheme="majorEastAsia" w:cstheme="minorHAnsi"/>
+          <w:i/>
+          <w:sz w:val="22"/>
+          <w:szCs w:val="22"/>
+          <w:lang w:val="el-GR"/>
+        </w:rPr>
+      </w:pPr>
+      <m:oMathPara>
+        <m:oMathParaPr>
+          <m:jc m:val="center"/>
+        </m:oMathParaPr>
+        <m:oMath>
+          <m:sSub>
+            <m:sSubPr>
+              <m:ctrlPr>
+                <w:rPr>
+                  <w:rFonts w:ascii="Cambria Math" w:hAnsi="Cambria Math" w:cstheme="minorHAnsi"/>
+                  <w:i/>
+                  <w:sz w:val="22"/>
+                  <w:szCs w:val="22"/>
+                  <w:lang w:val="el-GR"/>
+                </w:rPr>
+              </m:ctrlPr>
+            </m:sSubPr>
+            <m:e>
+              <m:r>
+                <w:rPr>
+                  <w:rFonts w:ascii="Cambria Math" w:hAnsi="Cambria Math" w:cstheme="minorHAnsi"/>
+                  <w:sz w:val="22"/>
+                  <w:szCs w:val="22"/>
+                  <w:lang w:val="el-GR"/>
+                </w:rPr>
+                <m:t>x</m:t>
+              </m:r>
+            </m:e>
+            <m:sub>
+              <m:r>
+                <w:rPr>
+                  <w:rFonts w:ascii="Cambria Math" w:hAnsi="Cambria Math" w:cstheme="minorHAnsi"/>
+                  <w:sz w:val="22"/>
+                  <w:szCs w:val="22"/>
+                  <w:lang w:val="el-GR"/>
+                </w:rPr>
+                <m:t>2</m:t>
+              </m:r>
+            </m:sub>
+          </m:sSub>
+          <m:r>
+            <w:rPr>
+              <w:rFonts w:ascii="Cambria Math" w:hAnsi="Cambria Math" w:cstheme="minorHAnsi"/>
+              <w:sz w:val="22"/>
+              <w:szCs w:val="22"/>
+              <w:lang w:val="el-GR"/>
+            </w:rPr>
+            <m:t>= -</m:t>
+          </m:r>
+          <m:sSub>
+            <m:sSubPr>
+              <m:ctrlPr>
+                <w:rPr>
+                  <w:rFonts w:ascii="Cambria Math" w:hAnsi="Cambria Math" w:cstheme="minorHAnsi"/>
+                  <w:i/>
+                  <w:sz w:val="22"/>
+                  <w:szCs w:val="22"/>
+                  <w:lang w:val="el-GR"/>
+                </w:rPr>
+              </m:ctrlPr>
+            </m:sSubPr>
+            <m:e>
+              <m:r>
+                <w:rPr>
+                  <w:rFonts w:ascii="Cambria Math" w:hAnsi="Cambria Math" w:cstheme="minorHAnsi"/>
+                  <w:sz w:val="22"/>
+                  <w:szCs w:val="22"/>
+                  <w:lang w:val="el-GR"/>
+                </w:rPr>
+                <m:t>x</m:t>
+              </m:r>
+            </m:e>
+            <m:sub>
+              <m:r>
+                <w:rPr>
+                  <w:rFonts w:ascii="Cambria Math" w:hAnsi="Cambria Math" w:cstheme="minorHAnsi"/>
+                  <w:sz w:val="22"/>
+                  <w:szCs w:val="22"/>
+                  <w:lang w:val="el-GR"/>
+                </w:rPr>
+                <m:t>1</m:t>
+              </m:r>
+            </m:sub>
+          </m:sSub>
+          <m:r>
+            <w:rPr>
+              <w:rFonts w:ascii="Cambria Math" w:hAnsi="Cambria Math" w:cstheme="minorHAnsi"/>
+              <w:sz w:val="22"/>
+              <w:szCs w:val="22"/>
+              <w:lang w:val="el-GR"/>
+            </w:rPr>
+            <m:t>+</m:t>
+          </m:r>
+          <m:f>
+            <m:fPr>
+              <m:ctrlPr>
+                <w:rPr>
+                  <w:rFonts w:ascii="Cambria Math" w:hAnsi="Cambria Math" w:cstheme="minorHAnsi"/>
+                  <w:i/>
+                  <w:sz w:val="22"/>
+                  <w:szCs w:val="22"/>
+                  <w:lang w:val="el-GR"/>
+                </w:rPr>
+              </m:ctrlPr>
+            </m:fPr>
+            <m:num>
+              <m:r>
+                <w:rPr>
+                  <w:rFonts w:ascii="Cambria Math" w:hAnsi="Cambria Math" w:cstheme="minorHAnsi"/>
+                  <w:sz w:val="22"/>
+                  <w:szCs w:val="22"/>
+                  <w:lang w:val="el-GR"/>
+                </w:rPr>
+                <m:t>2</m:t>
+              </m:r>
+            </m:num>
+            <m:den>
+              <m:r>
+                <w:rPr>
+                  <w:rFonts w:ascii="Cambria Math" w:hAnsi="Cambria Math" w:cstheme="minorHAnsi"/>
+                  <w:sz w:val="22"/>
+                  <w:szCs w:val="22"/>
+                  <w:lang w:val="el-GR"/>
+                </w:rPr>
+                <m:t>5</m:t>
+              </m:r>
+            </m:den>
+          </m:f>
+          <m:r>
+            <w:rPr>
+              <w:rFonts w:ascii="Cambria Math" w:hAnsi="Cambria Math" w:cstheme="minorHAnsi"/>
+              <w:sz w:val="22"/>
+              <w:szCs w:val="22"/>
+              <w:lang w:val="el-GR"/>
+            </w:rPr>
+            <m:t>C+</m:t>
+          </m:r>
+          <m:f>
+            <m:fPr>
+              <m:ctrlPr>
+                <w:rPr>
+                  <w:rFonts w:ascii="Cambria Math" w:hAnsi="Cambria Math" w:cstheme="minorHAnsi"/>
+                  <w:i/>
+                  <w:sz w:val="22"/>
+                  <w:szCs w:val="22"/>
+                  <w:lang w:val="el-GR"/>
+                </w:rPr>
+              </m:ctrlPr>
+            </m:fPr>
+            <m:num>
+              <m:r>
+                <w:rPr>
+                  <w:rFonts w:ascii="Cambria Math" w:hAnsi="Cambria Math" w:cstheme="minorHAnsi"/>
+                  <w:sz w:val="22"/>
+                  <w:szCs w:val="22"/>
+                  <w:lang w:val="el-GR"/>
+                </w:rPr>
+                <m:t>45</m:t>
+              </m:r>
+            </m:num>
+            <m:den>
+              <m:r>
+                <w:rPr>
+                  <w:rFonts w:ascii="Cambria Math" w:hAnsi="Cambria Math" w:cstheme="minorHAnsi"/>
+                  <w:sz w:val="22"/>
+                  <w:szCs w:val="22"/>
+                  <w:lang w:val="el-GR"/>
+                </w:rPr>
+                <m:t>5</m:t>
+              </m:r>
+            </m:den>
+          </m:f>
+        </m:oMath>
+      </m:oMathPara>
+    </w:p>
+    <w:p>
+      <w:pPr>
+        <w:jc w:val="center"/>
+        <w:rPr>
+          <w:rFonts w:eastAsiaTheme="majorEastAsia" w:cstheme="minorHAnsi"/>
+          <w:i/>
+          <w:sz w:val="22"/>
+          <w:szCs w:val="22"/>
+          <w:lang w:val="el-GR"/>
+        </w:rPr>
+      </w:pPr>
+    </w:p>
+    <w:p>
+      <w:pPr>
+        <w:jc w:val="center"/>
+        <w:rPr>
+          <w:rFonts w:eastAsiaTheme="majorEastAsia" w:cstheme="minorHAnsi"/>
+          <w:i/>
+          <w:sz w:val="22"/>
+          <w:szCs w:val="22"/>
+          <w:lang w:val="el-GR"/>
+        </w:rPr>
+      </w:pPr>
+    </w:p>
+    <w:p>
+      <w:pPr>
+        <w:jc w:val="center"/>
+        <w:rPr>
+          <w:rFonts w:eastAsiaTheme="majorEastAsia" w:cstheme="minorHAnsi"/>
+          <w:i/>
+          <w:sz w:val="22"/>
+          <w:szCs w:val="22"/>
+          <w:lang w:val="el-GR"/>
+        </w:rPr>
+      </w:pPr>
+      <m:oMathPara>
+        <m:oMathParaPr>
+          <m:jc m:val="center"/>
+        </m:oMathParaPr>
+        <m:oMath>
+          <m:sSub>
+            <m:sSubPr>
+              <m:ctrlPr>
+                <w:rPr>
+                  <w:rFonts w:ascii="Cambria Math" w:hAnsi="Cambria Math" w:cstheme="minorHAnsi"/>
+                  <w:i/>
+                  <w:sz w:val="22"/>
+                  <w:szCs w:val="22"/>
+                  <w:lang w:val="el-GR"/>
+                </w:rPr>
+              </m:ctrlPr>
+            </m:sSubPr>
+            <m:e>
+              <m:r>
+                <w:rPr>
+                  <w:rFonts w:ascii="Cambria Math" w:hAnsi="Cambria Math" w:cstheme="minorHAnsi"/>
+                  <w:sz w:val="22"/>
+                  <w:szCs w:val="22"/>
+                  <w:lang w:val="el-GR"/>
+                </w:rPr>
+                <m:t>x</m:t>
+              </m:r>
+            </m:e>
+            <m:sub>
+              <m:r>
+                <w:rPr>
+                  <w:rFonts w:ascii="Cambria Math" w:hAnsi="Cambria Math" w:cstheme="minorHAnsi"/>
+                  <w:sz w:val="22"/>
+                  <w:szCs w:val="22"/>
+                  <w:lang w:val="el-GR"/>
+                </w:rPr>
+                <m:t>2</m:t>
+              </m:r>
+            </m:sub>
+          </m:sSub>
+          <m:r>
+            <w:rPr>
+              <w:rFonts w:ascii="Cambria Math" w:hAnsi="Cambria Math" w:cstheme="minorHAnsi"/>
+              <w:sz w:val="22"/>
+              <w:szCs w:val="22"/>
+              <w:lang w:val="el-GR"/>
+            </w:rPr>
+            <m:t>= -</m:t>
+          </m:r>
+          <m:sSub>
+            <m:sSubPr>
+              <m:ctrlPr>
+                <w:rPr>
+                  <w:rFonts w:ascii="Cambria Math" w:hAnsi="Cambria Math" w:cstheme="minorHAnsi"/>
+                  <w:i/>
+                  <w:sz w:val="22"/>
+                  <w:szCs w:val="22"/>
+                  <w:lang w:val="el-GR"/>
+                </w:rPr>
+              </m:ctrlPr>
+            </m:sSubPr>
+            <m:e>
+              <m:r>
+                <w:rPr>
+                  <w:rFonts w:ascii="Cambria Math" w:hAnsi="Cambria Math" w:cstheme="minorHAnsi"/>
+                  <w:sz w:val="22"/>
+                  <w:szCs w:val="22"/>
+                  <w:lang w:val="el-GR"/>
+                </w:rPr>
+                <m:t>x</m:t>
+              </m:r>
+            </m:e>
+            <m:sub>
+              <m:r>
+                <w:rPr>
+                  <w:rFonts w:ascii="Cambria Math" w:hAnsi="Cambria Math" w:cstheme="minorHAnsi"/>
+                  <w:sz w:val="22"/>
+                  <w:szCs w:val="22"/>
+                  <w:lang w:val="el-GR"/>
+                </w:rPr>
+                <m:t>1</m:t>
+              </m:r>
+            </m:sub>
+          </m:sSub>
+          <m:r>
+            <w:rPr>
+              <w:rFonts w:ascii="Cambria Math" w:hAnsi="Cambria Math" w:cstheme="minorHAnsi"/>
+              <w:sz w:val="22"/>
+              <w:szCs w:val="22"/>
+              <w:lang w:val="el-GR"/>
+            </w:rPr>
+            <m:t>+</m:t>
+          </m:r>
+          <m:f>
+            <m:fPr>
+              <m:ctrlPr>
+                <w:rPr>
+                  <w:rFonts w:ascii="Cambria Math" w:hAnsi="Cambria Math" w:cstheme="minorHAnsi"/>
+                  <w:i/>
+                  <w:sz w:val="22"/>
+                  <w:szCs w:val="22"/>
+                  <w:lang w:val="el-GR"/>
+                </w:rPr>
+              </m:ctrlPr>
+            </m:fPr>
+            <m:num>
+              <m:r>
+                <w:rPr>
+                  <w:rFonts w:ascii="Cambria Math" w:hAnsi="Cambria Math" w:cstheme="minorHAnsi"/>
+                  <w:sz w:val="22"/>
+                  <w:szCs w:val="22"/>
+                  <w:lang w:val="el-GR"/>
+                </w:rPr>
+                <m:t>2</m:t>
+              </m:r>
+            </m:num>
+            <m:den>
+              <m:r>
+                <w:rPr>
+                  <w:rFonts w:ascii="Cambria Math" w:hAnsi="Cambria Math" w:cstheme="minorHAnsi"/>
+                  <w:sz w:val="22"/>
+                  <w:szCs w:val="22"/>
+                  <w:lang w:val="el-GR"/>
+                </w:rPr>
+                <m:t>5</m:t>
+              </m:r>
+            </m:den>
+          </m:f>
+          <m:r>
+            <w:rPr>
+              <w:rFonts w:ascii="Cambria Math" w:hAnsi="Cambria Math" w:cstheme="minorHAnsi"/>
+              <w:sz w:val="22"/>
+              <w:szCs w:val="22"/>
+              <w:lang w:val="el-GR"/>
+            </w:rPr>
+            <m:t xml:space="preserve">C+9      για </m:t>
+          </m:r>
+          <m:r>
+            <w:rPr>
+              <w:rFonts w:ascii="Cambria Math" w:eastAsiaTheme="majorEastAsia" w:hAnsi="Cambria Math" w:cstheme="minorHAnsi"/>
+              <w:sz w:val="22"/>
+              <w:szCs w:val="22"/>
+              <w:lang w:val="en-US"/>
+            </w:rPr>
+            <m:t xml:space="preserve">C= </m:t>
+          </m:r>
+          <m:func>
+            <m:funcPr>
+              <m:ctrlPr>
+                <w:rPr>
+                  <w:rFonts w:ascii="Cambria Math" w:hAnsi="Cambria Math" w:cstheme="minorHAnsi"/>
+                  <w:i/>
+                  <w:sz w:val="22"/>
+                  <w:szCs w:val="22"/>
+                  <w:lang w:val="el-GR"/>
+                </w:rPr>
+              </m:ctrlPr>
+            </m:funcPr>
+            <m:fName>
+              <m:r>
+                <m:rPr>
+                  <m:sty m:val="p"/>
+                </m:rPr>
+                <w:rPr>
+                  <w:rFonts w:ascii="Cambria Math" w:hAnsi="Cambria Math" w:cstheme="minorHAnsi"/>
+                  <w:sz w:val="22"/>
+                  <w:szCs w:val="22"/>
+                  <w:lang w:val="el-GR"/>
+                </w:rPr>
+                <m:t>ln</m:t>
+              </m:r>
+            </m:fName>
+            <m:e>
+              <m:d>
+                <m:dPr>
+                  <m:ctrlPr>
+                    <w:rPr>
+                      <w:rFonts w:ascii="Cambria Math" w:hAnsi="Cambria Math" w:cstheme="minorHAnsi"/>
+                      <w:i/>
+                      <w:sz w:val="22"/>
+                      <w:szCs w:val="22"/>
+                      <w:lang w:val="el-GR"/>
+                    </w:rPr>
+                  </m:ctrlPr>
+                </m:dPr>
+                <m:e>
+                  <m:f>
+                    <m:fPr>
+                      <m:ctrlPr>
+                        <w:rPr>
+                          <w:rFonts w:ascii="Cambria Math" w:hAnsi="Cambria Math" w:cstheme="minorHAnsi"/>
+                          <w:i/>
+                          <w:sz w:val="22"/>
+                          <w:szCs w:val="22"/>
+                          <w:lang w:val="el-GR"/>
+                        </w:rPr>
+                      </m:ctrlPr>
+                    </m:fPr>
+                    <m:num>
+                      <m:r>
+                        <w:rPr>
+                          <w:rFonts w:ascii="Cambria Math" w:hAnsi="Cambria Math" w:cstheme="minorHAnsi"/>
+                          <w:sz w:val="22"/>
+                          <w:szCs w:val="22"/>
+                          <w:lang w:val="el-GR"/>
+                        </w:rPr>
+                        <m:t>Ρ</m:t>
+                      </m:r>
+                      <m:d>
+                        <m:dPr>
+                          <m:ctrlPr>
+                            <w:rPr>
+                              <w:rFonts w:ascii="Cambria Math" w:hAnsi="Cambria Math" w:cstheme="minorHAnsi"/>
+                              <w:i/>
+                              <w:sz w:val="22"/>
+                              <w:szCs w:val="22"/>
+                              <w:lang w:val="el-GR"/>
+                            </w:rPr>
+                          </m:ctrlPr>
+                        </m:dPr>
+                        <m:e>
+                          <m:sSub>
+                            <m:sSubPr>
+                              <m:ctrlPr>
+                                <w:rPr>
+                                  <w:rFonts w:ascii="Cambria Math" w:hAnsi="Cambria Math" w:cstheme="minorHAnsi"/>
+                                  <w:i/>
+                                  <w:sz w:val="22"/>
+                                  <w:szCs w:val="22"/>
+                                  <w:lang w:val="el-GR"/>
+                                </w:rPr>
+                              </m:ctrlPr>
+                            </m:sSubPr>
+                            <m:e>
+                              <m:r>
+                                <w:rPr>
+                                  <w:rFonts w:ascii="Cambria Math" w:hAnsi="Cambria Math" w:cstheme="minorHAnsi"/>
+                                  <w:sz w:val="22"/>
+                                  <w:szCs w:val="22"/>
+                                  <w:lang w:val="el-GR"/>
+                                </w:rPr>
+                                <m:t>ω</m:t>
+                              </m:r>
+                            </m:e>
+                            <m:sub>
+                              <m:r>
+                                <w:rPr>
+                                  <w:rFonts w:ascii="Cambria Math" w:hAnsi="Cambria Math" w:cstheme="minorHAnsi"/>
+                                  <w:sz w:val="22"/>
+                                  <w:szCs w:val="22"/>
+                                  <w:lang w:val="el-GR"/>
+                                </w:rPr>
+                                <m:t>1</m:t>
+                              </m:r>
+                            </m:sub>
+                          </m:sSub>
+                        </m:e>
+                      </m:d>
+                    </m:num>
+                    <m:den>
+                      <m:r>
+                        <w:rPr>
+                          <w:rFonts w:ascii="Cambria Math" w:hAnsi="Cambria Math" w:cstheme="minorHAnsi"/>
+                          <w:sz w:val="22"/>
+                          <w:szCs w:val="22"/>
+                          <w:lang w:val="el-GR"/>
+                        </w:rPr>
+                        <m:t>Ρ</m:t>
+                      </m:r>
+                      <m:d>
+                        <m:dPr>
+                          <m:ctrlPr>
+                            <w:rPr>
+                              <w:rFonts w:ascii="Cambria Math" w:hAnsi="Cambria Math" w:cstheme="minorHAnsi"/>
+                              <w:i/>
+                              <w:sz w:val="22"/>
+                              <w:szCs w:val="22"/>
+                              <w:lang w:val="el-GR"/>
+                            </w:rPr>
+                          </m:ctrlPr>
+                        </m:dPr>
+                        <m:e>
+                          <m:sSub>
+                            <m:sSubPr>
+                              <m:ctrlPr>
+                                <w:rPr>
+                                  <w:rFonts w:ascii="Cambria Math" w:hAnsi="Cambria Math" w:cstheme="minorHAnsi"/>
+                                  <w:i/>
+                                  <w:sz w:val="22"/>
+                                  <w:szCs w:val="22"/>
+                                  <w:lang w:val="el-GR"/>
+                                </w:rPr>
+                              </m:ctrlPr>
+                            </m:sSubPr>
+                            <m:e>
+                              <m:r>
+                                <w:rPr>
+                                  <w:rFonts w:ascii="Cambria Math" w:hAnsi="Cambria Math" w:cstheme="minorHAnsi"/>
+                                  <w:sz w:val="22"/>
+                                  <w:szCs w:val="22"/>
+                                  <w:lang w:val="el-GR"/>
+                                </w:rPr>
+                                <m:t>ω</m:t>
+                              </m:r>
+                            </m:e>
+                            <m:sub>
+                              <m:r>
+                                <w:rPr>
+                                  <w:rFonts w:ascii="Cambria Math" w:hAnsi="Cambria Math" w:cstheme="minorHAnsi"/>
+                                  <w:sz w:val="22"/>
+                                  <w:szCs w:val="22"/>
+                                  <w:lang w:val="el-GR"/>
+                                </w:rPr>
+                                <m:t>2</m:t>
+                              </m:r>
+                            </m:sub>
+                          </m:sSub>
+                        </m:e>
+                      </m:d>
+                    </m:den>
+                  </m:f>
+                  <m:r>
+                    <w:rPr>
+                      <w:rFonts w:ascii="Cambria Math" w:hAnsi="Cambria Math" w:cstheme="minorHAnsi"/>
+                      <w:sz w:val="22"/>
+                      <w:szCs w:val="22"/>
+                      <w:lang w:val="el-GR"/>
+                    </w:rPr>
+                    <m:t>∙</m:t>
+                  </m:r>
+                  <m:f>
+                    <m:fPr>
+                      <m:ctrlPr>
+                        <w:rPr>
+                          <w:rFonts w:ascii="Cambria Math" w:hAnsi="Cambria Math" w:cstheme="minorHAnsi"/>
+                          <w:i/>
+                          <w:sz w:val="22"/>
+                          <w:szCs w:val="22"/>
+                          <w:lang w:val="el-GR"/>
+                        </w:rPr>
+                      </m:ctrlPr>
+                    </m:fPr>
+                    <m:num>
+                      <m:sSup>
+                        <m:sSupPr>
+                          <m:ctrlPr>
+                            <w:rPr>
+                              <w:rFonts w:ascii="Cambria Math" w:hAnsi="Cambria Math" w:cstheme="minorHAnsi"/>
+                              <w:i/>
+                              <w:sz w:val="22"/>
+                              <w:szCs w:val="22"/>
+                              <w:lang w:val="en-US"/>
+                            </w:rPr>
+                          </m:ctrlPr>
+                        </m:sSupPr>
+                        <m:e>
+                          <m:d>
+                            <m:dPr>
+                              <m:begChr m:val="|"/>
+                              <m:endChr m:val="|"/>
+                              <m:ctrlPr>
+                                <w:rPr>
+                                  <w:rFonts w:ascii="Cambria Math" w:hAnsi="Cambria Math" w:cstheme="minorHAnsi"/>
+                                  <w:i/>
+                                  <w:sz w:val="22"/>
+                                  <w:szCs w:val="22"/>
+                                  <w:lang w:val="en-US"/>
+                                </w:rPr>
+                              </m:ctrlPr>
+                            </m:dPr>
+                            <m:e>
+                              <m:sSub>
+                                <m:sSubPr>
+                                  <m:ctrlPr>
+                                    <w:rPr>
+                                      <w:rFonts w:ascii="Cambria Math" w:hAnsi="Cambria Math" w:cstheme="minorHAnsi"/>
+                                      <w:i/>
+                                      <w:sz w:val="22"/>
+                                      <w:szCs w:val="22"/>
+                                      <w:lang w:val="el-GR"/>
+                                    </w:rPr>
+                                  </m:ctrlPr>
+                                </m:sSubPr>
+                                <m:e>
+                                  <m:r>
+                                    <w:rPr>
+                                      <w:rFonts w:ascii="Cambria Math" w:hAnsi="Cambria Math" w:cstheme="minorHAnsi"/>
+                                      <w:sz w:val="22"/>
+                                      <w:szCs w:val="22"/>
+                                      <w:lang w:val="el-GR"/>
+                                    </w:rPr>
+                                    <m:t>Σ</m:t>
+                                  </m:r>
+                                  <m:ctrlPr>
+                                    <w:rPr>
+                                      <w:rFonts w:ascii="Cambria Math" w:hAnsi="Cambria Math" w:cstheme="minorHAnsi"/>
+                                      <w:i/>
+                                      <w:sz w:val="22"/>
+                                      <w:szCs w:val="22"/>
+                                      <w:lang w:val="en-US"/>
+                                    </w:rPr>
+                                  </m:ctrlPr>
+                                </m:e>
+                                <m:sub>
+                                  <m:r>
+                                    <w:rPr>
+                                      <w:rFonts w:ascii="Cambria Math" w:hAnsi="Cambria Math" w:cstheme="minorHAnsi"/>
+                                      <w:sz w:val="22"/>
+                                      <w:szCs w:val="22"/>
+                                      <w:lang w:val="en-US"/>
+                                    </w:rPr>
+                                    <m:t>2</m:t>
+                                  </m:r>
+                                </m:sub>
+                              </m:sSub>
+                            </m:e>
+                          </m:d>
+                        </m:e>
+                        <m:sup>
+                          <m:f>
+                            <m:fPr>
+                              <m:ctrlPr>
+                                <w:rPr>
+                                  <w:rFonts w:ascii="Cambria Math" w:hAnsi="Cambria Math" w:cstheme="minorHAnsi"/>
+                                  <w:i/>
+                                  <w:sz w:val="22"/>
+                                  <w:szCs w:val="22"/>
+                                  <w:lang w:val="en-US"/>
+                                </w:rPr>
+                              </m:ctrlPr>
+                            </m:fPr>
+                            <m:num>
+                              <m:r>
+                                <w:rPr>
+                                  <w:rFonts w:ascii="Cambria Math" w:hAnsi="Cambria Math" w:cstheme="minorHAnsi"/>
+                                  <w:sz w:val="22"/>
+                                  <w:szCs w:val="22"/>
+                                  <w:lang w:val="en-US"/>
+                                </w:rPr>
+                                <m:t>1</m:t>
+                              </m:r>
+                            </m:num>
+                            <m:den>
+                              <m:r>
+                                <w:rPr>
+                                  <w:rFonts w:ascii="Cambria Math" w:hAnsi="Cambria Math" w:cstheme="minorHAnsi"/>
+                                  <w:sz w:val="22"/>
+                                  <w:szCs w:val="22"/>
+                                  <w:lang w:val="en-US"/>
+                                </w:rPr>
+                                <m:t>2</m:t>
+                              </m:r>
+                            </m:den>
+                          </m:f>
+                        </m:sup>
+                      </m:sSup>
+                    </m:num>
+                    <m:den>
+                      <m:sSup>
+                        <m:sSupPr>
+                          <m:ctrlPr>
+                            <w:rPr>
+                              <w:rFonts w:ascii="Cambria Math" w:hAnsi="Cambria Math" w:cstheme="minorHAnsi"/>
+                              <w:i/>
+                              <w:sz w:val="22"/>
+                              <w:szCs w:val="22"/>
+                              <w:lang w:val="en-US"/>
+                            </w:rPr>
+                          </m:ctrlPr>
+                        </m:sSupPr>
+                        <m:e>
+                          <m:d>
+                            <m:dPr>
+                              <m:begChr m:val="|"/>
+                              <m:endChr m:val="|"/>
+                              <m:ctrlPr>
+                                <w:rPr>
+                                  <w:rFonts w:ascii="Cambria Math" w:hAnsi="Cambria Math" w:cstheme="minorHAnsi"/>
+                                  <w:i/>
+                                  <w:sz w:val="22"/>
+                                  <w:szCs w:val="22"/>
+                                  <w:lang w:val="en-US"/>
+                                </w:rPr>
+                              </m:ctrlPr>
+                            </m:dPr>
+                            <m:e>
+                              <m:sSub>
+                                <m:sSubPr>
+                                  <m:ctrlPr>
+                                    <w:rPr>
+                                      <w:rFonts w:ascii="Cambria Math" w:hAnsi="Cambria Math" w:cstheme="minorHAnsi"/>
+                                      <w:i/>
+                                      <w:sz w:val="22"/>
+                                      <w:szCs w:val="22"/>
+                                      <w:lang w:val="el-GR"/>
+                                    </w:rPr>
+                                  </m:ctrlPr>
+                                </m:sSubPr>
+                                <m:e>
+                                  <m:r>
+                                    <w:rPr>
+                                      <w:rFonts w:ascii="Cambria Math" w:hAnsi="Cambria Math" w:cstheme="minorHAnsi"/>
+                                      <w:sz w:val="22"/>
+                                      <w:szCs w:val="22"/>
+                                      <w:lang w:val="el-GR"/>
+                                    </w:rPr>
+                                    <m:t>Σ</m:t>
+                                  </m:r>
+                                  <m:ctrlPr>
+                                    <w:rPr>
+                                      <w:rFonts w:ascii="Cambria Math" w:hAnsi="Cambria Math" w:cstheme="minorHAnsi"/>
+                                      <w:i/>
+                                      <w:sz w:val="22"/>
+                                      <w:szCs w:val="22"/>
+                                      <w:lang w:val="en-US"/>
+                                    </w:rPr>
+                                  </m:ctrlPr>
+                                </m:e>
+                                <m:sub>
+                                  <m:r>
+                                    <w:rPr>
+                                      <w:rFonts w:ascii="Cambria Math" w:hAnsi="Cambria Math" w:cstheme="minorHAnsi"/>
+                                      <w:sz w:val="22"/>
+                                      <w:szCs w:val="22"/>
+                                      <w:lang w:val="el-GR"/>
+                                    </w:rPr>
+                                    <m:t>1</m:t>
+                                  </m:r>
+                                </m:sub>
+                              </m:sSub>
+                            </m:e>
+                          </m:d>
+                        </m:e>
+                        <m:sup>
+                          <m:f>
+                            <m:fPr>
+                              <m:ctrlPr>
+                                <w:rPr>
+                                  <w:rFonts w:ascii="Cambria Math" w:hAnsi="Cambria Math" w:cstheme="minorHAnsi"/>
+                                  <w:i/>
+                                  <w:sz w:val="22"/>
+                                  <w:szCs w:val="22"/>
+                                  <w:lang w:val="en-US"/>
+                                </w:rPr>
+                              </m:ctrlPr>
+                            </m:fPr>
+                            <m:num>
+                              <m:r>
+                                <w:rPr>
+                                  <w:rFonts w:ascii="Cambria Math" w:hAnsi="Cambria Math" w:cstheme="minorHAnsi"/>
+                                  <w:sz w:val="22"/>
+                                  <w:szCs w:val="22"/>
+                                  <w:lang w:val="el-GR"/>
+                                </w:rPr>
+                                <m:t>1</m:t>
+                              </m:r>
+                            </m:num>
+                            <m:den>
+                              <m:r>
+                                <w:rPr>
+                                  <w:rFonts w:ascii="Cambria Math" w:hAnsi="Cambria Math" w:cstheme="minorHAnsi"/>
+                                  <w:sz w:val="22"/>
+                                  <w:szCs w:val="22"/>
+                                  <w:lang w:val="el-GR"/>
+                                </w:rPr>
+                                <m:t>2</m:t>
+                              </m:r>
+                            </m:den>
+                          </m:f>
+                        </m:sup>
+                      </m:sSup>
+                    </m:den>
+                  </m:f>
+                </m:e>
+              </m:d>
+            </m:e>
+          </m:func>
+          <m:r>
+            <w:rPr>
+              <w:rFonts w:ascii="Cambria Math" w:eastAsiaTheme="majorEastAsia" w:hAnsi="Cambria Math" w:cstheme="minorHAnsi"/>
+              <w:sz w:val="22"/>
+              <w:szCs w:val="22"/>
+              <w:lang w:val="en-US"/>
+            </w:rPr>
+            <m:t xml:space="preserve">  </m:t>
+          </m:r>
+        </m:oMath>
+      </m:oMathPara>
+    </w:p>
+    <w:p>
+      <w:pPr>
+        <w:jc w:val="center"/>
+        <w:rPr>
+          <w:rFonts w:eastAsiaTheme="majorEastAsia" w:cstheme="minorHAnsi"/>
+          <w:i/>
+          <w:sz w:val="22"/>
+          <w:szCs w:val="22"/>
+          <w:lang w:val="el-GR"/>
+        </w:rPr>
+      </w:pPr>
+    </w:p>
+    <w:p>
+      <w:pPr>
+        <w:jc w:val="center"/>
+        <w:rPr>
+          <w:rFonts w:eastAsiaTheme="majorEastAsia" w:cstheme="minorHAnsi"/>
+          <w:i/>
+          <w:sz w:val="22"/>
+          <w:szCs w:val="22"/>
+          <w:lang w:val="el-GR"/>
+        </w:rPr>
+      </w:pPr>
+    </w:p>
+    <w:p>
+      <w:pPr>
+        <w:jc w:val="center"/>
+        <w:rPr>
+          <w:rFonts w:eastAsiaTheme="majorEastAsia" w:cstheme="minorHAnsi"/>
+          <w:i/>
+          <w:sz w:val="22"/>
+          <w:szCs w:val="22"/>
+          <w:lang w:val="en-US"/>
+        </w:rPr>
+      </w:pPr>
+    </w:p>
+    <w:p>
+      <w:pPr>
+        <w:jc w:val="both"/>
+        <w:rPr>
+          <w:rFonts w:eastAsiaTheme="majorEastAsia" w:cstheme="minorHAnsi"/>
+          <w:sz w:val="22"/>
+          <w:szCs w:val="22"/>
+          <w:lang w:val="el-GR"/>
+        </w:rPr>
+      </w:pPr>
+      <w:r>
+        <w:rPr>
+          <w:rFonts w:eastAsiaTheme="majorEastAsia" w:cstheme="minorHAnsi"/>
+          <w:noProof/>
+          <w:sz w:val="22"/>
+          <w:szCs w:val="22"/>
+          <w:lang w:val="en-US"/>
+        </w:rPr>
+        <w:lastRenderedPageBreak/>
+        <w:drawing>
+          <wp:anchor distT="0" distB="0" distL="114300" distR="114300" simplePos="0" relativeHeight="251678720" behindDoc="1" locked="0" layoutInCell="1" allowOverlap="1" wp14:anchorId="4268447C" wp14:editId="2D9FC6A1">
+            <wp:simplePos x="0" y="0"/>
+            <wp:positionH relativeFrom="margin">
+              <wp:posOffset>431800</wp:posOffset>
+            </wp:positionH>
+            <wp:positionV relativeFrom="paragraph">
+              <wp:posOffset>245564</wp:posOffset>
+            </wp:positionV>
+            <wp:extent cx="4860000" cy="3645000"/>
+            <wp:effectExtent l="0" t="0" r="4445" b="0"/>
+            <wp:wrapNone/>
+            <wp:docPr id="21" name="Picture 21"/>
+            <wp:cNvGraphicFramePr>
+              <a:graphicFrameLocks xmlns:a="http://schemas.openxmlformats.org/drawingml/2006/main" noChangeAspect="1"/>
+            </wp:cNvGraphicFramePr>
+            <a:graphic xmlns:a="http://schemas.openxmlformats.org/drawingml/2006/main">
+              <a:graphicData uri="http://schemas.openxmlformats.org/drawingml/2006/picture">
+                <pic:pic xmlns:pic="http://schemas.openxmlformats.org/drawingml/2006/picture">
+                  <pic:nvPicPr>
+                    <pic:cNvPr id="21" name="1_3 Classes.bmp"/>
+                    <pic:cNvPicPr/>
+                  </pic:nvPicPr>
+                  <pic:blipFill>
+                    <a:blip r:embed="rId21">
+                      <a:extLst>
+                        <a:ext uri="{28A0092B-C50C-407E-A947-70E740481C1C}">
+                          <a14:useLocalDpi xmlns:a14="http://schemas.microsoft.com/office/drawing/2010/main" val="0"/>
+                        </a:ext>
+                      </a:extLst>
+                    </a:blip>
+                    <a:stretch>
+                      <a:fillRect/>
+                    </a:stretch>
+                  </pic:blipFill>
+                  <pic:spPr>
+                    <a:xfrm>
+                      <a:off x="0" y="0"/>
+                      <a:ext cx="4860000" cy="3645000"/>
+                    </a:xfrm>
+                    <a:prstGeom prst="rect">
+                      <a:avLst/>
+                    </a:prstGeom>
+                  </pic:spPr>
+                </pic:pic>
+              </a:graphicData>
+            </a:graphic>
+            <wp14:sizeRelH relativeFrom="page">
+              <wp14:pctWidth>0</wp14:pctWidth>
+            </wp14:sizeRelH>
+            <wp14:sizeRelV relativeFrom="page">
+              <wp14:pctHeight>0</wp14:pctHeight>
+            </wp14:sizeRelV>
+          </wp:anchor>
+        </w:drawing>
+      </w:r>
+      <w:r>
+        <w:rPr>
+          <w:rFonts w:eastAsiaTheme="majorEastAsia" w:cstheme="minorHAnsi"/>
+          <w:b/>
+          <w:sz w:val="22"/>
+          <w:szCs w:val="22"/>
+          <w:lang w:val="en-US"/>
+        </w:rPr>
+        <w:t>b</w:t>
+      </w:r>
+      <w:r>
+        <w:rPr>
+          <w:rFonts w:eastAsiaTheme="majorEastAsia" w:cstheme="minorHAnsi"/>
+          <w:b/>
+          <w:sz w:val="22"/>
+          <w:szCs w:val="22"/>
+          <w:lang w:val="el-GR"/>
+        </w:rPr>
+        <w:t>)</w:t>
+      </w:r>
+      <w:r>
+        <w:rPr>
+          <w:rFonts w:eastAsiaTheme="majorEastAsia" w:cstheme="minorHAnsi"/>
+          <w:sz w:val="22"/>
+          <w:szCs w:val="22"/>
+          <w:lang w:val="el-GR"/>
+        </w:rPr>
+        <w:t xml:space="preserve"> Ο κώδικας για</w:t>
+      </w:r>
+      <w:r>
+        <w:rPr>
+          <w:rFonts w:eastAsiaTheme="majorEastAsia" w:cstheme="minorHAnsi"/>
+          <w:sz w:val="22"/>
+          <w:szCs w:val="22"/>
+          <w:lang w:val="el-GR"/>
+        </w:rPr>
+        <w:t xml:space="preserve"> το 4</w:t>
+      </w:r>
+      <w:r>
+        <w:rPr>
+          <w:rFonts w:eastAsiaTheme="majorEastAsia" w:cstheme="minorHAnsi"/>
+          <w:sz w:val="22"/>
+          <w:szCs w:val="22"/>
+          <w:vertAlign w:val="superscript"/>
+          <w:lang w:val="el-GR"/>
+        </w:rPr>
+        <w:t>ο</w:t>
+      </w:r>
+      <w:r>
+        <w:rPr>
+          <w:rFonts w:eastAsiaTheme="majorEastAsia" w:cstheme="minorHAnsi"/>
+          <w:sz w:val="22"/>
+          <w:szCs w:val="22"/>
+          <w:lang w:val="el-GR"/>
+        </w:rPr>
+        <w:t xml:space="preserve"> θέμα, βρίσκεται στο αρχείο </w:t>
+      </w:r>
+      <w:r>
+        <w:rPr>
+          <w:rFonts w:eastAsiaTheme="majorEastAsia" w:cstheme="minorHAnsi"/>
+          <w:sz w:val="22"/>
+          <w:szCs w:val="22"/>
+          <w:lang w:val="en-US"/>
+        </w:rPr>
+        <w:t>MATLAB</w:t>
+      </w:r>
+      <w:r>
+        <w:rPr>
+          <w:rFonts w:eastAsiaTheme="majorEastAsia" w:cstheme="minorHAnsi"/>
+          <w:sz w:val="22"/>
+          <w:szCs w:val="22"/>
+          <w:lang w:val="el-GR"/>
+        </w:rPr>
+        <w:t xml:space="preserve"> ‘</w:t>
+      </w:r>
+      <w:r>
+        <w:rPr>
+          <w:rFonts w:eastAsiaTheme="majorEastAsia" w:cstheme="minorHAnsi"/>
+          <w:sz w:val="22"/>
+          <w:szCs w:val="22"/>
+          <w:lang w:val="el-GR"/>
+        </w:rPr>
+        <w:t>exercise1_4.m</w:t>
+      </w:r>
+      <w:r>
+        <w:rPr>
+          <w:rFonts w:eastAsiaTheme="majorEastAsia" w:cstheme="minorHAnsi"/>
+          <w:sz w:val="22"/>
+          <w:szCs w:val="22"/>
+          <w:lang w:val="el-GR"/>
+        </w:rPr>
+        <w:t xml:space="preserve">’. </w:t>
+      </w:r>
+      <w:r>
+        <w:rPr>
+          <w:rFonts w:eastAsiaTheme="majorEastAsia" w:cstheme="minorHAnsi"/>
+          <w:sz w:val="22"/>
+          <w:szCs w:val="22"/>
+          <w:lang w:val="el-GR"/>
+        </w:rPr>
+        <w:t>Στο πρώτο μέρος του κώδικα σχεδιάζονται οι καμπύλες για τις δύο κλάσεις σε κοινό διάγραμμα, όπως φαίνεται παρακάτω:</w:t>
+      </w:r>
+    </w:p>
+    <w:p>
+      <w:pPr>
+        <w:jc w:val="both"/>
+        <w:rPr>
+          <w:rFonts w:eastAsiaTheme="majorEastAsia" w:cstheme="minorHAnsi"/>
+          <w:sz w:val="22"/>
+          <w:szCs w:val="22"/>
+          <w:lang w:val="el-GR"/>
+        </w:rPr>
+      </w:pPr>
+    </w:p>
+    <w:p>
+      <w:pPr>
+        <w:jc w:val="both"/>
+        <w:rPr>
+          <w:rFonts w:eastAsiaTheme="majorEastAsia" w:cstheme="minorHAnsi"/>
+          <w:sz w:val="22"/>
+          <w:szCs w:val="22"/>
+          <w:lang w:val="en-US"/>
+        </w:rPr>
+      </w:pPr>
+    </w:p>
+    <w:p>
+      <w:pPr>
+        <w:jc w:val="center"/>
+        <w:rPr>
+          <w:rFonts w:eastAsiaTheme="majorEastAsia" w:cstheme="minorHAnsi"/>
+          <w:i/>
+          <w:sz w:val="22"/>
+          <w:szCs w:val="22"/>
+          <w:lang w:val="el-GR"/>
+        </w:rPr>
+      </w:pPr>
+    </w:p>
+    <w:p>
+      <w:pPr>
+        <w:jc w:val="center"/>
+        <w:rPr>
+          <w:rFonts w:eastAsiaTheme="majorEastAsia" w:cstheme="minorHAnsi"/>
+          <w:i/>
+          <w:sz w:val="22"/>
+          <w:szCs w:val="22"/>
+          <w:lang w:val="el-GR"/>
+        </w:rPr>
+      </w:pPr>
+    </w:p>
+    <w:p>
+      <w:pPr>
+        <w:jc w:val="center"/>
+        <w:rPr>
+          <w:rFonts w:eastAsiaTheme="majorEastAsia" w:cstheme="minorHAnsi"/>
+          <w:i/>
+          <w:sz w:val="22"/>
+          <w:szCs w:val="22"/>
+          <w:lang w:val="el-GR"/>
+        </w:rPr>
+      </w:pPr>
+    </w:p>
+    <w:p>
+      <w:pPr>
+        <w:jc w:val="center"/>
+        <w:rPr>
+          <w:rFonts w:asciiTheme="majorHAnsi" w:eastAsiaTheme="majorEastAsia" w:hAnsiTheme="majorHAnsi" w:cstheme="majorBidi"/>
+          <w:i/>
+          <w:sz w:val="22"/>
+          <w:szCs w:val="22"/>
+          <w:lang w:val="el-GR"/>
+        </w:rPr>
+      </w:pPr>
+    </w:p>
+    <w:p>
+      <w:pPr>
+        <w:jc w:val="center"/>
+        <w:rPr>
+          <w:rFonts w:asciiTheme="majorHAnsi" w:eastAsiaTheme="majorEastAsia" w:hAnsiTheme="majorHAnsi" w:cstheme="majorBidi"/>
+          <w:i/>
+          <w:sz w:val="22"/>
+          <w:szCs w:val="22"/>
+          <w:lang w:val="el-GR"/>
+        </w:rPr>
+      </w:pPr>
+    </w:p>
+    <w:p>
+      <w:pPr>
+        <w:jc w:val="center"/>
+        <w:rPr>
+          <w:rFonts w:asciiTheme="majorHAnsi" w:eastAsiaTheme="majorEastAsia" w:hAnsiTheme="majorHAnsi" w:cstheme="majorBidi"/>
+          <w:i/>
+          <w:sz w:val="22"/>
+          <w:szCs w:val="22"/>
+          <w:lang w:val="el-GR"/>
+        </w:rPr>
+      </w:pPr>
+    </w:p>
+    <w:p>
+      <w:pPr>
+        <w:jc w:val="center"/>
+        <w:rPr>
+          <w:rFonts w:asciiTheme="majorHAnsi" w:eastAsiaTheme="majorEastAsia" w:hAnsiTheme="majorHAnsi" w:cstheme="majorBidi"/>
+          <w:i/>
+          <w:sz w:val="22"/>
+          <w:szCs w:val="22"/>
+          <w:lang w:val="el-GR"/>
+        </w:rPr>
+      </w:pPr>
+    </w:p>
+    <w:p>
+      <w:pPr>
+        <w:jc w:val="center"/>
+        <w:rPr>
+          <w:rFonts w:asciiTheme="majorHAnsi" w:eastAsiaTheme="majorEastAsia" w:hAnsiTheme="majorHAnsi" w:cstheme="majorBidi"/>
+          <w:i/>
+          <w:sz w:val="22"/>
+          <w:szCs w:val="22"/>
+          <w:lang w:val="el-GR"/>
+        </w:rPr>
+      </w:pPr>
+    </w:p>
+    <w:p>
+      <w:pPr>
+        <w:jc w:val="center"/>
+        <w:rPr>
+          <w:rFonts w:asciiTheme="majorHAnsi" w:eastAsiaTheme="majorEastAsia" w:hAnsiTheme="majorHAnsi" w:cstheme="majorBidi"/>
+          <w:i/>
+          <w:sz w:val="22"/>
+          <w:szCs w:val="22"/>
+          <w:lang w:val="el-GR"/>
+        </w:rPr>
+      </w:pPr>
+    </w:p>
+    <w:p>
+      <w:pPr>
+        <w:jc w:val="center"/>
+        <w:rPr>
+          <w:rFonts w:asciiTheme="majorHAnsi" w:eastAsiaTheme="majorEastAsia" w:hAnsiTheme="majorHAnsi" w:cstheme="majorBidi"/>
+          <w:i/>
+          <w:sz w:val="22"/>
+          <w:szCs w:val="22"/>
+          <w:lang w:val="el-GR"/>
+        </w:rPr>
+      </w:pPr>
+    </w:p>
+    <w:p>
+      <w:pPr>
+        <w:jc w:val="center"/>
+        <w:rPr>
+          <w:rFonts w:asciiTheme="majorHAnsi" w:eastAsiaTheme="majorEastAsia" w:hAnsiTheme="majorHAnsi" w:cstheme="majorBidi"/>
+          <w:i/>
+          <w:sz w:val="22"/>
+          <w:szCs w:val="22"/>
+          <w:lang w:val="el-GR"/>
+        </w:rPr>
+      </w:pPr>
+    </w:p>
+    <w:p>
+      <w:pPr>
+        <w:jc w:val="center"/>
+        <w:rPr>
+          <w:rFonts w:asciiTheme="majorHAnsi" w:eastAsiaTheme="majorEastAsia" w:hAnsiTheme="majorHAnsi" w:cstheme="majorBidi"/>
+          <w:i/>
+          <w:sz w:val="22"/>
+          <w:szCs w:val="22"/>
+          <w:lang w:val="el-GR"/>
+        </w:rPr>
+      </w:pPr>
+    </w:p>
+    <w:p>
+      <w:pPr>
+        <w:jc w:val="center"/>
+        <w:rPr>
+          <w:rFonts w:asciiTheme="majorHAnsi" w:eastAsiaTheme="majorEastAsia" w:hAnsiTheme="majorHAnsi" w:cstheme="majorBidi"/>
+          <w:i/>
+          <w:sz w:val="22"/>
+          <w:szCs w:val="22"/>
+          <w:lang w:val="el-GR"/>
+        </w:rPr>
+      </w:pPr>
+    </w:p>
+    <w:p>
+      <w:pPr>
+        <w:jc w:val="center"/>
+        <w:rPr>
+          <w:rFonts w:asciiTheme="majorHAnsi" w:eastAsiaTheme="majorEastAsia" w:hAnsiTheme="majorHAnsi" w:cstheme="majorBidi"/>
+          <w:i/>
+          <w:sz w:val="22"/>
+          <w:szCs w:val="22"/>
+          <w:lang w:val="el-GR"/>
+        </w:rPr>
+      </w:pPr>
+    </w:p>
+    <w:p>
+      <w:pPr>
+        <w:jc w:val="center"/>
+        <w:rPr>
+          <w:rFonts w:asciiTheme="majorHAnsi" w:eastAsiaTheme="majorEastAsia" w:hAnsiTheme="majorHAnsi" w:cstheme="majorBidi"/>
+          <w:i/>
+          <w:sz w:val="22"/>
+          <w:szCs w:val="22"/>
+          <w:lang w:val="el-GR"/>
+        </w:rPr>
+      </w:pPr>
+    </w:p>
+    <w:p>
+      <w:pPr>
+        <w:jc w:val="center"/>
+        <w:rPr>
+          <w:rFonts w:asciiTheme="majorHAnsi" w:eastAsiaTheme="majorEastAsia" w:hAnsiTheme="majorHAnsi" w:cstheme="majorBidi"/>
+          <w:i/>
+          <w:sz w:val="22"/>
+          <w:szCs w:val="22"/>
+          <w:lang w:val="el-GR"/>
+        </w:rPr>
+      </w:pPr>
+    </w:p>
+    <w:p>
+      <w:pPr>
+        <w:jc w:val="center"/>
+        <w:rPr>
+          <w:rFonts w:asciiTheme="majorHAnsi" w:eastAsiaTheme="majorEastAsia" w:hAnsiTheme="majorHAnsi" w:cstheme="majorBidi"/>
+          <w:i/>
+          <w:sz w:val="22"/>
+          <w:szCs w:val="22"/>
+          <w:lang w:val="el-GR"/>
+        </w:rPr>
+      </w:pPr>
+    </w:p>
+    <w:p>
+      <w:pPr>
+        <w:jc w:val="center"/>
+        <w:rPr>
+          <w:rFonts w:asciiTheme="majorHAnsi" w:eastAsiaTheme="majorEastAsia" w:hAnsiTheme="majorHAnsi" w:cstheme="majorBidi"/>
+          <w:i/>
+          <w:sz w:val="22"/>
+          <w:szCs w:val="22"/>
+          <w:lang w:val="el-GR"/>
+        </w:rPr>
+      </w:pPr>
+    </w:p>
+    <w:p>
+      <w:pPr>
+        <w:jc w:val="center"/>
+        <w:rPr>
+          <w:rFonts w:eastAsiaTheme="majorEastAsia" w:cstheme="minorHAnsi"/>
+          <w:i/>
+          <w:sz w:val="22"/>
+          <w:szCs w:val="22"/>
+          <w:lang w:val="el-GR"/>
+        </w:rPr>
+      </w:pPr>
+    </w:p>
+    <w:p>
+      <w:pPr>
+        <w:jc w:val="both"/>
+        <w:rPr>
+          <w:rFonts w:eastAsiaTheme="majorEastAsia" w:cstheme="minorHAnsi"/>
+          <w:sz w:val="22"/>
+          <w:szCs w:val="22"/>
+          <w:lang w:val="el-GR"/>
+        </w:rPr>
+      </w:pPr>
+      <w:r>
+        <w:rPr>
+          <w:rFonts w:eastAsiaTheme="majorEastAsia" w:cstheme="minorHAnsi"/>
+          <w:b/>
+          <w:sz w:val="22"/>
+          <w:szCs w:val="22"/>
+          <w:lang w:val="en-US"/>
+        </w:rPr>
+        <w:t>c</w:t>
+      </w:r>
+      <w:r>
+        <w:rPr>
+          <w:rFonts w:eastAsiaTheme="majorEastAsia" w:cstheme="minorHAnsi"/>
+          <w:b/>
+          <w:sz w:val="22"/>
+          <w:szCs w:val="22"/>
+          <w:lang w:val="el-GR"/>
+        </w:rPr>
+        <w:t>)</w:t>
+      </w:r>
+      <w:r>
+        <w:rPr>
+          <w:rFonts w:eastAsiaTheme="majorEastAsia" w:cstheme="minorHAnsi"/>
+          <w:sz w:val="22"/>
+          <w:szCs w:val="22"/>
+          <w:lang w:val="el-GR"/>
+        </w:rPr>
+        <w:t xml:space="preserve"> </w:t>
+      </w:r>
+      <w:r>
+        <w:rPr>
+          <w:rFonts w:eastAsiaTheme="majorEastAsia" w:cstheme="minorHAnsi"/>
+          <w:sz w:val="22"/>
+          <w:szCs w:val="22"/>
+          <w:lang w:val="el-GR"/>
+        </w:rPr>
+        <w:t xml:space="preserve">Πλέον έχουμε </w:t>
+      </w:r>
+      <w:r>
+        <w:rPr>
+          <w:rFonts w:eastAsiaTheme="majorEastAsia" w:cstheme="minorHAnsi"/>
+          <w:sz w:val="22"/>
+          <w:szCs w:val="22"/>
+          <w:lang w:val="el-GR"/>
+        </w:rPr>
+        <w:t xml:space="preserve">τις </w:t>
+      </w:r>
+      <w:r>
+        <w:rPr>
+          <w:rFonts w:eastAsiaTheme="majorEastAsia" w:cstheme="minorHAnsi"/>
+          <w:sz w:val="22"/>
+          <w:szCs w:val="22"/>
+          <w:lang w:val="en-US"/>
+        </w:rPr>
+        <w:t>prior</w:t>
+      </w:r>
+      <w:r>
+        <w:rPr>
+          <w:rFonts w:eastAsiaTheme="majorEastAsia" w:cstheme="minorHAnsi"/>
+          <w:sz w:val="22"/>
+          <w:szCs w:val="22"/>
+          <w:lang w:val="el-GR"/>
+        </w:rPr>
+        <w:t xml:space="preserve"> </w:t>
+      </w:r>
+      <w:r>
+        <w:rPr>
+          <w:rFonts w:eastAsiaTheme="majorEastAsia" w:cstheme="minorHAnsi"/>
+          <w:sz w:val="22"/>
+          <w:szCs w:val="22"/>
+          <w:lang w:val="el-GR"/>
+        </w:rPr>
+        <w:t xml:space="preserve">πιθανότητες των δύο κλάσεων και μπορούμε να δείξουμε το όριο απόφασης στην εικόνα για τα εξής </w:t>
+      </w:r>
+      <w:r>
+        <w:rPr>
+          <w:rFonts w:eastAsiaTheme="majorEastAsia" w:cstheme="minorHAnsi"/>
+          <w:sz w:val="22"/>
+          <w:szCs w:val="22"/>
+          <w:lang w:val="en-US"/>
+        </w:rPr>
+        <w:t>P</w:t>
+      </w:r>
+      <w:r>
+        <w:rPr>
+          <w:rFonts w:eastAsiaTheme="majorEastAsia" w:cstheme="minorHAnsi"/>
+          <w:sz w:val="22"/>
+          <w:szCs w:val="22"/>
+          <w:lang w:val="el-GR"/>
+        </w:rPr>
+        <w:t>(</w:t>
+      </w:r>
+      <w:r>
+        <w:rPr>
+          <w:rFonts w:eastAsiaTheme="majorEastAsia" w:cstheme="minorHAnsi"/>
+          <w:sz w:val="22"/>
+          <w:szCs w:val="22"/>
+          <w:lang w:val="el-GR"/>
+        </w:rPr>
+        <w:t>ω</w:t>
+      </w:r>
+      <w:r>
+        <w:rPr>
+          <w:rFonts w:eastAsiaTheme="majorEastAsia" w:cstheme="minorHAnsi"/>
+          <w:sz w:val="22"/>
+          <w:szCs w:val="22"/>
+          <w:vertAlign w:val="subscript"/>
+          <w:lang w:val="el-GR"/>
+        </w:rPr>
+        <w:t>1</w:t>
+      </w:r>
+      <w:r>
+        <w:rPr>
+          <w:rFonts w:eastAsiaTheme="majorEastAsia" w:cstheme="minorHAnsi"/>
+          <w:sz w:val="22"/>
+          <w:szCs w:val="22"/>
+          <w:lang w:val="el-GR"/>
+        </w:rPr>
+        <w:t xml:space="preserve">) = </w:t>
+      </w:r>
+      <w:r>
+        <w:rPr>
+          <w:rFonts w:eastAsiaTheme="majorEastAsia" w:cstheme="minorHAnsi"/>
+          <w:sz w:val="22"/>
+          <w:szCs w:val="22"/>
+          <w:lang w:val="el-GR"/>
+        </w:rPr>
+        <w:t>0.1, 0.25, 0.5, 0.75, 0.9</w:t>
+      </w:r>
+    </w:p>
+    <w:p>
+      <w:pPr>
+        <w:jc w:val="both"/>
+        <w:rPr>
+          <w:rFonts w:eastAsiaTheme="majorEastAsia" w:cstheme="minorHAnsi"/>
+          <w:sz w:val="22"/>
+          <w:szCs w:val="22"/>
+          <w:lang w:val="el-GR"/>
+        </w:rPr>
+      </w:pPr>
+    </w:p>
+    <w:p>
+      <w:pPr>
+        <w:jc w:val="both"/>
+        <w:rPr>
+          <w:rFonts w:eastAsiaTheme="majorEastAsia" w:cstheme="minorHAnsi"/>
+          <w:sz w:val="22"/>
+          <w:szCs w:val="22"/>
+          <w:lang w:val="el-GR"/>
+        </w:rPr>
+      </w:pPr>
+      <w:r>
+        <w:rPr>
+          <w:rFonts w:eastAsiaTheme="majorEastAsia" w:cstheme="minorHAnsi"/>
+          <w:noProof/>
+          <w:sz w:val="22"/>
+          <w:szCs w:val="22"/>
+          <w:lang w:val="el-GR"/>
+        </w:rPr>
+        <w:drawing>
+          <wp:inline distT="0" distB="0" distL="0" distR="0" wp14:anchorId="7DAD95D1" wp14:editId="2630BFBD">
+            <wp:extent cx="5727700" cy="4003675"/>
+            <wp:effectExtent l="0" t="0" r="0" b="0"/>
+            <wp:docPr id="22" name="Picture 22"/>
+            <wp:cNvGraphicFramePr>
+              <a:graphicFrameLocks xmlns:a="http://schemas.openxmlformats.org/drawingml/2006/main" noChangeAspect="1"/>
+            </wp:cNvGraphicFramePr>
+            <a:graphic xmlns:a="http://schemas.openxmlformats.org/drawingml/2006/main">
+              <a:graphicData uri="http://schemas.openxmlformats.org/drawingml/2006/picture">
+                <pic:pic xmlns:pic="http://schemas.openxmlformats.org/drawingml/2006/picture">
+                  <pic:nvPicPr>
+                    <pic:cNvPr id="22" name="1_3 Boundary.bmp"/>
+                    <pic:cNvPicPr/>
+                  </pic:nvPicPr>
+                  <pic:blipFill rotWithShape="1">
+                    <a:blip r:embed="rId22">
+                      <a:extLst>
+                        <a:ext uri="{28A0092B-C50C-407E-A947-70E740481C1C}">
+                          <a14:useLocalDpi xmlns:a14="http://schemas.microsoft.com/office/drawing/2010/main" val="0"/>
+                        </a:ext>
+                      </a:extLst>
+                    </a:blip>
+                    <a:srcRect t="6662"/>
+                    <a:stretch/>
+                  </pic:blipFill>
+                  <pic:spPr bwMode="auto">
+                    <a:xfrm>
+                      <a:off x="0" y="0"/>
+                      <a:ext cx="5727700" cy="4003675"/>
+                    </a:xfrm>
+                    <a:prstGeom prst="rect">
+                      <a:avLst/>
+                    </a:prstGeom>
+                    <a:ln>
+                      <a:noFill/>
+                    </a:ln>
+                    <a:extLst>
+                      <a:ext uri="{53640926-AAD7-44D8-BBD7-CCE9431645EC}">
+                        <a14:shadowObscured xmlns:a14="http://schemas.microsoft.com/office/drawing/2010/main"/>
+                      </a:ext>
+                    </a:extLst>
+                  </pic:spPr>
+                </pic:pic>
+              </a:graphicData>
+            </a:graphic>
+          </wp:inline>
+        </w:drawing>
+      </w:r>
+    </w:p>
+    <w:p>
+      <w:pPr>
+        <w:rPr>
+          <w:sz w:val="22"/>
+          <w:lang w:val="en-US"/>
+        </w:rPr>
+      </w:pPr>
+    </w:p>
+    <w:p>
+      <w:pPr>
+        <w:rPr>
+          <w:sz w:val="22"/>
+          <w:lang w:val="en-US"/>
+        </w:rPr>
+      </w:pPr>
+    </w:p>
+    <w:p>
+      <w:pPr>
+        <w:jc w:val="both"/>
+        <w:rPr>
+          <w:sz w:val="22"/>
+          <w:lang w:val="el-GR"/>
+        </w:rPr>
+      </w:pPr>
+      <w:r>
+        <w:rPr>
+          <w:b/>
+          <w:sz w:val="22"/>
+          <w:lang w:val="en-US"/>
+        </w:rPr>
+        <w:lastRenderedPageBreak/>
+        <w:t>d</w:t>
+      </w:r>
+      <w:r>
+        <w:rPr>
+          <w:b/>
+          <w:sz w:val="22"/>
+          <w:lang w:val="el-GR"/>
+        </w:rPr>
+        <w:t>)</w:t>
+      </w:r>
+      <w:r>
+        <w:rPr>
+          <w:sz w:val="22"/>
+          <w:lang w:val="el-GR"/>
+        </w:rPr>
+        <w:t xml:space="preserve"> </w:t>
+      </w:r>
+      <w:r>
+        <w:rPr>
+          <w:sz w:val="22"/>
+          <w:lang w:val="el-GR"/>
+        </w:rPr>
+        <w:t>Παρατηρούμε πω</w:t>
+      </w:r>
+      <w:r>
+        <w:rPr>
+          <w:sz w:val="22"/>
+          <w:lang w:val="el-GR"/>
+        </w:rPr>
+        <w:t xml:space="preserve">ς όσο αυξάνεται η </w:t>
+      </w:r>
+      <w:r>
+        <w:rPr>
+          <w:sz w:val="22"/>
+          <w:lang w:val="en-US"/>
+        </w:rPr>
+        <w:t>prior</w:t>
+      </w:r>
+      <w:r>
+        <w:rPr>
+          <w:sz w:val="22"/>
+          <w:lang w:val="el-GR"/>
+        </w:rPr>
+        <w:t xml:space="preserve"> </w:t>
+      </w:r>
+      <w:r>
+        <w:rPr>
+          <w:sz w:val="22"/>
+          <w:lang w:val="el-GR"/>
+        </w:rPr>
+        <w:t>πιθανότητα της κλάσης ω</w:t>
+      </w:r>
+      <w:r>
+        <w:rPr>
+          <w:sz w:val="22"/>
+          <w:vertAlign w:val="subscript"/>
+          <w:lang w:val="el-GR"/>
+        </w:rPr>
+        <w:t>1</w:t>
+      </w:r>
+      <w:r>
+        <w:rPr>
+          <w:sz w:val="22"/>
+          <w:lang w:val="el-GR"/>
+        </w:rPr>
+        <w:t xml:space="preserve"> το σύνορο απόφασης μεταφέρεται όλο και πιο κοντά στην κλάση</w:t>
+      </w:r>
+      <w:r>
+        <w:rPr>
+          <w:sz w:val="22"/>
+          <w:lang w:val="el-GR"/>
+        </w:rPr>
+        <w:t xml:space="preserve"> </w:t>
+      </w:r>
+      <w:r>
+        <w:rPr>
+          <w:sz w:val="22"/>
+          <w:lang w:val="el-GR"/>
+        </w:rPr>
+        <w:t>ω</w:t>
+      </w:r>
+      <w:r>
+        <w:rPr>
+          <w:sz w:val="22"/>
+          <w:vertAlign w:val="subscript"/>
+          <w:lang w:val="el-GR"/>
+        </w:rPr>
+        <w:t>2</w:t>
+      </w:r>
+      <w:r>
+        <w:rPr>
+          <w:sz w:val="22"/>
+          <w:lang w:val="el-GR"/>
+        </w:rPr>
+        <w:t>. Στην περίπτωση που οι δυο κλάσεις είναι ισοπίθανες, το σύνορο βρίσκεται ακριβώς στην μέση.</w:t>
+      </w:r>
+      <w:r>
+        <w:rPr>
+          <w:sz w:val="22"/>
+          <w:lang w:val="el-GR"/>
+        </w:rPr>
+        <w:t xml:space="preserve"> Η </w:t>
+      </w:r>
+      <w:r>
+        <w:rPr>
+          <w:sz w:val="22"/>
+          <w:lang w:val="el-GR"/>
+        </w:rPr>
+        <w:t>κίνηση</w:t>
+      </w:r>
+      <w:r>
+        <w:rPr>
+          <w:sz w:val="22"/>
+          <w:lang w:val="el-GR"/>
+        </w:rPr>
+        <w:t xml:space="preserve"> αυτή του ορίου είναι λογική αφού η κλάση με μεγαλύτερη πιθανότητα θα πρέπει να έχει παραπάνω ‘χώρο’.</w:t>
+      </w:r>
+    </w:p>
+    <w:p>
+      <w:pPr>
+        <w:jc w:val="both"/>
+        <w:rPr>
+          <w:sz w:val="22"/>
+          <w:lang w:val="el-GR"/>
+        </w:rPr>
+      </w:pPr>
+    </w:p>
+    <w:p>
+      <w:pPr>
+        <w:jc w:val="both"/>
+        <w:rPr>
+          <w:sz w:val="22"/>
+          <w:lang w:val="el-GR"/>
+        </w:rPr>
+      </w:pPr>
+      <w:r>
+        <w:rPr>
+          <w:b/>
+          <w:sz w:val="22"/>
+          <w:lang w:val="en-US"/>
+        </w:rPr>
+        <w:t>e</w:t>
+      </w:r>
+      <w:r>
+        <w:rPr>
+          <w:b/>
+          <w:sz w:val="22"/>
+          <w:lang w:val="el-GR"/>
+        </w:rPr>
+        <w:t>)</w:t>
+      </w:r>
+      <w:r>
+        <w:rPr>
+          <w:sz w:val="22"/>
+          <w:lang w:val="el-GR"/>
+        </w:rPr>
+        <w:t xml:space="preserve"> Στην περίπτωση που οι κλάσεις έχουν ίδιους πίνακες συνδιασποράς, οι ορίζουσες από την σταθερά </w:t>
+      </w:r>
+      <w:r>
+        <w:rPr>
+          <w:sz w:val="22"/>
+          <w:lang w:val="en-US"/>
+        </w:rPr>
+        <w:t>C</w:t>
+      </w:r>
+      <w:r>
+        <w:rPr>
+          <w:sz w:val="22"/>
+          <w:lang w:val="el-GR"/>
+        </w:rPr>
+        <w:t xml:space="preserve"> </w:t>
+      </w:r>
+      <w:r>
+        <w:rPr>
+          <w:sz w:val="22"/>
+          <w:lang w:val="el-GR"/>
+        </w:rPr>
+        <w:t>θα φύγουν και θα μείνουν μόνο οι πιθανότητες για να μεταβάλλουν αυτόν τον αριθμό. Τα αποτελέσματα φαίνονται παρακάτω:</w:t>
+      </w:r>
+    </w:p>
+    <w:p>
+      <w:pPr>
+        <w:jc w:val="both"/>
+        <w:rPr>
+          <w:sz w:val="22"/>
+          <w:lang w:val="el-GR"/>
+        </w:rPr>
+      </w:pPr>
+    </w:p>
+    <w:p>
+      <w:pPr>
+        <w:jc w:val="both"/>
+        <w:rPr>
+          <w:sz w:val="22"/>
+          <w:lang w:val="el-GR"/>
+        </w:rPr>
+      </w:pPr>
+      <w:r>
+        <w:rPr>
+          <w:noProof/>
+          <w:sz w:val="22"/>
+          <w:lang w:val="el-GR"/>
+        </w:rPr>
+        <w:drawing>
+          <wp:anchor distT="0" distB="0" distL="114300" distR="114300" simplePos="0" relativeHeight="251679744" behindDoc="1" locked="0" layoutInCell="1" allowOverlap="1" wp14:anchorId="33FE82A6" wp14:editId="25089549">
+            <wp:simplePos x="0" y="0"/>
+            <wp:positionH relativeFrom="margin">
+              <wp:align>center</wp:align>
+            </wp:positionH>
+            <wp:positionV relativeFrom="paragraph">
+              <wp:posOffset>635</wp:posOffset>
+            </wp:positionV>
+            <wp:extent cx="5400000" cy="3991329"/>
+            <wp:effectExtent l="0" t="0" r="0" b="0"/>
+            <wp:wrapNone/>
+            <wp:docPr id="23" name="Picture 23"/>
+            <wp:cNvGraphicFramePr>
+              <a:graphicFrameLocks xmlns:a="http://schemas.openxmlformats.org/drawingml/2006/main" noChangeAspect="1"/>
+            </wp:cNvGraphicFramePr>
+            <a:graphic xmlns:a="http://schemas.openxmlformats.org/drawingml/2006/main">
+              <a:graphicData uri="http://schemas.openxmlformats.org/drawingml/2006/picture">
+                <pic:pic xmlns:pic="http://schemas.openxmlformats.org/drawingml/2006/picture">
+                  <pic:nvPicPr>
+                    <pic:cNvPr id="23" name="1_3 Boundary SAME.bmp"/>
+                    <pic:cNvPicPr/>
+                  </pic:nvPicPr>
+                  <pic:blipFill>
+                    <a:blip r:embed="rId23">
+                      <a:extLst>
+                        <a:ext uri="{28A0092B-C50C-407E-A947-70E740481C1C}">
+                          <a14:useLocalDpi xmlns:a14="http://schemas.microsoft.com/office/drawing/2010/main" val="0"/>
+                        </a:ext>
+                      </a:extLst>
+                    </a:blip>
+                    <a:stretch>
+                      <a:fillRect/>
+                    </a:stretch>
+                  </pic:blipFill>
+                  <pic:spPr>
+                    <a:xfrm>
+                      <a:off x="0" y="0"/>
+                      <a:ext cx="5400000" cy="3991329"/>
+                    </a:xfrm>
+                    <a:prstGeom prst="rect">
+                      <a:avLst/>
+                    </a:prstGeom>
+                  </pic:spPr>
+                </pic:pic>
+              </a:graphicData>
+            </a:graphic>
+            <wp14:sizeRelH relativeFrom="page">
+              <wp14:pctWidth>0</wp14:pctWidth>
+            </wp14:sizeRelH>
+            <wp14:sizeRelV relativeFrom="page">
+              <wp14:pctHeight>0</wp14:pctHeight>
+            </wp14:sizeRelV>
+          </wp:anchor>
+        </w:drawing>
+      </w:r>
+    </w:p>
+    <w:p>
+      <w:pPr>
+        <w:pStyle w:val="Heading2"/>
+        <w:rPr>
+          <w:b/>
+          <w:u w:val="single"/>
+          <w:lang w:val="el-GR"/>
+        </w:rPr>
+      </w:pPr>
+    </w:p>
+    <w:p>
+      <w:pPr>
+        <w:rPr>
+          <w:lang w:val="el-GR"/>
+        </w:rPr>
+      </w:pPr>
+    </w:p>
+    <w:p>
+      <w:pPr>
+        <w:rPr>
+          <w:lang w:val="el-GR"/>
+        </w:rPr>
+      </w:pPr>
+    </w:p>
+    <w:p>
+      <w:pPr>
+        <w:rPr>
+          <w:lang w:val="el-GR"/>
+        </w:rPr>
+      </w:pPr>
+    </w:p>
+    <w:p>
+      <w:pPr>
+        <w:rPr>
+          <w:lang w:val="el-GR"/>
+        </w:rPr>
+      </w:pPr>
+    </w:p>
+    <w:p>
+      <w:pPr>
+        <w:rPr>
+          <w:lang w:val="el-GR"/>
+        </w:rPr>
+      </w:pPr>
+    </w:p>
+    <w:p>
+      <w:pPr>
+        <w:rPr>
+          <w:lang w:val="el-GR"/>
+        </w:rPr>
+      </w:pPr>
+    </w:p>
+    <w:p>
+      <w:pPr>
+        <w:rPr>
+          <w:lang w:val="el-GR"/>
+        </w:rPr>
+      </w:pPr>
+    </w:p>
+    <w:p>
+      <w:pPr>
+        <w:rPr>
+          <w:lang w:val="el-GR"/>
+        </w:rPr>
+      </w:pPr>
+    </w:p>
+    <w:p>
+      <w:pPr>
+        <w:rPr>
+          <w:lang w:val="el-GR"/>
+        </w:rPr>
+      </w:pPr>
+    </w:p>
+    <w:p>
+      <w:pPr>
+        <w:rPr>
+          <w:lang w:val="el-GR"/>
+        </w:rPr>
+      </w:pPr>
+    </w:p>
+    <w:p>
+      <w:pPr>
+        <w:rPr>
+          <w:lang w:val="el-GR"/>
+        </w:rPr>
+      </w:pPr>
+    </w:p>
+    <w:p>
+      <w:pPr>
+        <w:rPr>
+          <w:lang w:val="el-GR"/>
+        </w:rPr>
+      </w:pPr>
+    </w:p>
+    <w:p>
+      <w:pPr>
+        <w:rPr>
+          <w:lang w:val="el-GR"/>
+        </w:rPr>
+      </w:pPr>
+    </w:p>
+    <w:p>
+      <w:pPr>
+        <w:rPr>
+          <w:lang w:val="el-GR"/>
+        </w:rPr>
+      </w:pPr>
+    </w:p>
+    <w:p>
+      <w:pPr>
+        <w:rPr>
+          <w:lang w:val="el-GR"/>
+        </w:rPr>
+      </w:pPr>
+    </w:p>
+    <w:p>
+      <w:pPr>
+        <w:rPr>
+          <w:lang w:val="el-GR"/>
+        </w:rPr>
+      </w:pPr>
+    </w:p>
+    <w:p>
+      <w:pPr>
+        <w:rPr>
+          <w:lang w:val="el-GR"/>
+        </w:rPr>
+      </w:pPr>
+    </w:p>
+    <w:p>
+      <w:pPr>
+        <w:rPr>
+          <w:lang w:val="el-GR"/>
+        </w:rPr>
+      </w:pPr>
+    </w:p>
+    <w:p>
+      <w:pPr>
+        <w:rPr>
+          <w:lang w:val="el-GR"/>
+        </w:rPr>
+      </w:pPr>
+    </w:p>
+    <w:p>
+      <w:pPr>
+        <w:rPr>
+          <w:lang w:val="el-GR"/>
+        </w:rPr>
+      </w:pPr>
+    </w:p>
+    <w:p>
+      <w:pPr>
+        <w:rPr>
+          <w:lang w:val="el-GR"/>
+        </w:rPr>
+      </w:pPr>
+    </w:p>
+    <w:p>
+      <w:pPr>
+        <w:rPr>
+          <w:lang w:val="el-GR"/>
+        </w:rPr>
+      </w:pPr>
+    </w:p>
+    <w:p>
+      <w:pPr>
+        <w:rPr>
+          <w:lang w:val="el-GR"/>
+        </w:rPr>
+      </w:pPr>
+    </w:p>
+    <w:p>
+      <w:pPr>
+        <w:rPr>
+          <w:lang w:val="el-GR"/>
+        </w:rPr>
+      </w:pPr>
+    </w:p>
+    <w:p>
+      <w:pPr>
+        <w:rPr>
+          <w:lang w:val="el-GR"/>
+        </w:rPr>
+      </w:pPr>
+    </w:p>
+    <w:p>
+      <w:pPr>
+        <w:rPr>
+          <w:lang w:val="el-GR"/>
+        </w:rPr>
+      </w:pPr>
+      <w:bookmarkStart w:id="0" w:name="_GoBack"/>
+      <w:bookmarkEnd w:id="0"/>
+    </w:p>
+    <w:p>
+      <w:pPr>
+        <w:rPr>
+          <w:lang w:val="el-GR"/>
+        </w:rPr>
+      </w:pPr>
+    </w:p>
+    <w:p>
+      <w:pPr>
+        <w:rPr>
+          <w:lang w:val="el-GR"/>
+        </w:rPr>
+      </w:pPr>
+    </w:p>
+    <w:p>
+      <w:pPr>
+        <w:rPr>
+          <w:lang w:val="el-GR"/>
+        </w:rPr>
+      </w:pPr>
+    </w:p>
+    <w:p>
+      <w:pPr>
+        <w:rPr>
+          <w:lang w:val="el-GR"/>
+        </w:rPr>
+      </w:pPr>
+    </w:p>
+    <w:p>
+      <w:pPr>
+        <w:rPr>
+          <w:lang w:val="el-GR"/>
+        </w:rPr>
+      </w:pPr>
+    </w:p>
+    <w:p>
+      <w:pPr>
+        <w:rPr>
+          <w:lang w:val="el-GR"/>
+        </w:rPr>
+      </w:pPr>
+    </w:p>
+    <w:p>
+      <w:pPr>
+        <w:rPr>
+          <w:lang w:val="el-GR"/>
+        </w:rPr>
+      </w:pPr>
+    </w:p>
+    <w:p>
+      <w:pPr>
+        <w:pStyle w:val="Heading2"/>
+        <w:rPr>
+          <w:b/>
+          <w:u w:val="single"/>
+          <w:lang w:val="el-GR"/>
+        </w:rPr>
+      </w:pPr>
+    </w:p>
+    <w:p>
+      <w:pPr>
+        <w:rPr>
+          <w:lang w:val="el-GR"/>
+        </w:rPr>
+      </w:pPr>
+    </w:p>
+    <w:p>
+      <w:pPr>
+        <w:pStyle w:val="Heading2"/>
+        <w:rPr>
+          <w:b/>
+          <w:u w:val="single"/>
+          <w:lang w:val="en-US"/>
+        </w:rPr>
+      </w:pPr>
+      <w:r>
+        <w:rPr>
+          <w:b/>
+          <w:u w:val="single"/>
+          <w:lang w:val="el-GR"/>
+        </w:rPr>
+        <w:lastRenderedPageBreak/>
+        <w:t>ΘΕΜΑ</w:t>
+      </w:r>
+      <w:r>
+        <w:rPr>
+          <w:b/>
+          <w:u w:val="single"/>
+          <w:lang w:val="en-US"/>
+        </w:rPr>
+        <w:t xml:space="preserve"> </w:t>
+      </w:r>
+      <w:r>
+        <w:rPr>
+          <w:b/>
+          <w:u w:val="single"/>
+          <w:lang w:val="en-US"/>
+        </w:rPr>
         <w:t>5</w:t>
       </w:r>
       <w:r>
@@ -16793,16 +24863,7 @@
               <w:szCs w:val="22"/>
               <w:lang w:val="en-US"/>
             </w:rPr>
-            <m:t>=</m:t>
-          </m:r>
-          <m:r>
-            <w:rPr>
-              <w:rFonts w:ascii="Cambria Math" w:eastAsiaTheme="minorEastAsia" w:hAnsi="Cambria Math" w:cstheme="minorHAnsi"/>
-              <w:sz w:val="22"/>
-              <w:szCs w:val="22"/>
-              <w:lang w:val="en-US"/>
-            </w:rPr>
-            <m:t>0</m:t>
+            <m:t>=0</m:t>
           </m:r>
         </m:oMath>
       </m:oMathPara>
@@ -17465,16 +25526,7 @@
               <w:szCs w:val="22"/>
               <w:lang w:val="en-US"/>
             </w:rPr>
-            <m:t xml:space="preserve"> ln2</m:t>
-          </m:r>
-          <m:r>
-            <w:rPr>
-              <w:rFonts w:ascii="Cambria Math" w:eastAsiaTheme="minorEastAsia" w:hAnsi="Cambria Math" w:cstheme="minorHAnsi"/>
-              <w:sz w:val="22"/>
-              <w:szCs w:val="22"/>
-              <w:lang w:val="en-US"/>
-            </w:rPr>
-            <m:t>-</m:t>
+            <m:t xml:space="preserve"> ln2-</m:t>
           </m:r>
           <m:f>
             <m:fPr>
@@ -17544,16 +25596,7 @@
               <w:szCs w:val="22"/>
               <w:lang w:val="en-US"/>
             </w:rPr>
-            <m:t xml:space="preserve"> =</m:t>
-          </m:r>
-          <m:r>
-            <w:rPr>
-              <w:rFonts w:ascii="Cambria Math" w:eastAsiaTheme="minorEastAsia" w:hAnsi="Cambria Math" w:cstheme="minorHAnsi"/>
-              <w:sz w:val="22"/>
-              <w:szCs w:val="22"/>
-              <w:lang w:val="en-US"/>
-            </w:rPr>
-            <m:t>-</m:t>
+            <m:t xml:space="preserve"> =-</m:t>
           </m:r>
           <m:f>
             <m:fPr>
@@ -17683,16 +25726,7 @@
               <w:szCs w:val="22"/>
               <w:lang w:val="en-US"/>
             </w:rPr>
-            <m:t xml:space="preserve"> </m:t>
-          </m:r>
-          <m:r>
-            <w:rPr>
-              <w:rFonts w:ascii="Cambria Math" w:eastAsiaTheme="minorEastAsia" w:hAnsi="Cambria Math" w:cstheme="minorHAnsi"/>
-              <w:sz w:val="22"/>
-              <w:szCs w:val="22"/>
-              <w:lang w:val="en-US"/>
-            </w:rPr>
-            <m:t>3</m:t>
+            <m:t xml:space="preserve"> 3</m:t>
           </m:r>
           <m:sSup>
             <m:sSupPr>
@@ -17801,25 +25835,7 @@
               <w:szCs w:val="22"/>
               <w:lang w:val="en-US"/>
             </w:rPr>
-            <m:t xml:space="preserve"> </m:t>
-          </m:r>
-          <m:r>
-            <w:rPr>
-              <w:rFonts w:ascii="Cambria Math" w:eastAsiaTheme="minorEastAsia" w:hAnsi="Cambria Math" w:cstheme="minorHAnsi"/>
-              <w:sz w:val="22"/>
-              <w:szCs w:val="22"/>
-              <w:lang w:val="en-US"/>
-            </w:rPr>
-            <m:t>x</m:t>
-          </m:r>
-          <m:r>
-            <w:rPr>
-              <w:rFonts w:ascii="Cambria Math" w:eastAsiaTheme="minorEastAsia" w:hAnsi="Cambria Math" w:cstheme="minorHAnsi"/>
-              <w:sz w:val="22"/>
-              <w:szCs w:val="22"/>
-              <w:lang w:val="en-US"/>
-            </w:rPr>
-            <m:t>=</m:t>
+            <m:t xml:space="preserve"> x=</m:t>
           </m:r>
           <m:rad>
             <m:radPr>
@@ -17924,16 +25940,7 @@
               <w:szCs w:val="22"/>
               <w:lang w:val="en-US"/>
             </w:rPr>
-            <m:t xml:space="preserve"> x=</m:t>
-          </m:r>
-          <m:r>
-            <w:rPr>
-              <w:rFonts w:ascii="Cambria Math" w:eastAsiaTheme="minorEastAsia" w:hAnsi="Cambria Math" w:cstheme="minorHAnsi"/>
-              <w:sz w:val="22"/>
-              <w:szCs w:val="22"/>
-              <w:lang w:val="en-US"/>
-            </w:rPr>
-            <m:t>1.3595</m:t>
+            <m:t xml:space="preserve"> x=1.3595</m:t>
           </m:r>
         </m:oMath>
       </m:oMathPara>
@@ -17949,8 +25956,6 @@
           <w:lang w:val="en-US"/>
         </w:rPr>
       </w:pPr>
-      <w:bookmarkStart w:id="0" w:name="_GoBack"/>
-      <w:bookmarkEnd w:id="0"/>
     </w:p>
     <w:sectPr>
       <w:pgSz w:w="11900" w:h="16840"/>
@@ -18398,7 +26403,6 @@
   <w:style w:type="character" w:default="1" w:styleId="DefaultParagraphFont">
     <w:name w:val="Default Paragraph Font"/>
     <w:uiPriority w:val="1"/>
-    <w:semiHidden/>
     <w:unhideWhenUsed/>
   </w:style>
   <w:style w:type="table" w:default="1" w:styleId="TableNormal">
@@ -18807,7 +26811,7 @@
 </file>
 
 <file path=customXml/itemProps1.xml><?xml version="1.0" encoding="utf-8"?>
-<ds:datastoreItem xmlns:ds="http://schemas.openxmlformats.org/officeDocument/2006/customXml" ds:itemID="{6438BA9F-47B0-EE46-A8A2-7EF1DF8DDF94}">
+<ds:datastoreItem xmlns:ds="http://schemas.openxmlformats.org/officeDocument/2006/customXml" ds:itemID="{5F76297F-B01F-8B47-9AC7-E1EDB7F8F56C}">
   <ds:schemaRefs>
     <ds:schemaRef ds:uri="http://schemas.openxmlformats.org/officeDocument/2006/bibliography"/>
   </ds:schemaRefs>
